--- a/Documents/Курсовой проект.docx
+++ b/Documents/Курсовой проект.docx
@@ -460,14 +460,7 @@
           <w:rFonts w:ascii="Arial" w:hAnsi="Arial" w:cs="Arial"/>
           <w:i/>
         </w:rPr>
-        <w:t xml:space="preserve">С.А. Никонова, 3 курс, </w:t>
-      </w:r>
-      <w:r>
-        <w:rPr>
-          <w:rFonts w:ascii="Arial" w:hAnsi="Arial" w:cs="Arial"/>
-          <w:i/>
-        </w:rPr>
-        <w:t>д/о</w:t>
+        <w:t>С.А. Никонова, 3 курс, д/о</w:t>
       </w:r>
     </w:p>
     <w:p>
@@ -763,16 +756,7 @@
               <w:sz w:val="28"/>
               <w:szCs w:val="28"/>
             </w:rPr>
-            <w:t>Анализ предметной о</w:t>
-          </w:r>
-          <w:r>
-            <w:rPr>
-              <w:rFonts w:ascii="Times New Roman" w:hAnsi="Times New Roman"/>
-              <w:bCs/>
-              <w:sz w:val="28"/>
-              <w:szCs w:val="28"/>
-            </w:rPr>
-            <w:t>бласти</w:t>
+            <w:t>Анализ предметной области</w:t>
           </w:r>
           <w:r>
             <w:rPr>
@@ -905,13 +889,14 @@
     <w:p/>
     <w:p>
       <w:pPr>
-        <w:jc w:val="both"/>
+        <w:jc w:val="center"/>
         <w:rPr>
           <w:rFonts w:ascii="Times New Roman" w:hAnsi="Times New Roman" w:cs="Times New Roman"/>
           <w:sz w:val="40"/>
           <w:szCs w:val="40"/>
         </w:rPr>
       </w:pPr>
+      <w:bookmarkStart w:id="21" w:name="_GoBack"/>
       <w:r>
         <w:rPr>
           <w:rFonts w:ascii="Times New Roman" w:hAnsi="Times New Roman" w:cs="Times New Roman"/>
@@ -922,168 +907,129 @@
         <w:t>Введение</w:t>
       </w:r>
     </w:p>
-    <w:p>
-      <w:pPr>
-        <w:jc w:val="both"/>
-        <w:rPr>
-          <w:rFonts w:ascii="Times New Roman" w:hAnsi="Times New Roman" w:cs="Times New Roman"/>
-          <w:sz w:val="28"/>
-          <w:szCs w:val="28"/>
-        </w:rPr>
-      </w:pPr>
-      <w:r>
-        <w:rPr>
-          <w:rFonts w:ascii="Times New Roman" w:hAnsi="Times New Roman" w:cs="Times New Roman"/>
-          <w:sz w:val="28"/>
-          <w:szCs w:val="28"/>
-        </w:rPr>
-        <w:t xml:space="preserve">В современном мире человеку предъявляются высокие требования: он должен быть успешен во всех сферах, успевать всё и везде. За последнее столетие темп жизни серьезно возрос, и тенденции к его уменьшению не </w:t>
-      </w:r>
-      <w:r>
-        <w:rPr>
-          <w:rFonts w:ascii="Times New Roman" w:hAnsi="Times New Roman" w:cs="Times New Roman"/>
-          <w:sz w:val="28"/>
-          <w:szCs w:val="28"/>
-        </w:rPr>
-        <w:t>предвидится. В суете мы часто забываем о действительно важных вещах: порой люди не помнят о предстоящих праздниках или у них попросту не хватает времени к ним подготовится. Бывают ситуации, когда человек за день до события заходит в магазин и покупает перв</w:t>
-      </w:r>
-      <w:r>
-        <w:rPr>
-          <w:rFonts w:ascii="Times New Roman" w:hAnsi="Times New Roman" w:cs="Times New Roman"/>
-          <w:sz w:val="28"/>
-          <w:szCs w:val="28"/>
-        </w:rPr>
-        <w:t>ый попавшийся под руку подарок. Конечно, это не способствует гармоничным взаимоотношениям и часто заставляет человека испытывать чувство вины.</w:t>
-      </w:r>
-    </w:p>
-    <w:p>
-      <w:pPr>
-        <w:jc w:val="both"/>
-      </w:pPr>
-      <w:r>
-        <w:rPr>
-          <w:rFonts w:ascii="Times New Roman" w:hAnsi="Times New Roman" w:cs="Times New Roman"/>
-          <w:sz w:val="28"/>
-          <w:szCs w:val="28"/>
-        </w:rPr>
-        <w:t>Данный курсовой проект посвящен созданию приложения, которое поможет человеку организовать процесс выбора подарко</w:t>
-      </w:r>
-      <w:r>
-        <w:rPr>
-          <w:rFonts w:ascii="Times New Roman" w:hAnsi="Times New Roman" w:cs="Times New Roman"/>
-          <w:sz w:val="28"/>
-          <w:szCs w:val="28"/>
-        </w:rPr>
-        <w:t>в, позволит составлять список желаний, просматривать списки желаний друзей и решать, кто подарит тот или иной подарок.</w:t>
-      </w:r>
-    </w:p>
-    <w:p>
-      <w:pPr>
-        <w:jc w:val="both"/>
-        <w:rPr>
-          <w:rFonts w:ascii="Times New Roman" w:hAnsi="Times New Roman" w:cs="Times New Roman"/>
-          <w:sz w:val="28"/>
-          <w:szCs w:val="28"/>
-        </w:rPr>
-      </w:pPr>
-      <w:r>
-        <w:rPr>
-          <w:rFonts w:ascii="Times New Roman" w:hAnsi="Times New Roman" w:cs="Times New Roman"/>
-          <w:sz w:val="28"/>
-          <w:szCs w:val="28"/>
-        </w:rPr>
-        <w:t>При наличии такого приложения у дарителя отпадет необходимость мучительного выбора, а получатель всегда будет доволен полезным и нужным п</w:t>
-      </w:r>
-      <w:r>
-        <w:rPr>
-          <w:rFonts w:ascii="Times New Roman" w:hAnsi="Times New Roman" w:cs="Times New Roman"/>
-          <w:sz w:val="28"/>
-          <w:szCs w:val="28"/>
-        </w:rPr>
-        <w:t>одарком, о котором он давно мечтал. Система поможет лучше узнать человека, а в некоторых моментах даже развлечься. Стоит отметить, что наличие данного приложения не означает полного отказа от спонтанных и неожиданных подарков, а его использование носит иск</w:t>
-      </w:r>
-      <w:r>
-        <w:rPr>
-          <w:rFonts w:ascii="Times New Roman" w:hAnsi="Times New Roman" w:cs="Times New Roman"/>
-          <w:sz w:val="28"/>
-          <w:szCs w:val="28"/>
-        </w:rPr>
-        <w:t>лючительно вспомогательный характер.</w:t>
-      </w:r>
-    </w:p>
-    <w:p>
-      <w:pPr>
-        <w:jc w:val="both"/>
-      </w:pPr>
-    </w:p>
-    <w:p>
-      <w:pPr>
-        <w:jc w:val="both"/>
-      </w:pPr>
-    </w:p>
-    <w:p>
-      <w:pPr>
-        <w:jc w:val="both"/>
-      </w:pPr>
-    </w:p>
-    <w:p>
-      <w:pPr>
-        <w:jc w:val="both"/>
-      </w:pPr>
-    </w:p>
-    <w:p>
-      <w:pPr>
-        <w:jc w:val="both"/>
-      </w:pPr>
-    </w:p>
-    <w:p>
-      <w:pPr>
-        <w:jc w:val="both"/>
-      </w:pPr>
-    </w:p>
-    <w:p>
-      <w:pPr>
-        <w:jc w:val="both"/>
-      </w:pPr>
-    </w:p>
-    <w:p>
-      <w:pPr>
-        <w:jc w:val="both"/>
-      </w:pPr>
-    </w:p>
-    <w:p>
-      <w:pPr>
-        <w:jc w:val="both"/>
-      </w:pPr>
-    </w:p>
-    <w:p>
-      <w:pPr>
-        <w:jc w:val="both"/>
-      </w:pPr>
-    </w:p>
-    <w:p>
-      <w:pPr>
-        <w:jc w:val="both"/>
-      </w:pPr>
-    </w:p>
-    <w:p>
-      <w:pPr>
-        <w:jc w:val="both"/>
-      </w:pPr>
-    </w:p>
-    <w:p>
-      <w:pPr>
-        <w:jc w:val="both"/>
-      </w:pPr>
-    </w:p>
-    <w:p>
-      <w:pPr>
-        <w:jc w:val="both"/>
-      </w:pPr>
-    </w:p>
-    <w:p>
-      <w:pPr>
-        <w:jc w:val="both"/>
+    <w:bookmarkEnd w:id="21"/>
+    <w:p>
+      <w:pPr>
+        <w:jc w:val="both"/>
+        <w:rPr>
+          <w:rFonts w:ascii="Times New Roman" w:hAnsi="Times New Roman" w:cs="Times New Roman"/>
+          <w:sz w:val="28"/>
+          <w:szCs w:val="28"/>
+        </w:rPr>
+      </w:pPr>
+      <w:r>
+        <w:rPr>
+          <w:rFonts w:ascii="Times New Roman" w:hAnsi="Times New Roman" w:cs="Times New Roman"/>
+          <w:sz w:val="28"/>
+          <w:szCs w:val="28"/>
+        </w:rPr>
+        <w:t>В современном мире человеку предъявляются высокие требования: он должен быть успешен во всех сферах, успевать всё и везде. За последнее столетие темп жизни серьезно возрос, и тенденции к его уменьшению не предвидится. В суете мы часто забываем о действительно важных вещах: порой люди не помнят о предстоящих праздниках или у них попросту не хватает времени к ним подготовится. Бывают ситуации, когда человек за день до события заходит в магазин и покупает первый попавшийся под руку подарок. Конечно, это не способствует гармоничным взаимоотношениям и часто заставляет человека испытывать чувство вины.</w:t>
+      </w:r>
+    </w:p>
+    <w:p>
+      <w:pPr>
+        <w:jc w:val="both"/>
+      </w:pPr>
+      <w:r>
+        <w:rPr>
+          <w:rFonts w:ascii="Times New Roman" w:hAnsi="Times New Roman" w:cs="Times New Roman"/>
+          <w:sz w:val="28"/>
+          <w:szCs w:val="28"/>
+        </w:rPr>
+        <w:t>Данный курсовой проект посвящен созданию приложения, которое поможет человеку организовать процесс выбора подарков, позволит составлять список желаний, просматривать списки желаний друзей и решать, кто подарит тот или иной подарок.</w:t>
+      </w:r>
+    </w:p>
+    <w:p>
+      <w:pPr>
+        <w:jc w:val="both"/>
+        <w:rPr>
+          <w:rFonts w:ascii="Times New Roman" w:hAnsi="Times New Roman" w:cs="Times New Roman"/>
+          <w:sz w:val="28"/>
+          <w:szCs w:val="28"/>
+        </w:rPr>
+      </w:pPr>
+      <w:r>
+        <w:rPr>
+          <w:rFonts w:ascii="Times New Roman" w:hAnsi="Times New Roman" w:cs="Times New Roman"/>
+          <w:sz w:val="28"/>
+          <w:szCs w:val="28"/>
+        </w:rPr>
+        <w:t>При наличии такого приложения у дарителя отпадет необходимость мучительного выбора, а получатель всегда будет доволен полезным и нужным подарком, о котором он давно мечтал. Система поможет лучше узнать человека, а в некоторых моментах даже развлечься. Стоит отметить, что наличие данного приложения не означает полного отказа от спонтанных и неожиданных подарков, а его использование носит исключительно вспомогательный характер.</w:t>
+      </w:r>
+    </w:p>
+    <w:p>
+      <w:pPr>
+        <w:jc w:val="both"/>
+      </w:pPr>
+    </w:p>
+    <w:p>
+      <w:pPr>
+        <w:jc w:val="both"/>
+      </w:pPr>
+    </w:p>
+    <w:p>
+      <w:pPr>
+        <w:jc w:val="both"/>
+      </w:pPr>
+    </w:p>
+    <w:p>
+      <w:pPr>
+        <w:jc w:val="both"/>
+      </w:pPr>
+    </w:p>
+    <w:p>
+      <w:pPr>
+        <w:jc w:val="both"/>
+      </w:pPr>
+    </w:p>
+    <w:p>
+      <w:pPr>
+        <w:jc w:val="both"/>
+      </w:pPr>
+    </w:p>
+    <w:p>
+      <w:pPr>
+        <w:jc w:val="both"/>
+      </w:pPr>
+    </w:p>
+    <w:p>
+      <w:pPr>
+        <w:jc w:val="both"/>
+      </w:pPr>
+    </w:p>
+    <w:p>
+      <w:pPr>
+        <w:jc w:val="both"/>
+      </w:pPr>
+    </w:p>
+    <w:p>
+      <w:pPr>
+        <w:jc w:val="both"/>
+      </w:pPr>
+    </w:p>
+    <w:p>
+      <w:pPr>
+        <w:jc w:val="both"/>
+      </w:pPr>
+    </w:p>
+    <w:p>
+      <w:pPr>
+        <w:jc w:val="both"/>
+      </w:pPr>
+    </w:p>
+    <w:p>
+      <w:pPr>
+        <w:jc w:val="both"/>
+      </w:pPr>
+    </w:p>
+    <w:p>
+      <w:pPr>
+        <w:jc w:val="both"/>
+      </w:pPr>
+    </w:p>
+    <w:p>
+      <w:pPr>
+        <w:jc w:val="center"/>
         <w:rPr>
           <w:rFonts w:ascii="Times New Roman" w:hAnsi="Times New Roman" w:cs="Times New Roman"/>
           <w:sz w:val="40"/>
@@ -1116,15 +1062,7 @@
           <w:sz w:val="28"/>
           <w:szCs w:val="28"/>
         </w:rPr>
-        <w:t>Целью данной курсовой работы является реализация веб-приложения, позволяющего зарегистрированным пользователям создавать свои списки желаний (подарков, которые они хотели бы получить), а также просматривать списки желаний других пользователей - друзей, отм</w:t>
-      </w:r>
-      <w:r>
-        <w:rPr>
-          <w:rFonts w:ascii="Times New Roman" w:hAnsi="Times New Roman"/>
-          <w:sz w:val="28"/>
-          <w:szCs w:val="28"/>
-        </w:rPr>
-        <w:t xml:space="preserve">ечать те желания, которые они могли бы осуществить, планируя таким образом список подарков для своих друзей. </w:t>
+        <w:t xml:space="preserve">Целью данной курсовой работы является реализация веб-приложения, позволяющего зарегистрированным пользователям создавать свои списки желаний (подарков, которые они хотели бы получить), а также просматривать списки желаний других пользователей - друзей, отмечать те желания, которые они могли бы осуществить, планируя таким образом список подарков для своих друзей. </w:t>
       </w:r>
     </w:p>
     <w:p>
@@ -1143,15 +1081,7 @@
           <w:sz w:val="28"/>
           <w:szCs w:val="28"/>
         </w:rPr>
-        <w:t>Приложение должно выполнять перечисленные функции и решать основную задачу — управление списками желаний. Для этого к приложению выдвинуты следующ</w:t>
-      </w:r>
-      <w:r>
-        <w:rPr>
-          <w:rFonts w:ascii="Times New Roman" w:hAnsi="Times New Roman"/>
-          <w:sz w:val="28"/>
-          <w:szCs w:val="28"/>
-        </w:rPr>
-        <w:t>ие требования:</w:t>
+        <w:t>Приложение должно выполнять перечисленные функции и решать основную задачу — управление списками желаний. Для этого к приложению выдвинуты следующие требования:</w:t>
       </w:r>
     </w:p>
     <w:p>
@@ -1306,15 +1236,7 @@
           <w:sz w:val="28"/>
           <w:szCs w:val="28"/>
         </w:rPr>
-        <w:t>Архитектура разрабатываемого приложения должна отвечать требованиям шаблона проектирования MVC, и</w:t>
-      </w:r>
-      <w:r>
-        <w:rPr>
-          <w:rFonts w:ascii="Times New Roman" w:hAnsi="Times New Roman"/>
-          <w:sz w:val="28"/>
-          <w:szCs w:val="28"/>
-        </w:rPr>
-        <w:t xml:space="preserve">меть </w:t>
+        <w:t xml:space="preserve">Архитектура разрабатываемого приложения должна отвечать требованиям шаблона проектирования MVC, иметь </w:t>
       </w:r>
       <w:proofErr w:type="spellStart"/>
       <w:r>
@@ -1350,15 +1272,7 @@
           <w:sz w:val="28"/>
           <w:szCs w:val="28"/>
         </w:rPr>
-        <w:t xml:space="preserve"> части. Выбор данной архитектуры обусловлен стремлением отделить бизнес-логику и интерфейс, чтобы реализовать независимые друг от друга компоненты, позволяющие легко поддерживать проект в дальнейшем. В соответствии с данной архитек</w:t>
-      </w:r>
-      <w:r>
-        <w:rPr>
-          <w:rFonts w:ascii="Times New Roman" w:hAnsi="Times New Roman"/>
-          <w:sz w:val="28"/>
-          <w:szCs w:val="28"/>
-        </w:rPr>
-        <w:t>турой должны быть реализованы следующие компоненты приложения:</w:t>
+        <w:t xml:space="preserve"> части. Выбор данной архитектуры обусловлен стремлением отделить бизнес-логику и интерфейс, чтобы реализовать независимые друг от друга компоненты, позволяющие легко поддерживать проект в дальнейшем. В соответствии с данной архитектурой должны быть реализованы следующие компоненты приложения:</w:t>
       </w:r>
     </w:p>
     <w:p>
@@ -1466,15 +1380,7 @@
           <w:sz w:val="28"/>
           <w:szCs w:val="28"/>
         </w:rPr>
-        <w:t xml:space="preserve">взаимодействие между клиентской и серверной </w:t>
-      </w:r>
-      <w:r>
-        <w:rPr>
-          <w:rFonts w:ascii="Times New Roman" w:hAnsi="Times New Roman"/>
-          <w:sz w:val="28"/>
-          <w:szCs w:val="28"/>
-        </w:rPr>
-        <w:t>частью (RESP API)</w:t>
+        <w:t>взаимодействие между клиентской и серверной частью (RESP API)</w:t>
       </w:r>
       <w:r>
         <w:rPr>
@@ -1565,7 +1471,7 @@
     </w:p>
     <w:p>
       <w:pPr>
-        <w:jc w:val="both"/>
+        <w:jc w:val="center"/>
         <w:rPr>
           <w:rFonts w:ascii="Times New Roman" w:hAnsi="Times New Roman"/>
           <w:sz w:val="40"/>
@@ -1579,17 +1485,7 @@
           <w:szCs w:val="40"/>
         </w:rPr>
         <w:lastRenderedPageBreak/>
-        <w:t>Анализ предме</w:t>
-      </w:r>
-      <w:bookmarkStart w:id="21" w:name="_GoBack"/>
-      <w:bookmarkEnd w:id="21"/>
-      <w:r>
-        <w:rPr>
-          <w:rFonts w:ascii="Times New Roman" w:hAnsi="Times New Roman"/>
-          <w:sz w:val="40"/>
-          <w:szCs w:val="40"/>
-        </w:rPr>
-        <w:t>тной области</w:t>
+        <w:t>Анализ предметной области</w:t>
       </w:r>
     </w:p>
     <w:p>
@@ -1778,26 +1674,885 @@
           <w:shd w:val="clear" w:color="auto" w:fill="FDFDFD"/>
         </w:rPr>
       </w:pPr>
+      <w:hyperlink r:id="rId6" w:history="1">
+        <w:proofErr w:type="spellStart"/>
+        <w:r>
+          <w:rPr>
+            <w:rStyle w:val="a8"/>
+            <w:rFonts w:ascii="Times New Roman" w:hAnsi="Times New Roman" w:cs="Times New Roman"/>
+            <w:sz w:val="28"/>
+            <w:szCs w:val="28"/>
+            <w:shd w:val="clear" w:color="auto" w:fill="FDFDFD"/>
+          </w:rPr>
+          <w:t>Leste</w:t>
+        </w:r>
+        <w:r>
+          <w:rPr>
+            <w:rStyle w:val="a8"/>
+            <w:rFonts w:ascii="Times New Roman" w:hAnsi="Times New Roman" w:cs="Times New Roman"/>
+            <w:sz w:val="28"/>
+            <w:szCs w:val="28"/>
+            <w:shd w:val="clear" w:color="auto" w:fill="FDFDFD"/>
+          </w:rPr>
+          <w:t>r</w:t>
+        </w:r>
+        <w:r>
+          <w:rPr>
+            <w:rStyle w:val="a8"/>
+            <w:rFonts w:ascii="Times New Roman" w:hAnsi="Times New Roman" w:cs="Times New Roman"/>
+            <w:sz w:val="28"/>
+            <w:szCs w:val="28"/>
+            <w:shd w:val="clear" w:color="auto" w:fill="FDFDFD"/>
+          </w:rPr>
+          <w:t>W</w:t>
+        </w:r>
+        <w:r>
+          <w:rPr>
+            <w:rStyle w:val="a8"/>
+            <w:rFonts w:ascii="Times New Roman" w:hAnsi="Times New Roman" w:cs="Times New Roman"/>
+            <w:sz w:val="28"/>
+            <w:szCs w:val="28"/>
+            <w:shd w:val="clear" w:color="auto" w:fill="FDFDFD"/>
+          </w:rPr>
+          <w:t>ish</w:t>
+        </w:r>
+        <w:proofErr w:type="spellEnd"/>
+      </w:hyperlink>
+      <w:r>
+        <w:rPr>
+          <w:rFonts w:ascii="Times New Roman" w:hAnsi="Times New Roman" w:cs="Times New Roman"/>
+          <w:sz w:val="28"/>
+          <w:szCs w:val="28"/>
+          <w:shd w:val="clear" w:color="auto" w:fill="FDFDFD"/>
+        </w:rPr>
+        <w:t xml:space="preserve"> </w:t>
+      </w:r>
+      <w:r>
+        <w:rPr>
+          <w:rFonts w:ascii="Times New Roman" w:hAnsi="Times New Roman" w:cs="Times New Roman"/>
+          <w:sz w:val="28"/>
+          <w:szCs w:val="28"/>
+          <w:shd w:val="clear" w:color="auto" w:fill="FDFDFD"/>
+        </w:rPr>
+        <w:t xml:space="preserve">— это портал организации подарков. </w:t>
+      </w:r>
+      <w:r>
+        <w:rPr>
+          <w:rFonts w:ascii="Times New Roman" w:hAnsi="Times New Roman" w:cs="Times New Roman"/>
+          <w:sz w:val="28"/>
+          <w:szCs w:val="28"/>
+        </w:rPr>
+        <w:t xml:space="preserve">Первый в списке запросов через поисковую систему </w:t>
+      </w:r>
+      <w:r>
+        <w:rPr>
+          <w:rFonts w:ascii="Times New Roman" w:hAnsi="Times New Roman" w:cs="Times New Roman"/>
+          <w:sz w:val="28"/>
+          <w:szCs w:val="28"/>
+          <w:lang w:val="en-US"/>
+        </w:rPr>
+        <w:t>Google</w:t>
+      </w:r>
+      <w:r>
+        <w:rPr>
+          <w:rFonts w:ascii="Times New Roman" w:hAnsi="Times New Roman" w:cs="Times New Roman"/>
+          <w:sz w:val="28"/>
+          <w:szCs w:val="28"/>
+        </w:rPr>
+        <w:t xml:space="preserve"> и </w:t>
+      </w:r>
       <w:proofErr w:type="spellStart"/>
       <w:r>
         <w:rPr>
           <w:rFonts w:ascii="Times New Roman" w:hAnsi="Times New Roman" w:cs="Times New Roman"/>
           <w:sz w:val="28"/>
           <w:szCs w:val="28"/>
-          <w:shd w:val="clear" w:color="auto" w:fill="FDFDFD"/>
+          <w:lang w:val="en-US"/>
+        </w:rPr>
+        <w:t>Yandex</w:t>
+      </w:r>
+      <w:proofErr w:type="spellEnd"/>
+      <w:r>
+        <w:rPr>
+          <w:rFonts w:ascii="Times New Roman" w:hAnsi="Times New Roman" w:cs="Times New Roman"/>
+          <w:sz w:val="28"/>
+          <w:szCs w:val="28"/>
+        </w:rPr>
+        <w:t xml:space="preserve">. </w:t>
+      </w:r>
+      <w:r>
+        <w:rPr>
+          <w:rFonts w:ascii="Times New Roman" w:hAnsi="Times New Roman" w:cs="Times New Roman"/>
+          <w:sz w:val="28"/>
+          <w:szCs w:val="28"/>
+          <w:shd w:val="clear" w:color="auto" w:fill="FDFDFD"/>
+        </w:rPr>
+        <w:t xml:space="preserve"> Позволяет создать событие и составить список желаний для него, отправить ссылку друзьям через социальные сети, SMS или по электронной почте, и позволить им забронировать подарки, чтобы не было повторений.</w:t>
+      </w:r>
+    </w:p>
+    <w:p>
+      <w:pPr>
+        <w:spacing w:line="276" w:lineRule="auto"/>
+        <w:jc w:val="both"/>
+        <w:rPr>
+          <w:rFonts w:ascii="Times New Roman" w:hAnsi="Times New Roman" w:cs="Times New Roman"/>
+          <w:sz w:val="28"/>
+          <w:szCs w:val="28"/>
+          <w:shd w:val="clear" w:color="auto" w:fill="FDFDFD"/>
+        </w:rPr>
+      </w:pPr>
+      <w:r>
+        <w:rPr>
+          <w:rFonts w:ascii="Times New Roman" w:hAnsi="Times New Roman" w:cs="Times New Roman"/>
+          <w:sz w:val="28"/>
+          <w:szCs w:val="28"/>
+          <w:shd w:val="clear" w:color="auto" w:fill="FDFDFD"/>
+        </w:rPr>
+        <w:t>Достоинства:</w:t>
+      </w:r>
+    </w:p>
+    <w:p>
+      <w:pPr>
+        <w:spacing w:line="276" w:lineRule="auto"/>
+        <w:jc w:val="both"/>
+        <w:rPr>
+          <w:rFonts w:ascii="Times New Roman" w:hAnsi="Times New Roman" w:cs="Times New Roman"/>
+          <w:sz w:val="28"/>
+          <w:szCs w:val="28"/>
+          <w:shd w:val="clear" w:color="auto" w:fill="FDFDFD"/>
+        </w:rPr>
+      </w:pPr>
+      <w:r>
+        <w:rPr>
+          <w:rFonts w:ascii="Times New Roman" w:hAnsi="Times New Roman" w:cs="Times New Roman"/>
+          <w:sz w:val="28"/>
+          <w:szCs w:val="28"/>
+          <w:shd w:val="clear" w:color="auto" w:fill="FDFDFD"/>
+        </w:rPr>
+        <w:t>- создание событий;</w:t>
+      </w:r>
+    </w:p>
+    <w:p>
+      <w:pPr>
+        <w:spacing w:line="276" w:lineRule="auto"/>
+        <w:jc w:val="both"/>
+        <w:rPr>
+          <w:rFonts w:ascii="Times New Roman" w:hAnsi="Times New Roman" w:cs="Times New Roman"/>
+          <w:sz w:val="28"/>
+          <w:szCs w:val="28"/>
+          <w:shd w:val="clear" w:color="auto" w:fill="FDFDFD"/>
+        </w:rPr>
+      </w:pPr>
+      <w:r>
+        <w:rPr>
+          <w:rFonts w:ascii="Times New Roman" w:hAnsi="Times New Roman" w:cs="Times New Roman"/>
+          <w:sz w:val="28"/>
+          <w:szCs w:val="28"/>
+          <w:shd w:val="clear" w:color="auto" w:fill="FDFDFD"/>
+        </w:rPr>
+        <w:t>- много полей для</w:t>
+      </w:r>
+      <w:r>
+        <w:rPr>
+          <w:rFonts w:ascii="Times New Roman" w:hAnsi="Times New Roman" w:cs="Times New Roman"/>
+          <w:sz w:val="28"/>
+          <w:szCs w:val="28"/>
+          <w:shd w:val="clear" w:color="auto" w:fill="FDFDFD"/>
+        </w:rPr>
+        <w:t xml:space="preserve"> описания события</w:t>
+      </w:r>
+      <w:r>
+        <w:rPr>
+          <w:rFonts w:ascii="Times New Roman" w:hAnsi="Times New Roman" w:cs="Times New Roman"/>
+          <w:sz w:val="28"/>
+          <w:szCs w:val="28"/>
+          <w:shd w:val="clear" w:color="auto" w:fill="FDFDFD"/>
+        </w:rPr>
+        <w:t>;</w:t>
+      </w:r>
+    </w:p>
+    <w:p>
+      <w:pPr>
+        <w:spacing w:line="276" w:lineRule="auto"/>
+        <w:jc w:val="both"/>
+        <w:rPr>
+          <w:rFonts w:ascii="Times New Roman" w:hAnsi="Times New Roman" w:cs="Times New Roman"/>
+          <w:sz w:val="28"/>
+          <w:szCs w:val="28"/>
+          <w:shd w:val="clear" w:color="auto" w:fill="FDFDFD"/>
+        </w:rPr>
+      </w:pPr>
+      <w:r>
+        <w:rPr>
+          <w:rFonts w:ascii="Times New Roman" w:hAnsi="Times New Roman" w:cs="Times New Roman"/>
+          <w:sz w:val="28"/>
+          <w:szCs w:val="28"/>
+          <w:shd w:val="clear" w:color="auto" w:fill="FDFDFD"/>
+        </w:rPr>
+        <w:t>- возможность добавления желания прямо из онлайн-каталога известных магазинов;</w:t>
+      </w:r>
+    </w:p>
+    <w:p>
+      <w:pPr>
+        <w:spacing w:line="276" w:lineRule="auto"/>
+        <w:jc w:val="both"/>
+        <w:rPr>
+          <w:rFonts w:ascii="Times New Roman" w:hAnsi="Times New Roman" w:cs="Times New Roman"/>
+          <w:sz w:val="28"/>
+          <w:szCs w:val="28"/>
+          <w:shd w:val="clear" w:color="auto" w:fill="FDFDFD"/>
+        </w:rPr>
+      </w:pPr>
+      <w:r>
+        <w:rPr>
+          <w:rFonts w:ascii="Times New Roman" w:hAnsi="Times New Roman" w:cs="Times New Roman"/>
+          <w:sz w:val="28"/>
+          <w:szCs w:val="28"/>
+          <w:shd w:val="clear" w:color="auto" w:fill="FDFDFD"/>
+        </w:rPr>
+        <w:t>- возможность поделиться списком любым способом</w:t>
+      </w:r>
+      <w:r>
+        <w:rPr>
+          <w:rFonts w:ascii="Times New Roman" w:hAnsi="Times New Roman" w:cs="Times New Roman"/>
+          <w:sz w:val="28"/>
+          <w:szCs w:val="28"/>
+          <w:shd w:val="clear" w:color="auto" w:fill="FDFDFD"/>
+        </w:rPr>
+        <w:t>.</w:t>
+      </w:r>
+    </w:p>
+    <w:p>
+      <w:pPr>
+        <w:spacing w:line="276" w:lineRule="auto"/>
+        <w:jc w:val="both"/>
+        <w:rPr>
+          <w:rFonts w:ascii="Times New Roman" w:hAnsi="Times New Roman" w:cs="Times New Roman"/>
+          <w:sz w:val="28"/>
+          <w:szCs w:val="28"/>
+          <w:shd w:val="clear" w:color="auto" w:fill="FDFDFD"/>
+        </w:rPr>
+      </w:pPr>
+      <w:r>
+        <w:rPr>
+          <w:rFonts w:ascii="Times New Roman" w:hAnsi="Times New Roman" w:cs="Times New Roman"/>
+          <w:sz w:val="28"/>
+          <w:szCs w:val="28"/>
+          <w:shd w:val="clear" w:color="auto" w:fill="FDFDFD"/>
+        </w:rPr>
+        <w:t>Недостатки:</w:t>
+      </w:r>
+    </w:p>
+    <w:p>
+      <w:pPr>
+        <w:spacing w:line="276" w:lineRule="auto"/>
+        <w:jc w:val="both"/>
+        <w:rPr>
+          <w:rFonts w:ascii="Times New Roman" w:hAnsi="Times New Roman" w:cs="Times New Roman"/>
+          <w:sz w:val="28"/>
+          <w:szCs w:val="28"/>
+          <w:shd w:val="clear" w:color="auto" w:fill="FDFDFD"/>
+        </w:rPr>
+      </w:pPr>
+      <w:r>
+        <w:rPr>
+          <w:rFonts w:ascii="Times New Roman" w:hAnsi="Times New Roman" w:cs="Times New Roman"/>
+          <w:sz w:val="28"/>
+          <w:szCs w:val="28"/>
+          <w:shd w:val="clear" w:color="auto" w:fill="FDFDFD"/>
+        </w:rPr>
+        <w:t>-</w:t>
+      </w:r>
+      <w:r>
+        <w:rPr>
+          <w:rFonts w:ascii="Times New Roman" w:hAnsi="Times New Roman" w:cs="Times New Roman"/>
+          <w:sz w:val="28"/>
+          <w:szCs w:val="28"/>
+          <w:shd w:val="clear" w:color="auto" w:fill="FDFDFD"/>
+        </w:rPr>
+        <w:t xml:space="preserve"> </w:t>
+      </w:r>
+      <w:r>
+        <w:rPr>
+          <w:rFonts w:ascii="Times New Roman" w:hAnsi="Times New Roman" w:cs="Times New Roman"/>
+          <w:sz w:val="28"/>
+          <w:szCs w:val="28"/>
+          <w:shd w:val="clear" w:color="auto" w:fill="FDFDFD"/>
+        </w:rPr>
+        <w:t>нельзя добавить свое желание (только выбрать</w:t>
+      </w:r>
+      <w:r>
+        <w:rPr>
+          <w:rFonts w:ascii="Times New Roman" w:hAnsi="Times New Roman" w:cs="Times New Roman"/>
+          <w:sz w:val="28"/>
+          <w:szCs w:val="28"/>
+          <w:shd w:val="clear" w:color="auto" w:fill="FDFDFD"/>
+        </w:rPr>
+        <w:t xml:space="preserve"> товар</w:t>
+      </w:r>
+      <w:r>
+        <w:rPr>
+          <w:rFonts w:ascii="Times New Roman" w:hAnsi="Times New Roman" w:cs="Times New Roman"/>
+          <w:sz w:val="28"/>
+          <w:szCs w:val="28"/>
+          <w:shd w:val="clear" w:color="auto" w:fill="FDFDFD"/>
+        </w:rPr>
+        <w:t xml:space="preserve"> из</w:t>
+      </w:r>
+      <w:r>
+        <w:rPr>
+          <w:rFonts w:ascii="Times New Roman" w:hAnsi="Times New Roman" w:cs="Times New Roman"/>
+          <w:sz w:val="28"/>
+          <w:szCs w:val="28"/>
+          <w:shd w:val="clear" w:color="auto" w:fill="FDFDFD"/>
+        </w:rPr>
+        <w:t xml:space="preserve"> имеющихся каталогов</w:t>
+      </w:r>
+      <w:r>
+        <w:rPr>
+          <w:rFonts w:ascii="Times New Roman" w:hAnsi="Times New Roman" w:cs="Times New Roman"/>
+          <w:sz w:val="28"/>
+          <w:szCs w:val="28"/>
+          <w:shd w:val="clear" w:color="auto" w:fill="FDFDFD"/>
+        </w:rPr>
+        <w:t>)</w:t>
+      </w:r>
+      <w:r>
+        <w:rPr>
+          <w:rFonts w:ascii="Times New Roman" w:hAnsi="Times New Roman" w:cs="Times New Roman"/>
+          <w:sz w:val="28"/>
+          <w:szCs w:val="28"/>
+          <w:shd w:val="clear" w:color="auto" w:fill="FDFDFD"/>
+        </w:rPr>
+        <w:t>;</w:t>
+      </w:r>
+    </w:p>
+    <w:p>
+      <w:pPr>
+        <w:spacing w:line="276" w:lineRule="auto"/>
+        <w:jc w:val="center"/>
+        <w:rPr>
+          <w:rFonts w:ascii="Times New Roman" w:hAnsi="Times New Roman" w:cs="Times New Roman"/>
+          <w:sz w:val="28"/>
+          <w:szCs w:val="28"/>
+          <w:shd w:val="clear" w:color="auto" w:fill="FDFDFD"/>
+        </w:rPr>
+      </w:pPr>
+      <w:r>
+        <w:rPr>
+          <w:rFonts w:ascii="Times New Roman" w:hAnsi="Times New Roman" w:cs="Times New Roman"/>
+          <w:sz w:val="28"/>
+          <w:szCs w:val="28"/>
+          <w:shd w:val="clear" w:color="auto" w:fill="FDFDFD"/>
+        </w:rPr>
+        <w:drawing>
+          <wp:inline distT="0" distB="0" distL="0" distR="0" wp14:anchorId="42ADB93B" wp14:editId="2555724A">
+            <wp:extent cx="5940425" cy="2703830"/>
+            <wp:effectExtent l="0" t="0" r="3175" b="1270"/>
+            <wp:docPr id="1" name="Рисунок 1"/>
+            <wp:cNvGraphicFramePr>
+              <a:graphicFrameLocks xmlns:a="http://schemas.openxmlformats.org/drawingml/2006/main" noChangeAspect="1"/>
+            </wp:cNvGraphicFramePr>
+            <a:graphic xmlns:a="http://schemas.openxmlformats.org/drawingml/2006/main">
+              <a:graphicData uri="http://schemas.openxmlformats.org/drawingml/2006/picture">
+                <pic:pic xmlns:pic="http://schemas.openxmlformats.org/drawingml/2006/picture">
+                  <pic:nvPicPr>
+                    <pic:cNvPr id="1" name=""/>
+                    <pic:cNvPicPr/>
+                  </pic:nvPicPr>
+                  <pic:blipFill>
+                    <a:blip r:embed="rId7"/>
+                    <a:stretch>
+                      <a:fillRect/>
+                    </a:stretch>
+                  </pic:blipFill>
+                  <pic:spPr>
+                    <a:xfrm>
+                      <a:off x="0" y="0"/>
+                      <a:ext cx="5940425" cy="2703830"/>
+                    </a:xfrm>
+                    <a:prstGeom prst="rect">
+                      <a:avLst/>
+                    </a:prstGeom>
+                  </pic:spPr>
+                </pic:pic>
+              </a:graphicData>
+            </a:graphic>
+          </wp:inline>
+        </w:drawing>
+      </w:r>
+      <w:r>
+        <w:rPr>
+          <w:rFonts w:ascii="Times New Roman" w:hAnsi="Times New Roman" w:cs="Times New Roman"/>
+          <w:i/>
+          <w:sz w:val="28"/>
+          <w:szCs w:val="28"/>
+        </w:rPr>
+        <w:t xml:space="preserve">Рис. 1. </w:t>
+      </w:r>
+      <w:r>
+        <w:rPr>
+          <w:rFonts w:ascii="Times New Roman" w:hAnsi="Times New Roman" w:cs="Times New Roman"/>
+          <w:i/>
+          <w:sz w:val="28"/>
+          <w:szCs w:val="28"/>
+        </w:rPr>
+        <w:t>Главная</w:t>
+      </w:r>
+      <w:r>
+        <w:rPr>
+          <w:rFonts w:ascii="Times New Roman" w:hAnsi="Times New Roman" w:cs="Times New Roman"/>
+          <w:i/>
+          <w:sz w:val="28"/>
+          <w:szCs w:val="28"/>
+        </w:rPr>
+        <w:t xml:space="preserve"> страница сайта </w:t>
+      </w:r>
+      <w:proofErr w:type="spellStart"/>
+      <w:r>
+        <w:rPr>
+          <w:rFonts w:ascii="Times New Roman" w:hAnsi="Times New Roman" w:cs="Times New Roman"/>
+          <w:i/>
+          <w:sz w:val="28"/>
+          <w:szCs w:val="28"/>
         </w:rPr>
         <w:t>Lester</w:t>
       </w:r>
+      <w:r>
+        <w:rPr>
+          <w:rFonts w:ascii="Times New Roman" w:hAnsi="Times New Roman" w:cs="Times New Roman"/>
+          <w:i/>
+          <w:sz w:val="28"/>
+          <w:szCs w:val="28"/>
+        </w:rPr>
+        <w:t>Wis</w:t>
+      </w:r>
       <w:proofErr w:type="spellEnd"/>
       <w:r>
         <w:rPr>
           <w:rFonts w:ascii="Times New Roman" w:hAnsi="Times New Roman" w:cs="Times New Roman"/>
-          <w:sz w:val="28"/>
-          <w:szCs w:val="28"/>
-          <w:shd w:val="clear" w:color="auto" w:fill="FDFDFD"/>
+          <w:i/>
+          <w:sz w:val="28"/>
+          <w:szCs w:val="28"/>
+          <w:lang w:val="en-US"/>
+        </w:rPr>
+        <w:t>h</w:t>
+      </w:r>
+    </w:p>
+    <w:p>
+      <w:pPr>
+        <w:spacing w:line="276" w:lineRule="auto"/>
+        <w:jc w:val="both"/>
+        <w:rPr>
+          <w:rFonts w:ascii="Times New Roman" w:hAnsi="Times New Roman" w:cs="Times New Roman"/>
+          <w:sz w:val="28"/>
+          <w:szCs w:val="28"/>
+          <w:shd w:val="clear" w:color="auto" w:fill="FDFDFD"/>
+        </w:rPr>
+      </w:pPr>
+      <w:r>
+        <w:rPr>
+          <w:rFonts w:ascii="Times New Roman" w:hAnsi="Times New Roman" w:cs="Times New Roman"/>
+          <w:sz w:val="28"/>
+          <w:szCs w:val="28"/>
+          <w:shd w:val="clear" w:color="auto" w:fill="FDFDFD"/>
+        </w:rPr>
+        <w:lastRenderedPageBreak/>
+        <w:t xml:space="preserve">3.2.2. </w:t>
+      </w:r>
+      <w:proofErr w:type="spellStart"/>
+      <w:r>
+        <w:rPr>
+          <w:rFonts w:ascii="Times New Roman" w:hAnsi="Times New Roman" w:cs="Times New Roman"/>
+          <w:sz w:val="28"/>
+          <w:szCs w:val="28"/>
+          <w:shd w:val="clear" w:color="auto" w:fill="FDFDFD"/>
+          <w:lang w:val="en-US"/>
+        </w:rPr>
+        <w:t>MyWishList</w:t>
+      </w:r>
+      <w:proofErr w:type="spellEnd"/>
+    </w:p>
+    <w:p>
+      <w:pPr>
+        <w:spacing w:line="276" w:lineRule="auto"/>
+        <w:jc w:val="both"/>
+        <w:rPr>
+          <w:rFonts w:ascii="Times New Roman" w:hAnsi="Times New Roman" w:cs="Times New Roman"/>
+          <w:color w:val="000000"/>
+          <w:sz w:val="28"/>
+          <w:szCs w:val="28"/>
+          <w:shd w:val="clear" w:color="auto" w:fill="FFFFFF"/>
+        </w:rPr>
+      </w:pPr>
+      <w:hyperlink r:id="rId8" w:history="1">
+        <w:proofErr w:type="spellStart"/>
+        <w:r>
+          <w:rPr>
+            <w:rStyle w:val="a8"/>
+            <w:rFonts w:ascii="Times New Roman" w:hAnsi="Times New Roman" w:cs="Times New Roman"/>
+            <w:sz w:val="28"/>
+            <w:szCs w:val="28"/>
+            <w:shd w:val="clear" w:color="auto" w:fill="FDFDFD"/>
+            <w:lang w:val="en-US"/>
+          </w:rPr>
+          <w:t>MyW</w:t>
+        </w:r>
+        <w:r>
+          <w:rPr>
+            <w:rStyle w:val="a8"/>
+            <w:rFonts w:ascii="Times New Roman" w:hAnsi="Times New Roman" w:cs="Times New Roman"/>
+            <w:sz w:val="28"/>
+            <w:szCs w:val="28"/>
+            <w:shd w:val="clear" w:color="auto" w:fill="FDFDFD"/>
+            <w:lang w:val="en-US"/>
+          </w:rPr>
+          <w:t>i</w:t>
+        </w:r>
+        <w:r>
+          <w:rPr>
+            <w:rStyle w:val="a8"/>
+            <w:rFonts w:ascii="Times New Roman" w:hAnsi="Times New Roman" w:cs="Times New Roman"/>
+            <w:sz w:val="28"/>
+            <w:szCs w:val="28"/>
+            <w:shd w:val="clear" w:color="auto" w:fill="FDFDFD"/>
+            <w:lang w:val="en-US"/>
+          </w:rPr>
+          <w:t>shList</w:t>
+        </w:r>
+        <w:proofErr w:type="spellEnd"/>
+      </w:hyperlink>
+      <w:r>
+        <w:rPr>
+          <w:rFonts w:ascii="Times New Roman" w:hAnsi="Times New Roman" w:cs="Times New Roman"/>
+          <w:color w:val="000000"/>
+          <w:sz w:val="28"/>
+          <w:szCs w:val="28"/>
+          <w:shd w:val="clear" w:color="auto" w:fill="FFFFFF"/>
         </w:rPr>
         <w:t xml:space="preserve"> </w:t>
       </w:r>
+      <w:r>
+        <w:rPr>
+          <w:rFonts w:ascii="Times New Roman" w:hAnsi="Times New Roman" w:cs="Times New Roman"/>
+          <w:color w:val="000000"/>
+          <w:sz w:val="28"/>
+          <w:szCs w:val="28"/>
+          <w:shd w:val="clear" w:color="auto" w:fill="FFFFFF"/>
+        </w:rPr>
+        <w:t>- с</w:t>
+      </w:r>
+      <w:r>
+        <w:rPr>
+          <w:rFonts w:ascii="Times New Roman" w:hAnsi="Times New Roman" w:cs="Times New Roman"/>
+          <w:color w:val="000000"/>
+          <w:sz w:val="28"/>
+          <w:szCs w:val="28"/>
+          <w:shd w:val="clear" w:color="auto" w:fill="FFFFFF"/>
+        </w:rPr>
+        <w:t>амый крупный российский сервис для составления списков желаний. Полезен пользователям, желающим подготови</w:t>
+      </w:r>
+      <w:r>
+        <w:rPr>
+          <w:rFonts w:ascii="Times New Roman" w:hAnsi="Times New Roman" w:cs="Times New Roman"/>
+          <w:color w:val="000000"/>
+          <w:sz w:val="28"/>
+          <w:szCs w:val="28"/>
+          <w:shd w:val="clear" w:color="auto" w:fill="FFFFFF"/>
+        </w:rPr>
+        <w:t xml:space="preserve">ть список ожидаемых </w:t>
+      </w:r>
+      <w:r>
+        <w:rPr>
+          <w:rFonts w:ascii="Times New Roman" w:hAnsi="Times New Roman" w:cs="Times New Roman"/>
+          <w:color w:val="000000"/>
+          <w:sz w:val="28"/>
+          <w:szCs w:val="28"/>
+          <w:shd w:val="clear" w:color="auto" w:fill="FFFFFF"/>
+        </w:rPr>
+        <w:t>подарков, а также создать список</w:t>
+      </w:r>
+      <w:r>
+        <w:rPr>
+          <w:rFonts w:ascii="Times New Roman" w:hAnsi="Times New Roman" w:cs="Times New Roman"/>
+          <w:color w:val="000000"/>
+          <w:sz w:val="28"/>
+          <w:szCs w:val="28"/>
+          <w:shd w:val="clear" w:color="auto" w:fill="FFFFFF"/>
+        </w:rPr>
+        <w:t xml:space="preserve"> для личного использования, для </w:t>
+      </w:r>
+      <w:r>
+        <w:rPr>
+          <w:rFonts w:ascii="Times New Roman" w:hAnsi="Times New Roman" w:cs="Times New Roman"/>
+          <w:color w:val="000000"/>
+          <w:sz w:val="28"/>
+          <w:szCs w:val="28"/>
+          <w:shd w:val="clear" w:color="auto" w:fill="FFFFFF"/>
+        </w:rPr>
+        <w:t>планирования собственных приобретений.</w:t>
+      </w:r>
+    </w:p>
+    <w:p>
+      <w:pPr>
+        <w:spacing w:line="276" w:lineRule="auto"/>
+        <w:jc w:val="both"/>
+        <w:rPr>
+          <w:rFonts w:ascii="Times New Roman" w:hAnsi="Times New Roman" w:cs="Times New Roman"/>
+          <w:sz w:val="28"/>
+          <w:szCs w:val="28"/>
+          <w:shd w:val="clear" w:color="auto" w:fill="FDFDFD"/>
+        </w:rPr>
+      </w:pPr>
+      <w:r>
+        <w:rPr>
+          <w:rFonts w:ascii="Times New Roman" w:hAnsi="Times New Roman" w:cs="Times New Roman"/>
+          <w:sz w:val="28"/>
+          <w:szCs w:val="28"/>
+          <w:shd w:val="clear" w:color="auto" w:fill="FDFDFD"/>
+        </w:rPr>
+        <w:t>Достоинства:</w:t>
+      </w:r>
+    </w:p>
+    <w:p>
+      <w:pPr>
+        <w:spacing w:line="276" w:lineRule="auto"/>
+        <w:jc w:val="both"/>
+        <w:rPr>
+          <w:rFonts w:ascii="Times New Roman" w:hAnsi="Times New Roman" w:cs="Times New Roman"/>
+          <w:sz w:val="28"/>
+          <w:szCs w:val="28"/>
+          <w:shd w:val="clear" w:color="auto" w:fill="FDFDFD"/>
+        </w:rPr>
+      </w:pPr>
+      <w:r>
+        <w:rPr>
+          <w:rFonts w:ascii="Times New Roman" w:hAnsi="Times New Roman" w:cs="Times New Roman"/>
+          <w:sz w:val="28"/>
+          <w:szCs w:val="28"/>
+          <w:shd w:val="clear" w:color="auto" w:fill="FDFDFD"/>
+        </w:rPr>
+        <w:t>- создание поздравлений;</w:t>
+      </w:r>
+    </w:p>
+    <w:p>
+      <w:pPr>
+        <w:spacing w:line="276" w:lineRule="auto"/>
+        <w:jc w:val="both"/>
+        <w:rPr>
+          <w:rFonts w:ascii="Times New Roman" w:hAnsi="Times New Roman" w:cs="Times New Roman"/>
+          <w:sz w:val="28"/>
+          <w:szCs w:val="28"/>
+          <w:shd w:val="clear" w:color="auto" w:fill="FDFDFD"/>
+        </w:rPr>
+      </w:pPr>
+      <w:r>
+        <w:rPr>
+          <w:rFonts w:ascii="Times New Roman" w:hAnsi="Times New Roman" w:cs="Times New Roman"/>
+          <w:sz w:val="28"/>
+          <w:szCs w:val="28"/>
+          <w:shd w:val="clear" w:color="auto" w:fill="FDFDFD"/>
+        </w:rPr>
+        <w:t>- добавление пользователей в друзья;</w:t>
+      </w:r>
+    </w:p>
+    <w:p>
+      <w:pPr>
+        <w:spacing w:line="276" w:lineRule="auto"/>
+        <w:jc w:val="both"/>
+        <w:rPr>
+          <w:rFonts w:ascii="Times New Roman" w:hAnsi="Times New Roman" w:cs="Times New Roman"/>
+          <w:sz w:val="28"/>
+          <w:szCs w:val="28"/>
+          <w:shd w:val="clear" w:color="auto" w:fill="FDFDFD"/>
+        </w:rPr>
+      </w:pPr>
+      <w:r>
+        <w:rPr>
+          <w:rFonts w:ascii="Times New Roman" w:hAnsi="Times New Roman" w:cs="Times New Roman"/>
+          <w:sz w:val="28"/>
+          <w:szCs w:val="28"/>
+          <w:shd w:val="clear" w:color="auto" w:fill="FDFDFD"/>
+        </w:rPr>
+        <w:t>- возможность о</w:t>
+      </w:r>
+      <w:r>
+        <w:rPr>
+          <w:rFonts w:ascii="Times New Roman" w:hAnsi="Times New Roman" w:cs="Times New Roman"/>
+          <w:sz w:val="28"/>
+          <w:szCs w:val="28"/>
+          <w:shd w:val="clear" w:color="auto" w:fill="FDFDFD"/>
+        </w:rPr>
+        <w:t>ставлять комментарии;</w:t>
+      </w:r>
+    </w:p>
+    <w:p>
+      <w:pPr>
+        <w:spacing w:line="276" w:lineRule="auto"/>
+        <w:jc w:val="both"/>
+        <w:rPr>
+          <w:rFonts w:ascii="Times New Roman" w:hAnsi="Times New Roman" w:cs="Times New Roman"/>
+          <w:sz w:val="28"/>
+          <w:szCs w:val="28"/>
+          <w:shd w:val="clear" w:color="auto" w:fill="FDFDFD"/>
+        </w:rPr>
+      </w:pPr>
+      <w:r>
+        <w:rPr>
+          <w:rFonts w:ascii="Times New Roman" w:hAnsi="Times New Roman" w:cs="Times New Roman"/>
+          <w:sz w:val="28"/>
+          <w:szCs w:val="28"/>
+          <w:shd w:val="clear" w:color="auto" w:fill="FDFDFD"/>
+        </w:rPr>
+        <w:t>- создание скрытых желаний (не видны никому, видны только друзьям, видны всем)</w:t>
+      </w:r>
+      <w:r>
+        <w:rPr>
+          <w:rFonts w:ascii="Times New Roman" w:hAnsi="Times New Roman" w:cs="Times New Roman"/>
+          <w:sz w:val="28"/>
+          <w:szCs w:val="28"/>
+          <w:shd w:val="clear" w:color="auto" w:fill="FDFDFD"/>
+        </w:rPr>
+        <w:t>.</w:t>
+      </w:r>
+    </w:p>
+    <w:p>
+      <w:pPr>
+        <w:spacing w:line="276" w:lineRule="auto"/>
+        <w:jc w:val="both"/>
+        <w:rPr>
+          <w:rFonts w:ascii="Times New Roman" w:hAnsi="Times New Roman" w:cs="Times New Roman"/>
+          <w:sz w:val="28"/>
+          <w:szCs w:val="28"/>
+          <w:shd w:val="clear" w:color="auto" w:fill="FDFDFD"/>
+        </w:rPr>
+      </w:pPr>
+      <w:r>
+        <w:rPr>
+          <w:rFonts w:ascii="Times New Roman" w:hAnsi="Times New Roman" w:cs="Times New Roman"/>
+          <w:sz w:val="28"/>
+          <w:szCs w:val="28"/>
+          <w:shd w:val="clear" w:color="auto" w:fill="FDFDFD"/>
+        </w:rPr>
+        <w:t>Недостатки:</w:t>
+      </w:r>
+    </w:p>
+    <w:p>
+      <w:pPr>
+        <w:spacing w:line="276" w:lineRule="auto"/>
+        <w:jc w:val="both"/>
+        <w:rPr>
+          <w:rFonts w:ascii="Times New Roman" w:hAnsi="Times New Roman" w:cs="Times New Roman"/>
+          <w:sz w:val="28"/>
+          <w:szCs w:val="28"/>
+          <w:shd w:val="clear" w:color="auto" w:fill="FDFDFD"/>
+          <w:lang w:val="en-US"/>
+        </w:rPr>
+      </w:pPr>
+      <w:r>
+        <w:rPr>
+          <w:rFonts w:ascii="Times New Roman" w:hAnsi="Times New Roman" w:cs="Times New Roman"/>
+          <w:sz w:val="28"/>
+          <w:szCs w:val="28"/>
+          <w:shd w:val="clear" w:color="auto" w:fill="FDFDFD"/>
+        </w:rPr>
+        <w:t>- непрезентабельный интерфейс</w:t>
+      </w:r>
+      <w:r>
+        <w:rPr>
+          <w:rFonts w:ascii="Times New Roman" w:hAnsi="Times New Roman" w:cs="Times New Roman"/>
+          <w:sz w:val="28"/>
+          <w:szCs w:val="28"/>
+          <w:shd w:val="clear" w:color="auto" w:fill="FDFDFD"/>
+          <w:lang w:val="en-US"/>
+        </w:rPr>
+        <w:t>.</w:t>
+      </w:r>
+    </w:p>
+    <w:p>
+      <w:pPr>
+        <w:rPr>
+          <w:sz w:val="28"/>
+          <w:szCs w:val="28"/>
+        </w:rPr>
+      </w:pPr>
+      <w:r>
+        <w:rPr>
+          <w:sz w:val="28"/>
+          <w:szCs w:val="28"/>
+        </w:rPr>
+        <w:drawing>
+          <wp:inline distT="0" distB="0" distL="0" distR="0" wp14:anchorId="18444E9B" wp14:editId="44FC5434">
+            <wp:extent cx="5940425" cy="2912110"/>
+            <wp:effectExtent l="0" t="0" r="3175" b="2540"/>
+            <wp:docPr id="2" name="Рисунок 2"/>
+            <wp:cNvGraphicFramePr>
+              <a:graphicFrameLocks xmlns:a="http://schemas.openxmlformats.org/drawingml/2006/main" noChangeAspect="1"/>
+            </wp:cNvGraphicFramePr>
+            <a:graphic xmlns:a="http://schemas.openxmlformats.org/drawingml/2006/main">
+              <a:graphicData uri="http://schemas.openxmlformats.org/drawingml/2006/picture">
+                <pic:pic xmlns:pic="http://schemas.openxmlformats.org/drawingml/2006/picture">
+                  <pic:nvPicPr>
+                    <pic:cNvPr id="1" name=""/>
+                    <pic:cNvPicPr/>
+                  </pic:nvPicPr>
+                  <pic:blipFill>
+                    <a:blip r:embed="rId9"/>
+                    <a:stretch>
+                      <a:fillRect/>
+                    </a:stretch>
+                  </pic:blipFill>
+                  <pic:spPr>
+                    <a:xfrm>
+                      <a:off x="0" y="0"/>
+                      <a:ext cx="5940425" cy="2912110"/>
+                    </a:xfrm>
+                    <a:prstGeom prst="rect">
+                      <a:avLst/>
+                    </a:prstGeom>
+                  </pic:spPr>
+                </pic:pic>
+              </a:graphicData>
+            </a:graphic>
+          </wp:inline>
+        </w:drawing>
+      </w:r>
+    </w:p>
+    <w:p>
+      <w:pPr>
+        <w:jc w:val="center"/>
+        <w:rPr>
+          <w:sz w:val="28"/>
+          <w:szCs w:val="28"/>
+        </w:rPr>
+      </w:pPr>
+      <w:r>
+        <w:rPr>
+          <w:rFonts w:ascii="Times New Roman" w:hAnsi="Times New Roman" w:cs="Times New Roman"/>
+          <w:i/>
+          <w:sz w:val="28"/>
+          <w:szCs w:val="28"/>
+        </w:rPr>
+        <w:t>Рис. 2</w:t>
+      </w:r>
+      <w:r>
+        <w:rPr>
+          <w:rFonts w:ascii="Times New Roman" w:hAnsi="Times New Roman" w:cs="Times New Roman"/>
+          <w:i/>
+          <w:sz w:val="28"/>
+          <w:szCs w:val="28"/>
+        </w:rPr>
+        <w:t xml:space="preserve">. </w:t>
+      </w:r>
+      <w:r>
+        <w:rPr>
+          <w:rFonts w:ascii="Times New Roman" w:hAnsi="Times New Roman" w:cs="Times New Roman"/>
+          <w:i/>
+          <w:sz w:val="28"/>
+          <w:szCs w:val="28"/>
+        </w:rPr>
+        <w:t xml:space="preserve">Страница авторизованного пользователя сайта </w:t>
+      </w:r>
       <w:proofErr w:type="spellStart"/>
       <w:r>
         <w:rPr>
@@ -1805,573 +2560,11 @@
           <w:sz w:val="28"/>
           <w:szCs w:val="28"/>
           <w:shd w:val="clear" w:color="auto" w:fill="FDFDFD"/>
-        </w:rPr>
-        <w:t>Wish</w:t>
+          <w:lang w:val="en-US"/>
+        </w:rPr>
+        <w:t>MyWishList</w:t>
       </w:r>
       <w:proofErr w:type="spellEnd"/>
-      <w:r>
-        <w:rPr>
-          <w:rFonts w:ascii="Times New Roman" w:hAnsi="Times New Roman" w:cs="Times New Roman"/>
-          <w:sz w:val="28"/>
-          <w:szCs w:val="28"/>
-          <w:shd w:val="clear" w:color="auto" w:fill="FDFDFD"/>
-        </w:rPr>
-        <w:t xml:space="preserve"> — это портал организации подарков. </w:t>
-      </w:r>
-      <w:r>
-        <w:rPr>
-          <w:rFonts w:ascii="Times New Roman" w:hAnsi="Times New Roman" w:cs="Times New Roman"/>
-          <w:sz w:val="28"/>
-          <w:szCs w:val="28"/>
-        </w:rPr>
-        <w:t xml:space="preserve">Первый в списке запросов через поисковую систему </w:t>
-      </w:r>
-      <w:r>
-        <w:rPr>
-          <w:rFonts w:ascii="Times New Roman" w:hAnsi="Times New Roman" w:cs="Times New Roman"/>
-          <w:sz w:val="28"/>
-          <w:szCs w:val="28"/>
-          <w:lang w:val="en-US"/>
-        </w:rPr>
-        <w:t>Google</w:t>
-      </w:r>
-      <w:r>
-        <w:rPr>
-          <w:rFonts w:ascii="Times New Roman" w:hAnsi="Times New Roman" w:cs="Times New Roman"/>
-          <w:sz w:val="28"/>
-          <w:szCs w:val="28"/>
-        </w:rPr>
-        <w:t xml:space="preserve"> и </w:t>
-      </w:r>
-      <w:proofErr w:type="spellStart"/>
-      <w:r>
-        <w:rPr>
-          <w:rFonts w:ascii="Times New Roman" w:hAnsi="Times New Roman" w:cs="Times New Roman"/>
-          <w:sz w:val="28"/>
-          <w:szCs w:val="28"/>
-          <w:lang w:val="en-US"/>
-        </w:rPr>
-        <w:t>Yandex</w:t>
-      </w:r>
-      <w:proofErr w:type="spellEnd"/>
-      <w:r>
-        <w:rPr>
-          <w:rFonts w:ascii="Times New Roman" w:hAnsi="Times New Roman" w:cs="Times New Roman"/>
-          <w:sz w:val="28"/>
-          <w:szCs w:val="28"/>
-        </w:rPr>
-        <w:t xml:space="preserve">. </w:t>
-      </w:r>
-      <w:r>
-        <w:rPr>
-          <w:rFonts w:ascii="Times New Roman" w:hAnsi="Times New Roman" w:cs="Times New Roman"/>
-          <w:sz w:val="28"/>
-          <w:szCs w:val="28"/>
-          <w:shd w:val="clear" w:color="auto" w:fill="FDFDFD"/>
-        </w:rPr>
-        <w:t xml:space="preserve"> Позволяет создать событие и составить список желаний для него, отправить ссылку друзьям через социальные сети, SMS или по электронной почте, и позволить им забронировать подарки, чтобы не было повторений.</w:t>
-      </w:r>
-    </w:p>
-    <w:p>
-      <w:pPr>
-        <w:spacing w:line="276" w:lineRule="auto"/>
-        <w:jc w:val="both"/>
-        <w:rPr>
-          <w:rFonts w:ascii="Times New Roman" w:hAnsi="Times New Roman" w:cs="Times New Roman"/>
-          <w:sz w:val="28"/>
-          <w:szCs w:val="28"/>
-          <w:shd w:val="clear" w:color="auto" w:fill="FDFDFD"/>
-        </w:rPr>
-      </w:pPr>
-      <w:r>
-        <w:rPr>
-          <w:rFonts w:ascii="Times New Roman" w:hAnsi="Times New Roman" w:cs="Times New Roman"/>
-          <w:sz w:val="28"/>
-          <w:szCs w:val="28"/>
-          <w:shd w:val="clear" w:color="auto" w:fill="FDFDFD"/>
-        </w:rPr>
-        <w:t>Достоинства:</w:t>
-      </w:r>
-    </w:p>
-    <w:p>
-      <w:pPr>
-        <w:spacing w:line="276" w:lineRule="auto"/>
-        <w:jc w:val="both"/>
-        <w:rPr>
-          <w:rFonts w:ascii="Times New Roman" w:hAnsi="Times New Roman" w:cs="Times New Roman"/>
-          <w:sz w:val="28"/>
-          <w:szCs w:val="28"/>
-          <w:shd w:val="clear" w:color="auto" w:fill="FDFDFD"/>
-        </w:rPr>
-      </w:pPr>
-      <w:r>
-        <w:rPr>
-          <w:rFonts w:ascii="Times New Roman" w:hAnsi="Times New Roman" w:cs="Times New Roman"/>
-          <w:sz w:val="28"/>
-          <w:szCs w:val="28"/>
-          <w:shd w:val="clear" w:color="auto" w:fill="FDFDFD"/>
-        </w:rPr>
-        <w:t>- создание событий;</w:t>
-      </w:r>
-    </w:p>
-    <w:p>
-      <w:pPr>
-        <w:spacing w:line="276" w:lineRule="auto"/>
-        <w:jc w:val="both"/>
-        <w:rPr>
-          <w:rFonts w:ascii="Times New Roman" w:hAnsi="Times New Roman" w:cs="Times New Roman"/>
-          <w:sz w:val="28"/>
-          <w:szCs w:val="28"/>
-          <w:shd w:val="clear" w:color="auto" w:fill="FDFDFD"/>
-        </w:rPr>
-      </w:pPr>
-      <w:r>
-        <w:rPr>
-          <w:rFonts w:ascii="Times New Roman" w:hAnsi="Times New Roman" w:cs="Times New Roman"/>
-          <w:sz w:val="28"/>
-          <w:szCs w:val="28"/>
-          <w:shd w:val="clear" w:color="auto" w:fill="FDFDFD"/>
-        </w:rPr>
-        <w:t>- много полей для описания события и желания;</w:t>
-      </w:r>
-    </w:p>
-    <w:p>
-      <w:pPr>
-        <w:spacing w:line="276" w:lineRule="auto"/>
-        <w:jc w:val="both"/>
-        <w:rPr>
-          <w:rFonts w:ascii="Times New Roman" w:hAnsi="Times New Roman" w:cs="Times New Roman"/>
-          <w:sz w:val="28"/>
-          <w:szCs w:val="28"/>
-          <w:shd w:val="clear" w:color="auto" w:fill="FDFDFD"/>
-        </w:rPr>
-      </w:pPr>
-      <w:r>
-        <w:rPr>
-          <w:rFonts w:ascii="Times New Roman" w:hAnsi="Times New Roman" w:cs="Times New Roman"/>
-          <w:sz w:val="28"/>
-          <w:szCs w:val="28"/>
-          <w:shd w:val="clear" w:color="auto" w:fill="FDFDFD"/>
-        </w:rPr>
-        <w:t>- возможность добавления желания прямо из онлайн-каталога известных магазинов;</w:t>
-      </w:r>
-    </w:p>
-    <w:p>
-      <w:pPr>
-        <w:spacing w:line="276" w:lineRule="auto"/>
-        <w:jc w:val="both"/>
-        <w:rPr>
-          <w:rFonts w:ascii="Times New Roman" w:hAnsi="Times New Roman" w:cs="Times New Roman"/>
-          <w:sz w:val="28"/>
-          <w:szCs w:val="28"/>
-          <w:shd w:val="clear" w:color="auto" w:fill="FDFDFD"/>
-        </w:rPr>
-      </w:pPr>
-      <w:r>
-        <w:rPr>
-          <w:rFonts w:ascii="Times New Roman" w:hAnsi="Times New Roman" w:cs="Times New Roman"/>
-          <w:sz w:val="28"/>
-          <w:szCs w:val="28"/>
-          <w:shd w:val="clear" w:color="auto" w:fill="FDFDFD"/>
-        </w:rPr>
-        <w:t>- возможность поделиться списком любым способом</w:t>
-      </w:r>
-      <w:r>
-        <w:rPr>
-          <w:rFonts w:ascii="Times New Roman" w:hAnsi="Times New Roman" w:cs="Times New Roman"/>
-          <w:sz w:val="28"/>
-          <w:szCs w:val="28"/>
-          <w:shd w:val="clear" w:color="auto" w:fill="FDFDFD"/>
-        </w:rPr>
-        <w:t>.</w:t>
-      </w:r>
-    </w:p>
-    <w:p>
-      <w:pPr>
-        <w:spacing w:line="276" w:lineRule="auto"/>
-        <w:jc w:val="both"/>
-        <w:rPr>
-          <w:rFonts w:ascii="Times New Roman" w:hAnsi="Times New Roman" w:cs="Times New Roman"/>
-          <w:sz w:val="28"/>
-          <w:szCs w:val="28"/>
-          <w:shd w:val="clear" w:color="auto" w:fill="FDFDFD"/>
-        </w:rPr>
-      </w:pPr>
-      <w:r>
-        <w:rPr>
-          <w:rFonts w:ascii="Times New Roman" w:hAnsi="Times New Roman" w:cs="Times New Roman"/>
-          <w:sz w:val="28"/>
-          <w:szCs w:val="28"/>
-          <w:shd w:val="clear" w:color="auto" w:fill="FDFDFD"/>
-        </w:rPr>
-        <w:t>Недостатки:</w:t>
-      </w:r>
-    </w:p>
-    <w:p>
-      <w:pPr>
-        <w:spacing w:line="276" w:lineRule="auto"/>
-        <w:jc w:val="both"/>
-        <w:rPr>
-          <w:rFonts w:ascii="Times New Roman" w:hAnsi="Times New Roman" w:cs="Times New Roman"/>
-          <w:sz w:val="28"/>
-          <w:szCs w:val="28"/>
-          <w:shd w:val="clear" w:color="auto" w:fill="FDFDFD"/>
-        </w:rPr>
-      </w:pPr>
-      <w:r>
-        <w:rPr>
-          <w:rFonts w:ascii="Times New Roman" w:hAnsi="Times New Roman" w:cs="Times New Roman"/>
-          <w:sz w:val="28"/>
-          <w:szCs w:val="28"/>
-          <w:shd w:val="clear" w:color="auto" w:fill="FDFDFD"/>
-        </w:rPr>
-        <w:t>- перегруженный дизайн;</w:t>
-      </w:r>
-    </w:p>
-    <w:p>
-      <w:pPr>
-        <w:spacing w:line="276" w:lineRule="auto"/>
-        <w:jc w:val="both"/>
-        <w:rPr>
-          <w:rFonts w:ascii="Times New Roman" w:hAnsi="Times New Roman" w:cs="Times New Roman"/>
-          <w:sz w:val="28"/>
-          <w:szCs w:val="28"/>
-          <w:shd w:val="clear" w:color="auto" w:fill="FDFDFD"/>
-        </w:rPr>
-      </w:pPr>
-      <w:r>
-        <w:rPr>
-          <w:rFonts w:ascii="Times New Roman" w:hAnsi="Times New Roman" w:cs="Times New Roman"/>
-          <w:sz w:val="28"/>
-          <w:szCs w:val="28"/>
-          <w:shd w:val="clear" w:color="auto" w:fill="FDFDFD"/>
-        </w:rPr>
-        <w:t>- интуитивно непонятный интерфейс</w:t>
-      </w:r>
-      <w:r>
-        <w:rPr>
-          <w:rFonts w:ascii="Times New Roman" w:hAnsi="Times New Roman" w:cs="Times New Roman"/>
-          <w:sz w:val="28"/>
-          <w:szCs w:val="28"/>
-          <w:shd w:val="clear" w:color="auto" w:fill="FDFDFD"/>
-        </w:rPr>
-        <w:t>.</w:t>
-      </w:r>
-    </w:p>
-    <w:p>
-      <w:pPr>
-        <w:spacing w:line="276" w:lineRule="auto"/>
-        <w:jc w:val="both"/>
-        <w:rPr>
-          <w:rFonts w:ascii="Times New Roman" w:hAnsi="Times New Roman" w:cs="Times New Roman"/>
-          <w:sz w:val="28"/>
-          <w:szCs w:val="28"/>
-          <w:shd w:val="clear" w:color="auto" w:fill="FDFDFD"/>
-        </w:rPr>
-      </w:pPr>
-      <w:r>
-        <w:rPr>
-          <w:rFonts w:ascii="Times New Roman" w:hAnsi="Times New Roman" w:cs="Times New Roman"/>
-          <w:sz w:val="28"/>
-          <w:szCs w:val="28"/>
-          <w:shd w:val="clear" w:color="auto" w:fill="FDFDFD"/>
-        </w:rPr>
-        <w:t xml:space="preserve">3.2.2. </w:t>
-      </w:r>
-      <w:proofErr w:type="spellStart"/>
-      <w:r>
-        <w:rPr>
-          <w:rFonts w:ascii="Times New Roman" w:hAnsi="Times New Roman" w:cs="Times New Roman"/>
-          <w:sz w:val="28"/>
-          <w:szCs w:val="28"/>
-          <w:shd w:val="clear" w:color="auto" w:fill="FDFDFD"/>
-          <w:lang w:val="en-US"/>
-        </w:rPr>
-        <w:t>MyWishList</w:t>
-      </w:r>
-      <w:proofErr w:type="spellEnd"/>
-    </w:p>
-    <w:p>
-      <w:pPr>
-        <w:spacing w:line="276" w:lineRule="auto"/>
-        <w:jc w:val="both"/>
-        <w:rPr>
-          <w:rFonts w:ascii="Times New Roman" w:hAnsi="Times New Roman" w:cs="Times New Roman"/>
-          <w:color w:val="000000"/>
-          <w:sz w:val="28"/>
-          <w:szCs w:val="28"/>
-          <w:shd w:val="clear" w:color="auto" w:fill="FFFFFF"/>
-        </w:rPr>
-      </w:pPr>
-      <w:r>
-        <w:rPr>
-          <w:rFonts w:ascii="Times New Roman" w:hAnsi="Times New Roman" w:cs="Times New Roman"/>
-          <w:color w:val="000000"/>
-          <w:sz w:val="28"/>
-          <w:szCs w:val="28"/>
-          <w:shd w:val="clear" w:color="auto" w:fill="FFFFFF"/>
-        </w:rPr>
-        <w:t>Самый крупный российский сервис для составления списков желаний. Полезен пользователям, желающим подготови</w:t>
-      </w:r>
-      <w:r>
-        <w:rPr>
-          <w:rFonts w:ascii="Times New Roman" w:hAnsi="Times New Roman" w:cs="Times New Roman"/>
-          <w:color w:val="000000"/>
-          <w:sz w:val="28"/>
-          <w:szCs w:val="28"/>
-          <w:shd w:val="clear" w:color="auto" w:fill="FFFFFF"/>
-        </w:rPr>
-        <w:t xml:space="preserve">ть список ожидаемых </w:t>
-      </w:r>
-      <w:r>
-        <w:rPr>
-          <w:rFonts w:ascii="Times New Roman" w:hAnsi="Times New Roman" w:cs="Times New Roman"/>
-          <w:color w:val="000000"/>
-          <w:sz w:val="28"/>
-          <w:szCs w:val="28"/>
-          <w:shd w:val="clear" w:color="auto" w:fill="FFFFFF"/>
-        </w:rPr>
-        <w:t>подарков, а также создать список</w:t>
-      </w:r>
-      <w:r>
-        <w:rPr>
-          <w:rFonts w:ascii="Times New Roman" w:hAnsi="Times New Roman" w:cs="Times New Roman"/>
-          <w:color w:val="000000"/>
-          <w:sz w:val="28"/>
-          <w:szCs w:val="28"/>
-          <w:shd w:val="clear" w:color="auto" w:fill="FFFFFF"/>
-        </w:rPr>
-        <w:t xml:space="preserve"> для личного использования, для </w:t>
-      </w:r>
-      <w:r>
-        <w:rPr>
-          <w:rFonts w:ascii="Times New Roman" w:hAnsi="Times New Roman" w:cs="Times New Roman"/>
-          <w:color w:val="000000"/>
-          <w:sz w:val="28"/>
-          <w:szCs w:val="28"/>
-          <w:shd w:val="clear" w:color="auto" w:fill="FFFFFF"/>
-        </w:rPr>
-        <w:t>планирования собственных приобретений.</w:t>
-      </w:r>
-    </w:p>
-    <w:p>
-      <w:pPr>
-        <w:spacing w:line="276" w:lineRule="auto"/>
-        <w:jc w:val="both"/>
-        <w:rPr>
-          <w:rFonts w:ascii="Times New Roman" w:hAnsi="Times New Roman" w:cs="Times New Roman"/>
-          <w:sz w:val="28"/>
-          <w:szCs w:val="28"/>
-          <w:shd w:val="clear" w:color="auto" w:fill="FDFDFD"/>
-        </w:rPr>
-      </w:pPr>
-      <w:r>
-        <w:rPr>
-          <w:rFonts w:ascii="Times New Roman" w:hAnsi="Times New Roman" w:cs="Times New Roman"/>
-          <w:sz w:val="28"/>
-          <w:szCs w:val="28"/>
-          <w:shd w:val="clear" w:color="auto" w:fill="FDFDFD"/>
-        </w:rPr>
-        <w:t>Достоинства:</w:t>
-      </w:r>
-    </w:p>
-    <w:p>
-      <w:pPr>
-        <w:spacing w:line="276" w:lineRule="auto"/>
-        <w:jc w:val="both"/>
-        <w:rPr>
-          <w:rFonts w:ascii="Times New Roman" w:hAnsi="Times New Roman" w:cs="Times New Roman"/>
-          <w:sz w:val="28"/>
-          <w:szCs w:val="28"/>
-          <w:shd w:val="clear" w:color="auto" w:fill="FDFDFD"/>
-        </w:rPr>
-      </w:pPr>
-      <w:r>
-        <w:rPr>
-          <w:rFonts w:ascii="Times New Roman" w:hAnsi="Times New Roman" w:cs="Times New Roman"/>
-          <w:sz w:val="28"/>
-          <w:szCs w:val="28"/>
-          <w:shd w:val="clear" w:color="auto" w:fill="FDFDFD"/>
-        </w:rPr>
-        <w:t>- создание поздравлений;</w:t>
-      </w:r>
-    </w:p>
-    <w:p>
-      <w:pPr>
-        <w:spacing w:line="276" w:lineRule="auto"/>
-        <w:jc w:val="both"/>
-        <w:rPr>
-          <w:rFonts w:ascii="Times New Roman" w:hAnsi="Times New Roman" w:cs="Times New Roman"/>
-          <w:sz w:val="28"/>
-          <w:szCs w:val="28"/>
-          <w:shd w:val="clear" w:color="auto" w:fill="FDFDFD"/>
-        </w:rPr>
-      </w:pPr>
-      <w:r>
-        <w:rPr>
-          <w:rFonts w:ascii="Times New Roman" w:hAnsi="Times New Roman" w:cs="Times New Roman"/>
-          <w:sz w:val="28"/>
-          <w:szCs w:val="28"/>
-          <w:shd w:val="clear" w:color="auto" w:fill="FDFDFD"/>
-        </w:rPr>
-        <w:t xml:space="preserve">- авторизация доступна через </w:t>
-      </w:r>
-      <w:proofErr w:type="spellStart"/>
-      <w:proofErr w:type="gramStart"/>
-      <w:r>
-        <w:rPr>
-          <w:rFonts w:ascii="Times New Roman" w:hAnsi="Times New Roman" w:cs="Times New Roman"/>
-          <w:sz w:val="28"/>
-          <w:szCs w:val="28"/>
-          <w:shd w:val="clear" w:color="auto" w:fill="FDFDFD"/>
-        </w:rPr>
-        <w:t>соц.сети</w:t>
-      </w:r>
-      <w:proofErr w:type="spellEnd"/>
-      <w:proofErr w:type="gramEnd"/>
-      <w:r>
-        <w:rPr>
-          <w:rFonts w:ascii="Times New Roman" w:hAnsi="Times New Roman" w:cs="Times New Roman"/>
-          <w:sz w:val="28"/>
-          <w:szCs w:val="28"/>
-          <w:shd w:val="clear" w:color="auto" w:fill="FDFDFD"/>
-        </w:rPr>
-        <w:t>;</w:t>
-      </w:r>
-    </w:p>
-    <w:p>
-      <w:pPr>
-        <w:spacing w:line="276" w:lineRule="auto"/>
-        <w:jc w:val="both"/>
-        <w:rPr>
-          <w:rFonts w:ascii="Times New Roman" w:hAnsi="Times New Roman" w:cs="Times New Roman"/>
-          <w:sz w:val="28"/>
-          <w:szCs w:val="28"/>
-          <w:shd w:val="clear" w:color="auto" w:fill="FDFDFD"/>
-        </w:rPr>
-      </w:pPr>
-      <w:r>
-        <w:rPr>
-          <w:rFonts w:ascii="Times New Roman" w:hAnsi="Times New Roman" w:cs="Times New Roman"/>
-          <w:sz w:val="28"/>
-          <w:szCs w:val="28"/>
-          <w:shd w:val="clear" w:color="auto" w:fill="FDFDFD"/>
-        </w:rPr>
-        <w:t>- добавление пользователей в друзья;</w:t>
-      </w:r>
-    </w:p>
-    <w:p>
-      <w:pPr>
-        <w:spacing w:line="276" w:lineRule="auto"/>
-        <w:jc w:val="both"/>
-        <w:rPr>
-          <w:rFonts w:ascii="Times New Roman" w:hAnsi="Times New Roman" w:cs="Times New Roman"/>
-          <w:sz w:val="28"/>
-          <w:szCs w:val="28"/>
-          <w:shd w:val="clear" w:color="auto" w:fill="FDFDFD"/>
-        </w:rPr>
-      </w:pPr>
-      <w:r>
-        <w:rPr>
-          <w:rFonts w:ascii="Times New Roman" w:hAnsi="Times New Roman" w:cs="Times New Roman"/>
-          <w:sz w:val="28"/>
-          <w:szCs w:val="28"/>
-          <w:shd w:val="clear" w:color="auto" w:fill="FDFDFD"/>
-        </w:rPr>
-        <w:t>- возможность отставлять комментарии;</w:t>
-      </w:r>
-    </w:p>
-    <w:p>
-      <w:pPr>
-        <w:spacing w:line="276" w:lineRule="auto"/>
-        <w:jc w:val="both"/>
-        <w:rPr>
-          <w:rFonts w:ascii="Times New Roman" w:hAnsi="Times New Roman" w:cs="Times New Roman"/>
-          <w:sz w:val="28"/>
-          <w:szCs w:val="28"/>
-          <w:shd w:val="clear" w:color="auto" w:fill="FDFDFD"/>
-        </w:rPr>
-      </w:pPr>
-      <w:r>
-        <w:rPr>
-          <w:rFonts w:ascii="Times New Roman" w:hAnsi="Times New Roman" w:cs="Times New Roman"/>
-          <w:sz w:val="28"/>
-          <w:szCs w:val="28"/>
-          <w:shd w:val="clear" w:color="auto" w:fill="FDFDFD"/>
-        </w:rPr>
-        <w:lastRenderedPageBreak/>
-        <w:t>- создание скрытых желаний (не видны никому, видны только друзьям, видны всем)</w:t>
-      </w:r>
-      <w:r>
-        <w:rPr>
-          <w:rFonts w:ascii="Times New Roman" w:hAnsi="Times New Roman" w:cs="Times New Roman"/>
-          <w:sz w:val="28"/>
-          <w:szCs w:val="28"/>
-          <w:shd w:val="clear" w:color="auto" w:fill="FDFDFD"/>
-        </w:rPr>
-        <w:t>.</w:t>
-      </w:r>
-    </w:p>
-    <w:p>
-      <w:pPr>
-        <w:spacing w:line="276" w:lineRule="auto"/>
-        <w:jc w:val="both"/>
-        <w:rPr>
-          <w:rFonts w:ascii="Times New Roman" w:hAnsi="Times New Roman" w:cs="Times New Roman"/>
-          <w:sz w:val="28"/>
-          <w:szCs w:val="28"/>
-          <w:shd w:val="clear" w:color="auto" w:fill="FDFDFD"/>
-        </w:rPr>
-      </w:pPr>
-      <w:r>
-        <w:rPr>
-          <w:rFonts w:ascii="Times New Roman" w:hAnsi="Times New Roman" w:cs="Times New Roman"/>
-          <w:sz w:val="28"/>
-          <w:szCs w:val="28"/>
-          <w:shd w:val="clear" w:color="auto" w:fill="FDFDFD"/>
-        </w:rPr>
-        <w:t>Недостатки:</w:t>
-      </w:r>
-    </w:p>
-    <w:p>
-      <w:pPr>
-        <w:spacing w:line="276" w:lineRule="auto"/>
-        <w:jc w:val="both"/>
-        <w:rPr>
-          <w:rFonts w:ascii="Times New Roman" w:hAnsi="Times New Roman" w:cs="Times New Roman"/>
-          <w:sz w:val="28"/>
-          <w:szCs w:val="28"/>
-          <w:shd w:val="clear" w:color="auto" w:fill="FDFDFD"/>
-          <w:lang w:val="en-US"/>
-        </w:rPr>
-      </w:pPr>
-      <w:r>
-        <w:rPr>
-          <w:rFonts w:ascii="Times New Roman" w:hAnsi="Times New Roman" w:cs="Times New Roman"/>
-          <w:sz w:val="28"/>
-          <w:szCs w:val="28"/>
-          <w:shd w:val="clear" w:color="auto" w:fill="FDFDFD"/>
-        </w:rPr>
-        <w:t>- непрезентабельный интерфейс</w:t>
-      </w:r>
-      <w:r>
-        <w:rPr>
-          <w:rFonts w:ascii="Times New Roman" w:hAnsi="Times New Roman" w:cs="Times New Roman"/>
-          <w:sz w:val="28"/>
-          <w:szCs w:val="28"/>
-          <w:shd w:val="clear" w:color="auto" w:fill="FDFDFD"/>
-          <w:lang w:val="en-US"/>
-        </w:rPr>
-        <w:t>.</w:t>
-      </w:r>
-    </w:p>
-    <w:p>
-      <w:pPr>
-        <w:rPr>
-          <w:sz w:val="28"/>
-          <w:szCs w:val="28"/>
-        </w:rPr>
-      </w:pPr>
     </w:p>
     <w:sectPr>
       <w:pgSz w:w="11906" w:h="16838"/>
@@ -3461,6 +3654,29 @@
       <w:lang w:eastAsia="ru-RU"/>
     </w:rPr>
   </w:style>
+  <w:style w:type="character" w:styleId="a8">
+    <w:name w:val="Hyperlink"/>
+    <w:basedOn w:val="a0"/>
+    <w:uiPriority w:val="99"/>
+    <w:unhideWhenUsed/>
+    <w:rsid w:val="00D16958"/>
+    <w:rPr>
+      <w:color w:val="0000FF"/>
+      <w:u w:val="single"/>
+    </w:rPr>
+  </w:style>
+  <w:style w:type="character" w:styleId="a9">
+    <w:name w:val="FollowedHyperlink"/>
+    <w:basedOn w:val="a0"/>
+    <w:uiPriority w:val="99"/>
+    <w:semiHidden/>
+    <w:unhideWhenUsed/>
+    <w:rsid w:val="00D16958"/>
+    <w:rPr>
+      <w:color w:val="954F72" w:themeColor="followedHyperlink"/>
+      <w:u w:val="single"/>
+    </w:rPr>
+  </w:style>
 </w:styles>
 </file>
 
@@ -3730,7 +3946,7 @@
 </file>
 
 <file path=customXml/itemProps1.xml><?xml version="1.0" encoding="utf-8"?>
-<ds:datastoreItem xmlns:ds="http://schemas.openxmlformats.org/officeDocument/2006/customXml" ds:itemID="{4B35E4F4-C6E8-479B-850D-E5FC48763C47}">
+<ds:datastoreItem xmlns:ds="http://schemas.openxmlformats.org/officeDocument/2006/customXml" ds:itemID="{57D6E6C9-4660-4230-A751-B500367BE065}">
   <ds:schemaRefs>
     <ds:schemaRef ds:uri="http://schemas.openxmlformats.org/officeDocument/2006/bibliography"/>
   </ds:schemaRefs>

--- a/Documents/Курсовой проект.docx
+++ b/Documents/Курсовой проект.docx
@@ -896,7 +896,6 @@
           <w:szCs w:val="40"/>
         </w:rPr>
       </w:pPr>
-      <w:bookmarkStart w:id="21" w:name="_GoBack"/>
       <w:r>
         <w:rPr>
           <w:rFonts w:ascii="Times New Roman" w:hAnsi="Times New Roman" w:cs="Times New Roman"/>
@@ -907,7 +906,6 @@
         <w:t>Введение</w:t>
       </w:r>
     </w:p>
-    <w:bookmarkEnd w:id="21"/>
     <w:p>
       <w:pPr>
         <w:jc w:val="both"/>
@@ -1684,37 +1682,7 @@
             <w:szCs w:val="28"/>
             <w:shd w:val="clear" w:color="auto" w:fill="FDFDFD"/>
           </w:rPr>
-          <w:t>Leste</w:t>
-        </w:r>
-        <w:r>
-          <w:rPr>
-            <w:rStyle w:val="a8"/>
-            <w:rFonts w:ascii="Times New Roman" w:hAnsi="Times New Roman" w:cs="Times New Roman"/>
-            <w:sz w:val="28"/>
-            <w:szCs w:val="28"/>
-            <w:shd w:val="clear" w:color="auto" w:fill="FDFDFD"/>
-          </w:rPr>
-          <w:t>r</w:t>
-        </w:r>
-        <w:r>
-          <w:rPr>
-            <w:rStyle w:val="a8"/>
-            <w:rFonts w:ascii="Times New Roman" w:hAnsi="Times New Roman" w:cs="Times New Roman"/>
-            <w:sz w:val="28"/>
-            <w:szCs w:val="28"/>
-            <w:shd w:val="clear" w:color="auto" w:fill="FDFDFD"/>
-          </w:rPr>
-          <w:t>W</w:t>
-        </w:r>
-        <w:r>
-          <w:rPr>
-            <w:rStyle w:val="a8"/>
-            <w:rFonts w:ascii="Times New Roman" w:hAnsi="Times New Roman" w:cs="Times New Roman"/>
-            <w:sz w:val="28"/>
-            <w:szCs w:val="28"/>
-            <w:shd w:val="clear" w:color="auto" w:fill="FDFDFD"/>
-          </w:rPr>
-          <w:t>ish</w:t>
+          <w:t>LesterWish</w:t>
         </w:r>
         <w:proofErr w:type="spellEnd"/>
       </w:hyperlink>
@@ -2041,9 +2009,11 @@
       <w:r>
         <w:rPr>
           <w:rFonts w:ascii="Times New Roman" w:hAnsi="Times New Roman" w:cs="Times New Roman"/>
-          <w:sz w:val="28"/>
-          <w:szCs w:val="28"/>
-          <w:shd w:val="clear" w:color="auto" w:fill="FDFDFD"/>
+          <w:noProof/>
+          <w:sz w:val="28"/>
+          <w:szCs w:val="28"/>
+          <w:shd w:val="clear" w:color="auto" w:fill="FDFDFD"/>
+          <w:lang w:eastAsia="ru-RU"/>
         </w:rPr>
         <w:drawing>
           <wp:inline distT="0" distB="0" distL="0" distR="0" wp14:anchorId="42ADB93B" wp14:editId="2555724A">
@@ -2196,29 +2166,7 @@
             <w:shd w:val="clear" w:color="auto" w:fill="FDFDFD"/>
             <w:lang w:val="en-US"/>
           </w:rPr>
-          <w:t>MyW</w:t>
-        </w:r>
-        <w:r>
-          <w:rPr>
-            <w:rStyle w:val="a8"/>
-            <w:rFonts w:ascii="Times New Roman" w:hAnsi="Times New Roman" w:cs="Times New Roman"/>
-            <w:sz w:val="28"/>
-            <w:szCs w:val="28"/>
-            <w:shd w:val="clear" w:color="auto" w:fill="FDFDFD"/>
-            <w:lang w:val="en-US"/>
-          </w:rPr>
-          <w:t>i</w:t>
-        </w:r>
-        <w:r>
-          <w:rPr>
-            <w:rStyle w:val="a8"/>
-            <w:rFonts w:ascii="Times New Roman" w:hAnsi="Times New Roman" w:cs="Times New Roman"/>
-            <w:sz w:val="28"/>
-            <w:szCs w:val="28"/>
-            <w:shd w:val="clear" w:color="auto" w:fill="FDFDFD"/>
-            <w:lang w:val="en-US"/>
-          </w:rPr>
-          <w:t>shList</w:t>
+          <w:t>MyWishList</w:t>
         </w:r>
         <w:proofErr w:type="spellEnd"/>
       </w:hyperlink>
@@ -2478,8 +2426,10 @@
       </w:pPr>
       <w:r>
         <w:rPr>
-          <w:sz w:val="28"/>
-          <w:szCs w:val="28"/>
+          <w:noProof/>
+          <w:sz w:val="28"/>
+          <w:szCs w:val="28"/>
+          <w:lang w:eastAsia="ru-RU"/>
         </w:rPr>
         <w:drawing>
           <wp:inline distT="0" distB="0" distL="0" distR="0" wp14:anchorId="18444E9B" wp14:editId="44FC5434">
@@ -2522,8 +2472,10 @@
       <w:pPr>
         <w:jc w:val="center"/>
         <w:rPr>
-          <w:sz w:val="28"/>
-          <w:szCs w:val="28"/>
+          <w:rFonts w:ascii="Times New Roman" w:hAnsi="Times New Roman" w:cs="Times New Roman"/>
+          <w:sz w:val="28"/>
+          <w:szCs w:val="28"/>
+          <w:shd w:val="clear" w:color="auto" w:fill="FDFDFD"/>
         </w:rPr>
       </w:pPr>
       <w:r>
@@ -2565,6 +2517,1627 @@
         <w:t>MyWishList</w:t>
       </w:r>
       <w:proofErr w:type="spellEnd"/>
+    </w:p>
+    <w:p>
+      <w:pPr>
+        <w:jc w:val="center"/>
+        <w:rPr>
+          <w:rFonts w:ascii="Times New Roman" w:hAnsi="Times New Roman" w:cs="Times New Roman"/>
+          <w:sz w:val="28"/>
+          <w:szCs w:val="28"/>
+          <w:shd w:val="clear" w:color="auto" w:fill="FDFDFD"/>
+        </w:rPr>
+      </w:pPr>
+    </w:p>
+    <w:p>
+      <w:pPr>
+        <w:jc w:val="center"/>
+        <w:rPr>
+          <w:rFonts w:ascii="Times New Roman" w:hAnsi="Times New Roman" w:cs="Times New Roman"/>
+          <w:sz w:val="28"/>
+          <w:szCs w:val="28"/>
+          <w:shd w:val="clear" w:color="auto" w:fill="FDFDFD"/>
+        </w:rPr>
+      </w:pPr>
+    </w:p>
+    <w:p>
+      <w:pPr>
+        <w:jc w:val="center"/>
+        <w:rPr>
+          <w:rFonts w:ascii="Times New Roman" w:hAnsi="Times New Roman" w:cs="Times New Roman"/>
+          <w:sz w:val="28"/>
+          <w:szCs w:val="28"/>
+          <w:shd w:val="clear" w:color="auto" w:fill="FDFDFD"/>
+        </w:rPr>
+      </w:pPr>
+    </w:p>
+    <w:p>
+      <w:pPr>
+        <w:jc w:val="center"/>
+        <w:rPr>
+          <w:rFonts w:ascii="Times New Roman" w:hAnsi="Times New Roman" w:cs="Times New Roman"/>
+          <w:sz w:val="28"/>
+          <w:szCs w:val="28"/>
+          <w:shd w:val="clear" w:color="auto" w:fill="FDFDFD"/>
+        </w:rPr>
+      </w:pPr>
+    </w:p>
+    <w:p>
+      <w:pPr>
+        <w:jc w:val="center"/>
+        <w:rPr>
+          <w:rFonts w:ascii="Times New Roman" w:hAnsi="Times New Roman" w:cs="Times New Roman"/>
+          <w:sz w:val="28"/>
+          <w:szCs w:val="28"/>
+          <w:shd w:val="clear" w:color="auto" w:fill="FDFDFD"/>
+        </w:rPr>
+      </w:pPr>
+    </w:p>
+    <w:p>
+      <w:pPr>
+        <w:jc w:val="center"/>
+        <w:rPr>
+          <w:rFonts w:ascii="Times New Roman" w:hAnsi="Times New Roman" w:cs="Times New Roman"/>
+          <w:sz w:val="28"/>
+          <w:szCs w:val="28"/>
+          <w:shd w:val="clear" w:color="auto" w:fill="FDFDFD"/>
+        </w:rPr>
+      </w:pPr>
+    </w:p>
+    <w:p>
+      <w:pPr>
+        <w:jc w:val="center"/>
+        <w:rPr>
+          <w:rFonts w:ascii="Times New Roman" w:hAnsi="Times New Roman" w:cs="Times New Roman"/>
+          <w:sz w:val="28"/>
+          <w:szCs w:val="28"/>
+          <w:shd w:val="clear" w:color="auto" w:fill="FDFDFD"/>
+        </w:rPr>
+      </w:pPr>
+      <w:r>
+        <w:rPr>
+          <w:rFonts w:ascii="Times New Roman" w:hAnsi="Times New Roman" w:cs="Times New Roman"/>
+          <w:sz w:val="28"/>
+          <w:szCs w:val="28"/>
+          <w:shd w:val="clear" w:color="auto" w:fill="FDFDFD"/>
+        </w:rPr>
+        <w:lastRenderedPageBreak/>
+        <w:t>Проектирование</w:t>
+      </w:r>
+    </w:p>
+    <w:p>
+      <w:pPr>
+        <w:rPr>
+          <w:rFonts w:ascii="Times New Roman" w:hAnsi="Times New Roman" w:cs="Times New Roman"/>
+          <w:b/>
+          <w:sz w:val="28"/>
+          <w:szCs w:val="28"/>
+          <w:shd w:val="clear" w:color="auto" w:fill="FDFDFD"/>
+        </w:rPr>
+      </w:pPr>
+      <w:r>
+        <w:rPr>
+          <w:rFonts w:ascii="Times New Roman" w:hAnsi="Times New Roman" w:cs="Times New Roman"/>
+          <w:b/>
+          <w:sz w:val="28"/>
+          <w:szCs w:val="28"/>
+          <w:shd w:val="clear" w:color="auto" w:fill="FDFDFD"/>
+        </w:rPr>
+        <w:t xml:space="preserve">4.1. </w:t>
+      </w:r>
+      <w:r>
+        <w:rPr>
+          <w:rFonts w:ascii="Times New Roman" w:hAnsi="Times New Roman" w:cs="Times New Roman"/>
+          <w:b/>
+          <w:sz w:val="28"/>
+          <w:szCs w:val="28"/>
+          <w:shd w:val="clear" w:color="auto" w:fill="FDFDFD"/>
+          <w:lang w:val="en-US"/>
+        </w:rPr>
+        <w:t>IDEF</w:t>
+      </w:r>
+      <w:r>
+        <w:rPr>
+          <w:rFonts w:ascii="Times New Roman" w:hAnsi="Times New Roman" w:cs="Times New Roman"/>
+          <w:b/>
+          <w:sz w:val="28"/>
+          <w:szCs w:val="28"/>
+          <w:shd w:val="clear" w:color="auto" w:fill="FDFDFD"/>
+        </w:rPr>
+        <w:t>0</w:t>
+      </w:r>
+    </w:p>
+    <w:p>
+      <w:pPr>
+        <w:rPr>
+          <w:rFonts w:ascii="Times New Roman" w:hAnsi="Times New Roman" w:cs="Times New Roman"/>
+          <w:b/>
+          <w:sz w:val="28"/>
+          <w:szCs w:val="28"/>
+          <w:shd w:val="clear" w:color="auto" w:fill="FDFDFD"/>
+        </w:rPr>
+      </w:pPr>
+      <w:r>
+        <w:rPr>
+          <w:rFonts w:ascii="Times New Roman" w:hAnsi="Times New Roman" w:cs="Times New Roman"/>
+          <w:b/>
+          <w:sz w:val="28"/>
+          <w:szCs w:val="28"/>
+          <w:shd w:val="clear" w:color="auto" w:fill="FDFDFD"/>
+        </w:rPr>
+        <w:t>4.2. Диаграмма прецедентов</w:t>
+      </w:r>
+    </w:p>
+    <w:p>
+      <w:pPr>
+        <w:rPr>
+          <w:rFonts w:ascii="Times New Roman" w:hAnsi="Times New Roman" w:cs="Times New Roman"/>
+          <w:b/>
+          <w:sz w:val="28"/>
+          <w:szCs w:val="28"/>
+          <w:shd w:val="clear" w:color="auto" w:fill="FDFDFD"/>
+        </w:rPr>
+      </w:pPr>
+      <w:r>
+        <w:rPr>
+          <w:rFonts w:ascii="Times New Roman" w:hAnsi="Times New Roman" w:cs="Times New Roman"/>
+          <w:b/>
+          <w:sz w:val="28"/>
+          <w:szCs w:val="28"/>
+          <w:shd w:val="clear" w:color="auto" w:fill="FDFDFD"/>
+        </w:rPr>
+        <w:t>4.3. Диаграмма классов</w:t>
+      </w:r>
+    </w:p>
+    <w:p>
+      <w:pPr>
+        <w:rPr>
+          <w:rFonts w:ascii="Times New Roman" w:hAnsi="Times New Roman" w:cs="Times New Roman"/>
+          <w:b/>
+          <w:sz w:val="28"/>
+          <w:szCs w:val="28"/>
+          <w:shd w:val="clear" w:color="auto" w:fill="FDFDFD"/>
+        </w:rPr>
+      </w:pPr>
+      <w:r>
+        <w:rPr>
+          <w:rFonts w:ascii="Times New Roman" w:hAnsi="Times New Roman" w:cs="Times New Roman"/>
+          <w:b/>
+          <w:sz w:val="28"/>
+          <w:szCs w:val="28"/>
+          <w:shd w:val="clear" w:color="auto" w:fill="FDFDFD"/>
+        </w:rPr>
+        <w:t>4.4. Диаграмма объектов</w:t>
+      </w:r>
+    </w:p>
+    <w:p>
+      <w:pPr>
+        <w:rPr>
+          <w:rFonts w:ascii="Times New Roman" w:hAnsi="Times New Roman" w:cs="Times New Roman"/>
+          <w:b/>
+          <w:sz w:val="28"/>
+          <w:szCs w:val="28"/>
+          <w:shd w:val="clear" w:color="auto" w:fill="FDFDFD"/>
+        </w:rPr>
+      </w:pPr>
+      <w:r>
+        <w:rPr>
+          <w:rFonts w:ascii="Times New Roman" w:hAnsi="Times New Roman" w:cs="Times New Roman"/>
+          <w:b/>
+          <w:sz w:val="28"/>
+          <w:szCs w:val="28"/>
+          <w:shd w:val="clear" w:color="auto" w:fill="FDFDFD"/>
+        </w:rPr>
+        <w:t>4.5. Диаграммы последовательности</w:t>
+      </w:r>
+    </w:p>
+    <w:p>
+      <w:pPr>
+        <w:rPr>
+          <w:rFonts w:ascii="Times New Roman" w:hAnsi="Times New Roman" w:cs="Times New Roman"/>
+          <w:b/>
+          <w:sz w:val="28"/>
+          <w:szCs w:val="28"/>
+          <w:shd w:val="clear" w:color="auto" w:fill="FDFDFD"/>
+        </w:rPr>
+      </w:pPr>
+      <w:r>
+        <w:rPr>
+          <w:rFonts w:ascii="Times New Roman" w:hAnsi="Times New Roman" w:cs="Times New Roman"/>
+          <w:b/>
+          <w:sz w:val="28"/>
+          <w:szCs w:val="28"/>
+          <w:shd w:val="clear" w:color="auto" w:fill="FDFDFD"/>
+        </w:rPr>
+        <w:t>4.6. Диаграммы коммуникации</w:t>
+      </w:r>
+    </w:p>
+    <w:p>
+      <w:pPr>
+        <w:rPr>
+          <w:rFonts w:ascii="Times New Roman" w:hAnsi="Times New Roman" w:cs="Times New Roman"/>
+          <w:b/>
+          <w:sz w:val="28"/>
+          <w:szCs w:val="28"/>
+          <w:shd w:val="clear" w:color="auto" w:fill="FDFDFD"/>
+        </w:rPr>
+      </w:pPr>
+      <w:r>
+        <w:rPr>
+          <w:rFonts w:ascii="Times New Roman" w:hAnsi="Times New Roman" w:cs="Times New Roman"/>
+          <w:b/>
+          <w:sz w:val="28"/>
+          <w:szCs w:val="28"/>
+          <w:shd w:val="clear" w:color="auto" w:fill="FDFDFD"/>
+        </w:rPr>
+        <w:t>4.7. Диаграмма состояний</w:t>
+      </w:r>
+    </w:p>
+    <w:p>
+      <w:pPr>
+        <w:rPr>
+          <w:rFonts w:ascii="Times New Roman" w:hAnsi="Times New Roman" w:cs="Times New Roman"/>
+          <w:b/>
+          <w:sz w:val="28"/>
+          <w:szCs w:val="28"/>
+          <w:shd w:val="clear" w:color="auto" w:fill="FDFDFD"/>
+        </w:rPr>
+      </w:pPr>
+      <w:r>
+        <w:rPr>
+          <w:rFonts w:ascii="Times New Roman" w:hAnsi="Times New Roman" w:cs="Times New Roman"/>
+          <w:b/>
+          <w:sz w:val="28"/>
+          <w:szCs w:val="28"/>
+          <w:shd w:val="clear" w:color="auto" w:fill="FDFDFD"/>
+        </w:rPr>
+        <w:t>4.8. Диаграмма активностей</w:t>
+      </w:r>
+    </w:p>
+    <w:p>
+      <w:pPr>
+        <w:rPr>
+          <w:rFonts w:ascii="Times New Roman" w:hAnsi="Times New Roman" w:cs="Times New Roman"/>
+          <w:b/>
+          <w:sz w:val="28"/>
+          <w:szCs w:val="28"/>
+          <w:shd w:val="clear" w:color="auto" w:fill="FDFDFD"/>
+        </w:rPr>
+      </w:pPr>
+      <w:r>
+        <w:rPr>
+          <w:rFonts w:ascii="Times New Roman" w:hAnsi="Times New Roman" w:cs="Times New Roman"/>
+          <w:b/>
+          <w:sz w:val="28"/>
+          <w:szCs w:val="28"/>
+          <w:shd w:val="clear" w:color="auto" w:fill="FDFDFD"/>
+        </w:rPr>
+        <w:t>4.9. Диаграмма развертывания</w:t>
+      </w:r>
+    </w:p>
+    <w:p>
+      <w:pPr>
+        <w:rPr>
+          <w:rFonts w:ascii="Times New Roman" w:hAnsi="Times New Roman" w:cs="Times New Roman"/>
+          <w:b/>
+          <w:sz w:val="28"/>
+          <w:szCs w:val="28"/>
+          <w:shd w:val="clear" w:color="auto" w:fill="FDFDFD"/>
+        </w:rPr>
+      </w:pPr>
+      <w:r>
+        <w:rPr>
+          <w:rFonts w:ascii="Times New Roman" w:hAnsi="Times New Roman" w:cs="Times New Roman"/>
+          <w:b/>
+          <w:sz w:val="28"/>
+          <w:szCs w:val="28"/>
+          <w:shd w:val="clear" w:color="auto" w:fill="FDFDFD"/>
+        </w:rPr>
+        <w:t xml:space="preserve">4.10. </w:t>
+      </w:r>
+      <w:r>
+        <w:rPr>
+          <w:rFonts w:ascii="Times New Roman" w:hAnsi="Times New Roman" w:cs="Times New Roman"/>
+          <w:b/>
+          <w:sz w:val="28"/>
+          <w:szCs w:val="28"/>
+          <w:shd w:val="clear" w:color="auto" w:fill="FDFDFD"/>
+          <w:lang w:val="en-US"/>
+        </w:rPr>
+        <w:t>ER</w:t>
+      </w:r>
+      <w:r>
+        <w:rPr>
+          <w:rFonts w:ascii="Times New Roman" w:hAnsi="Times New Roman" w:cs="Times New Roman"/>
+          <w:b/>
+          <w:sz w:val="28"/>
+          <w:szCs w:val="28"/>
+          <w:shd w:val="clear" w:color="auto" w:fill="FDFDFD"/>
+        </w:rPr>
+        <w:t>-диаграмма и схема базы данных</w:t>
+      </w:r>
+    </w:p>
+    <w:p>
+      <w:pPr>
+        <w:rPr>
+          <w:rFonts w:ascii="Times New Roman" w:hAnsi="Times New Roman" w:cs="Times New Roman"/>
+          <w:sz w:val="28"/>
+          <w:szCs w:val="28"/>
+        </w:rPr>
+      </w:pPr>
+      <w:r>
+        <w:rPr>
+          <w:rFonts w:ascii="Times New Roman" w:hAnsi="Times New Roman" w:cs="Times New Roman"/>
+          <w:sz w:val="28"/>
+          <w:szCs w:val="28"/>
+          <w:lang w:val="en-US"/>
+        </w:rPr>
+        <w:t>ER</w:t>
+      </w:r>
+      <w:r>
+        <w:rPr>
+          <w:rFonts w:ascii="Times New Roman" w:hAnsi="Times New Roman" w:cs="Times New Roman"/>
+          <w:sz w:val="28"/>
+          <w:szCs w:val="28"/>
+        </w:rPr>
+        <w:t>-диаграмма показывает, как</w:t>
+      </w:r>
+      <w:r>
+        <w:rPr>
+          <w:rFonts w:ascii="Times New Roman" w:hAnsi="Times New Roman" w:cs="Times New Roman"/>
+          <w:sz w:val="28"/>
+          <w:szCs w:val="28"/>
+        </w:rPr>
+        <w:t xml:space="preserve"> разные «сущности» (люди, объекты, концепции и так далее) связаны между собой внутри системы.</w:t>
+      </w:r>
+      <w:r>
+        <w:rPr>
+          <w:rFonts w:ascii="Times New Roman" w:hAnsi="Times New Roman" w:cs="Times New Roman"/>
+          <w:sz w:val="28"/>
+          <w:szCs w:val="28"/>
+        </w:rPr>
+        <w:t xml:space="preserve"> </w:t>
+      </w:r>
+      <w:r>
+        <w:rPr>
+          <w:rFonts w:ascii="Times New Roman" w:hAnsi="Times New Roman" w:cs="Times New Roman"/>
+          <w:sz w:val="28"/>
+          <w:szCs w:val="28"/>
+        </w:rPr>
+        <w:t xml:space="preserve">На рисунке </w:t>
+      </w:r>
+      <w:r>
+        <w:rPr>
+          <w:rFonts w:ascii="Times New Roman" w:hAnsi="Times New Roman" w:cs="Times New Roman"/>
+          <w:sz w:val="28"/>
+          <w:szCs w:val="28"/>
+          <w:highlight w:val="yellow"/>
+        </w:rPr>
+        <w:t>()</w:t>
+      </w:r>
+      <w:r>
+        <w:rPr>
+          <w:rFonts w:ascii="Times New Roman" w:hAnsi="Times New Roman" w:cs="Times New Roman"/>
+          <w:sz w:val="28"/>
+          <w:szCs w:val="28"/>
+        </w:rPr>
+        <w:t xml:space="preserve"> представлена </w:t>
+      </w:r>
+      <w:r>
+        <w:rPr>
+          <w:rFonts w:ascii="Times New Roman" w:hAnsi="Times New Roman" w:cs="Times New Roman"/>
+          <w:sz w:val="28"/>
+          <w:szCs w:val="28"/>
+          <w:lang w:val="en-US"/>
+        </w:rPr>
+        <w:t>ER</w:t>
+      </w:r>
+      <w:r>
+        <w:rPr>
+          <w:rFonts w:ascii="Times New Roman" w:hAnsi="Times New Roman" w:cs="Times New Roman"/>
+          <w:sz w:val="28"/>
+          <w:szCs w:val="28"/>
+        </w:rPr>
+        <w:t xml:space="preserve">-диаграмма разрабатываемого приложения. </w:t>
+      </w:r>
+      <w:r>
+        <w:rPr>
+          <w:rFonts w:ascii="Times New Roman" w:hAnsi="Times New Roman" w:cs="Times New Roman"/>
+          <w:sz w:val="28"/>
+          <w:szCs w:val="28"/>
+        </w:rPr>
+        <w:t>Она с</w:t>
+      </w:r>
+      <w:r>
+        <w:rPr>
+          <w:rFonts w:ascii="Times New Roman" w:hAnsi="Times New Roman" w:cs="Times New Roman"/>
+          <w:sz w:val="28"/>
+          <w:szCs w:val="28"/>
+        </w:rPr>
+        <w:t>ос</w:t>
+      </w:r>
+      <w:r>
+        <w:rPr>
+          <w:rFonts w:ascii="Times New Roman" w:hAnsi="Times New Roman" w:cs="Times New Roman"/>
+          <w:sz w:val="28"/>
+          <w:szCs w:val="28"/>
+        </w:rPr>
+        <w:t>тоит из пяти</w:t>
+      </w:r>
+      <w:r>
+        <w:rPr>
+          <w:rFonts w:ascii="Times New Roman" w:hAnsi="Times New Roman" w:cs="Times New Roman"/>
+          <w:sz w:val="28"/>
+          <w:szCs w:val="28"/>
+        </w:rPr>
+        <w:t xml:space="preserve"> сущностей: пользователи, друзья, заявки в друзья, желания, подарки. Все связи на диаграмме в отношении «один-ко-многим».</w:t>
+      </w:r>
+    </w:p>
+    <w:p>
+      <w:r>
+        <w:pict>
+          <v:shapetype id="_x0000_t75" coordsize="21600,21600" o:spt="75" o:preferrelative="t" path="m@4@5l@4@11@9@11@9@5xe" filled="f" stroked="f">
+            <v:stroke joinstyle="miter"/>
+            <v:formulas>
+              <v:f eqn="if lineDrawn pixelLineWidth 0"/>
+              <v:f eqn="sum @0 1 0"/>
+              <v:f eqn="sum 0 0 @1"/>
+              <v:f eqn="prod @2 1 2"/>
+              <v:f eqn="prod @3 21600 pixelWidth"/>
+              <v:f eqn="prod @3 21600 pixelHeight"/>
+              <v:f eqn="sum @0 0 1"/>
+              <v:f eqn="prod @6 1 2"/>
+              <v:f eqn="prod @7 21600 pixelWidth"/>
+              <v:f eqn="sum @8 21600 0"/>
+              <v:f eqn="prod @7 21600 pixelHeight"/>
+              <v:f eqn="sum @10 21600 0"/>
+            </v:formulas>
+            <v:path o:extrusionok="f" gradientshapeok="t" o:connecttype="rect"/>
+            <o:lock v:ext="edit" aspectratio="t"/>
+          </v:shapetype>
+          <v:shape id="_x0000_i1025" type="#_x0000_t75" style="width:467.25pt;height:284.25pt">
+            <v:imagedata r:id="rId10" o:title="ER-Diagram"/>
+          </v:shape>
+        </w:pict>
+      </w:r>
+    </w:p>
+    <w:p>
+      <w:pPr>
+        <w:jc w:val="center"/>
+        <w:rPr>
+          <w:rFonts w:ascii="Times New Roman" w:hAnsi="Times New Roman" w:cs="Times New Roman"/>
+          <w:i/>
+          <w:sz w:val="28"/>
+          <w:szCs w:val="28"/>
+        </w:rPr>
+      </w:pPr>
+      <w:proofErr w:type="gramStart"/>
+      <w:r>
+        <w:rPr>
+          <w:rFonts w:ascii="Times New Roman" w:hAnsi="Times New Roman" w:cs="Times New Roman"/>
+          <w:i/>
+          <w:sz w:val="28"/>
+          <w:szCs w:val="28"/>
+        </w:rPr>
+        <w:t>Рис</w:t>
+      </w:r>
+      <w:r>
+        <w:rPr>
+          <w:rFonts w:ascii="Times New Roman" w:hAnsi="Times New Roman" w:cs="Times New Roman"/>
+          <w:i/>
+          <w:sz w:val="28"/>
+          <w:szCs w:val="28"/>
+          <w:highlight w:val="yellow"/>
+        </w:rPr>
+        <w:t xml:space="preserve">. </w:t>
+      </w:r>
+      <w:r>
+        <w:rPr>
+          <w:rFonts w:ascii="Times New Roman" w:hAnsi="Times New Roman" w:cs="Times New Roman"/>
+          <w:i/>
+          <w:sz w:val="28"/>
+          <w:szCs w:val="28"/>
+          <w:highlight w:val="yellow"/>
+        </w:rPr>
+        <w:t>.</w:t>
+      </w:r>
+      <w:proofErr w:type="gramEnd"/>
+      <w:r>
+        <w:rPr>
+          <w:rFonts w:ascii="Times New Roman" w:hAnsi="Times New Roman" w:cs="Times New Roman"/>
+          <w:i/>
+          <w:sz w:val="28"/>
+          <w:szCs w:val="28"/>
+        </w:rPr>
+        <w:t xml:space="preserve"> </w:t>
+      </w:r>
+      <w:r>
+        <w:rPr>
+          <w:rFonts w:ascii="Times New Roman" w:hAnsi="Times New Roman" w:cs="Times New Roman"/>
+          <w:i/>
+          <w:sz w:val="28"/>
+          <w:szCs w:val="28"/>
+          <w:lang w:val="en-US"/>
+        </w:rPr>
+        <w:t>ER-</w:t>
+      </w:r>
+      <w:r>
+        <w:rPr>
+          <w:rFonts w:ascii="Times New Roman" w:hAnsi="Times New Roman" w:cs="Times New Roman"/>
+          <w:i/>
+          <w:sz w:val="28"/>
+          <w:szCs w:val="28"/>
+        </w:rPr>
+        <w:t>диаграмма приложения</w:t>
+      </w:r>
+    </w:p>
+    <w:p>
+      <w:pPr>
+        <w:rPr>
+          <w:rFonts w:ascii="Times New Roman" w:hAnsi="Times New Roman" w:cs="Times New Roman"/>
+          <w:sz w:val="28"/>
+          <w:szCs w:val="28"/>
+        </w:rPr>
+      </w:pPr>
+      <w:r>
+        <w:rPr>
+          <w:rFonts w:ascii="Times New Roman" w:hAnsi="Times New Roman" w:cs="Times New Roman"/>
+          <w:sz w:val="28"/>
+          <w:szCs w:val="28"/>
+        </w:rPr>
+        <w:t xml:space="preserve">Данная </w:t>
+      </w:r>
+      <w:r>
+        <w:rPr>
+          <w:rFonts w:ascii="Times New Roman" w:hAnsi="Times New Roman" w:cs="Times New Roman"/>
+          <w:sz w:val="28"/>
+          <w:szCs w:val="28"/>
+          <w:lang w:val="en-US"/>
+        </w:rPr>
+        <w:t>ER</w:t>
+      </w:r>
+      <w:r>
+        <w:rPr>
+          <w:rFonts w:ascii="Times New Roman" w:hAnsi="Times New Roman" w:cs="Times New Roman"/>
+          <w:sz w:val="28"/>
+          <w:szCs w:val="28"/>
+        </w:rPr>
+        <w:t xml:space="preserve"> диаграмма преобразовывается в следующую схему </w:t>
+      </w:r>
+      <w:r>
+        <w:rPr>
+          <w:rFonts w:ascii="Times New Roman" w:hAnsi="Times New Roman" w:cs="Times New Roman"/>
+          <w:sz w:val="28"/>
+          <w:szCs w:val="28"/>
+        </w:rPr>
+        <w:t xml:space="preserve">базы, представленную на рисунке </w:t>
+      </w:r>
+      <w:bookmarkStart w:id="21" w:name="_GoBack"/>
+      <w:bookmarkEnd w:id="21"/>
+      <w:r>
+        <w:rPr>
+          <w:rFonts w:ascii="Times New Roman" w:hAnsi="Times New Roman" w:cs="Times New Roman"/>
+          <w:sz w:val="28"/>
+          <w:szCs w:val="28"/>
+          <w:highlight w:val="yellow"/>
+        </w:rPr>
+        <w:t>().</w:t>
+      </w:r>
+    </w:p>
+    <w:p>
+      <w:pPr>
+        <w:rPr>
+          <w:rFonts w:ascii="Times New Roman" w:hAnsi="Times New Roman" w:cs="Times New Roman"/>
+          <w:sz w:val="28"/>
+          <w:szCs w:val="28"/>
+          <w:lang w:val="en-US"/>
+        </w:rPr>
+      </w:pPr>
+      <w:r>
+        <w:rPr>
+          <w:rFonts w:ascii="Times New Roman" w:hAnsi="Times New Roman" w:cs="Times New Roman"/>
+          <w:sz w:val="28"/>
+          <w:szCs w:val="28"/>
+          <w:lang w:val="en-US"/>
+        </w:rPr>
+        <w:lastRenderedPageBreak/>
+        <w:pict>
+          <v:shape id="_x0000_i1028" type="#_x0000_t75" style="width:468pt;height:301.5pt">
+            <v:imagedata r:id="rId11" o:title="Схема базы данных"/>
+          </v:shape>
+        </w:pict>
+      </w:r>
+    </w:p>
+    <w:p>
+      <w:pPr>
+        <w:jc w:val="center"/>
+        <w:rPr>
+          <w:rFonts w:ascii="Times New Roman" w:hAnsi="Times New Roman" w:cs="Times New Roman"/>
+          <w:i/>
+          <w:sz w:val="28"/>
+          <w:szCs w:val="28"/>
+        </w:rPr>
+      </w:pPr>
+      <w:proofErr w:type="gramStart"/>
+      <w:r>
+        <w:rPr>
+          <w:rFonts w:ascii="Times New Roman" w:hAnsi="Times New Roman" w:cs="Times New Roman"/>
+          <w:i/>
+          <w:sz w:val="28"/>
+          <w:szCs w:val="28"/>
+        </w:rPr>
+        <w:t>Рис</w:t>
+      </w:r>
+      <w:r>
+        <w:rPr>
+          <w:rFonts w:ascii="Times New Roman" w:hAnsi="Times New Roman" w:cs="Times New Roman"/>
+          <w:i/>
+          <w:sz w:val="28"/>
+          <w:szCs w:val="28"/>
+          <w:highlight w:val="yellow"/>
+        </w:rPr>
+        <w:t>. .</w:t>
+      </w:r>
+      <w:proofErr w:type="gramEnd"/>
+      <w:r>
+        <w:rPr>
+          <w:rFonts w:ascii="Times New Roman" w:hAnsi="Times New Roman" w:cs="Times New Roman"/>
+          <w:i/>
+          <w:sz w:val="28"/>
+          <w:szCs w:val="28"/>
+        </w:rPr>
+        <w:t xml:space="preserve"> </w:t>
+      </w:r>
+      <w:r>
+        <w:rPr>
+          <w:rFonts w:ascii="Times New Roman" w:hAnsi="Times New Roman" w:cs="Times New Roman"/>
+          <w:i/>
+          <w:sz w:val="28"/>
+          <w:szCs w:val="28"/>
+        </w:rPr>
+        <w:t>Схема базы данных</w:t>
+      </w:r>
+      <w:r>
+        <w:rPr>
+          <w:rFonts w:ascii="Times New Roman" w:hAnsi="Times New Roman" w:cs="Times New Roman"/>
+          <w:i/>
+          <w:sz w:val="28"/>
+          <w:szCs w:val="28"/>
+        </w:rPr>
+        <w:t xml:space="preserve"> приложения</w:t>
+      </w:r>
+    </w:p>
+    <w:p>
+      <w:pPr>
+        <w:rPr>
+          <w:rFonts w:ascii="Times New Roman" w:hAnsi="Times New Roman" w:cs="Times New Roman"/>
+          <w:sz w:val="28"/>
+          <w:szCs w:val="28"/>
+        </w:rPr>
+      </w:pPr>
+      <w:r>
+        <w:rPr>
+          <w:rFonts w:ascii="Times New Roman" w:hAnsi="Times New Roman" w:cs="Times New Roman"/>
+          <w:sz w:val="28"/>
+          <w:szCs w:val="28"/>
+        </w:rPr>
+        <w:t>База данных состоит из пяти</w:t>
+      </w:r>
+      <w:r>
+        <w:rPr>
+          <w:rFonts w:ascii="Times New Roman" w:hAnsi="Times New Roman" w:cs="Times New Roman"/>
+          <w:sz w:val="28"/>
+          <w:szCs w:val="28"/>
+        </w:rPr>
+        <w:t xml:space="preserve"> таблиц:</w:t>
+      </w:r>
+    </w:p>
+    <w:p>
+      <w:pPr>
+        <w:pStyle w:val="a6"/>
+        <w:numPr>
+          <w:ilvl w:val="0"/>
+          <w:numId w:val="5"/>
+        </w:numPr>
+        <w:rPr>
+          <w:rFonts w:ascii="Times New Roman" w:hAnsi="Times New Roman" w:cs="Times New Roman"/>
+          <w:sz w:val="28"/>
+          <w:szCs w:val="28"/>
+        </w:rPr>
+      </w:pPr>
+      <w:r>
+        <w:rPr>
+          <w:rFonts w:ascii="Times New Roman" w:hAnsi="Times New Roman" w:cs="Times New Roman"/>
+          <w:sz w:val="28"/>
+          <w:szCs w:val="28"/>
+          <w:lang w:val="en-US"/>
+        </w:rPr>
+        <w:t>Users</w:t>
+      </w:r>
+    </w:p>
+    <w:p>
+      <w:pPr>
+        <w:pStyle w:val="a6"/>
+        <w:numPr>
+          <w:ilvl w:val="0"/>
+          <w:numId w:val="6"/>
+        </w:numPr>
+        <w:rPr>
+          <w:rFonts w:ascii="Times New Roman" w:hAnsi="Times New Roman" w:cs="Times New Roman"/>
+          <w:sz w:val="28"/>
+          <w:szCs w:val="28"/>
+        </w:rPr>
+      </w:pPr>
+      <w:r>
+        <w:rPr>
+          <w:rFonts w:ascii="Times New Roman" w:hAnsi="Times New Roman" w:cs="Times New Roman"/>
+          <w:sz w:val="28"/>
+          <w:szCs w:val="28"/>
+        </w:rPr>
+        <w:t>Уникальный идентификатор пользователя в Системе (первичный ключ)</w:t>
+      </w:r>
+    </w:p>
+    <w:p>
+      <w:pPr>
+        <w:pStyle w:val="a6"/>
+        <w:numPr>
+          <w:ilvl w:val="0"/>
+          <w:numId w:val="6"/>
+        </w:numPr>
+        <w:rPr>
+          <w:rFonts w:ascii="Times New Roman" w:hAnsi="Times New Roman" w:cs="Times New Roman"/>
+          <w:sz w:val="28"/>
+          <w:szCs w:val="28"/>
+        </w:rPr>
+      </w:pPr>
+      <w:r>
+        <w:rPr>
+          <w:rFonts w:ascii="Times New Roman" w:hAnsi="Times New Roman" w:cs="Times New Roman"/>
+          <w:sz w:val="28"/>
+          <w:szCs w:val="28"/>
+        </w:rPr>
+        <w:t>Электронная почта</w:t>
+      </w:r>
+    </w:p>
+    <w:p>
+      <w:pPr>
+        <w:pStyle w:val="a6"/>
+        <w:numPr>
+          <w:ilvl w:val="0"/>
+          <w:numId w:val="6"/>
+        </w:numPr>
+        <w:rPr>
+          <w:rFonts w:ascii="Times New Roman" w:hAnsi="Times New Roman" w:cs="Times New Roman"/>
+          <w:sz w:val="28"/>
+          <w:szCs w:val="28"/>
+        </w:rPr>
+      </w:pPr>
+      <w:r>
+        <w:rPr>
+          <w:rFonts w:ascii="Times New Roman" w:hAnsi="Times New Roman" w:cs="Times New Roman"/>
+          <w:sz w:val="28"/>
+          <w:szCs w:val="28"/>
+        </w:rPr>
+        <w:t>Пароль</w:t>
+      </w:r>
+    </w:p>
+    <w:p>
+      <w:pPr>
+        <w:pStyle w:val="a6"/>
+        <w:numPr>
+          <w:ilvl w:val="0"/>
+          <w:numId w:val="6"/>
+        </w:numPr>
+        <w:rPr>
+          <w:rFonts w:ascii="Times New Roman" w:hAnsi="Times New Roman" w:cs="Times New Roman"/>
+          <w:sz w:val="28"/>
+          <w:szCs w:val="28"/>
+        </w:rPr>
+      </w:pPr>
+      <w:r>
+        <w:rPr>
+          <w:rFonts w:ascii="Times New Roman" w:hAnsi="Times New Roman" w:cs="Times New Roman"/>
+          <w:sz w:val="28"/>
+          <w:szCs w:val="28"/>
+        </w:rPr>
+        <w:t>Псевдоним пользователя в Системе</w:t>
+      </w:r>
+    </w:p>
+    <w:p>
+      <w:pPr>
+        <w:pStyle w:val="a6"/>
+        <w:numPr>
+          <w:ilvl w:val="0"/>
+          <w:numId w:val="6"/>
+        </w:numPr>
+        <w:rPr>
+          <w:rFonts w:ascii="Times New Roman" w:hAnsi="Times New Roman" w:cs="Times New Roman"/>
+          <w:sz w:val="28"/>
+          <w:szCs w:val="28"/>
+        </w:rPr>
+      </w:pPr>
+      <w:r>
+        <w:rPr>
+          <w:rFonts w:ascii="Times New Roman" w:hAnsi="Times New Roman" w:cs="Times New Roman"/>
+          <w:sz w:val="28"/>
+          <w:szCs w:val="28"/>
+        </w:rPr>
+        <w:t>Имя (необязательно поле)</w:t>
+      </w:r>
+    </w:p>
+    <w:p>
+      <w:pPr>
+        <w:pStyle w:val="a6"/>
+        <w:numPr>
+          <w:ilvl w:val="0"/>
+          <w:numId w:val="6"/>
+        </w:numPr>
+        <w:rPr>
+          <w:rFonts w:ascii="Times New Roman" w:hAnsi="Times New Roman" w:cs="Times New Roman"/>
+          <w:sz w:val="28"/>
+          <w:szCs w:val="28"/>
+        </w:rPr>
+      </w:pPr>
+      <w:r>
+        <w:rPr>
+          <w:rFonts w:ascii="Times New Roman" w:hAnsi="Times New Roman" w:cs="Times New Roman"/>
+          <w:sz w:val="28"/>
+          <w:szCs w:val="28"/>
+        </w:rPr>
+        <w:t>Фамилия (необязательное поле)</w:t>
+      </w:r>
+    </w:p>
+    <w:p>
+      <w:pPr>
+        <w:pStyle w:val="a6"/>
+        <w:numPr>
+          <w:ilvl w:val="0"/>
+          <w:numId w:val="6"/>
+        </w:numPr>
+        <w:rPr>
+          <w:rFonts w:ascii="Times New Roman" w:hAnsi="Times New Roman" w:cs="Times New Roman"/>
+          <w:sz w:val="28"/>
+          <w:szCs w:val="28"/>
+        </w:rPr>
+      </w:pPr>
+      <w:r>
+        <w:rPr>
+          <w:rFonts w:ascii="Times New Roman" w:hAnsi="Times New Roman" w:cs="Times New Roman"/>
+          <w:sz w:val="28"/>
+          <w:szCs w:val="28"/>
+        </w:rPr>
+        <w:t>Дата рождения (необязательное поле)</w:t>
+      </w:r>
+    </w:p>
+    <w:p>
+      <w:pPr>
+        <w:pStyle w:val="a6"/>
+        <w:numPr>
+          <w:ilvl w:val="0"/>
+          <w:numId w:val="5"/>
+        </w:numPr>
+        <w:rPr>
+          <w:rFonts w:ascii="Times New Roman" w:hAnsi="Times New Roman" w:cs="Times New Roman"/>
+          <w:sz w:val="28"/>
+          <w:szCs w:val="28"/>
+        </w:rPr>
+      </w:pPr>
+      <w:r>
+        <w:rPr>
+          <w:rFonts w:ascii="Times New Roman" w:hAnsi="Times New Roman" w:cs="Times New Roman"/>
+          <w:sz w:val="28"/>
+          <w:szCs w:val="28"/>
+          <w:lang w:val="en-US"/>
+        </w:rPr>
+        <w:t>Friends</w:t>
+      </w:r>
+    </w:p>
+    <w:p>
+      <w:pPr>
+        <w:pStyle w:val="a6"/>
+        <w:numPr>
+          <w:ilvl w:val="0"/>
+          <w:numId w:val="7"/>
+        </w:numPr>
+        <w:rPr>
+          <w:rFonts w:ascii="Times New Roman" w:hAnsi="Times New Roman" w:cs="Times New Roman"/>
+          <w:sz w:val="28"/>
+          <w:szCs w:val="28"/>
+        </w:rPr>
+      </w:pPr>
+      <w:r>
+        <w:rPr>
+          <w:rFonts w:ascii="Times New Roman" w:hAnsi="Times New Roman" w:cs="Times New Roman"/>
+          <w:sz w:val="28"/>
+          <w:szCs w:val="28"/>
+        </w:rPr>
+        <w:t xml:space="preserve">Идентификатор первого друга (ссылается на уникальный идентификатор в таблице </w:t>
+      </w:r>
+      <w:r>
+        <w:rPr>
+          <w:rFonts w:ascii="Times New Roman" w:hAnsi="Times New Roman" w:cs="Times New Roman"/>
+          <w:sz w:val="28"/>
+          <w:szCs w:val="28"/>
+          <w:lang w:val="en-US"/>
+        </w:rPr>
+        <w:t>Users</w:t>
+      </w:r>
+      <w:r>
+        <w:rPr>
+          <w:rFonts w:ascii="Times New Roman" w:hAnsi="Times New Roman" w:cs="Times New Roman"/>
+          <w:sz w:val="28"/>
+          <w:szCs w:val="28"/>
+        </w:rPr>
+        <w:t>)</w:t>
+      </w:r>
+    </w:p>
+    <w:p>
+      <w:pPr>
+        <w:pStyle w:val="a6"/>
+        <w:numPr>
+          <w:ilvl w:val="0"/>
+          <w:numId w:val="7"/>
+        </w:numPr>
+        <w:rPr>
+          <w:rFonts w:ascii="Times New Roman" w:hAnsi="Times New Roman" w:cs="Times New Roman"/>
+          <w:sz w:val="28"/>
+          <w:szCs w:val="28"/>
+        </w:rPr>
+      </w:pPr>
+      <w:r>
+        <w:rPr>
+          <w:rFonts w:ascii="Times New Roman" w:hAnsi="Times New Roman" w:cs="Times New Roman"/>
+          <w:sz w:val="28"/>
+          <w:szCs w:val="28"/>
+        </w:rPr>
+        <w:t xml:space="preserve">Идентификатор второго друга (ссылается на уникальный идентификатор в таблице </w:t>
+      </w:r>
+      <w:r>
+        <w:rPr>
+          <w:rFonts w:ascii="Times New Roman" w:hAnsi="Times New Roman" w:cs="Times New Roman"/>
+          <w:sz w:val="28"/>
+          <w:szCs w:val="28"/>
+          <w:lang w:val="en-US"/>
+        </w:rPr>
+        <w:t>Users</w:t>
+      </w:r>
+      <w:r>
+        <w:rPr>
+          <w:rFonts w:ascii="Times New Roman" w:hAnsi="Times New Roman" w:cs="Times New Roman"/>
+          <w:sz w:val="28"/>
+          <w:szCs w:val="28"/>
+        </w:rPr>
+        <w:t>)</w:t>
+      </w:r>
+    </w:p>
+    <w:p>
+      <w:pPr>
+        <w:ind w:firstLine="360"/>
+        <w:rPr>
+          <w:rFonts w:ascii="Times New Roman" w:hAnsi="Times New Roman" w:cs="Times New Roman"/>
+          <w:sz w:val="28"/>
+          <w:szCs w:val="28"/>
+        </w:rPr>
+      </w:pPr>
+      <w:r>
+        <w:rPr>
+          <w:rFonts w:ascii="Times New Roman" w:hAnsi="Times New Roman" w:cs="Times New Roman"/>
+          <w:sz w:val="28"/>
+          <w:szCs w:val="28"/>
+        </w:rPr>
+        <w:t>(</w:t>
+      </w:r>
+      <w:proofErr w:type="spellStart"/>
+      <w:r>
+        <w:rPr>
+          <w:rFonts w:ascii="Times New Roman" w:hAnsi="Times New Roman" w:cs="Times New Roman"/>
+          <w:sz w:val="28"/>
+          <w:szCs w:val="28"/>
+          <w:lang w:val="en-US"/>
+        </w:rPr>
+        <w:t>friendOneId</w:t>
+      </w:r>
+      <w:proofErr w:type="spellEnd"/>
+      <w:r>
+        <w:rPr>
+          <w:rFonts w:ascii="Times New Roman" w:hAnsi="Times New Roman" w:cs="Times New Roman"/>
+          <w:sz w:val="28"/>
+          <w:szCs w:val="28"/>
+        </w:rPr>
+        <w:t xml:space="preserve">, </w:t>
+      </w:r>
+      <w:proofErr w:type="spellStart"/>
+      <w:r>
+        <w:rPr>
+          <w:rFonts w:ascii="Times New Roman" w:hAnsi="Times New Roman" w:cs="Times New Roman"/>
+          <w:sz w:val="28"/>
+          <w:szCs w:val="28"/>
+          <w:lang w:val="en-US"/>
+        </w:rPr>
+        <w:t>friendTwoId</w:t>
+      </w:r>
+      <w:proofErr w:type="spellEnd"/>
+      <w:r>
+        <w:rPr>
+          <w:rFonts w:ascii="Times New Roman" w:hAnsi="Times New Roman" w:cs="Times New Roman"/>
+          <w:sz w:val="28"/>
+          <w:szCs w:val="28"/>
+        </w:rPr>
+        <w:t>) – составной первичный ключ.</w:t>
+      </w:r>
+    </w:p>
+    <w:p>
+      <w:pPr>
+        <w:pStyle w:val="a6"/>
+        <w:numPr>
+          <w:ilvl w:val="0"/>
+          <w:numId w:val="5"/>
+        </w:numPr>
+        <w:rPr>
+          <w:rFonts w:ascii="Times New Roman" w:hAnsi="Times New Roman" w:cs="Times New Roman"/>
+          <w:sz w:val="28"/>
+          <w:szCs w:val="28"/>
+        </w:rPr>
+      </w:pPr>
+      <w:proofErr w:type="spellStart"/>
+      <w:r>
+        <w:rPr>
+          <w:rFonts w:ascii="Times New Roman" w:hAnsi="Times New Roman" w:cs="Times New Roman"/>
+          <w:sz w:val="28"/>
+          <w:szCs w:val="28"/>
+          <w:lang w:val="en-US"/>
+        </w:rPr>
+        <w:t>FriendsRequests</w:t>
+      </w:r>
+      <w:proofErr w:type="spellEnd"/>
+    </w:p>
+    <w:p>
+      <w:pPr>
+        <w:pStyle w:val="a6"/>
+        <w:numPr>
+          <w:ilvl w:val="0"/>
+          <w:numId w:val="8"/>
+        </w:numPr>
+        <w:rPr>
+          <w:rFonts w:ascii="Times New Roman" w:hAnsi="Times New Roman" w:cs="Times New Roman"/>
+          <w:sz w:val="28"/>
+          <w:szCs w:val="28"/>
+        </w:rPr>
+      </w:pPr>
+      <w:r>
+        <w:rPr>
+          <w:rFonts w:ascii="Times New Roman" w:hAnsi="Times New Roman" w:cs="Times New Roman"/>
+          <w:sz w:val="28"/>
+          <w:szCs w:val="28"/>
+        </w:rPr>
+        <w:t xml:space="preserve">Уникальный идентификатор пользователя, от которого исходит заявка (ссылается на уникальный идентификатор в таблице </w:t>
+      </w:r>
+      <w:r>
+        <w:rPr>
+          <w:rFonts w:ascii="Times New Roman" w:hAnsi="Times New Roman" w:cs="Times New Roman"/>
+          <w:sz w:val="28"/>
+          <w:szCs w:val="28"/>
+          <w:lang w:val="en-US"/>
+        </w:rPr>
+        <w:t>Users</w:t>
+      </w:r>
+      <w:r>
+        <w:rPr>
+          <w:rFonts w:ascii="Times New Roman" w:hAnsi="Times New Roman" w:cs="Times New Roman"/>
+          <w:sz w:val="28"/>
+          <w:szCs w:val="28"/>
+        </w:rPr>
+        <w:t>)</w:t>
+      </w:r>
+    </w:p>
+    <w:p>
+      <w:pPr>
+        <w:pStyle w:val="a6"/>
+        <w:numPr>
+          <w:ilvl w:val="0"/>
+          <w:numId w:val="8"/>
+        </w:numPr>
+        <w:rPr>
+          <w:rFonts w:ascii="Times New Roman" w:hAnsi="Times New Roman" w:cs="Times New Roman"/>
+          <w:sz w:val="28"/>
+          <w:szCs w:val="28"/>
+        </w:rPr>
+      </w:pPr>
+      <w:r>
+        <w:rPr>
+          <w:rFonts w:ascii="Times New Roman" w:hAnsi="Times New Roman" w:cs="Times New Roman"/>
+          <w:sz w:val="28"/>
+          <w:szCs w:val="28"/>
+        </w:rPr>
+        <w:lastRenderedPageBreak/>
+        <w:t xml:space="preserve">Уникальный идентификатор пользователя, которому приходит заявка (ссылается на уникальный идентификатор в таблице </w:t>
+      </w:r>
+      <w:r>
+        <w:rPr>
+          <w:rFonts w:ascii="Times New Roman" w:hAnsi="Times New Roman" w:cs="Times New Roman"/>
+          <w:sz w:val="28"/>
+          <w:szCs w:val="28"/>
+          <w:lang w:val="en-US"/>
+        </w:rPr>
+        <w:t>Users</w:t>
+      </w:r>
+      <w:r>
+        <w:rPr>
+          <w:rFonts w:ascii="Times New Roman" w:hAnsi="Times New Roman" w:cs="Times New Roman"/>
+          <w:sz w:val="28"/>
+          <w:szCs w:val="28"/>
+        </w:rPr>
+        <w:t>)</w:t>
+      </w:r>
+    </w:p>
+    <w:p>
+      <w:pPr>
+        <w:ind w:firstLine="360"/>
+        <w:rPr>
+          <w:rFonts w:ascii="Times New Roman" w:hAnsi="Times New Roman" w:cs="Times New Roman"/>
+          <w:sz w:val="28"/>
+          <w:szCs w:val="28"/>
+        </w:rPr>
+      </w:pPr>
+      <w:r>
+        <w:rPr>
+          <w:rFonts w:ascii="Times New Roman" w:hAnsi="Times New Roman" w:cs="Times New Roman"/>
+          <w:sz w:val="28"/>
+          <w:szCs w:val="28"/>
+        </w:rPr>
+        <w:t>(</w:t>
+      </w:r>
+      <w:proofErr w:type="spellStart"/>
+      <w:r>
+        <w:rPr>
+          <w:rFonts w:ascii="Times New Roman" w:hAnsi="Times New Roman" w:cs="Times New Roman"/>
+          <w:sz w:val="28"/>
+          <w:szCs w:val="28"/>
+          <w:lang w:val="en-US"/>
+        </w:rPr>
+        <w:t>sendlerId</w:t>
+      </w:r>
+      <w:proofErr w:type="spellEnd"/>
+      <w:r>
+        <w:rPr>
+          <w:rFonts w:ascii="Times New Roman" w:hAnsi="Times New Roman" w:cs="Times New Roman"/>
+          <w:sz w:val="28"/>
+          <w:szCs w:val="28"/>
+        </w:rPr>
+        <w:t xml:space="preserve">, </w:t>
+      </w:r>
+      <w:proofErr w:type="spellStart"/>
+      <w:r>
+        <w:rPr>
+          <w:rFonts w:ascii="Times New Roman" w:hAnsi="Times New Roman" w:cs="Times New Roman"/>
+          <w:sz w:val="28"/>
+          <w:szCs w:val="28"/>
+          <w:lang w:val="en-US"/>
+        </w:rPr>
+        <w:t>recipientId</w:t>
+      </w:r>
+      <w:proofErr w:type="spellEnd"/>
+      <w:r>
+        <w:rPr>
+          <w:rFonts w:ascii="Times New Roman" w:hAnsi="Times New Roman" w:cs="Times New Roman"/>
+          <w:sz w:val="28"/>
+          <w:szCs w:val="28"/>
+        </w:rPr>
+        <w:t>) – составной первичный ключ.</w:t>
+      </w:r>
+    </w:p>
+    <w:p>
+      <w:pPr>
+        <w:pStyle w:val="a6"/>
+        <w:numPr>
+          <w:ilvl w:val="0"/>
+          <w:numId w:val="5"/>
+        </w:numPr>
+        <w:rPr>
+          <w:rFonts w:ascii="Times New Roman" w:hAnsi="Times New Roman" w:cs="Times New Roman"/>
+          <w:sz w:val="28"/>
+          <w:szCs w:val="28"/>
+        </w:rPr>
+      </w:pPr>
+      <w:r>
+        <w:rPr>
+          <w:rFonts w:ascii="Times New Roman" w:hAnsi="Times New Roman" w:cs="Times New Roman"/>
+          <w:sz w:val="28"/>
+          <w:szCs w:val="28"/>
+          <w:lang w:val="en-US"/>
+        </w:rPr>
+        <w:t>Dreams</w:t>
+      </w:r>
+    </w:p>
+    <w:p>
+      <w:pPr>
+        <w:pStyle w:val="a6"/>
+        <w:numPr>
+          <w:ilvl w:val="0"/>
+          <w:numId w:val="9"/>
+        </w:numPr>
+        <w:rPr>
+          <w:rFonts w:ascii="Times New Roman" w:hAnsi="Times New Roman" w:cs="Times New Roman"/>
+          <w:sz w:val="28"/>
+          <w:szCs w:val="28"/>
+        </w:rPr>
+      </w:pPr>
+      <w:r>
+        <w:rPr>
+          <w:rFonts w:ascii="Times New Roman" w:hAnsi="Times New Roman" w:cs="Times New Roman"/>
+          <w:sz w:val="28"/>
+          <w:szCs w:val="28"/>
+        </w:rPr>
+        <w:t>Уникальный идентификатор мечты</w:t>
+      </w:r>
+    </w:p>
+    <w:p>
+      <w:pPr>
+        <w:pStyle w:val="a6"/>
+        <w:numPr>
+          <w:ilvl w:val="0"/>
+          <w:numId w:val="9"/>
+        </w:numPr>
+        <w:rPr>
+          <w:rFonts w:ascii="Times New Roman" w:hAnsi="Times New Roman" w:cs="Times New Roman"/>
+          <w:sz w:val="28"/>
+          <w:szCs w:val="28"/>
+        </w:rPr>
+      </w:pPr>
+      <w:r>
+        <w:rPr>
+          <w:rFonts w:ascii="Times New Roman" w:hAnsi="Times New Roman" w:cs="Times New Roman"/>
+          <w:sz w:val="28"/>
+          <w:szCs w:val="28"/>
+        </w:rPr>
+        <w:t xml:space="preserve">Идентификатор пользователя, имеющего эту мечту (ссылается на уникальный идентификатор в таблице </w:t>
+      </w:r>
+      <w:r>
+        <w:rPr>
+          <w:rFonts w:ascii="Times New Roman" w:hAnsi="Times New Roman" w:cs="Times New Roman"/>
+          <w:sz w:val="28"/>
+          <w:szCs w:val="28"/>
+          <w:lang w:val="en-US"/>
+        </w:rPr>
+        <w:t>Users</w:t>
+      </w:r>
+      <w:r>
+        <w:rPr>
+          <w:rFonts w:ascii="Times New Roman" w:hAnsi="Times New Roman" w:cs="Times New Roman"/>
+          <w:sz w:val="28"/>
+          <w:szCs w:val="28"/>
+        </w:rPr>
+        <w:t>)</w:t>
+      </w:r>
+    </w:p>
+    <w:p>
+      <w:pPr>
+        <w:pStyle w:val="a6"/>
+        <w:numPr>
+          <w:ilvl w:val="0"/>
+          <w:numId w:val="9"/>
+        </w:numPr>
+        <w:rPr>
+          <w:rFonts w:ascii="Times New Roman" w:hAnsi="Times New Roman" w:cs="Times New Roman"/>
+          <w:sz w:val="28"/>
+          <w:szCs w:val="28"/>
+        </w:rPr>
+      </w:pPr>
+      <w:r>
+        <w:rPr>
+          <w:rFonts w:ascii="Times New Roman" w:hAnsi="Times New Roman" w:cs="Times New Roman"/>
+          <w:sz w:val="28"/>
+          <w:szCs w:val="28"/>
+        </w:rPr>
+        <w:t>Название мечты</w:t>
+      </w:r>
+    </w:p>
+    <w:p>
+      <w:pPr>
+        <w:pStyle w:val="a6"/>
+        <w:numPr>
+          <w:ilvl w:val="0"/>
+          <w:numId w:val="9"/>
+        </w:numPr>
+        <w:rPr>
+          <w:rFonts w:ascii="Times New Roman" w:hAnsi="Times New Roman" w:cs="Times New Roman"/>
+          <w:sz w:val="28"/>
+          <w:szCs w:val="28"/>
+        </w:rPr>
+      </w:pPr>
+      <w:r>
+        <w:rPr>
+          <w:rFonts w:ascii="Times New Roman" w:hAnsi="Times New Roman" w:cs="Times New Roman"/>
+          <w:sz w:val="28"/>
+          <w:szCs w:val="28"/>
+        </w:rPr>
+        <w:t>Описание</w:t>
+      </w:r>
+      <w:r>
+        <w:rPr>
+          <w:rFonts w:ascii="Times New Roman" w:hAnsi="Times New Roman" w:cs="Times New Roman"/>
+          <w:sz w:val="28"/>
+          <w:szCs w:val="28"/>
+          <w:lang w:val="en-US"/>
+        </w:rPr>
+        <w:t xml:space="preserve"> (</w:t>
+      </w:r>
+      <w:r>
+        <w:rPr>
+          <w:rFonts w:ascii="Times New Roman" w:hAnsi="Times New Roman" w:cs="Times New Roman"/>
+          <w:sz w:val="28"/>
+          <w:szCs w:val="28"/>
+        </w:rPr>
+        <w:t>необязательно поле</w:t>
+      </w:r>
+      <w:r>
+        <w:rPr>
+          <w:rFonts w:ascii="Times New Roman" w:hAnsi="Times New Roman" w:cs="Times New Roman"/>
+          <w:sz w:val="28"/>
+          <w:szCs w:val="28"/>
+          <w:lang w:val="en-US"/>
+        </w:rPr>
+        <w:t>)</w:t>
+      </w:r>
+    </w:p>
+    <w:p>
+      <w:pPr>
+        <w:pStyle w:val="a6"/>
+        <w:numPr>
+          <w:ilvl w:val="0"/>
+          <w:numId w:val="9"/>
+        </w:numPr>
+        <w:rPr>
+          <w:rFonts w:ascii="Times New Roman" w:hAnsi="Times New Roman" w:cs="Times New Roman"/>
+          <w:sz w:val="28"/>
+          <w:szCs w:val="28"/>
+        </w:rPr>
+      </w:pPr>
+      <w:r>
+        <w:rPr>
+          <w:rFonts w:ascii="Times New Roman" w:hAnsi="Times New Roman" w:cs="Times New Roman"/>
+          <w:sz w:val="28"/>
+          <w:szCs w:val="28"/>
+        </w:rPr>
+        <w:t>Ссылка на картинку/фотографию желания (необязательное поле)</w:t>
+      </w:r>
+    </w:p>
+    <w:p>
+      <w:pPr>
+        <w:pStyle w:val="a6"/>
+        <w:numPr>
+          <w:ilvl w:val="0"/>
+          <w:numId w:val="9"/>
+        </w:numPr>
+        <w:rPr>
+          <w:rFonts w:ascii="Times New Roman" w:hAnsi="Times New Roman" w:cs="Times New Roman"/>
+          <w:sz w:val="28"/>
+          <w:szCs w:val="28"/>
+        </w:rPr>
+      </w:pPr>
+      <w:r>
+        <w:rPr>
+          <w:rFonts w:ascii="Times New Roman" w:hAnsi="Times New Roman" w:cs="Times New Roman"/>
+          <w:sz w:val="28"/>
+          <w:szCs w:val="28"/>
+        </w:rPr>
+        <w:t>Ссылка на интернет-магазин, в котором можно приобрести подарок (необязательное поле)</w:t>
+      </w:r>
+    </w:p>
+    <w:p>
+      <w:pPr>
+        <w:pStyle w:val="a6"/>
+        <w:numPr>
+          <w:ilvl w:val="0"/>
+          <w:numId w:val="9"/>
+        </w:numPr>
+        <w:rPr>
+          <w:rFonts w:ascii="Times New Roman" w:hAnsi="Times New Roman" w:cs="Times New Roman"/>
+          <w:sz w:val="28"/>
+          <w:szCs w:val="28"/>
+        </w:rPr>
+      </w:pPr>
+      <w:r>
+        <w:rPr>
+          <w:rFonts w:ascii="Times New Roman" w:hAnsi="Times New Roman" w:cs="Times New Roman"/>
+          <w:sz w:val="28"/>
+          <w:szCs w:val="28"/>
+        </w:rPr>
+        <w:t>Флаг, указывающий сбылась ли мечта</w:t>
+      </w:r>
+    </w:p>
+    <w:p>
+      <w:pPr>
+        <w:pStyle w:val="a6"/>
+        <w:numPr>
+          <w:ilvl w:val="0"/>
+          <w:numId w:val="5"/>
+        </w:numPr>
+        <w:rPr>
+          <w:rFonts w:ascii="Times New Roman" w:hAnsi="Times New Roman" w:cs="Times New Roman"/>
+          <w:sz w:val="28"/>
+          <w:szCs w:val="28"/>
+        </w:rPr>
+      </w:pPr>
+      <w:r>
+        <w:rPr>
+          <w:rFonts w:ascii="Times New Roman" w:hAnsi="Times New Roman" w:cs="Times New Roman"/>
+          <w:sz w:val="28"/>
+          <w:szCs w:val="28"/>
+          <w:lang w:val="en-US"/>
+        </w:rPr>
+        <w:t>Gifts</w:t>
+      </w:r>
+    </w:p>
+    <w:p>
+      <w:pPr>
+        <w:pStyle w:val="a6"/>
+        <w:numPr>
+          <w:ilvl w:val="0"/>
+          <w:numId w:val="10"/>
+        </w:numPr>
+        <w:rPr>
+          <w:rFonts w:ascii="Times New Roman" w:hAnsi="Times New Roman" w:cs="Times New Roman"/>
+          <w:sz w:val="28"/>
+          <w:szCs w:val="28"/>
+        </w:rPr>
+      </w:pPr>
+      <w:r>
+        <w:rPr>
+          <w:rFonts w:ascii="Times New Roman" w:hAnsi="Times New Roman" w:cs="Times New Roman"/>
+          <w:sz w:val="28"/>
+          <w:szCs w:val="28"/>
+        </w:rPr>
+        <w:t>Уникальный идентификатор подарка</w:t>
+      </w:r>
+    </w:p>
+    <w:p>
+      <w:pPr>
+        <w:pStyle w:val="a6"/>
+        <w:numPr>
+          <w:ilvl w:val="0"/>
+          <w:numId w:val="10"/>
+        </w:numPr>
+        <w:rPr>
+          <w:rFonts w:ascii="Times New Roman" w:hAnsi="Times New Roman" w:cs="Times New Roman"/>
+          <w:sz w:val="28"/>
+          <w:szCs w:val="28"/>
+        </w:rPr>
+      </w:pPr>
+      <w:r>
+        <w:rPr>
+          <w:rFonts w:ascii="Times New Roman" w:hAnsi="Times New Roman" w:cs="Times New Roman"/>
+          <w:sz w:val="28"/>
+          <w:szCs w:val="28"/>
+        </w:rPr>
+        <w:t xml:space="preserve">Идентификатор пользователя, мечтающего о данном подарке (ссылается на уникальный идентификатор в таблице </w:t>
+      </w:r>
+      <w:r>
+        <w:rPr>
+          <w:rFonts w:ascii="Times New Roman" w:hAnsi="Times New Roman" w:cs="Times New Roman"/>
+          <w:sz w:val="28"/>
+          <w:szCs w:val="28"/>
+          <w:lang w:val="en-US"/>
+        </w:rPr>
+        <w:t>Users</w:t>
+      </w:r>
+      <w:r>
+        <w:rPr>
+          <w:rFonts w:ascii="Times New Roman" w:hAnsi="Times New Roman" w:cs="Times New Roman"/>
+          <w:sz w:val="28"/>
+          <w:szCs w:val="28"/>
+        </w:rPr>
+        <w:t>)</w:t>
+      </w:r>
+    </w:p>
+    <w:p>
+      <w:pPr>
+        <w:pStyle w:val="a6"/>
+        <w:numPr>
+          <w:ilvl w:val="0"/>
+          <w:numId w:val="10"/>
+        </w:numPr>
+        <w:rPr>
+          <w:rFonts w:ascii="Times New Roman" w:hAnsi="Times New Roman" w:cs="Times New Roman"/>
+          <w:sz w:val="28"/>
+          <w:szCs w:val="28"/>
+        </w:rPr>
+      </w:pPr>
+      <w:r>
+        <w:rPr>
+          <w:rFonts w:ascii="Times New Roman" w:hAnsi="Times New Roman" w:cs="Times New Roman"/>
+          <w:sz w:val="28"/>
+          <w:szCs w:val="28"/>
+        </w:rPr>
+        <w:t xml:space="preserve">Идентификатор пользователя, планирующего подарить данный подарок (ссылается на уникальный идентификатор в таблице </w:t>
+      </w:r>
+      <w:r>
+        <w:rPr>
+          <w:rFonts w:ascii="Times New Roman" w:hAnsi="Times New Roman" w:cs="Times New Roman"/>
+          <w:sz w:val="28"/>
+          <w:szCs w:val="28"/>
+          <w:lang w:val="en-US"/>
+        </w:rPr>
+        <w:t>Users</w:t>
+      </w:r>
+      <w:r>
+        <w:rPr>
+          <w:rFonts w:ascii="Times New Roman" w:hAnsi="Times New Roman" w:cs="Times New Roman"/>
+          <w:sz w:val="28"/>
+          <w:szCs w:val="28"/>
+        </w:rPr>
+        <w:t>)</w:t>
+      </w:r>
+    </w:p>
+    <w:p>
+      <w:pPr>
+        <w:pStyle w:val="a6"/>
+        <w:numPr>
+          <w:ilvl w:val="0"/>
+          <w:numId w:val="10"/>
+        </w:numPr>
+        <w:rPr>
+          <w:rFonts w:ascii="Times New Roman" w:hAnsi="Times New Roman" w:cs="Times New Roman"/>
+          <w:sz w:val="28"/>
+          <w:szCs w:val="28"/>
+        </w:rPr>
+      </w:pPr>
+      <w:r>
+        <w:rPr>
+          <w:rFonts w:ascii="Times New Roman" w:hAnsi="Times New Roman" w:cs="Times New Roman"/>
+          <w:sz w:val="28"/>
+          <w:szCs w:val="28"/>
+        </w:rPr>
+        <w:t xml:space="preserve">Идентификатор мечты (ссылается на уникальный идентификатор в таблице </w:t>
+      </w:r>
+      <w:r>
+        <w:rPr>
+          <w:rFonts w:ascii="Times New Roman" w:hAnsi="Times New Roman" w:cs="Times New Roman"/>
+          <w:sz w:val="28"/>
+          <w:szCs w:val="28"/>
+          <w:lang w:val="en-US"/>
+        </w:rPr>
+        <w:t>Dream</w:t>
+      </w:r>
+      <w:r>
+        <w:rPr>
+          <w:rFonts w:ascii="Times New Roman" w:hAnsi="Times New Roman" w:cs="Times New Roman"/>
+          <w:sz w:val="28"/>
+          <w:szCs w:val="28"/>
+        </w:rPr>
+        <w:t>)</w:t>
+      </w:r>
+    </w:p>
+    <w:p>
+      <w:pPr>
+        <w:rPr>
+          <w:rFonts w:ascii="Times New Roman" w:hAnsi="Times New Roman" w:cs="Times New Roman"/>
+          <w:sz w:val="28"/>
+          <w:szCs w:val="28"/>
+          <w:shd w:val="clear" w:color="auto" w:fill="FDFDFD"/>
+        </w:rPr>
+      </w:pPr>
+    </w:p>
+    <w:p>
+      <w:pPr>
+        <w:rPr>
+          <w:rFonts w:ascii="Times New Roman" w:hAnsi="Times New Roman" w:cs="Times New Roman"/>
+          <w:b/>
+          <w:sz w:val="28"/>
+          <w:szCs w:val="28"/>
+          <w:shd w:val="clear" w:color="auto" w:fill="FDFDFD"/>
+        </w:rPr>
+      </w:pPr>
+      <w:r>
+        <w:rPr>
+          <w:rFonts w:ascii="Times New Roman" w:hAnsi="Times New Roman" w:cs="Times New Roman"/>
+          <w:b/>
+          <w:sz w:val="28"/>
+          <w:szCs w:val="28"/>
+          <w:shd w:val="clear" w:color="auto" w:fill="FDFDFD"/>
+        </w:rPr>
+        <w:t>4.11. Обоснование архитектуры проекта</w:t>
+      </w:r>
     </w:p>
     <w:sectPr>
       <w:pgSz w:w="11906" w:h="16838"/>
@@ -2580,6 +4153,208 @@
 <file path=word/numbering.xml><?xml version="1.0" encoding="utf-8"?>
 <w:numbering xmlns:wpc="http://schemas.microsoft.com/office/word/2010/wordprocessingCanvas" xmlns:cx="http://schemas.microsoft.com/office/drawing/2014/chartex" xmlns:cx1="http://schemas.microsoft.com/office/drawing/2015/9/8/chartex" xmlns:mc="http://schemas.openxmlformats.org/markup-compatibility/2006" xmlns:o="urn:schemas-microsoft-com:office:office" xmlns:r="http://schemas.openxmlformats.org/officeDocument/2006/relationships" xmlns:m="http://schemas.openxmlformats.org/officeDocument/2006/math" xmlns:v="urn:schemas-microsoft-com:vml" xmlns:wp14="http://schemas.microsoft.com/office/word/2010/wordprocessingDrawing" xmlns:wp="http://schemas.openxmlformats.org/drawingml/2006/wordprocessingDrawing" xmlns:w10="urn:schemas-microsoft-com:office:word" xmlns:w="http://schemas.openxmlformats.org/wordprocessingml/2006/main" xmlns:w14="http://schemas.microsoft.com/office/word/2010/wordml" xmlns:w15="http://schemas.microsoft.com/office/word/2012/wordml" xmlns:w16se="http://schemas.microsoft.com/office/word/2015/wordml/symex" xmlns:wpg="http://schemas.microsoft.com/office/word/2010/wordprocessingGroup" xmlns:wpi="http://schemas.microsoft.com/office/word/2010/wordprocessingInk" xmlns:wne="http://schemas.microsoft.com/office/word/2006/wordml" xmlns:wps="http://schemas.microsoft.com/office/word/2010/wordprocessingShape" mc:Ignorable="w14 w15 w16se wp14">
   <w:abstractNum w:abstractNumId="0" w15:restartNumberingAfterBreak="0">
+    <w:nsid w:val="0280293E"/>
+    <w:multiLevelType w:val="hybridMultilevel"/>
+    <w:tmpl w:val="2FC87BFC"/>
+    <w:lvl w:ilvl="0" w:tplc="0419000F">
+      <w:start w:val="1"/>
+      <w:numFmt w:val="decimal"/>
+      <w:lvlText w:val="%1."/>
+      <w:lvlJc w:val="left"/>
+      <w:pPr>
+        <w:ind w:left="720" w:hanging="360"/>
+      </w:pPr>
+      <w:rPr>
+        <w:rFonts w:hint="default"/>
+      </w:rPr>
+    </w:lvl>
+    <w:lvl w:ilvl="1" w:tplc="04190019" w:tentative="1">
+      <w:start w:val="1"/>
+      <w:numFmt w:val="lowerLetter"/>
+      <w:lvlText w:val="%2."/>
+      <w:lvlJc w:val="left"/>
+      <w:pPr>
+        <w:ind w:left="1440" w:hanging="360"/>
+      </w:pPr>
+    </w:lvl>
+    <w:lvl w:ilvl="2" w:tplc="0419001B" w:tentative="1">
+      <w:start w:val="1"/>
+      <w:numFmt w:val="lowerRoman"/>
+      <w:lvlText w:val="%3."/>
+      <w:lvlJc w:val="right"/>
+      <w:pPr>
+        <w:ind w:left="2160" w:hanging="180"/>
+      </w:pPr>
+    </w:lvl>
+    <w:lvl w:ilvl="3" w:tplc="0419000F" w:tentative="1">
+      <w:start w:val="1"/>
+      <w:numFmt w:val="decimal"/>
+      <w:lvlText w:val="%4."/>
+      <w:lvlJc w:val="left"/>
+      <w:pPr>
+        <w:ind w:left="2880" w:hanging="360"/>
+      </w:pPr>
+    </w:lvl>
+    <w:lvl w:ilvl="4" w:tplc="04190019" w:tentative="1">
+      <w:start w:val="1"/>
+      <w:numFmt w:val="lowerLetter"/>
+      <w:lvlText w:val="%5."/>
+      <w:lvlJc w:val="left"/>
+      <w:pPr>
+        <w:ind w:left="3600" w:hanging="360"/>
+      </w:pPr>
+    </w:lvl>
+    <w:lvl w:ilvl="5" w:tplc="0419001B" w:tentative="1">
+      <w:start w:val="1"/>
+      <w:numFmt w:val="lowerRoman"/>
+      <w:lvlText w:val="%6."/>
+      <w:lvlJc w:val="right"/>
+      <w:pPr>
+        <w:ind w:left="4320" w:hanging="180"/>
+      </w:pPr>
+    </w:lvl>
+    <w:lvl w:ilvl="6" w:tplc="0419000F" w:tentative="1">
+      <w:start w:val="1"/>
+      <w:numFmt w:val="decimal"/>
+      <w:lvlText w:val="%7."/>
+      <w:lvlJc w:val="left"/>
+      <w:pPr>
+        <w:ind w:left="5040" w:hanging="360"/>
+      </w:pPr>
+    </w:lvl>
+    <w:lvl w:ilvl="7" w:tplc="04190019" w:tentative="1">
+      <w:start w:val="1"/>
+      <w:numFmt w:val="lowerLetter"/>
+      <w:lvlText w:val="%8."/>
+      <w:lvlJc w:val="left"/>
+      <w:pPr>
+        <w:ind w:left="5760" w:hanging="360"/>
+      </w:pPr>
+    </w:lvl>
+    <w:lvl w:ilvl="8" w:tplc="0419001B" w:tentative="1">
+      <w:start w:val="1"/>
+      <w:numFmt w:val="lowerRoman"/>
+      <w:lvlText w:val="%9."/>
+      <w:lvlJc w:val="right"/>
+      <w:pPr>
+        <w:ind w:left="6480" w:hanging="180"/>
+      </w:pPr>
+    </w:lvl>
+  </w:abstractNum>
+  <w:abstractNum w:abstractNumId="1" w15:restartNumberingAfterBreak="0">
+    <w:nsid w:val="08043E4D"/>
+    <w:multiLevelType w:val="hybridMultilevel"/>
+    <w:tmpl w:val="89343170"/>
+    <w:lvl w:ilvl="0" w:tplc="04190001">
+      <w:start w:val="1"/>
+      <w:numFmt w:val="bullet"/>
+      <w:lvlText w:val=""/>
+      <w:lvlJc w:val="left"/>
+      <w:pPr>
+        <w:ind w:left="1440" w:hanging="360"/>
+      </w:pPr>
+      <w:rPr>
+        <w:rFonts w:ascii="Symbol" w:hAnsi="Symbol" w:hint="default"/>
+      </w:rPr>
+    </w:lvl>
+    <w:lvl w:ilvl="1" w:tplc="04190003" w:tentative="1">
+      <w:start w:val="1"/>
+      <w:numFmt w:val="bullet"/>
+      <w:lvlText w:val="o"/>
+      <w:lvlJc w:val="left"/>
+      <w:pPr>
+        <w:ind w:left="2160" w:hanging="360"/>
+      </w:pPr>
+      <w:rPr>
+        <w:rFonts w:ascii="Courier New" w:hAnsi="Courier New" w:cs="Courier New" w:hint="default"/>
+      </w:rPr>
+    </w:lvl>
+    <w:lvl w:ilvl="2" w:tplc="04190005" w:tentative="1">
+      <w:start w:val="1"/>
+      <w:numFmt w:val="bullet"/>
+      <w:lvlText w:val=""/>
+      <w:lvlJc w:val="left"/>
+      <w:pPr>
+        <w:ind w:left="2880" w:hanging="360"/>
+      </w:pPr>
+      <w:rPr>
+        <w:rFonts w:ascii="Wingdings" w:hAnsi="Wingdings" w:hint="default"/>
+      </w:rPr>
+    </w:lvl>
+    <w:lvl w:ilvl="3" w:tplc="04190001" w:tentative="1">
+      <w:start w:val="1"/>
+      <w:numFmt w:val="bullet"/>
+      <w:lvlText w:val=""/>
+      <w:lvlJc w:val="left"/>
+      <w:pPr>
+        <w:ind w:left="3600" w:hanging="360"/>
+      </w:pPr>
+      <w:rPr>
+        <w:rFonts w:ascii="Symbol" w:hAnsi="Symbol" w:hint="default"/>
+      </w:rPr>
+    </w:lvl>
+    <w:lvl w:ilvl="4" w:tplc="04190003" w:tentative="1">
+      <w:start w:val="1"/>
+      <w:numFmt w:val="bullet"/>
+      <w:lvlText w:val="o"/>
+      <w:lvlJc w:val="left"/>
+      <w:pPr>
+        <w:ind w:left="4320" w:hanging="360"/>
+      </w:pPr>
+      <w:rPr>
+        <w:rFonts w:ascii="Courier New" w:hAnsi="Courier New" w:cs="Courier New" w:hint="default"/>
+      </w:rPr>
+    </w:lvl>
+    <w:lvl w:ilvl="5" w:tplc="04190005" w:tentative="1">
+      <w:start w:val="1"/>
+      <w:numFmt w:val="bullet"/>
+      <w:lvlText w:val=""/>
+      <w:lvlJc w:val="left"/>
+      <w:pPr>
+        <w:ind w:left="5040" w:hanging="360"/>
+      </w:pPr>
+      <w:rPr>
+        <w:rFonts w:ascii="Wingdings" w:hAnsi="Wingdings" w:hint="default"/>
+      </w:rPr>
+    </w:lvl>
+    <w:lvl w:ilvl="6" w:tplc="04190001" w:tentative="1">
+      <w:start w:val="1"/>
+      <w:numFmt w:val="bullet"/>
+      <w:lvlText w:val=""/>
+      <w:lvlJc w:val="left"/>
+      <w:pPr>
+        <w:ind w:left="5760" w:hanging="360"/>
+      </w:pPr>
+      <w:rPr>
+        <w:rFonts w:ascii="Symbol" w:hAnsi="Symbol" w:hint="default"/>
+      </w:rPr>
+    </w:lvl>
+    <w:lvl w:ilvl="7" w:tplc="04190003" w:tentative="1">
+      <w:start w:val="1"/>
+      <w:numFmt w:val="bullet"/>
+      <w:lvlText w:val="o"/>
+      <w:lvlJc w:val="left"/>
+      <w:pPr>
+        <w:ind w:left="6480" w:hanging="360"/>
+      </w:pPr>
+      <w:rPr>
+        <w:rFonts w:ascii="Courier New" w:hAnsi="Courier New" w:cs="Courier New" w:hint="default"/>
+      </w:rPr>
+    </w:lvl>
+    <w:lvl w:ilvl="8" w:tplc="04190005" w:tentative="1">
+      <w:start w:val="1"/>
+      <w:numFmt w:val="bullet"/>
+      <w:lvlText w:val=""/>
+      <w:lvlJc w:val="left"/>
+      <w:pPr>
+        <w:ind w:left="7200" w:hanging="360"/>
+      </w:pPr>
+      <w:rPr>
+        <w:rFonts w:ascii="Wingdings" w:hAnsi="Wingdings" w:hint="default"/>
+      </w:rPr>
+    </w:lvl>
+  </w:abstractNum>
+  <w:abstractNum w:abstractNumId="2" w15:restartNumberingAfterBreak="0">
     <w:nsid w:val="099C687B"/>
     <w:multiLevelType w:val="multilevel"/>
     <w:tmpl w:val="F5FEC9DE"/>
@@ -2674,7 +4449,7 @@
       </w:pPr>
     </w:lvl>
   </w:abstractNum>
-  <w:abstractNum w:abstractNumId="1" w15:restartNumberingAfterBreak="0">
+  <w:abstractNum w:abstractNumId="3" w15:restartNumberingAfterBreak="0">
     <w:nsid w:val="17B93F17"/>
     <w:multiLevelType w:val="multilevel"/>
     <w:tmpl w:val="3C26F50A"/>
@@ -2765,7 +4540,7 @@
       </w:pPr>
     </w:lvl>
   </w:abstractNum>
-  <w:abstractNum w:abstractNumId="2" w15:restartNumberingAfterBreak="0">
+  <w:abstractNum w:abstractNumId="4" w15:restartNumberingAfterBreak="0">
     <w:nsid w:val="24AE6FF6"/>
     <w:multiLevelType w:val="multilevel"/>
     <w:tmpl w:val="F31038C0"/>
@@ -2906,7 +4681,120 @@
       </w:rPr>
     </w:lvl>
   </w:abstractNum>
-  <w:abstractNum w:abstractNumId="3" w15:restartNumberingAfterBreak="0">
+  <w:abstractNum w:abstractNumId="5" w15:restartNumberingAfterBreak="0">
+    <w:nsid w:val="32E94F69"/>
+    <w:multiLevelType w:val="hybridMultilevel"/>
+    <w:tmpl w:val="61882C76"/>
+    <w:lvl w:ilvl="0" w:tplc="04190001">
+      <w:start w:val="1"/>
+      <w:numFmt w:val="bullet"/>
+      <w:lvlText w:val=""/>
+      <w:lvlJc w:val="left"/>
+      <w:pPr>
+        <w:ind w:left="1440" w:hanging="360"/>
+      </w:pPr>
+      <w:rPr>
+        <w:rFonts w:ascii="Symbol" w:hAnsi="Symbol" w:hint="default"/>
+      </w:rPr>
+    </w:lvl>
+    <w:lvl w:ilvl="1" w:tplc="04190003" w:tentative="1">
+      <w:start w:val="1"/>
+      <w:numFmt w:val="bullet"/>
+      <w:lvlText w:val="o"/>
+      <w:lvlJc w:val="left"/>
+      <w:pPr>
+        <w:ind w:left="2160" w:hanging="360"/>
+      </w:pPr>
+      <w:rPr>
+        <w:rFonts w:ascii="Courier New" w:hAnsi="Courier New" w:cs="Courier New" w:hint="default"/>
+      </w:rPr>
+    </w:lvl>
+    <w:lvl w:ilvl="2" w:tplc="04190005" w:tentative="1">
+      <w:start w:val="1"/>
+      <w:numFmt w:val="bullet"/>
+      <w:lvlText w:val=""/>
+      <w:lvlJc w:val="left"/>
+      <w:pPr>
+        <w:ind w:left="2880" w:hanging="360"/>
+      </w:pPr>
+      <w:rPr>
+        <w:rFonts w:ascii="Wingdings" w:hAnsi="Wingdings" w:hint="default"/>
+      </w:rPr>
+    </w:lvl>
+    <w:lvl w:ilvl="3" w:tplc="04190001" w:tentative="1">
+      <w:start w:val="1"/>
+      <w:numFmt w:val="bullet"/>
+      <w:lvlText w:val=""/>
+      <w:lvlJc w:val="left"/>
+      <w:pPr>
+        <w:ind w:left="3600" w:hanging="360"/>
+      </w:pPr>
+      <w:rPr>
+        <w:rFonts w:ascii="Symbol" w:hAnsi="Symbol" w:hint="default"/>
+      </w:rPr>
+    </w:lvl>
+    <w:lvl w:ilvl="4" w:tplc="04190003" w:tentative="1">
+      <w:start w:val="1"/>
+      <w:numFmt w:val="bullet"/>
+      <w:lvlText w:val="o"/>
+      <w:lvlJc w:val="left"/>
+      <w:pPr>
+        <w:ind w:left="4320" w:hanging="360"/>
+      </w:pPr>
+      <w:rPr>
+        <w:rFonts w:ascii="Courier New" w:hAnsi="Courier New" w:cs="Courier New" w:hint="default"/>
+      </w:rPr>
+    </w:lvl>
+    <w:lvl w:ilvl="5" w:tplc="04190005" w:tentative="1">
+      <w:start w:val="1"/>
+      <w:numFmt w:val="bullet"/>
+      <w:lvlText w:val=""/>
+      <w:lvlJc w:val="left"/>
+      <w:pPr>
+        <w:ind w:left="5040" w:hanging="360"/>
+      </w:pPr>
+      <w:rPr>
+        <w:rFonts w:ascii="Wingdings" w:hAnsi="Wingdings" w:hint="default"/>
+      </w:rPr>
+    </w:lvl>
+    <w:lvl w:ilvl="6" w:tplc="04190001" w:tentative="1">
+      <w:start w:val="1"/>
+      <w:numFmt w:val="bullet"/>
+      <w:lvlText w:val=""/>
+      <w:lvlJc w:val="left"/>
+      <w:pPr>
+        <w:ind w:left="5760" w:hanging="360"/>
+      </w:pPr>
+      <w:rPr>
+        <w:rFonts w:ascii="Symbol" w:hAnsi="Symbol" w:hint="default"/>
+      </w:rPr>
+    </w:lvl>
+    <w:lvl w:ilvl="7" w:tplc="04190003" w:tentative="1">
+      <w:start w:val="1"/>
+      <w:numFmt w:val="bullet"/>
+      <w:lvlText w:val="o"/>
+      <w:lvlJc w:val="left"/>
+      <w:pPr>
+        <w:ind w:left="6480" w:hanging="360"/>
+      </w:pPr>
+      <w:rPr>
+        <w:rFonts w:ascii="Courier New" w:hAnsi="Courier New" w:cs="Courier New" w:hint="default"/>
+      </w:rPr>
+    </w:lvl>
+    <w:lvl w:ilvl="8" w:tplc="04190005" w:tentative="1">
+      <w:start w:val="1"/>
+      <w:numFmt w:val="bullet"/>
+      <w:lvlText w:val=""/>
+      <w:lvlJc w:val="left"/>
+      <w:pPr>
+        <w:ind w:left="7200" w:hanging="360"/>
+      </w:pPr>
+      <w:rPr>
+        <w:rFonts w:ascii="Wingdings" w:hAnsi="Wingdings" w:hint="default"/>
+      </w:rPr>
+    </w:lvl>
+  </w:abstractNum>
+  <w:abstractNum w:abstractNumId="6" w15:restartNumberingAfterBreak="0">
     <w:nsid w:val="4DB43387"/>
     <w:multiLevelType w:val="multilevel"/>
     <w:tmpl w:val="E12CD0A0"/>
@@ -3047,17 +4935,374 @@
       </w:rPr>
     </w:lvl>
   </w:abstractNum>
+  <w:abstractNum w:abstractNumId="7" w15:restartNumberingAfterBreak="0">
+    <w:nsid w:val="61FB3734"/>
+    <w:multiLevelType w:val="hybridMultilevel"/>
+    <w:tmpl w:val="27A89E96"/>
+    <w:lvl w:ilvl="0" w:tplc="04190001">
+      <w:start w:val="1"/>
+      <w:numFmt w:val="bullet"/>
+      <w:lvlText w:val=""/>
+      <w:lvlJc w:val="left"/>
+      <w:pPr>
+        <w:ind w:left="1440" w:hanging="360"/>
+      </w:pPr>
+      <w:rPr>
+        <w:rFonts w:ascii="Symbol" w:hAnsi="Symbol" w:hint="default"/>
+      </w:rPr>
+    </w:lvl>
+    <w:lvl w:ilvl="1" w:tplc="04190003" w:tentative="1">
+      <w:start w:val="1"/>
+      <w:numFmt w:val="bullet"/>
+      <w:lvlText w:val="o"/>
+      <w:lvlJc w:val="left"/>
+      <w:pPr>
+        <w:ind w:left="2160" w:hanging="360"/>
+      </w:pPr>
+      <w:rPr>
+        <w:rFonts w:ascii="Courier New" w:hAnsi="Courier New" w:cs="Courier New" w:hint="default"/>
+      </w:rPr>
+    </w:lvl>
+    <w:lvl w:ilvl="2" w:tplc="04190005" w:tentative="1">
+      <w:start w:val="1"/>
+      <w:numFmt w:val="bullet"/>
+      <w:lvlText w:val=""/>
+      <w:lvlJc w:val="left"/>
+      <w:pPr>
+        <w:ind w:left="2880" w:hanging="360"/>
+      </w:pPr>
+      <w:rPr>
+        <w:rFonts w:ascii="Wingdings" w:hAnsi="Wingdings" w:hint="default"/>
+      </w:rPr>
+    </w:lvl>
+    <w:lvl w:ilvl="3" w:tplc="04190001" w:tentative="1">
+      <w:start w:val="1"/>
+      <w:numFmt w:val="bullet"/>
+      <w:lvlText w:val=""/>
+      <w:lvlJc w:val="left"/>
+      <w:pPr>
+        <w:ind w:left="3600" w:hanging="360"/>
+      </w:pPr>
+      <w:rPr>
+        <w:rFonts w:ascii="Symbol" w:hAnsi="Symbol" w:hint="default"/>
+      </w:rPr>
+    </w:lvl>
+    <w:lvl w:ilvl="4" w:tplc="04190003" w:tentative="1">
+      <w:start w:val="1"/>
+      <w:numFmt w:val="bullet"/>
+      <w:lvlText w:val="o"/>
+      <w:lvlJc w:val="left"/>
+      <w:pPr>
+        <w:ind w:left="4320" w:hanging="360"/>
+      </w:pPr>
+      <w:rPr>
+        <w:rFonts w:ascii="Courier New" w:hAnsi="Courier New" w:cs="Courier New" w:hint="default"/>
+      </w:rPr>
+    </w:lvl>
+    <w:lvl w:ilvl="5" w:tplc="04190005" w:tentative="1">
+      <w:start w:val="1"/>
+      <w:numFmt w:val="bullet"/>
+      <w:lvlText w:val=""/>
+      <w:lvlJc w:val="left"/>
+      <w:pPr>
+        <w:ind w:left="5040" w:hanging="360"/>
+      </w:pPr>
+      <w:rPr>
+        <w:rFonts w:ascii="Wingdings" w:hAnsi="Wingdings" w:hint="default"/>
+      </w:rPr>
+    </w:lvl>
+    <w:lvl w:ilvl="6" w:tplc="04190001" w:tentative="1">
+      <w:start w:val="1"/>
+      <w:numFmt w:val="bullet"/>
+      <w:lvlText w:val=""/>
+      <w:lvlJc w:val="left"/>
+      <w:pPr>
+        <w:ind w:left="5760" w:hanging="360"/>
+      </w:pPr>
+      <w:rPr>
+        <w:rFonts w:ascii="Symbol" w:hAnsi="Symbol" w:hint="default"/>
+      </w:rPr>
+    </w:lvl>
+    <w:lvl w:ilvl="7" w:tplc="04190003" w:tentative="1">
+      <w:start w:val="1"/>
+      <w:numFmt w:val="bullet"/>
+      <w:lvlText w:val="o"/>
+      <w:lvlJc w:val="left"/>
+      <w:pPr>
+        <w:ind w:left="6480" w:hanging="360"/>
+      </w:pPr>
+      <w:rPr>
+        <w:rFonts w:ascii="Courier New" w:hAnsi="Courier New" w:cs="Courier New" w:hint="default"/>
+      </w:rPr>
+    </w:lvl>
+    <w:lvl w:ilvl="8" w:tplc="04190005" w:tentative="1">
+      <w:start w:val="1"/>
+      <w:numFmt w:val="bullet"/>
+      <w:lvlText w:val=""/>
+      <w:lvlJc w:val="left"/>
+      <w:pPr>
+        <w:ind w:left="7200" w:hanging="360"/>
+      </w:pPr>
+      <w:rPr>
+        <w:rFonts w:ascii="Wingdings" w:hAnsi="Wingdings" w:hint="default"/>
+      </w:rPr>
+    </w:lvl>
+  </w:abstractNum>
+  <w:abstractNum w:abstractNumId="8" w15:restartNumberingAfterBreak="0">
+    <w:nsid w:val="76C41CCE"/>
+    <w:multiLevelType w:val="hybridMultilevel"/>
+    <w:tmpl w:val="A0184CC2"/>
+    <w:lvl w:ilvl="0" w:tplc="04190001">
+      <w:start w:val="1"/>
+      <w:numFmt w:val="bullet"/>
+      <w:lvlText w:val=""/>
+      <w:lvlJc w:val="left"/>
+      <w:pPr>
+        <w:ind w:left="1440" w:hanging="360"/>
+      </w:pPr>
+      <w:rPr>
+        <w:rFonts w:ascii="Symbol" w:hAnsi="Symbol" w:hint="default"/>
+      </w:rPr>
+    </w:lvl>
+    <w:lvl w:ilvl="1" w:tplc="04190003" w:tentative="1">
+      <w:start w:val="1"/>
+      <w:numFmt w:val="bullet"/>
+      <w:lvlText w:val="o"/>
+      <w:lvlJc w:val="left"/>
+      <w:pPr>
+        <w:ind w:left="2160" w:hanging="360"/>
+      </w:pPr>
+      <w:rPr>
+        <w:rFonts w:ascii="Courier New" w:hAnsi="Courier New" w:cs="Courier New" w:hint="default"/>
+      </w:rPr>
+    </w:lvl>
+    <w:lvl w:ilvl="2" w:tplc="04190005" w:tentative="1">
+      <w:start w:val="1"/>
+      <w:numFmt w:val="bullet"/>
+      <w:lvlText w:val=""/>
+      <w:lvlJc w:val="left"/>
+      <w:pPr>
+        <w:ind w:left="2880" w:hanging="360"/>
+      </w:pPr>
+      <w:rPr>
+        <w:rFonts w:ascii="Wingdings" w:hAnsi="Wingdings" w:hint="default"/>
+      </w:rPr>
+    </w:lvl>
+    <w:lvl w:ilvl="3" w:tplc="04190001" w:tentative="1">
+      <w:start w:val="1"/>
+      <w:numFmt w:val="bullet"/>
+      <w:lvlText w:val=""/>
+      <w:lvlJc w:val="left"/>
+      <w:pPr>
+        <w:ind w:left="3600" w:hanging="360"/>
+      </w:pPr>
+      <w:rPr>
+        <w:rFonts w:ascii="Symbol" w:hAnsi="Symbol" w:hint="default"/>
+      </w:rPr>
+    </w:lvl>
+    <w:lvl w:ilvl="4" w:tplc="04190003" w:tentative="1">
+      <w:start w:val="1"/>
+      <w:numFmt w:val="bullet"/>
+      <w:lvlText w:val="o"/>
+      <w:lvlJc w:val="left"/>
+      <w:pPr>
+        <w:ind w:left="4320" w:hanging="360"/>
+      </w:pPr>
+      <w:rPr>
+        <w:rFonts w:ascii="Courier New" w:hAnsi="Courier New" w:cs="Courier New" w:hint="default"/>
+      </w:rPr>
+    </w:lvl>
+    <w:lvl w:ilvl="5" w:tplc="04190005" w:tentative="1">
+      <w:start w:val="1"/>
+      <w:numFmt w:val="bullet"/>
+      <w:lvlText w:val=""/>
+      <w:lvlJc w:val="left"/>
+      <w:pPr>
+        <w:ind w:left="5040" w:hanging="360"/>
+      </w:pPr>
+      <w:rPr>
+        <w:rFonts w:ascii="Wingdings" w:hAnsi="Wingdings" w:hint="default"/>
+      </w:rPr>
+    </w:lvl>
+    <w:lvl w:ilvl="6" w:tplc="04190001" w:tentative="1">
+      <w:start w:val="1"/>
+      <w:numFmt w:val="bullet"/>
+      <w:lvlText w:val=""/>
+      <w:lvlJc w:val="left"/>
+      <w:pPr>
+        <w:ind w:left="5760" w:hanging="360"/>
+      </w:pPr>
+      <w:rPr>
+        <w:rFonts w:ascii="Symbol" w:hAnsi="Symbol" w:hint="default"/>
+      </w:rPr>
+    </w:lvl>
+    <w:lvl w:ilvl="7" w:tplc="04190003" w:tentative="1">
+      <w:start w:val="1"/>
+      <w:numFmt w:val="bullet"/>
+      <w:lvlText w:val="o"/>
+      <w:lvlJc w:val="left"/>
+      <w:pPr>
+        <w:ind w:left="6480" w:hanging="360"/>
+      </w:pPr>
+      <w:rPr>
+        <w:rFonts w:ascii="Courier New" w:hAnsi="Courier New" w:cs="Courier New" w:hint="default"/>
+      </w:rPr>
+    </w:lvl>
+    <w:lvl w:ilvl="8" w:tplc="04190005" w:tentative="1">
+      <w:start w:val="1"/>
+      <w:numFmt w:val="bullet"/>
+      <w:lvlText w:val=""/>
+      <w:lvlJc w:val="left"/>
+      <w:pPr>
+        <w:ind w:left="7200" w:hanging="360"/>
+      </w:pPr>
+      <w:rPr>
+        <w:rFonts w:ascii="Wingdings" w:hAnsi="Wingdings" w:hint="default"/>
+      </w:rPr>
+    </w:lvl>
+  </w:abstractNum>
+  <w:abstractNum w:abstractNumId="9" w15:restartNumberingAfterBreak="0">
+    <w:nsid w:val="776412DF"/>
+    <w:multiLevelType w:val="hybridMultilevel"/>
+    <w:tmpl w:val="722C94EA"/>
+    <w:lvl w:ilvl="0" w:tplc="04190001">
+      <w:start w:val="1"/>
+      <w:numFmt w:val="bullet"/>
+      <w:lvlText w:val=""/>
+      <w:lvlJc w:val="left"/>
+      <w:pPr>
+        <w:ind w:left="1440" w:hanging="360"/>
+      </w:pPr>
+      <w:rPr>
+        <w:rFonts w:ascii="Symbol" w:hAnsi="Symbol" w:hint="default"/>
+      </w:rPr>
+    </w:lvl>
+    <w:lvl w:ilvl="1" w:tplc="04190003" w:tentative="1">
+      <w:start w:val="1"/>
+      <w:numFmt w:val="bullet"/>
+      <w:lvlText w:val="o"/>
+      <w:lvlJc w:val="left"/>
+      <w:pPr>
+        <w:ind w:left="2160" w:hanging="360"/>
+      </w:pPr>
+      <w:rPr>
+        <w:rFonts w:ascii="Courier New" w:hAnsi="Courier New" w:cs="Courier New" w:hint="default"/>
+      </w:rPr>
+    </w:lvl>
+    <w:lvl w:ilvl="2" w:tplc="04190005" w:tentative="1">
+      <w:start w:val="1"/>
+      <w:numFmt w:val="bullet"/>
+      <w:lvlText w:val=""/>
+      <w:lvlJc w:val="left"/>
+      <w:pPr>
+        <w:ind w:left="2880" w:hanging="360"/>
+      </w:pPr>
+      <w:rPr>
+        <w:rFonts w:ascii="Wingdings" w:hAnsi="Wingdings" w:hint="default"/>
+      </w:rPr>
+    </w:lvl>
+    <w:lvl w:ilvl="3" w:tplc="04190001" w:tentative="1">
+      <w:start w:val="1"/>
+      <w:numFmt w:val="bullet"/>
+      <w:lvlText w:val=""/>
+      <w:lvlJc w:val="left"/>
+      <w:pPr>
+        <w:ind w:left="3600" w:hanging="360"/>
+      </w:pPr>
+      <w:rPr>
+        <w:rFonts w:ascii="Symbol" w:hAnsi="Symbol" w:hint="default"/>
+      </w:rPr>
+    </w:lvl>
+    <w:lvl w:ilvl="4" w:tplc="04190003" w:tentative="1">
+      <w:start w:val="1"/>
+      <w:numFmt w:val="bullet"/>
+      <w:lvlText w:val="o"/>
+      <w:lvlJc w:val="left"/>
+      <w:pPr>
+        <w:ind w:left="4320" w:hanging="360"/>
+      </w:pPr>
+      <w:rPr>
+        <w:rFonts w:ascii="Courier New" w:hAnsi="Courier New" w:cs="Courier New" w:hint="default"/>
+      </w:rPr>
+    </w:lvl>
+    <w:lvl w:ilvl="5" w:tplc="04190005" w:tentative="1">
+      <w:start w:val="1"/>
+      <w:numFmt w:val="bullet"/>
+      <w:lvlText w:val=""/>
+      <w:lvlJc w:val="left"/>
+      <w:pPr>
+        <w:ind w:left="5040" w:hanging="360"/>
+      </w:pPr>
+      <w:rPr>
+        <w:rFonts w:ascii="Wingdings" w:hAnsi="Wingdings" w:hint="default"/>
+      </w:rPr>
+    </w:lvl>
+    <w:lvl w:ilvl="6" w:tplc="04190001" w:tentative="1">
+      <w:start w:val="1"/>
+      <w:numFmt w:val="bullet"/>
+      <w:lvlText w:val=""/>
+      <w:lvlJc w:val="left"/>
+      <w:pPr>
+        <w:ind w:left="5760" w:hanging="360"/>
+      </w:pPr>
+      <w:rPr>
+        <w:rFonts w:ascii="Symbol" w:hAnsi="Symbol" w:hint="default"/>
+      </w:rPr>
+    </w:lvl>
+    <w:lvl w:ilvl="7" w:tplc="04190003" w:tentative="1">
+      <w:start w:val="1"/>
+      <w:numFmt w:val="bullet"/>
+      <w:lvlText w:val="o"/>
+      <w:lvlJc w:val="left"/>
+      <w:pPr>
+        <w:ind w:left="6480" w:hanging="360"/>
+      </w:pPr>
+      <w:rPr>
+        <w:rFonts w:ascii="Courier New" w:hAnsi="Courier New" w:cs="Courier New" w:hint="default"/>
+      </w:rPr>
+    </w:lvl>
+    <w:lvl w:ilvl="8" w:tplc="04190005" w:tentative="1">
+      <w:start w:val="1"/>
+      <w:numFmt w:val="bullet"/>
+      <w:lvlText w:val=""/>
+      <w:lvlJc w:val="left"/>
+      <w:pPr>
+        <w:ind w:left="7200" w:hanging="360"/>
+      </w:pPr>
+      <w:rPr>
+        <w:rFonts w:ascii="Wingdings" w:hAnsi="Wingdings" w:hint="default"/>
+      </w:rPr>
+    </w:lvl>
+  </w:abstractNum>
   <w:num w:numId="1">
+    <w:abstractNumId w:val="3"/>
+  </w:num>
+  <w:num w:numId="2">
+    <w:abstractNumId w:val="4"/>
+  </w:num>
+  <w:num w:numId="3">
+    <w:abstractNumId w:val="6"/>
+  </w:num>
+  <w:num w:numId="4">
+    <w:abstractNumId w:val="2"/>
+  </w:num>
+  <w:num w:numId="5">
+    <w:abstractNumId w:val="0"/>
+  </w:num>
+  <w:num w:numId="6">
     <w:abstractNumId w:val="1"/>
   </w:num>
-  <w:num w:numId="2">
-    <w:abstractNumId w:val="2"/>
+  <w:num w:numId="7">
+    <w:abstractNumId w:val="5"/>
   </w:num>
-  <w:num w:numId="3">
-    <w:abstractNumId w:val="3"/>
+  <w:num w:numId="8">
+    <w:abstractNumId w:val="8"/>
   </w:num>
-  <w:num w:numId="4">
-    <w:abstractNumId w:val="0"/>
+  <w:num w:numId="9">
+    <w:abstractNumId w:val="9"/>
+  </w:num>
+  <w:num w:numId="10">
+    <w:abstractNumId w:val="7"/>
   </w:num>
 </w:numbering>
 </file>
@@ -3946,7 +6191,7 @@
 </file>
 
 <file path=customXml/itemProps1.xml><?xml version="1.0" encoding="utf-8"?>
-<ds:datastoreItem xmlns:ds="http://schemas.openxmlformats.org/officeDocument/2006/customXml" ds:itemID="{57D6E6C9-4660-4230-A751-B500367BE065}">
+<ds:datastoreItem xmlns:ds="http://schemas.openxmlformats.org/officeDocument/2006/customXml" ds:itemID="{936D544D-CE53-4185-B8A7-4177423F972D}">
   <ds:schemaRefs>
     <ds:schemaRef ds:uri="http://schemas.openxmlformats.org/officeDocument/2006/bibliography"/>
   </ds:schemaRefs>

--- a/Documents/Курсовой проект.docx
+++ b/Documents/Курсовой проект.docx
@@ -2651,6 +2651,108 @@
       <w:pPr>
         <w:rPr>
           <w:rFonts w:ascii="Times New Roman" w:hAnsi="Times New Roman" w:cs="Times New Roman"/>
+          <w:sz w:val="28"/>
+          <w:szCs w:val="28"/>
+          <w:shd w:val="clear" w:color="auto" w:fill="FFFFFF"/>
+        </w:rPr>
+      </w:pPr>
+      <w:r>
+        <w:rPr>
+          <w:rFonts w:ascii="Times New Roman" w:hAnsi="Times New Roman" w:cs="Times New Roman"/>
+          <w:sz w:val="28"/>
+          <w:szCs w:val="28"/>
+          <w:shd w:val="clear" w:color="auto" w:fill="FFFFFF"/>
+          <w:lang w:val="en-US"/>
+        </w:rPr>
+        <w:t>IDEF</w:t>
+      </w:r>
+      <w:r>
+        <w:rPr>
+          <w:rFonts w:ascii="Times New Roman" w:hAnsi="Times New Roman" w:cs="Times New Roman"/>
+          <w:sz w:val="28"/>
+          <w:szCs w:val="28"/>
+          <w:shd w:val="clear" w:color="auto" w:fill="FFFFFF"/>
+        </w:rPr>
+        <w:t xml:space="preserve">0 диаграмма </w:t>
+      </w:r>
+      <w:r>
+        <w:rPr>
+          <w:rFonts w:ascii="Times New Roman" w:hAnsi="Times New Roman" w:cs="Times New Roman"/>
+          <w:sz w:val="28"/>
+          <w:szCs w:val="28"/>
+          <w:shd w:val="clear" w:color="auto" w:fill="FFFFFF"/>
+        </w:rPr>
+        <w:t>предназначенная для формализации и описания бизнес-процессов.</w:t>
+      </w:r>
+      <w:r>
+        <w:rPr>
+          <w:rFonts w:ascii="Times New Roman" w:hAnsi="Times New Roman" w:cs="Times New Roman"/>
+          <w:sz w:val="28"/>
+          <w:szCs w:val="28"/>
+          <w:shd w:val="clear" w:color="auto" w:fill="FFFFFF"/>
+        </w:rPr>
+        <w:t xml:space="preserve"> </w:t>
+      </w:r>
+      <w:r>
+        <w:rPr>
+          <w:rFonts w:ascii="Times New Roman" w:hAnsi="Times New Roman" w:cs="Times New Roman"/>
+          <w:sz w:val="28"/>
+          <w:szCs w:val="28"/>
+          <w:shd w:val="clear" w:color="auto" w:fill="FFFFFF"/>
+        </w:rPr>
+        <w:t>В IDEF0 рассматриваются логические отношения м</w:t>
+      </w:r>
+      <w:r>
+        <w:rPr>
+          <w:rFonts w:ascii="Times New Roman" w:hAnsi="Times New Roman" w:cs="Times New Roman"/>
+          <w:sz w:val="28"/>
+          <w:szCs w:val="28"/>
+          <w:shd w:val="clear" w:color="auto" w:fill="FFFFFF"/>
+        </w:rPr>
+        <w:t>ежду функциями системы, а не их временна</w:t>
+      </w:r>
+      <w:r>
+        <w:rPr>
+          <w:rFonts w:ascii="Times New Roman" w:hAnsi="Times New Roman" w:cs="Times New Roman"/>
+          <w:sz w:val="28"/>
+          <w:szCs w:val="28"/>
+          <w:shd w:val="clear" w:color="auto" w:fill="FFFFFF"/>
+        </w:rPr>
+        <w:t>я последовательность</w:t>
+      </w:r>
+      <w:r>
+        <w:rPr>
+          <w:rFonts w:ascii="Times New Roman" w:hAnsi="Times New Roman" w:cs="Times New Roman"/>
+          <w:sz w:val="28"/>
+          <w:szCs w:val="28"/>
+          <w:shd w:val="clear" w:color="auto" w:fill="FFFFFF"/>
+        </w:rPr>
+        <w:t>.</w:t>
+      </w:r>
+    </w:p>
+    <w:p>
+      <w:pPr>
+        <w:rPr>
+          <w:rFonts w:ascii="Times New Roman" w:hAnsi="Times New Roman" w:cs="Times New Roman"/>
+          <w:sz w:val="28"/>
+          <w:szCs w:val="28"/>
+          <w:shd w:val="clear" w:color="auto" w:fill="FFFFFF"/>
+        </w:rPr>
+      </w:pPr>
+      <w:r>
+        <w:rPr>
+          <w:rFonts w:ascii="Times New Roman" w:hAnsi="Times New Roman" w:cs="Times New Roman"/>
+          <w:sz w:val="28"/>
+          <w:szCs w:val="28"/>
+          <w:shd w:val="clear" w:color="auto" w:fill="FFFFFF"/>
+        </w:rPr>
+        <w:t>На рисунке 3 представлена контекстная диаграмма разрабатываемого приложения.</w:t>
+      </w:r>
+    </w:p>
+    <w:p>
+      <w:pPr>
+        <w:rPr>
+          <w:rFonts w:ascii="Times New Roman" w:hAnsi="Times New Roman" w:cs="Times New Roman"/>
           <w:b/>
           <w:sz w:val="28"/>
           <w:szCs w:val="28"/>
@@ -2665,316 +2767,6 @@
           <w:szCs w:val="28"/>
           <w:shd w:val="clear" w:color="auto" w:fill="FDFDFD"/>
         </w:rPr>
-        <w:t>4.2. Диаграмма прецедентов</w:t>
-      </w:r>
-    </w:p>
-    <w:p>
-      <w:pPr>
-        <w:rPr>
-          <w:rFonts w:ascii="Times New Roman" w:hAnsi="Times New Roman" w:cs="Times New Roman"/>
-          <w:b/>
-          <w:sz w:val="28"/>
-          <w:szCs w:val="28"/>
-          <w:shd w:val="clear" w:color="auto" w:fill="FDFDFD"/>
-        </w:rPr>
-      </w:pPr>
-      <w:r>
-        <w:rPr>
-          <w:rFonts w:ascii="Times New Roman" w:hAnsi="Times New Roman" w:cs="Times New Roman"/>
-          <w:b/>
-          <w:sz w:val="28"/>
-          <w:szCs w:val="28"/>
-          <w:shd w:val="clear" w:color="auto" w:fill="FDFDFD"/>
-        </w:rPr>
-        <w:t>4.3. Диаграмма классов</w:t>
-      </w:r>
-    </w:p>
-    <w:p>
-      <w:pPr>
-        <w:rPr>
-          <w:rFonts w:ascii="Times New Roman" w:hAnsi="Times New Roman" w:cs="Times New Roman"/>
-          <w:b/>
-          <w:sz w:val="28"/>
-          <w:szCs w:val="28"/>
-          <w:shd w:val="clear" w:color="auto" w:fill="FDFDFD"/>
-        </w:rPr>
-      </w:pPr>
-      <w:r>
-        <w:rPr>
-          <w:rFonts w:ascii="Times New Roman" w:hAnsi="Times New Roman" w:cs="Times New Roman"/>
-          <w:b/>
-          <w:sz w:val="28"/>
-          <w:szCs w:val="28"/>
-          <w:shd w:val="clear" w:color="auto" w:fill="FDFDFD"/>
-        </w:rPr>
-        <w:t>4.4. Диаграмма объектов</w:t>
-      </w:r>
-    </w:p>
-    <w:p>
-      <w:pPr>
-        <w:rPr>
-          <w:rFonts w:ascii="Times New Roman" w:hAnsi="Times New Roman" w:cs="Times New Roman"/>
-          <w:b/>
-          <w:sz w:val="28"/>
-          <w:szCs w:val="28"/>
-          <w:shd w:val="clear" w:color="auto" w:fill="FDFDFD"/>
-        </w:rPr>
-      </w:pPr>
-      <w:r>
-        <w:rPr>
-          <w:rFonts w:ascii="Times New Roman" w:hAnsi="Times New Roman" w:cs="Times New Roman"/>
-          <w:b/>
-          <w:sz w:val="28"/>
-          <w:szCs w:val="28"/>
-          <w:shd w:val="clear" w:color="auto" w:fill="FDFDFD"/>
-        </w:rPr>
-        <w:t>4.5. Диаграммы последовательности</w:t>
-      </w:r>
-    </w:p>
-    <w:p>
-      <w:pPr>
-        <w:rPr>
-          <w:rFonts w:ascii="Times New Roman" w:hAnsi="Times New Roman" w:cs="Times New Roman"/>
-          <w:b/>
-          <w:sz w:val="28"/>
-          <w:szCs w:val="28"/>
-          <w:shd w:val="clear" w:color="auto" w:fill="FDFDFD"/>
-        </w:rPr>
-      </w:pPr>
-      <w:r>
-        <w:rPr>
-          <w:rFonts w:ascii="Times New Roman" w:hAnsi="Times New Roman" w:cs="Times New Roman"/>
-          <w:b/>
-          <w:sz w:val="28"/>
-          <w:szCs w:val="28"/>
-          <w:shd w:val="clear" w:color="auto" w:fill="FDFDFD"/>
-        </w:rPr>
-        <w:t>4.6. Диаграммы коммуникации</w:t>
-      </w:r>
-    </w:p>
-    <w:p>
-      <w:pPr>
-        <w:rPr>
-          <w:rFonts w:ascii="Times New Roman" w:hAnsi="Times New Roman" w:cs="Times New Roman"/>
-          <w:b/>
-          <w:sz w:val="28"/>
-          <w:szCs w:val="28"/>
-          <w:shd w:val="clear" w:color="auto" w:fill="FDFDFD"/>
-        </w:rPr>
-      </w:pPr>
-      <w:r>
-        <w:rPr>
-          <w:rFonts w:ascii="Times New Roman" w:hAnsi="Times New Roman" w:cs="Times New Roman"/>
-          <w:b/>
-          <w:sz w:val="28"/>
-          <w:szCs w:val="28"/>
-          <w:shd w:val="clear" w:color="auto" w:fill="FDFDFD"/>
-        </w:rPr>
-        <w:t>4.7. Диаграмма состояний</w:t>
-      </w:r>
-    </w:p>
-    <w:p>
-      <w:pPr>
-        <w:rPr>
-          <w:rFonts w:ascii="Times New Roman" w:hAnsi="Times New Roman" w:cs="Times New Roman"/>
-          <w:b/>
-          <w:sz w:val="28"/>
-          <w:szCs w:val="28"/>
-          <w:shd w:val="clear" w:color="auto" w:fill="FDFDFD"/>
-        </w:rPr>
-      </w:pPr>
-      <w:r>
-        <w:rPr>
-          <w:rFonts w:ascii="Times New Roman" w:hAnsi="Times New Roman" w:cs="Times New Roman"/>
-          <w:b/>
-          <w:sz w:val="28"/>
-          <w:szCs w:val="28"/>
-          <w:shd w:val="clear" w:color="auto" w:fill="FDFDFD"/>
-        </w:rPr>
-        <w:t>4.8. Диаграмма активностей</w:t>
-      </w:r>
-    </w:p>
-    <w:p>
-      <w:pPr>
-        <w:rPr>
-          <w:rFonts w:ascii="Times New Roman" w:hAnsi="Times New Roman" w:cs="Times New Roman"/>
-          <w:b/>
-          <w:sz w:val="28"/>
-          <w:szCs w:val="28"/>
-          <w:shd w:val="clear" w:color="auto" w:fill="FDFDFD"/>
-        </w:rPr>
-      </w:pPr>
-      <w:r>
-        <w:rPr>
-          <w:rFonts w:ascii="Times New Roman" w:hAnsi="Times New Roman" w:cs="Times New Roman"/>
-          <w:b/>
-          <w:sz w:val="28"/>
-          <w:szCs w:val="28"/>
-          <w:shd w:val="clear" w:color="auto" w:fill="FDFDFD"/>
-        </w:rPr>
-        <w:t>4.9. Диаграмма развертывания</w:t>
-      </w:r>
-    </w:p>
-    <w:p>
-      <w:pPr>
-        <w:rPr>
-          <w:rFonts w:ascii="Times New Roman" w:hAnsi="Times New Roman" w:cs="Times New Roman"/>
-          <w:b/>
-          <w:sz w:val="28"/>
-          <w:szCs w:val="28"/>
-          <w:shd w:val="clear" w:color="auto" w:fill="FDFDFD"/>
-        </w:rPr>
-      </w:pPr>
-      <w:r>
-        <w:rPr>
-          <w:rFonts w:ascii="Times New Roman" w:hAnsi="Times New Roman" w:cs="Times New Roman"/>
-          <w:b/>
-          <w:sz w:val="28"/>
-          <w:szCs w:val="28"/>
-          <w:shd w:val="clear" w:color="auto" w:fill="FDFDFD"/>
-        </w:rPr>
-        <w:t xml:space="preserve">4.10. </w:t>
-      </w:r>
-      <w:r>
-        <w:rPr>
-          <w:rFonts w:ascii="Times New Roman" w:hAnsi="Times New Roman" w:cs="Times New Roman"/>
-          <w:b/>
-          <w:sz w:val="28"/>
-          <w:szCs w:val="28"/>
-          <w:shd w:val="clear" w:color="auto" w:fill="FDFDFD"/>
-          <w:lang w:val="en-US"/>
-        </w:rPr>
-        <w:t>ER</w:t>
-      </w:r>
-      <w:r>
-        <w:rPr>
-          <w:rFonts w:ascii="Times New Roman" w:hAnsi="Times New Roman" w:cs="Times New Roman"/>
-          <w:b/>
-          <w:sz w:val="28"/>
-          <w:szCs w:val="28"/>
-          <w:shd w:val="clear" w:color="auto" w:fill="FDFDFD"/>
-        </w:rPr>
-        <w:t>-диаграмма и схема базы данных</w:t>
-      </w:r>
-    </w:p>
-    <w:p>
-      <w:pPr>
-        <w:rPr>
-          <w:rFonts w:ascii="Times New Roman" w:hAnsi="Times New Roman" w:cs="Times New Roman"/>
-          <w:sz w:val="28"/>
-          <w:szCs w:val="28"/>
-        </w:rPr>
-      </w:pPr>
-      <w:r>
-        <w:rPr>
-          <w:rFonts w:ascii="Times New Roman" w:hAnsi="Times New Roman" w:cs="Times New Roman"/>
-          <w:sz w:val="28"/>
-          <w:szCs w:val="28"/>
-          <w:lang w:val="en-US"/>
-        </w:rPr>
-        <w:t>ER</w:t>
-      </w:r>
-      <w:r>
-        <w:rPr>
-          <w:rFonts w:ascii="Times New Roman" w:hAnsi="Times New Roman" w:cs="Times New Roman"/>
-          <w:sz w:val="28"/>
-          <w:szCs w:val="28"/>
-        </w:rPr>
-        <w:t>-диаграмма показывает, как</w:t>
-      </w:r>
-      <w:r>
-        <w:rPr>
-          <w:rFonts w:ascii="Times New Roman" w:hAnsi="Times New Roman" w:cs="Times New Roman"/>
-          <w:sz w:val="28"/>
-          <w:szCs w:val="28"/>
-        </w:rPr>
-        <w:t xml:space="preserve"> разные «сущности» (люди, объекты, концепции и так далее) связаны между собой внутри системы.</w:t>
-      </w:r>
-      <w:r>
-        <w:rPr>
-          <w:rFonts w:ascii="Times New Roman" w:hAnsi="Times New Roman" w:cs="Times New Roman"/>
-          <w:sz w:val="28"/>
-          <w:szCs w:val="28"/>
-        </w:rPr>
-        <w:t xml:space="preserve"> </w:t>
-      </w:r>
-      <w:r>
-        <w:rPr>
-          <w:rFonts w:ascii="Times New Roman" w:hAnsi="Times New Roman" w:cs="Times New Roman"/>
-          <w:sz w:val="28"/>
-          <w:szCs w:val="28"/>
-        </w:rPr>
-        <w:t xml:space="preserve">На рисунке </w:t>
-      </w:r>
-      <w:r>
-        <w:rPr>
-          <w:rFonts w:ascii="Times New Roman" w:hAnsi="Times New Roman" w:cs="Times New Roman"/>
-          <w:sz w:val="28"/>
-          <w:szCs w:val="28"/>
-          <w:highlight w:val="yellow"/>
-        </w:rPr>
-        <w:t>()</w:t>
-      </w:r>
-      <w:r>
-        <w:rPr>
-          <w:rFonts w:ascii="Times New Roman" w:hAnsi="Times New Roman" w:cs="Times New Roman"/>
-          <w:sz w:val="28"/>
-          <w:szCs w:val="28"/>
-        </w:rPr>
-        <w:t xml:space="preserve"> представлена </w:t>
-      </w:r>
-      <w:r>
-        <w:rPr>
-          <w:rFonts w:ascii="Times New Roman" w:hAnsi="Times New Roman" w:cs="Times New Roman"/>
-          <w:sz w:val="28"/>
-          <w:szCs w:val="28"/>
-          <w:lang w:val="en-US"/>
-        </w:rPr>
-        <w:t>ER</w:t>
-      </w:r>
-      <w:r>
-        <w:rPr>
-          <w:rFonts w:ascii="Times New Roman" w:hAnsi="Times New Roman" w:cs="Times New Roman"/>
-          <w:sz w:val="28"/>
-          <w:szCs w:val="28"/>
-        </w:rPr>
-        <w:t xml:space="preserve">-диаграмма разрабатываемого приложения. </w:t>
-      </w:r>
-      <w:r>
-        <w:rPr>
-          <w:rFonts w:ascii="Times New Roman" w:hAnsi="Times New Roman" w:cs="Times New Roman"/>
-          <w:sz w:val="28"/>
-          <w:szCs w:val="28"/>
-        </w:rPr>
-        <w:t>Она с</w:t>
-      </w:r>
-      <w:r>
-        <w:rPr>
-          <w:rFonts w:ascii="Times New Roman" w:hAnsi="Times New Roman" w:cs="Times New Roman"/>
-          <w:sz w:val="28"/>
-          <w:szCs w:val="28"/>
-        </w:rPr>
-        <w:t>ос</w:t>
-      </w:r>
-      <w:r>
-        <w:rPr>
-          <w:rFonts w:ascii="Times New Roman" w:hAnsi="Times New Roman" w:cs="Times New Roman"/>
-          <w:sz w:val="28"/>
-          <w:szCs w:val="28"/>
-        </w:rPr>
-        <w:t>тоит из пяти</w:t>
-      </w:r>
-      <w:r>
-        <w:rPr>
-          <w:rFonts w:ascii="Times New Roman" w:hAnsi="Times New Roman" w:cs="Times New Roman"/>
-          <w:sz w:val="28"/>
-          <w:szCs w:val="28"/>
-        </w:rPr>
-        <w:t xml:space="preserve"> сущностей: пользователи, друзья, заявки в друзья, желания, подарки. Все связи на диаграмме в отношении «один-ко-многим».</w:t>
-      </w:r>
-    </w:p>
-    <w:p>
-      <w:r>
         <w:pict>
           <v:shapetype id="_x0000_t75" coordsize="21600,21600" o:spt="75" o:preferrelative="t" path="m@4@5l@4@11@9@11@9@5xe" filled="f" stroked="f">
             <v:stroke joinstyle="miter"/>
@@ -2995,8 +2787,8 @@
             <v:path o:extrusionok="f" gradientshapeok="t" o:connecttype="rect"/>
             <o:lock v:ext="edit" aspectratio="t"/>
           </v:shapetype>
-          <v:shape id="_x0000_i1025" type="#_x0000_t75" style="width:467.25pt;height:284.25pt">
-            <v:imagedata r:id="rId10" o:title="ER-Diagram"/>
+          <v:shape id="_x0000_i1029" type="#_x0000_t75" style="width:467.25pt;height:263.25pt">
+            <v:imagedata r:id="rId10" o:title="1"/>
           </v:shape>
         </w:pict>
       </w:r>
@@ -3011,7 +2803,6 @@
           <w:szCs w:val="28"/>
         </w:rPr>
       </w:pPr>
-      <w:proofErr w:type="gramStart"/>
       <w:r>
         <w:rPr>
           <w:rFonts w:ascii="Times New Roman" w:hAnsi="Times New Roman" w:cs="Times New Roman"/>
@@ -3019,7 +2810,7 @@
           <w:sz w:val="28"/>
           <w:szCs w:val="28"/>
         </w:rPr>
-        <w:t>Рис</w:t>
+        <w:t>Рис. 3</w:t>
       </w:r>
       <w:r>
         <w:rPr>
@@ -3027,7 +2818,6 @@
           <w:i/>
           <w:sz w:val="28"/>
           <w:szCs w:val="28"/>
-          <w:highlight w:val="yellow"/>
         </w:rPr>
         <w:t xml:space="preserve">. </w:t>
       </w:r>
@@ -3037,83 +2827,544 @@
           <w:i/>
           <w:sz w:val="28"/>
           <w:szCs w:val="28"/>
-          <w:highlight w:val="yellow"/>
-        </w:rPr>
-        <w:t>.</w:t>
-      </w:r>
-      <w:proofErr w:type="gramEnd"/>
-      <w:r>
-        <w:rPr>
-          <w:rFonts w:ascii="Times New Roman" w:hAnsi="Times New Roman" w:cs="Times New Roman"/>
-          <w:i/>
-          <w:sz w:val="28"/>
-          <w:szCs w:val="28"/>
-        </w:rPr>
-        <w:t xml:space="preserve"> </w:t>
-      </w:r>
-      <w:r>
-        <w:rPr>
-          <w:rFonts w:ascii="Times New Roman" w:hAnsi="Times New Roman" w:cs="Times New Roman"/>
-          <w:i/>
-          <w:sz w:val="28"/>
-          <w:szCs w:val="28"/>
-          <w:lang w:val="en-US"/>
-        </w:rPr>
-        <w:t>ER-</w:t>
-      </w:r>
-      <w:r>
-        <w:rPr>
-          <w:rFonts w:ascii="Times New Roman" w:hAnsi="Times New Roman" w:cs="Times New Roman"/>
-          <w:i/>
-          <w:sz w:val="28"/>
-          <w:szCs w:val="28"/>
-        </w:rPr>
-        <w:t>диаграмма приложения</w:t>
-      </w:r>
-    </w:p>
-    <w:p>
-      <w:pPr>
-        <w:rPr>
-          <w:rFonts w:ascii="Times New Roman" w:hAnsi="Times New Roman" w:cs="Times New Roman"/>
-          <w:sz w:val="28"/>
-          <w:szCs w:val="28"/>
-        </w:rPr>
-      </w:pPr>
-      <w:r>
-        <w:rPr>
-          <w:rFonts w:ascii="Times New Roman" w:hAnsi="Times New Roman" w:cs="Times New Roman"/>
-          <w:sz w:val="28"/>
-          <w:szCs w:val="28"/>
-        </w:rPr>
-        <w:t xml:space="preserve">Данная </w:t>
-      </w:r>
-      <w:r>
-        <w:rPr>
-          <w:rFonts w:ascii="Times New Roman" w:hAnsi="Times New Roman" w:cs="Times New Roman"/>
-          <w:sz w:val="28"/>
-          <w:szCs w:val="28"/>
-          <w:lang w:val="en-US"/>
-        </w:rPr>
-        <w:t>ER</w:t>
-      </w:r>
-      <w:r>
-        <w:rPr>
-          <w:rFonts w:ascii="Times New Roman" w:hAnsi="Times New Roman" w:cs="Times New Roman"/>
-          <w:sz w:val="28"/>
-          <w:szCs w:val="28"/>
-        </w:rPr>
-        <w:t xml:space="preserve"> диаграмма преобразовывается в следующую схему </w:t>
-      </w:r>
-      <w:r>
-        <w:rPr>
-          <w:rFonts w:ascii="Times New Roman" w:hAnsi="Times New Roman" w:cs="Times New Roman"/>
-          <w:sz w:val="28"/>
-          <w:szCs w:val="28"/>
-        </w:rPr>
-        <w:t xml:space="preserve">базы, представленную на рисунке </w:t>
+        </w:rPr>
+        <w:t>Контекстная диаграмма разрабатываемого приложения</w:t>
+      </w:r>
+    </w:p>
+    <w:p>
+      <w:pPr>
+        <w:rPr>
+          <w:rFonts w:ascii="Times New Roman" w:hAnsi="Times New Roman" w:cs="Times New Roman"/>
+          <w:sz w:val="28"/>
+          <w:szCs w:val="28"/>
+          <w:shd w:val="clear" w:color="auto" w:fill="FDFDFD"/>
+        </w:rPr>
+      </w:pPr>
+      <w:r>
+        <w:rPr>
+          <w:rFonts w:ascii="Times New Roman" w:hAnsi="Times New Roman" w:cs="Times New Roman"/>
+          <w:sz w:val="28"/>
+          <w:szCs w:val="28"/>
+          <w:shd w:val="clear" w:color="auto" w:fill="FDFDFD"/>
+        </w:rPr>
+        <w:t xml:space="preserve">Работу сайта регулируют законы РФ, а именно законы о деятельности сайтов. В последующих версиях приложение будет совершенствоваться, чтобы удовлетворить всем необходимым законам. Подробнее о доработке написано в пункте </w:t>
+      </w:r>
+      <w:r>
+        <w:rPr>
+          <w:rFonts w:ascii="Times New Roman" w:hAnsi="Times New Roman" w:cs="Times New Roman"/>
+          <w:sz w:val="28"/>
+          <w:szCs w:val="28"/>
+          <w:shd w:val="clear" w:color="auto" w:fill="FDFDFD"/>
+        </w:rPr>
+        <w:t>«Дальнейшее развитие сайта».</w:t>
+      </w:r>
+    </w:p>
+    <w:p>
+      <w:pPr>
+        <w:rPr>
+          <w:rFonts w:ascii="Times New Roman" w:hAnsi="Times New Roman" w:cs="Times New Roman"/>
+          <w:sz w:val="28"/>
+          <w:szCs w:val="28"/>
+          <w:shd w:val="clear" w:color="auto" w:fill="FDFDFD"/>
+        </w:rPr>
+      </w:pPr>
+      <w:r>
+        <w:rPr>
+          <w:rFonts w:ascii="Times New Roman" w:hAnsi="Times New Roman" w:cs="Times New Roman"/>
+          <w:sz w:val="28"/>
+          <w:szCs w:val="28"/>
+          <w:shd w:val="clear" w:color="auto" w:fill="FDFDFD"/>
+        </w:rPr>
+        <w:t>На вход в Систему поступают пользователи, которые используют</w:t>
+      </w:r>
+      <w:r>
+        <w:rPr>
+          <w:rFonts w:ascii="Times New Roman" w:hAnsi="Times New Roman" w:cs="Times New Roman"/>
+          <w:sz w:val="28"/>
+          <w:szCs w:val="28"/>
+          <w:shd w:val="clear" w:color="auto" w:fill="FDFDFD"/>
+        </w:rPr>
+        <w:t xml:space="preserve"> возможности сайта и получают от этого удовлетворение</w:t>
       </w:r>
       <w:bookmarkStart w:id="21" w:name="_GoBack"/>
       <w:bookmarkEnd w:id="21"/>
+      <w:r>
+        <w:rPr>
+          <w:rFonts w:ascii="Times New Roman" w:hAnsi="Times New Roman" w:cs="Times New Roman"/>
+          <w:sz w:val="28"/>
+          <w:szCs w:val="28"/>
+          <w:shd w:val="clear" w:color="auto" w:fill="FDFDFD"/>
+        </w:rPr>
+        <w:t>.</w:t>
+      </w:r>
+      <w:r>
+        <w:rPr>
+          <w:rFonts w:ascii="Times New Roman" w:hAnsi="Times New Roman" w:cs="Times New Roman"/>
+          <w:sz w:val="28"/>
+          <w:szCs w:val="28"/>
+          <w:shd w:val="clear" w:color="auto" w:fill="FDFDFD"/>
+        </w:rPr>
+        <w:t xml:space="preserve"> На выходе Система получает довольных пользователей, которые снова захотели бы посетить сайт. </w:t>
+      </w:r>
+    </w:p>
+    <w:p>
+      <w:pPr>
+        <w:rPr>
+          <w:rFonts w:ascii="Times New Roman" w:hAnsi="Times New Roman" w:cs="Times New Roman"/>
+          <w:b/>
+          <w:sz w:val="28"/>
+          <w:szCs w:val="28"/>
+          <w:shd w:val="clear" w:color="auto" w:fill="FDFDFD"/>
+        </w:rPr>
+      </w:pPr>
+    </w:p>
+    <w:p>
+      <w:pPr>
+        <w:rPr>
+          <w:rFonts w:ascii="Times New Roman" w:hAnsi="Times New Roman" w:cs="Times New Roman"/>
+          <w:b/>
+          <w:sz w:val="28"/>
+          <w:szCs w:val="28"/>
+          <w:shd w:val="clear" w:color="auto" w:fill="FDFDFD"/>
+        </w:rPr>
+      </w:pPr>
+      <w:r>
+        <w:rPr>
+          <w:rFonts w:ascii="Times New Roman" w:hAnsi="Times New Roman" w:cs="Times New Roman"/>
+          <w:b/>
+          <w:sz w:val="28"/>
+          <w:szCs w:val="28"/>
+          <w:shd w:val="clear" w:color="auto" w:fill="FDFDFD"/>
+        </w:rPr>
+        <w:t>4.2. Диаграмма прецедентов</w:t>
+      </w:r>
+    </w:p>
+    <w:p>
+      <w:pPr>
+        <w:rPr>
+          <w:rFonts w:ascii="Times New Roman" w:hAnsi="Times New Roman" w:cs="Times New Roman"/>
+          <w:b/>
+          <w:sz w:val="28"/>
+          <w:szCs w:val="28"/>
+          <w:shd w:val="clear" w:color="auto" w:fill="FDFDFD"/>
+        </w:rPr>
+      </w:pPr>
+      <w:r>
+        <w:rPr>
+          <w:rFonts w:ascii="Times New Roman" w:hAnsi="Times New Roman" w:cs="Times New Roman"/>
+          <w:b/>
+          <w:sz w:val="28"/>
+          <w:szCs w:val="28"/>
+          <w:shd w:val="clear" w:color="auto" w:fill="FDFDFD"/>
+        </w:rPr>
+        <w:t>4.3. Диаграмма классов</w:t>
+      </w:r>
+    </w:p>
+    <w:p>
+      <w:pPr>
+        <w:rPr>
+          <w:rFonts w:ascii="Times New Roman" w:hAnsi="Times New Roman" w:cs="Times New Roman"/>
+          <w:b/>
+          <w:sz w:val="28"/>
+          <w:szCs w:val="28"/>
+          <w:shd w:val="clear" w:color="auto" w:fill="FDFDFD"/>
+        </w:rPr>
+      </w:pPr>
+      <w:r>
+        <w:rPr>
+          <w:rFonts w:ascii="Times New Roman" w:hAnsi="Times New Roman" w:cs="Times New Roman"/>
+          <w:b/>
+          <w:sz w:val="28"/>
+          <w:szCs w:val="28"/>
+          <w:shd w:val="clear" w:color="auto" w:fill="FDFDFD"/>
+        </w:rPr>
+        <w:t>4.4. Диаграмма объектов</w:t>
+      </w:r>
+    </w:p>
+    <w:p>
+      <w:pPr>
+        <w:rPr>
+          <w:rFonts w:ascii="Times New Roman" w:hAnsi="Times New Roman" w:cs="Times New Roman"/>
+          <w:b/>
+          <w:sz w:val="28"/>
+          <w:szCs w:val="28"/>
+          <w:shd w:val="clear" w:color="auto" w:fill="FDFDFD"/>
+        </w:rPr>
+      </w:pPr>
+      <w:r>
+        <w:rPr>
+          <w:rFonts w:ascii="Times New Roman" w:hAnsi="Times New Roman" w:cs="Times New Roman"/>
+          <w:b/>
+          <w:sz w:val="28"/>
+          <w:szCs w:val="28"/>
+          <w:shd w:val="clear" w:color="auto" w:fill="FDFDFD"/>
+        </w:rPr>
+        <w:t>4.5. Диаграммы последовательности</w:t>
+      </w:r>
+    </w:p>
+    <w:p>
+      <w:pPr>
+        <w:rPr>
+          <w:rFonts w:ascii="Times New Roman" w:hAnsi="Times New Roman" w:cs="Times New Roman"/>
+          <w:b/>
+          <w:sz w:val="28"/>
+          <w:szCs w:val="28"/>
+          <w:shd w:val="clear" w:color="auto" w:fill="FDFDFD"/>
+        </w:rPr>
+      </w:pPr>
+      <w:r>
+        <w:rPr>
+          <w:rFonts w:ascii="Times New Roman" w:hAnsi="Times New Roman" w:cs="Times New Roman"/>
+          <w:b/>
+          <w:sz w:val="28"/>
+          <w:szCs w:val="28"/>
+          <w:shd w:val="clear" w:color="auto" w:fill="FDFDFD"/>
+        </w:rPr>
+        <w:lastRenderedPageBreak/>
+        <w:t>4.6. Диаграммы коммуникации</w:t>
+      </w:r>
+    </w:p>
+    <w:p>
+      <w:pPr>
+        <w:rPr>
+          <w:rFonts w:ascii="Times New Roman" w:hAnsi="Times New Roman" w:cs="Times New Roman"/>
+          <w:b/>
+          <w:sz w:val="28"/>
+          <w:szCs w:val="28"/>
+          <w:shd w:val="clear" w:color="auto" w:fill="FDFDFD"/>
+        </w:rPr>
+      </w:pPr>
+      <w:r>
+        <w:rPr>
+          <w:rFonts w:ascii="Times New Roman" w:hAnsi="Times New Roman" w:cs="Times New Roman"/>
+          <w:b/>
+          <w:sz w:val="28"/>
+          <w:szCs w:val="28"/>
+          <w:shd w:val="clear" w:color="auto" w:fill="FDFDFD"/>
+        </w:rPr>
+        <w:t>4.7. Диаграмма состояний</w:t>
+      </w:r>
+    </w:p>
+    <w:p>
+      <w:pPr>
+        <w:rPr>
+          <w:rFonts w:ascii="Times New Roman" w:hAnsi="Times New Roman" w:cs="Times New Roman"/>
+          <w:b/>
+          <w:sz w:val="28"/>
+          <w:szCs w:val="28"/>
+          <w:shd w:val="clear" w:color="auto" w:fill="FDFDFD"/>
+        </w:rPr>
+      </w:pPr>
+      <w:r>
+        <w:rPr>
+          <w:rFonts w:ascii="Times New Roman" w:hAnsi="Times New Roman" w:cs="Times New Roman"/>
+          <w:b/>
+          <w:sz w:val="28"/>
+          <w:szCs w:val="28"/>
+          <w:shd w:val="clear" w:color="auto" w:fill="FDFDFD"/>
+        </w:rPr>
+        <w:t>4.8. Диаграмма активностей</w:t>
+      </w:r>
+    </w:p>
+    <w:p>
+      <w:pPr>
+        <w:rPr>
+          <w:rFonts w:ascii="Times New Roman" w:hAnsi="Times New Roman" w:cs="Times New Roman"/>
+          <w:b/>
+          <w:sz w:val="28"/>
+          <w:szCs w:val="28"/>
+          <w:shd w:val="clear" w:color="auto" w:fill="FDFDFD"/>
+        </w:rPr>
+      </w:pPr>
+      <w:r>
+        <w:rPr>
+          <w:rFonts w:ascii="Times New Roman" w:hAnsi="Times New Roman" w:cs="Times New Roman"/>
+          <w:b/>
+          <w:sz w:val="28"/>
+          <w:szCs w:val="28"/>
+          <w:shd w:val="clear" w:color="auto" w:fill="FDFDFD"/>
+        </w:rPr>
+        <w:t>4.9. Диаграмма развертывания</w:t>
+      </w:r>
+    </w:p>
+    <w:p>
+      <w:pPr>
+        <w:rPr>
+          <w:rFonts w:ascii="Times New Roman" w:hAnsi="Times New Roman" w:cs="Times New Roman"/>
+          <w:b/>
+          <w:sz w:val="28"/>
+          <w:szCs w:val="28"/>
+          <w:shd w:val="clear" w:color="auto" w:fill="FDFDFD"/>
+        </w:rPr>
+      </w:pPr>
+      <w:r>
+        <w:rPr>
+          <w:rFonts w:ascii="Times New Roman" w:hAnsi="Times New Roman" w:cs="Times New Roman"/>
+          <w:b/>
+          <w:sz w:val="28"/>
+          <w:szCs w:val="28"/>
+          <w:shd w:val="clear" w:color="auto" w:fill="FDFDFD"/>
+        </w:rPr>
+        <w:t xml:space="preserve">4.10. </w:t>
+      </w:r>
+      <w:r>
+        <w:rPr>
+          <w:rFonts w:ascii="Times New Roman" w:hAnsi="Times New Roman" w:cs="Times New Roman"/>
+          <w:b/>
+          <w:sz w:val="28"/>
+          <w:szCs w:val="28"/>
+          <w:shd w:val="clear" w:color="auto" w:fill="FDFDFD"/>
+          <w:lang w:val="en-US"/>
+        </w:rPr>
+        <w:t>ER</w:t>
+      </w:r>
+      <w:r>
+        <w:rPr>
+          <w:rFonts w:ascii="Times New Roman" w:hAnsi="Times New Roman" w:cs="Times New Roman"/>
+          <w:b/>
+          <w:sz w:val="28"/>
+          <w:szCs w:val="28"/>
+          <w:shd w:val="clear" w:color="auto" w:fill="FDFDFD"/>
+        </w:rPr>
+        <w:t>-диаграмма и схема базы данных</w:t>
+      </w:r>
+    </w:p>
+    <w:p>
+      <w:pPr>
+        <w:rPr>
+          <w:rFonts w:ascii="Times New Roman" w:hAnsi="Times New Roman" w:cs="Times New Roman"/>
+          <w:sz w:val="28"/>
+          <w:szCs w:val="28"/>
+        </w:rPr>
+      </w:pPr>
+      <w:r>
+        <w:rPr>
+          <w:rFonts w:ascii="Times New Roman" w:hAnsi="Times New Roman" w:cs="Times New Roman"/>
+          <w:sz w:val="28"/>
+          <w:szCs w:val="28"/>
+          <w:lang w:val="en-US"/>
+        </w:rPr>
+        <w:t>ER</w:t>
+      </w:r>
+      <w:r>
+        <w:rPr>
+          <w:rFonts w:ascii="Times New Roman" w:hAnsi="Times New Roman" w:cs="Times New Roman"/>
+          <w:sz w:val="28"/>
+          <w:szCs w:val="28"/>
+        </w:rPr>
+        <w:t>-диаграмма показывает, как</w:t>
+      </w:r>
+      <w:r>
+        <w:rPr>
+          <w:rFonts w:ascii="Times New Roman" w:hAnsi="Times New Roman" w:cs="Times New Roman"/>
+          <w:sz w:val="28"/>
+          <w:szCs w:val="28"/>
+        </w:rPr>
+        <w:t xml:space="preserve"> разные «сущности» (люди, объекты, концепции и так далее) связаны между собой внутри системы.</w:t>
+      </w:r>
+      <w:r>
+        <w:rPr>
+          <w:rFonts w:ascii="Times New Roman" w:hAnsi="Times New Roman" w:cs="Times New Roman"/>
+          <w:sz w:val="28"/>
+          <w:szCs w:val="28"/>
+        </w:rPr>
+        <w:t xml:space="preserve"> </w:t>
+      </w:r>
+      <w:r>
+        <w:rPr>
+          <w:rFonts w:ascii="Times New Roman" w:hAnsi="Times New Roman" w:cs="Times New Roman"/>
+          <w:sz w:val="28"/>
+          <w:szCs w:val="28"/>
+        </w:rPr>
+        <w:t xml:space="preserve">На рисунке </w:t>
+      </w:r>
+      <w:r>
+        <w:rPr>
+          <w:rFonts w:ascii="Times New Roman" w:hAnsi="Times New Roman" w:cs="Times New Roman"/>
+          <w:sz w:val="28"/>
+          <w:szCs w:val="28"/>
+          <w:highlight w:val="yellow"/>
+        </w:rPr>
+        <w:t>()</w:t>
+      </w:r>
+      <w:r>
+        <w:rPr>
+          <w:rFonts w:ascii="Times New Roman" w:hAnsi="Times New Roman" w:cs="Times New Roman"/>
+          <w:sz w:val="28"/>
+          <w:szCs w:val="28"/>
+        </w:rPr>
+        <w:t xml:space="preserve"> представлена </w:t>
+      </w:r>
+      <w:r>
+        <w:rPr>
+          <w:rFonts w:ascii="Times New Roman" w:hAnsi="Times New Roman" w:cs="Times New Roman"/>
+          <w:sz w:val="28"/>
+          <w:szCs w:val="28"/>
+          <w:lang w:val="en-US"/>
+        </w:rPr>
+        <w:t>ER</w:t>
+      </w:r>
+      <w:r>
+        <w:rPr>
+          <w:rFonts w:ascii="Times New Roman" w:hAnsi="Times New Roman" w:cs="Times New Roman"/>
+          <w:sz w:val="28"/>
+          <w:szCs w:val="28"/>
+        </w:rPr>
+        <w:t xml:space="preserve">-диаграмма разрабатываемого приложения. </w:t>
+      </w:r>
+      <w:r>
+        <w:rPr>
+          <w:rFonts w:ascii="Times New Roman" w:hAnsi="Times New Roman" w:cs="Times New Roman"/>
+          <w:sz w:val="28"/>
+          <w:szCs w:val="28"/>
+        </w:rPr>
+        <w:t>Она с</w:t>
+      </w:r>
+      <w:r>
+        <w:rPr>
+          <w:rFonts w:ascii="Times New Roman" w:hAnsi="Times New Roman" w:cs="Times New Roman"/>
+          <w:sz w:val="28"/>
+          <w:szCs w:val="28"/>
+        </w:rPr>
+        <w:t>ос</w:t>
+      </w:r>
+      <w:r>
+        <w:rPr>
+          <w:rFonts w:ascii="Times New Roman" w:hAnsi="Times New Roman" w:cs="Times New Roman"/>
+          <w:sz w:val="28"/>
+          <w:szCs w:val="28"/>
+        </w:rPr>
+        <w:t>тоит из пяти</w:t>
+      </w:r>
+      <w:r>
+        <w:rPr>
+          <w:rFonts w:ascii="Times New Roman" w:hAnsi="Times New Roman" w:cs="Times New Roman"/>
+          <w:sz w:val="28"/>
+          <w:szCs w:val="28"/>
+        </w:rPr>
+        <w:t xml:space="preserve"> сущностей: пользователи, друзья, заявки в друзья, желания, подарки. Все связи на диаграмме в отношении «один-ко-многим».</w:t>
+      </w:r>
+    </w:p>
+    <w:p>
+      <w:r>
+        <w:pict>
+          <v:shape id="_x0000_i1025" type="#_x0000_t75" style="width:467.25pt;height:284.25pt">
+            <v:imagedata r:id="rId11" o:title="ER-Diagram"/>
+          </v:shape>
+        </w:pict>
+      </w:r>
+    </w:p>
+    <w:p>
+      <w:pPr>
+        <w:jc w:val="center"/>
+        <w:rPr>
+          <w:rFonts w:ascii="Times New Roman" w:hAnsi="Times New Roman" w:cs="Times New Roman"/>
+          <w:i/>
+          <w:sz w:val="28"/>
+          <w:szCs w:val="28"/>
+        </w:rPr>
+      </w:pPr>
+      <w:proofErr w:type="gramStart"/>
+      <w:r>
+        <w:rPr>
+          <w:rFonts w:ascii="Times New Roman" w:hAnsi="Times New Roman" w:cs="Times New Roman"/>
+          <w:i/>
+          <w:sz w:val="28"/>
+          <w:szCs w:val="28"/>
+        </w:rPr>
+        <w:t>Рис</w:t>
+      </w:r>
+      <w:r>
+        <w:rPr>
+          <w:rFonts w:ascii="Times New Roman" w:hAnsi="Times New Roman" w:cs="Times New Roman"/>
+          <w:i/>
+          <w:sz w:val="28"/>
+          <w:szCs w:val="28"/>
+          <w:highlight w:val="yellow"/>
+        </w:rPr>
+        <w:t xml:space="preserve">. </w:t>
+      </w:r>
+      <w:r>
+        <w:rPr>
+          <w:rFonts w:ascii="Times New Roman" w:hAnsi="Times New Roman" w:cs="Times New Roman"/>
+          <w:i/>
+          <w:sz w:val="28"/>
+          <w:szCs w:val="28"/>
+          <w:highlight w:val="yellow"/>
+        </w:rPr>
+        <w:t>.</w:t>
+      </w:r>
+      <w:proofErr w:type="gramEnd"/>
+      <w:r>
+        <w:rPr>
+          <w:rFonts w:ascii="Times New Roman" w:hAnsi="Times New Roman" w:cs="Times New Roman"/>
+          <w:i/>
+          <w:sz w:val="28"/>
+          <w:szCs w:val="28"/>
+        </w:rPr>
+        <w:t xml:space="preserve"> </w:t>
+      </w:r>
+      <w:r>
+        <w:rPr>
+          <w:rFonts w:ascii="Times New Roman" w:hAnsi="Times New Roman" w:cs="Times New Roman"/>
+          <w:i/>
+          <w:sz w:val="28"/>
+          <w:szCs w:val="28"/>
+          <w:lang w:val="en-US"/>
+        </w:rPr>
+        <w:t>ER-</w:t>
+      </w:r>
+      <w:r>
+        <w:rPr>
+          <w:rFonts w:ascii="Times New Roman" w:hAnsi="Times New Roman" w:cs="Times New Roman"/>
+          <w:i/>
+          <w:sz w:val="28"/>
+          <w:szCs w:val="28"/>
+        </w:rPr>
+        <w:t>диаграмма приложения</w:t>
+      </w:r>
+    </w:p>
+    <w:p>
+      <w:pPr>
+        <w:rPr>
+          <w:rFonts w:ascii="Times New Roman" w:hAnsi="Times New Roman" w:cs="Times New Roman"/>
+          <w:sz w:val="28"/>
+          <w:szCs w:val="28"/>
+        </w:rPr>
+      </w:pPr>
+      <w:r>
+        <w:rPr>
+          <w:rFonts w:ascii="Times New Roman" w:hAnsi="Times New Roman" w:cs="Times New Roman"/>
+          <w:sz w:val="28"/>
+          <w:szCs w:val="28"/>
+        </w:rPr>
+        <w:t xml:space="preserve">Данная </w:t>
+      </w:r>
+      <w:r>
+        <w:rPr>
+          <w:rFonts w:ascii="Times New Roman" w:hAnsi="Times New Roman" w:cs="Times New Roman"/>
+          <w:sz w:val="28"/>
+          <w:szCs w:val="28"/>
+          <w:lang w:val="en-US"/>
+        </w:rPr>
+        <w:t>ER</w:t>
+      </w:r>
+      <w:r>
+        <w:rPr>
+          <w:rFonts w:ascii="Times New Roman" w:hAnsi="Times New Roman" w:cs="Times New Roman"/>
+          <w:sz w:val="28"/>
+          <w:szCs w:val="28"/>
+        </w:rPr>
+        <w:t xml:space="preserve"> диаграмма преобразовывается в следующую схему </w:t>
+      </w:r>
+      <w:r>
+        <w:rPr>
+          <w:rFonts w:ascii="Times New Roman" w:hAnsi="Times New Roman" w:cs="Times New Roman"/>
+          <w:sz w:val="28"/>
+          <w:szCs w:val="28"/>
+        </w:rPr>
+        <w:t xml:space="preserve">базы, представленную на рисунке </w:t>
+      </w:r>
       <w:r>
         <w:rPr>
           <w:rFonts w:ascii="Times New Roman" w:hAnsi="Times New Roman" w:cs="Times New Roman"/>
@@ -3143,7 +3394,7 @@
         <w:lastRenderedPageBreak/>
         <w:pict>
           <v:shape id="_x0000_i1028" type="#_x0000_t75" style="width:468pt;height:301.5pt">
-            <v:imagedata r:id="rId11" o:title="Схема базы данных"/>
+            <v:imagedata r:id="rId12" o:title="Схема базы данных"/>
           </v:shape>
         </w:pict>
       </w:r>
@@ -6191,7 +6442,7 @@
 </file>
 
 <file path=customXml/itemProps1.xml><?xml version="1.0" encoding="utf-8"?>
-<ds:datastoreItem xmlns:ds="http://schemas.openxmlformats.org/officeDocument/2006/customXml" ds:itemID="{936D544D-CE53-4185-B8A7-4177423F972D}">
+<ds:datastoreItem xmlns:ds="http://schemas.openxmlformats.org/officeDocument/2006/customXml" ds:itemID="{78463176-D20F-4B9E-BAEB-D7DF51EF770E}">
   <ds:schemaRefs>
     <ds:schemaRef ds:uri="http://schemas.openxmlformats.org/officeDocument/2006/bibliography"/>
   </ds:schemaRefs>

--- a/Documents/Курсовой проект.docx
+++ b/Documents/Курсовой проект.docx
@@ -2673,16 +2673,7 @@
           <w:szCs w:val="28"/>
           <w:shd w:val="clear" w:color="auto" w:fill="FFFFFF"/>
         </w:rPr>
-        <w:t xml:space="preserve">0 диаграмма </w:t>
-      </w:r>
-      <w:r>
-        <w:rPr>
-          <w:rFonts w:ascii="Times New Roman" w:hAnsi="Times New Roman" w:cs="Times New Roman"/>
-          <w:sz w:val="28"/>
-          <w:szCs w:val="28"/>
-          <w:shd w:val="clear" w:color="auto" w:fill="FFFFFF"/>
-        </w:rPr>
-        <w:t>предназначенная для формализации и описания бизнес-процессов.</w:t>
+        <w:t>0 диаграмма предназначенная для формализации и описания бизнес-процессов.</w:t>
       </w:r>
       <w:r>
         <w:rPr>
@@ -2787,7 +2778,7 @@
             <v:path o:extrusionok="f" gradientshapeok="t" o:connecttype="rect"/>
             <o:lock v:ext="edit" aspectratio="t"/>
           </v:shapetype>
-          <v:shape id="_x0000_i1029" type="#_x0000_t75" style="width:467.25pt;height:263.25pt">
+          <v:shape id="_x0000_i1025" type="#_x0000_t75" style="width:467.25pt;height:263.25pt">
             <v:imagedata r:id="rId10" o:title="1"/>
           </v:shape>
         </w:pict>
@@ -2847,27 +2838,8 @@
           <w:szCs w:val="28"/>
           <w:shd w:val="clear" w:color="auto" w:fill="FDFDFD"/>
         </w:rPr>
-        <w:t xml:space="preserve">Работу сайта регулируют законы РФ, а именно законы о деятельности сайтов. В последующих версиях приложение будет совершенствоваться, чтобы удовлетворить всем необходимым законам. Подробнее о доработке написано в пункте </w:t>
-      </w:r>
-      <w:r>
-        <w:rPr>
-          <w:rFonts w:ascii="Times New Roman" w:hAnsi="Times New Roman" w:cs="Times New Roman"/>
-          <w:sz w:val="28"/>
-          <w:szCs w:val="28"/>
-          <w:shd w:val="clear" w:color="auto" w:fill="FDFDFD"/>
-        </w:rPr>
-        <w:t>«Дальнейшее развитие сайта».</w:t>
-      </w:r>
-    </w:p>
-    <w:p>
-      <w:pPr>
-        <w:rPr>
-          <w:rFonts w:ascii="Times New Roman" w:hAnsi="Times New Roman" w:cs="Times New Roman"/>
-          <w:sz w:val="28"/>
-          <w:szCs w:val="28"/>
-          <w:shd w:val="clear" w:color="auto" w:fill="FDFDFD"/>
-        </w:rPr>
-      </w:pPr>
+        <w:t xml:space="preserve">Работу сайта регулируют законы РФ, а именно законы о деятельности сайтов. </w:t>
+      </w:r>
       <w:r>
         <w:rPr>
           <w:rFonts w:ascii="Times New Roman" w:hAnsi="Times New Roman" w:cs="Times New Roman"/>
@@ -2885,6 +2857,24 @@
           <w:shd w:val="clear" w:color="auto" w:fill="FDFDFD"/>
         </w:rPr>
         <w:t xml:space="preserve"> возможности сайта и получают от этого удовлетворение</w:t>
+      </w:r>
+      <w:r>
+        <w:rPr>
+          <w:rFonts w:ascii="Times New Roman" w:hAnsi="Times New Roman" w:cs="Times New Roman"/>
+          <w:sz w:val="28"/>
+          <w:szCs w:val="28"/>
+          <w:shd w:val="clear" w:color="auto" w:fill="FDFDFD"/>
+        </w:rPr>
+        <w:t>.</w:t>
+      </w:r>
+      <w:r>
+        <w:rPr>
+          <w:rFonts w:ascii="Times New Roman" w:hAnsi="Times New Roman" w:cs="Times New Roman"/>
+          <w:sz w:val="28"/>
+          <w:szCs w:val="28"/>
+          <w:shd w:val="clear" w:color="auto" w:fill="FDFDFD"/>
+        </w:rPr>
+        <w:t xml:space="preserve"> На выходе Система получает довольных пользователей, которые снова захоте</w:t>
       </w:r>
       <w:bookmarkStart w:id="21" w:name="_GoBack"/>
       <w:bookmarkEnd w:id="21"/>
@@ -2895,361 +2885,53 @@
           <w:szCs w:val="28"/>
           <w:shd w:val="clear" w:color="auto" w:fill="FDFDFD"/>
         </w:rPr>
-        <w:t>.</w:t>
-      </w:r>
-      <w:r>
-        <w:rPr>
-          <w:rFonts w:ascii="Times New Roman" w:hAnsi="Times New Roman" w:cs="Times New Roman"/>
-          <w:sz w:val="28"/>
-          <w:szCs w:val="28"/>
-          <w:shd w:val="clear" w:color="auto" w:fill="FDFDFD"/>
-        </w:rPr>
-        <w:t xml:space="preserve"> На выходе Система получает довольных пользователей, которые снова захотели бы посетить сайт. </w:t>
-      </w:r>
-    </w:p>
-    <w:p>
-      <w:pPr>
-        <w:rPr>
-          <w:rFonts w:ascii="Times New Roman" w:hAnsi="Times New Roman" w:cs="Times New Roman"/>
-          <w:b/>
-          <w:sz w:val="28"/>
-          <w:szCs w:val="28"/>
-          <w:shd w:val="clear" w:color="auto" w:fill="FDFDFD"/>
-        </w:rPr>
-      </w:pPr>
-    </w:p>
-    <w:p>
-      <w:pPr>
-        <w:rPr>
-          <w:rFonts w:ascii="Times New Roman" w:hAnsi="Times New Roman" w:cs="Times New Roman"/>
-          <w:b/>
-          <w:sz w:val="28"/>
-          <w:szCs w:val="28"/>
-          <w:shd w:val="clear" w:color="auto" w:fill="FDFDFD"/>
-        </w:rPr>
-      </w:pPr>
-      <w:r>
-        <w:rPr>
-          <w:rFonts w:ascii="Times New Roman" w:hAnsi="Times New Roman" w:cs="Times New Roman"/>
-          <w:b/>
-          <w:sz w:val="28"/>
-          <w:szCs w:val="28"/>
-          <w:shd w:val="clear" w:color="auto" w:fill="FDFDFD"/>
-        </w:rPr>
-        <w:t>4.2. Диаграмма прецедентов</w:t>
-      </w:r>
-    </w:p>
-    <w:p>
-      <w:pPr>
-        <w:rPr>
-          <w:rFonts w:ascii="Times New Roman" w:hAnsi="Times New Roman" w:cs="Times New Roman"/>
-          <w:b/>
-          <w:sz w:val="28"/>
-          <w:szCs w:val="28"/>
-          <w:shd w:val="clear" w:color="auto" w:fill="FDFDFD"/>
-        </w:rPr>
-      </w:pPr>
-      <w:r>
-        <w:rPr>
-          <w:rFonts w:ascii="Times New Roman" w:hAnsi="Times New Roman" w:cs="Times New Roman"/>
-          <w:b/>
-          <w:sz w:val="28"/>
-          <w:szCs w:val="28"/>
-          <w:shd w:val="clear" w:color="auto" w:fill="FDFDFD"/>
-        </w:rPr>
-        <w:t>4.3. Диаграмма классов</w:t>
-      </w:r>
-    </w:p>
-    <w:p>
-      <w:pPr>
-        <w:rPr>
-          <w:rFonts w:ascii="Times New Roman" w:hAnsi="Times New Roman" w:cs="Times New Roman"/>
-          <w:b/>
-          <w:sz w:val="28"/>
-          <w:szCs w:val="28"/>
-          <w:shd w:val="clear" w:color="auto" w:fill="FDFDFD"/>
-        </w:rPr>
-      </w:pPr>
-      <w:r>
-        <w:rPr>
-          <w:rFonts w:ascii="Times New Roman" w:hAnsi="Times New Roman" w:cs="Times New Roman"/>
-          <w:b/>
-          <w:sz w:val="28"/>
-          <w:szCs w:val="28"/>
-          <w:shd w:val="clear" w:color="auto" w:fill="FDFDFD"/>
-        </w:rPr>
-        <w:t>4.4. Диаграмма объектов</w:t>
-      </w:r>
-    </w:p>
-    <w:p>
-      <w:pPr>
-        <w:rPr>
-          <w:rFonts w:ascii="Times New Roman" w:hAnsi="Times New Roman" w:cs="Times New Roman"/>
-          <w:b/>
-          <w:sz w:val="28"/>
-          <w:szCs w:val="28"/>
-          <w:shd w:val="clear" w:color="auto" w:fill="FDFDFD"/>
-        </w:rPr>
-      </w:pPr>
-      <w:r>
-        <w:rPr>
-          <w:rFonts w:ascii="Times New Roman" w:hAnsi="Times New Roman" w:cs="Times New Roman"/>
-          <w:b/>
-          <w:sz w:val="28"/>
-          <w:szCs w:val="28"/>
-          <w:shd w:val="clear" w:color="auto" w:fill="FDFDFD"/>
-        </w:rPr>
-        <w:t>4.5. Диаграммы последовательности</w:t>
-      </w:r>
-    </w:p>
-    <w:p>
-      <w:pPr>
-        <w:rPr>
-          <w:rFonts w:ascii="Times New Roman" w:hAnsi="Times New Roman" w:cs="Times New Roman"/>
-          <w:b/>
-          <w:sz w:val="28"/>
-          <w:szCs w:val="28"/>
-          <w:shd w:val="clear" w:color="auto" w:fill="FDFDFD"/>
-        </w:rPr>
-      </w:pPr>
-      <w:r>
-        <w:rPr>
-          <w:rFonts w:ascii="Times New Roman" w:hAnsi="Times New Roman" w:cs="Times New Roman"/>
-          <w:b/>
-          <w:sz w:val="28"/>
-          <w:szCs w:val="28"/>
-          <w:shd w:val="clear" w:color="auto" w:fill="FDFDFD"/>
+        <w:t xml:space="preserve">ли бы посетить сайт. </w:t>
+      </w:r>
+    </w:p>
+    <w:p>
+      <w:pPr>
+        <w:rPr>
+          <w:rFonts w:ascii="Times New Roman" w:hAnsi="Times New Roman" w:cs="Times New Roman"/>
+          <w:sz w:val="28"/>
+          <w:szCs w:val="28"/>
+        </w:rPr>
+      </w:pPr>
+      <w:r>
+        <w:rPr>
+          <w:rFonts w:ascii="Times New Roman" w:hAnsi="Times New Roman" w:cs="Times New Roman"/>
+          <w:sz w:val="28"/>
+          <w:szCs w:val="28"/>
+        </w:rPr>
+        <w:t>Детальное представление диаграммы верхнего уровня</w:t>
+      </w:r>
+      <w:r>
+        <w:rPr>
+          <w:rFonts w:ascii="Times New Roman" w:hAnsi="Times New Roman" w:cs="Times New Roman"/>
+          <w:sz w:val="28"/>
+          <w:szCs w:val="28"/>
+        </w:rPr>
+        <w:t xml:space="preserve"> представлено на рисунке 4.</w:t>
+      </w:r>
+    </w:p>
+    <w:p>
+      <w:pPr>
+        <w:rPr>
+          <w:rFonts w:ascii="Times New Roman" w:hAnsi="Times New Roman" w:cs="Times New Roman"/>
+          <w:sz w:val="28"/>
+          <w:szCs w:val="28"/>
+        </w:rPr>
+      </w:pPr>
+      <w:r>
+        <w:rPr>
+          <w:rFonts w:ascii="Times New Roman" w:hAnsi="Times New Roman" w:cs="Times New Roman"/>
+          <w:sz w:val="28"/>
+          <w:szCs w:val="28"/>
         </w:rPr>
         <w:lastRenderedPageBreak/>
-        <w:t>4.6. Диаграммы коммуникации</w:t>
-      </w:r>
-    </w:p>
-    <w:p>
-      <w:pPr>
-        <w:rPr>
-          <w:rFonts w:ascii="Times New Roman" w:hAnsi="Times New Roman" w:cs="Times New Roman"/>
-          <w:b/>
-          <w:sz w:val="28"/>
-          <w:szCs w:val="28"/>
-          <w:shd w:val="clear" w:color="auto" w:fill="FDFDFD"/>
-        </w:rPr>
-      </w:pPr>
-      <w:r>
-        <w:rPr>
-          <w:rFonts w:ascii="Times New Roman" w:hAnsi="Times New Roman" w:cs="Times New Roman"/>
-          <w:b/>
-          <w:sz w:val="28"/>
-          <w:szCs w:val="28"/>
-          <w:shd w:val="clear" w:color="auto" w:fill="FDFDFD"/>
-        </w:rPr>
-        <w:t>4.7. Диаграмма состояний</w:t>
-      </w:r>
-    </w:p>
-    <w:p>
-      <w:pPr>
-        <w:rPr>
-          <w:rFonts w:ascii="Times New Roman" w:hAnsi="Times New Roman" w:cs="Times New Roman"/>
-          <w:b/>
-          <w:sz w:val="28"/>
-          <w:szCs w:val="28"/>
-          <w:shd w:val="clear" w:color="auto" w:fill="FDFDFD"/>
-        </w:rPr>
-      </w:pPr>
-      <w:r>
-        <w:rPr>
-          <w:rFonts w:ascii="Times New Roman" w:hAnsi="Times New Roman" w:cs="Times New Roman"/>
-          <w:b/>
-          <w:sz w:val="28"/>
-          <w:szCs w:val="28"/>
-          <w:shd w:val="clear" w:color="auto" w:fill="FDFDFD"/>
-        </w:rPr>
-        <w:t>4.8. Диаграмма активностей</w:t>
-      </w:r>
-    </w:p>
-    <w:p>
-      <w:pPr>
-        <w:rPr>
-          <w:rFonts w:ascii="Times New Roman" w:hAnsi="Times New Roman" w:cs="Times New Roman"/>
-          <w:b/>
-          <w:sz w:val="28"/>
-          <w:szCs w:val="28"/>
-          <w:shd w:val="clear" w:color="auto" w:fill="FDFDFD"/>
-        </w:rPr>
-      </w:pPr>
-      <w:r>
-        <w:rPr>
-          <w:rFonts w:ascii="Times New Roman" w:hAnsi="Times New Roman" w:cs="Times New Roman"/>
-          <w:b/>
-          <w:sz w:val="28"/>
-          <w:szCs w:val="28"/>
-          <w:shd w:val="clear" w:color="auto" w:fill="FDFDFD"/>
-        </w:rPr>
-        <w:t>4.9. Диаграмма развертывания</w:t>
-      </w:r>
-    </w:p>
-    <w:p>
-      <w:pPr>
-        <w:rPr>
-          <w:rFonts w:ascii="Times New Roman" w:hAnsi="Times New Roman" w:cs="Times New Roman"/>
-          <w:b/>
-          <w:sz w:val="28"/>
-          <w:szCs w:val="28"/>
-          <w:shd w:val="clear" w:color="auto" w:fill="FDFDFD"/>
-        </w:rPr>
-      </w:pPr>
-      <w:r>
-        <w:rPr>
-          <w:rFonts w:ascii="Times New Roman" w:hAnsi="Times New Roman" w:cs="Times New Roman"/>
-          <w:b/>
-          <w:sz w:val="28"/>
-          <w:szCs w:val="28"/>
-          <w:shd w:val="clear" w:color="auto" w:fill="FDFDFD"/>
-        </w:rPr>
-        <w:t xml:space="preserve">4.10. </w:t>
-      </w:r>
-      <w:r>
-        <w:rPr>
-          <w:rFonts w:ascii="Times New Roman" w:hAnsi="Times New Roman" w:cs="Times New Roman"/>
-          <w:b/>
-          <w:sz w:val="28"/>
-          <w:szCs w:val="28"/>
-          <w:shd w:val="clear" w:color="auto" w:fill="FDFDFD"/>
-          <w:lang w:val="en-US"/>
-        </w:rPr>
-        <w:t>ER</w:t>
-      </w:r>
-      <w:r>
-        <w:rPr>
-          <w:rFonts w:ascii="Times New Roman" w:hAnsi="Times New Roman" w:cs="Times New Roman"/>
-          <w:b/>
-          <w:sz w:val="28"/>
-          <w:szCs w:val="28"/>
-          <w:shd w:val="clear" w:color="auto" w:fill="FDFDFD"/>
-        </w:rPr>
-        <w:t>-диаграмма и схема базы данных</w:t>
-      </w:r>
-    </w:p>
-    <w:p>
-      <w:pPr>
-        <w:rPr>
-          <w:rFonts w:ascii="Times New Roman" w:hAnsi="Times New Roman" w:cs="Times New Roman"/>
-          <w:sz w:val="28"/>
-          <w:szCs w:val="28"/>
-        </w:rPr>
-      </w:pPr>
-      <w:r>
-        <w:rPr>
-          <w:rFonts w:ascii="Times New Roman" w:hAnsi="Times New Roman" w:cs="Times New Roman"/>
-          <w:sz w:val="28"/>
-          <w:szCs w:val="28"/>
-          <w:lang w:val="en-US"/>
-        </w:rPr>
-        <w:t>ER</w:t>
-      </w:r>
-      <w:r>
-        <w:rPr>
-          <w:rFonts w:ascii="Times New Roman" w:hAnsi="Times New Roman" w:cs="Times New Roman"/>
-          <w:sz w:val="28"/>
-          <w:szCs w:val="28"/>
-        </w:rPr>
-        <w:t>-диаграмма показывает, как</w:t>
-      </w:r>
-      <w:r>
-        <w:rPr>
-          <w:rFonts w:ascii="Times New Roman" w:hAnsi="Times New Roman" w:cs="Times New Roman"/>
-          <w:sz w:val="28"/>
-          <w:szCs w:val="28"/>
-        </w:rPr>
-        <w:t xml:space="preserve"> разные «сущности» (люди, объекты, концепции и так далее) связаны между собой внутри системы.</w:t>
-      </w:r>
-      <w:r>
-        <w:rPr>
-          <w:rFonts w:ascii="Times New Roman" w:hAnsi="Times New Roman" w:cs="Times New Roman"/>
-          <w:sz w:val="28"/>
-          <w:szCs w:val="28"/>
-        </w:rPr>
-        <w:t xml:space="preserve"> </w:t>
-      </w:r>
-      <w:r>
-        <w:rPr>
-          <w:rFonts w:ascii="Times New Roman" w:hAnsi="Times New Roman" w:cs="Times New Roman"/>
-          <w:sz w:val="28"/>
-          <w:szCs w:val="28"/>
-        </w:rPr>
-        <w:t xml:space="preserve">На рисунке </w:t>
-      </w:r>
-      <w:r>
-        <w:rPr>
-          <w:rFonts w:ascii="Times New Roman" w:hAnsi="Times New Roman" w:cs="Times New Roman"/>
-          <w:sz w:val="28"/>
-          <w:szCs w:val="28"/>
-          <w:highlight w:val="yellow"/>
-        </w:rPr>
-        <w:t>()</w:t>
-      </w:r>
-      <w:r>
-        <w:rPr>
-          <w:rFonts w:ascii="Times New Roman" w:hAnsi="Times New Roman" w:cs="Times New Roman"/>
-          <w:sz w:val="28"/>
-          <w:szCs w:val="28"/>
-        </w:rPr>
-        <w:t xml:space="preserve"> представлена </w:t>
-      </w:r>
-      <w:r>
-        <w:rPr>
-          <w:rFonts w:ascii="Times New Roman" w:hAnsi="Times New Roman" w:cs="Times New Roman"/>
-          <w:sz w:val="28"/>
-          <w:szCs w:val="28"/>
-          <w:lang w:val="en-US"/>
-        </w:rPr>
-        <w:t>ER</w:t>
-      </w:r>
-      <w:r>
-        <w:rPr>
-          <w:rFonts w:ascii="Times New Roman" w:hAnsi="Times New Roman" w:cs="Times New Roman"/>
-          <w:sz w:val="28"/>
-          <w:szCs w:val="28"/>
-        </w:rPr>
-        <w:t xml:space="preserve">-диаграмма разрабатываемого приложения. </w:t>
-      </w:r>
-      <w:r>
-        <w:rPr>
-          <w:rFonts w:ascii="Times New Roman" w:hAnsi="Times New Roman" w:cs="Times New Roman"/>
-          <w:sz w:val="28"/>
-          <w:szCs w:val="28"/>
-        </w:rPr>
-        <w:t>Она с</w:t>
-      </w:r>
-      <w:r>
-        <w:rPr>
-          <w:rFonts w:ascii="Times New Roman" w:hAnsi="Times New Roman" w:cs="Times New Roman"/>
-          <w:sz w:val="28"/>
-          <w:szCs w:val="28"/>
-        </w:rPr>
-        <w:t>ос</w:t>
-      </w:r>
-      <w:r>
-        <w:rPr>
-          <w:rFonts w:ascii="Times New Roman" w:hAnsi="Times New Roman" w:cs="Times New Roman"/>
-          <w:sz w:val="28"/>
-          <w:szCs w:val="28"/>
-        </w:rPr>
-        <w:t>тоит из пяти</w:t>
-      </w:r>
-      <w:r>
-        <w:rPr>
-          <w:rFonts w:ascii="Times New Roman" w:hAnsi="Times New Roman" w:cs="Times New Roman"/>
-          <w:sz w:val="28"/>
-          <w:szCs w:val="28"/>
-        </w:rPr>
-        <w:t xml:space="preserve"> сущностей: пользователи, друзья, заявки в друзья, желания, подарки. Все связи на диаграмме в отношении «один-ко-многим».</w:t>
-      </w:r>
-    </w:p>
-    <w:p>
-      <w:r>
         <w:pict>
-          <v:shape id="_x0000_i1025" type="#_x0000_t75" style="width:467.25pt;height:284.25pt">
-            <v:imagedata r:id="rId11" o:title="ER-Diagram"/>
+          <v:shape id="_x0000_i1028" type="#_x0000_t75" style="width:467.3pt;height:275.75pt">
+            <v:imagedata r:id="rId11" o:title="2" gain="1.25"/>
+            <v:shadow on="t" opacity=".5" offset="-6pt,-6pt"/>
           </v:shape>
         </w:pict>
       </w:r>
@@ -3264,6 +2946,391 @@
           <w:szCs w:val="28"/>
         </w:rPr>
       </w:pPr>
+      <w:r>
+        <w:rPr>
+          <w:rFonts w:ascii="Times New Roman" w:hAnsi="Times New Roman" w:cs="Times New Roman"/>
+          <w:i/>
+          <w:sz w:val="28"/>
+          <w:szCs w:val="28"/>
+        </w:rPr>
+        <w:t>Рис. 4</w:t>
+      </w:r>
+      <w:r>
+        <w:rPr>
+          <w:rFonts w:ascii="Times New Roman" w:hAnsi="Times New Roman" w:cs="Times New Roman"/>
+          <w:i/>
+          <w:sz w:val="28"/>
+          <w:szCs w:val="28"/>
+        </w:rPr>
+        <w:t>. Детальное представление диаграммы верхнего</w:t>
+      </w:r>
+    </w:p>
+    <w:p>
+      <w:pPr>
+        <w:rPr>
+          <w:rFonts w:ascii="Times New Roman" w:hAnsi="Times New Roman" w:cs="Times New Roman"/>
+          <w:sz w:val="28"/>
+          <w:szCs w:val="28"/>
+          <w:shd w:val="clear" w:color="auto" w:fill="FDFDFD"/>
+        </w:rPr>
+      </w:pPr>
+      <w:r>
+        <w:rPr>
+          <w:rFonts w:ascii="Times New Roman" w:hAnsi="Times New Roman" w:cs="Times New Roman"/>
+          <w:sz w:val="28"/>
+          <w:szCs w:val="28"/>
+          <w:shd w:val="clear" w:color="auto" w:fill="FDFDFD"/>
+        </w:rPr>
+        <w:t>Блок А3 нуждается в более глубокой детализации. Дочерняя диаграмма изображена на рисунке 5.</w:t>
+      </w:r>
+    </w:p>
+    <w:p>
+      <w:pPr>
+        <w:rPr>
+          <w:rFonts w:ascii="Times New Roman" w:hAnsi="Times New Roman" w:cs="Times New Roman"/>
+          <w:b/>
+          <w:sz w:val="28"/>
+          <w:szCs w:val="28"/>
+          <w:shd w:val="clear" w:color="auto" w:fill="FDFDFD"/>
+        </w:rPr>
+      </w:pPr>
+      <w:r>
+        <w:rPr>
+          <w:rFonts w:ascii="Times New Roman" w:hAnsi="Times New Roman" w:cs="Times New Roman"/>
+          <w:b/>
+          <w:sz w:val="28"/>
+          <w:szCs w:val="28"/>
+          <w:shd w:val="clear" w:color="auto" w:fill="FDFDFD"/>
+        </w:rPr>
+        <w:pict>
+          <v:shape id="_x0000_i1031" type="#_x0000_t75" style="width:467.3pt;height:286.65pt">
+            <v:imagedata r:id="rId12" o:title="3" gain="1.25"/>
+          </v:shape>
+        </w:pict>
+      </w:r>
+    </w:p>
+    <w:p>
+      <w:pPr>
+        <w:rPr>
+          <w:rFonts w:ascii="Times New Roman" w:hAnsi="Times New Roman" w:cs="Times New Roman"/>
+          <w:b/>
+          <w:sz w:val="28"/>
+          <w:szCs w:val="28"/>
+          <w:shd w:val="clear" w:color="auto" w:fill="FDFDFD"/>
+        </w:rPr>
+      </w:pPr>
+      <w:r>
+        <w:rPr>
+          <w:rFonts w:ascii="Times New Roman" w:hAnsi="Times New Roman" w:cs="Times New Roman"/>
+          <w:b/>
+          <w:sz w:val="28"/>
+          <w:szCs w:val="28"/>
+          <w:shd w:val="clear" w:color="auto" w:fill="FDFDFD"/>
+        </w:rPr>
+        <w:t>4.2. Диаграмма прецедентов</w:t>
+      </w:r>
+    </w:p>
+    <w:p>
+      <w:pPr>
+        <w:rPr>
+          <w:rFonts w:ascii="Times New Roman" w:hAnsi="Times New Roman" w:cs="Times New Roman"/>
+          <w:b/>
+          <w:sz w:val="28"/>
+          <w:szCs w:val="28"/>
+          <w:shd w:val="clear" w:color="auto" w:fill="FDFDFD"/>
+        </w:rPr>
+      </w:pPr>
+      <w:r>
+        <w:rPr>
+          <w:rFonts w:ascii="Times New Roman" w:hAnsi="Times New Roman" w:cs="Times New Roman"/>
+          <w:b/>
+          <w:sz w:val="28"/>
+          <w:szCs w:val="28"/>
+          <w:shd w:val="clear" w:color="auto" w:fill="FDFDFD"/>
+        </w:rPr>
+        <w:t>4.3. Диаграмма классов</w:t>
+      </w:r>
+    </w:p>
+    <w:p>
+      <w:pPr>
+        <w:rPr>
+          <w:rFonts w:ascii="Times New Roman" w:hAnsi="Times New Roman" w:cs="Times New Roman"/>
+          <w:b/>
+          <w:sz w:val="28"/>
+          <w:szCs w:val="28"/>
+          <w:shd w:val="clear" w:color="auto" w:fill="FDFDFD"/>
+        </w:rPr>
+      </w:pPr>
+      <w:r>
+        <w:rPr>
+          <w:rFonts w:ascii="Times New Roman" w:hAnsi="Times New Roman" w:cs="Times New Roman"/>
+          <w:b/>
+          <w:sz w:val="28"/>
+          <w:szCs w:val="28"/>
+          <w:shd w:val="clear" w:color="auto" w:fill="FDFDFD"/>
+        </w:rPr>
+        <w:t>4.4. Диаграмма объектов</w:t>
+      </w:r>
+    </w:p>
+    <w:p>
+      <w:pPr>
+        <w:rPr>
+          <w:rFonts w:ascii="Times New Roman" w:hAnsi="Times New Roman" w:cs="Times New Roman"/>
+          <w:b/>
+          <w:sz w:val="28"/>
+          <w:szCs w:val="28"/>
+          <w:shd w:val="clear" w:color="auto" w:fill="FDFDFD"/>
+        </w:rPr>
+      </w:pPr>
+      <w:r>
+        <w:rPr>
+          <w:rFonts w:ascii="Times New Roman" w:hAnsi="Times New Roman" w:cs="Times New Roman"/>
+          <w:b/>
+          <w:sz w:val="28"/>
+          <w:szCs w:val="28"/>
+          <w:shd w:val="clear" w:color="auto" w:fill="FDFDFD"/>
+        </w:rPr>
+        <w:lastRenderedPageBreak/>
+        <w:t>4.5. Диаграммы последовательности</w:t>
+      </w:r>
+    </w:p>
+    <w:p>
+      <w:pPr>
+        <w:rPr>
+          <w:rFonts w:ascii="Times New Roman" w:hAnsi="Times New Roman" w:cs="Times New Roman"/>
+          <w:b/>
+          <w:sz w:val="28"/>
+          <w:szCs w:val="28"/>
+          <w:shd w:val="clear" w:color="auto" w:fill="FDFDFD"/>
+        </w:rPr>
+      </w:pPr>
+      <w:r>
+        <w:rPr>
+          <w:rFonts w:ascii="Times New Roman" w:hAnsi="Times New Roman" w:cs="Times New Roman"/>
+          <w:b/>
+          <w:sz w:val="28"/>
+          <w:szCs w:val="28"/>
+          <w:shd w:val="clear" w:color="auto" w:fill="FDFDFD"/>
+        </w:rPr>
+        <w:t>4.6. Диаграммы коммуникации</w:t>
+      </w:r>
+    </w:p>
+    <w:p>
+      <w:pPr>
+        <w:rPr>
+          <w:rFonts w:ascii="Times New Roman" w:hAnsi="Times New Roman" w:cs="Times New Roman"/>
+          <w:b/>
+          <w:sz w:val="28"/>
+          <w:szCs w:val="28"/>
+          <w:shd w:val="clear" w:color="auto" w:fill="FDFDFD"/>
+        </w:rPr>
+      </w:pPr>
+      <w:r>
+        <w:rPr>
+          <w:rFonts w:ascii="Times New Roman" w:hAnsi="Times New Roman" w:cs="Times New Roman"/>
+          <w:b/>
+          <w:sz w:val="28"/>
+          <w:szCs w:val="28"/>
+          <w:shd w:val="clear" w:color="auto" w:fill="FDFDFD"/>
+        </w:rPr>
+        <w:t>4.7. Диаграмма состояний</w:t>
+      </w:r>
+    </w:p>
+    <w:p>
+      <w:pPr>
+        <w:rPr>
+          <w:rFonts w:ascii="Times New Roman" w:hAnsi="Times New Roman" w:cs="Times New Roman"/>
+          <w:b/>
+          <w:sz w:val="28"/>
+          <w:szCs w:val="28"/>
+          <w:shd w:val="clear" w:color="auto" w:fill="FDFDFD"/>
+        </w:rPr>
+      </w:pPr>
+      <w:r>
+        <w:rPr>
+          <w:rFonts w:ascii="Times New Roman" w:hAnsi="Times New Roman" w:cs="Times New Roman"/>
+          <w:b/>
+          <w:sz w:val="28"/>
+          <w:szCs w:val="28"/>
+          <w:shd w:val="clear" w:color="auto" w:fill="FDFDFD"/>
+        </w:rPr>
+        <w:t>4.8. Диаграмма активностей</w:t>
+      </w:r>
+    </w:p>
+    <w:p>
+      <w:pPr>
+        <w:rPr>
+          <w:rFonts w:ascii="Times New Roman" w:hAnsi="Times New Roman" w:cs="Times New Roman"/>
+          <w:b/>
+          <w:sz w:val="28"/>
+          <w:szCs w:val="28"/>
+          <w:shd w:val="clear" w:color="auto" w:fill="FDFDFD"/>
+        </w:rPr>
+      </w:pPr>
+      <w:r>
+        <w:rPr>
+          <w:rFonts w:ascii="Times New Roman" w:hAnsi="Times New Roman" w:cs="Times New Roman"/>
+          <w:b/>
+          <w:sz w:val="28"/>
+          <w:szCs w:val="28"/>
+          <w:shd w:val="clear" w:color="auto" w:fill="FDFDFD"/>
+        </w:rPr>
+        <w:t>4.9. Диаграмма развертывания</w:t>
+      </w:r>
+    </w:p>
+    <w:p>
+      <w:pPr>
+        <w:rPr>
+          <w:rFonts w:ascii="Times New Roman" w:hAnsi="Times New Roman" w:cs="Times New Roman"/>
+          <w:b/>
+          <w:sz w:val="28"/>
+          <w:szCs w:val="28"/>
+          <w:shd w:val="clear" w:color="auto" w:fill="FDFDFD"/>
+        </w:rPr>
+      </w:pPr>
+      <w:r>
+        <w:rPr>
+          <w:rFonts w:ascii="Times New Roman" w:hAnsi="Times New Roman" w:cs="Times New Roman"/>
+          <w:b/>
+          <w:sz w:val="28"/>
+          <w:szCs w:val="28"/>
+          <w:shd w:val="clear" w:color="auto" w:fill="FDFDFD"/>
+        </w:rPr>
+        <w:t xml:space="preserve">4.10. </w:t>
+      </w:r>
+      <w:r>
+        <w:rPr>
+          <w:rFonts w:ascii="Times New Roman" w:hAnsi="Times New Roman" w:cs="Times New Roman"/>
+          <w:b/>
+          <w:sz w:val="28"/>
+          <w:szCs w:val="28"/>
+          <w:shd w:val="clear" w:color="auto" w:fill="FDFDFD"/>
+          <w:lang w:val="en-US"/>
+        </w:rPr>
+        <w:t>ER</w:t>
+      </w:r>
+      <w:r>
+        <w:rPr>
+          <w:rFonts w:ascii="Times New Roman" w:hAnsi="Times New Roman" w:cs="Times New Roman"/>
+          <w:b/>
+          <w:sz w:val="28"/>
+          <w:szCs w:val="28"/>
+          <w:shd w:val="clear" w:color="auto" w:fill="FDFDFD"/>
+        </w:rPr>
+        <w:t>-диаграмма и схема базы данных</w:t>
+      </w:r>
+    </w:p>
+    <w:p>
+      <w:pPr>
+        <w:rPr>
+          <w:rFonts w:ascii="Times New Roman" w:hAnsi="Times New Roman" w:cs="Times New Roman"/>
+          <w:sz w:val="28"/>
+          <w:szCs w:val="28"/>
+        </w:rPr>
+      </w:pPr>
+      <w:r>
+        <w:rPr>
+          <w:rFonts w:ascii="Times New Roman" w:hAnsi="Times New Roman" w:cs="Times New Roman"/>
+          <w:sz w:val="28"/>
+          <w:szCs w:val="28"/>
+          <w:lang w:val="en-US"/>
+        </w:rPr>
+        <w:t>ER</w:t>
+      </w:r>
+      <w:r>
+        <w:rPr>
+          <w:rFonts w:ascii="Times New Roman" w:hAnsi="Times New Roman" w:cs="Times New Roman"/>
+          <w:sz w:val="28"/>
+          <w:szCs w:val="28"/>
+        </w:rPr>
+        <w:t>-диаграмма показывает, как</w:t>
+      </w:r>
+      <w:r>
+        <w:rPr>
+          <w:rFonts w:ascii="Times New Roman" w:hAnsi="Times New Roman" w:cs="Times New Roman"/>
+          <w:sz w:val="28"/>
+          <w:szCs w:val="28"/>
+        </w:rPr>
+        <w:t xml:space="preserve"> разные «сущности» (люди, объекты, концепции и так далее) связаны между собой внутри системы.</w:t>
+      </w:r>
+      <w:r>
+        <w:rPr>
+          <w:rFonts w:ascii="Times New Roman" w:hAnsi="Times New Roman" w:cs="Times New Roman"/>
+          <w:sz w:val="28"/>
+          <w:szCs w:val="28"/>
+        </w:rPr>
+        <w:t xml:space="preserve"> На рисунке </w:t>
+      </w:r>
+      <w:r>
+        <w:rPr>
+          <w:rFonts w:ascii="Times New Roman" w:hAnsi="Times New Roman" w:cs="Times New Roman"/>
+          <w:sz w:val="28"/>
+          <w:szCs w:val="28"/>
+          <w:highlight w:val="yellow"/>
+        </w:rPr>
+        <w:t>()</w:t>
+      </w:r>
+      <w:r>
+        <w:rPr>
+          <w:rFonts w:ascii="Times New Roman" w:hAnsi="Times New Roman" w:cs="Times New Roman"/>
+          <w:sz w:val="28"/>
+          <w:szCs w:val="28"/>
+        </w:rPr>
+        <w:t xml:space="preserve"> представлена </w:t>
+      </w:r>
+      <w:r>
+        <w:rPr>
+          <w:rFonts w:ascii="Times New Roman" w:hAnsi="Times New Roman" w:cs="Times New Roman"/>
+          <w:sz w:val="28"/>
+          <w:szCs w:val="28"/>
+          <w:lang w:val="en-US"/>
+        </w:rPr>
+        <w:t>ER</w:t>
+      </w:r>
+      <w:r>
+        <w:rPr>
+          <w:rFonts w:ascii="Times New Roman" w:hAnsi="Times New Roman" w:cs="Times New Roman"/>
+          <w:sz w:val="28"/>
+          <w:szCs w:val="28"/>
+        </w:rPr>
+        <w:t>-диаграмма разрабатываемого приложения. Она сос</w:t>
+      </w:r>
+      <w:r>
+        <w:rPr>
+          <w:rFonts w:ascii="Times New Roman" w:hAnsi="Times New Roman" w:cs="Times New Roman"/>
+          <w:sz w:val="28"/>
+          <w:szCs w:val="28"/>
+        </w:rPr>
+        <w:t>тоит из пяти</w:t>
+      </w:r>
+      <w:r>
+        <w:rPr>
+          <w:rFonts w:ascii="Times New Roman" w:hAnsi="Times New Roman" w:cs="Times New Roman"/>
+          <w:sz w:val="28"/>
+          <w:szCs w:val="28"/>
+        </w:rPr>
+        <w:t xml:space="preserve"> сущностей: пользователи, друзья, заявки в друзья, желания, подарки. Все связи на диаграмме в отношении «один-ко-многим».</w:t>
+      </w:r>
+    </w:p>
+    <w:p>
+      <w:r>
+        <w:pict>
+          <v:shape id="_x0000_i1026" type="#_x0000_t75" style="width:467.3pt;height:284.6pt">
+            <v:imagedata r:id="rId13" o:title="ER-Diagram"/>
+          </v:shape>
+        </w:pict>
+      </w:r>
+    </w:p>
+    <w:p>
+      <w:pPr>
+        <w:jc w:val="center"/>
+        <w:rPr>
+          <w:rFonts w:ascii="Times New Roman" w:hAnsi="Times New Roman" w:cs="Times New Roman"/>
+          <w:i/>
+          <w:sz w:val="28"/>
+          <w:szCs w:val="28"/>
+        </w:rPr>
+      </w:pPr>
       <w:proofErr w:type="gramStart"/>
       <w:r>
         <w:rPr>
@@ -3282,27 +3349,27 @@
           <w:szCs w:val="28"/>
           <w:highlight w:val="yellow"/>
         </w:rPr>
-        <w:t xml:space="preserve">. </w:t>
-      </w:r>
+        <w:t>. .</w:t>
+      </w:r>
+      <w:proofErr w:type="gramEnd"/>
       <w:r>
         <w:rPr>
           <w:rFonts w:ascii="Times New Roman" w:hAnsi="Times New Roman" w:cs="Times New Roman"/>
           <w:i/>
           <w:sz w:val="28"/>
           <w:szCs w:val="28"/>
-          <w:highlight w:val="yellow"/>
-        </w:rPr>
-        <w:t>.</w:t>
-      </w:r>
-      <w:proofErr w:type="gramEnd"/>
+        </w:rPr>
+        <w:t xml:space="preserve"> </w:t>
+      </w:r>
       <w:r>
         <w:rPr>
           <w:rFonts w:ascii="Times New Roman" w:hAnsi="Times New Roman" w:cs="Times New Roman"/>
           <w:i/>
           <w:sz w:val="28"/>
           <w:szCs w:val="28"/>
-        </w:rPr>
-        <w:t xml:space="preserve"> </w:t>
+          <w:lang w:val="en-US"/>
+        </w:rPr>
+        <w:t>ER</w:t>
       </w:r>
       <w:r>
         <w:rPr>
@@ -3310,43 +3377,42 @@
           <w:i/>
           <w:sz w:val="28"/>
           <w:szCs w:val="28"/>
+        </w:rPr>
+        <w:t>-</w:t>
+      </w:r>
+      <w:r>
+        <w:rPr>
+          <w:rFonts w:ascii="Times New Roman" w:hAnsi="Times New Roman" w:cs="Times New Roman"/>
+          <w:i/>
+          <w:sz w:val="28"/>
+          <w:szCs w:val="28"/>
+        </w:rPr>
+        <w:t>диаграмма приложения</w:t>
+      </w:r>
+    </w:p>
+    <w:p>
+      <w:pPr>
+        <w:rPr>
+          <w:rFonts w:ascii="Times New Roman" w:hAnsi="Times New Roman" w:cs="Times New Roman"/>
+          <w:sz w:val="28"/>
+          <w:szCs w:val="28"/>
+        </w:rPr>
+      </w:pPr>
+      <w:r>
+        <w:rPr>
+          <w:rFonts w:ascii="Times New Roman" w:hAnsi="Times New Roman" w:cs="Times New Roman"/>
+          <w:sz w:val="28"/>
+          <w:szCs w:val="28"/>
+        </w:rPr>
+        <w:t xml:space="preserve">Данная </w:t>
+      </w:r>
+      <w:r>
+        <w:rPr>
+          <w:rFonts w:ascii="Times New Roman" w:hAnsi="Times New Roman" w:cs="Times New Roman"/>
+          <w:sz w:val="28"/>
+          <w:szCs w:val="28"/>
           <w:lang w:val="en-US"/>
         </w:rPr>
-        <w:t>ER-</w:t>
-      </w:r>
-      <w:r>
-        <w:rPr>
-          <w:rFonts w:ascii="Times New Roman" w:hAnsi="Times New Roman" w:cs="Times New Roman"/>
-          <w:i/>
-          <w:sz w:val="28"/>
-          <w:szCs w:val="28"/>
-        </w:rPr>
-        <w:t>диаграмма приложения</w:t>
-      </w:r>
-    </w:p>
-    <w:p>
-      <w:pPr>
-        <w:rPr>
-          <w:rFonts w:ascii="Times New Roman" w:hAnsi="Times New Roman" w:cs="Times New Roman"/>
-          <w:sz w:val="28"/>
-          <w:szCs w:val="28"/>
-        </w:rPr>
-      </w:pPr>
-      <w:r>
-        <w:rPr>
-          <w:rFonts w:ascii="Times New Roman" w:hAnsi="Times New Roman" w:cs="Times New Roman"/>
-          <w:sz w:val="28"/>
-          <w:szCs w:val="28"/>
-        </w:rPr>
-        <w:t xml:space="preserve">Данная </w:t>
-      </w:r>
-      <w:r>
-        <w:rPr>
-          <w:rFonts w:ascii="Times New Roman" w:hAnsi="Times New Roman" w:cs="Times New Roman"/>
-          <w:sz w:val="28"/>
-          <w:szCs w:val="28"/>
-          <w:lang w:val="en-US"/>
-        </w:rPr>
         <w:t>ER</w:t>
       </w:r>
       <w:r>
@@ -3355,15 +3421,7 @@
           <w:sz w:val="28"/>
           <w:szCs w:val="28"/>
         </w:rPr>
-        <w:t xml:space="preserve"> диаграмма преобразовывается в следующую схему </w:t>
-      </w:r>
-      <w:r>
-        <w:rPr>
-          <w:rFonts w:ascii="Times New Roman" w:hAnsi="Times New Roman" w:cs="Times New Roman"/>
-          <w:sz w:val="28"/>
-          <w:szCs w:val="28"/>
-        </w:rPr>
-        <w:t xml:space="preserve">базы, представленную на рисунке </w:t>
+        <w:t xml:space="preserve"> диаграмма преобразовывается в следующую схему базы, представленную на рисунке </w:t>
       </w:r>
       <w:r>
         <w:rPr>
@@ -3393,8 +3451,8 @@
         </w:rPr>
         <w:lastRenderedPageBreak/>
         <w:pict>
-          <v:shape id="_x0000_i1028" type="#_x0000_t75" style="width:468pt;height:301.5pt">
-            <v:imagedata r:id="rId12" o:title="Схема базы данных"/>
+          <v:shape id="_x0000_i1027" type="#_x0000_t75" style="width:468pt;height:301.6pt">
+            <v:imagedata r:id="rId14" o:title="Схема базы данных"/>
           </v:shape>
         </w:pict>
       </w:r>
@@ -3446,16 +3504,7 @@
           <w:sz w:val="28"/>
           <w:szCs w:val="28"/>
         </w:rPr>
-        <w:t>Схема базы данных</w:t>
-      </w:r>
-      <w:r>
-        <w:rPr>
-          <w:rFonts w:ascii="Times New Roman" w:hAnsi="Times New Roman" w:cs="Times New Roman"/>
-          <w:i/>
-          <w:sz w:val="28"/>
-          <w:szCs w:val="28"/>
-        </w:rPr>
-        <w:t xml:space="preserve"> приложения</w:t>
+        <w:t>Схема базы данных приложения</w:t>
       </w:r>
     </w:p>
     <w:p>
@@ -6442,7 +6491,7 @@
 </file>
 
 <file path=customXml/itemProps1.xml><?xml version="1.0" encoding="utf-8"?>
-<ds:datastoreItem xmlns:ds="http://schemas.openxmlformats.org/officeDocument/2006/customXml" ds:itemID="{78463176-D20F-4B9E-BAEB-D7DF51EF770E}">
+<ds:datastoreItem xmlns:ds="http://schemas.openxmlformats.org/officeDocument/2006/customXml" ds:itemID="{3425D0BD-0434-4571-8129-479679213EDF}">
   <ds:schemaRefs>
     <ds:schemaRef ds:uri="http://schemas.openxmlformats.org/officeDocument/2006/bibliography"/>
   </ds:schemaRefs>

--- a/Documents/Курсовой проект.docx
+++ b/Documents/Курсовой проект.docx
@@ -1125,23 +1125,13 @@
           <w:szCs w:val="28"/>
         </w:rPr>
       </w:pPr>
-      <w:proofErr w:type="spellStart"/>
       <w:r>
         <w:rPr>
           <w:rFonts w:ascii="Times New Roman" w:hAnsi="Times New Roman"/>
           <w:sz w:val="28"/>
           <w:szCs w:val="28"/>
         </w:rPr>
-        <w:t>минималистичный</w:t>
-      </w:r>
-      <w:proofErr w:type="spellEnd"/>
-      <w:r>
-        <w:rPr>
-          <w:rFonts w:ascii="Times New Roman" w:hAnsi="Times New Roman"/>
-          <w:sz w:val="28"/>
-          <w:szCs w:val="28"/>
-        </w:rPr>
-        <w:t xml:space="preserve"> дизайн</w:t>
+        <w:t>минималистичный дизайн</w:t>
       </w:r>
       <w:r>
         <w:rPr>
@@ -1171,43 +1161,15 @@
           <w:sz w:val="28"/>
           <w:szCs w:val="28"/>
         </w:rPr>
-        <w:t xml:space="preserve">стабильная работа в браузере </w:t>
-      </w:r>
-      <w:proofErr w:type="spellStart"/>
+        <w:t>стабильная работа в браузере Goo</w:t>
+      </w:r>
       <w:r>
         <w:rPr>
           <w:rFonts w:ascii="Times New Roman" w:hAnsi="Times New Roman"/>
           <w:sz w:val="28"/>
           <w:szCs w:val="28"/>
         </w:rPr>
-        <w:t>Google</w:t>
-      </w:r>
-      <w:proofErr w:type="spellEnd"/>
-      <w:r>
-        <w:rPr>
-          <w:rFonts w:ascii="Times New Roman" w:hAnsi="Times New Roman"/>
-          <w:sz w:val="28"/>
-          <w:szCs w:val="28"/>
-        </w:rPr>
-        <w:t xml:space="preserve"> </w:t>
-      </w:r>
-      <w:proofErr w:type="spellStart"/>
-      <w:r>
-        <w:rPr>
-          <w:rFonts w:ascii="Times New Roman" w:hAnsi="Times New Roman"/>
-          <w:sz w:val="28"/>
-          <w:szCs w:val="28"/>
-        </w:rPr>
-        <w:t>Chrome</w:t>
-      </w:r>
-      <w:proofErr w:type="spellEnd"/>
-      <w:r>
-        <w:rPr>
-          <w:rFonts w:ascii="Times New Roman" w:hAnsi="Times New Roman"/>
-          <w:sz w:val="28"/>
-          <w:szCs w:val="28"/>
-        </w:rPr>
-        <w:t xml:space="preserve"> v.80.0.3987 и позднее</w:t>
+        <w:t>gle Chrome v.80.0.3987</w:t>
       </w:r>
       <w:r>
         <w:rPr>
@@ -1234,43 +1196,7 @@
           <w:sz w:val="28"/>
           <w:szCs w:val="28"/>
         </w:rPr>
-        <w:t xml:space="preserve">Архитектура разрабатываемого приложения должна отвечать требованиям шаблона проектирования MVC, иметь </w:t>
-      </w:r>
-      <w:proofErr w:type="spellStart"/>
-      <w:r>
-        <w:rPr>
-          <w:rFonts w:ascii="Times New Roman" w:hAnsi="Times New Roman"/>
-          <w:sz w:val="28"/>
-          <w:szCs w:val="28"/>
-        </w:rPr>
-        <w:t>front-end</w:t>
-      </w:r>
-      <w:proofErr w:type="spellEnd"/>
-      <w:r>
-        <w:rPr>
-          <w:rFonts w:ascii="Times New Roman" w:hAnsi="Times New Roman"/>
-          <w:sz w:val="28"/>
-          <w:szCs w:val="28"/>
-        </w:rPr>
-        <w:t xml:space="preserve"> и </w:t>
-      </w:r>
-      <w:proofErr w:type="spellStart"/>
-      <w:r>
-        <w:rPr>
-          <w:rFonts w:ascii="Times New Roman" w:hAnsi="Times New Roman"/>
-          <w:sz w:val="28"/>
-          <w:szCs w:val="28"/>
-        </w:rPr>
-        <w:t>back-end</w:t>
-      </w:r>
-      <w:proofErr w:type="spellEnd"/>
-      <w:r>
-        <w:rPr>
-          <w:rFonts w:ascii="Times New Roman" w:hAnsi="Times New Roman"/>
-          <w:sz w:val="28"/>
-          <w:szCs w:val="28"/>
-        </w:rPr>
-        <w:t xml:space="preserve"> части. Выбор данной архитектуры обусловлен стремлением отделить бизнес-логику и интерфейс, чтобы реализовать независимые друг от друга компоненты, позволяющие легко поддерживать проект в дальнейшем. В соответствии с данной архитектурой должны быть реализованы следующие компоненты приложения:</w:t>
+        <w:t>Архитектура разрабатываемого приложения должна отвечать требованиям шаблона проектирования MVC, иметь front-end и back-end части. Выбор данной архитектуры обусловлен стремлением отделить бизнес-логику и интерфейс, чтобы реализовать независимые друг от друга компоненты, позволяющие легко поддерживать проект в дальнейшем. В соответствии с данной архитектурой должны быть реализованы следующие компоненты приложения:</w:t>
       </w:r>
     </w:p>
     <w:p>
@@ -1621,36 +1547,8 @@
           <w:sz w:val="28"/>
           <w:szCs w:val="28"/>
         </w:rPr>
-        <w:t xml:space="preserve">3.2.1. </w:t>
-      </w:r>
-      <w:proofErr w:type="spellStart"/>
-      <w:r>
-        <w:rPr>
-          <w:rFonts w:ascii="Times New Roman" w:hAnsi="Times New Roman" w:cs="Times New Roman"/>
-          <w:sz w:val="28"/>
-          <w:szCs w:val="28"/>
-        </w:rPr>
-        <w:t>Lester</w:t>
-      </w:r>
-      <w:proofErr w:type="spellEnd"/>
-      <w:r>
-        <w:rPr>
-          <w:rFonts w:ascii="Times New Roman" w:hAnsi="Times New Roman" w:cs="Times New Roman"/>
-          <w:sz w:val="28"/>
-          <w:szCs w:val="28"/>
-        </w:rPr>
-        <w:t xml:space="preserve"> </w:t>
-      </w:r>
-      <w:proofErr w:type="spellStart"/>
-      <w:r>
-        <w:rPr>
-          <w:rFonts w:ascii="Times New Roman" w:hAnsi="Times New Roman" w:cs="Times New Roman"/>
-          <w:sz w:val="28"/>
-          <w:szCs w:val="28"/>
-        </w:rPr>
-        <w:t>Wis</w:t>
-      </w:r>
-      <w:proofErr w:type="spellEnd"/>
+        <w:t>3.2.1. Lester Wis</w:t>
+      </w:r>
       <w:r>
         <w:rPr>
           <w:rFonts w:ascii="Times New Roman" w:hAnsi="Times New Roman" w:cs="Times New Roman"/>
@@ -1673,7 +1571,6 @@
         </w:rPr>
       </w:pPr>
       <w:hyperlink r:id="rId6" w:history="1">
-        <w:proofErr w:type="spellStart"/>
         <w:r>
           <w:rPr>
             <w:rStyle w:val="a8"/>
@@ -1684,7 +1581,6 @@
           </w:rPr>
           <w:t>LesterWish</w:t>
         </w:r>
-        <w:proofErr w:type="spellEnd"/>
       </w:hyperlink>
       <w:r>
         <w:rPr>
@@ -1729,7 +1625,6 @@
         </w:rPr>
         <w:t xml:space="preserve"> и </w:t>
       </w:r>
-      <w:proofErr w:type="spellStart"/>
       <w:r>
         <w:rPr>
           <w:rFonts w:ascii="Times New Roman" w:hAnsi="Times New Roman" w:cs="Times New Roman"/>
@@ -1739,7 +1634,6 @@
         </w:rPr>
         <w:t>Yandex</w:t>
       </w:r>
-      <w:proofErr w:type="spellEnd"/>
       <w:r>
         <w:rPr>
           <w:rFonts w:ascii="Times New Roman" w:hAnsi="Times New Roman" w:cs="Times New Roman"/>
@@ -2078,7 +1972,6 @@
         </w:rPr>
         <w:t xml:space="preserve"> страница сайта </w:t>
       </w:r>
-      <w:proofErr w:type="spellStart"/>
       <w:r>
         <w:rPr>
           <w:rFonts w:ascii="Times New Roman" w:hAnsi="Times New Roman" w:cs="Times New Roman"/>
@@ -2097,7 +1990,6 @@
         </w:rPr>
         <w:t>Wis</w:t>
       </w:r>
-      <w:proofErr w:type="spellEnd"/>
       <w:r>
         <w:rPr>
           <w:rFonts w:ascii="Times New Roman" w:hAnsi="Times New Roman" w:cs="Times New Roman"/>
@@ -2130,7 +2022,6 @@
         <w:lastRenderedPageBreak/>
         <w:t xml:space="preserve">3.2.2. </w:t>
       </w:r>
-      <w:proofErr w:type="spellStart"/>
       <w:r>
         <w:rPr>
           <w:rFonts w:ascii="Times New Roman" w:hAnsi="Times New Roman" w:cs="Times New Roman"/>
@@ -2141,7 +2032,6 @@
         </w:rPr>
         <w:t>MyWishList</w:t>
       </w:r>
-      <w:proofErr w:type="spellEnd"/>
     </w:p>
     <w:p>
       <w:pPr>
@@ -2156,7 +2046,6 @@
         </w:rPr>
       </w:pPr>
       <w:hyperlink r:id="rId8" w:history="1">
-        <w:proofErr w:type="spellStart"/>
         <w:r>
           <w:rPr>
             <w:rStyle w:val="a8"/>
@@ -2168,7 +2057,6 @@
           </w:rPr>
           <w:t>MyWishList</w:t>
         </w:r>
-        <w:proofErr w:type="spellEnd"/>
       </w:hyperlink>
       <w:r>
         <w:rPr>
@@ -2505,7 +2393,6 @@
         </w:rPr>
         <w:t xml:space="preserve">Страница авторизованного пользователя сайта </w:t>
       </w:r>
-      <w:proofErr w:type="spellStart"/>
       <w:r>
         <w:rPr>
           <w:rFonts w:ascii="Times New Roman" w:hAnsi="Times New Roman" w:cs="Times New Roman"/>
@@ -2516,7 +2403,6 @@
         </w:rPr>
         <w:t>MyWishList</w:t>
       </w:r>
-      <w:proofErr w:type="spellEnd"/>
     </w:p>
     <w:p>
       <w:pPr>
@@ -2874,51 +2760,33 @@
           <w:szCs w:val="28"/>
           <w:shd w:val="clear" w:color="auto" w:fill="FDFDFD"/>
         </w:rPr>
-        <w:t xml:space="preserve"> На выходе Система получает довольных пользователей, которые снова захоте</w:t>
-      </w:r>
-      <w:bookmarkStart w:id="21" w:name="_GoBack"/>
-      <w:bookmarkEnd w:id="21"/>
-      <w:r>
-        <w:rPr>
-          <w:rFonts w:ascii="Times New Roman" w:hAnsi="Times New Roman" w:cs="Times New Roman"/>
-          <w:sz w:val="28"/>
-          <w:szCs w:val="28"/>
-          <w:shd w:val="clear" w:color="auto" w:fill="FDFDFD"/>
-        </w:rPr>
-        <w:t xml:space="preserve">ли бы посетить сайт. </w:t>
-      </w:r>
-    </w:p>
-    <w:p>
-      <w:pPr>
-        <w:rPr>
-          <w:rFonts w:ascii="Times New Roman" w:hAnsi="Times New Roman" w:cs="Times New Roman"/>
-          <w:sz w:val="28"/>
-          <w:szCs w:val="28"/>
-        </w:rPr>
-      </w:pPr>
-      <w:r>
-        <w:rPr>
-          <w:rFonts w:ascii="Times New Roman" w:hAnsi="Times New Roman" w:cs="Times New Roman"/>
-          <w:sz w:val="28"/>
-          <w:szCs w:val="28"/>
-        </w:rPr>
-        <w:t>Детальное представление диаграммы верхнего уровня</w:t>
-      </w:r>
-      <w:r>
-        <w:rPr>
-          <w:rFonts w:ascii="Times New Roman" w:hAnsi="Times New Roman" w:cs="Times New Roman"/>
-          <w:sz w:val="28"/>
-          <w:szCs w:val="28"/>
-        </w:rPr>
-        <w:t xml:space="preserve"> представлено на рисунке 4.</w:t>
-      </w:r>
-    </w:p>
-    <w:p>
-      <w:pPr>
-        <w:rPr>
-          <w:rFonts w:ascii="Times New Roman" w:hAnsi="Times New Roman" w:cs="Times New Roman"/>
-          <w:sz w:val="28"/>
-          <w:szCs w:val="28"/>
+        <w:t xml:space="preserve"> На выходе Система получает довольных пользователей, которые снова захотели бы посетить сайт. </w:t>
+      </w:r>
+    </w:p>
+    <w:p>
+      <w:pPr>
+        <w:rPr>
+          <w:rFonts w:ascii="Times New Roman" w:hAnsi="Times New Roman" w:cs="Times New Roman"/>
+          <w:sz w:val="28"/>
+          <w:szCs w:val="28"/>
+        </w:rPr>
+      </w:pPr>
+      <w:r>
+        <w:rPr>
+          <w:rFonts w:ascii="Times New Roman" w:hAnsi="Times New Roman" w:cs="Times New Roman"/>
+          <w:sz w:val="28"/>
+          <w:szCs w:val="28"/>
+        </w:rPr>
+        <w:t>Детальное представление диаграммы верхнего уровня представлено на рисунке 4.</w:t>
+      </w:r>
+    </w:p>
+    <w:p>
+      <w:pPr>
+        <w:rPr>
+          <w:rFonts w:ascii="Times New Roman" w:hAnsi="Times New Roman" w:cs="Times New Roman"/>
+          <w:sz w:val="28"/>
+          <w:szCs w:val="28"/>
+          <w:vertAlign w:val="subscript"/>
         </w:rPr>
       </w:pPr>
       <w:r>
@@ -2929,7 +2797,7 @@
         </w:rPr>
         <w:lastRenderedPageBreak/>
         <w:pict>
-          <v:shape id="_x0000_i1028" type="#_x0000_t75" style="width:467.3pt;height:275.75pt">
+          <v:shape id="_x0000_i1026" type="#_x0000_t75" style="width:467.25pt;height:276pt">
             <v:imagedata r:id="rId11" o:title="2" gain="1.25"/>
             <v:shadow on="t" opacity=".5" offset="-6pt,-6pt"/>
           </v:shape>
@@ -2953,16 +2821,7 @@
           <w:sz w:val="28"/>
           <w:szCs w:val="28"/>
         </w:rPr>
-        <w:t>Рис. 4</w:t>
-      </w:r>
-      <w:r>
-        <w:rPr>
-          <w:rFonts w:ascii="Times New Roman" w:hAnsi="Times New Roman" w:cs="Times New Roman"/>
-          <w:i/>
-          <w:sz w:val="28"/>
-          <w:szCs w:val="28"/>
-        </w:rPr>
-        <w:t>. Детальное представление диаграммы верхнего</w:t>
+        <w:t>Рис. 4. Детальное представление диаграммы верхнего</w:t>
       </w:r>
     </w:p>
     <w:p>
@@ -3003,7 +2862,7 @@
           <w:shd w:val="clear" w:color="auto" w:fill="FDFDFD"/>
         </w:rPr>
         <w:pict>
-          <v:shape id="_x0000_i1031" type="#_x0000_t75" style="width:467.3pt;height:286.65pt">
+          <v:shape id="_x0000_i1027" type="#_x0000_t75" style="width:467.25pt;height:286.5pt">
             <v:imagedata r:id="rId12" o:title="3" gain="1.25"/>
           </v:shape>
         </w:pict>
@@ -3011,6 +2870,54 @@
     </w:p>
     <w:p>
       <w:pPr>
+        <w:jc w:val="center"/>
+        <w:rPr>
+          <w:rFonts w:ascii="Times New Roman" w:hAnsi="Times New Roman" w:cs="Times New Roman"/>
+          <w:i/>
+          <w:sz w:val="28"/>
+          <w:szCs w:val="28"/>
+        </w:rPr>
+      </w:pPr>
+      <w:r>
+        <w:rPr>
+          <w:rFonts w:ascii="Times New Roman" w:hAnsi="Times New Roman" w:cs="Times New Roman"/>
+          <w:i/>
+          <w:sz w:val="28"/>
+          <w:szCs w:val="28"/>
+        </w:rPr>
+        <w:t xml:space="preserve">Рис. </w:t>
+      </w:r>
+      <w:r>
+        <w:rPr>
+          <w:rFonts w:ascii="Times New Roman" w:hAnsi="Times New Roman" w:cs="Times New Roman"/>
+          <w:i/>
+          <w:sz w:val="28"/>
+          <w:szCs w:val="28"/>
+          <w:lang w:val="en-US"/>
+        </w:rPr>
+        <w:t>5</w:t>
+      </w:r>
+      <w:r>
+        <w:rPr>
+          <w:rFonts w:ascii="Times New Roman" w:hAnsi="Times New Roman" w:cs="Times New Roman"/>
+          <w:i/>
+          <w:sz w:val="28"/>
+          <w:szCs w:val="28"/>
+        </w:rPr>
+        <w:t xml:space="preserve">. </w:t>
+      </w:r>
+      <w:r>
+        <w:rPr>
+          <w:rFonts w:ascii="Times New Roman" w:hAnsi="Times New Roman" w:cs="Times New Roman"/>
+          <w:i/>
+          <w:sz w:val="28"/>
+          <w:szCs w:val="28"/>
+        </w:rPr>
+        <w:t>Диаграмма блока А3</w:t>
+      </w:r>
+    </w:p>
+    <w:p>
+      <w:pPr>
         <w:rPr>
           <w:rFonts w:ascii="Times New Roman" w:hAnsi="Times New Roman" w:cs="Times New Roman"/>
           <w:b/>
@@ -3019,7 +2926,9 @@
           <w:shd w:val="clear" w:color="auto" w:fill="FDFDFD"/>
         </w:rPr>
       </w:pPr>
-      <w:r>
+    </w:p>
+    <w:p>
+      <w:pPr>
         <w:rPr>
           <w:rFonts w:ascii="Times New Roman" w:hAnsi="Times New Roman" w:cs="Times New Roman"/>
           <w:b/>
@@ -3027,6 +2936,27 @@
           <w:szCs w:val="28"/>
           <w:shd w:val="clear" w:color="auto" w:fill="FDFDFD"/>
         </w:rPr>
+      </w:pPr>
+    </w:p>
+    <w:p>
+      <w:pPr>
+        <w:rPr>
+          <w:rFonts w:ascii="Times New Roman" w:hAnsi="Times New Roman" w:cs="Times New Roman"/>
+          <w:b/>
+          <w:sz w:val="28"/>
+          <w:szCs w:val="28"/>
+          <w:shd w:val="clear" w:color="auto" w:fill="FDFDFD"/>
+        </w:rPr>
+      </w:pPr>
+      <w:r>
+        <w:rPr>
+          <w:rFonts w:ascii="Times New Roman" w:hAnsi="Times New Roman" w:cs="Times New Roman"/>
+          <w:b/>
+          <w:sz w:val="28"/>
+          <w:szCs w:val="28"/>
+          <w:shd w:val="clear" w:color="auto" w:fill="FDFDFD"/>
+        </w:rPr>
+        <w:lastRenderedPageBreak/>
         <w:t>4.2. Диаграмма прецедентов</w:t>
       </w:r>
     </w:p>
@@ -3040,7 +2970,9 @@
           <w:shd w:val="clear" w:color="auto" w:fill="FDFDFD"/>
         </w:rPr>
       </w:pPr>
-      <w:r>
+    </w:p>
+    <w:p>
+      <w:pPr>
         <w:rPr>
           <w:rFonts w:ascii="Times New Roman" w:hAnsi="Times New Roman" w:cs="Times New Roman"/>
           <w:b/>
@@ -3048,6 +2980,26 @@
           <w:szCs w:val="28"/>
           <w:shd w:val="clear" w:color="auto" w:fill="FDFDFD"/>
         </w:rPr>
+      </w:pPr>
+    </w:p>
+    <w:p>
+      <w:pPr>
+        <w:rPr>
+          <w:rFonts w:ascii="Times New Roman" w:hAnsi="Times New Roman" w:cs="Times New Roman"/>
+          <w:b/>
+          <w:sz w:val="28"/>
+          <w:szCs w:val="28"/>
+          <w:shd w:val="clear" w:color="auto" w:fill="FDFDFD"/>
+        </w:rPr>
+      </w:pPr>
+      <w:r>
+        <w:rPr>
+          <w:rFonts w:ascii="Times New Roman" w:hAnsi="Times New Roman" w:cs="Times New Roman"/>
+          <w:b/>
+          <w:sz w:val="28"/>
+          <w:szCs w:val="28"/>
+          <w:shd w:val="clear" w:color="auto" w:fill="FDFDFD"/>
+        </w:rPr>
         <w:t>4.3. Диаграмма классов</w:t>
       </w:r>
     </w:p>
@@ -3055,6 +3007,90 @@
       <w:pPr>
         <w:rPr>
           <w:rFonts w:ascii="Times New Roman" w:hAnsi="Times New Roman" w:cs="Times New Roman"/>
+          <w:sz w:val="28"/>
+          <w:szCs w:val="28"/>
+          <w:shd w:val="clear" w:color="auto" w:fill="FFFFFF"/>
+        </w:rPr>
+      </w:pPr>
+      <w:r>
+        <w:rPr>
+          <w:rFonts w:ascii="Times New Roman" w:hAnsi="Times New Roman" w:cs="Times New Roman"/>
+          <w:sz w:val="28"/>
+          <w:szCs w:val="28"/>
+          <w:shd w:val="clear" w:color="auto" w:fill="FFFFFF"/>
+        </w:rPr>
+        <w:t>Диаграмма классов описывает систему с точки зрения ее проектирования, показывая ее структуру</w:t>
+      </w:r>
+      <w:r>
+        <w:rPr>
+          <w:rFonts w:ascii="Times New Roman" w:hAnsi="Times New Roman" w:cs="Times New Roman"/>
+          <w:sz w:val="28"/>
+          <w:szCs w:val="28"/>
+          <w:shd w:val="clear" w:color="auto" w:fill="FFFFFF"/>
+        </w:rPr>
+        <w:t xml:space="preserve">: строятся </w:t>
+      </w:r>
+      <w:r>
+        <w:rPr>
+          <w:rFonts w:ascii="Times New Roman" w:hAnsi="Times New Roman" w:cs="Times New Roman"/>
+          <w:sz w:val="28"/>
+          <w:szCs w:val="28"/>
+          <w:shd w:val="clear" w:color="auto" w:fill="FFFFFF"/>
+        </w:rPr>
+        <w:t>классы, интерфейсы и отношения между ними.</w:t>
+      </w:r>
+    </w:p>
+    <w:p>
+      <w:pPr>
+        <w:rPr>
+          <w:rFonts w:ascii="Times New Roman" w:hAnsi="Times New Roman" w:cs="Times New Roman"/>
+          <w:sz w:val="28"/>
+          <w:szCs w:val="28"/>
+          <w:shd w:val="clear" w:color="auto" w:fill="FFFFFF"/>
+        </w:rPr>
+      </w:pPr>
+      <w:r>
+        <w:rPr>
+          <w:rFonts w:ascii="Times New Roman" w:hAnsi="Times New Roman" w:cs="Times New Roman"/>
+          <w:sz w:val="28"/>
+          <w:szCs w:val="28"/>
+          <w:shd w:val="clear" w:color="auto" w:fill="FFFFFF"/>
+        </w:rPr>
+        <w:t xml:space="preserve">Диаграмма классов разрабатываемой Системы с подробным устройством классов-контроллеров расположена ниже. Стоит отметить, что данный проект строится на шаблоне проектирования </w:t>
+      </w:r>
+      <w:r>
+        <w:rPr>
+          <w:rFonts w:ascii="Times New Roman" w:hAnsi="Times New Roman" w:cs="Times New Roman"/>
+          <w:sz w:val="28"/>
+          <w:szCs w:val="28"/>
+          <w:shd w:val="clear" w:color="auto" w:fill="FFFFFF"/>
+          <w:lang w:val="en-US"/>
+        </w:rPr>
+        <w:t>MVC</w:t>
+      </w:r>
+      <w:r>
+        <w:rPr>
+          <w:rFonts w:ascii="Times New Roman" w:hAnsi="Times New Roman" w:cs="Times New Roman"/>
+          <w:sz w:val="28"/>
+          <w:szCs w:val="28"/>
+          <w:shd w:val="clear" w:color="auto" w:fill="FFFFFF"/>
+        </w:rPr>
+        <w:t xml:space="preserve">. </w:t>
+      </w:r>
+      <w:r>
+        <w:rPr>
+          <w:rFonts w:ascii="Times New Roman" w:hAnsi="Times New Roman" w:cs="Times New Roman"/>
+          <w:sz w:val="28"/>
+          <w:szCs w:val="28"/>
+          <w:shd w:val="clear" w:color="auto" w:fill="FFFFFF"/>
+        </w:rPr>
+        <w:t>Подробнее об этом написано в пункте «Обоснование архитектуры проекта».</w:t>
+      </w:r>
+    </w:p>
+    <w:p>
+      <w:pPr>
+        <w:rPr>
+          <w:rFonts w:ascii="Times New Roman" w:hAnsi="Times New Roman" w:cs="Times New Roman"/>
           <w:b/>
           <w:sz w:val="28"/>
           <w:szCs w:val="28"/>
@@ -3069,257 +3105,52 @@
           <w:szCs w:val="28"/>
           <w:shd w:val="clear" w:color="auto" w:fill="FDFDFD"/>
         </w:rPr>
-        <w:t>4.4. Диаграмма объектов</w:t>
-      </w:r>
-    </w:p>
-    <w:p>
-      <w:pPr>
-        <w:rPr>
-          <w:rFonts w:ascii="Times New Roman" w:hAnsi="Times New Roman" w:cs="Times New Roman"/>
-          <w:b/>
-          <w:sz w:val="28"/>
-          <w:szCs w:val="28"/>
-          <w:shd w:val="clear" w:color="auto" w:fill="FDFDFD"/>
-        </w:rPr>
-      </w:pPr>
-      <w:r>
-        <w:rPr>
-          <w:rFonts w:ascii="Times New Roman" w:hAnsi="Times New Roman" w:cs="Times New Roman"/>
-          <w:b/>
-          <w:sz w:val="28"/>
-          <w:szCs w:val="28"/>
-          <w:shd w:val="clear" w:color="auto" w:fill="FDFDFD"/>
-        </w:rPr>
-        <w:lastRenderedPageBreak/>
-        <w:t>4.5. Диаграммы последовательности</w:t>
-      </w:r>
-    </w:p>
-    <w:p>
-      <w:pPr>
-        <w:rPr>
-          <w:rFonts w:ascii="Times New Roman" w:hAnsi="Times New Roman" w:cs="Times New Roman"/>
-          <w:b/>
-          <w:sz w:val="28"/>
-          <w:szCs w:val="28"/>
-          <w:shd w:val="clear" w:color="auto" w:fill="FDFDFD"/>
-        </w:rPr>
-      </w:pPr>
-      <w:r>
-        <w:rPr>
-          <w:rFonts w:ascii="Times New Roman" w:hAnsi="Times New Roman" w:cs="Times New Roman"/>
-          <w:b/>
-          <w:sz w:val="28"/>
-          <w:szCs w:val="28"/>
-          <w:shd w:val="clear" w:color="auto" w:fill="FDFDFD"/>
-        </w:rPr>
-        <w:t>4.6. Диаграммы коммуникации</w:t>
-      </w:r>
-    </w:p>
-    <w:p>
-      <w:pPr>
-        <w:rPr>
-          <w:rFonts w:ascii="Times New Roman" w:hAnsi="Times New Roman" w:cs="Times New Roman"/>
-          <w:b/>
-          <w:sz w:val="28"/>
-          <w:szCs w:val="28"/>
-          <w:shd w:val="clear" w:color="auto" w:fill="FDFDFD"/>
-        </w:rPr>
-      </w:pPr>
-      <w:r>
-        <w:rPr>
-          <w:rFonts w:ascii="Times New Roman" w:hAnsi="Times New Roman" w:cs="Times New Roman"/>
-          <w:b/>
-          <w:sz w:val="28"/>
-          <w:szCs w:val="28"/>
-          <w:shd w:val="clear" w:color="auto" w:fill="FDFDFD"/>
-        </w:rPr>
-        <w:t>4.7. Диаграмма состояний</w:t>
-      </w:r>
-    </w:p>
-    <w:p>
-      <w:pPr>
-        <w:rPr>
-          <w:rFonts w:ascii="Times New Roman" w:hAnsi="Times New Roman" w:cs="Times New Roman"/>
-          <w:b/>
-          <w:sz w:val="28"/>
-          <w:szCs w:val="28"/>
-          <w:shd w:val="clear" w:color="auto" w:fill="FDFDFD"/>
-        </w:rPr>
-      </w:pPr>
-      <w:r>
-        <w:rPr>
-          <w:rFonts w:ascii="Times New Roman" w:hAnsi="Times New Roman" w:cs="Times New Roman"/>
-          <w:b/>
-          <w:sz w:val="28"/>
-          <w:szCs w:val="28"/>
-          <w:shd w:val="clear" w:color="auto" w:fill="FDFDFD"/>
-        </w:rPr>
-        <w:t>4.8. Диаграмма активностей</w:t>
-      </w:r>
-    </w:p>
-    <w:p>
-      <w:pPr>
-        <w:rPr>
-          <w:rFonts w:ascii="Times New Roman" w:hAnsi="Times New Roman" w:cs="Times New Roman"/>
-          <w:b/>
-          <w:sz w:val="28"/>
-          <w:szCs w:val="28"/>
-          <w:shd w:val="clear" w:color="auto" w:fill="FDFDFD"/>
-        </w:rPr>
-      </w:pPr>
-      <w:r>
-        <w:rPr>
-          <w:rFonts w:ascii="Times New Roman" w:hAnsi="Times New Roman" w:cs="Times New Roman"/>
-          <w:b/>
-          <w:sz w:val="28"/>
-          <w:szCs w:val="28"/>
-          <w:shd w:val="clear" w:color="auto" w:fill="FDFDFD"/>
-        </w:rPr>
-        <w:t>4.9. Диаграмма развертывания</w:t>
-      </w:r>
-    </w:p>
-    <w:p>
-      <w:pPr>
-        <w:rPr>
-          <w:rFonts w:ascii="Times New Roman" w:hAnsi="Times New Roman" w:cs="Times New Roman"/>
-          <w:b/>
-          <w:sz w:val="28"/>
-          <w:szCs w:val="28"/>
-          <w:shd w:val="clear" w:color="auto" w:fill="FDFDFD"/>
-        </w:rPr>
-      </w:pPr>
-      <w:r>
-        <w:rPr>
-          <w:rFonts w:ascii="Times New Roman" w:hAnsi="Times New Roman" w:cs="Times New Roman"/>
-          <w:b/>
-          <w:sz w:val="28"/>
-          <w:szCs w:val="28"/>
-          <w:shd w:val="clear" w:color="auto" w:fill="FDFDFD"/>
-        </w:rPr>
-        <w:t xml:space="preserve">4.10. </w:t>
-      </w:r>
-      <w:r>
-        <w:rPr>
-          <w:rFonts w:ascii="Times New Roman" w:hAnsi="Times New Roman" w:cs="Times New Roman"/>
-          <w:b/>
-          <w:sz w:val="28"/>
-          <w:szCs w:val="28"/>
-          <w:shd w:val="clear" w:color="auto" w:fill="FDFDFD"/>
-          <w:lang w:val="en-US"/>
-        </w:rPr>
-        <w:t>ER</w:t>
-      </w:r>
-      <w:r>
-        <w:rPr>
-          <w:rFonts w:ascii="Times New Roman" w:hAnsi="Times New Roman" w:cs="Times New Roman"/>
-          <w:b/>
-          <w:sz w:val="28"/>
-          <w:szCs w:val="28"/>
-          <w:shd w:val="clear" w:color="auto" w:fill="FDFDFD"/>
-        </w:rPr>
-        <w:t>-диаграмма и схема базы данных</w:t>
-      </w:r>
-    </w:p>
-    <w:p>
-      <w:pPr>
-        <w:rPr>
-          <w:rFonts w:ascii="Times New Roman" w:hAnsi="Times New Roman" w:cs="Times New Roman"/>
-          <w:sz w:val="28"/>
-          <w:szCs w:val="28"/>
-        </w:rPr>
-      </w:pPr>
-      <w:r>
-        <w:rPr>
-          <w:rFonts w:ascii="Times New Roman" w:hAnsi="Times New Roman" w:cs="Times New Roman"/>
-          <w:sz w:val="28"/>
-          <w:szCs w:val="28"/>
-          <w:lang w:val="en-US"/>
-        </w:rPr>
-        <w:t>ER</w:t>
-      </w:r>
-      <w:r>
-        <w:rPr>
-          <w:rFonts w:ascii="Times New Roman" w:hAnsi="Times New Roman" w:cs="Times New Roman"/>
-          <w:sz w:val="28"/>
-          <w:szCs w:val="28"/>
-        </w:rPr>
-        <w:t>-диаграмма показывает, как</w:t>
-      </w:r>
-      <w:r>
-        <w:rPr>
-          <w:rFonts w:ascii="Times New Roman" w:hAnsi="Times New Roman" w:cs="Times New Roman"/>
-          <w:sz w:val="28"/>
-          <w:szCs w:val="28"/>
-        </w:rPr>
-        <w:t xml:space="preserve"> разные «сущности» (люди, объекты, концепции и так далее) связаны между собой внутри системы.</w:t>
-      </w:r>
-      <w:r>
-        <w:rPr>
-          <w:rFonts w:ascii="Times New Roman" w:hAnsi="Times New Roman" w:cs="Times New Roman"/>
-          <w:sz w:val="28"/>
-          <w:szCs w:val="28"/>
-        </w:rPr>
-        <w:t xml:space="preserve"> На рисунке </w:t>
-      </w:r>
-      <w:r>
-        <w:rPr>
-          <w:rFonts w:ascii="Times New Roman" w:hAnsi="Times New Roman" w:cs="Times New Roman"/>
-          <w:sz w:val="28"/>
-          <w:szCs w:val="28"/>
-          <w:highlight w:val="yellow"/>
-        </w:rPr>
-        <w:t>()</w:t>
-      </w:r>
-      <w:r>
-        <w:rPr>
-          <w:rFonts w:ascii="Times New Roman" w:hAnsi="Times New Roman" w:cs="Times New Roman"/>
-          <w:sz w:val="28"/>
-          <w:szCs w:val="28"/>
-        </w:rPr>
-        <w:t xml:space="preserve"> представлена </w:t>
-      </w:r>
-      <w:r>
-        <w:rPr>
-          <w:rFonts w:ascii="Times New Roman" w:hAnsi="Times New Roman" w:cs="Times New Roman"/>
-          <w:sz w:val="28"/>
-          <w:szCs w:val="28"/>
-          <w:lang w:val="en-US"/>
-        </w:rPr>
-        <w:t>ER</w:t>
-      </w:r>
-      <w:r>
-        <w:rPr>
-          <w:rFonts w:ascii="Times New Roman" w:hAnsi="Times New Roman" w:cs="Times New Roman"/>
-          <w:sz w:val="28"/>
-          <w:szCs w:val="28"/>
-        </w:rPr>
-        <w:t>-диаграмма разрабатываемого приложения. Она сос</w:t>
-      </w:r>
-      <w:r>
-        <w:rPr>
-          <w:rFonts w:ascii="Times New Roman" w:hAnsi="Times New Roman" w:cs="Times New Roman"/>
-          <w:sz w:val="28"/>
-          <w:szCs w:val="28"/>
-        </w:rPr>
-        <w:t>тоит из пяти</w:t>
-      </w:r>
-      <w:r>
-        <w:rPr>
-          <w:rFonts w:ascii="Times New Roman" w:hAnsi="Times New Roman" w:cs="Times New Roman"/>
-          <w:sz w:val="28"/>
-          <w:szCs w:val="28"/>
-        </w:rPr>
-        <w:t xml:space="preserve"> сущностей: пользователи, друзья, заявки в друзья, желания, подарки. Все связи на диаграмме в отношении «один-ко-многим».</w:t>
-      </w:r>
-    </w:p>
-    <w:p>
-      <w:r>
         <w:pict>
-          <v:shape id="_x0000_i1026" type="#_x0000_t75" style="width:467.3pt;height:284.6pt">
-            <v:imagedata r:id="rId13" o:title="ER-Diagram"/>
+          <v:shape id="_x0000_i1030" type="#_x0000_t75" style="width:467.25pt;height:275.25pt">
+            <v:imagedata r:id="rId13" o:title="Контроллеры" gain="1.25"/>
           </v:shape>
         </w:pict>
       </w:r>
+      <w:r>
+        <w:rPr>
+          <w:rFonts w:ascii="Times New Roman" w:hAnsi="Times New Roman" w:cs="Times New Roman"/>
+          <w:b/>
+          <w:sz w:val="28"/>
+          <w:szCs w:val="28"/>
+          <w:shd w:val="clear" w:color="auto" w:fill="FDFDFD"/>
+        </w:rPr>
+        <w:softHyphen/>
+      </w:r>
+      <w:r>
+        <w:rPr>
+          <w:rFonts w:ascii="Times New Roman" w:hAnsi="Times New Roman" w:cs="Times New Roman"/>
+          <w:b/>
+          <w:sz w:val="28"/>
+          <w:szCs w:val="28"/>
+          <w:shd w:val="clear" w:color="auto" w:fill="FDFDFD"/>
+        </w:rPr>
+        <w:softHyphen/>
+      </w:r>
+      <w:r>
+        <w:rPr>
+          <w:rFonts w:ascii="Times New Roman" w:hAnsi="Times New Roman" w:cs="Times New Roman"/>
+          <w:b/>
+          <w:sz w:val="28"/>
+          <w:szCs w:val="28"/>
+          <w:shd w:val="clear" w:color="auto" w:fill="FDFDFD"/>
+        </w:rPr>
+        <w:softHyphen/>
+      </w:r>
+      <w:r>
+        <w:rPr>
+          <w:rFonts w:ascii="Times New Roman" w:hAnsi="Times New Roman" w:cs="Times New Roman"/>
+          <w:b/>
+          <w:sz w:val="28"/>
+          <w:szCs w:val="28"/>
+          <w:shd w:val="clear" w:color="auto" w:fill="FDFDFD"/>
+        </w:rPr>
+        <w:softHyphen/>
+      </w:r>
     </w:p>
     <w:p>
       <w:pPr>
@@ -3331,128 +3162,82 @@
           <w:szCs w:val="28"/>
         </w:rPr>
       </w:pPr>
-      <w:proofErr w:type="gramStart"/>
-      <w:r>
-        <w:rPr>
-          <w:rFonts w:ascii="Times New Roman" w:hAnsi="Times New Roman" w:cs="Times New Roman"/>
-          <w:i/>
-          <w:sz w:val="28"/>
-          <w:szCs w:val="28"/>
-        </w:rPr>
-        <w:t>Рис</w:t>
-      </w:r>
-      <w:r>
-        <w:rPr>
-          <w:rFonts w:ascii="Times New Roman" w:hAnsi="Times New Roman" w:cs="Times New Roman"/>
-          <w:i/>
-          <w:sz w:val="28"/>
-          <w:szCs w:val="28"/>
-          <w:highlight w:val="yellow"/>
-        </w:rPr>
-        <w:t>. .</w:t>
-      </w:r>
-      <w:proofErr w:type="gramEnd"/>
-      <w:r>
-        <w:rPr>
-          <w:rFonts w:ascii="Times New Roman" w:hAnsi="Times New Roman" w:cs="Times New Roman"/>
-          <w:i/>
-          <w:sz w:val="28"/>
-          <w:szCs w:val="28"/>
-        </w:rPr>
-        <w:t xml:space="preserve"> </w:t>
-      </w:r>
-      <w:r>
-        <w:rPr>
-          <w:rFonts w:ascii="Times New Roman" w:hAnsi="Times New Roman" w:cs="Times New Roman"/>
-          <w:i/>
-          <w:sz w:val="28"/>
-          <w:szCs w:val="28"/>
-          <w:lang w:val="en-US"/>
-        </w:rPr>
-        <w:t>ER</w:t>
-      </w:r>
-      <w:r>
-        <w:rPr>
-          <w:rFonts w:ascii="Times New Roman" w:hAnsi="Times New Roman" w:cs="Times New Roman"/>
-          <w:i/>
-          <w:sz w:val="28"/>
-          <w:szCs w:val="28"/>
-        </w:rPr>
-        <w:t>-</w:t>
-      </w:r>
-      <w:r>
-        <w:rPr>
-          <w:rFonts w:ascii="Times New Roman" w:hAnsi="Times New Roman" w:cs="Times New Roman"/>
-          <w:i/>
-          <w:sz w:val="28"/>
-          <w:szCs w:val="28"/>
-        </w:rPr>
-        <w:t>диаграмма приложения</w:t>
-      </w:r>
-    </w:p>
-    <w:p>
-      <w:pPr>
-        <w:rPr>
-          <w:rFonts w:ascii="Times New Roman" w:hAnsi="Times New Roman" w:cs="Times New Roman"/>
-          <w:sz w:val="28"/>
-          <w:szCs w:val="28"/>
-        </w:rPr>
-      </w:pPr>
-      <w:r>
-        <w:rPr>
-          <w:rFonts w:ascii="Times New Roman" w:hAnsi="Times New Roman" w:cs="Times New Roman"/>
-          <w:sz w:val="28"/>
-          <w:szCs w:val="28"/>
-        </w:rPr>
-        <w:t xml:space="preserve">Данная </w:t>
-      </w:r>
-      <w:r>
-        <w:rPr>
-          <w:rFonts w:ascii="Times New Roman" w:hAnsi="Times New Roman" w:cs="Times New Roman"/>
-          <w:sz w:val="28"/>
-          <w:szCs w:val="28"/>
-          <w:lang w:val="en-US"/>
-        </w:rPr>
-        <w:t>ER</w:t>
-      </w:r>
-      <w:r>
-        <w:rPr>
-          <w:rFonts w:ascii="Times New Roman" w:hAnsi="Times New Roman" w:cs="Times New Roman"/>
-          <w:sz w:val="28"/>
-          <w:szCs w:val="28"/>
-        </w:rPr>
-        <w:t xml:space="preserve"> диаграмма преобразовывается в следующую схему базы, представленную на рисунке </w:t>
-      </w:r>
-      <w:r>
-        <w:rPr>
-          <w:rFonts w:ascii="Times New Roman" w:hAnsi="Times New Roman" w:cs="Times New Roman"/>
-          <w:sz w:val="28"/>
-          <w:szCs w:val="28"/>
-          <w:highlight w:val="yellow"/>
-        </w:rPr>
-        <w:t>().</w:t>
-      </w:r>
-    </w:p>
-    <w:p>
-      <w:pPr>
-        <w:rPr>
-          <w:rFonts w:ascii="Times New Roman" w:hAnsi="Times New Roman" w:cs="Times New Roman"/>
-          <w:sz w:val="28"/>
-          <w:szCs w:val="28"/>
-          <w:lang w:val="en-US"/>
-        </w:rPr>
-      </w:pPr>
-      <w:r>
-        <w:rPr>
-          <w:rFonts w:ascii="Times New Roman" w:hAnsi="Times New Roman" w:cs="Times New Roman"/>
-          <w:sz w:val="28"/>
-          <w:szCs w:val="28"/>
-          <w:lang w:val="en-US"/>
+      <w:r>
+        <w:rPr>
+          <w:rFonts w:ascii="Times New Roman" w:hAnsi="Times New Roman" w:cs="Times New Roman"/>
+          <w:i/>
+          <w:sz w:val="28"/>
+          <w:szCs w:val="28"/>
+        </w:rPr>
+        <w:t xml:space="preserve">Рис. </w:t>
+      </w:r>
+      <w:r>
+        <w:rPr>
+          <w:rFonts w:ascii="Times New Roman" w:hAnsi="Times New Roman" w:cs="Times New Roman"/>
+          <w:i/>
+          <w:sz w:val="28"/>
+          <w:szCs w:val="28"/>
+        </w:rPr>
+        <w:t>6</w:t>
+      </w:r>
+      <w:r>
+        <w:rPr>
+          <w:rFonts w:ascii="Times New Roman" w:hAnsi="Times New Roman" w:cs="Times New Roman"/>
+          <w:i/>
+          <w:sz w:val="28"/>
+          <w:szCs w:val="28"/>
+        </w:rPr>
+        <w:t xml:space="preserve">. </w:t>
+      </w:r>
+      <w:r>
+        <w:rPr>
+          <w:rFonts w:ascii="Times New Roman" w:hAnsi="Times New Roman" w:cs="Times New Roman"/>
+          <w:i/>
+          <w:sz w:val="28"/>
+          <w:szCs w:val="28"/>
+        </w:rPr>
+        <w:t>Диаграмма классов. Классы-контроллеры</w:t>
+      </w:r>
+    </w:p>
+    <w:p>
+      <w:pPr>
+        <w:rPr>
+          <w:rFonts w:ascii="Times New Roman" w:hAnsi="Times New Roman" w:cs="Times New Roman"/>
+          <w:sz w:val="28"/>
+          <w:szCs w:val="28"/>
+          <w:shd w:val="clear" w:color="auto" w:fill="FDFDFD"/>
+        </w:rPr>
+      </w:pPr>
+      <w:r>
+        <w:rPr>
+          <w:rFonts w:ascii="Times New Roman" w:hAnsi="Times New Roman" w:cs="Times New Roman"/>
+          <w:sz w:val="28"/>
+          <w:szCs w:val="28"/>
+          <w:shd w:val="clear" w:color="auto" w:fill="FDFDFD"/>
+        </w:rPr>
+        <w:t>Та же диаграмма, но с детальным устройством классов, относящихся к модели, находится на рисунке 6.</w:t>
+      </w:r>
+    </w:p>
+    <w:p>
+      <w:pPr>
+        <w:rPr>
+          <w:rFonts w:ascii="Times New Roman" w:hAnsi="Times New Roman" w:cs="Times New Roman"/>
+          <w:sz w:val="28"/>
+          <w:szCs w:val="28"/>
+          <w:shd w:val="clear" w:color="auto" w:fill="FDFDFD"/>
+        </w:rPr>
+      </w:pPr>
+      <w:r>
+        <w:rPr>
+          <w:rFonts w:ascii="Times New Roman" w:hAnsi="Times New Roman" w:cs="Times New Roman"/>
+          <w:sz w:val="28"/>
+          <w:szCs w:val="28"/>
+          <w:shd w:val="clear" w:color="auto" w:fill="FDFDFD"/>
         </w:rPr>
         <w:lastRenderedPageBreak/>
         <w:pict>
-          <v:shape id="_x0000_i1027" type="#_x0000_t75" style="width:468pt;height:301.6pt">
-            <v:imagedata r:id="rId14" o:title="Схема базы данных"/>
+          <v:shape id="_x0000_i1033" type="#_x0000_t75" style="width:467.25pt;height:287.25pt">
+            <v:imagedata r:id="rId14" o:title="Model"/>
           </v:shape>
         </w:pict>
       </w:r>
@@ -3467,7 +3252,334 @@
           <w:szCs w:val="28"/>
         </w:rPr>
       </w:pPr>
-      <w:proofErr w:type="gramStart"/>
+      <w:r>
+        <w:rPr>
+          <w:rFonts w:ascii="Times New Roman" w:hAnsi="Times New Roman" w:cs="Times New Roman"/>
+          <w:i/>
+          <w:sz w:val="28"/>
+          <w:szCs w:val="28"/>
+        </w:rPr>
+        <w:t xml:space="preserve">Рис. </w:t>
+      </w:r>
+      <w:r>
+        <w:rPr>
+          <w:rFonts w:ascii="Times New Roman" w:hAnsi="Times New Roman" w:cs="Times New Roman"/>
+          <w:i/>
+          <w:sz w:val="28"/>
+          <w:szCs w:val="28"/>
+        </w:rPr>
+        <w:t>7</w:t>
+      </w:r>
+      <w:r>
+        <w:rPr>
+          <w:rFonts w:ascii="Times New Roman" w:hAnsi="Times New Roman" w:cs="Times New Roman"/>
+          <w:i/>
+          <w:sz w:val="28"/>
+          <w:szCs w:val="28"/>
+        </w:rPr>
+        <w:t xml:space="preserve">. </w:t>
+      </w:r>
+      <w:r>
+        <w:rPr>
+          <w:rFonts w:ascii="Times New Roman" w:hAnsi="Times New Roman" w:cs="Times New Roman"/>
+          <w:i/>
+          <w:sz w:val="28"/>
+          <w:szCs w:val="28"/>
+        </w:rPr>
+        <w:t>Диаграмма классов. Классы</w:t>
+      </w:r>
+      <w:r>
+        <w:rPr>
+          <w:rFonts w:ascii="Times New Roman" w:hAnsi="Times New Roman" w:cs="Times New Roman"/>
+          <w:i/>
+          <w:sz w:val="28"/>
+          <w:szCs w:val="28"/>
+        </w:rPr>
+        <w:t>, относящиеся к модели</w:t>
+      </w:r>
+    </w:p>
+    <w:p>
+      <w:pPr>
+        <w:rPr>
+          <w:rFonts w:ascii="Times New Roman" w:hAnsi="Times New Roman" w:cs="Times New Roman"/>
+          <w:b/>
+          <w:sz w:val="28"/>
+          <w:szCs w:val="28"/>
+          <w:shd w:val="clear" w:color="auto" w:fill="FDFDFD"/>
+        </w:rPr>
+      </w:pPr>
+      <w:r>
+        <w:rPr>
+          <w:rFonts w:ascii="Times New Roman" w:hAnsi="Times New Roman" w:cs="Times New Roman"/>
+          <w:b/>
+          <w:sz w:val="28"/>
+          <w:szCs w:val="28"/>
+          <w:shd w:val="clear" w:color="auto" w:fill="FDFDFD"/>
+        </w:rPr>
+        <w:t>4.4. Диаграмма объектов</w:t>
+      </w:r>
+      <w:bookmarkStart w:id="21" w:name="_GoBack"/>
+      <w:bookmarkEnd w:id="21"/>
+    </w:p>
+    <w:p>
+      <w:pPr>
+        <w:rPr>
+          <w:rFonts w:ascii="Times New Roman" w:hAnsi="Times New Roman" w:cs="Times New Roman"/>
+          <w:b/>
+          <w:sz w:val="28"/>
+          <w:szCs w:val="28"/>
+          <w:shd w:val="clear" w:color="auto" w:fill="FDFDFD"/>
+        </w:rPr>
+      </w:pPr>
+      <w:r>
+        <w:rPr>
+          <w:rFonts w:ascii="Times New Roman" w:hAnsi="Times New Roman" w:cs="Times New Roman"/>
+          <w:b/>
+          <w:sz w:val="28"/>
+          <w:szCs w:val="28"/>
+          <w:shd w:val="clear" w:color="auto" w:fill="FDFDFD"/>
+        </w:rPr>
+        <w:t>4.5. Диаграммы последовательности</w:t>
+      </w:r>
+    </w:p>
+    <w:p>
+      <w:pPr>
+        <w:rPr>
+          <w:rFonts w:ascii="Times New Roman" w:hAnsi="Times New Roman" w:cs="Times New Roman"/>
+          <w:b/>
+          <w:sz w:val="28"/>
+          <w:szCs w:val="28"/>
+          <w:shd w:val="clear" w:color="auto" w:fill="FDFDFD"/>
+        </w:rPr>
+      </w:pPr>
+      <w:r>
+        <w:rPr>
+          <w:rFonts w:ascii="Times New Roman" w:hAnsi="Times New Roman" w:cs="Times New Roman"/>
+          <w:b/>
+          <w:sz w:val="28"/>
+          <w:szCs w:val="28"/>
+          <w:shd w:val="clear" w:color="auto" w:fill="FDFDFD"/>
+        </w:rPr>
+        <w:t>4.6. Диаграммы коммуникации</w:t>
+      </w:r>
+    </w:p>
+    <w:p>
+      <w:pPr>
+        <w:rPr>
+          <w:rFonts w:ascii="Times New Roman" w:hAnsi="Times New Roman" w:cs="Times New Roman"/>
+          <w:b/>
+          <w:sz w:val="28"/>
+          <w:szCs w:val="28"/>
+          <w:shd w:val="clear" w:color="auto" w:fill="FDFDFD"/>
+        </w:rPr>
+      </w:pPr>
+      <w:r>
+        <w:rPr>
+          <w:rFonts w:ascii="Times New Roman" w:hAnsi="Times New Roman" w:cs="Times New Roman"/>
+          <w:b/>
+          <w:sz w:val="28"/>
+          <w:szCs w:val="28"/>
+          <w:shd w:val="clear" w:color="auto" w:fill="FDFDFD"/>
+        </w:rPr>
+        <w:t>4.7. Диаграмма состояний</w:t>
+      </w:r>
+    </w:p>
+    <w:p>
+      <w:pPr>
+        <w:rPr>
+          <w:rFonts w:ascii="Times New Roman" w:hAnsi="Times New Roman" w:cs="Times New Roman"/>
+          <w:b/>
+          <w:sz w:val="28"/>
+          <w:szCs w:val="28"/>
+          <w:shd w:val="clear" w:color="auto" w:fill="FDFDFD"/>
+        </w:rPr>
+      </w:pPr>
+      <w:r>
+        <w:rPr>
+          <w:rFonts w:ascii="Times New Roman" w:hAnsi="Times New Roman" w:cs="Times New Roman"/>
+          <w:b/>
+          <w:sz w:val="28"/>
+          <w:szCs w:val="28"/>
+          <w:shd w:val="clear" w:color="auto" w:fill="FDFDFD"/>
+        </w:rPr>
+        <w:t>4.8. Диаграмма активностей</w:t>
+      </w:r>
+    </w:p>
+    <w:p>
+      <w:pPr>
+        <w:rPr>
+          <w:rFonts w:ascii="Times New Roman" w:hAnsi="Times New Roman" w:cs="Times New Roman"/>
+          <w:b/>
+          <w:sz w:val="28"/>
+          <w:szCs w:val="28"/>
+          <w:shd w:val="clear" w:color="auto" w:fill="FDFDFD"/>
+        </w:rPr>
+      </w:pPr>
+      <w:r>
+        <w:rPr>
+          <w:rFonts w:ascii="Times New Roman" w:hAnsi="Times New Roman" w:cs="Times New Roman"/>
+          <w:b/>
+          <w:sz w:val="28"/>
+          <w:szCs w:val="28"/>
+          <w:shd w:val="clear" w:color="auto" w:fill="FDFDFD"/>
+        </w:rPr>
+        <w:t>4.9. Диаграмма развертывания</w:t>
+      </w:r>
+    </w:p>
+    <w:p>
+      <w:pPr>
+        <w:rPr>
+          <w:rFonts w:ascii="Times New Roman" w:hAnsi="Times New Roman" w:cs="Times New Roman"/>
+          <w:b/>
+          <w:sz w:val="28"/>
+          <w:szCs w:val="28"/>
+          <w:shd w:val="clear" w:color="auto" w:fill="FDFDFD"/>
+        </w:rPr>
+      </w:pPr>
+      <w:r>
+        <w:rPr>
+          <w:rFonts w:ascii="Times New Roman" w:hAnsi="Times New Roman" w:cs="Times New Roman"/>
+          <w:b/>
+          <w:sz w:val="28"/>
+          <w:szCs w:val="28"/>
+          <w:shd w:val="clear" w:color="auto" w:fill="FDFDFD"/>
+        </w:rPr>
+        <w:t xml:space="preserve">4.10. </w:t>
+      </w:r>
+      <w:r>
+        <w:rPr>
+          <w:rFonts w:ascii="Times New Roman" w:hAnsi="Times New Roman" w:cs="Times New Roman"/>
+          <w:b/>
+          <w:sz w:val="28"/>
+          <w:szCs w:val="28"/>
+          <w:shd w:val="clear" w:color="auto" w:fill="FDFDFD"/>
+          <w:lang w:val="en-US"/>
+        </w:rPr>
+        <w:t>ER</w:t>
+      </w:r>
+      <w:r>
+        <w:rPr>
+          <w:rFonts w:ascii="Times New Roman" w:hAnsi="Times New Roman" w:cs="Times New Roman"/>
+          <w:b/>
+          <w:sz w:val="28"/>
+          <w:szCs w:val="28"/>
+          <w:shd w:val="clear" w:color="auto" w:fill="FDFDFD"/>
+        </w:rPr>
+        <w:t>-диаграмма и схема базы данных</w:t>
+      </w:r>
+    </w:p>
+    <w:p>
+      <w:pPr>
+        <w:rPr>
+          <w:rFonts w:ascii="Times New Roman" w:hAnsi="Times New Roman" w:cs="Times New Roman"/>
+          <w:sz w:val="28"/>
+          <w:szCs w:val="28"/>
+        </w:rPr>
+      </w:pPr>
+      <w:r>
+        <w:rPr>
+          <w:rFonts w:ascii="Times New Roman" w:hAnsi="Times New Roman" w:cs="Times New Roman"/>
+          <w:sz w:val="28"/>
+          <w:szCs w:val="28"/>
+          <w:lang w:val="en-US"/>
+        </w:rPr>
+        <w:t>ER</w:t>
+      </w:r>
+      <w:r>
+        <w:rPr>
+          <w:rFonts w:ascii="Times New Roman" w:hAnsi="Times New Roman" w:cs="Times New Roman"/>
+          <w:sz w:val="28"/>
+          <w:szCs w:val="28"/>
+        </w:rPr>
+        <w:t>-диаграмма показывает, как</w:t>
+      </w:r>
+      <w:r>
+        <w:rPr>
+          <w:rFonts w:ascii="Times New Roman" w:hAnsi="Times New Roman" w:cs="Times New Roman"/>
+          <w:sz w:val="28"/>
+          <w:szCs w:val="28"/>
+        </w:rPr>
+        <w:t xml:space="preserve"> разные «сущности» (люди, объекты, концепции и так далее) связаны между собой внутри системы.</w:t>
+      </w:r>
+      <w:r>
+        <w:rPr>
+          <w:rFonts w:ascii="Times New Roman" w:hAnsi="Times New Roman" w:cs="Times New Roman"/>
+          <w:sz w:val="28"/>
+          <w:szCs w:val="28"/>
+        </w:rPr>
+        <w:t xml:space="preserve"> На рисунке </w:t>
+      </w:r>
+      <w:r>
+        <w:rPr>
+          <w:rFonts w:ascii="Times New Roman" w:hAnsi="Times New Roman" w:cs="Times New Roman"/>
+          <w:sz w:val="28"/>
+          <w:szCs w:val="28"/>
+          <w:highlight w:val="yellow"/>
+        </w:rPr>
+        <w:t>()</w:t>
+      </w:r>
+      <w:r>
+        <w:rPr>
+          <w:rFonts w:ascii="Times New Roman" w:hAnsi="Times New Roman" w:cs="Times New Roman"/>
+          <w:sz w:val="28"/>
+          <w:szCs w:val="28"/>
+        </w:rPr>
+        <w:t xml:space="preserve"> представлена </w:t>
+      </w:r>
+      <w:r>
+        <w:rPr>
+          <w:rFonts w:ascii="Times New Roman" w:hAnsi="Times New Roman" w:cs="Times New Roman"/>
+          <w:sz w:val="28"/>
+          <w:szCs w:val="28"/>
+          <w:lang w:val="en-US"/>
+        </w:rPr>
+        <w:t>ER</w:t>
+      </w:r>
+      <w:r>
+        <w:rPr>
+          <w:rFonts w:ascii="Times New Roman" w:hAnsi="Times New Roman" w:cs="Times New Roman"/>
+          <w:sz w:val="28"/>
+          <w:szCs w:val="28"/>
+        </w:rPr>
+        <w:t>-диаграмма разрабатываемого приложения. Она сос</w:t>
+      </w:r>
+      <w:r>
+        <w:rPr>
+          <w:rFonts w:ascii="Times New Roman" w:hAnsi="Times New Roman" w:cs="Times New Roman"/>
+          <w:sz w:val="28"/>
+          <w:szCs w:val="28"/>
+        </w:rPr>
+        <w:t>тоит из пяти</w:t>
+      </w:r>
+      <w:r>
+        <w:rPr>
+          <w:rFonts w:ascii="Times New Roman" w:hAnsi="Times New Roman" w:cs="Times New Roman"/>
+          <w:sz w:val="28"/>
+          <w:szCs w:val="28"/>
+        </w:rPr>
+        <w:t xml:space="preserve"> сущностей: пользователи, друзья, заявки в друзья, желания, подарки. Все связи на диаграмме в отношении «один-ко-многим».</w:t>
+      </w:r>
+    </w:p>
+    <w:p>
+      <w:r>
+        <w:lastRenderedPageBreak/>
+        <w:pict>
+          <v:shape id="_x0000_i1028" type="#_x0000_t75" style="width:467.25pt;height:284.25pt">
+            <v:imagedata r:id="rId15" o:title="ER-Diagram"/>
+          </v:shape>
+        </w:pict>
+      </w:r>
+    </w:p>
+    <w:p>
+      <w:pPr>
+        <w:jc w:val="center"/>
+        <w:rPr>
+          <w:rFonts w:ascii="Times New Roman" w:hAnsi="Times New Roman" w:cs="Times New Roman"/>
+          <w:i/>
+          <w:sz w:val="28"/>
+          <w:szCs w:val="28"/>
+        </w:rPr>
+      </w:pPr>
       <w:r>
         <w:rPr>
           <w:rFonts w:ascii="Times New Roman" w:hAnsi="Times New Roman" w:cs="Times New Roman"/>
@@ -3487,7 +3599,139 @@
         </w:rPr>
         <w:t>. .</w:t>
       </w:r>
-      <w:proofErr w:type="gramEnd"/>
+      <w:r>
+        <w:rPr>
+          <w:rFonts w:ascii="Times New Roman" w:hAnsi="Times New Roman" w:cs="Times New Roman"/>
+          <w:i/>
+          <w:sz w:val="28"/>
+          <w:szCs w:val="28"/>
+        </w:rPr>
+        <w:t xml:space="preserve"> </w:t>
+      </w:r>
+      <w:r>
+        <w:rPr>
+          <w:rFonts w:ascii="Times New Roman" w:hAnsi="Times New Roman" w:cs="Times New Roman"/>
+          <w:i/>
+          <w:sz w:val="28"/>
+          <w:szCs w:val="28"/>
+          <w:lang w:val="en-US"/>
+        </w:rPr>
+        <w:t>ER</w:t>
+      </w:r>
+      <w:r>
+        <w:rPr>
+          <w:rFonts w:ascii="Times New Roman" w:hAnsi="Times New Roman" w:cs="Times New Roman"/>
+          <w:i/>
+          <w:sz w:val="28"/>
+          <w:szCs w:val="28"/>
+        </w:rPr>
+        <w:t>-</w:t>
+      </w:r>
+      <w:r>
+        <w:rPr>
+          <w:rFonts w:ascii="Times New Roman" w:hAnsi="Times New Roman" w:cs="Times New Roman"/>
+          <w:i/>
+          <w:sz w:val="28"/>
+          <w:szCs w:val="28"/>
+        </w:rPr>
+        <w:t>диаграмма приложения</w:t>
+      </w:r>
+    </w:p>
+    <w:p>
+      <w:pPr>
+        <w:rPr>
+          <w:rFonts w:ascii="Times New Roman" w:hAnsi="Times New Roman" w:cs="Times New Roman"/>
+          <w:sz w:val="28"/>
+          <w:szCs w:val="28"/>
+        </w:rPr>
+      </w:pPr>
+      <w:r>
+        <w:rPr>
+          <w:rFonts w:ascii="Times New Roman" w:hAnsi="Times New Roman" w:cs="Times New Roman"/>
+          <w:sz w:val="28"/>
+          <w:szCs w:val="28"/>
+        </w:rPr>
+        <w:t xml:space="preserve">Данная </w:t>
+      </w:r>
+      <w:r>
+        <w:rPr>
+          <w:rFonts w:ascii="Times New Roman" w:hAnsi="Times New Roman" w:cs="Times New Roman"/>
+          <w:sz w:val="28"/>
+          <w:szCs w:val="28"/>
+          <w:lang w:val="en-US"/>
+        </w:rPr>
+        <w:t>ER</w:t>
+      </w:r>
+      <w:r>
+        <w:rPr>
+          <w:rFonts w:ascii="Times New Roman" w:hAnsi="Times New Roman" w:cs="Times New Roman"/>
+          <w:sz w:val="28"/>
+          <w:szCs w:val="28"/>
+        </w:rPr>
+        <w:t xml:space="preserve"> диаграмма преобразовывается в следующую схему базы, представленную на рисунке </w:t>
+      </w:r>
+      <w:r>
+        <w:rPr>
+          <w:rFonts w:ascii="Times New Roman" w:hAnsi="Times New Roman" w:cs="Times New Roman"/>
+          <w:sz w:val="28"/>
+          <w:szCs w:val="28"/>
+          <w:highlight w:val="yellow"/>
+        </w:rPr>
+        <w:t>().</w:t>
+      </w:r>
+    </w:p>
+    <w:p>
+      <w:pPr>
+        <w:rPr>
+          <w:rFonts w:ascii="Times New Roman" w:hAnsi="Times New Roman" w:cs="Times New Roman"/>
+          <w:sz w:val="28"/>
+          <w:szCs w:val="28"/>
+          <w:lang w:val="en-US"/>
+        </w:rPr>
+      </w:pPr>
+      <w:r>
+        <w:rPr>
+          <w:rFonts w:ascii="Times New Roman" w:hAnsi="Times New Roman" w:cs="Times New Roman"/>
+          <w:sz w:val="28"/>
+          <w:szCs w:val="28"/>
+          <w:lang w:val="en-US"/>
+        </w:rPr>
+        <w:pict>
+          <v:shape id="_x0000_i1029" type="#_x0000_t75" style="width:468pt;height:301.5pt">
+            <v:imagedata r:id="rId16" o:title="Схема базы данных"/>
+          </v:shape>
+        </w:pict>
+      </w:r>
+    </w:p>
+    <w:p>
+      <w:pPr>
+        <w:jc w:val="center"/>
+        <w:rPr>
+          <w:rFonts w:ascii="Times New Roman" w:hAnsi="Times New Roman" w:cs="Times New Roman"/>
+          <w:i/>
+          <w:sz w:val="28"/>
+          <w:szCs w:val="28"/>
+        </w:rPr>
+      </w:pPr>
+      <w:r>
+        <w:rPr>
+          <w:rFonts w:ascii="Times New Roman" w:hAnsi="Times New Roman" w:cs="Times New Roman"/>
+          <w:i/>
+          <w:sz w:val="28"/>
+          <w:szCs w:val="28"/>
+        </w:rPr>
+        <w:t>Рис</w:t>
+      </w:r>
+      <w:r>
+        <w:rPr>
+          <w:rFonts w:ascii="Times New Roman" w:hAnsi="Times New Roman" w:cs="Times New Roman"/>
+          <w:i/>
+          <w:sz w:val="28"/>
+          <w:szCs w:val="28"/>
+          <w:highlight w:val="yellow"/>
+        </w:rPr>
+        <w:t>. .</w:t>
+      </w:r>
       <w:r>
         <w:rPr>
           <w:rFonts w:ascii="Times New Roman" w:hAnsi="Times New Roman" w:cs="Times New Roman"/>
@@ -3552,6 +3796,7 @@
           <w:szCs w:val="28"/>
           <w:lang w:val="en-US"/>
         </w:rPr>
+        <w:lastRenderedPageBreak/>
         <w:t>Users</w:t>
       </w:r>
     </w:p>
@@ -3827,7 +4072,6 @@
         </w:rPr>
         <w:t>(</w:t>
       </w:r>
-      <w:proofErr w:type="spellStart"/>
       <w:r>
         <w:rPr>
           <w:rFonts w:ascii="Times New Roman" w:hAnsi="Times New Roman" w:cs="Times New Roman"/>
@@ -3837,7 +4081,6 @@
         </w:rPr>
         <w:t>friendOneId</w:t>
       </w:r>
-      <w:proofErr w:type="spellEnd"/>
       <w:r>
         <w:rPr>
           <w:rFonts w:ascii="Times New Roman" w:hAnsi="Times New Roman" w:cs="Times New Roman"/>
@@ -3846,7 +4089,6 @@
         </w:rPr>
         <w:t xml:space="preserve">, </w:t>
       </w:r>
-      <w:proofErr w:type="spellStart"/>
       <w:r>
         <w:rPr>
           <w:rFonts w:ascii="Times New Roman" w:hAnsi="Times New Roman" w:cs="Times New Roman"/>
@@ -3856,7 +4098,6 @@
         </w:rPr>
         <w:t>friendTwoId</w:t>
       </w:r>
-      <w:proofErr w:type="spellEnd"/>
       <w:r>
         <w:rPr>
           <w:rFonts w:ascii="Times New Roman" w:hAnsi="Times New Roman" w:cs="Times New Roman"/>
@@ -3879,7 +4120,6 @@
           <w:szCs w:val="28"/>
         </w:rPr>
       </w:pPr>
-      <w:proofErr w:type="spellStart"/>
       <w:r>
         <w:rPr>
           <w:rFonts w:ascii="Times New Roman" w:hAnsi="Times New Roman" w:cs="Times New Roman"/>
@@ -3889,7 +4129,6 @@
         </w:rPr>
         <w:t>FriendsRequests</w:t>
       </w:r>
-      <w:proofErr w:type="spellEnd"/>
     </w:p>
     <w:p>
       <w:pPr>
@@ -3949,7 +4188,6 @@
           <w:sz w:val="28"/>
           <w:szCs w:val="28"/>
         </w:rPr>
-        <w:lastRenderedPageBreak/>
         <w:t xml:space="preserve">Уникальный идентификатор пользователя, которому приходит заявка (ссылается на уникальный идентификатор в таблице </w:t>
       </w:r>
       <w:r>
@@ -3987,7 +4225,6 @@
         </w:rPr>
         <w:t>(</w:t>
       </w:r>
-      <w:proofErr w:type="spellStart"/>
       <w:r>
         <w:rPr>
           <w:rFonts w:ascii="Times New Roman" w:hAnsi="Times New Roman" w:cs="Times New Roman"/>
@@ -3997,7 +4234,6 @@
         </w:rPr>
         <w:t>sendlerId</w:t>
       </w:r>
-      <w:proofErr w:type="spellEnd"/>
       <w:r>
         <w:rPr>
           <w:rFonts w:ascii="Times New Roman" w:hAnsi="Times New Roman" w:cs="Times New Roman"/>
@@ -4006,7 +4242,6 @@
         </w:rPr>
         <w:t xml:space="preserve">, </w:t>
       </w:r>
-      <w:proofErr w:type="spellStart"/>
       <w:r>
         <w:rPr>
           <w:rFonts w:ascii="Times New Roman" w:hAnsi="Times New Roman" w:cs="Times New Roman"/>
@@ -4016,7 +4251,6 @@
         </w:rPr>
         <w:t>recipientId</w:t>
       </w:r>
-      <w:proofErr w:type="spellEnd"/>
       <w:r>
         <w:rPr>
           <w:rFonts w:ascii="Times New Roman" w:hAnsi="Times New Roman" w:cs="Times New Roman"/>
@@ -4349,6 +4583,7 @@
           <w:sz w:val="28"/>
           <w:szCs w:val="28"/>
         </w:rPr>
+        <w:lastRenderedPageBreak/>
         <w:t xml:space="preserve">Идентификатор пользователя, планирующего подарить данный подарок (ссылается на уникальный идентификатор в таблице </w:t>
       </w:r>
       <w:r>
@@ -6491,7 +6726,7 @@
 </file>
 
 <file path=customXml/itemProps1.xml><?xml version="1.0" encoding="utf-8"?>
-<ds:datastoreItem xmlns:ds="http://schemas.openxmlformats.org/officeDocument/2006/customXml" ds:itemID="{3425D0BD-0434-4571-8129-479679213EDF}">
+<ds:datastoreItem xmlns:ds="http://schemas.openxmlformats.org/officeDocument/2006/customXml" ds:itemID="{91ADF0C4-0035-4A09-A516-6A38573F35DA}">
   <ds:schemaRefs>
     <ds:schemaRef ds:uri="http://schemas.openxmlformats.org/officeDocument/2006/bibliography"/>
   </ds:schemaRefs>

--- a/Documents/Курсовой проект.docx
+++ b/Documents/Курсовой проект.docx
@@ -1125,13 +1125,23 @@
           <w:szCs w:val="28"/>
         </w:rPr>
       </w:pPr>
+      <w:proofErr w:type="spellStart"/>
       <w:r>
         <w:rPr>
           <w:rFonts w:ascii="Times New Roman" w:hAnsi="Times New Roman"/>
           <w:sz w:val="28"/>
           <w:szCs w:val="28"/>
         </w:rPr>
-        <w:t>минималистичный дизайн</w:t>
+        <w:t>минималистичный</w:t>
+      </w:r>
+      <w:proofErr w:type="spellEnd"/>
+      <w:r>
+        <w:rPr>
+          <w:rFonts w:ascii="Times New Roman" w:hAnsi="Times New Roman"/>
+          <w:sz w:val="28"/>
+          <w:szCs w:val="28"/>
+        </w:rPr>
+        <w:t xml:space="preserve"> дизайн</w:t>
       </w:r>
       <w:r>
         <w:rPr>
@@ -1161,15 +1171,51 @@
           <w:sz w:val="28"/>
           <w:szCs w:val="28"/>
         </w:rPr>
-        <w:t>стабильная работа в браузере Goo</w:t>
-      </w:r>
+        <w:t xml:space="preserve">стабильная работа в браузере </w:t>
+      </w:r>
+      <w:proofErr w:type="spellStart"/>
       <w:r>
         <w:rPr>
           <w:rFonts w:ascii="Times New Roman" w:hAnsi="Times New Roman"/>
           <w:sz w:val="28"/>
           <w:szCs w:val="28"/>
         </w:rPr>
-        <w:t>gle Chrome v.80.0.3987</w:t>
+        <w:t>Goo</w:t>
+      </w:r>
+      <w:r>
+        <w:rPr>
+          <w:rFonts w:ascii="Times New Roman" w:hAnsi="Times New Roman"/>
+          <w:sz w:val="28"/>
+          <w:szCs w:val="28"/>
+        </w:rPr>
+        <w:t>gle</w:t>
+      </w:r>
+      <w:proofErr w:type="spellEnd"/>
+      <w:r>
+        <w:rPr>
+          <w:rFonts w:ascii="Times New Roman" w:hAnsi="Times New Roman"/>
+          <w:sz w:val="28"/>
+          <w:szCs w:val="28"/>
+        </w:rPr>
+        <w:t xml:space="preserve"> </w:t>
+      </w:r>
+      <w:proofErr w:type="spellStart"/>
+      <w:r>
+        <w:rPr>
+          <w:rFonts w:ascii="Times New Roman" w:hAnsi="Times New Roman"/>
+          <w:sz w:val="28"/>
+          <w:szCs w:val="28"/>
+        </w:rPr>
+        <w:t>Chrome</w:t>
+      </w:r>
+      <w:proofErr w:type="spellEnd"/>
+      <w:r>
+        <w:rPr>
+          <w:rFonts w:ascii="Times New Roman" w:hAnsi="Times New Roman"/>
+          <w:sz w:val="28"/>
+          <w:szCs w:val="28"/>
+        </w:rPr>
+        <w:t xml:space="preserve"> v.80.0.3987</w:t>
       </w:r>
       <w:r>
         <w:rPr>
@@ -1196,7 +1242,43 @@
           <w:sz w:val="28"/>
           <w:szCs w:val="28"/>
         </w:rPr>
-        <w:t>Архитектура разрабатываемого приложения должна отвечать требованиям шаблона проектирования MVC, иметь front-end и back-end части. Выбор данной архитектуры обусловлен стремлением отделить бизнес-логику и интерфейс, чтобы реализовать независимые друг от друга компоненты, позволяющие легко поддерживать проект в дальнейшем. В соответствии с данной архитектурой должны быть реализованы следующие компоненты приложения:</w:t>
+        <w:t xml:space="preserve">Архитектура разрабатываемого приложения должна отвечать требованиям шаблона проектирования MVC, иметь </w:t>
+      </w:r>
+      <w:proofErr w:type="spellStart"/>
+      <w:r>
+        <w:rPr>
+          <w:rFonts w:ascii="Times New Roman" w:hAnsi="Times New Roman"/>
+          <w:sz w:val="28"/>
+          <w:szCs w:val="28"/>
+        </w:rPr>
+        <w:t>front-end</w:t>
+      </w:r>
+      <w:proofErr w:type="spellEnd"/>
+      <w:r>
+        <w:rPr>
+          <w:rFonts w:ascii="Times New Roman" w:hAnsi="Times New Roman"/>
+          <w:sz w:val="28"/>
+          <w:szCs w:val="28"/>
+        </w:rPr>
+        <w:t xml:space="preserve"> и </w:t>
+      </w:r>
+      <w:proofErr w:type="spellStart"/>
+      <w:r>
+        <w:rPr>
+          <w:rFonts w:ascii="Times New Roman" w:hAnsi="Times New Roman"/>
+          <w:sz w:val="28"/>
+          <w:szCs w:val="28"/>
+        </w:rPr>
+        <w:t>back-end</w:t>
+      </w:r>
+      <w:proofErr w:type="spellEnd"/>
+      <w:r>
+        <w:rPr>
+          <w:rFonts w:ascii="Times New Roman" w:hAnsi="Times New Roman"/>
+          <w:sz w:val="28"/>
+          <w:szCs w:val="28"/>
+        </w:rPr>
+        <w:t xml:space="preserve"> части. Выбор данной архитектуры обусловлен стремлением отделить бизнес-логику и интерфейс, чтобы реализовать независимые друг от друга компоненты, позволяющие легко поддерживать проект в дальнейшем. В соответствии с данной архитектурой должны быть реализованы следующие компоненты приложения:</w:t>
       </w:r>
     </w:p>
     <w:p>
@@ -1547,8 +1629,36 @@
           <w:sz w:val="28"/>
           <w:szCs w:val="28"/>
         </w:rPr>
-        <w:t>3.2.1. Lester Wis</w:t>
-      </w:r>
+        <w:t xml:space="preserve">3.2.1. </w:t>
+      </w:r>
+      <w:proofErr w:type="spellStart"/>
+      <w:r>
+        <w:rPr>
+          <w:rFonts w:ascii="Times New Roman" w:hAnsi="Times New Roman" w:cs="Times New Roman"/>
+          <w:sz w:val="28"/>
+          <w:szCs w:val="28"/>
+        </w:rPr>
+        <w:t>Lester</w:t>
+      </w:r>
+      <w:proofErr w:type="spellEnd"/>
+      <w:r>
+        <w:rPr>
+          <w:rFonts w:ascii="Times New Roman" w:hAnsi="Times New Roman" w:cs="Times New Roman"/>
+          <w:sz w:val="28"/>
+          <w:szCs w:val="28"/>
+        </w:rPr>
+        <w:t xml:space="preserve"> </w:t>
+      </w:r>
+      <w:proofErr w:type="spellStart"/>
+      <w:r>
+        <w:rPr>
+          <w:rFonts w:ascii="Times New Roman" w:hAnsi="Times New Roman" w:cs="Times New Roman"/>
+          <w:sz w:val="28"/>
+          <w:szCs w:val="28"/>
+        </w:rPr>
+        <w:t>Wis</w:t>
+      </w:r>
+      <w:proofErr w:type="spellEnd"/>
       <w:r>
         <w:rPr>
           <w:rFonts w:ascii="Times New Roman" w:hAnsi="Times New Roman" w:cs="Times New Roman"/>
@@ -1571,6 +1681,7 @@
         </w:rPr>
       </w:pPr>
       <w:hyperlink r:id="rId6" w:history="1">
+        <w:proofErr w:type="spellStart"/>
         <w:r>
           <w:rPr>
             <w:rStyle w:val="a8"/>
@@ -1581,6 +1692,7 @@
           </w:rPr>
           <w:t>LesterWish</w:t>
         </w:r>
+        <w:proofErr w:type="spellEnd"/>
       </w:hyperlink>
       <w:r>
         <w:rPr>
@@ -1625,6 +1737,7 @@
         </w:rPr>
         <w:t xml:space="preserve"> и </w:t>
       </w:r>
+      <w:proofErr w:type="spellStart"/>
       <w:r>
         <w:rPr>
           <w:rFonts w:ascii="Times New Roman" w:hAnsi="Times New Roman" w:cs="Times New Roman"/>
@@ -1634,6 +1747,7 @@
         </w:rPr>
         <w:t>Yandex</w:t>
       </w:r>
+      <w:proofErr w:type="spellEnd"/>
       <w:r>
         <w:rPr>
           <w:rFonts w:ascii="Times New Roman" w:hAnsi="Times New Roman" w:cs="Times New Roman"/>
@@ -1972,6 +2086,7 @@
         </w:rPr>
         <w:t xml:space="preserve"> страница сайта </w:t>
       </w:r>
+      <w:proofErr w:type="spellStart"/>
       <w:r>
         <w:rPr>
           <w:rFonts w:ascii="Times New Roman" w:hAnsi="Times New Roman" w:cs="Times New Roman"/>
@@ -1990,6 +2105,7 @@
         </w:rPr>
         <w:t>Wis</w:t>
       </w:r>
+      <w:proofErr w:type="spellEnd"/>
       <w:r>
         <w:rPr>
           <w:rFonts w:ascii="Times New Roman" w:hAnsi="Times New Roman" w:cs="Times New Roman"/>
@@ -2022,6 +2138,7 @@
         <w:lastRenderedPageBreak/>
         <w:t xml:space="preserve">3.2.2. </w:t>
       </w:r>
+      <w:proofErr w:type="spellStart"/>
       <w:r>
         <w:rPr>
           <w:rFonts w:ascii="Times New Roman" w:hAnsi="Times New Roman" w:cs="Times New Roman"/>
@@ -2032,6 +2149,7 @@
         </w:rPr>
         <w:t>MyWishList</w:t>
       </w:r>
+      <w:proofErr w:type="spellEnd"/>
     </w:p>
     <w:p>
       <w:pPr>
@@ -2046,6 +2164,7 @@
         </w:rPr>
       </w:pPr>
       <w:hyperlink r:id="rId8" w:history="1">
+        <w:proofErr w:type="spellStart"/>
         <w:r>
           <w:rPr>
             <w:rStyle w:val="a8"/>
@@ -2057,6 +2176,7 @@
           </w:rPr>
           <w:t>MyWishList</w:t>
         </w:r>
+        <w:proofErr w:type="spellEnd"/>
       </w:hyperlink>
       <w:r>
         <w:rPr>
@@ -2393,6 +2513,7 @@
         </w:rPr>
         <w:t xml:space="preserve">Страница авторизованного пользователя сайта </w:t>
       </w:r>
+      <w:proofErr w:type="spellStart"/>
       <w:r>
         <w:rPr>
           <w:rFonts w:ascii="Times New Roman" w:hAnsi="Times New Roman" w:cs="Times New Roman"/>
@@ -2403,6 +2524,7 @@
         </w:rPr>
         <w:t>MyWishList</w:t>
       </w:r>
+      <w:proofErr w:type="spellEnd"/>
     </w:p>
     <w:p>
       <w:pPr>
@@ -2893,7 +3015,6 @@
           <w:i/>
           <w:sz w:val="28"/>
           <w:szCs w:val="28"/>
-          <w:lang w:val="en-US"/>
         </w:rPr>
         <w:t>5</w:t>
       </w:r>
@@ -3106,7 +3227,7 @@
           <w:shd w:val="clear" w:color="auto" w:fill="FDFDFD"/>
         </w:rPr>
         <w:pict>
-          <v:shape id="_x0000_i1030" type="#_x0000_t75" style="width:467.25pt;height:275.25pt">
+          <v:shape id="_x0000_i1028" type="#_x0000_t75" style="width:467.25pt;height:275.25pt">
             <v:imagedata r:id="rId13" o:title="Контроллеры" gain="1.25"/>
           </v:shape>
         </w:pict>
@@ -3169,16 +3290,7 @@
           <w:sz w:val="28"/>
           <w:szCs w:val="28"/>
         </w:rPr>
-        <w:t xml:space="preserve">Рис. </w:t>
-      </w:r>
-      <w:r>
-        <w:rPr>
-          <w:rFonts w:ascii="Times New Roman" w:hAnsi="Times New Roman" w:cs="Times New Roman"/>
-          <w:i/>
-          <w:sz w:val="28"/>
-          <w:szCs w:val="28"/>
-        </w:rPr>
-        <w:t>6</w:t>
+        <w:t>Рис. 6</w:t>
       </w:r>
       <w:r>
         <w:rPr>
@@ -3236,7 +3348,7 @@
         </w:rPr>
         <w:lastRenderedPageBreak/>
         <w:pict>
-          <v:shape id="_x0000_i1033" type="#_x0000_t75" style="width:467.25pt;height:287.25pt">
+          <v:shape id="_x0000_i1029" type="#_x0000_t75" style="width:467.25pt;height:287.25pt">
             <v:imagedata r:id="rId14" o:title="Model"/>
           </v:shape>
         </w:pict>
@@ -3259,16 +3371,7 @@
           <w:sz w:val="28"/>
           <w:szCs w:val="28"/>
         </w:rPr>
-        <w:t xml:space="preserve">Рис. </w:t>
-      </w:r>
-      <w:r>
-        <w:rPr>
-          <w:rFonts w:ascii="Times New Roman" w:hAnsi="Times New Roman" w:cs="Times New Roman"/>
-          <w:i/>
-          <w:sz w:val="28"/>
-          <w:szCs w:val="28"/>
-        </w:rPr>
-        <w:t>7</w:t>
+        <w:t>Рис. 7</w:t>
       </w:r>
       <w:r>
         <w:rPr>
@@ -3286,16 +3389,7 @@
           <w:sz w:val="28"/>
           <w:szCs w:val="28"/>
         </w:rPr>
-        <w:t>Диаграмма классов. Классы</w:t>
-      </w:r>
-      <w:r>
-        <w:rPr>
-          <w:rFonts w:ascii="Times New Roman" w:hAnsi="Times New Roman" w:cs="Times New Roman"/>
-          <w:i/>
-          <w:sz w:val="28"/>
-          <w:szCs w:val="28"/>
-        </w:rPr>
-        <w:t>, относящиеся к модели</w:t>
+        <w:t>Диаграмма классов. Классы, относящиеся к модели</w:t>
       </w:r>
     </w:p>
     <w:p>
@@ -3318,6 +3412,145 @@
         </w:rPr>
         <w:t>4.4. Диаграмма объектов</w:t>
       </w:r>
+    </w:p>
+    <w:p>
+      <w:pPr>
+        <w:rPr>
+          <w:rFonts w:ascii="Times New Roman" w:hAnsi="Times New Roman" w:cs="Times New Roman"/>
+          <w:sz w:val="28"/>
+          <w:szCs w:val="28"/>
+          <w:shd w:val="clear" w:color="auto" w:fill="FFFFFF"/>
+        </w:rPr>
+      </w:pPr>
+      <w:r>
+        <w:rPr>
+          <w:rFonts w:ascii="Times New Roman" w:hAnsi="Times New Roman" w:cs="Times New Roman"/>
+          <w:sz w:val="28"/>
+          <w:szCs w:val="28"/>
+          <w:shd w:val="clear" w:color="auto" w:fill="FFFFFF"/>
+        </w:rPr>
+        <w:t>На диаграмме объектов отображаются экземпляры классов системы с указанием текущих значений их атрибутов и связей между объектами.</w:t>
+      </w:r>
+    </w:p>
+    <w:p>
+      <w:pPr>
+        <w:rPr>
+          <w:rFonts w:ascii="Times New Roman" w:hAnsi="Times New Roman" w:cs="Times New Roman"/>
+          <w:sz w:val="28"/>
+          <w:szCs w:val="28"/>
+        </w:rPr>
+      </w:pPr>
+      <w:r>
+        <w:rPr>
+          <w:rFonts w:ascii="Times New Roman" w:hAnsi="Times New Roman" w:cs="Times New Roman"/>
+          <w:sz w:val="28"/>
+          <w:szCs w:val="28"/>
+          <w:shd w:val="clear" w:color="auto" w:fill="FFFFFF"/>
+        </w:rPr>
+        <w:t xml:space="preserve">В разрабатываемой системе есть много классов, реализующих только методы. Они </w:t>
+      </w:r>
+      <w:r>
+        <w:rPr>
+          <w:rFonts w:ascii="Times New Roman" w:hAnsi="Times New Roman" w:cs="Times New Roman"/>
+          <w:sz w:val="28"/>
+          <w:szCs w:val="28"/>
+          <w:shd w:val="clear" w:color="auto" w:fill="FFFFFF"/>
+        </w:rPr>
+        <w:t xml:space="preserve">соответственно </w:t>
+      </w:r>
+      <w:r>
+        <w:rPr>
+          <w:rFonts w:ascii="Times New Roman" w:hAnsi="Times New Roman" w:cs="Times New Roman"/>
+          <w:sz w:val="28"/>
+          <w:szCs w:val="28"/>
+          <w:shd w:val="clear" w:color="auto" w:fill="FFFFFF"/>
+        </w:rPr>
+        <w:t>представлены прямоугольниками без атрибутов.</w:t>
+      </w:r>
+    </w:p>
+    <w:p>
+      <w:pPr>
+        <w:rPr>
+          <w:rFonts w:ascii="Times New Roman" w:hAnsi="Times New Roman" w:cs="Times New Roman"/>
+          <w:b/>
+          <w:sz w:val="28"/>
+          <w:szCs w:val="28"/>
+          <w:shd w:val="clear" w:color="auto" w:fill="FDFDFD"/>
+        </w:rPr>
+      </w:pPr>
+      <w:r>
+        <w:rPr>
+          <w:rFonts w:ascii="Times New Roman" w:hAnsi="Times New Roman" w:cs="Times New Roman"/>
+          <w:b/>
+          <w:sz w:val="28"/>
+          <w:szCs w:val="28"/>
+          <w:shd w:val="clear" w:color="auto" w:fill="FDFDFD"/>
+        </w:rPr>
+        <w:lastRenderedPageBreak/>
+        <w:pict>
+          <v:shape id="_x0000_i1034" type="#_x0000_t75" style="width:467.25pt;height:302.25pt">
+            <v:imagedata r:id="rId15" o:title="ObjectDiagram"/>
+          </v:shape>
+        </w:pict>
+      </w:r>
+    </w:p>
+    <w:p>
+      <w:pPr>
+        <w:jc w:val="center"/>
+        <w:rPr>
+          <w:rFonts w:ascii="Times New Roman" w:hAnsi="Times New Roman" w:cs="Times New Roman"/>
+          <w:i/>
+          <w:sz w:val="28"/>
+          <w:szCs w:val="28"/>
+        </w:rPr>
+      </w:pPr>
+      <w:r>
+        <w:rPr>
+          <w:rFonts w:ascii="Times New Roman" w:hAnsi="Times New Roman" w:cs="Times New Roman"/>
+          <w:i/>
+          <w:sz w:val="28"/>
+          <w:szCs w:val="28"/>
+        </w:rPr>
+        <w:t>Рис. 8</w:t>
+      </w:r>
+      <w:r>
+        <w:rPr>
+          <w:rFonts w:ascii="Times New Roman" w:hAnsi="Times New Roman" w:cs="Times New Roman"/>
+          <w:i/>
+          <w:sz w:val="28"/>
+          <w:szCs w:val="28"/>
+        </w:rPr>
+        <w:t xml:space="preserve">. </w:t>
+      </w:r>
+      <w:r>
+        <w:rPr>
+          <w:rFonts w:ascii="Times New Roman" w:hAnsi="Times New Roman" w:cs="Times New Roman"/>
+          <w:i/>
+          <w:sz w:val="28"/>
+          <w:szCs w:val="28"/>
+        </w:rPr>
+        <w:t>Диаграмма</w:t>
+      </w:r>
+      <w:r>
+        <w:rPr>
+          <w:rFonts w:ascii="Times New Roman" w:hAnsi="Times New Roman" w:cs="Times New Roman"/>
+          <w:i/>
+          <w:sz w:val="28"/>
+          <w:szCs w:val="28"/>
+        </w:rPr>
+        <w:t xml:space="preserve"> объектов</w:t>
+      </w:r>
+    </w:p>
+    <w:p>
+      <w:pPr>
+        <w:rPr>
+          <w:rFonts w:ascii="Times New Roman" w:hAnsi="Times New Roman" w:cs="Times New Roman"/>
+          <w:b/>
+          <w:sz w:val="28"/>
+          <w:szCs w:val="28"/>
+          <w:shd w:val="clear" w:color="auto" w:fill="FDFDFD"/>
+        </w:rPr>
+      </w:pPr>
       <w:bookmarkStart w:id="21" w:name="_GoBack"/>
       <w:bookmarkEnd w:id="21"/>
     </w:p>
@@ -3564,8 +3797,8 @@
       <w:r>
         <w:lastRenderedPageBreak/>
         <w:pict>
-          <v:shape id="_x0000_i1028" type="#_x0000_t75" style="width:467.25pt;height:284.25pt">
-            <v:imagedata r:id="rId15" o:title="ER-Diagram"/>
+          <v:shape id="_x0000_i1030" type="#_x0000_t75" style="width:467.25pt;height:284.25pt">
+            <v:imagedata r:id="rId16" o:title="ER-Diagram"/>
           </v:shape>
         </w:pict>
       </w:r>
@@ -3697,8 +3930,8 @@
           <w:lang w:val="en-US"/>
         </w:rPr>
         <w:pict>
-          <v:shape id="_x0000_i1029" type="#_x0000_t75" style="width:468pt;height:301.5pt">
-            <v:imagedata r:id="rId16" o:title="Схема базы данных"/>
+          <v:shape id="_x0000_i1031" type="#_x0000_t75" style="width:468pt;height:301.5pt">
+            <v:imagedata r:id="rId17" o:title="Схема базы данных"/>
           </v:shape>
         </w:pict>
       </w:r>
@@ -6726,7 +6959,7 @@
 </file>
 
 <file path=customXml/itemProps1.xml><?xml version="1.0" encoding="utf-8"?>
-<ds:datastoreItem xmlns:ds="http://schemas.openxmlformats.org/officeDocument/2006/customXml" ds:itemID="{91ADF0C4-0035-4A09-A516-6A38573F35DA}">
+<ds:datastoreItem xmlns:ds="http://schemas.openxmlformats.org/officeDocument/2006/customXml" ds:itemID="{5E6C3EB1-0AC3-42C5-8056-B1AB475D4FA3}">
   <ds:schemaRefs>
     <ds:schemaRef ds:uri="http://schemas.openxmlformats.org/officeDocument/2006/bibliography"/>
   </ds:schemaRefs>

--- a/Documents/Курсовой проект.docx
+++ b/Documents/Курсовой проект.docx
@@ -786,28 +786,6 @@
               <w:szCs w:val="28"/>
               <w:lang w:eastAsia="ru-RU"/>
             </w:rPr>
-            <w:t>Проектирование</w:t>
-          </w:r>
-        </w:p>
-        <w:p>
-          <w:pPr>
-            <w:pStyle w:val="a6"/>
-            <w:numPr>
-              <w:ilvl w:val="0"/>
-              <w:numId w:val="1"/>
-            </w:numPr>
-            <w:spacing w:after="0" w:line="360" w:lineRule="auto"/>
-            <w:rPr>
-              <w:lang w:eastAsia="ru-RU"/>
-            </w:rPr>
-          </w:pPr>
-          <w:r>
-            <w:rPr>
-              <w:rFonts w:ascii="Times New Roman" w:hAnsi="Times New Roman" w:cs="Times New Roman"/>
-              <w:sz w:val="28"/>
-              <w:szCs w:val="28"/>
-              <w:lang w:eastAsia="ru-RU"/>
-            </w:rPr>
             <w:t>Реализация</w:t>
           </w:r>
         </w:p>
@@ -896,6 +874,16 @@
           <w:szCs w:val="40"/>
         </w:rPr>
       </w:pPr>
+    </w:p>
+    <w:p>
+      <w:pPr>
+        <w:jc w:val="center"/>
+        <w:rPr>
+          <w:rFonts w:ascii="Times New Roman" w:hAnsi="Times New Roman" w:cs="Times New Roman"/>
+          <w:sz w:val="40"/>
+          <w:szCs w:val="40"/>
+        </w:rPr>
+      </w:pPr>
       <w:r>
         <w:rPr>
           <w:rFonts w:ascii="Times New Roman" w:hAnsi="Times New Roman" w:cs="Times New Roman"/>
@@ -2594,60 +2582,615 @@
     </w:p>
     <w:p>
       <w:pPr>
-        <w:jc w:val="center"/>
-        <w:rPr>
-          <w:rFonts w:ascii="Times New Roman" w:hAnsi="Times New Roman" w:cs="Times New Roman"/>
-          <w:sz w:val="28"/>
-          <w:szCs w:val="28"/>
-          <w:shd w:val="clear" w:color="auto" w:fill="FDFDFD"/>
-        </w:rPr>
-      </w:pPr>
-      <w:r>
-        <w:rPr>
-          <w:rFonts w:ascii="Times New Roman" w:hAnsi="Times New Roman" w:cs="Times New Roman"/>
+        <w:rPr>
+          <w:rFonts w:ascii="Times New Roman" w:hAnsi="Times New Roman" w:cs="Times New Roman"/>
+          <w:b/>
+          <w:sz w:val="28"/>
+          <w:szCs w:val="28"/>
+          <w:shd w:val="clear" w:color="auto" w:fill="FDFDFD"/>
+        </w:rPr>
+      </w:pPr>
+      <w:r>
+        <w:rPr>
+          <w:rFonts w:ascii="Times New Roman" w:hAnsi="Times New Roman" w:cs="Times New Roman"/>
+          <w:b/>
           <w:sz w:val="28"/>
           <w:szCs w:val="28"/>
           <w:shd w:val="clear" w:color="auto" w:fill="FDFDFD"/>
         </w:rPr>
         <w:lastRenderedPageBreak/>
-        <w:t>Проектирование</w:t>
-      </w:r>
-    </w:p>
-    <w:p>
-      <w:pPr>
-        <w:rPr>
-          <w:rFonts w:ascii="Times New Roman" w:hAnsi="Times New Roman" w:cs="Times New Roman"/>
-          <w:b/>
-          <w:sz w:val="28"/>
-          <w:szCs w:val="28"/>
-          <w:shd w:val="clear" w:color="auto" w:fill="FDFDFD"/>
-        </w:rPr>
-      </w:pPr>
-      <w:r>
-        <w:rPr>
-          <w:rFonts w:ascii="Times New Roman" w:hAnsi="Times New Roman" w:cs="Times New Roman"/>
-          <w:b/>
-          <w:sz w:val="28"/>
-          <w:szCs w:val="28"/>
-          <w:shd w:val="clear" w:color="auto" w:fill="FDFDFD"/>
-        </w:rPr>
-        <w:t xml:space="preserve">4.1. </w:t>
-      </w:r>
-      <w:r>
-        <w:rPr>
-          <w:rFonts w:ascii="Times New Roman" w:hAnsi="Times New Roman" w:cs="Times New Roman"/>
-          <w:b/>
-          <w:sz w:val="28"/>
-          <w:szCs w:val="28"/>
-          <w:shd w:val="clear" w:color="auto" w:fill="FDFDFD"/>
+        <w:t>3.3. Анализ предметной области</w:t>
+      </w:r>
+    </w:p>
+    <w:p>
+      <w:pPr>
+        <w:rPr>
+          <w:rFonts w:ascii="Times New Roman" w:hAnsi="Times New Roman" w:cs="Times New Roman"/>
+          <w:sz w:val="28"/>
+          <w:szCs w:val="28"/>
+          <w:shd w:val="clear" w:color="auto" w:fill="FDFDFD"/>
+        </w:rPr>
+      </w:pPr>
+      <w:r>
+        <w:rPr>
+          <w:rFonts w:ascii="Times New Roman" w:hAnsi="Times New Roman" w:cs="Times New Roman"/>
+          <w:sz w:val="28"/>
+          <w:szCs w:val="28"/>
+          <w:shd w:val="clear" w:color="auto" w:fill="FDFDFD"/>
+        </w:rPr>
+        <w:t>3.3.1. Описание и обоснование выбора воронок конверсии</w:t>
+      </w:r>
+    </w:p>
+    <w:p>
+      <w:pPr>
+        <w:spacing w:line="276" w:lineRule="auto"/>
+        <w:jc w:val="both"/>
+        <w:rPr>
+          <w:rFonts w:ascii="Times New Roman" w:hAnsi="Times New Roman" w:cs="Times New Roman"/>
+          <w:sz w:val="28"/>
+          <w:szCs w:val="28"/>
+          <w:shd w:val="clear" w:color="auto" w:fill="FFFFFF"/>
+        </w:rPr>
+      </w:pPr>
+      <w:r>
+        <w:rPr>
+          <w:rFonts w:ascii="Times New Roman" w:hAnsi="Times New Roman" w:cs="Times New Roman"/>
+          <w:sz w:val="28"/>
+          <w:szCs w:val="28"/>
+          <w:shd w:val="clear" w:color="auto" w:fill="FFFFFF"/>
+        </w:rPr>
+        <w:t>Задача разрабатываемого сайта – заставить как можно больше пользователей взаимодействовать между собой. Чем больше пользователи будут контактировать, тем больше людей захотят стать пользователями сайта. Например, если для компании друзей ни один праздник не обходится без сервиса «</w:t>
+      </w:r>
+      <w:r>
+        <w:rPr>
+          <w:rFonts w:ascii="Times New Roman" w:hAnsi="Times New Roman" w:cs="Times New Roman"/>
+          <w:sz w:val="28"/>
+          <w:szCs w:val="28"/>
+          <w:shd w:val="clear" w:color="auto" w:fill="FFFFFF"/>
           <w:lang w:val="en-US"/>
         </w:rPr>
+        <w:t>Golden</w:t>
+      </w:r>
+      <w:r>
+        <w:rPr>
+          <w:rFonts w:ascii="Times New Roman" w:hAnsi="Times New Roman" w:cs="Times New Roman"/>
+          <w:sz w:val="28"/>
+          <w:szCs w:val="28"/>
+          <w:shd w:val="clear" w:color="auto" w:fill="FFFFFF"/>
+        </w:rPr>
+        <w:t xml:space="preserve"> </w:t>
+      </w:r>
+      <w:r>
+        <w:rPr>
+          <w:rFonts w:ascii="Times New Roman" w:hAnsi="Times New Roman" w:cs="Times New Roman"/>
+          <w:sz w:val="28"/>
+          <w:szCs w:val="28"/>
+          <w:shd w:val="clear" w:color="auto" w:fill="FFFFFF"/>
+          <w:lang w:val="en-US"/>
+        </w:rPr>
+        <w:t>Fish</w:t>
+      </w:r>
+      <w:r>
+        <w:rPr>
+          <w:rFonts w:ascii="Times New Roman" w:hAnsi="Times New Roman" w:cs="Times New Roman"/>
+          <w:sz w:val="28"/>
+          <w:szCs w:val="28"/>
+          <w:shd w:val="clear" w:color="auto" w:fill="FFFFFF"/>
+        </w:rPr>
+        <w:t>», то еще один друг просто не сможет остаться в стороне.</w:t>
+      </w:r>
+    </w:p>
+    <w:p>
+      <w:pPr>
+        <w:spacing w:line="276" w:lineRule="auto"/>
+        <w:jc w:val="both"/>
+        <w:rPr>
+          <w:rFonts w:ascii="Times New Roman" w:hAnsi="Times New Roman" w:cs="Times New Roman"/>
+          <w:sz w:val="28"/>
+          <w:szCs w:val="28"/>
+          <w:shd w:val="clear" w:color="auto" w:fill="FFFFFF"/>
+        </w:rPr>
+      </w:pPr>
+      <w:r>
+        <w:rPr>
+          <w:rFonts w:ascii="Times New Roman" w:hAnsi="Times New Roman" w:cs="Times New Roman"/>
+          <w:sz w:val="28"/>
+          <w:szCs w:val="28"/>
+          <w:shd w:val="clear" w:color="auto" w:fill="FFFFFF"/>
+        </w:rPr>
+        <w:t>На основе вышесказанного можно выделить три ключевых сценария: «Добавление желания», «Добавление в друзья», «Добавление подарка». Без желаний невозможно взаимодействие пользователей, и разрабатываемый сайт теряет смысл. Чем больше друзей у пользователя, тем больше людей увидит его список желаний, а значит, выше вероятность взаимодействия. Ну и, конечно, добавление желания друга в список «Хочу подарить» - это конечная точка взаимодействия.</w:t>
+      </w:r>
+    </w:p>
+    <w:p>
+      <w:pPr>
+        <w:pStyle w:val="a6"/>
+        <w:numPr>
+          <w:ilvl w:val="3"/>
+          <w:numId w:val="1"/>
+        </w:numPr>
+        <w:spacing w:line="276" w:lineRule="auto"/>
+        <w:jc w:val="both"/>
+        <w:rPr>
+          <w:rFonts w:ascii="Times New Roman" w:hAnsi="Times New Roman" w:cs="Times New Roman"/>
+          <w:sz w:val="28"/>
+          <w:szCs w:val="28"/>
+          <w:shd w:val="clear" w:color="auto" w:fill="FFFFFF"/>
+        </w:rPr>
+      </w:pPr>
+      <w:r>
+        <w:rPr>
+          <w:rFonts w:ascii="Times New Roman" w:hAnsi="Times New Roman" w:cs="Times New Roman"/>
+          <w:sz w:val="28"/>
+          <w:szCs w:val="28"/>
+        </w:rPr>
+        <w:t>Воронка добавления желания:</w:t>
+      </w:r>
+    </w:p>
+    <w:p>
+      <w:pPr>
+        <w:pStyle w:val="a6"/>
+        <w:spacing w:line="276" w:lineRule="auto"/>
+        <w:jc w:val="both"/>
+        <w:rPr>
+          <w:rFonts w:ascii="Times New Roman" w:hAnsi="Times New Roman" w:cs="Times New Roman"/>
+          <w:sz w:val="28"/>
+          <w:szCs w:val="28"/>
+        </w:rPr>
+      </w:pPr>
+      <w:r>
+        <w:rPr>
+          <w:rFonts w:ascii="Times New Roman" w:hAnsi="Times New Roman" w:cs="Times New Roman"/>
+          <w:sz w:val="28"/>
+          <w:szCs w:val="28"/>
+        </w:rPr>
+        <w:t xml:space="preserve">Посетить главную страницу </w:t>
+      </w:r>
+      <w:r>
+        <w:rPr>
+          <w:rFonts w:ascii="Times New Roman" w:hAnsi="Times New Roman" w:cs="Times New Roman"/>
+          <w:sz w:val="28"/>
+          <w:szCs w:val="28"/>
+        </w:rPr>
+        <w:sym w:font="Symbol" w:char="F0AE"/>
+      </w:r>
+      <w:r>
+        <w:rPr>
+          <w:rFonts w:ascii="Times New Roman" w:hAnsi="Times New Roman" w:cs="Times New Roman"/>
+          <w:sz w:val="28"/>
+          <w:szCs w:val="28"/>
+        </w:rPr>
+        <w:t xml:space="preserve"> Авторизоваться </w:t>
+      </w:r>
+      <w:r>
+        <w:rPr>
+          <w:rFonts w:ascii="Times New Roman" w:hAnsi="Times New Roman" w:cs="Times New Roman"/>
+          <w:sz w:val="28"/>
+          <w:szCs w:val="28"/>
+        </w:rPr>
+        <w:sym w:font="Symbol" w:char="F0AE"/>
+      </w:r>
+      <w:r>
+        <w:rPr>
+          <w:rFonts w:ascii="Times New Roman" w:hAnsi="Times New Roman" w:cs="Times New Roman"/>
+          <w:sz w:val="28"/>
+          <w:szCs w:val="28"/>
+        </w:rPr>
+        <w:t xml:space="preserve"> Посетить раздел «Мои желания» </w:t>
+      </w:r>
+      <w:r>
+        <w:rPr>
+          <w:rFonts w:ascii="Times New Roman" w:hAnsi="Times New Roman" w:cs="Times New Roman"/>
+          <w:sz w:val="28"/>
+          <w:szCs w:val="28"/>
+        </w:rPr>
+        <w:sym w:font="Symbol" w:char="F0AE"/>
+      </w:r>
+      <w:r>
+        <w:rPr>
+          <w:rFonts w:ascii="Times New Roman" w:hAnsi="Times New Roman" w:cs="Times New Roman"/>
+          <w:sz w:val="28"/>
+          <w:szCs w:val="28"/>
+        </w:rPr>
+        <w:t xml:space="preserve"> Добавить желание</w:t>
+      </w:r>
+    </w:p>
+    <w:p>
+      <w:pPr>
+        <w:pStyle w:val="a6"/>
+        <w:numPr>
+          <w:ilvl w:val="3"/>
+          <w:numId w:val="1"/>
+        </w:numPr>
+        <w:spacing w:line="276" w:lineRule="auto"/>
+        <w:jc w:val="both"/>
+        <w:rPr>
+          <w:rFonts w:ascii="Times New Roman" w:hAnsi="Times New Roman" w:cs="Times New Roman"/>
+          <w:sz w:val="28"/>
+          <w:szCs w:val="28"/>
+        </w:rPr>
+      </w:pPr>
+      <w:r>
+        <w:rPr>
+          <w:rFonts w:ascii="Times New Roman" w:hAnsi="Times New Roman" w:cs="Times New Roman"/>
+          <w:sz w:val="28"/>
+          <w:szCs w:val="28"/>
+        </w:rPr>
+        <w:t>Воронка добавления пользователя в друзья</w:t>
+      </w:r>
+      <w:r>
+        <w:rPr>
+          <w:rFonts w:ascii="Times New Roman" w:hAnsi="Times New Roman" w:cs="Times New Roman"/>
+          <w:sz w:val="28"/>
+          <w:szCs w:val="28"/>
+        </w:rPr>
+        <w:t>:</w:t>
+      </w:r>
+    </w:p>
+    <w:p>
+      <w:pPr>
+        <w:pStyle w:val="a6"/>
+        <w:spacing w:line="276" w:lineRule="auto"/>
+        <w:jc w:val="both"/>
+        <w:rPr>
+          <w:rFonts w:ascii="Times New Roman" w:hAnsi="Times New Roman" w:cs="Times New Roman"/>
+          <w:sz w:val="28"/>
+          <w:szCs w:val="28"/>
+        </w:rPr>
+      </w:pPr>
+      <w:r>
+        <w:rPr>
+          <w:rFonts w:ascii="Times New Roman" w:hAnsi="Times New Roman" w:cs="Times New Roman"/>
+          <w:sz w:val="28"/>
+          <w:szCs w:val="28"/>
+        </w:rPr>
+        <w:t xml:space="preserve">Посетить главную страницу </w:t>
+      </w:r>
+      <w:r>
+        <w:rPr>
+          <w:rFonts w:ascii="Times New Roman" w:hAnsi="Times New Roman" w:cs="Times New Roman"/>
+          <w:sz w:val="28"/>
+          <w:szCs w:val="28"/>
+        </w:rPr>
+        <w:sym w:font="Symbol" w:char="F0AE"/>
+      </w:r>
+      <w:r>
+        <w:rPr>
+          <w:rFonts w:ascii="Times New Roman" w:hAnsi="Times New Roman" w:cs="Times New Roman"/>
+          <w:sz w:val="28"/>
+          <w:szCs w:val="28"/>
+        </w:rPr>
+        <w:t xml:space="preserve"> Авторизоваться </w:t>
+      </w:r>
+      <w:r>
+        <w:rPr>
+          <w:rFonts w:ascii="Times New Roman" w:hAnsi="Times New Roman" w:cs="Times New Roman"/>
+          <w:sz w:val="28"/>
+          <w:szCs w:val="28"/>
+        </w:rPr>
+        <w:sym w:font="Symbol" w:char="F0AE"/>
+      </w:r>
+      <w:r>
+        <w:rPr>
+          <w:rFonts w:ascii="Times New Roman" w:hAnsi="Times New Roman" w:cs="Times New Roman"/>
+          <w:sz w:val="28"/>
+          <w:szCs w:val="28"/>
+        </w:rPr>
+        <w:t xml:space="preserve"> Ввести </w:t>
+      </w:r>
+      <w:proofErr w:type="spellStart"/>
+      <w:r>
+        <w:rPr>
+          <w:rFonts w:ascii="Times New Roman" w:hAnsi="Times New Roman" w:cs="Times New Roman"/>
+          <w:sz w:val="28"/>
+          <w:szCs w:val="28"/>
+        </w:rPr>
+        <w:t>юзернейм</w:t>
+      </w:r>
+      <w:proofErr w:type="spellEnd"/>
+      <w:r>
+        <w:rPr>
+          <w:rFonts w:ascii="Times New Roman" w:hAnsi="Times New Roman" w:cs="Times New Roman"/>
+          <w:sz w:val="28"/>
+          <w:szCs w:val="28"/>
+        </w:rPr>
+        <w:t xml:space="preserve"> пользователя в поисковой строке </w:t>
+      </w:r>
+      <w:r>
+        <w:rPr>
+          <w:rFonts w:ascii="Times New Roman" w:hAnsi="Times New Roman" w:cs="Times New Roman"/>
+          <w:sz w:val="28"/>
+          <w:szCs w:val="28"/>
+        </w:rPr>
+        <w:sym w:font="Symbol" w:char="F0AE"/>
+      </w:r>
+      <w:r>
+        <w:rPr>
+          <w:rFonts w:ascii="Times New Roman" w:hAnsi="Times New Roman" w:cs="Times New Roman"/>
+          <w:sz w:val="28"/>
+          <w:szCs w:val="28"/>
+        </w:rPr>
+        <w:t xml:space="preserve"> Нажать кнопку «Поиск» </w:t>
+      </w:r>
+      <w:r>
+        <w:rPr>
+          <w:rFonts w:ascii="Times New Roman" w:hAnsi="Times New Roman" w:cs="Times New Roman"/>
+          <w:sz w:val="28"/>
+          <w:szCs w:val="28"/>
+        </w:rPr>
+        <w:sym w:font="Symbol" w:char="F0AE"/>
+      </w:r>
+      <w:r>
+        <w:rPr>
+          <w:rFonts w:ascii="Times New Roman" w:hAnsi="Times New Roman" w:cs="Times New Roman"/>
+          <w:sz w:val="28"/>
+          <w:szCs w:val="28"/>
+        </w:rPr>
+        <w:t xml:space="preserve"> Нажать кнопку «Добавить в друзья»</w:t>
+      </w:r>
+    </w:p>
+    <w:p>
+      <w:pPr>
+        <w:pStyle w:val="a6"/>
+        <w:numPr>
+          <w:ilvl w:val="3"/>
+          <w:numId w:val="1"/>
+        </w:numPr>
+        <w:spacing w:line="276" w:lineRule="auto"/>
+        <w:jc w:val="both"/>
+        <w:rPr>
+          <w:rFonts w:ascii="Times New Roman" w:hAnsi="Times New Roman" w:cs="Times New Roman"/>
+          <w:sz w:val="28"/>
+          <w:szCs w:val="28"/>
+        </w:rPr>
+      </w:pPr>
+      <w:r>
+        <w:rPr>
+          <w:rFonts w:ascii="Times New Roman" w:hAnsi="Times New Roman" w:cs="Times New Roman"/>
+          <w:sz w:val="28"/>
+          <w:szCs w:val="28"/>
+        </w:rPr>
+        <w:t>Воронка добавления подарка</w:t>
+      </w:r>
+      <w:r>
+        <w:rPr>
+          <w:rFonts w:ascii="Times New Roman" w:hAnsi="Times New Roman" w:cs="Times New Roman"/>
+          <w:sz w:val="28"/>
+          <w:szCs w:val="28"/>
+        </w:rPr>
+        <w:t>:</w:t>
+      </w:r>
+    </w:p>
+    <w:p>
+      <w:pPr>
+        <w:pStyle w:val="a6"/>
+        <w:spacing w:line="276" w:lineRule="auto"/>
+        <w:jc w:val="both"/>
+        <w:rPr>
+          <w:rFonts w:ascii="Times New Roman" w:hAnsi="Times New Roman" w:cs="Times New Roman"/>
+          <w:sz w:val="28"/>
+          <w:szCs w:val="28"/>
+        </w:rPr>
+      </w:pPr>
+      <w:r>
+        <w:rPr>
+          <w:rFonts w:ascii="Times New Roman" w:hAnsi="Times New Roman" w:cs="Times New Roman"/>
+          <w:sz w:val="28"/>
+          <w:szCs w:val="28"/>
+        </w:rPr>
+        <w:t xml:space="preserve">Посетить главную страницу </w:t>
+      </w:r>
+      <w:r>
+        <w:rPr>
+          <w:rFonts w:ascii="Times New Roman" w:hAnsi="Times New Roman" w:cs="Times New Roman"/>
+          <w:sz w:val="28"/>
+          <w:szCs w:val="28"/>
+        </w:rPr>
+        <w:sym w:font="Symbol" w:char="F0AE"/>
+      </w:r>
+      <w:r>
+        <w:rPr>
+          <w:rFonts w:ascii="Times New Roman" w:hAnsi="Times New Roman" w:cs="Times New Roman"/>
+          <w:sz w:val="28"/>
+          <w:szCs w:val="28"/>
+        </w:rPr>
+        <w:t xml:space="preserve"> Авторизоваться </w:t>
+      </w:r>
+      <w:r>
+        <w:rPr>
+          <w:rFonts w:ascii="Times New Roman" w:hAnsi="Times New Roman" w:cs="Times New Roman"/>
+          <w:sz w:val="28"/>
+          <w:szCs w:val="28"/>
+        </w:rPr>
+        <w:sym w:font="Symbol" w:char="F0AE"/>
+      </w:r>
+      <w:r>
+        <w:rPr>
+          <w:rFonts w:ascii="Times New Roman" w:hAnsi="Times New Roman" w:cs="Times New Roman"/>
+          <w:sz w:val="28"/>
+          <w:szCs w:val="28"/>
+        </w:rPr>
+        <w:t xml:space="preserve"> Перейти в раздел «Друзья» </w:t>
+      </w:r>
+      <w:r>
+        <w:rPr>
+          <w:rFonts w:ascii="Times New Roman" w:hAnsi="Times New Roman" w:cs="Times New Roman"/>
+          <w:sz w:val="28"/>
+          <w:szCs w:val="28"/>
+        </w:rPr>
+        <w:sym w:font="Symbol" w:char="F0AE"/>
+      </w:r>
+      <w:r>
+        <w:rPr>
+          <w:rFonts w:ascii="Times New Roman" w:hAnsi="Times New Roman" w:cs="Times New Roman"/>
+          <w:sz w:val="28"/>
+          <w:szCs w:val="28"/>
+        </w:rPr>
+        <w:t xml:space="preserve"> Перейти во вкладку «Мои друзья» </w:t>
+      </w:r>
+      <w:r>
+        <w:rPr>
+          <w:rFonts w:ascii="Times New Roman" w:hAnsi="Times New Roman" w:cs="Times New Roman"/>
+          <w:sz w:val="28"/>
+          <w:szCs w:val="28"/>
+        </w:rPr>
+        <w:sym w:font="Symbol" w:char="F0AE"/>
+      </w:r>
+      <w:r>
+        <w:rPr>
+          <w:rFonts w:ascii="Times New Roman" w:hAnsi="Times New Roman" w:cs="Times New Roman"/>
+          <w:sz w:val="28"/>
+          <w:szCs w:val="28"/>
+        </w:rPr>
+        <w:t xml:space="preserve"> Перейти на страницу друга </w:t>
+      </w:r>
+      <w:r>
+        <w:rPr>
+          <w:rFonts w:ascii="Times New Roman" w:hAnsi="Times New Roman" w:cs="Times New Roman"/>
+          <w:sz w:val="28"/>
+          <w:szCs w:val="28"/>
+        </w:rPr>
+        <w:sym w:font="Symbol" w:char="F0AE"/>
+      </w:r>
+      <w:r>
+        <w:rPr>
+          <w:rFonts w:ascii="Times New Roman" w:hAnsi="Times New Roman" w:cs="Times New Roman"/>
+          <w:sz w:val="28"/>
+          <w:szCs w:val="28"/>
+        </w:rPr>
+        <w:t xml:space="preserve"> Нажать кнопку «Хочу подарить»</w:t>
+      </w:r>
+    </w:p>
+    <w:p>
+      <w:pPr>
+        <w:rPr>
+          <w:rFonts w:ascii="Times New Roman" w:hAnsi="Times New Roman" w:cs="Times New Roman"/>
+          <w:sz w:val="28"/>
+          <w:szCs w:val="28"/>
+          <w:shd w:val="clear" w:color="auto" w:fill="FDFDFD"/>
+        </w:rPr>
+      </w:pPr>
+    </w:p>
+    <w:p>
+      <w:pPr>
+        <w:rPr>
+          <w:rFonts w:ascii="Times New Roman" w:hAnsi="Times New Roman" w:cs="Times New Roman"/>
+          <w:sz w:val="28"/>
+          <w:szCs w:val="28"/>
+          <w:shd w:val="clear" w:color="auto" w:fill="FDFDFD"/>
+        </w:rPr>
+      </w:pPr>
+    </w:p>
+    <w:p>
+      <w:pPr>
+        <w:rPr>
+          <w:rFonts w:ascii="Times New Roman" w:hAnsi="Times New Roman" w:cs="Times New Roman"/>
+          <w:sz w:val="28"/>
+          <w:szCs w:val="28"/>
+          <w:shd w:val="clear" w:color="auto" w:fill="FDFDFD"/>
+        </w:rPr>
+      </w:pPr>
+    </w:p>
+    <w:p>
+      <w:pPr>
+        <w:rPr>
+          <w:rFonts w:ascii="Times New Roman" w:hAnsi="Times New Roman" w:cs="Times New Roman"/>
+          <w:sz w:val="28"/>
+          <w:szCs w:val="28"/>
+          <w:shd w:val="clear" w:color="auto" w:fill="FDFDFD"/>
+        </w:rPr>
+      </w:pPr>
+    </w:p>
+    <w:p>
+      <w:pPr>
+        <w:rPr>
+          <w:rFonts w:ascii="Times New Roman" w:hAnsi="Times New Roman" w:cs="Times New Roman"/>
+          <w:sz w:val="28"/>
+          <w:szCs w:val="28"/>
+          <w:shd w:val="clear" w:color="auto" w:fill="FDFDFD"/>
+        </w:rPr>
+      </w:pPr>
+    </w:p>
+    <w:p>
+      <w:pPr>
+        <w:rPr>
+          <w:rFonts w:ascii="Times New Roman" w:hAnsi="Times New Roman" w:cs="Times New Roman"/>
+          <w:sz w:val="28"/>
+          <w:szCs w:val="28"/>
+          <w:shd w:val="clear" w:color="auto" w:fill="FDFDFD"/>
+        </w:rPr>
+      </w:pPr>
+    </w:p>
+    <w:p>
+      <w:pPr>
+        <w:rPr>
+          <w:rFonts w:ascii="Times New Roman" w:hAnsi="Times New Roman" w:cs="Times New Roman"/>
+          <w:sz w:val="28"/>
+          <w:szCs w:val="28"/>
+          <w:shd w:val="clear" w:color="auto" w:fill="FDFDFD"/>
+        </w:rPr>
+      </w:pPr>
+    </w:p>
+    <w:p>
+      <w:pPr>
+        <w:rPr>
+          <w:rFonts w:ascii="Times New Roman" w:hAnsi="Times New Roman" w:cs="Times New Roman"/>
+          <w:sz w:val="28"/>
+          <w:szCs w:val="28"/>
+          <w:shd w:val="clear" w:color="auto" w:fill="FDFDFD"/>
+        </w:rPr>
+      </w:pPr>
+    </w:p>
+    <w:p>
+      <w:pPr>
+        <w:rPr>
+          <w:rFonts w:ascii="Times New Roman" w:hAnsi="Times New Roman" w:cs="Times New Roman"/>
+          <w:sz w:val="28"/>
+          <w:szCs w:val="28"/>
+          <w:shd w:val="clear" w:color="auto" w:fill="FDFDFD"/>
+        </w:rPr>
+      </w:pPr>
+    </w:p>
+    <w:p>
+      <w:pPr>
+        <w:rPr>
+          <w:rFonts w:ascii="Times New Roman" w:hAnsi="Times New Roman" w:cs="Times New Roman"/>
+          <w:sz w:val="28"/>
+          <w:szCs w:val="28"/>
+          <w:shd w:val="clear" w:color="auto" w:fill="FDFDFD"/>
+        </w:rPr>
+      </w:pPr>
+      <w:r>
+        <w:rPr>
+          <w:rFonts w:ascii="Times New Roman" w:hAnsi="Times New Roman" w:cs="Times New Roman"/>
+          <w:sz w:val="28"/>
+          <w:szCs w:val="28"/>
+          <w:shd w:val="clear" w:color="auto" w:fill="FDFDFD"/>
+        </w:rPr>
+        <w:lastRenderedPageBreak/>
+        <w:t>3.3.2</w:t>
+      </w:r>
+      <w:r>
+        <w:rPr>
+          <w:rFonts w:ascii="Times New Roman" w:hAnsi="Times New Roman" w:cs="Times New Roman"/>
+          <w:sz w:val="28"/>
+          <w:szCs w:val="28"/>
+          <w:shd w:val="clear" w:color="auto" w:fill="FDFDFD"/>
+        </w:rPr>
+        <w:t xml:space="preserve">. </w:t>
+      </w:r>
+      <w:r>
+        <w:rPr>
+          <w:rFonts w:ascii="Times New Roman" w:hAnsi="Times New Roman" w:cs="Times New Roman"/>
+          <w:sz w:val="28"/>
+          <w:szCs w:val="28"/>
+          <w:shd w:val="clear" w:color="auto" w:fill="FDFDFD"/>
+          <w:lang w:val="en-US"/>
+        </w:rPr>
         <w:t>IDEF</w:t>
       </w:r>
       <w:r>
         <w:rPr>
           <w:rFonts w:ascii="Times New Roman" w:hAnsi="Times New Roman" w:cs="Times New Roman"/>
-          <w:b/>
           <w:sz w:val="28"/>
           <w:szCs w:val="28"/>
           <w:shd w:val="clear" w:color="auto" w:fill="FDFDFD"/>
@@ -2919,9 +3462,8 @@
         </w:rPr>
         <w:lastRenderedPageBreak/>
         <w:pict>
-          <v:shape id="_x0000_i1026" type="#_x0000_t75" style="width:467.25pt;height:276pt">
-            <v:imagedata r:id="rId11" o:title="2" gain="1.25"/>
-            <v:shadow on="t" opacity=".5" offset="-6pt,-6pt"/>
+          <v:shape id="_x0000_i1034" type="#_x0000_t75" style="width:467.25pt;height:276pt">
+            <v:imagedata r:id="rId11" o:title="2"/>
           </v:shape>
         </w:pict>
       </w:r>
@@ -3063,16 +3605,14 @@
       <w:pPr>
         <w:rPr>
           <w:rFonts w:ascii="Times New Roman" w:hAnsi="Times New Roman" w:cs="Times New Roman"/>
-          <w:b/>
-          <w:sz w:val="28"/>
-          <w:szCs w:val="28"/>
-          <w:shd w:val="clear" w:color="auto" w:fill="FDFDFD"/>
-        </w:rPr>
-      </w:pPr>
-      <w:r>
-        <w:rPr>
-          <w:rFonts w:ascii="Times New Roman" w:hAnsi="Times New Roman" w:cs="Times New Roman"/>
-          <w:b/>
+          <w:sz w:val="28"/>
+          <w:szCs w:val="28"/>
+          <w:shd w:val="clear" w:color="auto" w:fill="FDFDFD"/>
+        </w:rPr>
+      </w:pPr>
+      <w:r>
+        <w:rPr>
+          <w:rFonts w:ascii="Times New Roman" w:hAnsi="Times New Roman" w:cs="Times New Roman"/>
           <w:sz w:val="28"/>
           <w:szCs w:val="28"/>
           <w:shd w:val="clear" w:color="auto" w:fill="FDFDFD"/>
@@ -3085,38 +3625,36 @@
       <w:pPr>
         <w:rPr>
           <w:rFonts w:ascii="Times New Roman" w:hAnsi="Times New Roman" w:cs="Times New Roman"/>
-          <w:b/>
-          <w:sz w:val="28"/>
-          <w:szCs w:val="28"/>
-          <w:shd w:val="clear" w:color="auto" w:fill="FDFDFD"/>
-        </w:rPr>
-      </w:pPr>
-    </w:p>
-    <w:p>
-      <w:pPr>
-        <w:rPr>
-          <w:rFonts w:ascii="Times New Roman" w:hAnsi="Times New Roman" w:cs="Times New Roman"/>
-          <w:b/>
-          <w:sz w:val="28"/>
-          <w:szCs w:val="28"/>
-          <w:shd w:val="clear" w:color="auto" w:fill="FDFDFD"/>
-        </w:rPr>
-      </w:pPr>
-    </w:p>
-    <w:p>
-      <w:pPr>
-        <w:rPr>
-          <w:rFonts w:ascii="Times New Roman" w:hAnsi="Times New Roman" w:cs="Times New Roman"/>
-          <w:b/>
-          <w:sz w:val="28"/>
-          <w:szCs w:val="28"/>
-          <w:shd w:val="clear" w:color="auto" w:fill="FDFDFD"/>
-        </w:rPr>
-      </w:pPr>
-      <w:r>
-        <w:rPr>
-          <w:rFonts w:ascii="Times New Roman" w:hAnsi="Times New Roman" w:cs="Times New Roman"/>
-          <w:b/>
+          <w:sz w:val="28"/>
+          <w:szCs w:val="28"/>
+          <w:shd w:val="clear" w:color="auto" w:fill="FDFDFD"/>
+        </w:rPr>
+      </w:pPr>
+      <w:bookmarkStart w:id="21" w:name="_GoBack"/>
+      <w:bookmarkEnd w:id="21"/>
+    </w:p>
+    <w:p>
+      <w:pPr>
+        <w:rPr>
+          <w:rFonts w:ascii="Times New Roman" w:hAnsi="Times New Roman" w:cs="Times New Roman"/>
+          <w:sz w:val="28"/>
+          <w:szCs w:val="28"/>
+          <w:shd w:val="clear" w:color="auto" w:fill="FDFDFD"/>
+        </w:rPr>
+      </w:pPr>
+    </w:p>
+    <w:p>
+      <w:pPr>
+        <w:rPr>
+          <w:rFonts w:ascii="Times New Roman" w:hAnsi="Times New Roman" w:cs="Times New Roman"/>
+          <w:sz w:val="28"/>
+          <w:szCs w:val="28"/>
+          <w:shd w:val="clear" w:color="auto" w:fill="FDFDFD"/>
+        </w:rPr>
+      </w:pPr>
+      <w:r>
+        <w:rPr>
+          <w:rFonts w:ascii="Times New Roman" w:hAnsi="Times New Roman" w:cs="Times New Roman"/>
           <w:sz w:val="28"/>
           <w:szCs w:val="28"/>
           <w:shd w:val="clear" w:color="auto" w:fill="FDFDFD"/>
@@ -3396,16 +3934,14 @@
       <w:pPr>
         <w:rPr>
           <w:rFonts w:ascii="Times New Roman" w:hAnsi="Times New Roman" w:cs="Times New Roman"/>
-          <w:b/>
-          <w:sz w:val="28"/>
-          <w:szCs w:val="28"/>
-          <w:shd w:val="clear" w:color="auto" w:fill="FDFDFD"/>
-        </w:rPr>
-      </w:pPr>
-      <w:r>
-        <w:rPr>
-          <w:rFonts w:ascii="Times New Roman" w:hAnsi="Times New Roman" w:cs="Times New Roman"/>
-          <w:b/>
+          <w:sz w:val="28"/>
+          <w:szCs w:val="28"/>
+          <w:shd w:val="clear" w:color="auto" w:fill="FDFDFD"/>
+        </w:rPr>
+      </w:pPr>
+      <w:r>
+        <w:rPr>
+          <w:rFonts w:ascii="Times New Roman" w:hAnsi="Times New Roman" w:cs="Times New Roman"/>
           <w:sz w:val="28"/>
           <w:szCs w:val="28"/>
           <w:shd w:val="clear" w:color="auto" w:fill="FDFDFD"/>
@@ -3447,25 +3983,7 @@
           <w:szCs w:val="28"/>
           <w:shd w:val="clear" w:color="auto" w:fill="FFFFFF"/>
         </w:rPr>
-        <w:t xml:space="preserve">В разрабатываемой системе есть много классов, реализующих только методы. Они </w:t>
-      </w:r>
-      <w:r>
-        <w:rPr>
-          <w:rFonts w:ascii="Times New Roman" w:hAnsi="Times New Roman" w:cs="Times New Roman"/>
-          <w:sz w:val="28"/>
-          <w:szCs w:val="28"/>
-          <w:shd w:val="clear" w:color="auto" w:fill="FFFFFF"/>
-        </w:rPr>
-        <w:t xml:space="preserve">соответственно </w:t>
-      </w:r>
-      <w:r>
-        <w:rPr>
-          <w:rFonts w:ascii="Times New Roman" w:hAnsi="Times New Roman" w:cs="Times New Roman"/>
-          <w:sz w:val="28"/>
-          <w:szCs w:val="28"/>
-          <w:shd w:val="clear" w:color="auto" w:fill="FFFFFF"/>
-        </w:rPr>
-        <w:t>представлены прямоугольниками без атрибутов.</w:t>
+        <w:t>В разрабатываемой системе есть много классов, реализующих только методы. Они соответственно представлены прямоугольниками без атрибутов.</w:t>
       </w:r>
     </w:p>
     <w:p>
@@ -3488,7 +4006,7 @@
         </w:rPr>
         <w:lastRenderedPageBreak/>
         <w:pict>
-          <v:shape id="_x0000_i1034" type="#_x0000_t75" style="width:467.25pt;height:302.25pt">
+          <v:shape id="_x0000_i1030" type="#_x0000_t75" style="width:467.25pt;height:302.25pt">
             <v:imagedata r:id="rId15" o:title="ObjectDiagram"/>
           </v:shape>
         </w:pict>
@@ -3529,16 +4047,7 @@
           <w:sz w:val="28"/>
           <w:szCs w:val="28"/>
         </w:rPr>
-        <w:t>Диаграмма</w:t>
-      </w:r>
-      <w:r>
-        <w:rPr>
-          <w:rFonts w:ascii="Times New Roman" w:hAnsi="Times New Roman" w:cs="Times New Roman"/>
-          <w:i/>
-          <w:sz w:val="28"/>
-          <w:szCs w:val="28"/>
-        </w:rPr>
-        <w:t xml:space="preserve"> объектов</w:t>
+        <w:t>Диаграмма объектов</w:t>
       </w:r>
     </w:p>
     <w:p>
@@ -3551,23 +4060,19 @@
           <w:shd w:val="clear" w:color="auto" w:fill="FDFDFD"/>
         </w:rPr>
       </w:pPr>
-      <w:bookmarkStart w:id="21" w:name="_GoBack"/>
-      <w:bookmarkEnd w:id="21"/>
-    </w:p>
-    <w:p>
-      <w:pPr>
-        <w:rPr>
-          <w:rFonts w:ascii="Times New Roman" w:hAnsi="Times New Roman" w:cs="Times New Roman"/>
-          <w:b/>
-          <w:sz w:val="28"/>
-          <w:szCs w:val="28"/>
-          <w:shd w:val="clear" w:color="auto" w:fill="FDFDFD"/>
-        </w:rPr>
-      </w:pPr>
-      <w:r>
-        <w:rPr>
-          <w:rFonts w:ascii="Times New Roman" w:hAnsi="Times New Roman" w:cs="Times New Roman"/>
-          <w:b/>
+    </w:p>
+    <w:p>
+      <w:pPr>
+        <w:rPr>
+          <w:rFonts w:ascii="Times New Roman" w:hAnsi="Times New Roman" w:cs="Times New Roman"/>
+          <w:sz w:val="28"/>
+          <w:szCs w:val="28"/>
+          <w:shd w:val="clear" w:color="auto" w:fill="FDFDFD"/>
+        </w:rPr>
+      </w:pPr>
+      <w:r>
+        <w:rPr>
+          <w:rFonts w:ascii="Times New Roman" w:hAnsi="Times New Roman" w:cs="Times New Roman"/>
           <w:sz w:val="28"/>
           <w:szCs w:val="28"/>
           <w:shd w:val="clear" w:color="auto" w:fill="FDFDFD"/>
@@ -3579,16 +4084,14 @@
       <w:pPr>
         <w:rPr>
           <w:rFonts w:ascii="Times New Roman" w:hAnsi="Times New Roman" w:cs="Times New Roman"/>
-          <w:b/>
-          <w:sz w:val="28"/>
-          <w:szCs w:val="28"/>
-          <w:shd w:val="clear" w:color="auto" w:fill="FDFDFD"/>
-        </w:rPr>
-      </w:pPr>
-      <w:r>
-        <w:rPr>
-          <w:rFonts w:ascii="Times New Roman" w:hAnsi="Times New Roman" w:cs="Times New Roman"/>
-          <w:b/>
+          <w:sz w:val="28"/>
+          <w:szCs w:val="28"/>
+          <w:shd w:val="clear" w:color="auto" w:fill="FDFDFD"/>
+        </w:rPr>
+      </w:pPr>
+      <w:r>
+        <w:rPr>
+          <w:rFonts w:ascii="Times New Roman" w:hAnsi="Times New Roman" w:cs="Times New Roman"/>
           <w:sz w:val="28"/>
           <w:szCs w:val="28"/>
           <w:shd w:val="clear" w:color="auto" w:fill="FDFDFD"/>
@@ -3600,16 +4103,14 @@
       <w:pPr>
         <w:rPr>
           <w:rFonts w:ascii="Times New Roman" w:hAnsi="Times New Roman" w:cs="Times New Roman"/>
-          <w:b/>
-          <w:sz w:val="28"/>
-          <w:szCs w:val="28"/>
-          <w:shd w:val="clear" w:color="auto" w:fill="FDFDFD"/>
-        </w:rPr>
-      </w:pPr>
-      <w:r>
-        <w:rPr>
-          <w:rFonts w:ascii="Times New Roman" w:hAnsi="Times New Roman" w:cs="Times New Roman"/>
-          <w:b/>
+          <w:sz w:val="28"/>
+          <w:szCs w:val="28"/>
+          <w:shd w:val="clear" w:color="auto" w:fill="FDFDFD"/>
+        </w:rPr>
+      </w:pPr>
+      <w:r>
+        <w:rPr>
+          <w:rFonts w:ascii="Times New Roman" w:hAnsi="Times New Roman" w:cs="Times New Roman"/>
           <w:sz w:val="28"/>
           <w:szCs w:val="28"/>
           <w:shd w:val="clear" w:color="auto" w:fill="FDFDFD"/>
@@ -3621,16 +4122,14 @@
       <w:pPr>
         <w:rPr>
           <w:rFonts w:ascii="Times New Roman" w:hAnsi="Times New Roman" w:cs="Times New Roman"/>
-          <w:b/>
-          <w:sz w:val="28"/>
-          <w:szCs w:val="28"/>
-          <w:shd w:val="clear" w:color="auto" w:fill="FDFDFD"/>
-        </w:rPr>
-      </w:pPr>
-      <w:r>
-        <w:rPr>
-          <w:rFonts w:ascii="Times New Roman" w:hAnsi="Times New Roman" w:cs="Times New Roman"/>
-          <w:b/>
+          <w:sz w:val="28"/>
+          <w:szCs w:val="28"/>
+          <w:shd w:val="clear" w:color="auto" w:fill="FDFDFD"/>
+        </w:rPr>
+      </w:pPr>
+      <w:r>
+        <w:rPr>
+          <w:rFonts w:ascii="Times New Roman" w:hAnsi="Times New Roman" w:cs="Times New Roman"/>
           <w:sz w:val="28"/>
           <w:szCs w:val="28"/>
           <w:shd w:val="clear" w:color="auto" w:fill="FDFDFD"/>
@@ -3642,16 +4141,14 @@
       <w:pPr>
         <w:rPr>
           <w:rFonts w:ascii="Times New Roman" w:hAnsi="Times New Roman" w:cs="Times New Roman"/>
-          <w:b/>
-          <w:sz w:val="28"/>
-          <w:szCs w:val="28"/>
-          <w:shd w:val="clear" w:color="auto" w:fill="FDFDFD"/>
-        </w:rPr>
-      </w:pPr>
-      <w:r>
-        <w:rPr>
-          <w:rFonts w:ascii="Times New Roman" w:hAnsi="Times New Roman" w:cs="Times New Roman"/>
-          <w:b/>
+          <w:sz w:val="28"/>
+          <w:szCs w:val="28"/>
+          <w:shd w:val="clear" w:color="auto" w:fill="FDFDFD"/>
+        </w:rPr>
+      </w:pPr>
+      <w:r>
+        <w:rPr>
+          <w:rFonts w:ascii="Times New Roman" w:hAnsi="Times New Roman" w:cs="Times New Roman"/>
           <w:sz w:val="28"/>
           <w:szCs w:val="28"/>
           <w:shd w:val="clear" w:color="auto" w:fill="FDFDFD"/>
@@ -3663,16 +4160,14 @@
       <w:pPr>
         <w:rPr>
           <w:rFonts w:ascii="Times New Roman" w:hAnsi="Times New Roman" w:cs="Times New Roman"/>
-          <w:b/>
-          <w:sz w:val="28"/>
-          <w:szCs w:val="28"/>
-          <w:shd w:val="clear" w:color="auto" w:fill="FDFDFD"/>
-        </w:rPr>
-      </w:pPr>
-      <w:r>
-        <w:rPr>
-          <w:rFonts w:ascii="Times New Roman" w:hAnsi="Times New Roman" w:cs="Times New Roman"/>
-          <w:b/>
+          <w:sz w:val="28"/>
+          <w:szCs w:val="28"/>
+          <w:shd w:val="clear" w:color="auto" w:fill="FDFDFD"/>
+        </w:rPr>
+      </w:pPr>
+      <w:r>
+        <w:rPr>
+          <w:rFonts w:ascii="Times New Roman" w:hAnsi="Times New Roman" w:cs="Times New Roman"/>
           <w:sz w:val="28"/>
           <w:szCs w:val="28"/>
           <w:shd w:val="clear" w:color="auto" w:fill="FDFDFD"/>
@@ -3682,7 +4177,6 @@
       <w:r>
         <w:rPr>
           <w:rFonts w:ascii="Times New Roman" w:hAnsi="Times New Roman" w:cs="Times New Roman"/>
-          <w:b/>
           <w:sz w:val="28"/>
           <w:szCs w:val="28"/>
           <w:shd w:val="clear" w:color="auto" w:fill="FDFDFD"/>
@@ -3693,7 +4187,6 @@
       <w:r>
         <w:rPr>
           <w:rFonts w:ascii="Times New Roman" w:hAnsi="Times New Roman" w:cs="Times New Roman"/>
-          <w:b/>
           <w:sz w:val="28"/>
           <w:szCs w:val="28"/>
           <w:shd w:val="clear" w:color="auto" w:fill="FDFDFD"/>
@@ -3797,7 +4290,7 @@
       <w:r>
         <w:lastRenderedPageBreak/>
         <w:pict>
-          <v:shape id="_x0000_i1030" type="#_x0000_t75" style="width:467.25pt;height:284.25pt">
+          <v:shape id="_x0000_i1031" type="#_x0000_t75" style="width:467.25pt;height:284.25pt">
             <v:imagedata r:id="rId16" o:title="ER-Diagram"/>
           </v:shape>
         </w:pict>
@@ -3930,7 +4423,7 @@
           <w:lang w:val="en-US"/>
         </w:rPr>
         <w:pict>
-          <v:shape id="_x0000_i1031" type="#_x0000_t75" style="width:468pt;height:301.5pt">
+          <v:shape id="_x0000_i1032" type="#_x0000_t75" style="width:468pt;height:301.5pt">
             <v:imagedata r:id="rId17" o:title="Схема базы данных"/>
           </v:shape>
         </w:pict>
@@ -4890,16 +5383,14 @@
       <w:pPr>
         <w:rPr>
           <w:rFonts w:ascii="Times New Roman" w:hAnsi="Times New Roman" w:cs="Times New Roman"/>
-          <w:b/>
-          <w:sz w:val="28"/>
-          <w:szCs w:val="28"/>
-          <w:shd w:val="clear" w:color="auto" w:fill="FDFDFD"/>
-        </w:rPr>
-      </w:pPr>
-      <w:r>
-        <w:rPr>
-          <w:rFonts w:ascii="Times New Roman" w:hAnsi="Times New Roman" w:cs="Times New Roman"/>
-          <w:b/>
+          <w:sz w:val="28"/>
+          <w:szCs w:val="28"/>
+          <w:shd w:val="clear" w:color="auto" w:fill="FDFDFD"/>
+        </w:rPr>
+      </w:pPr>
+      <w:r>
+        <w:rPr>
+          <w:rFonts w:ascii="Times New Roman" w:hAnsi="Times New Roman" w:cs="Times New Roman"/>
           <w:sz w:val="28"/>
           <w:szCs w:val="28"/>
           <w:shd w:val="clear" w:color="auto" w:fill="FDFDFD"/>
@@ -5704,6 +6195,96 @@
     </w:lvl>
   </w:abstractNum>
   <w:abstractNum w:abstractNumId="7" w15:restartNumberingAfterBreak="0">
+    <w:nsid w:val="514C2614"/>
+    <w:multiLevelType w:val="hybridMultilevel"/>
+    <w:tmpl w:val="6B727AFE"/>
+    <w:lvl w:ilvl="0" w:tplc="6E44B7C4">
+      <w:start w:val="1"/>
+      <w:numFmt w:val="decimal"/>
+      <w:lvlText w:val="%1."/>
+      <w:lvlJc w:val="left"/>
+      <w:pPr>
+        <w:ind w:left="720" w:hanging="360"/>
+      </w:pPr>
+      <w:rPr>
+        <w:rFonts w:ascii="Segoe UI" w:hAnsi="Segoe UI" w:cs="Segoe UI" w:hint="default"/>
+        <w:color w:val="24292E"/>
+      </w:rPr>
+    </w:lvl>
+    <w:lvl w:ilvl="1" w:tplc="04190019" w:tentative="1">
+      <w:start w:val="1"/>
+      <w:numFmt w:val="lowerLetter"/>
+      <w:lvlText w:val="%2."/>
+      <w:lvlJc w:val="left"/>
+      <w:pPr>
+        <w:ind w:left="1440" w:hanging="360"/>
+      </w:pPr>
+    </w:lvl>
+    <w:lvl w:ilvl="2" w:tplc="0419001B" w:tentative="1">
+      <w:start w:val="1"/>
+      <w:numFmt w:val="lowerRoman"/>
+      <w:lvlText w:val="%3."/>
+      <w:lvlJc w:val="right"/>
+      <w:pPr>
+        <w:ind w:left="2160" w:hanging="180"/>
+      </w:pPr>
+    </w:lvl>
+    <w:lvl w:ilvl="3" w:tplc="0419000F" w:tentative="1">
+      <w:start w:val="1"/>
+      <w:numFmt w:val="decimal"/>
+      <w:lvlText w:val="%4."/>
+      <w:lvlJc w:val="left"/>
+      <w:pPr>
+        <w:ind w:left="2880" w:hanging="360"/>
+      </w:pPr>
+    </w:lvl>
+    <w:lvl w:ilvl="4" w:tplc="04190019" w:tentative="1">
+      <w:start w:val="1"/>
+      <w:numFmt w:val="lowerLetter"/>
+      <w:lvlText w:val="%5."/>
+      <w:lvlJc w:val="left"/>
+      <w:pPr>
+        <w:ind w:left="3600" w:hanging="360"/>
+      </w:pPr>
+    </w:lvl>
+    <w:lvl w:ilvl="5" w:tplc="0419001B" w:tentative="1">
+      <w:start w:val="1"/>
+      <w:numFmt w:val="lowerRoman"/>
+      <w:lvlText w:val="%6."/>
+      <w:lvlJc w:val="right"/>
+      <w:pPr>
+        <w:ind w:left="4320" w:hanging="180"/>
+      </w:pPr>
+    </w:lvl>
+    <w:lvl w:ilvl="6" w:tplc="0419000F" w:tentative="1">
+      <w:start w:val="1"/>
+      <w:numFmt w:val="decimal"/>
+      <w:lvlText w:val="%7."/>
+      <w:lvlJc w:val="left"/>
+      <w:pPr>
+        <w:ind w:left="5040" w:hanging="360"/>
+      </w:pPr>
+    </w:lvl>
+    <w:lvl w:ilvl="7" w:tplc="04190019" w:tentative="1">
+      <w:start w:val="1"/>
+      <w:numFmt w:val="lowerLetter"/>
+      <w:lvlText w:val="%8."/>
+      <w:lvlJc w:val="left"/>
+      <w:pPr>
+        <w:ind w:left="5760" w:hanging="360"/>
+      </w:pPr>
+    </w:lvl>
+    <w:lvl w:ilvl="8" w:tplc="0419001B" w:tentative="1">
+      <w:start w:val="1"/>
+      <w:numFmt w:val="lowerRoman"/>
+      <w:lvlText w:val="%9."/>
+      <w:lvlJc w:val="right"/>
+      <w:pPr>
+        <w:ind w:left="6480" w:hanging="180"/>
+      </w:pPr>
+    </w:lvl>
+  </w:abstractNum>
+  <w:abstractNum w:abstractNumId="8" w15:restartNumberingAfterBreak="0">
     <w:nsid w:val="61FB3734"/>
     <w:multiLevelType w:val="hybridMultilevel"/>
     <w:tmpl w:val="27A89E96"/>
@@ -5816,7 +6397,7 @@
       </w:rPr>
     </w:lvl>
   </w:abstractNum>
-  <w:abstractNum w:abstractNumId="8" w15:restartNumberingAfterBreak="0">
+  <w:abstractNum w:abstractNumId="9" w15:restartNumberingAfterBreak="0">
     <w:nsid w:val="76C41CCE"/>
     <w:multiLevelType w:val="hybridMultilevel"/>
     <w:tmpl w:val="A0184CC2"/>
@@ -5929,7 +6510,7 @@
       </w:rPr>
     </w:lvl>
   </w:abstractNum>
-  <w:abstractNum w:abstractNumId="9" w15:restartNumberingAfterBreak="0">
+  <w:abstractNum w:abstractNumId="10" w15:restartNumberingAfterBreak="0">
     <w:nsid w:val="776412DF"/>
     <w:multiLevelType w:val="hybridMultilevel"/>
     <w:tmpl w:val="722C94EA"/>
@@ -6064,12 +6645,15 @@
     <w:abstractNumId w:val="5"/>
   </w:num>
   <w:num w:numId="8">
+    <w:abstractNumId w:val="9"/>
+  </w:num>
+  <w:num w:numId="9">
+    <w:abstractNumId w:val="10"/>
+  </w:num>
+  <w:num w:numId="10">
     <w:abstractNumId w:val="8"/>
   </w:num>
-  <w:num w:numId="9">
-    <w:abstractNumId w:val="9"/>
-  </w:num>
-  <w:num w:numId="10">
+  <w:num w:numId="11">
     <w:abstractNumId w:val="7"/>
   </w:num>
 </w:numbering>
@@ -6959,7 +7543,7 @@
 </file>
 
 <file path=customXml/itemProps1.xml><?xml version="1.0" encoding="utf-8"?>
-<ds:datastoreItem xmlns:ds="http://schemas.openxmlformats.org/officeDocument/2006/customXml" ds:itemID="{5E6C3EB1-0AC3-42C5-8056-B1AB475D4FA3}">
+<ds:datastoreItem xmlns:ds="http://schemas.openxmlformats.org/officeDocument/2006/customXml" ds:itemID="{D43E0662-0A27-4D39-BD78-BDBD09885B09}">
   <ds:schemaRefs>
     <ds:schemaRef ds:uri="http://schemas.openxmlformats.org/officeDocument/2006/bibliography"/>
   </ds:schemaRefs>

--- a/Documents/Курсовой проект.docx
+++ b/Documents/Курсовой проект.docx
@@ -1,8 +1,14 @@
 
 <file path=word/document.xml><?xml version="1.0" encoding="utf-8"?>
-<w:document xmlns:wpc="http://schemas.microsoft.com/office/word/2010/wordprocessingCanvas" xmlns:cx="http://schemas.microsoft.com/office/drawing/2014/chartex" xmlns:cx1="http://schemas.microsoft.com/office/drawing/2015/9/8/chartex" xmlns:mc="http://schemas.openxmlformats.org/markup-compatibility/2006" xmlns:o="urn:schemas-microsoft-com:office:office" xmlns:r="http://schemas.openxmlformats.org/officeDocument/2006/relationships" xmlns:m="http://schemas.openxmlformats.org/officeDocument/2006/math" xmlns:v="urn:schemas-microsoft-com:vml" xmlns:wp14="http://schemas.microsoft.com/office/word/2010/wordprocessingDrawing" xmlns:wp="http://schemas.openxmlformats.org/drawingml/2006/wordprocessingDrawing" xmlns:w10="urn:schemas-microsoft-com:office:word" xmlns:w="http://schemas.openxmlformats.org/wordprocessingml/2006/main" xmlns:w14="http://schemas.microsoft.com/office/word/2010/wordml" xmlns:w15="http://schemas.microsoft.com/office/word/2012/wordml" xmlns:w16se="http://schemas.microsoft.com/office/word/2015/wordml/symex" xmlns:wpg="http://schemas.microsoft.com/office/word/2010/wordprocessingGroup" xmlns:wpi="http://schemas.microsoft.com/office/word/2010/wordprocessingInk" xmlns:wne="http://schemas.microsoft.com/office/word/2006/wordml" xmlns:wps="http://schemas.microsoft.com/office/word/2010/wordprocessingShape" mc:Ignorable="w14 w15 w16se wp14">
+<w:document xmlns:ve="http://schemas.openxmlformats.org/markup-compatibility/2006" xmlns:o="urn:schemas-microsoft-com:office:office" xmlns:r="http://schemas.openxmlformats.org/officeDocument/2006/relationships" xmlns:m="http://schemas.openxmlformats.org/officeDocument/2006/math" xmlns:v="urn:schemas-microsoft-com:vml" xmlns:wp="http://schemas.openxmlformats.org/drawingml/2006/wordprocessingDrawing" xmlns:w10="urn:schemas-microsoft-com:office:word" xmlns:w="http://schemas.openxmlformats.org/wordprocessingml/2006/main" xmlns:wne="http://schemas.microsoft.com/office/word/2006/wordml">
   <w:body>
-    <w:p/>
+    <w:p>
+      <w:pPr>
+        <w:rPr>
+          <w:lang w:val="en-US"/>
+        </w:rPr>
+      </w:pPr>
+    </w:p>
     <w:p>
       <w:pPr>
         <w:spacing w:after="0" w:line="240" w:lineRule="auto"/>
@@ -189,15 +195,6 @@
         </w:rPr>
         <w:t>Кафедра</w:t>
       </w:r>
-      <w:r>
-        <w:rPr>
-          <w:rFonts w:ascii="Arial" w:hAnsi="Arial" w:cs="Arial"/>
-          <w:i/>
-          <w:sz w:val="24"/>
-          <w:szCs w:val="24"/>
-        </w:rPr>
-        <w:t xml:space="preserve"> </w:t>
-      </w:r>
       <w:bookmarkEnd w:id="15"/>
       <w:bookmarkEnd w:id="16"/>
       <w:bookmarkEnd w:id="17"/>
@@ -268,26 +265,7 @@
           <w:szCs w:val="24"/>
           <w:lang w:val="en-US"/>
         </w:rPr>
-        <w:t>Golden</w:t>
-      </w:r>
-      <w:r>
-        <w:rPr>
-          <w:rFonts w:ascii="Arial" w:hAnsi="Arial" w:cs="Arial"/>
-          <w:i/>
-          <w:sz w:val="24"/>
-          <w:szCs w:val="24"/>
-        </w:rPr>
-        <w:t xml:space="preserve"> </w:t>
-      </w:r>
-      <w:r>
-        <w:rPr>
-          <w:rFonts w:ascii="Arial" w:hAnsi="Arial" w:cs="Arial"/>
-          <w:i/>
-          <w:sz w:val="24"/>
-          <w:szCs w:val="24"/>
-          <w:lang w:val="en-US"/>
-        </w:rPr>
-        <w:t>fish</w:t>
+        <w:t>Goldenfish</w:t>
       </w:r>
       <w:r>
         <w:rPr>
@@ -640,12 +618,7 @@
           <w:lang w:eastAsia="en-US"/>
         </w:rPr>
         <w:id w:val="152926686"/>
-        <w:docPartObj>
-          <w:docPartGallery w:val="Table of Contents"/>
-          <w:docPartUnique/>
-        </w:docPartObj>
       </w:sdtPr>
-      <w:sdtEndPr/>
       <w:sdtContent>
         <w:p>
           <w:pPr>
@@ -1176,25 +1149,7 @@
           <w:sz w:val="28"/>
           <w:szCs w:val="28"/>
         </w:rPr>
-        <w:t>gle</w:t>
-      </w:r>
-      <w:proofErr w:type="spellEnd"/>
-      <w:r>
-        <w:rPr>
-          <w:rFonts w:ascii="Times New Roman" w:hAnsi="Times New Roman"/>
-          <w:sz w:val="28"/>
-          <w:szCs w:val="28"/>
-        </w:rPr>
-        <w:t xml:space="preserve"> </w:t>
-      </w:r>
-      <w:proofErr w:type="spellStart"/>
-      <w:r>
-        <w:rPr>
-          <w:rFonts w:ascii="Times New Roman" w:hAnsi="Times New Roman"/>
-          <w:sz w:val="28"/>
-          <w:szCs w:val="28"/>
-        </w:rPr>
-        <w:t>Chrome</w:t>
+        <w:t>gleChrome</w:t>
       </w:r>
       <w:proofErr w:type="spellEnd"/>
       <w:r>
@@ -1626,25 +1581,7 @@
           <w:sz w:val="28"/>
           <w:szCs w:val="28"/>
         </w:rPr>
-        <w:t>Lester</w:t>
-      </w:r>
-      <w:proofErr w:type="spellEnd"/>
-      <w:r>
-        <w:rPr>
-          <w:rFonts w:ascii="Times New Roman" w:hAnsi="Times New Roman" w:cs="Times New Roman"/>
-          <w:sz w:val="28"/>
-          <w:szCs w:val="28"/>
-        </w:rPr>
-        <w:t xml:space="preserve"> </w:t>
-      </w:r>
-      <w:proofErr w:type="spellStart"/>
-      <w:r>
-        <w:rPr>
-          <w:rFonts w:ascii="Times New Roman" w:hAnsi="Times New Roman" w:cs="Times New Roman"/>
-          <w:sz w:val="28"/>
-          <w:szCs w:val="28"/>
-        </w:rPr>
-        <w:t>Wis</w:t>
+        <w:t>LesterWis</w:t>
       </w:r>
       <w:proofErr w:type="spellEnd"/>
       <w:r>
@@ -1689,15 +1626,6 @@
           <w:szCs w:val="28"/>
           <w:shd w:val="clear" w:color="auto" w:fill="FDFDFD"/>
         </w:rPr>
-        <w:t xml:space="preserve"> </w:t>
-      </w:r>
-      <w:r>
-        <w:rPr>
-          <w:rFonts w:ascii="Times New Roman" w:hAnsi="Times New Roman" w:cs="Times New Roman"/>
-          <w:sz w:val="28"/>
-          <w:szCs w:val="28"/>
-          <w:shd w:val="clear" w:color="auto" w:fill="FDFDFD"/>
-        </w:rPr>
         <w:t xml:space="preserve">— это портал организации подарков. </w:t>
       </w:r>
       <w:r>
@@ -1934,15 +1862,6 @@
           <w:szCs w:val="28"/>
           <w:shd w:val="clear" w:color="auto" w:fill="FDFDFD"/>
         </w:rPr>
-        <w:t xml:space="preserve"> </w:t>
-      </w:r>
-      <w:r>
-        <w:rPr>
-          <w:rFonts w:ascii="Times New Roman" w:hAnsi="Times New Roman" w:cs="Times New Roman"/>
-          <w:sz w:val="28"/>
-          <w:szCs w:val="28"/>
-          <w:shd w:val="clear" w:color="auto" w:fill="FDFDFD"/>
-        </w:rPr>
         <w:t>нельзя добавить свое желание (только выбрать</w:t>
       </w:r>
       <w:r>
@@ -2012,7 +1931,7 @@
           <w:lang w:eastAsia="ru-RU"/>
         </w:rPr>
         <w:drawing>
-          <wp:inline distT="0" distB="0" distL="0" distR="0" wp14:anchorId="42ADB93B" wp14:editId="2555724A">
+          <wp:inline distT="0" distB="0" distL="0" distR="0">
             <wp:extent cx="5940425" cy="2703830"/>
             <wp:effectExtent l="0" t="0" r="3175" b="1270"/>
             <wp:docPr id="1" name="Рисунок 1"/>
@@ -2174,16 +2093,6 @@
           <w:szCs w:val="28"/>
           <w:shd w:val="clear" w:color="auto" w:fill="FFFFFF"/>
         </w:rPr>
-        <w:t xml:space="preserve"> </w:t>
-      </w:r>
-      <w:r>
-        <w:rPr>
-          <w:rFonts w:ascii="Times New Roman" w:hAnsi="Times New Roman" w:cs="Times New Roman"/>
-          <w:color w:val="000000"/>
-          <w:sz w:val="28"/>
-          <w:szCs w:val="28"/>
-          <w:shd w:val="clear" w:color="auto" w:fill="FFFFFF"/>
-        </w:rPr>
         <w:t>- с</w:t>
       </w:r>
       <w:r>
@@ -2428,7 +2337,7 @@
           <w:lang w:eastAsia="ru-RU"/>
         </w:rPr>
         <w:drawing>
-          <wp:inline distT="0" distB="0" distL="0" distR="0" wp14:anchorId="18444E9B" wp14:editId="44FC5434">
+          <wp:inline distT="0" distB="0" distL="0" distR="0">
             <wp:extent cx="5940425" cy="2912110"/>
             <wp:effectExtent l="0" t="0" r="3175" b="2540"/>
             <wp:docPr id="2" name="Рисунок 2"/>
@@ -2649,26 +2558,7 @@
           <w:shd w:val="clear" w:color="auto" w:fill="FFFFFF"/>
           <w:lang w:val="en-US"/>
         </w:rPr>
-        <w:t>Golden</w:t>
-      </w:r>
-      <w:r>
-        <w:rPr>
-          <w:rFonts w:ascii="Times New Roman" w:hAnsi="Times New Roman" w:cs="Times New Roman"/>
-          <w:sz w:val="28"/>
-          <w:szCs w:val="28"/>
-          <w:shd w:val="clear" w:color="auto" w:fill="FFFFFF"/>
-        </w:rPr>
-        <w:t xml:space="preserve"> </w:t>
-      </w:r>
-      <w:r>
-        <w:rPr>
-          <w:rFonts w:ascii="Times New Roman" w:hAnsi="Times New Roman" w:cs="Times New Roman"/>
-          <w:sz w:val="28"/>
-          <w:szCs w:val="28"/>
-          <w:shd w:val="clear" w:color="auto" w:fill="FFFFFF"/>
-          <w:lang w:val="en-US"/>
-        </w:rPr>
-        <w:t>Fish</w:t>
+        <w:t>GoldenFish</w:t>
       </w:r>
       <w:r>
         <w:rPr>
@@ -3224,25 +3114,7 @@
           <w:szCs w:val="28"/>
           <w:shd w:val="clear" w:color="auto" w:fill="FFFFFF"/>
         </w:rPr>
-        <w:t>0 диаграмма предназначенная для формализации и описания бизнес-процессов.</w:t>
-      </w:r>
-      <w:r>
-        <w:rPr>
-          <w:rFonts w:ascii="Times New Roman" w:hAnsi="Times New Roman" w:cs="Times New Roman"/>
-          <w:sz w:val="28"/>
-          <w:szCs w:val="28"/>
-          <w:shd w:val="clear" w:color="auto" w:fill="FFFFFF"/>
-        </w:rPr>
-        <w:t xml:space="preserve"> </w:t>
-      </w:r>
-      <w:r>
-        <w:rPr>
-          <w:rFonts w:ascii="Times New Roman" w:hAnsi="Times New Roman" w:cs="Times New Roman"/>
-          <w:sz w:val="28"/>
-          <w:szCs w:val="28"/>
-          <w:shd w:val="clear" w:color="auto" w:fill="FFFFFF"/>
-        </w:rPr>
-        <w:t>В IDEF0 рассматриваются логические отношения м</w:t>
+        <w:t>0 диаграмма предназначенная для формализации и описания бизнес-процессов.В IDEF0 рассматриваются логические отношения м</w:t>
       </w:r>
       <w:r>
         <w:rPr>
@@ -3329,7 +3201,7 @@
             <v:path o:extrusionok="f" gradientshapeok="t" o:connecttype="rect"/>
             <o:lock v:ext="edit" aspectratio="t"/>
           </v:shapetype>
-          <v:shape id="_x0000_i1025" type="#_x0000_t75" style="width:467.25pt;height:263.25pt">
+          <v:shape id="_x0000_i1025" type="#_x0000_t75" style="width:467.4pt;height:263.4pt">
             <v:imagedata r:id="rId10" o:title="1"/>
           </v:shape>
         </w:pict>
@@ -3462,7 +3334,7 @@
         </w:rPr>
         <w:lastRenderedPageBreak/>
         <w:pict>
-          <v:shape id="_x0000_i1034" type="#_x0000_t75" style="width:467.25pt;height:276pt">
+          <v:shape id="_x0000_i1026" type="#_x0000_t75" style="width:467.4pt;height:276pt">
             <v:imagedata r:id="rId11" o:title="2"/>
           </v:shape>
         </w:pict>
@@ -3526,7 +3398,7 @@
           <w:shd w:val="clear" w:color="auto" w:fill="FDFDFD"/>
         </w:rPr>
         <w:pict>
-          <v:shape id="_x0000_i1027" type="#_x0000_t75" style="width:467.25pt;height:286.5pt">
+          <v:shape id="_x0000_i1027" type="#_x0000_t75" style="width:467.4pt;height:286.2pt">
             <v:imagedata r:id="rId12" o:title="3" gain="1.25"/>
           </v:shape>
         </w:pict>
@@ -3765,7 +3637,7 @@
           <w:shd w:val="clear" w:color="auto" w:fill="FDFDFD"/>
         </w:rPr>
         <w:pict>
-          <v:shape id="_x0000_i1028" type="#_x0000_t75" style="width:467.25pt;height:275.25pt">
+          <v:shape id="_x0000_i1028" type="#_x0000_t75" style="width:466.8pt;height:275.4pt">
             <v:imagedata r:id="rId13" o:title="Контроллеры" gain="1.25"/>
           </v:shape>
         </w:pict>
@@ -3886,7 +3758,7 @@
         </w:rPr>
         <w:lastRenderedPageBreak/>
         <w:pict>
-          <v:shape id="_x0000_i1029" type="#_x0000_t75" style="width:467.25pt;height:287.25pt">
+          <v:shape id="_x0000_i1029" type="#_x0000_t75" style="width:467.4pt;height:287.4pt">
             <v:imagedata r:id="rId14" o:title="Model"/>
           </v:shape>
         </w:pict>
@@ -4006,7 +3878,7 @@
         </w:rPr>
         <w:lastRenderedPageBreak/>
         <w:pict>
-          <v:shape id="_x0000_i1030" type="#_x0000_t75" style="width:467.25pt;height:302.25pt">
+          <v:shape id="_x0000_i1030" type="#_x0000_t75" style="width:467.4pt;height:302.4pt">
             <v:imagedata r:id="rId15" o:title="ObjectDiagram"/>
           </v:shape>
         </w:pict>
@@ -4158,6 +4030,282 @@
     </w:p>
     <w:p>
       <w:pPr>
+        <w:ind w:firstLine="426"/>
+        <w:rPr>
+          <w:rFonts w:ascii="Times New Roman" w:hAnsi="Times New Roman" w:cs="Times New Roman"/>
+          <w:sz w:val="28"/>
+          <w:szCs w:val="28"/>
+          <w:shd w:val="clear" w:color="auto" w:fill="FDFDFD"/>
+        </w:rPr>
+      </w:pPr>
+      <w:r>
+        <w:rPr>
+          <w:rFonts w:ascii="Times New Roman" w:hAnsi="Times New Roman" w:cs="Times New Roman"/>
+          <w:sz w:val="28"/>
+          <w:szCs w:val="28"/>
+          <w:shd w:val="clear" w:color="auto" w:fill="FDFDFD"/>
+        </w:rPr>
+        <w:t xml:space="preserve">Диаграмма развертывания моделирует физическое развертывание компонентов приложения (артефактов) на различных аппаратных компонентах. Так, разрабатываемое </w:t>
+      </w:r>
+      <w:r>
+        <w:rPr>
+          <w:rFonts w:ascii="Times New Roman" w:hAnsi="Times New Roman" w:cs="Times New Roman"/>
+          <w:sz w:val="28"/>
+          <w:szCs w:val="28"/>
+          <w:shd w:val="clear" w:color="auto" w:fill="FDFDFD"/>
+          <w:lang w:val="en-US"/>
+        </w:rPr>
+        <w:t>web</w:t>
+      </w:r>
+      <w:r>
+        <w:rPr>
+          <w:rFonts w:ascii="Times New Roman" w:hAnsi="Times New Roman" w:cs="Times New Roman"/>
+          <w:sz w:val="28"/>
+          <w:szCs w:val="28"/>
+          <w:shd w:val="clear" w:color="auto" w:fill="FDFDFD"/>
+        </w:rPr>
+        <w:t>-приложение</w:t>
+      </w:r>
+      <w:r>
+        <w:rPr>
+          <w:rFonts w:ascii="Times New Roman" w:hAnsi="Times New Roman" w:cs="Times New Roman"/>
+          <w:sz w:val="28"/>
+          <w:szCs w:val="28"/>
+          <w:shd w:val="clear" w:color="auto" w:fill="FDFDFD"/>
+        </w:rPr>
+        <w:t xml:space="preserve">, </w:t>
+      </w:r>
+      <w:r>
+        <w:rPr>
+          <w:rFonts w:ascii="Times New Roman" w:hAnsi="Times New Roman" w:cs="Times New Roman"/>
+          <w:sz w:val="28"/>
+          <w:szCs w:val="28"/>
+          <w:shd w:val="clear" w:color="auto" w:fill="FDFDFD"/>
+        </w:rPr>
+        <w:t xml:space="preserve">архитектурные модули которого также показаны на следующей диаграмме, включает запуск сервера </w:t>
+      </w:r>
+      <w:r>
+        <w:rPr>
+          <w:rFonts w:ascii="Times New Roman" w:hAnsi="Times New Roman" w:cs="Times New Roman"/>
+          <w:sz w:val="28"/>
+          <w:szCs w:val="28"/>
+          <w:shd w:val="clear" w:color="auto" w:fill="FDFDFD"/>
+          <w:lang w:val="en-US"/>
+        </w:rPr>
+        <w:t>Flask-</w:t>
+      </w:r>
+      <w:r>
+        <w:rPr>
+          <w:rFonts w:ascii="Times New Roman" w:hAnsi="Times New Roman" w:cs="Times New Roman"/>
+          <w:sz w:val="28"/>
+          <w:szCs w:val="28"/>
+          <w:shd w:val="clear" w:color="auto" w:fill="FDFDFD"/>
+        </w:rPr>
+        <w:t xml:space="preserve">приложения и сервера базы данных </w:t>
+      </w:r>
+      <w:proofErr w:type="spellStart"/>
+      <w:r>
+        <w:rPr>
+          <w:rFonts w:ascii="Times New Roman" w:hAnsi="Times New Roman" w:cs="Times New Roman"/>
+          <w:sz w:val="28"/>
+          <w:szCs w:val="28"/>
+          <w:shd w:val="clear" w:color="auto" w:fill="FDFDFD"/>
+          <w:lang w:val="en-US"/>
+        </w:rPr>
+        <w:t>PostgreSQL</w:t>
+      </w:r>
+      <w:proofErr w:type="spellEnd"/>
+      <w:r>
+        <w:rPr>
+          <w:rFonts w:ascii="Times New Roman" w:hAnsi="Times New Roman" w:cs="Times New Roman"/>
+          <w:sz w:val="28"/>
+          <w:szCs w:val="28"/>
+          <w:shd w:val="clear" w:color="auto" w:fill="FDFDFD"/>
+        </w:rPr>
+        <w:t>.</w:t>
+      </w:r>
+      <w:r>
+        <w:rPr>
+          <w:rFonts w:ascii="Times New Roman" w:hAnsi="Times New Roman" w:cs="Times New Roman"/>
+          <w:sz w:val="28"/>
+          <w:szCs w:val="28"/>
+          <w:shd w:val="clear" w:color="auto" w:fill="FDFDFD"/>
+        </w:rPr>
+        <w:t xml:space="preserve"> Их взаимодействие обеспечивает </w:t>
+      </w:r>
+      <w:r>
+        <w:rPr>
+          <w:rFonts w:ascii="Times New Roman" w:hAnsi="Times New Roman" w:cs="Times New Roman"/>
+          <w:sz w:val="28"/>
+          <w:szCs w:val="28"/>
+          <w:shd w:val="clear" w:color="auto" w:fill="FDFDFD"/>
+          <w:lang w:val="en-US"/>
+        </w:rPr>
+        <w:t>REST</w:t>
+      </w:r>
+      <w:r>
+        <w:rPr>
+          <w:rFonts w:ascii="Times New Roman" w:hAnsi="Times New Roman" w:cs="Times New Roman"/>
+          <w:sz w:val="28"/>
+          <w:szCs w:val="28"/>
+          <w:shd w:val="clear" w:color="auto" w:fill="FDFDFD"/>
+        </w:rPr>
+        <w:t xml:space="preserve"> </w:t>
+      </w:r>
+      <w:r>
+        <w:rPr>
+          <w:rFonts w:ascii="Times New Roman" w:hAnsi="Times New Roman" w:cs="Times New Roman"/>
+          <w:sz w:val="28"/>
+          <w:szCs w:val="28"/>
+          <w:shd w:val="clear" w:color="auto" w:fill="FDFDFD"/>
+          <w:lang w:val="en-US"/>
+        </w:rPr>
+        <w:t>API</w:t>
+      </w:r>
+      <w:r>
+        <w:rPr>
+          <w:rFonts w:ascii="Times New Roman" w:hAnsi="Times New Roman" w:cs="Times New Roman"/>
+          <w:sz w:val="28"/>
+          <w:szCs w:val="28"/>
+          <w:shd w:val="clear" w:color="auto" w:fill="FDFDFD"/>
+        </w:rPr>
+        <w:t>.</w:t>
+      </w:r>
+      <w:r>
+        <w:rPr>
+          <w:rFonts w:ascii="Times New Roman" w:hAnsi="Times New Roman" w:cs="Times New Roman"/>
+          <w:sz w:val="28"/>
+          <w:szCs w:val="28"/>
+          <w:shd w:val="clear" w:color="auto" w:fill="FDFDFD"/>
+        </w:rPr>
+        <w:t xml:space="preserve"> Все в совокупности</w:t>
+      </w:r>
+      <w:r>
+        <w:rPr>
+          <w:rFonts w:ascii="Times New Roman" w:hAnsi="Times New Roman" w:cs="Times New Roman"/>
+          <w:sz w:val="28"/>
+          <w:szCs w:val="28"/>
+          <w:shd w:val="clear" w:color="auto" w:fill="FDFDFD"/>
+        </w:rPr>
+        <w:t xml:space="preserve"> планируется развернуть на одном из облачных серверов.</w:t>
+      </w:r>
+    </w:p>
+    <w:p>
+      <w:pPr>
+        <w:jc w:val="center"/>
+        <w:rPr>
+          <w:rFonts w:ascii="Times New Roman" w:hAnsi="Times New Roman" w:cs="Times New Roman"/>
+          <w:sz w:val="28"/>
+          <w:szCs w:val="28"/>
+          <w:shd w:val="clear" w:color="auto" w:fill="FDFDFD"/>
+        </w:rPr>
+      </w:pPr>
+      <w:r>
+        <w:rPr>
+          <w:rFonts w:ascii="Times New Roman" w:hAnsi="Times New Roman" w:cs="Times New Roman"/>
+          <w:noProof/>
+          <w:sz w:val="28"/>
+          <w:szCs w:val="28"/>
+          <w:shd w:val="clear" w:color="auto" w:fill="FDFDFD"/>
+          <w:lang w:eastAsia="ru-RU"/>
+        </w:rPr>
+        <w:lastRenderedPageBreak/>
+        <w:drawing>
+          <wp:inline distT="0" distB="0" distL="0" distR="0">
+            <wp:extent cx="4922520" cy="3366315"/>
+            <wp:effectExtent l="19050" t="0" r="0" b="0"/>
+            <wp:docPr id="4" name="Рисунок 3" descr="deployment (2).png"/>
+            <wp:cNvGraphicFramePr>
+              <a:graphicFrameLocks xmlns:a="http://schemas.openxmlformats.org/drawingml/2006/main" noChangeAspect="1"/>
+            </wp:cNvGraphicFramePr>
+            <a:graphic xmlns:a="http://schemas.openxmlformats.org/drawingml/2006/main">
+              <a:graphicData uri="http://schemas.openxmlformats.org/drawingml/2006/picture">
+                <pic:pic xmlns:pic="http://schemas.openxmlformats.org/drawingml/2006/picture">
+                  <pic:nvPicPr>
+                    <pic:cNvPr id="0" name="deployment (2).png"/>
+                    <pic:cNvPicPr/>
+                  </pic:nvPicPr>
+                  <pic:blipFill>
+                    <a:blip r:embed="rId16"/>
+                    <a:stretch>
+                      <a:fillRect/>
+                    </a:stretch>
+                  </pic:blipFill>
+                  <pic:spPr>
+                    <a:xfrm>
+                      <a:off x="0" y="0"/>
+                      <a:ext cx="4926619" cy="3369118"/>
+                    </a:xfrm>
+                    <a:prstGeom prst="rect">
+                      <a:avLst/>
+                    </a:prstGeom>
+                  </pic:spPr>
+                </pic:pic>
+              </a:graphicData>
+            </a:graphic>
+          </wp:inline>
+        </w:drawing>
+      </w:r>
+    </w:p>
+    <w:p>
+      <w:pPr>
+        <w:jc w:val="center"/>
+        <w:rPr>
+          <w:rFonts w:ascii="Times New Roman" w:hAnsi="Times New Roman" w:cs="Times New Roman"/>
+          <w:i/>
+          <w:sz w:val="28"/>
+          <w:szCs w:val="28"/>
+        </w:rPr>
+      </w:pPr>
+      <w:r>
+        <w:rPr>
+          <w:rFonts w:ascii="Times New Roman" w:hAnsi="Times New Roman" w:cs="Times New Roman"/>
+          <w:i/>
+          <w:sz w:val="28"/>
+          <w:szCs w:val="28"/>
+        </w:rPr>
+        <w:t xml:space="preserve">Рис. </w:t>
+      </w:r>
+      <w:r>
+        <w:rPr>
+          <w:rFonts w:ascii="Times New Roman" w:hAnsi="Times New Roman" w:cs="Times New Roman"/>
+          <w:i/>
+          <w:sz w:val="28"/>
+          <w:szCs w:val="28"/>
+        </w:rPr>
+        <w:t>9</w:t>
+      </w:r>
+      <w:r>
+        <w:rPr>
+          <w:rFonts w:ascii="Times New Roman" w:hAnsi="Times New Roman" w:cs="Times New Roman"/>
+          <w:i/>
+          <w:sz w:val="28"/>
+          <w:szCs w:val="28"/>
+        </w:rPr>
+        <w:t xml:space="preserve">. </w:t>
+      </w:r>
+      <w:r>
+        <w:rPr>
+          <w:rFonts w:ascii="Times New Roman" w:hAnsi="Times New Roman" w:cs="Times New Roman"/>
+          <w:i/>
+          <w:sz w:val="28"/>
+          <w:szCs w:val="28"/>
+        </w:rPr>
+        <w:t>Диаграмма развертывания</w:t>
+      </w:r>
+    </w:p>
+    <w:p>
+      <w:pPr>
+        <w:rPr>
+          <w:rFonts w:ascii="Times New Roman" w:hAnsi="Times New Roman" w:cs="Times New Roman"/>
+          <w:sz w:val="28"/>
+          <w:szCs w:val="28"/>
+          <w:shd w:val="clear" w:color="auto" w:fill="FDFDFD"/>
+        </w:rPr>
+      </w:pPr>
+    </w:p>
+    <w:p>
+      <w:pPr>
         <w:rPr>
           <w:rFonts w:ascii="Times New Roman" w:hAnsi="Times New Roman" w:cs="Times New Roman"/>
           <w:sz w:val="28"/>
@@ -4290,8 +4438,8 @@
       <w:r>
         <w:lastRenderedPageBreak/>
         <w:pict>
-          <v:shape id="_x0000_i1031" type="#_x0000_t75" style="width:467.25pt;height:284.25pt">
-            <v:imagedata r:id="rId16" o:title="ER-Diagram"/>
+          <v:shape id="_x0000_i1031" type="#_x0000_t75" style="width:467.4pt;height:284.4pt">
+            <v:imagedata r:id="rId17" o:title="ER-Diagram"/>
           </v:shape>
         </w:pict>
       </w:r>
@@ -4331,15 +4479,6 @@
           <w:i/>
           <w:sz w:val="28"/>
           <w:szCs w:val="28"/>
-        </w:rPr>
-        <w:t xml:space="preserve"> </w:t>
-      </w:r>
-      <w:r>
-        <w:rPr>
-          <w:rFonts w:ascii="Times New Roman" w:hAnsi="Times New Roman" w:cs="Times New Roman"/>
-          <w:i/>
-          <w:sz w:val="28"/>
-          <w:szCs w:val="28"/>
           <w:lang w:val="en-US"/>
         </w:rPr>
         <w:t>ER</w:t>
@@ -4423,8 +4562,8 @@
           <w:lang w:val="en-US"/>
         </w:rPr>
         <w:pict>
-          <v:shape id="_x0000_i1032" type="#_x0000_t75" style="width:468pt;height:301.5pt">
-            <v:imagedata r:id="rId17" o:title="Схема базы данных"/>
+          <v:shape id="_x0000_i1032" type="#_x0000_t75" style="width:468pt;height:301.8pt">
+            <v:imagedata r:id="rId18" o:title="Схема базы данных"/>
           </v:shape>
         </w:pict>
       </w:r>
@@ -4457,15 +4596,6 @@
           <w:highlight w:val="yellow"/>
         </w:rPr>
         <w:t>. .</w:t>
-      </w:r>
-      <w:r>
-        <w:rPr>
-          <w:rFonts w:ascii="Times New Roman" w:hAnsi="Times New Roman" w:cs="Times New Roman"/>
-          <w:i/>
-          <w:sz w:val="28"/>
-          <w:szCs w:val="28"/>
-        </w:rPr>
-        <w:t xml:space="preserve"> </w:t>
       </w:r>
       <w:r>
         <w:rPr>
@@ -5410,8 +5540,8 @@
 </file>
 
 <file path=word/numbering.xml><?xml version="1.0" encoding="utf-8"?>
-<w:numbering xmlns:wpc="http://schemas.microsoft.com/office/word/2010/wordprocessingCanvas" xmlns:cx="http://schemas.microsoft.com/office/drawing/2014/chartex" xmlns:cx1="http://schemas.microsoft.com/office/drawing/2015/9/8/chartex" xmlns:mc="http://schemas.openxmlformats.org/markup-compatibility/2006" xmlns:o="urn:schemas-microsoft-com:office:office" xmlns:r="http://schemas.openxmlformats.org/officeDocument/2006/relationships" xmlns:m="http://schemas.openxmlformats.org/officeDocument/2006/math" xmlns:v="urn:schemas-microsoft-com:vml" xmlns:wp14="http://schemas.microsoft.com/office/word/2010/wordprocessingDrawing" xmlns:wp="http://schemas.openxmlformats.org/drawingml/2006/wordprocessingDrawing" xmlns:w10="urn:schemas-microsoft-com:office:word" xmlns:w="http://schemas.openxmlformats.org/wordprocessingml/2006/main" xmlns:w14="http://schemas.microsoft.com/office/word/2010/wordml" xmlns:w15="http://schemas.microsoft.com/office/word/2012/wordml" xmlns:w16se="http://schemas.microsoft.com/office/word/2015/wordml/symex" xmlns:wpg="http://schemas.microsoft.com/office/word/2010/wordprocessingGroup" xmlns:wpi="http://schemas.microsoft.com/office/word/2010/wordprocessingInk" xmlns:wne="http://schemas.microsoft.com/office/word/2006/wordml" xmlns:wps="http://schemas.microsoft.com/office/word/2010/wordprocessingShape" mc:Ignorable="w14 w15 w16se wp14">
-  <w:abstractNum w:abstractNumId="0" w15:restartNumberingAfterBreak="0">
+<w:numbering xmlns:ve="http://schemas.openxmlformats.org/markup-compatibility/2006" xmlns:o="urn:schemas-microsoft-com:office:office" xmlns:r="http://schemas.openxmlformats.org/officeDocument/2006/relationships" xmlns:m="http://schemas.openxmlformats.org/officeDocument/2006/math" xmlns:v="urn:schemas-microsoft-com:vml" xmlns:wp="http://schemas.openxmlformats.org/drawingml/2006/wordprocessingDrawing" xmlns:w10="urn:schemas-microsoft-com:office:word" xmlns:w="http://schemas.openxmlformats.org/wordprocessingml/2006/main" xmlns:wne="http://schemas.microsoft.com/office/word/2006/wordml">
+  <w:abstractNum w:abstractNumId="0">
     <w:nsid w:val="0280293E"/>
     <w:multiLevelType w:val="hybridMultilevel"/>
     <w:tmpl w:val="2FC87BFC"/>
@@ -5500,7 +5630,7 @@
       </w:pPr>
     </w:lvl>
   </w:abstractNum>
-  <w:abstractNum w:abstractNumId="1" w15:restartNumberingAfterBreak="0">
+  <w:abstractNum w:abstractNumId="1">
     <w:nsid w:val="08043E4D"/>
     <w:multiLevelType w:val="hybridMultilevel"/>
     <w:tmpl w:val="89343170"/>
@@ -5613,7 +5743,7 @@
       </w:rPr>
     </w:lvl>
   </w:abstractNum>
-  <w:abstractNum w:abstractNumId="2" w15:restartNumberingAfterBreak="0">
+  <w:abstractNum w:abstractNumId="2">
     <w:nsid w:val="099C687B"/>
     <w:multiLevelType w:val="multilevel"/>
     <w:tmpl w:val="F5FEC9DE"/>
@@ -5708,7 +5838,7 @@
       </w:pPr>
     </w:lvl>
   </w:abstractNum>
-  <w:abstractNum w:abstractNumId="3" w15:restartNumberingAfterBreak="0">
+  <w:abstractNum w:abstractNumId="3">
     <w:nsid w:val="17B93F17"/>
     <w:multiLevelType w:val="multilevel"/>
     <w:tmpl w:val="3C26F50A"/>
@@ -5799,7 +5929,7 @@
       </w:pPr>
     </w:lvl>
   </w:abstractNum>
-  <w:abstractNum w:abstractNumId="4" w15:restartNumberingAfterBreak="0">
+  <w:abstractNum w:abstractNumId="4">
     <w:nsid w:val="24AE6FF6"/>
     <w:multiLevelType w:val="multilevel"/>
     <w:tmpl w:val="F31038C0"/>
@@ -5940,7 +6070,7 @@
       </w:rPr>
     </w:lvl>
   </w:abstractNum>
-  <w:abstractNum w:abstractNumId="5" w15:restartNumberingAfterBreak="0">
+  <w:abstractNum w:abstractNumId="5">
     <w:nsid w:val="32E94F69"/>
     <w:multiLevelType w:val="hybridMultilevel"/>
     <w:tmpl w:val="61882C76"/>
@@ -6053,7 +6183,7 @@
       </w:rPr>
     </w:lvl>
   </w:abstractNum>
-  <w:abstractNum w:abstractNumId="6" w15:restartNumberingAfterBreak="0">
+  <w:abstractNum w:abstractNumId="6">
     <w:nsid w:val="4DB43387"/>
     <w:multiLevelType w:val="multilevel"/>
     <w:tmpl w:val="E12CD0A0"/>
@@ -6194,7 +6324,7 @@
       </w:rPr>
     </w:lvl>
   </w:abstractNum>
-  <w:abstractNum w:abstractNumId="7" w15:restartNumberingAfterBreak="0">
+  <w:abstractNum w:abstractNumId="7">
     <w:nsid w:val="514C2614"/>
     <w:multiLevelType w:val="hybridMultilevel"/>
     <w:tmpl w:val="6B727AFE"/>
@@ -6284,7 +6414,7 @@
       </w:pPr>
     </w:lvl>
   </w:abstractNum>
-  <w:abstractNum w:abstractNumId="8" w15:restartNumberingAfterBreak="0">
+  <w:abstractNum w:abstractNumId="8">
     <w:nsid w:val="61FB3734"/>
     <w:multiLevelType w:val="hybridMultilevel"/>
     <w:tmpl w:val="27A89E96"/>
@@ -6397,7 +6527,7 @@
       </w:rPr>
     </w:lvl>
   </w:abstractNum>
-  <w:abstractNum w:abstractNumId="9" w15:restartNumberingAfterBreak="0">
+  <w:abstractNum w:abstractNumId="9">
     <w:nsid w:val="76C41CCE"/>
     <w:multiLevelType w:val="hybridMultilevel"/>
     <w:tmpl w:val="A0184CC2"/>
@@ -6510,7 +6640,7 @@
       </w:rPr>
     </w:lvl>
   </w:abstractNum>
-  <w:abstractNum w:abstractNumId="10" w15:restartNumberingAfterBreak="0">
+  <w:abstractNum w:abstractNumId="10">
     <w:nsid w:val="776412DF"/>
     <w:multiLevelType w:val="hybridMultilevel"/>
     <w:tmpl w:val="722C94EA"/>
@@ -6660,7 +6790,7 @@
 </file>
 
 <file path=word/styles.xml><?xml version="1.0" encoding="utf-8"?>
-<w:styles xmlns:mc="http://schemas.openxmlformats.org/markup-compatibility/2006" xmlns:r="http://schemas.openxmlformats.org/officeDocument/2006/relationships" xmlns:w="http://schemas.openxmlformats.org/wordprocessingml/2006/main" xmlns:w14="http://schemas.microsoft.com/office/word/2010/wordml" xmlns:w15="http://schemas.microsoft.com/office/word/2012/wordml" xmlns:w16se="http://schemas.microsoft.com/office/word/2015/wordml/symex" mc:Ignorable="w14 w15 w16se">
+<w:styles xmlns:r="http://schemas.openxmlformats.org/officeDocument/2006/relationships" xmlns:w="http://schemas.openxmlformats.org/wordprocessingml/2006/main">
   <w:docDefaults>
     <w:rPrDefault>
       <w:rPr>
@@ -6671,382 +6801,149 @@
     </w:rPrDefault>
     <w:pPrDefault/>
   </w:docDefaults>
-  <w:latentStyles w:defLockedState="0" w:defUIPriority="99" w:defSemiHidden="0" w:defUnhideWhenUsed="0" w:defQFormat="0" w:count="371">
-    <w:lsdException w:name="Normal" w:uiPriority="0" w:qFormat="1"/>
-    <w:lsdException w:name="heading 1" w:uiPriority="9" w:qFormat="1"/>
-    <w:lsdException w:name="heading 2" w:semiHidden="1" w:uiPriority="9" w:unhideWhenUsed="1" w:qFormat="1"/>
-    <w:lsdException w:name="heading 3" w:semiHidden="1" w:uiPriority="9" w:unhideWhenUsed="1" w:qFormat="1"/>
-    <w:lsdException w:name="heading 4" w:semiHidden="1" w:uiPriority="9" w:unhideWhenUsed="1" w:qFormat="1"/>
-    <w:lsdException w:name="heading 5" w:semiHidden="1" w:uiPriority="9" w:unhideWhenUsed="1" w:qFormat="1"/>
-    <w:lsdException w:name="heading 6" w:semiHidden="1" w:uiPriority="9" w:unhideWhenUsed="1" w:qFormat="1"/>
-    <w:lsdException w:name="heading 7" w:semiHidden="1" w:uiPriority="9" w:unhideWhenUsed="1" w:qFormat="1"/>
-    <w:lsdException w:name="heading 8" w:semiHidden="1" w:uiPriority="9" w:unhideWhenUsed="1" w:qFormat="1"/>
-    <w:lsdException w:name="heading 9" w:semiHidden="1" w:uiPriority="9" w:unhideWhenUsed="1" w:qFormat="1"/>
-    <w:lsdException w:name="index 1" w:semiHidden="1" w:unhideWhenUsed="1"/>
-    <w:lsdException w:name="index 2" w:semiHidden="1" w:unhideWhenUsed="1"/>
-    <w:lsdException w:name="index 3" w:semiHidden="1" w:unhideWhenUsed="1"/>
-    <w:lsdException w:name="index 4" w:semiHidden="1" w:unhideWhenUsed="1"/>
-    <w:lsdException w:name="index 5" w:semiHidden="1" w:unhideWhenUsed="1"/>
-    <w:lsdException w:name="index 6" w:semiHidden="1" w:unhideWhenUsed="1"/>
-    <w:lsdException w:name="index 7" w:semiHidden="1" w:unhideWhenUsed="1"/>
-    <w:lsdException w:name="index 8" w:semiHidden="1" w:unhideWhenUsed="1"/>
-    <w:lsdException w:name="index 9" w:semiHidden="1" w:unhideWhenUsed="1"/>
-    <w:lsdException w:name="toc 1" w:semiHidden="1" w:uiPriority="39" w:unhideWhenUsed="1"/>
-    <w:lsdException w:name="toc 2" w:semiHidden="1" w:uiPriority="39" w:unhideWhenUsed="1"/>
-    <w:lsdException w:name="toc 3" w:semiHidden="1" w:uiPriority="39" w:unhideWhenUsed="1"/>
-    <w:lsdException w:name="toc 4" w:semiHidden="1" w:uiPriority="39" w:unhideWhenUsed="1"/>
-    <w:lsdException w:name="toc 5" w:semiHidden="1" w:uiPriority="39" w:unhideWhenUsed="1"/>
-    <w:lsdException w:name="toc 6" w:semiHidden="1" w:uiPriority="39" w:unhideWhenUsed="1"/>
-    <w:lsdException w:name="toc 7" w:semiHidden="1" w:uiPriority="39" w:unhideWhenUsed="1"/>
-    <w:lsdException w:name="toc 8" w:semiHidden="1" w:uiPriority="39" w:unhideWhenUsed="1"/>
-    <w:lsdException w:name="toc 9" w:semiHidden="1" w:uiPriority="39" w:unhideWhenUsed="1"/>
-    <w:lsdException w:name="Normal Indent" w:semiHidden="1" w:unhideWhenUsed="1"/>
-    <w:lsdException w:name="footnote text" w:semiHidden="1" w:unhideWhenUsed="1"/>
-    <w:lsdException w:name="annotation text" w:semiHidden="1" w:unhideWhenUsed="1"/>
-    <w:lsdException w:name="header" w:semiHidden="1" w:unhideWhenUsed="1"/>
-    <w:lsdException w:name="footer" w:semiHidden="1" w:unhideWhenUsed="1"/>
-    <w:lsdException w:name="index heading" w:semiHidden="1" w:unhideWhenUsed="1"/>
-    <w:lsdException w:name="caption" w:semiHidden="1" w:uiPriority="35" w:unhideWhenUsed="1" w:qFormat="1"/>
-    <w:lsdException w:name="table of figures" w:semiHidden="1" w:unhideWhenUsed="1"/>
-    <w:lsdException w:name="envelope address" w:semiHidden="1" w:unhideWhenUsed="1"/>
-    <w:lsdException w:name="envelope return" w:semiHidden="1" w:unhideWhenUsed="1"/>
-    <w:lsdException w:name="footnote reference" w:semiHidden="1" w:unhideWhenUsed="1"/>
-    <w:lsdException w:name="annotation reference" w:semiHidden="1" w:unhideWhenUsed="1"/>
-    <w:lsdException w:name="line number" w:semiHidden="1" w:unhideWhenUsed="1"/>
-    <w:lsdException w:name="page number" w:semiHidden="1" w:unhideWhenUsed="1"/>
-    <w:lsdException w:name="endnote reference" w:semiHidden="1" w:unhideWhenUsed="1"/>
-    <w:lsdException w:name="endnote text" w:semiHidden="1" w:unhideWhenUsed="1"/>
-    <w:lsdException w:name="table of authorities" w:semiHidden="1" w:unhideWhenUsed="1"/>
-    <w:lsdException w:name="macro" w:semiHidden="1" w:unhideWhenUsed="1"/>
-    <w:lsdException w:name="toa heading" w:semiHidden="1" w:unhideWhenUsed="1"/>
-    <w:lsdException w:name="List" w:semiHidden="1" w:unhideWhenUsed="1"/>
-    <w:lsdException w:name="List Bullet" w:semiHidden="1" w:unhideWhenUsed="1"/>
-    <w:lsdException w:name="List Number" w:semiHidden="1" w:unhideWhenUsed="1"/>
-    <w:lsdException w:name="List 2" w:semiHidden="1" w:unhideWhenUsed="1"/>
-    <w:lsdException w:name="List 3" w:semiHidden="1" w:unhideWhenUsed="1"/>
-    <w:lsdException w:name="List 4" w:semiHidden="1" w:unhideWhenUsed="1"/>
-    <w:lsdException w:name="List 5" w:semiHidden="1" w:unhideWhenUsed="1"/>
-    <w:lsdException w:name="List Bullet 2" w:semiHidden="1" w:unhideWhenUsed="1"/>
-    <w:lsdException w:name="List Bullet 3" w:semiHidden="1" w:unhideWhenUsed="1"/>
-    <w:lsdException w:name="List Bullet 4" w:semiHidden="1" w:unhideWhenUsed="1"/>
-    <w:lsdException w:name="List Bullet 5" w:semiHidden="1" w:unhideWhenUsed="1"/>
-    <w:lsdException w:name="List Number 2" w:semiHidden="1" w:unhideWhenUsed="1"/>
-    <w:lsdException w:name="List Number 3" w:semiHidden="1" w:unhideWhenUsed="1"/>
-    <w:lsdException w:name="List Number 4" w:semiHidden="1" w:unhideWhenUsed="1"/>
-    <w:lsdException w:name="List Number 5" w:semiHidden="1" w:unhideWhenUsed="1"/>
-    <w:lsdException w:name="Title" w:uiPriority="10" w:qFormat="1"/>
-    <w:lsdException w:name="Closing" w:semiHidden="1" w:unhideWhenUsed="1"/>
-    <w:lsdException w:name="Signature" w:semiHidden="1" w:unhideWhenUsed="1"/>
-    <w:lsdException w:name="Default Paragraph Font" w:semiHidden="1" w:uiPriority="1" w:unhideWhenUsed="1"/>
-    <w:lsdException w:name="Body Text" w:semiHidden="1" w:unhideWhenUsed="1"/>
-    <w:lsdException w:name="Body Text Indent" w:semiHidden="1" w:unhideWhenUsed="1"/>
-    <w:lsdException w:name="List Continue" w:semiHidden="1" w:unhideWhenUsed="1"/>
-    <w:lsdException w:name="List Continue 2" w:semiHidden="1" w:unhideWhenUsed="1"/>
-    <w:lsdException w:name="List Continue 3" w:semiHidden="1" w:unhideWhenUsed="1"/>
-    <w:lsdException w:name="List Continue 4" w:semiHidden="1" w:unhideWhenUsed="1"/>
-    <w:lsdException w:name="List Continue 5" w:semiHidden="1" w:unhideWhenUsed="1"/>
-    <w:lsdException w:name="Message Header" w:semiHidden="1" w:unhideWhenUsed="1"/>
-    <w:lsdException w:name="Subtitle" w:uiPriority="11" w:qFormat="1"/>
-    <w:lsdException w:name="Salutation" w:semiHidden="1" w:unhideWhenUsed="1"/>
-    <w:lsdException w:name="Date" w:semiHidden="1" w:unhideWhenUsed="1"/>
-    <w:lsdException w:name="Body Text First Indent" w:semiHidden="1" w:unhideWhenUsed="1"/>
-    <w:lsdException w:name="Body Text First Indent 2" w:semiHidden="1" w:unhideWhenUsed="1"/>
-    <w:lsdException w:name="Note Heading" w:semiHidden="1" w:unhideWhenUsed="1"/>
-    <w:lsdException w:name="Body Text 2" w:semiHidden="1" w:unhideWhenUsed="1"/>
-    <w:lsdException w:name="Body Text 3" w:semiHidden="1" w:unhideWhenUsed="1"/>
-    <w:lsdException w:name="Body Text Indent 2" w:semiHidden="1" w:unhideWhenUsed="1"/>
-    <w:lsdException w:name="Body Text Indent 3" w:semiHidden="1" w:unhideWhenUsed="1"/>
-    <w:lsdException w:name="Block Text" w:semiHidden="1" w:unhideWhenUsed="1"/>
-    <w:lsdException w:name="Hyperlink" w:semiHidden="1" w:unhideWhenUsed="1"/>
-    <w:lsdException w:name="FollowedHyperlink" w:semiHidden="1" w:unhideWhenUsed="1"/>
-    <w:lsdException w:name="Strong" w:uiPriority="22" w:qFormat="1"/>
-    <w:lsdException w:name="Emphasis" w:uiPriority="20" w:qFormat="1"/>
-    <w:lsdException w:name="Document Map" w:semiHidden="1" w:unhideWhenUsed="1"/>
-    <w:lsdException w:name="Plain Text" w:semiHidden="1" w:unhideWhenUsed="1"/>
-    <w:lsdException w:name="E-mail Signature" w:semiHidden="1" w:unhideWhenUsed="1"/>
-    <w:lsdException w:name="HTML Top of Form" w:semiHidden="1" w:unhideWhenUsed="1"/>
-    <w:lsdException w:name="HTML Bottom of Form" w:semiHidden="1" w:unhideWhenUsed="1"/>
-    <w:lsdException w:name="Normal (Web)" w:semiHidden="1" w:unhideWhenUsed="1"/>
-    <w:lsdException w:name="HTML Acronym" w:semiHidden="1" w:unhideWhenUsed="1"/>
-    <w:lsdException w:name="HTML Address" w:semiHidden="1" w:unhideWhenUsed="1"/>
-    <w:lsdException w:name="HTML Cite" w:semiHidden="1" w:unhideWhenUsed="1"/>
-    <w:lsdException w:name="HTML Code" w:semiHidden="1" w:unhideWhenUsed="1"/>
-    <w:lsdException w:name="HTML Definition" w:semiHidden="1" w:unhideWhenUsed="1"/>
-    <w:lsdException w:name="HTML Keyboard" w:semiHidden="1" w:unhideWhenUsed="1"/>
-    <w:lsdException w:name="HTML Preformatted" w:semiHidden="1" w:unhideWhenUsed="1"/>
-    <w:lsdException w:name="HTML Sample" w:semiHidden="1" w:unhideWhenUsed="1"/>
-    <w:lsdException w:name="HTML Typewriter" w:semiHidden="1" w:unhideWhenUsed="1"/>
-    <w:lsdException w:name="HTML Variable" w:semiHidden="1" w:unhideWhenUsed="1"/>
-    <w:lsdException w:name="Normal Table" w:semiHidden="1" w:unhideWhenUsed="1"/>
-    <w:lsdException w:name="annotation subject" w:semiHidden="1" w:unhideWhenUsed="1"/>
-    <w:lsdException w:name="No List" w:semiHidden="1" w:unhideWhenUsed="1"/>
-    <w:lsdException w:name="Outline List 1" w:semiHidden="1" w:unhideWhenUsed="1"/>
-    <w:lsdException w:name="Outline List 2" w:semiHidden="1" w:unhideWhenUsed="1"/>
-    <w:lsdException w:name="Outline List 3" w:semiHidden="1" w:unhideWhenUsed="1"/>
-    <w:lsdException w:name="Table Simple 1" w:semiHidden="1" w:unhideWhenUsed="1"/>
-    <w:lsdException w:name="Table Simple 2" w:semiHidden="1" w:unhideWhenUsed="1"/>
-    <w:lsdException w:name="Table Simple 3" w:semiHidden="1" w:unhideWhenUsed="1"/>
-    <w:lsdException w:name="Table Classic 1" w:semiHidden="1" w:unhideWhenUsed="1"/>
-    <w:lsdException w:name="Table Classic 2" w:semiHidden="1" w:unhideWhenUsed="1"/>
-    <w:lsdException w:name="Table Classic 3" w:semiHidden="1" w:unhideWhenUsed="1"/>
-    <w:lsdException w:name="Table Classic 4" w:semiHidden="1" w:unhideWhenUsed="1"/>
-    <w:lsdException w:name="Table Colorful 1" w:semiHidden="1" w:unhideWhenUsed="1"/>
-    <w:lsdException w:name="Table Colorful 2" w:semiHidden="1" w:unhideWhenUsed="1"/>
-    <w:lsdException w:name="Table Colorful 3" w:semiHidden="1" w:unhideWhenUsed="1"/>
-    <w:lsdException w:name="Table Columns 1" w:semiHidden="1" w:unhideWhenUsed="1"/>
-    <w:lsdException w:name="Table Columns 2" w:semiHidden="1" w:unhideWhenUsed="1"/>
-    <w:lsdException w:name="Table Columns 3" w:semiHidden="1" w:unhideWhenUsed="1"/>
-    <w:lsdException w:name="Table Columns 4" w:semiHidden="1" w:unhideWhenUsed="1"/>
-    <w:lsdException w:name="Table Columns 5" w:semiHidden="1" w:unhideWhenUsed="1"/>
-    <w:lsdException w:name="Table Grid 1" w:semiHidden="1" w:unhideWhenUsed="1"/>
-    <w:lsdException w:name="Table Grid 2" w:semiHidden="1" w:unhideWhenUsed="1"/>
-    <w:lsdException w:name="Table Grid 3" w:semiHidden="1" w:unhideWhenUsed="1"/>
-    <w:lsdException w:name="Table Grid 4" w:semiHidden="1" w:unhideWhenUsed="1"/>
-    <w:lsdException w:name="Table Grid 5" w:semiHidden="1" w:unhideWhenUsed="1"/>
-    <w:lsdException w:name="Table Grid 6" w:semiHidden="1" w:unhideWhenUsed="1"/>
-    <w:lsdException w:name="Table Grid 7" w:semiHidden="1" w:unhideWhenUsed="1"/>
-    <w:lsdException w:name="Table Grid 8" w:semiHidden="1" w:unhideWhenUsed="1"/>
-    <w:lsdException w:name="Table List 1" w:semiHidden="1" w:unhideWhenUsed="1"/>
-    <w:lsdException w:name="Table List 2" w:semiHidden="1" w:unhideWhenUsed="1"/>
-    <w:lsdException w:name="Table List 3" w:semiHidden="1" w:unhideWhenUsed="1"/>
-    <w:lsdException w:name="Table List 4" w:semiHidden="1" w:unhideWhenUsed="1"/>
-    <w:lsdException w:name="Table List 5" w:semiHidden="1" w:unhideWhenUsed="1"/>
-    <w:lsdException w:name="Table List 6" w:semiHidden="1" w:unhideWhenUsed="1"/>
-    <w:lsdException w:name="Table List 7" w:semiHidden="1" w:unhideWhenUsed="1"/>
-    <w:lsdException w:name="Table List 8" w:semiHidden="1" w:unhideWhenUsed="1"/>
-    <w:lsdException w:name="Table 3D effects 1" w:semiHidden="1" w:unhideWhenUsed="1"/>
-    <w:lsdException w:name="Table 3D effects 2" w:semiHidden="1" w:unhideWhenUsed="1"/>
-    <w:lsdException w:name="Table 3D effects 3" w:semiHidden="1" w:unhideWhenUsed="1"/>
-    <w:lsdException w:name="Table Contemporary" w:semiHidden="1" w:unhideWhenUsed="1"/>
-    <w:lsdException w:name="Table Elegant" w:semiHidden="1" w:unhideWhenUsed="1"/>
-    <w:lsdException w:name="Table Professional" w:semiHidden="1" w:unhideWhenUsed="1"/>
-    <w:lsdException w:name="Table Subtle 1" w:semiHidden="1" w:unhideWhenUsed="1"/>
-    <w:lsdException w:name="Table Subtle 2" w:semiHidden="1" w:unhideWhenUsed="1"/>
-    <w:lsdException w:name="Table Web 1" w:semiHidden="1" w:unhideWhenUsed="1"/>
-    <w:lsdException w:name="Table Web 2" w:semiHidden="1" w:unhideWhenUsed="1"/>
-    <w:lsdException w:name="Table Web 3" w:semiHidden="1" w:unhideWhenUsed="1"/>
-    <w:lsdException w:name="Balloon Text" w:semiHidden="1" w:unhideWhenUsed="1"/>
-    <w:lsdException w:name="Table Grid" w:uiPriority="39"/>
-    <w:lsdException w:name="Table Theme" w:semiHidden="1" w:unhideWhenUsed="1"/>
-    <w:lsdException w:name="Placeholder Text" w:semiHidden="1"/>
-    <w:lsdException w:name="No Spacing" w:uiPriority="1" w:qFormat="1"/>
-    <w:lsdException w:name="Light Shading" w:uiPriority="60"/>
-    <w:lsdException w:name="Light List" w:uiPriority="61"/>
-    <w:lsdException w:name="Light Grid" w:uiPriority="62"/>
-    <w:lsdException w:name="Medium Shading 1" w:uiPriority="63"/>
-    <w:lsdException w:name="Medium Shading 2" w:uiPriority="64"/>
-    <w:lsdException w:name="Medium List 1" w:uiPriority="65"/>
-    <w:lsdException w:name="Medium List 2" w:uiPriority="66"/>
-    <w:lsdException w:name="Medium Grid 1" w:uiPriority="67"/>
-    <w:lsdException w:name="Medium Grid 2" w:uiPriority="68"/>
-    <w:lsdException w:name="Medium Grid 3" w:uiPriority="69"/>
-    <w:lsdException w:name="Dark List" w:uiPriority="70"/>
-    <w:lsdException w:name="Colorful Shading" w:uiPriority="71"/>
-    <w:lsdException w:name="Colorful List" w:uiPriority="72"/>
-    <w:lsdException w:name="Colorful Grid" w:uiPriority="73"/>
-    <w:lsdException w:name="Light Shading Accent 1" w:uiPriority="60"/>
-    <w:lsdException w:name="Light List Accent 1" w:uiPriority="61"/>
-    <w:lsdException w:name="Light Grid Accent 1" w:uiPriority="62"/>
-    <w:lsdException w:name="Medium Shading 1 Accent 1" w:uiPriority="63"/>
-    <w:lsdException w:name="Medium Shading 2 Accent 1" w:uiPriority="64"/>
-    <w:lsdException w:name="Medium List 1 Accent 1" w:uiPriority="65"/>
-    <w:lsdException w:name="Revision" w:semiHidden="1"/>
-    <w:lsdException w:name="List Paragraph" w:uiPriority="34" w:qFormat="1"/>
-    <w:lsdException w:name="Quote" w:uiPriority="29" w:qFormat="1"/>
-    <w:lsdException w:name="Intense Quote" w:uiPriority="30" w:qFormat="1"/>
-    <w:lsdException w:name="Medium List 2 Accent 1" w:uiPriority="66"/>
-    <w:lsdException w:name="Medium Grid 1 Accent 1" w:uiPriority="67"/>
-    <w:lsdException w:name="Medium Grid 2 Accent 1" w:uiPriority="68"/>
-    <w:lsdException w:name="Medium Grid 3 Accent 1" w:uiPriority="69"/>
-    <w:lsdException w:name="Dark List Accent 1" w:uiPriority="70"/>
-    <w:lsdException w:name="Colorful Shading Accent 1" w:uiPriority="71"/>
-    <w:lsdException w:name="Colorful List Accent 1" w:uiPriority="72"/>
-    <w:lsdException w:name="Colorful Grid Accent 1" w:uiPriority="73"/>
-    <w:lsdException w:name="Light Shading Accent 2" w:uiPriority="60"/>
-    <w:lsdException w:name="Light List Accent 2" w:uiPriority="61"/>
-    <w:lsdException w:name="Light Grid Accent 2" w:uiPriority="62"/>
-    <w:lsdException w:name="Medium Shading 1 Accent 2" w:uiPriority="63"/>
-    <w:lsdException w:name="Medium Shading 2 Accent 2" w:uiPriority="64"/>
-    <w:lsdException w:name="Medium List 1 Accent 2" w:uiPriority="65"/>
-    <w:lsdException w:name="Medium List 2 Accent 2" w:uiPriority="66"/>
-    <w:lsdException w:name="Medium Grid 1 Accent 2" w:uiPriority="67"/>
-    <w:lsdException w:name="Medium Grid 2 Accent 2" w:uiPriority="68"/>
-    <w:lsdException w:name="Medium Grid 3 Accent 2" w:uiPriority="69"/>
-    <w:lsdException w:name="Dark List Accent 2" w:uiPriority="70"/>
-    <w:lsdException w:name="Colorful Shading Accent 2" w:uiPriority="71"/>
-    <w:lsdException w:name="Colorful List Accent 2" w:uiPriority="72"/>
-    <w:lsdException w:name="Colorful Grid Accent 2" w:uiPriority="73"/>
-    <w:lsdException w:name="Light Shading Accent 3" w:uiPriority="60"/>
-    <w:lsdException w:name="Light List Accent 3" w:uiPriority="61"/>
-    <w:lsdException w:name="Light Grid Accent 3" w:uiPriority="62"/>
-    <w:lsdException w:name="Medium Shading 1 Accent 3" w:uiPriority="63"/>
-    <w:lsdException w:name="Medium Shading 2 Accent 3" w:uiPriority="64"/>
-    <w:lsdException w:name="Medium List 1 Accent 3" w:uiPriority="65"/>
-    <w:lsdException w:name="Medium List 2 Accent 3" w:uiPriority="66"/>
-    <w:lsdException w:name="Medium Grid 1 Accent 3" w:uiPriority="67"/>
-    <w:lsdException w:name="Medium Grid 2 Accent 3" w:uiPriority="68"/>
-    <w:lsdException w:name="Medium Grid 3 Accent 3" w:uiPriority="69"/>
-    <w:lsdException w:name="Dark List Accent 3" w:uiPriority="70"/>
-    <w:lsdException w:name="Colorful Shading Accent 3" w:uiPriority="71"/>
-    <w:lsdException w:name="Colorful List Accent 3" w:uiPriority="72"/>
-    <w:lsdException w:name="Colorful Grid Accent 3" w:uiPriority="73"/>
-    <w:lsdException w:name="Light Shading Accent 4" w:uiPriority="60"/>
-    <w:lsdException w:name="Light List Accent 4" w:uiPriority="61"/>
-    <w:lsdException w:name="Light Grid Accent 4" w:uiPriority="62"/>
-    <w:lsdException w:name="Medium Shading 1 Accent 4" w:uiPriority="63"/>
-    <w:lsdException w:name="Medium Shading 2 Accent 4" w:uiPriority="64"/>
-    <w:lsdException w:name="Medium List 1 Accent 4" w:uiPriority="65"/>
-    <w:lsdException w:name="Medium List 2 Accent 4" w:uiPriority="66"/>
-    <w:lsdException w:name="Medium Grid 1 Accent 4" w:uiPriority="67"/>
-    <w:lsdException w:name="Medium Grid 2 Accent 4" w:uiPriority="68"/>
-    <w:lsdException w:name="Medium Grid 3 Accent 4" w:uiPriority="69"/>
-    <w:lsdException w:name="Dark List Accent 4" w:uiPriority="70"/>
-    <w:lsdException w:name="Colorful Shading Accent 4" w:uiPriority="71"/>
-    <w:lsdException w:name="Colorful List Accent 4" w:uiPriority="72"/>
-    <w:lsdException w:name="Colorful Grid Accent 4" w:uiPriority="73"/>
-    <w:lsdException w:name="Light Shading Accent 5" w:uiPriority="60"/>
-    <w:lsdException w:name="Light List Accent 5" w:uiPriority="61"/>
-    <w:lsdException w:name="Light Grid Accent 5" w:uiPriority="62"/>
-    <w:lsdException w:name="Medium Shading 1 Accent 5" w:uiPriority="63"/>
-    <w:lsdException w:name="Medium Shading 2 Accent 5" w:uiPriority="64"/>
-    <w:lsdException w:name="Medium List 1 Accent 5" w:uiPriority="65"/>
-    <w:lsdException w:name="Medium List 2 Accent 5" w:uiPriority="66"/>
-    <w:lsdException w:name="Medium Grid 1 Accent 5" w:uiPriority="67"/>
-    <w:lsdException w:name="Medium Grid 2 Accent 5" w:uiPriority="68"/>
-    <w:lsdException w:name="Medium Grid 3 Accent 5" w:uiPriority="69"/>
-    <w:lsdException w:name="Dark List Accent 5" w:uiPriority="70"/>
-    <w:lsdException w:name="Colorful Shading Accent 5" w:uiPriority="71"/>
-    <w:lsdException w:name="Colorful List Accent 5" w:uiPriority="72"/>
-    <w:lsdException w:name="Colorful Grid Accent 5" w:uiPriority="73"/>
-    <w:lsdException w:name="Light Shading Accent 6" w:uiPriority="60"/>
-    <w:lsdException w:name="Light List Accent 6" w:uiPriority="61"/>
-    <w:lsdException w:name="Light Grid Accent 6" w:uiPriority="62"/>
-    <w:lsdException w:name="Medium Shading 1 Accent 6" w:uiPriority="63"/>
-    <w:lsdException w:name="Medium Shading 2 Accent 6" w:uiPriority="64"/>
-    <w:lsdException w:name="Medium List 1 Accent 6" w:uiPriority="65"/>
-    <w:lsdException w:name="Medium List 2 Accent 6" w:uiPriority="66"/>
-    <w:lsdException w:name="Medium Grid 1 Accent 6" w:uiPriority="67"/>
-    <w:lsdException w:name="Medium Grid 2 Accent 6" w:uiPriority="68"/>
-    <w:lsdException w:name="Medium Grid 3 Accent 6" w:uiPriority="69"/>
-    <w:lsdException w:name="Dark List Accent 6" w:uiPriority="70"/>
-    <w:lsdException w:name="Colorful Shading Accent 6" w:uiPriority="71"/>
-    <w:lsdException w:name="Colorful List Accent 6" w:uiPriority="72"/>
-    <w:lsdException w:name="Colorful Grid Accent 6" w:uiPriority="73"/>
-    <w:lsdException w:name="Subtle Emphasis" w:uiPriority="19" w:qFormat="1"/>
-    <w:lsdException w:name="Intense Emphasis" w:uiPriority="21" w:qFormat="1"/>
-    <w:lsdException w:name="Subtle Reference" w:uiPriority="31" w:qFormat="1"/>
-    <w:lsdException w:name="Intense Reference" w:uiPriority="32" w:qFormat="1"/>
-    <w:lsdException w:name="Book Title" w:uiPriority="33" w:qFormat="1"/>
-    <w:lsdException w:name="Bibliography" w:semiHidden="1" w:uiPriority="37" w:unhideWhenUsed="1"/>
-    <w:lsdException w:name="TOC Heading" w:semiHidden="1" w:uiPriority="39" w:unhideWhenUsed="1" w:qFormat="1"/>
-    <w:lsdException w:name="Plain Table 1" w:uiPriority="41"/>
-    <w:lsdException w:name="Plain Table 2" w:uiPriority="42"/>
-    <w:lsdException w:name="Plain Table 3" w:uiPriority="43"/>
-    <w:lsdException w:name="Plain Table 4" w:uiPriority="44"/>
-    <w:lsdException w:name="Plain Table 5" w:uiPriority="45"/>
-    <w:lsdException w:name="Grid Table Light" w:uiPriority="40"/>
-    <w:lsdException w:name="Grid Table 1 Light" w:uiPriority="46"/>
-    <w:lsdException w:name="Grid Table 2" w:uiPriority="47"/>
-    <w:lsdException w:name="Grid Table 3" w:uiPriority="48"/>
-    <w:lsdException w:name="Grid Table 4" w:uiPriority="49"/>
-    <w:lsdException w:name="Grid Table 5 Dark" w:uiPriority="50"/>
-    <w:lsdException w:name="Grid Table 6 Colorful" w:uiPriority="51"/>
-    <w:lsdException w:name="Grid Table 7 Colorful" w:uiPriority="52"/>
-    <w:lsdException w:name="Grid Table 1 Light Accent 1" w:uiPriority="46"/>
-    <w:lsdException w:name="Grid Table 2 Accent 1" w:uiPriority="47"/>
-    <w:lsdException w:name="Grid Table 3 Accent 1" w:uiPriority="48"/>
-    <w:lsdException w:name="Grid Table 4 Accent 1" w:uiPriority="49"/>
-    <w:lsdException w:name="Grid Table 5 Dark Accent 1" w:uiPriority="50"/>
-    <w:lsdException w:name="Grid Table 6 Colorful Accent 1" w:uiPriority="51"/>
-    <w:lsdException w:name="Grid Table 7 Colorful Accent 1" w:uiPriority="52"/>
-    <w:lsdException w:name="Grid Table 1 Light Accent 2" w:uiPriority="46"/>
-    <w:lsdException w:name="Grid Table 2 Accent 2" w:uiPriority="47"/>
-    <w:lsdException w:name="Grid Table 3 Accent 2" w:uiPriority="48"/>
-    <w:lsdException w:name="Grid Table 4 Accent 2" w:uiPriority="49"/>
-    <w:lsdException w:name="Grid Table 5 Dark Accent 2" w:uiPriority="50"/>
-    <w:lsdException w:name="Grid Table 6 Colorful Accent 2" w:uiPriority="51"/>
-    <w:lsdException w:name="Grid Table 7 Colorful Accent 2" w:uiPriority="52"/>
-    <w:lsdException w:name="Grid Table 1 Light Accent 3" w:uiPriority="46"/>
-    <w:lsdException w:name="Grid Table 2 Accent 3" w:uiPriority="47"/>
-    <w:lsdException w:name="Grid Table 3 Accent 3" w:uiPriority="48"/>
-    <w:lsdException w:name="Grid Table 4 Accent 3" w:uiPriority="49"/>
-    <w:lsdException w:name="Grid Table 5 Dark Accent 3" w:uiPriority="50"/>
-    <w:lsdException w:name="Grid Table 6 Colorful Accent 3" w:uiPriority="51"/>
-    <w:lsdException w:name="Grid Table 7 Colorful Accent 3" w:uiPriority="52"/>
-    <w:lsdException w:name="Grid Table 1 Light Accent 4" w:uiPriority="46"/>
-    <w:lsdException w:name="Grid Table 2 Accent 4" w:uiPriority="47"/>
-    <w:lsdException w:name="Grid Table 3 Accent 4" w:uiPriority="48"/>
-    <w:lsdException w:name="Grid Table 4 Accent 4" w:uiPriority="49"/>
-    <w:lsdException w:name="Grid Table 5 Dark Accent 4" w:uiPriority="50"/>
-    <w:lsdException w:name="Grid Table 6 Colorful Accent 4" w:uiPriority="51"/>
-    <w:lsdException w:name="Grid Table 7 Colorful Accent 4" w:uiPriority="52"/>
-    <w:lsdException w:name="Grid Table 1 Light Accent 5" w:uiPriority="46"/>
-    <w:lsdException w:name="Grid Table 2 Accent 5" w:uiPriority="47"/>
-    <w:lsdException w:name="Grid Table 3 Accent 5" w:uiPriority="48"/>
-    <w:lsdException w:name="Grid Table 4 Accent 5" w:uiPriority="49"/>
-    <w:lsdException w:name="Grid Table 5 Dark Accent 5" w:uiPriority="50"/>
-    <w:lsdException w:name="Grid Table 6 Colorful Accent 5" w:uiPriority="51"/>
-    <w:lsdException w:name="Grid Table 7 Colorful Accent 5" w:uiPriority="52"/>
-    <w:lsdException w:name="Grid Table 1 Light Accent 6" w:uiPriority="46"/>
-    <w:lsdException w:name="Grid Table 2 Accent 6" w:uiPriority="47"/>
-    <w:lsdException w:name="Grid Table 3 Accent 6" w:uiPriority="48"/>
-    <w:lsdException w:name="Grid Table 4 Accent 6" w:uiPriority="49"/>
-    <w:lsdException w:name="Grid Table 5 Dark Accent 6" w:uiPriority="50"/>
-    <w:lsdException w:name="Grid Table 6 Colorful Accent 6" w:uiPriority="51"/>
-    <w:lsdException w:name="Grid Table 7 Colorful Accent 6" w:uiPriority="52"/>
-    <w:lsdException w:name="List Table 1 Light" w:uiPriority="46"/>
-    <w:lsdException w:name="List Table 2" w:uiPriority="47"/>
-    <w:lsdException w:name="List Table 3" w:uiPriority="48"/>
-    <w:lsdException w:name="List Table 4" w:uiPriority="49"/>
-    <w:lsdException w:name="List Table 5 Dark" w:uiPriority="50"/>
-    <w:lsdException w:name="List Table 6 Colorful" w:uiPriority="51"/>
-    <w:lsdException w:name="List Table 7 Colorful" w:uiPriority="52"/>
-    <w:lsdException w:name="List Table 1 Light Accent 1" w:uiPriority="46"/>
-    <w:lsdException w:name="List Table 2 Accent 1" w:uiPriority="47"/>
-    <w:lsdException w:name="List Table 3 Accent 1" w:uiPriority="48"/>
-    <w:lsdException w:name="List Table 4 Accent 1" w:uiPriority="49"/>
-    <w:lsdException w:name="List Table 5 Dark Accent 1" w:uiPriority="50"/>
-    <w:lsdException w:name="List Table 6 Colorful Accent 1" w:uiPriority="51"/>
-    <w:lsdException w:name="List Table 7 Colorful Accent 1" w:uiPriority="52"/>
-    <w:lsdException w:name="List Table 1 Light Accent 2" w:uiPriority="46"/>
-    <w:lsdException w:name="List Table 2 Accent 2" w:uiPriority="47"/>
-    <w:lsdException w:name="List Table 3 Accent 2" w:uiPriority="48"/>
-    <w:lsdException w:name="List Table 4 Accent 2" w:uiPriority="49"/>
-    <w:lsdException w:name="List Table 5 Dark Accent 2" w:uiPriority="50"/>
-    <w:lsdException w:name="List Table 6 Colorful Accent 2" w:uiPriority="51"/>
-    <w:lsdException w:name="List Table 7 Colorful Accent 2" w:uiPriority="52"/>
-    <w:lsdException w:name="List Table 1 Light Accent 3" w:uiPriority="46"/>
-    <w:lsdException w:name="List Table 2 Accent 3" w:uiPriority="47"/>
-    <w:lsdException w:name="List Table 3 Accent 3" w:uiPriority="48"/>
-    <w:lsdException w:name="List Table 4 Accent 3" w:uiPriority="49"/>
-    <w:lsdException w:name="List Table 5 Dark Accent 3" w:uiPriority="50"/>
-    <w:lsdException w:name="List Table 6 Colorful Accent 3" w:uiPriority="51"/>
-    <w:lsdException w:name="List Table 7 Colorful Accent 3" w:uiPriority="52"/>
-    <w:lsdException w:name="List Table 1 Light Accent 4" w:uiPriority="46"/>
-    <w:lsdException w:name="List Table 2 Accent 4" w:uiPriority="47"/>
-    <w:lsdException w:name="List Table 3 Accent 4" w:uiPriority="48"/>
-    <w:lsdException w:name="List Table 4 Accent 4" w:uiPriority="49"/>
-    <w:lsdException w:name="List Table 5 Dark Accent 4" w:uiPriority="50"/>
-    <w:lsdException w:name="List Table 6 Colorful Accent 4" w:uiPriority="51"/>
-    <w:lsdException w:name="List Table 7 Colorful Accent 4" w:uiPriority="52"/>
-    <w:lsdException w:name="List Table 1 Light Accent 5" w:uiPriority="46"/>
-    <w:lsdException w:name="List Table 2 Accent 5" w:uiPriority="47"/>
-    <w:lsdException w:name="List Table 3 Accent 5" w:uiPriority="48"/>
-    <w:lsdException w:name="List Table 4 Accent 5" w:uiPriority="49"/>
-    <w:lsdException w:name="List Table 5 Dark Accent 5" w:uiPriority="50"/>
-    <w:lsdException w:name="List Table 6 Colorful Accent 5" w:uiPriority="51"/>
-    <w:lsdException w:name="List Table 7 Colorful Accent 5" w:uiPriority="52"/>
-    <w:lsdException w:name="List Table 1 Light Accent 6" w:uiPriority="46"/>
-    <w:lsdException w:name="List Table 2 Accent 6" w:uiPriority="47"/>
-    <w:lsdException w:name="List Table 3 Accent 6" w:uiPriority="48"/>
-    <w:lsdException w:name="List Table 4 Accent 6" w:uiPriority="49"/>
-    <w:lsdException w:name="List Table 5 Dark Accent 6" w:uiPriority="50"/>
-    <w:lsdException w:name="List Table 6 Colorful Accent 6" w:uiPriority="51"/>
-    <w:lsdException w:name="List Table 7 Colorful Accent 6" w:uiPriority="52"/>
+  <w:latentStyles w:defLockedState="0" w:defUIPriority="99" w:defSemiHidden="1" w:defUnhideWhenUsed="1" w:defQFormat="0" w:count="267">
+    <w:lsdException w:name="Normal" w:semiHidden="0" w:uiPriority="0" w:unhideWhenUsed="0" w:qFormat="1"/>
+    <w:lsdException w:name="heading 1" w:semiHidden="0" w:uiPriority="9" w:unhideWhenUsed="0" w:qFormat="1"/>
+    <w:lsdException w:name="heading 2" w:uiPriority="9" w:qFormat="1"/>
+    <w:lsdException w:name="heading 3" w:uiPriority="9" w:qFormat="1"/>
+    <w:lsdException w:name="heading 4" w:uiPriority="9" w:qFormat="1"/>
+    <w:lsdException w:name="heading 5" w:uiPriority="9" w:qFormat="1"/>
+    <w:lsdException w:name="heading 6" w:uiPriority="9" w:qFormat="1"/>
+    <w:lsdException w:name="heading 7" w:uiPriority="9" w:qFormat="1"/>
+    <w:lsdException w:name="heading 8" w:uiPriority="9" w:qFormat="1"/>
+    <w:lsdException w:name="heading 9" w:uiPriority="9" w:qFormat="1"/>
+    <w:lsdException w:name="toc 1" w:uiPriority="39"/>
+    <w:lsdException w:name="toc 2" w:uiPriority="39"/>
+    <w:lsdException w:name="toc 3" w:uiPriority="39"/>
+    <w:lsdException w:name="toc 4" w:uiPriority="39"/>
+    <w:lsdException w:name="toc 5" w:uiPriority="39"/>
+    <w:lsdException w:name="toc 6" w:uiPriority="39"/>
+    <w:lsdException w:name="toc 7" w:uiPriority="39"/>
+    <w:lsdException w:name="toc 8" w:uiPriority="39"/>
+    <w:lsdException w:name="toc 9" w:uiPriority="39"/>
+    <w:lsdException w:name="caption" w:uiPriority="35" w:qFormat="1"/>
+    <w:lsdException w:name="Title" w:semiHidden="0" w:uiPriority="10" w:unhideWhenUsed="0" w:qFormat="1"/>
+    <w:lsdException w:name="Default Paragraph Font" w:uiPriority="1"/>
+    <w:lsdException w:name="Subtitle" w:semiHidden="0" w:uiPriority="11" w:unhideWhenUsed="0" w:qFormat="1"/>
+    <w:lsdException w:name="Strong" w:semiHidden="0" w:uiPriority="22" w:unhideWhenUsed="0" w:qFormat="1"/>
+    <w:lsdException w:name="Emphasis" w:semiHidden="0" w:uiPriority="20" w:unhideWhenUsed="0" w:qFormat="1"/>
+    <w:lsdException w:name="Table Grid" w:semiHidden="0" w:uiPriority="39" w:unhideWhenUsed="0"/>
+    <w:lsdException w:name="Placeholder Text" w:unhideWhenUsed="0"/>
+    <w:lsdException w:name="No Spacing" w:semiHidden="0" w:uiPriority="1" w:unhideWhenUsed="0" w:qFormat="1"/>
+    <w:lsdException w:name="Light Shading" w:semiHidden="0" w:uiPriority="60" w:unhideWhenUsed="0"/>
+    <w:lsdException w:name="Light List" w:semiHidden="0" w:uiPriority="61" w:unhideWhenUsed="0"/>
+    <w:lsdException w:name="Light Grid" w:semiHidden="0" w:uiPriority="62" w:unhideWhenUsed="0"/>
+    <w:lsdException w:name="Medium Shading 1" w:semiHidden="0" w:uiPriority="63" w:unhideWhenUsed="0"/>
+    <w:lsdException w:name="Medium Shading 2" w:semiHidden="0" w:uiPriority="64" w:unhideWhenUsed="0"/>
+    <w:lsdException w:name="Medium List 1" w:semiHidden="0" w:uiPriority="65" w:unhideWhenUsed="0"/>
+    <w:lsdException w:name="Medium List 2" w:semiHidden="0" w:uiPriority="66" w:unhideWhenUsed="0"/>
+    <w:lsdException w:name="Medium Grid 1" w:semiHidden="0" w:uiPriority="67" w:unhideWhenUsed="0"/>
+    <w:lsdException w:name="Medium Grid 2" w:semiHidden="0" w:uiPriority="68" w:unhideWhenUsed="0"/>
+    <w:lsdException w:name="Medium Grid 3" w:semiHidden="0" w:uiPriority="69" w:unhideWhenUsed="0"/>
+    <w:lsdException w:name="Dark List" w:semiHidden="0" w:uiPriority="70" w:unhideWhenUsed="0"/>
+    <w:lsdException w:name="Colorful Shading" w:semiHidden="0" w:uiPriority="71" w:unhideWhenUsed="0"/>
+    <w:lsdException w:name="Colorful List" w:semiHidden="0" w:uiPriority="72" w:unhideWhenUsed="0"/>
+    <w:lsdException w:name="Colorful Grid" w:semiHidden="0" w:uiPriority="73" w:unhideWhenUsed="0"/>
+    <w:lsdException w:name="Light Shading Accent 1" w:semiHidden="0" w:uiPriority="60" w:unhideWhenUsed="0"/>
+    <w:lsdException w:name="Light List Accent 1" w:semiHidden="0" w:uiPriority="61" w:unhideWhenUsed="0"/>
+    <w:lsdException w:name="Light Grid Accent 1" w:semiHidden="0" w:uiPriority="62" w:unhideWhenUsed="0"/>
+    <w:lsdException w:name="Medium Shading 1 Accent 1" w:semiHidden="0" w:uiPriority="63" w:unhideWhenUsed="0"/>
+    <w:lsdException w:name="Medium Shading 2 Accent 1" w:semiHidden="0" w:uiPriority="64" w:unhideWhenUsed="0"/>
+    <w:lsdException w:name="Medium List 1 Accent 1" w:semiHidden="0" w:uiPriority="65" w:unhideWhenUsed="0"/>
+    <w:lsdException w:name="Revision" w:unhideWhenUsed="0"/>
+    <w:lsdException w:name="List Paragraph" w:semiHidden="0" w:uiPriority="34" w:unhideWhenUsed="0" w:qFormat="1"/>
+    <w:lsdException w:name="Quote" w:semiHidden="0" w:uiPriority="29" w:unhideWhenUsed="0" w:qFormat="1"/>
+    <w:lsdException w:name="Intense Quote" w:semiHidden="0" w:uiPriority="30" w:unhideWhenUsed="0" w:qFormat="1"/>
+    <w:lsdException w:name="Medium List 2 Accent 1" w:semiHidden="0" w:uiPriority="66" w:unhideWhenUsed="0"/>
+    <w:lsdException w:name="Medium Grid 1 Accent 1" w:semiHidden="0" w:uiPriority="67" w:unhideWhenUsed="0"/>
+    <w:lsdException w:name="Medium Grid 2 Accent 1" w:semiHidden="0" w:uiPriority="68" w:unhideWhenUsed="0"/>
+    <w:lsdException w:name="Medium Grid 3 Accent 1" w:semiHidden="0" w:uiPriority="69" w:unhideWhenUsed="0"/>
+    <w:lsdException w:name="Dark List Accent 1" w:semiHidden="0" w:uiPriority="70" w:unhideWhenUsed="0"/>
+    <w:lsdException w:name="Colorful Shading Accent 1" w:semiHidden="0" w:uiPriority="71" w:unhideWhenUsed="0"/>
+    <w:lsdException w:name="Colorful List Accent 1" w:semiHidden="0" w:uiPriority="72" w:unhideWhenUsed="0"/>
+    <w:lsdException w:name="Colorful Grid Accent 1" w:semiHidden="0" w:uiPriority="73" w:unhideWhenUsed="0"/>
+    <w:lsdException w:name="Light Shading Accent 2" w:semiHidden="0" w:uiPriority="60" w:unhideWhenUsed="0"/>
+    <w:lsdException w:name="Light List Accent 2" w:semiHidden="0" w:uiPriority="61" w:unhideWhenUsed="0"/>
+    <w:lsdException w:name="Light Grid Accent 2" w:semiHidden="0" w:uiPriority="62" w:unhideWhenUsed="0"/>
+    <w:lsdException w:name="Medium Shading 1 Accent 2" w:semiHidden="0" w:uiPriority="63" w:unhideWhenUsed="0"/>
+    <w:lsdException w:name="Medium Shading 2 Accent 2" w:semiHidden="0" w:uiPriority="64" w:unhideWhenUsed="0"/>
+    <w:lsdException w:name="Medium List 1 Accent 2" w:semiHidden="0" w:uiPriority="65" w:unhideWhenUsed="0"/>
+    <w:lsdException w:name="Medium List 2 Accent 2" w:semiHidden="0" w:uiPriority="66" w:unhideWhenUsed="0"/>
+    <w:lsdException w:name="Medium Grid 1 Accent 2" w:semiHidden="0" w:uiPriority="67" w:unhideWhenUsed="0"/>
+    <w:lsdException w:name="Medium Grid 2 Accent 2" w:semiHidden="0" w:uiPriority="68" w:unhideWhenUsed="0"/>
+    <w:lsdException w:name="Medium Grid 3 Accent 2" w:semiHidden="0" w:uiPriority="69" w:unhideWhenUsed="0"/>
+    <w:lsdException w:name="Dark List Accent 2" w:semiHidden="0" w:uiPriority="70" w:unhideWhenUsed="0"/>
+    <w:lsdException w:name="Colorful Shading Accent 2" w:semiHidden="0" w:uiPriority="71" w:unhideWhenUsed="0"/>
+    <w:lsdException w:name="Colorful List Accent 2" w:semiHidden="0" w:uiPriority="72" w:unhideWhenUsed="0"/>
+    <w:lsdException w:name="Colorful Grid Accent 2" w:semiHidden="0" w:uiPriority="73" w:unhideWhenUsed="0"/>
+    <w:lsdException w:name="Light Shading Accent 3" w:semiHidden="0" w:uiPriority="60" w:unhideWhenUsed="0"/>
+    <w:lsdException w:name="Light List Accent 3" w:semiHidden="0" w:uiPriority="61" w:unhideWhenUsed="0"/>
+    <w:lsdException w:name="Light Grid Accent 3" w:semiHidden="0" w:uiPriority="62" w:unhideWhenUsed="0"/>
+    <w:lsdException w:name="Medium Shading 1 Accent 3" w:semiHidden="0" w:uiPriority="63" w:unhideWhenUsed="0"/>
+    <w:lsdException w:name="Medium Shading 2 Accent 3" w:semiHidden="0" w:uiPriority="64" w:unhideWhenUsed="0"/>
+    <w:lsdException w:name="Medium List 1 Accent 3" w:semiHidden="0" w:uiPriority="65" w:unhideWhenUsed="0"/>
+    <w:lsdException w:name="Medium List 2 Accent 3" w:semiHidden="0" w:uiPriority="66" w:unhideWhenUsed="0"/>
+    <w:lsdException w:name="Medium Grid 1 Accent 3" w:semiHidden="0" w:uiPriority="67" w:unhideWhenUsed="0"/>
+    <w:lsdException w:name="Medium Grid 2 Accent 3" w:semiHidden="0" w:uiPriority="68" w:unhideWhenUsed="0"/>
+    <w:lsdException w:name="Medium Grid 3 Accent 3" w:semiHidden="0" w:uiPriority="69" w:unhideWhenUsed="0"/>
+    <w:lsdException w:name="Dark List Accent 3" w:semiHidden="0" w:uiPriority="70" w:unhideWhenUsed="0"/>
+    <w:lsdException w:name="Colorful Shading Accent 3" w:semiHidden="0" w:uiPriority="71" w:unhideWhenUsed="0"/>
+    <w:lsdException w:name="Colorful List Accent 3" w:semiHidden="0" w:uiPriority="72" w:unhideWhenUsed="0"/>
+    <w:lsdException w:name="Colorful Grid Accent 3" w:semiHidden="0" w:uiPriority="73" w:unhideWhenUsed="0"/>
+    <w:lsdException w:name="Light Shading Accent 4" w:semiHidden="0" w:uiPriority="60" w:unhideWhenUsed="0"/>
+    <w:lsdException w:name="Light List Accent 4" w:semiHidden="0" w:uiPriority="61" w:unhideWhenUsed="0"/>
+    <w:lsdException w:name="Light Grid Accent 4" w:semiHidden="0" w:uiPriority="62" w:unhideWhenUsed="0"/>
+    <w:lsdException w:name="Medium Shading 1 Accent 4" w:semiHidden="0" w:uiPriority="63" w:unhideWhenUsed="0"/>
+    <w:lsdException w:name="Medium Shading 2 Accent 4" w:semiHidden="0" w:uiPriority="64" w:unhideWhenUsed="0"/>
+    <w:lsdException w:name="Medium List 1 Accent 4" w:semiHidden="0" w:uiPriority="65" w:unhideWhenUsed="0"/>
+    <w:lsdException w:name="Medium List 2 Accent 4" w:semiHidden="0" w:uiPriority="66" w:unhideWhenUsed="0"/>
+    <w:lsdException w:name="Medium Grid 1 Accent 4" w:semiHidden="0" w:uiPriority="67" w:unhideWhenUsed="0"/>
+    <w:lsdException w:name="Medium Grid 2 Accent 4" w:semiHidden="0" w:uiPriority="68" w:unhideWhenUsed="0"/>
+    <w:lsdException w:name="Medium Grid 3 Accent 4" w:semiHidden="0" w:uiPriority="69" w:unhideWhenUsed="0"/>
+    <w:lsdException w:name="Dark List Accent 4" w:semiHidden="0" w:uiPriority="70" w:unhideWhenUsed="0"/>
+    <w:lsdException w:name="Colorful Shading Accent 4" w:semiHidden="0" w:uiPriority="71" w:unhideWhenUsed="0"/>
+    <w:lsdException w:name="Colorful List Accent 4" w:semiHidden="0" w:uiPriority="72" w:unhideWhenUsed="0"/>
+    <w:lsdException w:name="Colorful Grid Accent 4" w:semiHidden="0" w:uiPriority="73" w:unhideWhenUsed="0"/>
+    <w:lsdException w:name="Light Shading Accent 5" w:semiHidden="0" w:uiPriority="60" w:unhideWhenUsed="0"/>
+    <w:lsdException w:name="Light List Accent 5" w:semiHidden="0" w:uiPriority="61" w:unhideWhenUsed="0"/>
+    <w:lsdException w:name="Light Grid Accent 5" w:semiHidden="0" w:uiPriority="62" w:unhideWhenUsed="0"/>
+    <w:lsdException w:name="Medium Shading 1 Accent 5" w:semiHidden="0" w:uiPriority="63" w:unhideWhenUsed="0"/>
+    <w:lsdException w:name="Medium Shading 2 Accent 5" w:semiHidden="0" w:uiPriority="64" w:unhideWhenUsed="0"/>
+    <w:lsdException w:name="Medium List 1 Accent 5" w:semiHidden="0" w:uiPriority="65" w:unhideWhenUsed="0"/>
+    <w:lsdException w:name="Medium List 2 Accent 5" w:semiHidden="0" w:uiPriority="66" w:unhideWhenUsed="0"/>
+    <w:lsdException w:name="Medium Grid 1 Accent 5" w:semiHidden="0" w:uiPriority="67" w:unhideWhenUsed="0"/>
+    <w:lsdException w:name="Medium Grid 2 Accent 5" w:semiHidden="0" w:uiPriority="68" w:unhideWhenUsed="0"/>
+    <w:lsdException w:name="Medium Grid 3 Accent 5" w:semiHidden="0" w:uiPriority="69" w:unhideWhenUsed="0"/>
+    <w:lsdException w:name="Dark List Accent 5" w:semiHidden="0" w:uiPriority="70" w:unhideWhenUsed="0"/>
+    <w:lsdException w:name="Colorful Shading Accent 5" w:semiHidden="0" w:uiPriority="71" w:unhideWhenUsed="0"/>
+    <w:lsdException w:name="Colorful List Accent 5" w:semiHidden="0" w:uiPriority="72" w:unhideWhenUsed="0"/>
+    <w:lsdException w:name="Colorful Grid Accent 5" w:semiHidden="0" w:uiPriority="73" w:unhideWhenUsed="0"/>
+    <w:lsdException w:name="Light Shading Accent 6" w:semiHidden="0" w:uiPriority="60" w:unhideWhenUsed="0"/>
+    <w:lsdException w:name="Light List Accent 6" w:semiHidden="0" w:uiPriority="61" w:unhideWhenUsed="0"/>
+    <w:lsdException w:name="Light Grid Accent 6" w:semiHidden="0" w:uiPriority="62" w:unhideWhenUsed="0"/>
+    <w:lsdException w:name="Medium Shading 1 Accent 6" w:semiHidden="0" w:uiPriority="63" w:unhideWhenUsed="0"/>
+    <w:lsdException w:name="Medium Shading 2 Accent 6" w:semiHidden="0" w:uiPriority="64" w:unhideWhenUsed="0"/>
+    <w:lsdException w:name="Medium List 1 Accent 6" w:semiHidden="0" w:uiPriority="65" w:unhideWhenUsed="0"/>
+    <w:lsdException w:name="Medium List 2 Accent 6" w:semiHidden="0" w:uiPriority="66" w:unhideWhenUsed="0"/>
+    <w:lsdException w:name="Medium Grid 1 Accent 6" w:semiHidden="0" w:uiPriority="67" w:unhideWhenUsed="0"/>
+    <w:lsdException w:name="Medium Grid 2 Accent 6" w:semiHidden="0" w:uiPriority="68" w:unhideWhenUsed="0"/>
+    <w:lsdException w:name="Medium Grid 3 Accent 6" w:semiHidden="0" w:uiPriority="69" w:unhideWhenUsed="0"/>
+    <w:lsdException w:name="Dark List Accent 6" w:semiHidden="0" w:uiPriority="70" w:unhideWhenUsed="0"/>
+    <w:lsdException w:name="Colorful Shading Accent 6" w:semiHidden="0" w:uiPriority="71" w:unhideWhenUsed="0"/>
+    <w:lsdException w:name="Colorful List Accent 6" w:semiHidden="0" w:uiPriority="72" w:unhideWhenUsed="0"/>
+    <w:lsdException w:name="Colorful Grid Accent 6" w:semiHidden="0" w:uiPriority="73" w:unhideWhenUsed="0"/>
+    <w:lsdException w:name="Subtle Emphasis" w:semiHidden="0" w:uiPriority="19" w:unhideWhenUsed="0" w:qFormat="1"/>
+    <w:lsdException w:name="Intense Emphasis" w:semiHidden="0" w:uiPriority="21" w:unhideWhenUsed="0" w:qFormat="1"/>
+    <w:lsdException w:name="Subtle Reference" w:semiHidden="0" w:uiPriority="31" w:unhideWhenUsed="0" w:qFormat="1"/>
+    <w:lsdException w:name="Intense Reference" w:semiHidden="0" w:uiPriority="32" w:unhideWhenUsed="0" w:qFormat="1"/>
+    <w:lsdException w:name="Book Title" w:semiHidden="0" w:uiPriority="33" w:unhideWhenUsed="0" w:qFormat="1"/>
+    <w:lsdException w:name="Bibliography" w:uiPriority="37"/>
+    <w:lsdException w:name="TOC Heading" w:uiPriority="39" w:qFormat="1"/>
   </w:latentStyles>
   <w:style w:type="paragraph" w:default="1" w:styleId="a">
     <w:name w:val="Normal"/>
     <w:qFormat/>
+    <w:rsid w:val="00C964CB"/>
     <w:pPr>
       <w:spacing w:after="160" w:line="259" w:lineRule="auto"/>
     </w:pPr>
@@ -7085,6 +6982,7 @@
     <w:uiPriority w:val="99"/>
     <w:semiHidden/>
     <w:unhideWhenUsed/>
+    <w:qFormat/>
     <w:tblPr>
       <w:tblInd w:w="0" w:type="dxa"/>
       <w:tblCellMar>
@@ -7118,6 +7016,7 @@
   <w:style w:type="character" w:customStyle="1" w:styleId="Bullets">
     <w:name w:val="Bullets"/>
     <w:qFormat/>
+    <w:rsid w:val="00C964CB"/>
     <w:rPr>
       <w:rFonts w:ascii="OpenSymbol" w:eastAsia="OpenSymbol" w:hAnsi="OpenSymbol" w:cs="OpenSymbol"/>
     </w:rPr>
@@ -7127,6 +7026,7 @@
     <w:basedOn w:val="a"/>
     <w:next w:val="a3"/>
     <w:qFormat/>
+    <w:rsid w:val="00C964CB"/>
     <w:pPr>
       <w:keepNext/>
       <w:spacing w:before="240" w:after="120"/>
@@ -7140,6 +7040,7 @@
   <w:style w:type="paragraph" w:styleId="a3">
     <w:name w:val="Body Text"/>
     <w:basedOn w:val="a"/>
+    <w:rsid w:val="00C964CB"/>
     <w:pPr>
       <w:spacing w:after="140" w:line="276" w:lineRule="auto"/>
     </w:pPr>
@@ -7147,6 +7048,7 @@
   <w:style w:type="paragraph" w:styleId="a4">
     <w:name w:val="List"/>
     <w:basedOn w:val="a3"/>
+    <w:rsid w:val="00C964CB"/>
     <w:rPr>
       <w:rFonts w:cs="Lohit Devanagari"/>
     </w:rPr>
@@ -7155,6 +7057,7 @@
     <w:name w:val="caption"/>
     <w:basedOn w:val="a"/>
     <w:qFormat/>
+    <w:rsid w:val="00C964CB"/>
     <w:pPr>
       <w:suppressLineNumbers/>
       <w:spacing w:before="120" w:after="120"/>
@@ -7171,6 +7074,7 @@
     <w:name w:val="Index"/>
     <w:basedOn w:val="a"/>
     <w:qFormat/>
+    <w:rsid w:val="00C964CB"/>
     <w:pPr>
       <w:suppressLineNumbers/>
     </w:pPr>
@@ -7274,6 +7178,36 @@
       <w:u w:val="single"/>
     </w:rPr>
   </w:style>
+  <w:style w:type="paragraph" w:styleId="aa">
+    <w:name w:val="Balloon Text"/>
+    <w:basedOn w:val="a"/>
+    <w:link w:val="ab"/>
+    <w:uiPriority w:val="99"/>
+    <w:semiHidden/>
+    <w:unhideWhenUsed/>
+    <w:rsid w:val="00393A22"/>
+    <w:pPr>
+      <w:spacing w:after="0" w:line="240" w:lineRule="auto"/>
+    </w:pPr>
+    <w:rPr>
+      <w:rFonts w:ascii="Tahoma" w:hAnsi="Tahoma" w:cs="Tahoma"/>
+      <w:sz w:val="16"/>
+      <w:szCs w:val="16"/>
+    </w:rPr>
+  </w:style>
+  <w:style w:type="character" w:customStyle="1" w:styleId="ab">
+    <w:name w:val="Текст выноски Знак"/>
+    <w:basedOn w:val="a0"/>
+    <w:link w:val="aa"/>
+    <w:uiPriority w:val="99"/>
+    <w:semiHidden/>
+    <w:rsid w:val="00393A22"/>
+    <w:rPr>
+      <w:rFonts w:ascii="Tahoma" w:hAnsi="Tahoma" w:cs="Tahoma"/>
+      <w:sz w:val="16"/>
+      <w:szCs w:val="16"/>
+    </w:rPr>
+  </w:style>
 </w:styles>
 </file>
 
@@ -7320,7 +7254,7 @@
     </a:clrScheme>
     <a:fontScheme name="Стандартная">
       <a:majorFont>
-        <a:latin typeface="Calibri Light" panose="020F0302020204030204"/>
+        <a:latin typeface="Calibri Light"/>
         <a:ea typeface=""/>
         <a:cs typeface=""/>
         <a:font script="Jpan" typeface="游ゴシック Light"/>
@@ -7355,7 +7289,7 @@
         <a:font script="Geor" typeface="Sylfaen"/>
       </a:majorFont>
       <a:minorFont>
-        <a:latin typeface="Calibri" panose="020F0502020204030204"/>
+        <a:latin typeface="Calibri"/>
         <a:ea typeface=""/>
         <a:cs typeface=""/>
         <a:font script="Jpan" typeface="游明朝"/>
@@ -7532,7 +7466,7 @@
   <a:extraClrSchemeLst/>
   <a:extLst>
     <a:ext uri="{05A4C25C-085E-4340-85A3-A5531E510DB2}">
-      <thm15:themeFamily xmlns:thm15="http://schemas.microsoft.com/office/thememl/2012/main" name="Office Theme" id="{62F939B6-93AF-4DB8-9C6B-D6C7DFDC589F}" vid="{4A3C46E8-61CC-4603-A589-7422A47A8E4A}"/>
+      <thm15:themeFamily xmlns:thm15="http://schemas.microsoft.com/office/thememl/2012/main" xmlns="" name="Office Theme" id="{62F939B6-93AF-4DB8-9C6B-D6C7DFDC589F}" vid="{4A3C46E8-61CC-4603-A589-7422A47A8E4A}"/>
     </a:ext>
   </a:extLst>
 </a:theme>

--- a/Documents/Курсовой проект.docx
+++ b/Documents/Курсовой проект.docx
@@ -1973,7 +1973,16 @@
           <w:sz w:val="28"/>
           <w:szCs w:val="28"/>
         </w:rPr>
-        <w:t xml:space="preserve">Рис. 1. </w:t>
+        <w:t>Рисунок</w:t>
+      </w:r>
+      <w:r>
+        <w:rPr>
+          <w:rFonts w:ascii="Times New Roman" w:hAnsi="Times New Roman" w:cs="Times New Roman"/>
+          <w:i/>
+          <w:sz w:val="28"/>
+          <w:szCs w:val="28"/>
+        </w:rPr>
+        <w:t xml:space="preserve"> 1. </w:t>
       </w:r>
       <w:r>
         <w:rPr>
@@ -2390,7 +2399,16 @@
           <w:sz w:val="28"/>
           <w:szCs w:val="28"/>
         </w:rPr>
-        <w:t>Рис. 2</w:t>
+        <w:t>Рисунок</w:t>
+      </w:r>
+      <w:r>
+        <w:rPr>
+          <w:rFonts w:ascii="Times New Roman" w:hAnsi="Times New Roman" w:cs="Times New Roman"/>
+          <w:i/>
+          <w:sz w:val="28"/>
+          <w:szCs w:val="28"/>
+        </w:rPr>
+        <w:t xml:space="preserve"> 2</w:t>
       </w:r>
       <w:r>
         <w:rPr>
@@ -3224,7 +3242,16 @@
           <w:sz w:val="28"/>
           <w:szCs w:val="28"/>
         </w:rPr>
-        <w:t>Рис. 3</w:t>
+        <w:t>Рисунок</w:t>
+      </w:r>
+      <w:r>
+        <w:rPr>
+          <w:rFonts w:ascii="Times New Roman" w:hAnsi="Times New Roman" w:cs="Times New Roman"/>
+          <w:i/>
+          <w:sz w:val="28"/>
+          <w:szCs w:val="28"/>
+        </w:rPr>
+        <w:t xml:space="preserve"> 3</w:t>
       </w:r>
       <w:r>
         <w:rPr>
@@ -3357,7 +3384,16 @@
           <w:sz w:val="28"/>
           <w:szCs w:val="28"/>
         </w:rPr>
-        <w:t>Рис. 4. Детальное представление диаграммы верхнего</w:t>
+        <w:t>Рисунок</w:t>
+      </w:r>
+      <w:r>
+        <w:rPr>
+          <w:rFonts w:ascii="Times New Roman" w:hAnsi="Times New Roman" w:cs="Times New Roman"/>
+          <w:i/>
+          <w:sz w:val="28"/>
+          <w:szCs w:val="28"/>
+        </w:rPr>
+        <w:t xml:space="preserve"> 4. Детальное представление диаграммы верхнего</w:t>
       </w:r>
     </w:p>
     <w:p>
@@ -3421,7 +3457,16 @@
           <w:sz w:val="28"/>
           <w:szCs w:val="28"/>
         </w:rPr>
-        <w:t xml:space="preserve">Рис. </w:t>
+        <w:t>Рисунок</w:t>
+      </w:r>
+      <w:r>
+        <w:rPr>
+          <w:rFonts w:ascii="Times New Roman" w:hAnsi="Times New Roman" w:cs="Times New Roman"/>
+          <w:i/>
+          <w:sz w:val="28"/>
+          <w:szCs w:val="28"/>
+        </w:rPr>
+        <w:t xml:space="preserve"> </w:t>
       </w:r>
       <w:r>
         <w:rPr>
@@ -3700,7 +3745,25 @@
           <w:sz w:val="28"/>
           <w:szCs w:val="28"/>
         </w:rPr>
-        <w:t>Рис. 6</w:t>
+        <w:t>Рис</w:t>
+      </w:r>
+      <w:r>
+        <w:rPr>
+          <w:rFonts w:ascii="Times New Roman" w:hAnsi="Times New Roman" w:cs="Times New Roman"/>
+          <w:i/>
+          <w:sz w:val="28"/>
+          <w:szCs w:val="28"/>
+        </w:rPr>
+        <w:t>унок</w:t>
+      </w:r>
+      <w:r>
+        <w:rPr>
+          <w:rFonts w:ascii="Times New Roman" w:hAnsi="Times New Roman" w:cs="Times New Roman"/>
+          <w:i/>
+          <w:sz w:val="28"/>
+          <w:szCs w:val="28"/>
+        </w:rPr>
+        <w:t xml:space="preserve"> 6</w:t>
       </w:r>
       <w:r>
         <w:rPr>
@@ -3781,7 +3844,25 @@
           <w:sz w:val="28"/>
           <w:szCs w:val="28"/>
         </w:rPr>
-        <w:t>Рис. 7</w:t>
+        <w:t>Рис</w:t>
+      </w:r>
+      <w:r>
+        <w:rPr>
+          <w:rFonts w:ascii="Times New Roman" w:hAnsi="Times New Roman" w:cs="Times New Roman"/>
+          <w:i/>
+          <w:sz w:val="28"/>
+          <w:szCs w:val="28"/>
+        </w:rPr>
+        <w:t>унок</w:t>
+      </w:r>
+      <w:r>
+        <w:rPr>
+          <w:rFonts w:ascii="Times New Roman" w:hAnsi="Times New Roman" w:cs="Times New Roman"/>
+          <w:i/>
+          <w:sz w:val="28"/>
+          <w:szCs w:val="28"/>
+        </w:rPr>
+        <w:t xml:space="preserve"> 7</w:t>
       </w:r>
       <w:r>
         <w:rPr>
@@ -3901,7 +3982,16 @@
           <w:sz w:val="28"/>
           <w:szCs w:val="28"/>
         </w:rPr>
-        <w:t>Рис. 8</w:t>
+        <w:t>Рисунок</w:t>
+      </w:r>
+      <w:r>
+        <w:rPr>
+          <w:rFonts w:ascii="Times New Roman" w:hAnsi="Times New Roman" w:cs="Times New Roman"/>
+          <w:i/>
+          <w:sz w:val="28"/>
+          <w:szCs w:val="28"/>
+        </w:rPr>
+        <w:t xml:space="preserve"> 8</w:t>
       </w:r>
       <w:r>
         <w:rPr>
@@ -3968,6 +4058,748 @@
           <w:szCs w:val="28"/>
           <w:shd w:val="clear" w:color="auto" w:fill="FDFDFD"/>
         </w:rPr>
+        <w:t xml:space="preserve">Для того чтобы показать, как различные объекты задействованы в приложении и как они взаимодействуют друг с другом, использованы диаграммы взаимодействия. В частности – диаграммы последовательности, которые акцентируют внимание на то, как тот или иной объект изменяется во времени, </w:t>
+      </w:r>
+      <w:proofErr w:type="gramStart"/>
+      <w:r>
+        <w:rPr>
+          <w:rFonts w:ascii="Times New Roman" w:hAnsi="Times New Roman" w:cs="Times New Roman"/>
+          <w:sz w:val="28"/>
+          <w:szCs w:val="28"/>
+          <w:shd w:val="clear" w:color="auto" w:fill="FDFDFD"/>
+        </w:rPr>
+        <w:t>какие</w:t>
+      </w:r>
+      <w:proofErr w:type="gramEnd"/>
+      <w:r>
+        <w:rPr>
+          <w:rFonts w:ascii="Times New Roman" w:hAnsi="Times New Roman" w:cs="Times New Roman"/>
+          <w:sz w:val="28"/>
+          <w:szCs w:val="28"/>
+          <w:shd w:val="clear" w:color="auto" w:fill="FDFDFD"/>
+        </w:rPr>
+        <w:t xml:space="preserve"> действия совершены и в </w:t>
+      </w:r>
+      <w:proofErr w:type="gramStart"/>
+      <w:r>
+        <w:rPr>
+          <w:rFonts w:ascii="Times New Roman" w:hAnsi="Times New Roman" w:cs="Times New Roman"/>
+          <w:sz w:val="28"/>
+          <w:szCs w:val="28"/>
+          <w:shd w:val="clear" w:color="auto" w:fill="FDFDFD"/>
+        </w:rPr>
+        <w:t>какой</w:t>
+      </w:r>
+      <w:proofErr w:type="gramEnd"/>
+      <w:r>
+        <w:rPr>
+          <w:rFonts w:ascii="Times New Roman" w:hAnsi="Times New Roman" w:cs="Times New Roman"/>
+          <w:sz w:val="28"/>
+          <w:szCs w:val="28"/>
+          <w:shd w:val="clear" w:color="auto" w:fill="FDFDFD"/>
+        </w:rPr>
+        <w:t xml:space="preserve"> последовательности.</w:t>
+      </w:r>
+    </w:p>
+    <w:p>
+      <w:pPr>
+        <w:rPr>
+          <w:rFonts w:ascii="Times New Roman" w:hAnsi="Times New Roman" w:cs="Times New Roman"/>
+          <w:sz w:val="28"/>
+          <w:szCs w:val="28"/>
+          <w:shd w:val="clear" w:color="auto" w:fill="FDFDFD"/>
+        </w:rPr>
+      </w:pPr>
+      <w:r>
+        <w:rPr>
+          <w:rFonts w:ascii="Times New Roman" w:hAnsi="Times New Roman" w:cs="Times New Roman"/>
+          <w:sz w:val="28"/>
+          <w:szCs w:val="28"/>
+          <w:shd w:val="clear" w:color="auto" w:fill="FDFDFD"/>
+        </w:rPr>
+        <w:t xml:space="preserve">Чтобы стать пользователем приложения, необходимо зарегистрироваться: заполнить форму запрашиваемыми данными. Если данные введены корректно, Система добавляет пользователя в базу данных и </w:t>
+      </w:r>
+      <w:proofErr w:type="spellStart"/>
+      <w:r>
+        <w:rPr>
+          <w:rFonts w:ascii="Times New Roman" w:hAnsi="Times New Roman" w:cs="Times New Roman"/>
+          <w:sz w:val="28"/>
+          <w:szCs w:val="28"/>
+          <w:shd w:val="clear" w:color="auto" w:fill="FDFDFD"/>
+        </w:rPr>
+        <w:t>перенаправляет</w:t>
+      </w:r>
+      <w:proofErr w:type="spellEnd"/>
+      <w:r>
+        <w:rPr>
+          <w:rFonts w:ascii="Times New Roman" w:hAnsi="Times New Roman" w:cs="Times New Roman"/>
+          <w:sz w:val="28"/>
+          <w:szCs w:val="28"/>
+          <w:shd w:val="clear" w:color="auto" w:fill="FDFDFD"/>
+        </w:rPr>
+        <w:t xml:space="preserve"> на главную страницу. В ином случае, пользователь получает сообщение об</w:t>
+      </w:r>
+      <w:r>
+        <w:rPr>
+          <w:rFonts w:ascii="Times New Roman" w:hAnsi="Times New Roman" w:cs="Times New Roman"/>
+          <w:sz w:val="28"/>
+          <w:szCs w:val="28"/>
+          <w:shd w:val="clear" w:color="auto" w:fill="FDFDFD"/>
+        </w:rPr>
+        <w:t xml:space="preserve"> </w:t>
+      </w:r>
+      <w:r>
+        <w:rPr>
+          <w:rFonts w:ascii="Times New Roman" w:hAnsi="Times New Roman" w:cs="Times New Roman"/>
+          <w:sz w:val="28"/>
+          <w:szCs w:val="28"/>
+          <w:shd w:val="clear" w:color="auto" w:fill="FDFDFD"/>
+        </w:rPr>
+        <w:lastRenderedPageBreak/>
+        <w:t>оши</w:t>
+      </w:r>
+      <w:r>
+        <w:rPr>
+          <w:rFonts w:ascii="Times New Roman" w:hAnsi="Times New Roman" w:cs="Times New Roman"/>
+          <w:sz w:val="28"/>
+          <w:szCs w:val="28"/>
+          <w:shd w:val="clear" w:color="auto" w:fill="FDFDFD"/>
+        </w:rPr>
+        <w:t>бке.</w:t>
+      </w:r>
+      <w:r>
+        <w:rPr>
+          <w:rFonts w:ascii="Times New Roman" w:hAnsi="Times New Roman" w:cs="Times New Roman"/>
+          <w:sz w:val="28"/>
+          <w:szCs w:val="28"/>
+          <w:shd w:val="clear" w:color="auto" w:fill="FDFDFD"/>
+        </w:rPr>
+        <w:br/>
+      </w:r>
+      <w:r>
+        <w:rPr>
+          <w:rFonts w:ascii="Times New Roman" w:hAnsi="Times New Roman" w:cs="Times New Roman"/>
+          <w:noProof/>
+          <w:sz w:val="28"/>
+          <w:szCs w:val="28"/>
+          <w:shd w:val="clear" w:color="auto" w:fill="FDFDFD"/>
+          <w:lang w:eastAsia="ru-RU"/>
+        </w:rPr>
+        <w:drawing>
+          <wp:inline distT="0" distB="0" distL="0" distR="0">
+            <wp:extent cx="5940425" cy="3169285"/>
+            <wp:effectExtent l="19050" t="0" r="3175" b="0"/>
+            <wp:docPr id="3" name="Рисунок 2" descr="RegistrationSequence.png"/>
+            <wp:cNvGraphicFramePr>
+              <a:graphicFrameLocks xmlns:a="http://schemas.openxmlformats.org/drawingml/2006/main" noChangeAspect="1"/>
+            </wp:cNvGraphicFramePr>
+            <a:graphic xmlns:a="http://schemas.openxmlformats.org/drawingml/2006/main">
+              <a:graphicData uri="http://schemas.openxmlformats.org/drawingml/2006/picture">
+                <pic:pic xmlns:pic="http://schemas.openxmlformats.org/drawingml/2006/picture">
+                  <pic:nvPicPr>
+                    <pic:cNvPr id="0" name="RegistrationSequence.png"/>
+                    <pic:cNvPicPr/>
+                  </pic:nvPicPr>
+                  <pic:blipFill>
+                    <a:blip r:embed="rId16"/>
+                    <a:stretch>
+                      <a:fillRect/>
+                    </a:stretch>
+                  </pic:blipFill>
+                  <pic:spPr>
+                    <a:xfrm>
+                      <a:off x="0" y="0"/>
+                      <a:ext cx="5940425" cy="3169285"/>
+                    </a:xfrm>
+                    <a:prstGeom prst="rect">
+                      <a:avLst/>
+                    </a:prstGeom>
+                  </pic:spPr>
+                </pic:pic>
+              </a:graphicData>
+            </a:graphic>
+          </wp:inline>
+        </w:drawing>
+      </w:r>
+    </w:p>
+    <w:p>
+      <w:pPr>
+        <w:jc w:val="center"/>
+        <w:rPr>
+          <w:rFonts w:ascii="Times New Roman" w:hAnsi="Times New Roman" w:cs="Times New Roman"/>
+          <w:i/>
+          <w:sz w:val="28"/>
+          <w:szCs w:val="28"/>
+        </w:rPr>
+      </w:pPr>
+      <w:r>
+        <w:rPr>
+          <w:rFonts w:ascii="Times New Roman" w:hAnsi="Times New Roman" w:cs="Times New Roman"/>
+          <w:i/>
+          <w:sz w:val="28"/>
+          <w:szCs w:val="28"/>
+        </w:rPr>
+        <w:t>Рисунок</w:t>
+      </w:r>
+      <w:r>
+        <w:rPr>
+          <w:rFonts w:ascii="Times New Roman" w:hAnsi="Times New Roman" w:cs="Times New Roman"/>
+          <w:i/>
+          <w:sz w:val="28"/>
+          <w:szCs w:val="28"/>
+        </w:rPr>
+        <w:t xml:space="preserve"> </w:t>
+      </w:r>
+      <w:r>
+        <w:rPr>
+          <w:rFonts w:ascii="Times New Roman" w:hAnsi="Times New Roman" w:cs="Times New Roman"/>
+          <w:i/>
+          <w:sz w:val="28"/>
+          <w:szCs w:val="28"/>
+        </w:rPr>
+        <w:t>9</w:t>
+      </w:r>
+      <w:r>
+        <w:rPr>
+          <w:rFonts w:ascii="Times New Roman" w:hAnsi="Times New Roman" w:cs="Times New Roman"/>
+          <w:i/>
+          <w:sz w:val="28"/>
+          <w:szCs w:val="28"/>
+        </w:rPr>
+        <w:t xml:space="preserve">. </w:t>
+      </w:r>
+      <w:r>
+        <w:rPr>
+          <w:rFonts w:ascii="Times New Roman" w:hAnsi="Times New Roman" w:cs="Times New Roman"/>
+          <w:i/>
+          <w:sz w:val="28"/>
+          <w:szCs w:val="28"/>
+        </w:rPr>
+        <w:t>Диаграмма последовательности. Регистрация</w:t>
+      </w:r>
+    </w:p>
+    <w:p>
+      <w:pPr>
+        <w:rPr>
+          <w:rFonts w:ascii="Times New Roman" w:hAnsi="Times New Roman" w:cs="Times New Roman"/>
+          <w:sz w:val="28"/>
+          <w:szCs w:val="28"/>
+          <w:shd w:val="clear" w:color="auto" w:fill="FDFDFD"/>
+        </w:rPr>
+      </w:pPr>
+      <w:r>
+        <w:rPr>
+          <w:rFonts w:ascii="Times New Roman" w:hAnsi="Times New Roman" w:cs="Times New Roman"/>
+          <w:sz w:val="28"/>
+          <w:szCs w:val="28"/>
+          <w:shd w:val="clear" w:color="auto" w:fill="FDFDFD"/>
+        </w:rPr>
+        <w:t xml:space="preserve">В том случае, если пользователь уже был зарегистрирован, ему необходимо пройти аутентификацию, введя </w:t>
+      </w:r>
+      <w:proofErr w:type="gramStart"/>
+      <w:r>
+        <w:rPr>
+          <w:rFonts w:ascii="Times New Roman" w:hAnsi="Times New Roman" w:cs="Times New Roman"/>
+          <w:sz w:val="28"/>
+          <w:szCs w:val="28"/>
+          <w:shd w:val="clear" w:color="auto" w:fill="FDFDFD"/>
+        </w:rPr>
+        <w:t>свои</w:t>
+      </w:r>
+      <w:proofErr w:type="gramEnd"/>
+      <w:r>
+        <w:rPr>
+          <w:rFonts w:ascii="Times New Roman" w:hAnsi="Times New Roman" w:cs="Times New Roman"/>
+          <w:sz w:val="28"/>
+          <w:szCs w:val="28"/>
+          <w:shd w:val="clear" w:color="auto" w:fill="FDFDFD"/>
+        </w:rPr>
+        <w:t xml:space="preserve"> логин и пароль. Производится запрос к базе данных, существует ли пользователь с введенными данными. Если запрос вернул результат, пользователь попадает на свою страницу, иначе получает сообщение об ошибке.</w:t>
+      </w:r>
+      <w:r>
+        <w:rPr>
+          <w:rFonts w:ascii="Times New Roman" w:hAnsi="Times New Roman" w:cs="Times New Roman"/>
+          <w:noProof/>
+          <w:sz w:val="28"/>
+          <w:szCs w:val="28"/>
+          <w:shd w:val="clear" w:color="auto" w:fill="FDFDFD"/>
+          <w:lang w:eastAsia="ru-RU"/>
+        </w:rPr>
+        <w:drawing>
+          <wp:inline distT="0" distB="0" distL="0" distR="0">
+            <wp:extent cx="5940425" cy="3469640"/>
+            <wp:effectExtent l="19050" t="0" r="3175" b="0"/>
+            <wp:docPr id="5" name="Рисунок 4" descr="AuthenticationSequence.png"/>
+            <wp:cNvGraphicFramePr>
+              <a:graphicFrameLocks xmlns:a="http://schemas.openxmlformats.org/drawingml/2006/main" noChangeAspect="1"/>
+            </wp:cNvGraphicFramePr>
+            <a:graphic xmlns:a="http://schemas.openxmlformats.org/drawingml/2006/main">
+              <a:graphicData uri="http://schemas.openxmlformats.org/drawingml/2006/picture">
+                <pic:pic xmlns:pic="http://schemas.openxmlformats.org/drawingml/2006/picture">
+                  <pic:nvPicPr>
+                    <pic:cNvPr id="0" name="AuthenticationSequence.png"/>
+                    <pic:cNvPicPr/>
+                  </pic:nvPicPr>
+                  <pic:blipFill>
+                    <a:blip r:embed="rId17"/>
+                    <a:stretch>
+                      <a:fillRect/>
+                    </a:stretch>
+                  </pic:blipFill>
+                  <pic:spPr>
+                    <a:xfrm>
+                      <a:off x="0" y="0"/>
+                      <a:ext cx="5940425" cy="3469640"/>
+                    </a:xfrm>
+                    <a:prstGeom prst="rect">
+                      <a:avLst/>
+                    </a:prstGeom>
+                  </pic:spPr>
+                </pic:pic>
+              </a:graphicData>
+            </a:graphic>
+          </wp:inline>
+        </w:drawing>
+      </w:r>
+    </w:p>
+    <w:p>
+      <w:pPr>
+        <w:jc w:val="center"/>
+        <w:rPr>
+          <w:rFonts w:ascii="Times New Roman" w:hAnsi="Times New Roman" w:cs="Times New Roman"/>
+          <w:i/>
+          <w:sz w:val="28"/>
+          <w:szCs w:val="28"/>
+        </w:rPr>
+      </w:pPr>
+      <w:r>
+        <w:rPr>
+          <w:rFonts w:ascii="Times New Roman" w:hAnsi="Times New Roman" w:cs="Times New Roman"/>
+          <w:i/>
+          <w:sz w:val="28"/>
+          <w:szCs w:val="28"/>
+        </w:rPr>
+        <w:t>Рисунок</w:t>
+      </w:r>
+      <w:r>
+        <w:rPr>
+          <w:rFonts w:ascii="Times New Roman" w:hAnsi="Times New Roman" w:cs="Times New Roman"/>
+          <w:i/>
+          <w:sz w:val="28"/>
+          <w:szCs w:val="28"/>
+        </w:rPr>
+        <w:t xml:space="preserve"> 10</w:t>
+      </w:r>
+      <w:r>
+        <w:rPr>
+          <w:rFonts w:ascii="Times New Roman" w:hAnsi="Times New Roman" w:cs="Times New Roman"/>
+          <w:i/>
+          <w:sz w:val="28"/>
+          <w:szCs w:val="28"/>
+        </w:rPr>
+        <w:t xml:space="preserve">. </w:t>
+      </w:r>
+      <w:r>
+        <w:rPr>
+          <w:rFonts w:ascii="Times New Roman" w:hAnsi="Times New Roman" w:cs="Times New Roman"/>
+          <w:i/>
+          <w:sz w:val="28"/>
+          <w:szCs w:val="28"/>
+        </w:rPr>
+        <w:t>Диаграмма последовательности. Аутентификация</w:t>
+      </w:r>
+    </w:p>
+    <w:p>
+      <w:pPr>
+        <w:rPr>
+          <w:rFonts w:ascii="Times New Roman" w:hAnsi="Times New Roman" w:cs="Times New Roman"/>
+          <w:sz w:val="28"/>
+          <w:szCs w:val="28"/>
+          <w:shd w:val="clear" w:color="auto" w:fill="FDFDFD"/>
+        </w:rPr>
+      </w:pPr>
+      <w:r>
+        <w:rPr>
+          <w:rFonts w:ascii="Times New Roman" w:hAnsi="Times New Roman" w:cs="Times New Roman"/>
+          <w:sz w:val="28"/>
+          <w:szCs w:val="28"/>
+          <w:shd w:val="clear" w:color="auto" w:fill="FDFDFD"/>
+        </w:rPr>
+        <w:lastRenderedPageBreak/>
+        <w:t xml:space="preserve">Прежде всего, у авторизованного пользователя имеется возможность взаимодействия с другими пользователями приложения. Чтобы найти своего друга, зарегистрированного в Системе, необходимо выполнить поиск, в свою очередь на уровне доступа к данным производится очередной запрос. Если пользователь (пользователи) по запросу найден, ему можно отправить заявку в друзья. Если это сделано, в таблице </w:t>
+      </w:r>
+      <w:proofErr w:type="spellStart"/>
+      <w:r>
+        <w:rPr>
+          <w:rFonts w:ascii="Times New Roman" w:hAnsi="Times New Roman" w:cs="Times New Roman"/>
+          <w:sz w:val="28"/>
+          <w:szCs w:val="28"/>
+          <w:shd w:val="clear" w:color="auto" w:fill="FDFDFD"/>
+          <w:lang w:val="en-US"/>
+        </w:rPr>
+        <w:t>FriendRequest</w:t>
+      </w:r>
+      <w:proofErr w:type="spellEnd"/>
+      <w:r>
+        <w:rPr>
+          <w:rFonts w:ascii="Times New Roman" w:hAnsi="Times New Roman" w:cs="Times New Roman"/>
+          <w:sz w:val="28"/>
+          <w:szCs w:val="28"/>
+          <w:shd w:val="clear" w:color="auto" w:fill="FDFDFD"/>
+        </w:rPr>
+        <w:t xml:space="preserve"> </w:t>
+      </w:r>
+      <w:r>
+        <w:rPr>
+          <w:rFonts w:ascii="Times New Roman" w:hAnsi="Times New Roman" w:cs="Times New Roman"/>
+          <w:sz w:val="28"/>
+          <w:szCs w:val="28"/>
+          <w:shd w:val="clear" w:color="auto" w:fill="FDFDFD"/>
+        </w:rPr>
+        <w:t xml:space="preserve">соответствующего пользователя появляется новая запись. </w:t>
+      </w:r>
+      <w:r>
+        <w:rPr>
+          <w:rFonts w:ascii="Times New Roman" w:hAnsi="Times New Roman" w:cs="Times New Roman"/>
+          <w:noProof/>
+          <w:sz w:val="28"/>
+          <w:szCs w:val="28"/>
+          <w:shd w:val="clear" w:color="auto" w:fill="FDFDFD"/>
+          <w:lang w:eastAsia="ru-RU"/>
+        </w:rPr>
+        <w:drawing>
+          <wp:inline distT="0" distB="0" distL="0" distR="0">
+            <wp:extent cx="5940425" cy="3785235"/>
+            <wp:effectExtent l="19050" t="0" r="3175" b="0"/>
+            <wp:docPr id="6" name="Рисунок 5" descr="SendFriendRequestSequence.png"/>
+            <wp:cNvGraphicFramePr>
+              <a:graphicFrameLocks xmlns:a="http://schemas.openxmlformats.org/drawingml/2006/main" noChangeAspect="1"/>
+            </wp:cNvGraphicFramePr>
+            <a:graphic xmlns:a="http://schemas.openxmlformats.org/drawingml/2006/main">
+              <a:graphicData uri="http://schemas.openxmlformats.org/drawingml/2006/picture">
+                <pic:pic xmlns:pic="http://schemas.openxmlformats.org/drawingml/2006/picture">
+                  <pic:nvPicPr>
+                    <pic:cNvPr id="0" name="SendFriendRequestSequence.png"/>
+                    <pic:cNvPicPr/>
+                  </pic:nvPicPr>
+                  <pic:blipFill>
+                    <a:blip r:embed="rId18"/>
+                    <a:stretch>
+                      <a:fillRect/>
+                    </a:stretch>
+                  </pic:blipFill>
+                  <pic:spPr>
+                    <a:xfrm>
+                      <a:off x="0" y="0"/>
+                      <a:ext cx="5940425" cy="3785235"/>
+                    </a:xfrm>
+                    <a:prstGeom prst="rect">
+                      <a:avLst/>
+                    </a:prstGeom>
+                  </pic:spPr>
+                </pic:pic>
+              </a:graphicData>
+            </a:graphic>
+          </wp:inline>
+        </w:drawing>
+      </w:r>
+    </w:p>
+    <w:p>
+      <w:pPr>
+        <w:jc w:val="center"/>
+        <w:rPr>
+          <w:rFonts w:ascii="Times New Roman" w:hAnsi="Times New Roman" w:cs="Times New Roman"/>
+          <w:i/>
+          <w:sz w:val="28"/>
+          <w:szCs w:val="28"/>
+        </w:rPr>
+      </w:pPr>
+      <w:r>
+        <w:rPr>
+          <w:rFonts w:ascii="Times New Roman" w:hAnsi="Times New Roman" w:cs="Times New Roman"/>
+          <w:i/>
+          <w:sz w:val="28"/>
+          <w:szCs w:val="28"/>
+        </w:rPr>
+        <w:t>Рисунок</w:t>
+      </w:r>
+      <w:r>
+        <w:rPr>
+          <w:rFonts w:ascii="Times New Roman" w:hAnsi="Times New Roman" w:cs="Times New Roman"/>
+          <w:i/>
+          <w:sz w:val="28"/>
+          <w:szCs w:val="28"/>
+        </w:rPr>
+        <w:t xml:space="preserve"> 1</w:t>
+      </w:r>
+      <w:r>
+        <w:rPr>
+          <w:rFonts w:ascii="Times New Roman" w:hAnsi="Times New Roman" w:cs="Times New Roman"/>
+          <w:i/>
+          <w:sz w:val="28"/>
+          <w:szCs w:val="28"/>
+        </w:rPr>
+        <w:t>1</w:t>
+      </w:r>
+      <w:r>
+        <w:rPr>
+          <w:rFonts w:ascii="Times New Roman" w:hAnsi="Times New Roman" w:cs="Times New Roman"/>
+          <w:i/>
+          <w:sz w:val="28"/>
+          <w:szCs w:val="28"/>
+        </w:rPr>
+        <w:t xml:space="preserve">. </w:t>
+      </w:r>
+      <w:r>
+        <w:rPr>
+          <w:rFonts w:ascii="Times New Roman" w:hAnsi="Times New Roman" w:cs="Times New Roman"/>
+          <w:i/>
+          <w:sz w:val="28"/>
+          <w:szCs w:val="28"/>
+        </w:rPr>
+        <w:t>Диаграмма последовательности. Отправление заявки «в друзья»</w:t>
+      </w:r>
+    </w:p>
+    <w:p>
+      <w:pPr>
+        <w:rPr>
+          <w:rFonts w:ascii="Times New Roman" w:hAnsi="Times New Roman" w:cs="Times New Roman"/>
+          <w:sz w:val="28"/>
+          <w:szCs w:val="28"/>
+          <w:shd w:val="clear" w:color="auto" w:fill="FDFDFD"/>
+        </w:rPr>
+      </w:pPr>
+      <w:r>
+        <w:rPr>
+          <w:rFonts w:ascii="Times New Roman" w:hAnsi="Times New Roman" w:cs="Times New Roman"/>
+          <w:sz w:val="28"/>
+          <w:szCs w:val="28"/>
+          <w:shd w:val="clear" w:color="auto" w:fill="FDFDFD"/>
+        </w:rPr>
+        <w:lastRenderedPageBreak/>
+        <w:t>В том случае, если у пользователя тоже имеются активные заявки в друзья, он может принять или отклонить их, что показано на Рисунке 12.</w:t>
+      </w:r>
+      <w:r>
+        <w:rPr>
+          <w:rFonts w:ascii="Times New Roman" w:hAnsi="Times New Roman" w:cs="Times New Roman"/>
+          <w:noProof/>
+          <w:sz w:val="28"/>
+          <w:szCs w:val="28"/>
+          <w:shd w:val="clear" w:color="auto" w:fill="FDFDFD"/>
+          <w:lang w:eastAsia="ru-RU"/>
+        </w:rPr>
+        <w:drawing>
+          <wp:inline distT="0" distB="0" distL="0" distR="0">
+            <wp:extent cx="5940425" cy="5962650"/>
+            <wp:effectExtent l="19050" t="0" r="3175" b="0"/>
+            <wp:docPr id="7" name="Рисунок 6" descr="FriendRequestsActionsSequence.png"/>
+            <wp:cNvGraphicFramePr>
+              <a:graphicFrameLocks xmlns:a="http://schemas.openxmlformats.org/drawingml/2006/main" noChangeAspect="1"/>
+            </wp:cNvGraphicFramePr>
+            <a:graphic xmlns:a="http://schemas.openxmlformats.org/drawingml/2006/main">
+              <a:graphicData uri="http://schemas.openxmlformats.org/drawingml/2006/picture">
+                <pic:pic xmlns:pic="http://schemas.openxmlformats.org/drawingml/2006/picture">
+                  <pic:nvPicPr>
+                    <pic:cNvPr id="0" name="FriendRequestsActionsSequence.png"/>
+                    <pic:cNvPicPr/>
+                  </pic:nvPicPr>
+                  <pic:blipFill>
+                    <a:blip r:embed="rId19"/>
+                    <a:stretch>
+                      <a:fillRect/>
+                    </a:stretch>
+                  </pic:blipFill>
+                  <pic:spPr>
+                    <a:xfrm>
+                      <a:off x="0" y="0"/>
+                      <a:ext cx="5940425" cy="5962650"/>
+                    </a:xfrm>
+                    <a:prstGeom prst="rect">
+                      <a:avLst/>
+                    </a:prstGeom>
+                  </pic:spPr>
+                </pic:pic>
+              </a:graphicData>
+            </a:graphic>
+          </wp:inline>
+        </w:drawing>
+      </w:r>
+    </w:p>
+    <w:p>
+      <w:pPr>
+        <w:jc w:val="center"/>
+        <w:rPr>
+          <w:rFonts w:ascii="Times New Roman" w:hAnsi="Times New Roman" w:cs="Times New Roman"/>
+          <w:i/>
+          <w:sz w:val="28"/>
+          <w:szCs w:val="28"/>
+        </w:rPr>
+      </w:pPr>
+      <w:r>
+        <w:rPr>
+          <w:rFonts w:ascii="Times New Roman" w:hAnsi="Times New Roman" w:cs="Times New Roman"/>
+          <w:i/>
+          <w:sz w:val="28"/>
+          <w:szCs w:val="28"/>
+        </w:rPr>
+        <w:t>Рисунок 12</w:t>
+      </w:r>
+      <w:r>
+        <w:rPr>
+          <w:rFonts w:ascii="Times New Roman" w:hAnsi="Times New Roman" w:cs="Times New Roman"/>
+          <w:i/>
+          <w:sz w:val="28"/>
+          <w:szCs w:val="28"/>
+        </w:rPr>
+        <w:t xml:space="preserve">. </w:t>
+      </w:r>
+      <w:r>
+        <w:rPr>
+          <w:rFonts w:ascii="Times New Roman" w:hAnsi="Times New Roman" w:cs="Times New Roman"/>
+          <w:i/>
+          <w:sz w:val="28"/>
+          <w:szCs w:val="28"/>
+        </w:rPr>
+        <w:t>Диаграмма последовательности. Действия с заявками «в друзья»</w:t>
+      </w:r>
+    </w:p>
+    <w:p>
+      <w:pPr>
+        <w:rPr>
+          <w:rFonts w:ascii="Times New Roman" w:hAnsi="Times New Roman" w:cs="Times New Roman"/>
+          <w:sz w:val="28"/>
+          <w:szCs w:val="28"/>
+          <w:shd w:val="clear" w:color="auto" w:fill="FDFDFD"/>
+        </w:rPr>
+      </w:pPr>
+      <w:r>
+        <w:rPr>
+          <w:rFonts w:ascii="Times New Roman" w:hAnsi="Times New Roman" w:cs="Times New Roman"/>
+          <w:sz w:val="28"/>
+          <w:szCs w:val="28"/>
+          <w:shd w:val="clear" w:color="auto" w:fill="FDFDFD"/>
+        </w:rPr>
+        <w:lastRenderedPageBreak/>
+        <w:t xml:space="preserve">Наконец, пользователь может </w:t>
+      </w:r>
+      <w:r>
+        <w:rPr>
+          <w:rFonts w:ascii="Times New Roman" w:hAnsi="Times New Roman" w:cs="Times New Roman"/>
+          <w:sz w:val="28"/>
+          <w:szCs w:val="28"/>
+          <w:shd w:val="clear" w:color="auto" w:fill="FDFDFD"/>
+        </w:rPr>
+        <w:t xml:space="preserve">совершать действия со своими желаниями: добавлять, удалять или редактировать описание. </w:t>
+      </w:r>
+      <w:r>
+        <w:rPr>
+          <w:rFonts w:ascii="Times New Roman" w:hAnsi="Times New Roman" w:cs="Times New Roman"/>
+          <w:noProof/>
+          <w:sz w:val="28"/>
+          <w:szCs w:val="28"/>
+          <w:shd w:val="clear" w:color="auto" w:fill="FDFDFD"/>
+          <w:lang w:eastAsia="ru-RU"/>
+        </w:rPr>
+        <w:drawing>
+          <wp:inline distT="0" distB="0" distL="0" distR="0">
+            <wp:extent cx="5940425" cy="7922895"/>
+            <wp:effectExtent l="19050" t="0" r="3175" b="0"/>
+            <wp:docPr id="8" name="Рисунок 7" descr="DreamsActionsSequence.png"/>
+            <wp:cNvGraphicFramePr>
+              <a:graphicFrameLocks xmlns:a="http://schemas.openxmlformats.org/drawingml/2006/main" noChangeAspect="1"/>
+            </wp:cNvGraphicFramePr>
+            <a:graphic xmlns:a="http://schemas.openxmlformats.org/drawingml/2006/main">
+              <a:graphicData uri="http://schemas.openxmlformats.org/drawingml/2006/picture">
+                <pic:pic xmlns:pic="http://schemas.openxmlformats.org/drawingml/2006/picture">
+                  <pic:nvPicPr>
+                    <pic:cNvPr id="0" name="DreamsActionsSequence.png"/>
+                    <pic:cNvPicPr/>
+                  </pic:nvPicPr>
+                  <pic:blipFill>
+                    <a:blip r:embed="rId20"/>
+                    <a:stretch>
+                      <a:fillRect/>
+                    </a:stretch>
+                  </pic:blipFill>
+                  <pic:spPr>
+                    <a:xfrm>
+                      <a:off x="0" y="0"/>
+                      <a:ext cx="5940425" cy="7922895"/>
+                    </a:xfrm>
+                    <a:prstGeom prst="rect">
+                      <a:avLst/>
+                    </a:prstGeom>
+                  </pic:spPr>
+                </pic:pic>
+              </a:graphicData>
+            </a:graphic>
+          </wp:inline>
+        </w:drawing>
+      </w:r>
+    </w:p>
+    <w:p>
+      <w:pPr>
+        <w:jc w:val="center"/>
+        <w:rPr>
+          <w:rFonts w:ascii="Times New Roman" w:hAnsi="Times New Roman" w:cs="Times New Roman"/>
+          <w:i/>
+          <w:sz w:val="28"/>
+          <w:szCs w:val="28"/>
+        </w:rPr>
+      </w:pPr>
+      <w:r>
+        <w:rPr>
+          <w:rFonts w:ascii="Times New Roman" w:hAnsi="Times New Roman" w:cs="Times New Roman"/>
+          <w:i/>
+          <w:sz w:val="28"/>
+          <w:szCs w:val="28"/>
+        </w:rPr>
+        <w:t>Рисунок 13</w:t>
+      </w:r>
+      <w:r>
+        <w:rPr>
+          <w:rFonts w:ascii="Times New Roman" w:hAnsi="Times New Roman" w:cs="Times New Roman"/>
+          <w:i/>
+          <w:sz w:val="28"/>
+          <w:szCs w:val="28"/>
+        </w:rPr>
+        <w:t xml:space="preserve">. </w:t>
+      </w:r>
+      <w:r>
+        <w:rPr>
+          <w:rFonts w:ascii="Times New Roman" w:hAnsi="Times New Roman" w:cs="Times New Roman"/>
+          <w:i/>
+          <w:sz w:val="28"/>
+          <w:szCs w:val="28"/>
+        </w:rPr>
+        <w:t>Диаграмма последовательности. Действия с желаниями</w:t>
+      </w:r>
+    </w:p>
+    <w:p>
+      <w:pPr>
+        <w:rPr>
+          <w:rFonts w:ascii="Times New Roman" w:hAnsi="Times New Roman" w:cs="Times New Roman"/>
+          <w:sz w:val="28"/>
+          <w:szCs w:val="28"/>
+          <w:shd w:val="clear" w:color="auto" w:fill="FDFDFD"/>
+        </w:rPr>
+      </w:pPr>
+      <w:r>
+        <w:rPr>
+          <w:rFonts w:ascii="Times New Roman" w:hAnsi="Times New Roman" w:cs="Times New Roman"/>
+          <w:sz w:val="28"/>
+          <w:szCs w:val="28"/>
+          <w:shd w:val="clear" w:color="auto" w:fill="FDFDFD"/>
+        </w:rPr>
+        <w:br/>
+      </w:r>
+      <w:r>
+        <w:rPr>
+          <w:rFonts w:ascii="Times New Roman" w:hAnsi="Times New Roman" w:cs="Times New Roman"/>
+          <w:sz w:val="28"/>
+          <w:szCs w:val="28"/>
+          <w:shd w:val="clear" w:color="auto" w:fill="FDFDFD"/>
+        </w:rPr>
         <w:t>4.6. Диаграммы коммуникации</w:t>
       </w:r>
     </w:p>
@@ -3987,6 +4819,7 @@
           <w:szCs w:val="28"/>
           <w:shd w:val="clear" w:color="auto" w:fill="FDFDFD"/>
         </w:rPr>
+        <w:lastRenderedPageBreak/>
         <w:t>4.7. Диаграмма состояний</w:t>
       </w:r>
     </w:p>
@@ -4092,7 +4925,16 @@
           <w:shd w:val="clear" w:color="auto" w:fill="FDFDFD"/>
           <w:lang w:val="en-US"/>
         </w:rPr>
-        <w:t>Flask-</w:t>
+        <w:t>Flask</w:t>
+      </w:r>
+      <w:r>
+        <w:rPr>
+          <w:rFonts w:ascii="Times New Roman" w:hAnsi="Times New Roman" w:cs="Times New Roman"/>
+          <w:sz w:val="28"/>
+          <w:szCs w:val="28"/>
+          <w:shd w:val="clear" w:color="auto" w:fill="FDFDFD"/>
+        </w:rPr>
+        <w:t>-</w:t>
       </w:r>
       <w:r>
         <w:rPr>
@@ -4209,7 +5051,6 @@
           <w:shd w:val="clear" w:color="auto" w:fill="FDFDFD"/>
           <w:lang w:eastAsia="ru-RU"/>
         </w:rPr>
-        <w:lastRenderedPageBreak/>
         <w:drawing>
           <wp:inline distT="0" distB="0" distL="0" distR="0">
             <wp:extent cx="4922520" cy="3366315"/>
@@ -4226,7 +5067,7 @@
                     <pic:cNvPicPr/>
                   </pic:nvPicPr>
                   <pic:blipFill>
-                    <a:blip r:embed="rId16"/>
+                    <a:blip r:embed="rId21"/>
                     <a:stretch>
                       <a:fillRect/>
                     </a:stretch>
@@ -4439,7 +5280,7 @@
         <w:lastRenderedPageBreak/>
         <w:pict>
           <v:shape id="_x0000_i1031" type="#_x0000_t75" style="width:467.4pt;height:284.4pt">
-            <v:imagedata r:id="rId17" o:title="ER-Diagram"/>
+            <v:imagedata r:id="rId22" o:title="ER-Diagram"/>
           </v:shape>
         </w:pict>
       </w:r>
@@ -4563,7 +5404,7 @@
         </w:rPr>
         <w:pict>
           <v:shape id="_x0000_i1032" type="#_x0000_t75" style="width:468pt;height:301.8pt">
-            <v:imagedata r:id="rId18" o:title="Схема базы данных"/>
+            <v:imagedata r:id="rId23" o:title="Схема базы данных"/>
           </v:shape>
         </w:pict>
       </w:r>
@@ -7466,7 +8307,7 @@
   <a:extraClrSchemeLst/>
   <a:extLst>
     <a:ext uri="{05A4C25C-085E-4340-85A3-A5531E510DB2}">
-      <thm15:themeFamily xmlns:thm15="http://schemas.microsoft.com/office/thememl/2012/main" xmlns="" name="Office Theme" id="{62F939B6-93AF-4DB8-9C6B-D6C7DFDC589F}" vid="{4A3C46E8-61CC-4603-A589-7422A47A8E4A}"/>
+      <thm15:themeFamily xmlns="" xmlns:thm15="http://schemas.microsoft.com/office/thememl/2012/main" name="Office Theme" id="{62F939B6-93AF-4DB8-9C6B-D6C7DFDC589F}" vid="{4A3C46E8-61CC-4603-A589-7422A47A8E4A}"/>
     </a:ext>
   </a:extLst>
 </a:theme>

--- a/Documents/Курсовой проект.docx
+++ b/Documents/Курсовой проект.docx
@@ -1,6 +1,6 @@
 
 <file path=word/document.xml><?xml version="1.0" encoding="utf-8"?>
-<w:document xmlns:ve="http://schemas.openxmlformats.org/markup-compatibility/2006" xmlns:o="urn:schemas-microsoft-com:office:office" xmlns:r="http://schemas.openxmlformats.org/officeDocument/2006/relationships" xmlns:m="http://schemas.openxmlformats.org/officeDocument/2006/math" xmlns:v="urn:schemas-microsoft-com:vml" xmlns:wp="http://schemas.openxmlformats.org/drawingml/2006/wordprocessingDrawing" xmlns:w10="urn:schemas-microsoft-com:office:word" xmlns:w="http://schemas.openxmlformats.org/wordprocessingml/2006/main" xmlns:wne="http://schemas.microsoft.com/office/word/2006/wordml">
+<w:document xmlns:wpc="http://schemas.microsoft.com/office/word/2010/wordprocessingCanvas" xmlns:cx="http://schemas.microsoft.com/office/drawing/2014/chartex" xmlns:cx1="http://schemas.microsoft.com/office/drawing/2015/9/8/chartex" xmlns:mc="http://schemas.openxmlformats.org/markup-compatibility/2006" xmlns:o="urn:schemas-microsoft-com:office:office" xmlns:r="http://schemas.openxmlformats.org/officeDocument/2006/relationships" xmlns:m="http://schemas.openxmlformats.org/officeDocument/2006/math" xmlns:v="urn:schemas-microsoft-com:vml" xmlns:wp14="http://schemas.microsoft.com/office/word/2010/wordprocessingDrawing" xmlns:wp="http://schemas.openxmlformats.org/drawingml/2006/wordprocessingDrawing" xmlns:w10="urn:schemas-microsoft-com:office:word" xmlns:w="http://schemas.openxmlformats.org/wordprocessingml/2006/main" xmlns:w14="http://schemas.microsoft.com/office/word/2010/wordml" xmlns:w15="http://schemas.microsoft.com/office/word/2012/wordml" xmlns:w16se="http://schemas.microsoft.com/office/word/2015/wordml/symex" xmlns:wpg="http://schemas.microsoft.com/office/word/2010/wordprocessingGroup" xmlns:wpi="http://schemas.microsoft.com/office/word/2010/wordprocessingInk" xmlns:wne="http://schemas.microsoft.com/office/word/2006/wordml" xmlns:wps="http://schemas.microsoft.com/office/word/2010/wordprocessingShape" mc:Ignorable="w14 w15 w16se wp14">
   <w:body>
     <w:p>
       <w:pPr>
@@ -619,6 +619,7 @@
         </w:rPr>
         <w:id w:val="152926686"/>
       </w:sdtPr>
+      <w:sdtEndPr/>
       <w:sdtContent>
         <w:p>
           <w:pPr>
@@ -3219,7 +3220,7 @@
             <v:path o:extrusionok="f" gradientshapeok="t" o:connecttype="rect"/>
             <o:lock v:ext="edit" aspectratio="t"/>
           </v:shapetype>
-          <v:shape id="_x0000_i1025" type="#_x0000_t75" style="width:467.4pt;height:263.4pt">
+          <v:shape id="_x0000_i1025" type="#_x0000_t75" style="width:467.25pt;height:263.25pt">
             <v:imagedata r:id="rId10" o:title="1"/>
           </v:shape>
         </w:pict>
@@ -3361,7 +3362,7 @@
         </w:rPr>
         <w:lastRenderedPageBreak/>
         <w:pict>
-          <v:shape id="_x0000_i1026" type="#_x0000_t75" style="width:467.4pt;height:276pt">
+          <v:shape id="_x0000_i1026" type="#_x0000_t75" style="width:467.25pt;height:276pt">
             <v:imagedata r:id="rId11" o:title="2"/>
           </v:shape>
         </w:pict>
@@ -3434,7 +3435,7 @@
           <w:shd w:val="clear" w:color="auto" w:fill="FDFDFD"/>
         </w:rPr>
         <w:pict>
-          <v:shape id="_x0000_i1027" type="#_x0000_t75" style="width:467.4pt;height:286.2pt">
+          <v:shape id="_x0000_i1027" type="#_x0000_t75" style="width:467.25pt;height:286.5pt">
             <v:imagedata r:id="rId12" o:title="3" gain="1.25"/>
           </v:shape>
         </w:pict>
@@ -3547,8 +3548,6 @@
           <w:shd w:val="clear" w:color="auto" w:fill="FDFDFD"/>
         </w:rPr>
       </w:pPr>
-      <w:bookmarkStart w:id="21" w:name="_GoBack"/>
-      <w:bookmarkEnd w:id="21"/>
     </w:p>
     <w:p>
       <w:pPr>
@@ -3682,7 +3681,7 @@
           <w:shd w:val="clear" w:color="auto" w:fill="FDFDFD"/>
         </w:rPr>
         <w:pict>
-          <v:shape id="_x0000_i1028" type="#_x0000_t75" style="width:466.8pt;height:275.4pt">
+          <v:shape id="_x0000_i1028" type="#_x0000_t75" style="width:467.25pt;height:275.25pt">
             <v:imagedata r:id="rId13" o:title="Контроллеры" gain="1.25"/>
           </v:shape>
         </w:pict>
@@ -3821,7 +3820,7 @@
         </w:rPr>
         <w:lastRenderedPageBreak/>
         <w:pict>
-          <v:shape id="_x0000_i1029" type="#_x0000_t75" style="width:467.4pt;height:287.4pt">
+          <v:shape id="_x0000_i1029" type="#_x0000_t75" style="width:467.25pt;height:287.25pt">
             <v:imagedata r:id="rId14" o:title="Model"/>
           </v:shape>
         </w:pict>
@@ -3959,7 +3958,7 @@
         </w:rPr>
         <w:lastRenderedPageBreak/>
         <w:pict>
-          <v:shape id="_x0000_i1030" type="#_x0000_t75" style="width:467.4pt;height:302.4pt">
+          <v:shape id="_x0000_i1030" type="#_x0000_t75" style="width:467.25pt;height:302.25pt">
             <v:imagedata r:id="rId15" o:title="ObjectDiagram"/>
           </v:shape>
         </w:pict>
@@ -4058,86 +4057,26 @@
           <w:szCs w:val="28"/>
           <w:shd w:val="clear" w:color="auto" w:fill="FDFDFD"/>
         </w:rPr>
-        <w:t xml:space="preserve">Для того чтобы показать, как различные объекты задействованы в приложении и как они взаимодействуют друг с другом, использованы диаграммы взаимодействия. В частности – диаграммы последовательности, которые акцентируют внимание на то, как тот или иной объект изменяется во времени, </w:t>
-      </w:r>
-      <w:proofErr w:type="gramStart"/>
-      <w:r>
-        <w:rPr>
-          <w:rFonts w:ascii="Times New Roman" w:hAnsi="Times New Roman" w:cs="Times New Roman"/>
-          <w:sz w:val="28"/>
-          <w:szCs w:val="28"/>
-          <w:shd w:val="clear" w:color="auto" w:fill="FDFDFD"/>
-        </w:rPr>
-        <w:t>какие</w:t>
-      </w:r>
-      <w:proofErr w:type="gramEnd"/>
-      <w:r>
-        <w:rPr>
-          <w:rFonts w:ascii="Times New Roman" w:hAnsi="Times New Roman" w:cs="Times New Roman"/>
-          <w:sz w:val="28"/>
-          <w:szCs w:val="28"/>
-          <w:shd w:val="clear" w:color="auto" w:fill="FDFDFD"/>
-        </w:rPr>
-        <w:t xml:space="preserve"> действия совершены и в </w:t>
-      </w:r>
-      <w:proofErr w:type="gramStart"/>
-      <w:r>
-        <w:rPr>
-          <w:rFonts w:ascii="Times New Roman" w:hAnsi="Times New Roman" w:cs="Times New Roman"/>
-          <w:sz w:val="28"/>
-          <w:szCs w:val="28"/>
-          <w:shd w:val="clear" w:color="auto" w:fill="FDFDFD"/>
-        </w:rPr>
-        <w:t>какой</w:t>
-      </w:r>
-      <w:proofErr w:type="gramEnd"/>
-      <w:r>
-        <w:rPr>
-          <w:rFonts w:ascii="Times New Roman" w:hAnsi="Times New Roman" w:cs="Times New Roman"/>
-          <w:sz w:val="28"/>
-          <w:szCs w:val="28"/>
-          <w:shd w:val="clear" w:color="auto" w:fill="FDFDFD"/>
-        </w:rPr>
-        <w:t xml:space="preserve"> последовательности.</w:t>
-      </w:r>
-    </w:p>
-    <w:p>
-      <w:pPr>
-        <w:rPr>
-          <w:rFonts w:ascii="Times New Roman" w:hAnsi="Times New Roman" w:cs="Times New Roman"/>
-          <w:sz w:val="28"/>
-          <w:szCs w:val="28"/>
-          <w:shd w:val="clear" w:color="auto" w:fill="FDFDFD"/>
-        </w:rPr>
-      </w:pPr>
-      <w:r>
-        <w:rPr>
-          <w:rFonts w:ascii="Times New Roman" w:hAnsi="Times New Roman" w:cs="Times New Roman"/>
-          <w:sz w:val="28"/>
-          <w:szCs w:val="28"/>
-          <w:shd w:val="clear" w:color="auto" w:fill="FDFDFD"/>
-        </w:rPr>
-        <w:t xml:space="preserve">Чтобы стать пользователем приложения, необходимо зарегистрироваться: заполнить форму запрашиваемыми данными. Если данные введены корректно, Система добавляет пользователя в базу данных и </w:t>
-      </w:r>
-      <w:proofErr w:type="spellStart"/>
-      <w:r>
-        <w:rPr>
-          <w:rFonts w:ascii="Times New Roman" w:hAnsi="Times New Roman" w:cs="Times New Roman"/>
-          <w:sz w:val="28"/>
-          <w:szCs w:val="28"/>
-          <w:shd w:val="clear" w:color="auto" w:fill="FDFDFD"/>
-        </w:rPr>
-        <w:t>перенаправляет</w:t>
-      </w:r>
-      <w:proofErr w:type="spellEnd"/>
-      <w:r>
-        <w:rPr>
-          <w:rFonts w:ascii="Times New Roman" w:hAnsi="Times New Roman" w:cs="Times New Roman"/>
-          <w:sz w:val="28"/>
-          <w:szCs w:val="28"/>
-          <w:shd w:val="clear" w:color="auto" w:fill="FDFDFD"/>
-        </w:rPr>
-        <w:t xml:space="preserve"> на главную страницу. В ином случае, пользователь получает сообщение об</w:t>
+        <w:t>Для того чтобы показать, как различные объекты задействованы в приложении и как они взаимодействуют друг с другом, использованы диаграммы взаимодействия. В частности – диаграммы последовательности, которые акцентируют внимание на то, как тот или иной объект изменяется во времени, какие действия совершены и в какой последовательности.</w:t>
+      </w:r>
+    </w:p>
+    <w:p>
+      <w:pPr>
+        <w:rPr>
+          <w:rFonts w:ascii="Times New Roman" w:hAnsi="Times New Roman" w:cs="Times New Roman"/>
+          <w:sz w:val="28"/>
+          <w:szCs w:val="28"/>
+          <w:shd w:val="clear" w:color="auto" w:fill="FDFDFD"/>
+        </w:rPr>
+      </w:pPr>
+      <w:r>
+        <w:rPr>
+          <w:rFonts w:ascii="Times New Roman" w:hAnsi="Times New Roman" w:cs="Times New Roman"/>
+          <w:sz w:val="28"/>
+          <w:szCs w:val="28"/>
+          <w:shd w:val="clear" w:color="auto" w:fill="FDFDFD"/>
+        </w:rPr>
+        <w:t>Чтобы стать пользователем приложения, необходимо зарегистрироваться: заполнить форму запрашиваемыми данными. Если данные введены корректно, Система добавляет пользователя в базу данных и перенаправляет на главную страницу. В ином случае, пользователь получает сообщение об</w:t>
       </w:r>
       <w:r>
         <w:rPr>
@@ -4294,27 +4233,7 @@
           <w:szCs w:val="28"/>
           <w:shd w:val="clear" w:color="auto" w:fill="FDFDFD"/>
         </w:rPr>
-        <w:t xml:space="preserve">В том случае, если пользователь уже был зарегистрирован, ему необходимо пройти аутентификацию, введя </w:t>
-      </w:r>
-      <w:proofErr w:type="gramStart"/>
-      <w:r>
-        <w:rPr>
-          <w:rFonts w:ascii="Times New Roman" w:hAnsi="Times New Roman" w:cs="Times New Roman"/>
-          <w:sz w:val="28"/>
-          <w:szCs w:val="28"/>
-          <w:shd w:val="clear" w:color="auto" w:fill="FDFDFD"/>
-        </w:rPr>
-        <w:t>свои</w:t>
-      </w:r>
-      <w:proofErr w:type="gramEnd"/>
-      <w:r>
-        <w:rPr>
-          <w:rFonts w:ascii="Times New Roman" w:hAnsi="Times New Roman" w:cs="Times New Roman"/>
-          <w:sz w:val="28"/>
-          <w:szCs w:val="28"/>
-          <w:shd w:val="clear" w:color="auto" w:fill="FDFDFD"/>
-        </w:rPr>
-        <w:t xml:space="preserve"> логин и пароль. Производится запрос к базе данных, существует ли пользователь с введенными данными. Если запрос вернул результат, пользователь попадает на свою страницу, иначе получает сообщение об ошибке.</w:t>
+        <w:t>В том случае, если пользователь уже был зарегистрирован, ему необходимо пройти аутентификацию, введя свои логин и пароль. Производится запрос к базе данных, существует ли пользователь с введенными данными. Если запрос вернул результат, пользователь попадает на свою страницу, иначе получает сообщение об ошибке.</w:t>
       </w:r>
       <w:r>
         <w:rPr>
@@ -4945,7 +4864,6 @@
         </w:rPr>
         <w:t xml:space="preserve">приложения и сервера базы данных </w:t>
       </w:r>
-      <w:proofErr w:type="spellStart"/>
       <w:r>
         <w:rPr>
           <w:rFonts w:ascii="Times New Roman" w:hAnsi="Times New Roman" w:cs="Times New Roman"/>
@@ -4956,7 +4874,6 @@
         </w:rPr>
         <w:t>PostgreSQL</w:t>
       </w:r>
-      <w:proofErr w:type="spellEnd"/>
       <w:r>
         <w:rPr>
           <w:rFonts w:ascii="Times New Roman" w:hAnsi="Times New Roman" w:cs="Times New Roman"/>
@@ -5139,38 +5056,753 @@
       <w:pPr>
         <w:rPr>
           <w:rFonts w:ascii="Times New Roman" w:hAnsi="Times New Roman" w:cs="Times New Roman"/>
-          <w:sz w:val="28"/>
-          <w:szCs w:val="28"/>
-          <w:shd w:val="clear" w:color="auto" w:fill="FDFDFD"/>
-        </w:rPr>
-      </w:pPr>
-    </w:p>
-    <w:p>
-      <w:pPr>
-        <w:rPr>
-          <w:rFonts w:ascii="Times New Roman" w:hAnsi="Times New Roman" w:cs="Times New Roman"/>
-          <w:sz w:val="28"/>
-          <w:szCs w:val="28"/>
-          <w:shd w:val="clear" w:color="auto" w:fill="FDFDFD"/>
-        </w:rPr>
-      </w:pPr>
-      <w:r>
-        <w:rPr>
-          <w:rFonts w:ascii="Times New Roman" w:hAnsi="Times New Roman" w:cs="Times New Roman"/>
-          <w:sz w:val="28"/>
-          <w:szCs w:val="28"/>
-          <w:shd w:val="clear" w:color="auto" w:fill="FDFDFD"/>
-        </w:rPr>
-        <w:t xml:space="preserve">4.10. </w:t>
-      </w:r>
-      <w:r>
-        <w:rPr>
-          <w:rFonts w:ascii="Times New Roman" w:hAnsi="Times New Roman" w:cs="Times New Roman"/>
-          <w:sz w:val="28"/>
-          <w:szCs w:val="28"/>
-          <w:shd w:val="clear" w:color="auto" w:fill="FDFDFD"/>
+          <w:i/>
+          <w:sz w:val="28"/>
+          <w:szCs w:val="28"/>
+        </w:rPr>
+      </w:pPr>
+    </w:p>
+    <w:p>
+      <w:pPr>
+        <w:rPr>
+          <w:rFonts w:ascii="Times New Roman" w:hAnsi="Times New Roman" w:cs="Times New Roman"/>
+          <w:sz w:val="28"/>
+          <w:szCs w:val="28"/>
+          <w:shd w:val="clear" w:color="auto" w:fill="FDFDFD"/>
+        </w:rPr>
+      </w:pPr>
+      <w:r>
+        <w:rPr>
+          <w:rFonts w:ascii="Times New Roman" w:hAnsi="Times New Roman" w:cs="Times New Roman"/>
+          <w:sz w:val="28"/>
+          <w:szCs w:val="28"/>
+          <w:shd w:val="clear" w:color="auto" w:fill="FDFDFD"/>
+        </w:rPr>
+        <w:t>4.10</w:t>
+      </w:r>
+      <w:r>
+        <w:rPr>
+          <w:rFonts w:ascii="Times New Roman" w:hAnsi="Times New Roman" w:cs="Times New Roman"/>
+          <w:sz w:val="28"/>
+          <w:szCs w:val="28"/>
+          <w:shd w:val="clear" w:color="auto" w:fill="FDFDFD"/>
+        </w:rPr>
+        <w:t>. Обоснование архитектуры проекта</w:t>
+      </w:r>
+    </w:p>
+    <w:p>
+      <w:pPr>
+        <w:spacing w:line="276" w:lineRule="auto"/>
+        <w:jc w:val="both"/>
+        <w:rPr>
+          <w:rFonts w:ascii="Times New Roman" w:hAnsi="Times New Roman" w:cs="Times New Roman"/>
+          <w:sz w:val="28"/>
+          <w:szCs w:val="28"/>
+        </w:rPr>
+      </w:pPr>
+      <w:r>
+        <w:rPr>
+          <w:rFonts w:ascii="Times New Roman" w:hAnsi="Times New Roman" w:cs="Times New Roman"/>
+          <w:sz w:val="28"/>
+          <w:szCs w:val="28"/>
+        </w:rPr>
+        <w:t xml:space="preserve">Архитектура приложения основана на шаблоне программирования </w:t>
+      </w:r>
+      <w:r>
+        <w:rPr>
+          <w:rFonts w:ascii="Times New Roman" w:hAnsi="Times New Roman" w:cs="Times New Roman"/>
+          <w:sz w:val="28"/>
+          <w:szCs w:val="28"/>
           <w:lang w:val="en-US"/>
         </w:rPr>
+        <w:t>MVC</w:t>
+      </w:r>
+      <w:r>
+        <w:rPr>
+          <w:rFonts w:ascii="Times New Roman" w:hAnsi="Times New Roman" w:cs="Times New Roman"/>
+          <w:sz w:val="28"/>
+          <w:szCs w:val="28"/>
+        </w:rPr>
+        <w:t xml:space="preserve"> (</w:t>
+      </w:r>
+      <w:r>
+        <w:rPr>
+          <w:rFonts w:ascii="Times New Roman" w:hAnsi="Times New Roman" w:cs="Times New Roman"/>
+          <w:sz w:val="28"/>
+          <w:szCs w:val="28"/>
+          <w:lang w:val="en-US"/>
+        </w:rPr>
+        <w:t>Model</w:t>
+      </w:r>
+      <w:r>
+        <w:rPr>
+          <w:rFonts w:ascii="Times New Roman" w:hAnsi="Times New Roman" w:cs="Times New Roman"/>
+          <w:sz w:val="28"/>
+          <w:szCs w:val="28"/>
+        </w:rPr>
+        <w:t>-</w:t>
+      </w:r>
+      <w:r>
+        <w:rPr>
+          <w:rFonts w:ascii="Times New Roman" w:hAnsi="Times New Roman" w:cs="Times New Roman"/>
+          <w:sz w:val="28"/>
+          <w:szCs w:val="28"/>
+          <w:lang w:val="en-US"/>
+        </w:rPr>
+        <w:t>View</w:t>
+      </w:r>
+      <w:r>
+        <w:rPr>
+          <w:rFonts w:ascii="Times New Roman" w:hAnsi="Times New Roman" w:cs="Times New Roman"/>
+          <w:sz w:val="28"/>
+          <w:szCs w:val="28"/>
+        </w:rPr>
+        <w:t>-</w:t>
+      </w:r>
+      <w:r>
+        <w:rPr>
+          <w:rFonts w:ascii="Times New Roman" w:hAnsi="Times New Roman" w:cs="Times New Roman"/>
+          <w:sz w:val="28"/>
+          <w:szCs w:val="28"/>
+          <w:lang w:val="en-US"/>
+        </w:rPr>
+        <w:t>Controller</w:t>
+      </w:r>
+      <w:r>
+        <w:rPr>
+          <w:rFonts w:ascii="Times New Roman" w:hAnsi="Times New Roman" w:cs="Times New Roman"/>
+          <w:sz w:val="28"/>
+          <w:szCs w:val="28"/>
+        </w:rPr>
+        <w:t>), который предполагает разделение кода на 3 части:</w:t>
+      </w:r>
+    </w:p>
+    <w:p>
+      <w:pPr>
+        <w:pStyle w:val="a6"/>
+        <w:numPr>
+          <w:ilvl w:val="0"/>
+          <w:numId w:val="12"/>
+        </w:numPr>
+        <w:spacing w:after="0" w:line="276" w:lineRule="auto"/>
+        <w:jc w:val="both"/>
+        <w:rPr>
+          <w:rFonts w:ascii="Times New Roman" w:eastAsia="Times New Roman" w:hAnsi="Times New Roman" w:cs="Times New Roman"/>
+          <w:color w:val="000000"/>
+          <w:sz w:val="28"/>
+          <w:szCs w:val="28"/>
+          <w:lang w:eastAsia="ru-RU"/>
+        </w:rPr>
+      </w:pPr>
+      <w:r>
+        <w:rPr>
+          <w:rFonts w:ascii="Times New Roman" w:eastAsia="Times New Roman" w:hAnsi="Times New Roman" w:cs="Times New Roman"/>
+          <w:color w:val="000000"/>
+          <w:sz w:val="28"/>
+          <w:szCs w:val="28"/>
+          <w:lang w:val="en-US" w:eastAsia="ru-RU"/>
+        </w:rPr>
+        <w:t>Model</w:t>
+      </w:r>
+      <w:r>
+        <w:rPr>
+          <w:rFonts w:ascii="Times New Roman" w:eastAsia="Times New Roman" w:hAnsi="Times New Roman" w:cs="Times New Roman"/>
+          <w:color w:val="000000"/>
+          <w:sz w:val="28"/>
+          <w:szCs w:val="28"/>
+          <w:lang w:eastAsia="ru-RU"/>
+        </w:rPr>
+        <w:t xml:space="preserve"> хранит данные, необходимые для работы Системы и предоставляет методы для работы с ними.</w:t>
+      </w:r>
+    </w:p>
+    <w:p>
+      <w:pPr>
+        <w:pStyle w:val="a6"/>
+        <w:numPr>
+          <w:ilvl w:val="0"/>
+          <w:numId w:val="12"/>
+        </w:numPr>
+        <w:spacing w:after="0" w:line="276" w:lineRule="auto"/>
+        <w:jc w:val="both"/>
+        <w:rPr>
+          <w:rFonts w:ascii="Times New Roman" w:eastAsia="Times New Roman" w:hAnsi="Times New Roman" w:cs="Times New Roman"/>
+          <w:color w:val="000000"/>
+          <w:sz w:val="28"/>
+          <w:szCs w:val="28"/>
+          <w:lang w:eastAsia="ru-RU"/>
+        </w:rPr>
+      </w:pPr>
+      <w:r>
+        <w:rPr>
+          <w:rFonts w:ascii="Times New Roman" w:eastAsia="Times New Roman" w:hAnsi="Times New Roman" w:cs="Times New Roman"/>
+          <w:color w:val="000000"/>
+          <w:sz w:val="28"/>
+          <w:szCs w:val="28"/>
+          <w:lang w:val="en-US" w:eastAsia="ru-RU"/>
+        </w:rPr>
+        <w:t>Controller</w:t>
+      </w:r>
+      <w:r>
+        <w:rPr>
+          <w:rFonts w:ascii="Times New Roman" w:eastAsia="Times New Roman" w:hAnsi="Times New Roman" w:cs="Times New Roman"/>
+          <w:color w:val="000000"/>
+          <w:sz w:val="28"/>
+          <w:szCs w:val="28"/>
+          <w:lang w:eastAsia="ru-RU"/>
+        </w:rPr>
+        <w:t xml:space="preserve"> обеспечивает связь между пользователем и Системой: обращается к </w:t>
+      </w:r>
+      <w:r>
+        <w:rPr>
+          <w:rFonts w:ascii="Times New Roman" w:eastAsia="Times New Roman" w:hAnsi="Times New Roman" w:cs="Times New Roman"/>
+          <w:color w:val="000000"/>
+          <w:sz w:val="28"/>
+          <w:szCs w:val="28"/>
+          <w:lang w:val="en-US" w:eastAsia="ru-RU"/>
+        </w:rPr>
+        <w:t>Model</w:t>
+      </w:r>
+      <w:r>
+        <w:rPr>
+          <w:rFonts w:ascii="Times New Roman" w:eastAsia="Times New Roman" w:hAnsi="Times New Roman" w:cs="Times New Roman"/>
+          <w:color w:val="000000"/>
+          <w:sz w:val="28"/>
+          <w:szCs w:val="28"/>
+          <w:lang w:eastAsia="ru-RU"/>
+        </w:rPr>
+        <w:t xml:space="preserve"> для получения или изменения данных и передает их </w:t>
+      </w:r>
+      <w:r>
+        <w:rPr>
+          <w:rFonts w:ascii="Times New Roman" w:eastAsia="Times New Roman" w:hAnsi="Times New Roman" w:cs="Times New Roman"/>
+          <w:color w:val="000000"/>
+          <w:sz w:val="28"/>
+          <w:szCs w:val="28"/>
+          <w:lang w:val="en-US" w:eastAsia="ru-RU"/>
+        </w:rPr>
+        <w:t>View</w:t>
+      </w:r>
+      <w:r>
+        <w:rPr>
+          <w:rFonts w:ascii="Times New Roman" w:eastAsia="Times New Roman" w:hAnsi="Times New Roman" w:cs="Times New Roman"/>
+          <w:color w:val="000000"/>
+          <w:sz w:val="28"/>
+          <w:szCs w:val="28"/>
+          <w:lang w:eastAsia="ru-RU"/>
+        </w:rPr>
+        <w:t>.</w:t>
+      </w:r>
+    </w:p>
+    <w:p>
+      <w:pPr>
+        <w:pStyle w:val="a6"/>
+        <w:numPr>
+          <w:ilvl w:val="0"/>
+          <w:numId w:val="12"/>
+        </w:numPr>
+        <w:spacing w:after="0" w:line="276" w:lineRule="auto"/>
+        <w:jc w:val="both"/>
+        <w:rPr>
+          <w:rFonts w:ascii="Times New Roman" w:eastAsia="Times New Roman" w:hAnsi="Times New Roman" w:cs="Times New Roman"/>
+          <w:color w:val="000000"/>
+          <w:sz w:val="28"/>
+          <w:szCs w:val="28"/>
+          <w:lang w:eastAsia="ru-RU"/>
+        </w:rPr>
+      </w:pPr>
+      <w:r>
+        <w:rPr>
+          <w:rFonts w:ascii="Times New Roman" w:eastAsia="Times New Roman" w:hAnsi="Times New Roman" w:cs="Times New Roman"/>
+          <w:color w:val="000000"/>
+          <w:sz w:val="28"/>
+          <w:szCs w:val="28"/>
+          <w:lang w:val="en-US" w:eastAsia="ru-RU"/>
+        </w:rPr>
+        <w:lastRenderedPageBreak/>
+        <w:t>View</w:t>
+      </w:r>
+      <w:r>
+        <w:rPr>
+          <w:rFonts w:ascii="Times New Roman" w:eastAsia="Times New Roman" w:hAnsi="Times New Roman" w:cs="Times New Roman"/>
+          <w:color w:val="000000"/>
+          <w:sz w:val="28"/>
+          <w:szCs w:val="28"/>
+          <w:lang w:eastAsia="ru-RU"/>
+        </w:rPr>
+        <w:t xml:space="preserve"> отвечает за отображение переданных данных в графическом интерфейсе.</w:t>
+      </w:r>
+    </w:p>
+    <w:p>
+      <w:pPr>
+        <w:spacing w:after="0" w:line="276" w:lineRule="auto"/>
+        <w:jc w:val="both"/>
+        <w:rPr>
+          <w:rFonts w:ascii="Times New Roman" w:eastAsia="Times New Roman" w:hAnsi="Times New Roman" w:cs="Times New Roman"/>
+          <w:color w:val="000000"/>
+          <w:sz w:val="28"/>
+          <w:szCs w:val="28"/>
+          <w:lang w:eastAsia="ru-RU"/>
+        </w:rPr>
+      </w:pPr>
+    </w:p>
+    <w:p>
+      <w:pPr>
+        <w:spacing w:after="0" w:line="276" w:lineRule="auto"/>
+        <w:jc w:val="center"/>
+        <w:rPr>
+          <w:rFonts w:ascii="Times New Roman" w:eastAsia="Times New Roman" w:hAnsi="Times New Roman" w:cs="Times New Roman"/>
+          <w:color w:val="000000"/>
+          <w:sz w:val="28"/>
+          <w:szCs w:val="28"/>
+          <w:lang w:eastAsia="ru-RU"/>
+        </w:rPr>
+      </w:pPr>
+      <w:r>
+        <w:rPr>
+          <w:rFonts w:ascii="Times New Roman" w:eastAsia="Times New Roman" w:hAnsi="Times New Roman" w:cs="Times New Roman"/>
+          <w:noProof/>
+          <w:color w:val="000000"/>
+          <w:sz w:val="28"/>
+          <w:szCs w:val="28"/>
+          <w:lang w:eastAsia="ru-RU"/>
+        </w:rPr>
+        <w:drawing>
+          <wp:inline distT="0" distB="0" distL="0" distR="0" wp14:anchorId="2E2A12A3" wp14:editId="1F19B9FA">
+            <wp:extent cx="2286000" cy="2495550"/>
+            <wp:effectExtent l="0" t="0" r="0" b="0"/>
+            <wp:docPr id="9" name="Рисунок 9" descr="C:\Users\Сервисный центр\AppData\Local\Microsoft\Windows\INetCache\Content.Word\240px-MVC-Process.png"/>
+            <wp:cNvGraphicFramePr>
+              <a:graphicFrameLocks xmlns:a="http://schemas.openxmlformats.org/drawingml/2006/main" noChangeAspect="1"/>
+            </wp:cNvGraphicFramePr>
+            <a:graphic xmlns:a="http://schemas.openxmlformats.org/drawingml/2006/main">
+              <a:graphicData uri="http://schemas.openxmlformats.org/drawingml/2006/picture">
+                <pic:pic xmlns:pic="http://schemas.openxmlformats.org/drawingml/2006/picture">
+                  <pic:nvPicPr>
+                    <pic:cNvPr id="0" name="Picture 1" descr="C:\Users\Сервисный центр\AppData\Local\Microsoft\Windows\INetCache\Content.Word\240px-MVC-Process.png"/>
+                    <pic:cNvPicPr>
+                      <a:picLocks noChangeAspect="1" noChangeArrowheads="1"/>
+                    </pic:cNvPicPr>
+                  </pic:nvPicPr>
+                  <pic:blipFill>
+                    <a:blip r:embed="rId22">
+                      <a:extLst>
+                        <a:ext uri="{28A0092B-C50C-407E-A947-70E740481C1C}">
+                          <a14:useLocalDpi xmlns:a14="http://schemas.microsoft.com/office/drawing/2010/main" val="0"/>
+                        </a:ext>
+                      </a:extLst>
+                    </a:blip>
+                    <a:srcRect/>
+                    <a:stretch>
+                      <a:fillRect/>
+                    </a:stretch>
+                  </pic:blipFill>
+                  <pic:spPr bwMode="auto">
+                    <a:xfrm>
+                      <a:off x="0" y="0"/>
+                      <a:ext cx="2286000" cy="2495550"/>
+                    </a:xfrm>
+                    <a:prstGeom prst="rect">
+                      <a:avLst/>
+                    </a:prstGeom>
+                    <a:noFill/>
+                    <a:ln>
+                      <a:noFill/>
+                    </a:ln>
+                  </pic:spPr>
+                </pic:pic>
+              </a:graphicData>
+            </a:graphic>
+          </wp:inline>
+        </w:drawing>
+      </w:r>
+    </w:p>
+    <w:p>
+      <w:pPr>
+        <w:spacing w:after="0" w:line="276" w:lineRule="auto"/>
+        <w:jc w:val="center"/>
+        <w:rPr>
+          <w:rFonts w:ascii="Times New Roman" w:eastAsia="Times New Roman" w:hAnsi="Times New Roman" w:cs="Times New Roman"/>
+          <w:i/>
+          <w:color w:val="000000"/>
+          <w:sz w:val="28"/>
+          <w:szCs w:val="28"/>
+          <w:lang w:eastAsia="ru-RU"/>
+        </w:rPr>
+      </w:pPr>
+      <w:r>
+        <w:rPr>
+          <w:rFonts w:ascii="Times New Roman" w:eastAsia="Times New Roman" w:hAnsi="Times New Roman" w:cs="Times New Roman"/>
+          <w:i/>
+          <w:color w:val="000000"/>
+          <w:sz w:val="28"/>
+          <w:szCs w:val="28"/>
+          <w:lang w:eastAsia="ru-RU"/>
+        </w:rPr>
+        <w:t xml:space="preserve">Рис. 10. Схема шаблона проектирования </w:t>
+      </w:r>
+      <w:r>
+        <w:rPr>
+          <w:rFonts w:ascii="Times New Roman" w:eastAsia="Times New Roman" w:hAnsi="Times New Roman" w:cs="Times New Roman"/>
+          <w:i/>
+          <w:color w:val="000000"/>
+          <w:sz w:val="28"/>
+          <w:szCs w:val="28"/>
+          <w:lang w:val="en-US" w:eastAsia="ru-RU"/>
+        </w:rPr>
+        <w:t>MVC</w:t>
+      </w:r>
+    </w:p>
+    <w:p>
+      <w:pPr>
+        <w:spacing w:after="0" w:line="276" w:lineRule="auto"/>
+        <w:jc w:val="center"/>
+        <w:rPr>
+          <w:rFonts w:ascii="Times New Roman" w:eastAsia="Times New Roman" w:hAnsi="Times New Roman" w:cs="Times New Roman"/>
+          <w:i/>
+          <w:color w:val="000000"/>
+          <w:sz w:val="28"/>
+          <w:szCs w:val="28"/>
+          <w:lang w:eastAsia="ru-RU"/>
+        </w:rPr>
+      </w:pPr>
+    </w:p>
+    <w:p>
+      <w:pPr>
+        <w:spacing w:after="0" w:line="276" w:lineRule="auto"/>
+        <w:rPr>
+          <w:rFonts w:ascii="Times New Roman" w:eastAsia="Times New Roman" w:hAnsi="Times New Roman" w:cs="Times New Roman"/>
+          <w:color w:val="000000"/>
+          <w:sz w:val="28"/>
+          <w:szCs w:val="28"/>
+          <w:lang w:eastAsia="ru-RU"/>
+        </w:rPr>
+      </w:pPr>
+      <w:r>
+        <w:rPr>
+          <w:rFonts w:ascii="Times New Roman" w:eastAsia="Times New Roman" w:hAnsi="Times New Roman" w:cs="Times New Roman"/>
+          <w:color w:val="000000"/>
+          <w:sz w:val="28"/>
+          <w:szCs w:val="28"/>
+          <w:lang w:eastAsia="ru-RU"/>
+        </w:rPr>
+        <w:t>К плюсам можно отнести:</w:t>
+      </w:r>
+    </w:p>
+    <w:p>
+      <w:pPr>
+        <w:pStyle w:val="a6"/>
+        <w:numPr>
+          <w:ilvl w:val="0"/>
+          <w:numId w:val="13"/>
+        </w:numPr>
+        <w:spacing w:line="276" w:lineRule="auto"/>
+        <w:jc w:val="both"/>
+        <w:rPr>
+          <w:rFonts w:ascii="Times New Roman" w:hAnsi="Times New Roman" w:cs="Times New Roman"/>
+          <w:sz w:val="28"/>
+          <w:szCs w:val="28"/>
+        </w:rPr>
+      </w:pPr>
+      <w:r>
+        <w:rPr>
+          <w:rFonts w:ascii="Times New Roman" w:hAnsi="Times New Roman" w:cs="Times New Roman"/>
+          <w:sz w:val="28"/>
+          <w:szCs w:val="28"/>
+        </w:rPr>
+        <w:t>Структурированный, гибкий код</w:t>
+      </w:r>
+    </w:p>
+    <w:p>
+      <w:pPr>
+        <w:pStyle w:val="a6"/>
+        <w:numPr>
+          <w:ilvl w:val="0"/>
+          <w:numId w:val="13"/>
+        </w:numPr>
+        <w:spacing w:line="276" w:lineRule="auto"/>
+        <w:jc w:val="both"/>
+        <w:rPr>
+          <w:rFonts w:ascii="Times New Roman" w:hAnsi="Times New Roman" w:cs="Times New Roman"/>
+          <w:sz w:val="28"/>
+          <w:szCs w:val="28"/>
+        </w:rPr>
+      </w:pPr>
+      <w:r>
+        <w:rPr>
+          <w:rFonts w:ascii="Times New Roman" w:hAnsi="Times New Roman" w:cs="Times New Roman"/>
+          <w:sz w:val="28"/>
+          <w:szCs w:val="28"/>
+        </w:rPr>
+        <w:t>Хорошая расширяемость</w:t>
+      </w:r>
+    </w:p>
+    <w:p>
+      <w:pPr>
+        <w:pStyle w:val="a6"/>
+        <w:numPr>
+          <w:ilvl w:val="0"/>
+          <w:numId w:val="13"/>
+        </w:numPr>
+        <w:spacing w:line="276" w:lineRule="auto"/>
+        <w:jc w:val="both"/>
+        <w:rPr>
+          <w:rFonts w:ascii="Times New Roman" w:hAnsi="Times New Roman" w:cs="Times New Roman"/>
+          <w:sz w:val="28"/>
+          <w:szCs w:val="28"/>
+        </w:rPr>
+      </w:pPr>
+      <w:r>
+        <w:rPr>
+          <w:rFonts w:ascii="Times New Roman" w:hAnsi="Times New Roman" w:cs="Times New Roman"/>
+          <w:sz w:val="28"/>
+          <w:szCs w:val="28"/>
+        </w:rPr>
+        <w:t>Легкость в отладке и тестировании</w:t>
+      </w:r>
+    </w:p>
+    <w:p>
+      <w:pPr>
+        <w:spacing w:line="276" w:lineRule="auto"/>
+        <w:jc w:val="both"/>
+        <w:rPr>
+          <w:rFonts w:ascii="Times New Roman" w:hAnsi="Times New Roman" w:cs="Times New Roman"/>
+          <w:sz w:val="28"/>
+          <w:szCs w:val="28"/>
+        </w:rPr>
+      </w:pPr>
+      <w:r>
+        <w:rPr>
+          <w:rFonts w:ascii="Times New Roman" w:hAnsi="Times New Roman" w:cs="Times New Roman"/>
+          <w:sz w:val="28"/>
+          <w:szCs w:val="28"/>
+        </w:rPr>
+        <w:t>Минусами данной концепции являются:</w:t>
+      </w:r>
+    </w:p>
+    <w:p>
+      <w:pPr>
+        <w:pStyle w:val="a6"/>
+        <w:numPr>
+          <w:ilvl w:val="0"/>
+          <w:numId w:val="14"/>
+        </w:numPr>
+        <w:spacing w:line="276" w:lineRule="auto"/>
+        <w:jc w:val="both"/>
+        <w:rPr>
+          <w:rFonts w:ascii="Times New Roman" w:hAnsi="Times New Roman" w:cs="Times New Roman"/>
+          <w:sz w:val="28"/>
+          <w:szCs w:val="28"/>
+        </w:rPr>
+      </w:pPr>
+      <w:r>
+        <w:rPr>
+          <w:rFonts w:ascii="Times New Roman" w:hAnsi="Times New Roman" w:cs="Times New Roman"/>
+          <w:sz w:val="28"/>
+          <w:szCs w:val="28"/>
+        </w:rPr>
+        <w:t>Увеличение объема кода</w:t>
+      </w:r>
+    </w:p>
+    <w:p>
+      <w:pPr>
+        <w:pStyle w:val="a6"/>
+        <w:numPr>
+          <w:ilvl w:val="0"/>
+          <w:numId w:val="14"/>
+        </w:numPr>
+        <w:spacing w:line="276" w:lineRule="auto"/>
+        <w:jc w:val="both"/>
+        <w:rPr>
+          <w:rFonts w:ascii="Times New Roman" w:hAnsi="Times New Roman" w:cs="Times New Roman"/>
+          <w:sz w:val="28"/>
+          <w:szCs w:val="28"/>
+        </w:rPr>
+      </w:pPr>
+      <w:r>
+        <w:rPr>
+          <w:rFonts w:ascii="Times New Roman" w:hAnsi="Times New Roman" w:cs="Times New Roman"/>
+          <w:sz w:val="28"/>
+          <w:szCs w:val="28"/>
+        </w:rPr>
+        <w:t>Необходимость использования большего количества ресурсов</w:t>
+      </w:r>
+    </w:p>
+    <w:p>
+      <w:pPr>
+        <w:rPr>
+          <w:rFonts w:ascii="Times New Roman" w:hAnsi="Times New Roman" w:cs="Times New Roman"/>
+          <w:sz w:val="28"/>
+          <w:szCs w:val="28"/>
+        </w:rPr>
+      </w:pPr>
+      <w:r>
+        <w:rPr>
+          <w:rFonts w:ascii="Times New Roman" w:hAnsi="Times New Roman" w:cs="Times New Roman"/>
+          <w:sz w:val="28"/>
+          <w:szCs w:val="28"/>
+        </w:rPr>
+        <w:t xml:space="preserve">Выбор данного шаблона проектирования оправдан большим количеством </w:t>
+      </w:r>
+      <w:r>
+        <w:rPr>
+          <w:rFonts w:ascii="Times New Roman" w:hAnsi="Times New Roman" w:cs="Times New Roman"/>
+          <w:sz w:val="28"/>
+          <w:szCs w:val="28"/>
+        </w:rPr>
+        <w:t>плюсов и готовностью пренебречь минусами.</w:t>
+      </w:r>
+    </w:p>
+    <w:p>
+      <w:pPr>
+        <w:rPr>
+          <w:rFonts w:ascii="Times New Roman" w:hAnsi="Times New Roman" w:cs="Times New Roman"/>
+          <w:sz w:val="28"/>
+          <w:szCs w:val="28"/>
+        </w:rPr>
+      </w:pPr>
+      <w:r>
+        <w:rPr>
+          <w:rFonts w:ascii="Times New Roman" w:hAnsi="Times New Roman" w:cs="Times New Roman"/>
+          <w:sz w:val="28"/>
+          <w:szCs w:val="28"/>
+        </w:rPr>
+        <w:t>Архитектура разрабатываемого приложения схематично представлена на рисунке ниже.</w:t>
+      </w:r>
+    </w:p>
+    <w:p>
+      <w:pPr>
+        <w:rPr>
+          <w:rFonts w:ascii="Times New Roman" w:hAnsi="Times New Roman" w:cs="Times New Roman"/>
+          <w:sz w:val="28"/>
+          <w:szCs w:val="28"/>
+        </w:rPr>
+      </w:pPr>
+      <w:r>
+        <w:rPr>
+          <w:rFonts w:ascii="Times New Roman" w:hAnsi="Times New Roman" w:cs="Times New Roman"/>
+          <w:noProof/>
+          <w:sz w:val="28"/>
+          <w:szCs w:val="28"/>
+          <w:lang w:eastAsia="ru-RU"/>
+        </w:rPr>
+        <w:lastRenderedPageBreak/>
+        <w:drawing>
+          <wp:inline distT="0" distB="0" distL="0" distR="0" wp14:anchorId="39007F97" wp14:editId="632BA08A">
+            <wp:extent cx="5934075" cy="7191375"/>
+            <wp:effectExtent l="0" t="0" r="9525" b="9525"/>
+            <wp:docPr id="10" name="Рисунок 10" descr="C:\Users\Сервисный центр\AppData\Local\Microsoft\Windows\INetCache\Content.Word\w1pYKJKdAWM.jpg"/>
+            <wp:cNvGraphicFramePr>
+              <a:graphicFrameLocks xmlns:a="http://schemas.openxmlformats.org/drawingml/2006/main" noChangeAspect="1"/>
+            </wp:cNvGraphicFramePr>
+            <a:graphic xmlns:a="http://schemas.openxmlformats.org/drawingml/2006/main">
+              <a:graphicData uri="http://schemas.openxmlformats.org/drawingml/2006/picture">
+                <pic:pic xmlns:pic="http://schemas.openxmlformats.org/drawingml/2006/picture">
+                  <pic:nvPicPr>
+                    <pic:cNvPr id="0" name="Picture 2" descr="C:\Users\Сервисный центр\AppData\Local\Microsoft\Windows\INetCache\Content.Word\w1pYKJKdAWM.jpg"/>
+                    <pic:cNvPicPr>
+                      <a:picLocks noChangeAspect="1" noChangeArrowheads="1"/>
+                    </pic:cNvPicPr>
+                  </pic:nvPicPr>
+                  <pic:blipFill>
+                    <a:blip r:embed="rId23">
+                      <a:extLst>
+                        <a:ext uri="{28A0092B-C50C-407E-A947-70E740481C1C}">
+                          <a14:useLocalDpi xmlns:a14="http://schemas.microsoft.com/office/drawing/2010/main" val="0"/>
+                        </a:ext>
+                      </a:extLst>
+                    </a:blip>
+                    <a:srcRect/>
+                    <a:stretch>
+                      <a:fillRect/>
+                    </a:stretch>
+                  </pic:blipFill>
+                  <pic:spPr bwMode="auto">
+                    <a:xfrm>
+                      <a:off x="0" y="0"/>
+                      <a:ext cx="5934075" cy="7191375"/>
+                    </a:xfrm>
+                    <a:prstGeom prst="rect">
+                      <a:avLst/>
+                    </a:prstGeom>
+                    <a:noFill/>
+                    <a:ln>
+                      <a:noFill/>
+                    </a:ln>
+                  </pic:spPr>
+                </pic:pic>
+              </a:graphicData>
+            </a:graphic>
+          </wp:inline>
+        </w:drawing>
+      </w:r>
+    </w:p>
+    <w:p>
+      <w:pPr>
+        <w:jc w:val="center"/>
+        <w:rPr>
+          <w:rFonts w:ascii="Times New Roman" w:hAnsi="Times New Roman" w:cs="Times New Roman"/>
+          <w:i/>
+          <w:sz w:val="28"/>
+          <w:szCs w:val="28"/>
+        </w:rPr>
+      </w:pPr>
+      <w:r>
+        <w:rPr>
+          <w:rFonts w:ascii="Times New Roman" w:hAnsi="Times New Roman" w:cs="Times New Roman"/>
+          <w:i/>
+          <w:sz w:val="28"/>
+          <w:szCs w:val="28"/>
+        </w:rPr>
+        <w:t>Рисунок – Архитектура разрабатываемого приложения</w:t>
+      </w:r>
+    </w:p>
+    <w:p>
+      <w:pPr>
+        <w:rPr>
+          <w:rFonts w:ascii="Times New Roman" w:hAnsi="Times New Roman" w:cs="Times New Roman"/>
+          <w:sz w:val="28"/>
+          <w:szCs w:val="28"/>
+          <w:shd w:val="clear" w:color="auto" w:fill="FDFDFD"/>
+        </w:rPr>
+      </w:pPr>
+      <w:bookmarkStart w:id="21" w:name="_GoBack"/>
+      <w:bookmarkEnd w:id="21"/>
+    </w:p>
+    <w:p>
+      <w:pPr>
+        <w:rPr>
+          <w:rFonts w:ascii="Times New Roman" w:hAnsi="Times New Roman" w:cs="Times New Roman"/>
+          <w:sz w:val="28"/>
+          <w:szCs w:val="28"/>
+          <w:shd w:val="clear" w:color="auto" w:fill="FDFDFD"/>
+        </w:rPr>
+      </w:pPr>
+      <w:r>
+        <w:rPr>
+          <w:rFonts w:ascii="Times New Roman" w:hAnsi="Times New Roman" w:cs="Times New Roman"/>
+          <w:sz w:val="28"/>
+          <w:szCs w:val="28"/>
+          <w:shd w:val="clear" w:color="auto" w:fill="FDFDFD"/>
+        </w:rPr>
+        <w:t>4.11</w:t>
+      </w:r>
+      <w:r>
+        <w:rPr>
+          <w:rFonts w:ascii="Times New Roman" w:hAnsi="Times New Roman" w:cs="Times New Roman"/>
+          <w:sz w:val="28"/>
+          <w:szCs w:val="28"/>
+          <w:shd w:val="clear" w:color="auto" w:fill="FDFDFD"/>
+        </w:rPr>
+        <w:t xml:space="preserve">. </w:t>
+      </w:r>
+      <w:r>
+        <w:rPr>
+          <w:rFonts w:ascii="Times New Roman" w:hAnsi="Times New Roman" w:cs="Times New Roman"/>
+          <w:sz w:val="28"/>
+          <w:szCs w:val="28"/>
+          <w:shd w:val="clear" w:color="auto" w:fill="FDFDFD"/>
+          <w:lang w:val="en-US"/>
+        </w:rPr>
         <w:t>ER</w:t>
       </w:r>
       <w:r>
@@ -5264,7 +5896,16 @@
           <w:sz w:val="28"/>
           <w:szCs w:val="28"/>
         </w:rPr>
-        <w:t>тоит из пяти</w:t>
+        <w:t xml:space="preserve">тоит из </w:t>
+      </w:r>
+      <w:r>
+        <w:rPr>
+          <w:rFonts w:ascii="Times New Roman" w:hAnsi="Times New Roman" w:cs="Times New Roman"/>
+          <w:sz w:val="28"/>
+          <w:szCs w:val="28"/>
+        </w:rPr>
+        <w:lastRenderedPageBreak/>
+        <w:t>пяти</w:t>
       </w:r>
       <w:r>
         <w:rPr>
@@ -5277,10 +5918,9 @@
     </w:p>
     <w:p>
       <w:r>
-        <w:lastRenderedPageBreak/>
         <w:pict>
-          <v:shape id="_x0000_i1031" type="#_x0000_t75" style="width:467.4pt;height:284.4pt">
-            <v:imagedata r:id="rId22" o:title="ER-Diagram"/>
+          <v:shape id="_x0000_i1031" type="#_x0000_t75" style="width:467.25pt;height:284.25pt">
+            <v:imagedata r:id="rId24" o:title="ER-Diagram"/>
           </v:shape>
         </w:pict>
       </w:r>
@@ -5403,8 +6043,8 @@
           <w:lang w:val="en-US"/>
         </w:rPr>
         <w:pict>
-          <v:shape id="_x0000_i1032" type="#_x0000_t75" style="width:468pt;height:301.8pt">
-            <v:imagedata r:id="rId23" o:title="Схема базы данных"/>
+          <v:shape id="_x0000_i1032" type="#_x0000_t75" style="width:468pt;height:301.5pt">
+            <v:imagedata r:id="rId25" o:title="Схема базы данных"/>
           </v:shape>
         </w:pict>
       </w:r>
@@ -5426,6 +6066,7 @@
           <w:sz w:val="28"/>
           <w:szCs w:val="28"/>
         </w:rPr>
+        <w:lastRenderedPageBreak/>
         <w:t>Рис</w:t>
       </w:r>
       <w:r>
@@ -5493,7 +6134,6 @@
           <w:szCs w:val="28"/>
           <w:lang w:val="en-US"/>
         </w:rPr>
-        <w:lastRenderedPageBreak/>
         <w:t>Users</w:t>
       </w:r>
     </w:p>
@@ -6241,6 +6881,7 @@
           <w:sz w:val="28"/>
           <w:szCs w:val="28"/>
         </w:rPr>
+        <w:lastRenderedPageBreak/>
         <w:t xml:space="preserve">Идентификатор пользователя, мечтающего о данном подарке (ссылается на уникальный идентификатор в таблице </w:t>
       </w:r>
       <w:r>
@@ -6280,7 +6921,6 @@
           <w:sz w:val="28"/>
           <w:szCs w:val="28"/>
         </w:rPr>
-        <w:lastRenderedPageBreak/>
         <w:t xml:space="preserve">Идентификатор пользователя, планирующего подарить данный подарок (ссылается на уникальный идентификатор в таблице </w:t>
       </w:r>
       <w:r>
@@ -6338,35 +6978,6 @@
           <w:szCs w:val="28"/>
         </w:rPr>
         <w:t>)</w:t>
-      </w:r>
-    </w:p>
-    <w:p>
-      <w:pPr>
-        <w:rPr>
-          <w:rFonts w:ascii="Times New Roman" w:hAnsi="Times New Roman" w:cs="Times New Roman"/>
-          <w:sz w:val="28"/>
-          <w:szCs w:val="28"/>
-          <w:shd w:val="clear" w:color="auto" w:fill="FDFDFD"/>
-        </w:rPr>
-      </w:pPr>
-    </w:p>
-    <w:p>
-      <w:pPr>
-        <w:rPr>
-          <w:rFonts w:ascii="Times New Roman" w:hAnsi="Times New Roman" w:cs="Times New Roman"/>
-          <w:sz w:val="28"/>
-          <w:szCs w:val="28"/>
-          <w:shd w:val="clear" w:color="auto" w:fill="FDFDFD"/>
-        </w:rPr>
-      </w:pPr>
-      <w:r>
-        <w:rPr>
-          <w:rFonts w:ascii="Times New Roman" w:hAnsi="Times New Roman" w:cs="Times New Roman"/>
-          <w:sz w:val="28"/>
-          <w:szCs w:val="28"/>
-          <w:shd w:val="clear" w:color="auto" w:fill="FDFDFD"/>
-        </w:rPr>
-        <w:t>4.11. Обоснование архитектуры проекта</w:t>
       </w:r>
     </w:p>
     <w:sectPr>
@@ -6381,8 +6992,8 @@
 </file>
 
 <file path=word/numbering.xml><?xml version="1.0" encoding="utf-8"?>
-<w:numbering xmlns:ve="http://schemas.openxmlformats.org/markup-compatibility/2006" xmlns:o="urn:schemas-microsoft-com:office:office" xmlns:r="http://schemas.openxmlformats.org/officeDocument/2006/relationships" xmlns:m="http://schemas.openxmlformats.org/officeDocument/2006/math" xmlns:v="urn:schemas-microsoft-com:vml" xmlns:wp="http://schemas.openxmlformats.org/drawingml/2006/wordprocessingDrawing" xmlns:w10="urn:schemas-microsoft-com:office:word" xmlns:w="http://schemas.openxmlformats.org/wordprocessingml/2006/main" xmlns:wne="http://schemas.microsoft.com/office/word/2006/wordml">
-  <w:abstractNum w:abstractNumId="0">
+<w:numbering xmlns:wpc="http://schemas.microsoft.com/office/word/2010/wordprocessingCanvas" xmlns:cx="http://schemas.microsoft.com/office/drawing/2014/chartex" xmlns:cx1="http://schemas.microsoft.com/office/drawing/2015/9/8/chartex" xmlns:mc="http://schemas.openxmlformats.org/markup-compatibility/2006" xmlns:o="urn:schemas-microsoft-com:office:office" xmlns:r="http://schemas.openxmlformats.org/officeDocument/2006/relationships" xmlns:m="http://schemas.openxmlformats.org/officeDocument/2006/math" xmlns:v="urn:schemas-microsoft-com:vml" xmlns:wp14="http://schemas.microsoft.com/office/word/2010/wordprocessingDrawing" xmlns:wp="http://schemas.openxmlformats.org/drawingml/2006/wordprocessingDrawing" xmlns:w10="urn:schemas-microsoft-com:office:word" xmlns:w="http://schemas.openxmlformats.org/wordprocessingml/2006/main" xmlns:w14="http://schemas.microsoft.com/office/word/2010/wordml" xmlns:w15="http://schemas.microsoft.com/office/word/2012/wordml" xmlns:w16se="http://schemas.microsoft.com/office/word/2015/wordml/symex" xmlns:wpg="http://schemas.microsoft.com/office/word/2010/wordprocessingGroup" xmlns:wpi="http://schemas.microsoft.com/office/word/2010/wordprocessingInk" xmlns:wne="http://schemas.microsoft.com/office/word/2006/wordml" xmlns:wps="http://schemas.microsoft.com/office/word/2010/wordprocessingShape" mc:Ignorable="w14 w15 w16se wp14">
+  <w:abstractNum w:abstractNumId="0" w15:restartNumberingAfterBreak="0">
     <w:nsid w:val="0280293E"/>
     <w:multiLevelType w:val="hybridMultilevel"/>
     <w:tmpl w:val="2FC87BFC"/>
@@ -6471,7 +7082,7 @@
       </w:pPr>
     </w:lvl>
   </w:abstractNum>
-  <w:abstractNum w:abstractNumId="1">
+  <w:abstractNum w:abstractNumId="1" w15:restartNumberingAfterBreak="0">
     <w:nsid w:val="08043E4D"/>
     <w:multiLevelType w:val="hybridMultilevel"/>
     <w:tmpl w:val="89343170"/>
@@ -6584,7 +7195,7 @@
       </w:rPr>
     </w:lvl>
   </w:abstractNum>
-  <w:abstractNum w:abstractNumId="2">
+  <w:abstractNum w:abstractNumId="2" w15:restartNumberingAfterBreak="0">
     <w:nsid w:val="099C687B"/>
     <w:multiLevelType w:val="multilevel"/>
     <w:tmpl w:val="F5FEC9DE"/>
@@ -6679,7 +7290,7 @@
       </w:pPr>
     </w:lvl>
   </w:abstractNum>
-  <w:abstractNum w:abstractNumId="3">
+  <w:abstractNum w:abstractNumId="3" w15:restartNumberingAfterBreak="0">
     <w:nsid w:val="17B93F17"/>
     <w:multiLevelType w:val="multilevel"/>
     <w:tmpl w:val="3C26F50A"/>
@@ -6770,7 +7381,7 @@
       </w:pPr>
     </w:lvl>
   </w:abstractNum>
-  <w:abstractNum w:abstractNumId="4">
+  <w:abstractNum w:abstractNumId="4" w15:restartNumberingAfterBreak="0">
     <w:nsid w:val="24AE6FF6"/>
     <w:multiLevelType w:val="multilevel"/>
     <w:tmpl w:val="F31038C0"/>
@@ -6911,7 +7522,7 @@
       </w:rPr>
     </w:lvl>
   </w:abstractNum>
-  <w:abstractNum w:abstractNumId="5">
+  <w:abstractNum w:abstractNumId="5" w15:restartNumberingAfterBreak="0">
     <w:nsid w:val="32E94F69"/>
     <w:multiLevelType w:val="hybridMultilevel"/>
     <w:tmpl w:val="61882C76"/>
@@ -7024,7 +7635,120 @@
       </w:rPr>
     </w:lvl>
   </w:abstractNum>
-  <w:abstractNum w:abstractNumId="6">
+  <w:abstractNum w:abstractNumId="6" w15:restartNumberingAfterBreak="0">
+    <w:nsid w:val="48152301"/>
+    <w:multiLevelType w:val="hybridMultilevel"/>
+    <w:tmpl w:val="11AC7934"/>
+    <w:lvl w:ilvl="0" w:tplc="04190001">
+      <w:start w:val="1"/>
+      <w:numFmt w:val="bullet"/>
+      <w:lvlText w:val=""/>
+      <w:lvlJc w:val="left"/>
+      <w:pPr>
+        <w:ind w:left="720" w:hanging="360"/>
+      </w:pPr>
+      <w:rPr>
+        <w:rFonts w:ascii="Symbol" w:hAnsi="Symbol" w:hint="default"/>
+      </w:rPr>
+    </w:lvl>
+    <w:lvl w:ilvl="1" w:tplc="04190003" w:tentative="1">
+      <w:start w:val="1"/>
+      <w:numFmt w:val="bullet"/>
+      <w:lvlText w:val="o"/>
+      <w:lvlJc w:val="left"/>
+      <w:pPr>
+        <w:ind w:left="1440" w:hanging="360"/>
+      </w:pPr>
+      <w:rPr>
+        <w:rFonts w:ascii="Courier New" w:hAnsi="Courier New" w:cs="Courier New" w:hint="default"/>
+      </w:rPr>
+    </w:lvl>
+    <w:lvl w:ilvl="2" w:tplc="04190005" w:tentative="1">
+      <w:start w:val="1"/>
+      <w:numFmt w:val="bullet"/>
+      <w:lvlText w:val=""/>
+      <w:lvlJc w:val="left"/>
+      <w:pPr>
+        <w:ind w:left="2160" w:hanging="360"/>
+      </w:pPr>
+      <w:rPr>
+        <w:rFonts w:ascii="Wingdings" w:hAnsi="Wingdings" w:hint="default"/>
+      </w:rPr>
+    </w:lvl>
+    <w:lvl w:ilvl="3" w:tplc="04190001" w:tentative="1">
+      <w:start w:val="1"/>
+      <w:numFmt w:val="bullet"/>
+      <w:lvlText w:val=""/>
+      <w:lvlJc w:val="left"/>
+      <w:pPr>
+        <w:ind w:left="2880" w:hanging="360"/>
+      </w:pPr>
+      <w:rPr>
+        <w:rFonts w:ascii="Symbol" w:hAnsi="Symbol" w:hint="default"/>
+      </w:rPr>
+    </w:lvl>
+    <w:lvl w:ilvl="4" w:tplc="04190003" w:tentative="1">
+      <w:start w:val="1"/>
+      <w:numFmt w:val="bullet"/>
+      <w:lvlText w:val="o"/>
+      <w:lvlJc w:val="left"/>
+      <w:pPr>
+        <w:ind w:left="3600" w:hanging="360"/>
+      </w:pPr>
+      <w:rPr>
+        <w:rFonts w:ascii="Courier New" w:hAnsi="Courier New" w:cs="Courier New" w:hint="default"/>
+      </w:rPr>
+    </w:lvl>
+    <w:lvl w:ilvl="5" w:tplc="04190005" w:tentative="1">
+      <w:start w:val="1"/>
+      <w:numFmt w:val="bullet"/>
+      <w:lvlText w:val=""/>
+      <w:lvlJc w:val="left"/>
+      <w:pPr>
+        <w:ind w:left="4320" w:hanging="360"/>
+      </w:pPr>
+      <w:rPr>
+        <w:rFonts w:ascii="Wingdings" w:hAnsi="Wingdings" w:hint="default"/>
+      </w:rPr>
+    </w:lvl>
+    <w:lvl w:ilvl="6" w:tplc="04190001" w:tentative="1">
+      <w:start w:val="1"/>
+      <w:numFmt w:val="bullet"/>
+      <w:lvlText w:val=""/>
+      <w:lvlJc w:val="left"/>
+      <w:pPr>
+        <w:ind w:left="5040" w:hanging="360"/>
+      </w:pPr>
+      <w:rPr>
+        <w:rFonts w:ascii="Symbol" w:hAnsi="Symbol" w:hint="default"/>
+      </w:rPr>
+    </w:lvl>
+    <w:lvl w:ilvl="7" w:tplc="04190003" w:tentative="1">
+      <w:start w:val="1"/>
+      <w:numFmt w:val="bullet"/>
+      <w:lvlText w:val="o"/>
+      <w:lvlJc w:val="left"/>
+      <w:pPr>
+        <w:ind w:left="5760" w:hanging="360"/>
+      </w:pPr>
+      <w:rPr>
+        <w:rFonts w:ascii="Courier New" w:hAnsi="Courier New" w:cs="Courier New" w:hint="default"/>
+      </w:rPr>
+    </w:lvl>
+    <w:lvl w:ilvl="8" w:tplc="04190005" w:tentative="1">
+      <w:start w:val="1"/>
+      <w:numFmt w:val="bullet"/>
+      <w:lvlText w:val=""/>
+      <w:lvlJc w:val="left"/>
+      <w:pPr>
+        <w:ind w:left="6480" w:hanging="360"/>
+      </w:pPr>
+      <w:rPr>
+        <w:rFonts w:ascii="Wingdings" w:hAnsi="Wingdings" w:hint="default"/>
+      </w:rPr>
+    </w:lvl>
+  </w:abstractNum>
+  <w:abstractNum w:abstractNumId="7" w15:restartNumberingAfterBreak="0">
     <w:nsid w:val="4DB43387"/>
     <w:multiLevelType w:val="multilevel"/>
     <w:tmpl w:val="E12CD0A0"/>
@@ -7165,7 +7889,7 @@
       </w:rPr>
     </w:lvl>
   </w:abstractNum>
-  <w:abstractNum w:abstractNumId="7">
+  <w:abstractNum w:abstractNumId="8" w15:restartNumberingAfterBreak="0">
     <w:nsid w:val="514C2614"/>
     <w:multiLevelType w:val="hybridMultilevel"/>
     <w:tmpl w:val="6B727AFE"/>
@@ -7255,7 +7979,233 @@
       </w:pPr>
     </w:lvl>
   </w:abstractNum>
-  <w:abstractNum w:abstractNumId="8">
+  <w:abstractNum w:abstractNumId="9" w15:restartNumberingAfterBreak="0">
+    <w:nsid w:val="55B70910"/>
+    <w:multiLevelType w:val="hybridMultilevel"/>
+    <w:tmpl w:val="BA34E7A0"/>
+    <w:lvl w:ilvl="0" w:tplc="04190001">
+      <w:start w:val="1"/>
+      <w:numFmt w:val="bullet"/>
+      <w:lvlText w:val=""/>
+      <w:lvlJc w:val="left"/>
+      <w:pPr>
+        <w:ind w:left="720" w:hanging="360"/>
+      </w:pPr>
+      <w:rPr>
+        <w:rFonts w:ascii="Symbol" w:hAnsi="Symbol" w:hint="default"/>
+      </w:rPr>
+    </w:lvl>
+    <w:lvl w:ilvl="1" w:tplc="04190003" w:tentative="1">
+      <w:start w:val="1"/>
+      <w:numFmt w:val="bullet"/>
+      <w:lvlText w:val="o"/>
+      <w:lvlJc w:val="left"/>
+      <w:pPr>
+        <w:ind w:left="1440" w:hanging="360"/>
+      </w:pPr>
+      <w:rPr>
+        <w:rFonts w:ascii="Courier New" w:hAnsi="Courier New" w:cs="Courier New" w:hint="default"/>
+      </w:rPr>
+    </w:lvl>
+    <w:lvl w:ilvl="2" w:tplc="04190005" w:tentative="1">
+      <w:start w:val="1"/>
+      <w:numFmt w:val="bullet"/>
+      <w:lvlText w:val=""/>
+      <w:lvlJc w:val="left"/>
+      <w:pPr>
+        <w:ind w:left="2160" w:hanging="360"/>
+      </w:pPr>
+      <w:rPr>
+        <w:rFonts w:ascii="Wingdings" w:hAnsi="Wingdings" w:hint="default"/>
+      </w:rPr>
+    </w:lvl>
+    <w:lvl w:ilvl="3" w:tplc="04190001" w:tentative="1">
+      <w:start w:val="1"/>
+      <w:numFmt w:val="bullet"/>
+      <w:lvlText w:val=""/>
+      <w:lvlJc w:val="left"/>
+      <w:pPr>
+        <w:ind w:left="2880" w:hanging="360"/>
+      </w:pPr>
+      <w:rPr>
+        <w:rFonts w:ascii="Symbol" w:hAnsi="Symbol" w:hint="default"/>
+      </w:rPr>
+    </w:lvl>
+    <w:lvl w:ilvl="4" w:tplc="04190003" w:tentative="1">
+      <w:start w:val="1"/>
+      <w:numFmt w:val="bullet"/>
+      <w:lvlText w:val="o"/>
+      <w:lvlJc w:val="left"/>
+      <w:pPr>
+        <w:ind w:left="3600" w:hanging="360"/>
+      </w:pPr>
+      <w:rPr>
+        <w:rFonts w:ascii="Courier New" w:hAnsi="Courier New" w:cs="Courier New" w:hint="default"/>
+      </w:rPr>
+    </w:lvl>
+    <w:lvl w:ilvl="5" w:tplc="04190005" w:tentative="1">
+      <w:start w:val="1"/>
+      <w:numFmt w:val="bullet"/>
+      <w:lvlText w:val=""/>
+      <w:lvlJc w:val="left"/>
+      <w:pPr>
+        <w:ind w:left="4320" w:hanging="360"/>
+      </w:pPr>
+      <w:rPr>
+        <w:rFonts w:ascii="Wingdings" w:hAnsi="Wingdings" w:hint="default"/>
+      </w:rPr>
+    </w:lvl>
+    <w:lvl w:ilvl="6" w:tplc="04190001" w:tentative="1">
+      <w:start w:val="1"/>
+      <w:numFmt w:val="bullet"/>
+      <w:lvlText w:val=""/>
+      <w:lvlJc w:val="left"/>
+      <w:pPr>
+        <w:ind w:left="5040" w:hanging="360"/>
+      </w:pPr>
+      <w:rPr>
+        <w:rFonts w:ascii="Symbol" w:hAnsi="Symbol" w:hint="default"/>
+      </w:rPr>
+    </w:lvl>
+    <w:lvl w:ilvl="7" w:tplc="04190003" w:tentative="1">
+      <w:start w:val="1"/>
+      <w:numFmt w:val="bullet"/>
+      <w:lvlText w:val="o"/>
+      <w:lvlJc w:val="left"/>
+      <w:pPr>
+        <w:ind w:left="5760" w:hanging="360"/>
+      </w:pPr>
+      <w:rPr>
+        <w:rFonts w:ascii="Courier New" w:hAnsi="Courier New" w:cs="Courier New" w:hint="default"/>
+      </w:rPr>
+    </w:lvl>
+    <w:lvl w:ilvl="8" w:tplc="04190005" w:tentative="1">
+      <w:start w:val="1"/>
+      <w:numFmt w:val="bullet"/>
+      <w:lvlText w:val=""/>
+      <w:lvlJc w:val="left"/>
+      <w:pPr>
+        <w:ind w:left="6480" w:hanging="360"/>
+      </w:pPr>
+      <w:rPr>
+        <w:rFonts w:ascii="Wingdings" w:hAnsi="Wingdings" w:hint="default"/>
+      </w:rPr>
+    </w:lvl>
+  </w:abstractNum>
+  <w:abstractNum w:abstractNumId="10" w15:restartNumberingAfterBreak="0">
+    <w:nsid w:val="5E5D6ABD"/>
+    <w:multiLevelType w:val="multilevel"/>
+    <w:tmpl w:val="2A2073F6"/>
+    <w:lvl w:ilvl="0">
+      <w:start w:val="1"/>
+      <w:numFmt w:val="bullet"/>
+      <w:lvlText w:val=""/>
+      <w:lvlJc w:val="left"/>
+      <w:pPr>
+        <w:ind w:left="1134" w:hanging="360"/>
+      </w:pPr>
+      <w:rPr>
+        <w:rFonts w:ascii="Symbol" w:hAnsi="Symbol" w:cs="Symbol" w:hint="default"/>
+      </w:rPr>
+    </w:lvl>
+    <w:lvl w:ilvl="1">
+      <w:start w:val="1"/>
+      <w:numFmt w:val="bullet"/>
+      <w:lvlText w:val="o"/>
+      <w:lvlJc w:val="left"/>
+      <w:pPr>
+        <w:ind w:left="1854" w:hanging="360"/>
+      </w:pPr>
+      <w:rPr>
+        <w:rFonts w:ascii="Courier New" w:hAnsi="Courier New" w:cs="Courier New" w:hint="default"/>
+      </w:rPr>
+    </w:lvl>
+    <w:lvl w:ilvl="2">
+      <w:start w:val="1"/>
+      <w:numFmt w:val="bullet"/>
+      <w:lvlText w:val=""/>
+      <w:lvlJc w:val="left"/>
+      <w:pPr>
+        <w:ind w:left="2574" w:hanging="360"/>
+      </w:pPr>
+      <w:rPr>
+        <w:rFonts w:ascii="Wingdings" w:hAnsi="Wingdings" w:cs="Wingdings" w:hint="default"/>
+      </w:rPr>
+    </w:lvl>
+    <w:lvl w:ilvl="3">
+      <w:start w:val="1"/>
+      <w:numFmt w:val="bullet"/>
+      <w:lvlText w:val=""/>
+      <w:lvlJc w:val="left"/>
+      <w:pPr>
+        <w:ind w:left="3294" w:hanging="360"/>
+      </w:pPr>
+      <w:rPr>
+        <w:rFonts w:ascii="Symbol" w:hAnsi="Symbol" w:cs="Symbol" w:hint="default"/>
+      </w:rPr>
+    </w:lvl>
+    <w:lvl w:ilvl="4">
+      <w:start w:val="1"/>
+      <w:numFmt w:val="bullet"/>
+      <w:lvlText w:val="o"/>
+      <w:lvlJc w:val="left"/>
+      <w:pPr>
+        <w:ind w:left="4014" w:hanging="360"/>
+      </w:pPr>
+      <w:rPr>
+        <w:rFonts w:ascii="Courier New" w:hAnsi="Courier New" w:cs="Courier New" w:hint="default"/>
+      </w:rPr>
+    </w:lvl>
+    <w:lvl w:ilvl="5">
+      <w:start w:val="1"/>
+      <w:numFmt w:val="bullet"/>
+      <w:lvlText w:val=""/>
+      <w:lvlJc w:val="left"/>
+      <w:pPr>
+        <w:ind w:left="4734" w:hanging="360"/>
+      </w:pPr>
+      <w:rPr>
+        <w:rFonts w:ascii="Wingdings" w:hAnsi="Wingdings" w:cs="Wingdings" w:hint="default"/>
+      </w:rPr>
+    </w:lvl>
+    <w:lvl w:ilvl="6">
+      <w:start w:val="1"/>
+      <w:numFmt w:val="bullet"/>
+      <w:lvlText w:val=""/>
+      <w:lvlJc w:val="left"/>
+      <w:pPr>
+        <w:ind w:left="5454" w:hanging="360"/>
+      </w:pPr>
+      <w:rPr>
+        <w:rFonts w:ascii="Symbol" w:hAnsi="Symbol" w:cs="Symbol" w:hint="default"/>
+      </w:rPr>
+    </w:lvl>
+    <w:lvl w:ilvl="7">
+      <w:start w:val="1"/>
+      <w:numFmt w:val="bullet"/>
+      <w:lvlText w:val="o"/>
+      <w:lvlJc w:val="left"/>
+      <w:pPr>
+        <w:ind w:left="6174" w:hanging="360"/>
+      </w:pPr>
+      <w:rPr>
+        <w:rFonts w:ascii="Courier New" w:hAnsi="Courier New" w:cs="Courier New" w:hint="default"/>
+      </w:rPr>
+    </w:lvl>
+    <w:lvl w:ilvl="8">
+      <w:start w:val="1"/>
+      <w:numFmt w:val="bullet"/>
+      <w:lvlText w:val=""/>
+      <w:lvlJc w:val="left"/>
+      <w:pPr>
+        <w:ind w:left="6894" w:hanging="360"/>
+      </w:pPr>
+      <w:rPr>
+        <w:rFonts w:ascii="Wingdings" w:hAnsi="Wingdings" w:cs="Wingdings" w:hint="default"/>
+      </w:rPr>
+    </w:lvl>
+  </w:abstractNum>
+  <w:abstractNum w:abstractNumId="11" w15:restartNumberingAfterBreak="0">
     <w:nsid w:val="61FB3734"/>
     <w:multiLevelType w:val="hybridMultilevel"/>
     <w:tmpl w:val="27A89E96"/>
@@ -7368,7 +8318,7 @@
       </w:rPr>
     </w:lvl>
   </w:abstractNum>
-  <w:abstractNum w:abstractNumId="9">
+  <w:abstractNum w:abstractNumId="12" w15:restartNumberingAfterBreak="0">
     <w:nsid w:val="76C41CCE"/>
     <w:multiLevelType w:val="hybridMultilevel"/>
     <w:tmpl w:val="A0184CC2"/>
@@ -7481,7 +8431,7 @@
       </w:rPr>
     </w:lvl>
   </w:abstractNum>
-  <w:abstractNum w:abstractNumId="10">
+  <w:abstractNum w:abstractNumId="13" w15:restartNumberingAfterBreak="0">
     <w:nsid w:val="776412DF"/>
     <w:multiLevelType w:val="hybridMultilevel"/>
     <w:tmpl w:val="722C94EA"/>
@@ -7601,7 +8551,7 @@
     <w:abstractNumId w:val="4"/>
   </w:num>
   <w:num w:numId="3">
-    <w:abstractNumId w:val="6"/>
+    <w:abstractNumId w:val="7"/>
   </w:num>
   <w:num w:numId="4">
     <w:abstractNumId w:val="2"/>
@@ -7616,22 +8566,31 @@
     <w:abstractNumId w:val="5"/>
   </w:num>
   <w:num w:numId="8">
+    <w:abstractNumId w:val="12"/>
+  </w:num>
+  <w:num w:numId="9">
+    <w:abstractNumId w:val="13"/>
+  </w:num>
+  <w:num w:numId="10">
+    <w:abstractNumId w:val="11"/>
+  </w:num>
+  <w:num w:numId="11">
+    <w:abstractNumId w:val="8"/>
+  </w:num>
+  <w:num w:numId="12">
+    <w:abstractNumId w:val="10"/>
+  </w:num>
+  <w:num w:numId="13">
     <w:abstractNumId w:val="9"/>
   </w:num>
-  <w:num w:numId="9">
-    <w:abstractNumId w:val="10"/>
-  </w:num>
-  <w:num w:numId="10">
-    <w:abstractNumId w:val="8"/>
-  </w:num>
-  <w:num w:numId="11">
-    <w:abstractNumId w:val="7"/>
+  <w:num w:numId="14">
+    <w:abstractNumId w:val="6"/>
   </w:num>
 </w:numbering>
 </file>
 
 <file path=word/styles.xml><?xml version="1.0" encoding="utf-8"?>
-<w:styles xmlns:r="http://schemas.openxmlformats.org/officeDocument/2006/relationships" xmlns:w="http://schemas.openxmlformats.org/wordprocessingml/2006/main">
+<w:styles xmlns:mc="http://schemas.openxmlformats.org/markup-compatibility/2006" xmlns:r="http://schemas.openxmlformats.org/officeDocument/2006/relationships" xmlns:w="http://schemas.openxmlformats.org/wordprocessingml/2006/main" xmlns:w14="http://schemas.microsoft.com/office/word/2010/wordml" xmlns:w15="http://schemas.microsoft.com/office/word/2012/wordml" xmlns:w16se="http://schemas.microsoft.com/office/word/2015/wordml/symex" mc:Ignorable="w14 w15 w16se">
   <w:docDefaults>
     <w:rPrDefault>
       <w:rPr>
@@ -7642,144 +8601,378 @@
     </w:rPrDefault>
     <w:pPrDefault/>
   </w:docDefaults>
-  <w:latentStyles w:defLockedState="0" w:defUIPriority="99" w:defSemiHidden="1" w:defUnhideWhenUsed="1" w:defQFormat="0" w:count="267">
-    <w:lsdException w:name="Normal" w:semiHidden="0" w:uiPriority="0" w:unhideWhenUsed="0" w:qFormat="1"/>
-    <w:lsdException w:name="heading 1" w:semiHidden="0" w:uiPriority="9" w:unhideWhenUsed="0" w:qFormat="1"/>
-    <w:lsdException w:name="heading 2" w:uiPriority="9" w:qFormat="1"/>
-    <w:lsdException w:name="heading 3" w:uiPriority="9" w:qFormat="1"/>
-    <w:lsdException w:name="heading 4" w:uiPriority="9" w:qFormat="1"/>
-    <w:lsdException w:name="heading 5" w:uiPriority="9" w:qFormat="1"/>
-    <w:lsdException w:name="heading 6" w:uiPriority="9" w:qFormat="1"/>
-    <w:lsdException w:name="heading 7" w:uiPriority="9" w:qFormat="1"/>
-    <w:lsdException w:name="heading 8" w:uiPriority="9" w:qFormat="1"/>
-    <w:lsdException w:name="heading 9" w:uiPriority="9" w:qFormat="1"/>
-    <w:lsdException w:name="toc 1" w:uiPriority="39"/>
-    <w:lsdException w:name="toc 2" w:uiPriority="39"/>
-    <w:lsdException w:name="toc 3" w:uiPriority="39"/>
-    <w:lsdException w:name="toc 4" w:uiPriority="39"/>
-    <w:lsdException w:name="toc 5" w:uiPriority="39"/>
-    <w:lsdException w:name="toc 6" w:uiPriority="39"/>
-    <w:lsdException w:name="toc 7" w:uiPriority="39"/>
-    <w:lsdException w:name="toc 8" w:uiPriority="39"/>
-    <w:lsdException w:name="toc 9" w:uiPriority="39"/>
-    <w:lsdException w:name="caption" w:uiPriority="35" w:qFormat="1"/>
-    <w:lsdException w:name="Title" w:semiHidden="0" w:uiPriority="10" w:unhideWhenUsed="0" w:qFormat="1"/>
-    <w:lsdException w:name="Default Paragraph Font" w:uiPriority="1"/>
-    <w:lsdException w:name="Subtitle" w:semiHidden="0" w:uiPriority="11" w:unhideWhenUsed="0" w:qFormat="1"/>
-    <w:lsdException w:name="Strong" w:semiHidden="0" w:uiPriority="22" w:unhideWhenUsed="0" w:qFormat="1"/>
-    <w:lsdException w:name="Emphasis" w:semiHidden="0" w:uiPriority="20" w:unhideWhenUsed="0" w:qFormat="1"/>
-    <w:lsdException w:name="Table Grid" w:semiHidden="0" w:uiPriority="39" w:unhideWhenUsed="0"/>
-    <w:lsdException w:name="Placeholder Text" w:unhideWhenUsed="0"/>
-    <w:lsdException w:name="No Spacing" w:semiHidden="0" w:uiPriority="1" w:unhideWhenUsed="0" w:qFormat="1"/>
-    <w:lsdException w:name="Light Shading" w:semiHidden="0" w:uiPriority="60" w:unhideWhenUsed="0"/>
-    <w:lsdException w:name="Light List" w:semiHidden="0" w:uiPriority="61" w:unhideWhenUsed="0"/>
-    <w:lsdException w:name="Light Grid" w:semiHidden="0" w:uiPriority="62" w:unhideWhenUsed="0"/>
-    <w:lsdException w:name="Medium Shading 1" w:semiHidden="0" w:uiPriority="63" w:unhideWhenUsed="0"/>
-    <w:lsdException w:name="Medium Shading 2" w:semiHidden="0" w:uiPriority="64" w:unhideWhenUsed="0"/>
-    <w:lsdException w:name="Medium List 1" w:semiHidden="0" w:uiPriority="65" w:unhideWhenUsed="0"/>
-    <w:lsdException w:name="Medium List 2" w:semiHidden="0" w:uiPriority="66" w:unhideWhenUsed="0"/>
-    <w:lsdException w:name="Medium Grid 1" w:semiHidden="0" w:uiPriority="67" w:unhideWhenUsed="0"/>
-    <w:lsdException w:name="Medium Grid 2" w:semiHidden="0" w:uiPriority="68" w:unhideWhenUsed="0"/>
-    <w:lsdException w:name="Medium Grid 3" w:semiHidden="0" w:uiPriority="69" w:unhideWhenUsed="0"/>
-    <w:lsdException w:name="Dark List" w:semiHidden="0" w:uiPriority="70" w:unhideWhenUsed="0"/>
-    <w:lsdException w:name="Colorful Shading" w:semiHidden="0" w:uiPriority="71" w:unhideWhenUsed="0"/>
-    <w:lsdException w:name="Colorful List" w:semiHidden="0" w:uiPriority="72" w:unhideWhenUsed="0"/>
-    <w:lsdException w:name="Colorful Grid" w:semiHidden="0" w:uiPriority="73" w:unhideWhenUsed="0"/>
-    <w:lsdException w:name="Light Shading Accent 1" w:semiHidden="0" w:uiPriority="60" w:unhideWhenUsed="0"/>
-    <w:lsdException w:name="Light List Accent 1" w:semiHidden="0" w:uiPriority="61" w:unhideWhenUsed="0"/>
-    <w:lsdException w:name="Light Grid Accent 1" w:semiHidden="0" w:uiPriority="62" w:unhideWhenUsed="0"/>
-    <w:lsdException w:name="Medium Shading 1 Accent 1" w:semiHidden="0" w:uiPriority="63" w:unhideWhenUsed="0"/>
-    <w:lsdException w:name="Medium Shading 2 Accent 1" w:semiHidden="0" w:uiPriority="64" w:unhideWhenUsed="0"/>
-    <w:lsdException w:name="Medium List 1 Accent 1" w:semiHidden="0" w:uiPriority="65" w:unhideWhenUsed="0"/>
-    <w:lsdException w:name="Revision" w:unhideWhenUsed="0"/>
-    <w:lsdException w:name="List Paragraph" w:semiHidden="0" w:uiPriority="34" w:unhideWhenUsed="0" w:qFormat="1"/>
-    <w:lsdException w:name="Quote" w:semiHidden="0" w:uiPriority="29" w:unhideWhenUsed="0" w:qFormat="1"/>
-    <w:lsdException w:name="Intense Quote" w:semiHidden="0" w:uiPriority="30" w:unhideWhenUsed="0" w:qFormat="1"/>
-    <w:lsdException w:name="Medium List 2 Accent 1" w:semiHidden="0" w:uiPriority="66" w:unhideWhenUsed="0"/>
-    <w:lsdException w:name="Medium Grid 1 Accent 1" w:semiHidden="0" w:uiPriority="67" w:unhideWhenUsed="0"/>
-    <w:lsdException w:name="Medium Grid 2 Accent 1" w:semiHidden="0" w:uiPriority="68" w:unhideWhenUsed="0"/>
-    <w:lsdException w:name="Medium Grid 3 Accent 1" w:semiHidden="0" w:uiPriority="69" w:unhideWhenUsed="0"/>
-    <w:lsdException w:name="Dark List Accent 1" w:semiHidden="0" w:uiPriority="70" w:unhideWhenUsed="0"/>
-    <w:lsdException w:name="Colorful Shading Accent 1" w:semiHidden="0" w:uiPriority="71" w:unhideWhenUsed="0"/>
-    <w:lsdException w:name="Colorful List Accent 1" w:semiHidden="0" w:uiPriority="72" w:unhideWhenUsed="0"/>
-    <w:lsdException w:name="Colorful Grid Accent 1" w:semiHidden="0" w:uiPriority="73" w:unhideWhenUsed="0"/>
-    <w:lsdException w:name="Light Shading Accent 2" w:semiHidden="0" w:uiPriority="60" w:unhideWhenUsed="0"/>
-    <w:lsdException w:name="Light List Accent 2" w:semiHidden="0" w:uiPriority="61" w:unhideWhenUsed="0"/>
-    <w:lsdException w:name="Light Grid Accent 2" w:semiHidden="0" w:uiPriority="62" w:unhideWhenUsed="0"/>
-    <w:lsdException w:name="Medium Shading 1 Accent 2" w:semiHidden="0" w:uiPriority="63" w:unhideWhenUsed="0"/>
-    <w:lsdException w:name="Medium Shading 2 Accent 2" w:semiHidden="0" w:uiPriority="64" w:unhideWhenUsed="0"/>
-    <w:lsdException w:name="Medium List 1 Accent 2" w:semiHidden="0" w:uiPriority="65" w:unhideWhenUsed="0"/>
-    <w:lsdException w:name="Medium List 2 Accent 2" w:semiHidden="0" w:uiPriority="66" w:unhideWhenUsed="0"/>
-    <w:lsdException w:name="Medium Grid 1 Accent 2" w:semiHidden="0" w:uiPriority="67" w:unhideWhenUsed="0"/>
-    <w:lsdException w:name="Medium Grid 2 Accent 2" w:semiHidden="0" w:uiPriority="68" w:unhideWhenUsed="0"/>
-    <w:lsdException w:name="Medium Grid 3 Accent 2" w:semiHidden="0" w:uiPriority="69" w:unhideWhenUsed="0"/>
-    <w:lsdException w:name="Dark List Accent 2" w:semiHidden="0" w:uiPriority="70" w:unhideWhenUsed="0"/>
-    <w:lsdException w:name="Colorful Shading Accent 2" w:semiHidden="0" w:uiPriority="71" w:unhideWhenUsed="0"/>
-    <w:lsdException w:name="Colorful List Accent 2" w:semiHidden="0" w:uiPriority="72" w:unhideWhenUsed="0"/>
-    <w:lsdException w:name="Colorful Grid Accent 2" w:semiHidden="0" w:uiPriority="73" w:unhideWhenUsed="0"/>
-    <w:lsdException w:name="Light Shading Accent 3" w:semiHidden="0" w:uiPriority="60" w:unhideWhenUsed="0"/>
-    <w:lsdException w:name="Light List Accent 3" w:semiHidden="0" w:uiPriority="61" w:unhideWhenUsed="0"/>
-    <w:lsdException w:name="Light Grid Accent 3" w:semiHidden="0" w:uiPriority="62" w:unhideWhenUsed="0"/>
-    <w:lsdException w:name="Medium Shading 1 Accent 3" w:semiHidden="0" w:uiPriority="63" w:unhideWhenUsed="0"/>
-    <w:lsdException w:name="Medium Shading 2 Accent 3" w:semiHidden="0" w:uiPriority="64" w:unhideWhenUsed="0"/>
-    <w:lsdException w:name="Medium List 1 Accent 3" w:semiHidden="0" w:uiPriority="65" w:unhideWhenUsed="0"/>
-    <w:lsdException w:name="Medium List 2 Accent 3" w:semiHidden="0" w:uiPriority="66" w:unhideWhenUsed="0"/>
-    <w:lsdException w:name="Medium Grid 1 Accent 3" w:semiHidden="0" w:uiPriority="67" w:unhideWhenUsed="0"/>
-    <w:lsdException w:name="Medium Grid 2 Accent 3" w:semiHidden="0" w:uiPriority="68" w:unhideWhenUsed="0"/>
-    <w:lsdException w:name="Medium Grid 3 Accent 3" w:semiHidden="0" w:uiPriority="69" w:unhideWhenUsed="0"/>
-    <w:lsdException w:name="Dark List Accent 3" w:semiHidden="0" w:uiPriority="70" w:unhideWhenUsed="0"/>
-    <w:lsdException w:name="Colorful Shading Accent 3" w:semiHidden="0" w:uiPriority="71" w:unhideWhenUsed="0"/>
-    <w:lsdException w:name="Colorful List Accent 3" w:semiHidden="0" w:uiPriority="72" w:unhideWhenUsed="0"/>
-    <w:lsdException w:name="Colorful Grid Accent 3" w:semiHidden="0" w:uiPriority="73" w:unhideWhenUsed="0"/>
-    <w:lsdException w:name="Light Shading Accent 4" w:semiHidden="0" w:uiPriority="60" w:unhideWhenUsed="0"/>
-    <w:lsdException w:name="Light List Accent 4" w:semiHidden="0" w:uiPriority="61" w:unhideWhenUsed="0"/>
-    <w:lsdException w:name="Light Grid Accent 4" w:semiHidden="0" w:uiPriority="62" w:unhideWhenUsed="0"/>
-    <w:lsdException w:name="Medium Shading 1 Accent 4" w:semiHidden="0" w:uiPriority="63" w:unhideWhenUsed="0"/>
-    <w:lsdException w:name="Medium Shading 2 Accent 4" w:semiHidden="0" w:uiPriority="64" w:unhideWhenUsed="0"/>
-    <w:lsdException w:name="Medium List 1 Accent 4" w:semiHidden="0" w:uiPriority="65" w:unhideWhenUsed="0"/>
-    <w:lsdException w:name="Medium List 2 Accent 4" w:semiHidden="0" w:uiPriority="66" w:unhideWhenUsed="0"/>
-    <w:lsdException w:name="Medium Grid 1 Accent 4" w:semiHidden="0" w:uiPriority="67" w:unhideWhenUsed="0"/>
-    <w:lsdException w:name="Medium Grid 2 Accent 4" w:semiHidden="0" w:uiPriority="68" w:unhideWhenUsed="0"/>
-    <w:lsdException w:name="Medium Grid 3 Accent 4" w:semiHidden="0" w:uiPriority="69" w:unhideWhenUsed="0"/>
-    <w:lsdException w:name="Dark List Accent 4" w:semiHidden="0" w:uiPriority="70" w:unhideWhenUsed="0"/>
-    <w:lsdException w:name="Colorful Shading Accent 4" w:semiHidden="0" w:uiPriority="71" w:unhideWhenUsed="0"/>
-    <w:lsdException w:name="Colorful List Accent 4" w:semiHidden="0" w:uiPriority="72" w:unhideWhenUsed="0"/>
-    <w:lsdException w:name="Colorful Grid Accent 4" w:semiHidden="0" w:uiPriority="73" w:unhideWhenUsed="0"/>
-    <w:lsdException w:name="Light Shading Accent 5" w:semiHidden="0" w:uiPriority="60" w:unhideWhenUsed="0"/>
-    <w:lsdException w:name="Light List Accent 5" w:semiHidden="0" w:uiPriority="61" w:unhideWhenUsed="0"/>
-    <w:lsdException w:name="Light Grid Accent 5" w:semiHidden="0" w:uiPriority="62" w:unhideWhenUsed="0"/>
-    <w:lsdException w:name="Medium Shading 1 Accent 5" w:semiHidden="0" w:uiPriority="63" w:unhideWhenUsed="0"/>
-    <w:lsdException w:name="Medium Shading 2 Accent 5" w:semiHidden="0" w:uiPriority="64" w:unhideWhenUsed="0"/>
-    <w:lsdException w:name="Medium List 1 Accent 5" w:semiHidden="0" w:uiPriority="65" w:unhideWhenUsed="0"/>
-    <w:lsdException w:name="Medium List 2 Accent 5" w:semiHidden="0" w:uiPriority="66" w:unhideWhenUsed="0"/>
-    <w:lsdException w:name="Medium Grid 1 Accent 5" w:semiHidden="0" w:uiPriority="67" w:unhideWhenUsed="0"/>
-    <w:lsdException w:name="Medium Grid 2 Accent 5" w:semiHidden="0" w:uiPriority="68" w:unhideWhenUsed="0"/>
-    <w:lsdException w:name="Medium Grid 3 Accent 5" w:semiHidden="0" w:uiPriority="69" w:unhideWhenUsed="0"/>
-    <w:lsdException w:name="Dark List Accent 5" w:semiHidden="0" w:uiPriority="70" w:unhideWhenUsed="0"/>
-    <w:lsdException w:name="Colorful Shading Accent 5" w:semiHidden="0" w:uiPriority="71" w:unhideWhenUsed="0"/>
-    <w:lsdException w:name="Colorful List Accent 5" w:semiHidden="0" w:uiPriority="72" w:unhideWhenUsed="0"/>
-    <w:lsdException w:name="Colorful Grid Accent 5" w:semiHidden="0" w:uiPriority="73" w:unhideWhenUsed="0"/>
-    <w:lsdException w:name="Light Shading Accent 6" w:semiHidden="0" w:uiPriority="60" w:unhideWhenUsed="0"/>
-    <w:lsdException w:name="Light List Accent 6" w:semiHidden="0" w:uiPriority="61" w:unhideWhenUsed="0"/>
-    <w:lsdException w:name="Light Grid Accent 6" w:semiHidden="0" w:uiPriority="62" w:unhideWhenUsed="0"/>
-    <w:lsdException w:name="Medium Shading 1 Accent 6" w:semiHidden="0" w:uiPriority="63" w:unhideWhenUsed="0"/>
-    <w:lsdException w:name="Medium Shading 2 Accent 6" w:semiHidden="0" w:uiPriority="64" w:unhideWhenUsed="0"/>
-    <w:lsdException w:name="Medium List 1 Accent 6" w:semiHidden="0" w:uiPriority="65" w:unhideWhenUsed="0"/>
-    <w:lsdException w:name="Medium List 2 Accent 6" w:semiHidden="0" w:uiPriority="66" w:unhideWhenUsed="0"/>
-    <w:lsdException w:name="Medium Grid 1 Accent 6" w:semiHidden="0" w:uiPriority="67" w:unhideWhenUsed="0"/>
-    <w:lsdException w:name="Medium Grid 2 Accent 6" w:semiHidden="0" w:uiPriority="68" w:unhideWhenUsed="0"/>
-    <w:lsdException w:name="Medium Grid 3 Accent 6" w:semiHidden="0" w:uiPriority="69" w:unhideWhenUsed="0"/>
-    <w:lsdException w:name="Dark List Accent 6" w:semiHidden="0" w:uiPriority="70" w:unhideWhenUsed="0"/>
-    <w:lsdException w:name="Colorful Shading Accent 6" w:semiHidden="0" w:uiPriority="71" w:unhideWhenUsed="0"/>
-    <w:lsdException w:name="Colorful List Accent 6" w:semiHidden="0" w:uiPriority="72" w:unhideWhenUsed="0"/>
-    <w:lsdException w:name="Colorful Grid Accent 6" w:semiHidden="0" w:uiPriority="73" w:unhideWhenUsed="0"/>
-    <w:lsdException w:name="Subtle Emphasis" w:semiHidden="0" w:uiPriority="19" w:unhideWhenUsed="0" w:qFormat="1"/>
-    <w:lsdException w:name="Intense Emphasis" w:semiHidden="0" w:uiPriority="21" w:unhideWhenUsed="0" w:qFormat="1"/>
-    <w:lsdException w:name="Subtle Reference" w:semiHidden="0" w:uiPriority="31" w:unhideWhenUsed="0" w:qFormat="1"/>
-    <w:lsdException w:name="Intense Reference" w:semiHidden="0" w:uiPriority="32" w:unhideWhenUsed="0" w:qFormat="1"/>
-    <w:lsdException w:name="Book Title" w:semiHidden="0" w:uiPriority="33" w:unhideWhenUsed="0" w:qFormat="1"/>
-    <w:lsdException w:name="Bibliography" w:uiPriority="37"/>
-    <w:lsdException w:name="TOC Heading" w:uiPriority="39" w:qFormat="1"/>
+  <w:latentStyles w:defLockedState="0" w:defUIPriority="99" w:defSemiHidden="0" w:defUnhideWhenUsed="0" w:defQFormat="0" w:count="371">
+    <w:lsdException w:name="Normal" w:uiPriority="0" w:qFormat="1"/>
+    <w:lsdException w:name="heading 1" w:uiPriority="9" w:qFormat="1"/>
+    <w:lsdException w:name="heading 2" w:semiHidden="1" w:uiPriority="9" w:unhideWhenUsed="1" w:qFormat="1"/>
+    <w:lsdException w:name="heading 3" w:semiHidden="1" w:uiPriority="9" w:unhideWhenUsed="1" w:qFormat="1"/>
+    <w:lsdException w:name="heading 4" w:semiHidden="1" w:uiPriority="9" w:unhideWhenUsed="1" w:qFormat="1"/>
+    <w:lsdException w:name="heading 5" w:semiHidden="1" w:uiPriority="9" w:unhideWhenUsed="1" w:qFormat="1"/>
+    <w:lsdException w:name="heading 6" w:semiHidden="1" w:uiPriority="9" w:unhideWhenUsed="1" w:qFormat="1"/>
+    <w:lsdException w:name="heading 7" w:semiHidden="1" w:uiPriority="9" w:unhideWhenUsed="1" w:qFormat="1"/>
+    <w:lsdException w:name="heading 8" w:semiHidden="1" w:uiPriority="9" w:unhideWhenUsed="1" w:qFormat="1"/>
+    <w:lsdException w:name="heading 9" w:semiHidden="1" w:uiPriority="9" w:unhideWhenUsed="1" w:qFormat="1"/>
+    <w:lsdException w:name="index 1" w:semiHidden="1" w:unhideWhenUsed="1"/>
+    <w:lsdException w:name="index 2" w:semiHidden="1" w:unhideWhenUsed="1"/>
+    <w:lsdException w:name="index 3" w:semiHidden="1" w:unhideWhenUsed="1"/>
+    <w:lsdException w:name="index 4" w:semiHidden="1" w:unhideWhenUsed="1"/>
+    <w:lsdException w:name="index 5" w:semiHidden="1" w:unhideWhenUsed="1"/>
+    <w:lsdException w:name="index 6" w:semiHidden="1" w:unhideWhenUsed="1"/>
+    <w:lsdException w:name="index 7" w:semiHidden="1" w:unhideWhenUsed="1"/>
+    <w:lsdException w:name="index 8" w:semiHidden="1" w:unhideWhenUsed="1"/>
+    <w:lsdException w:name="index 9" w:semiHidden="1" w:unhideWhenUsed="1"/>
+    <w:lsdException w:name="toc 1" w:semiHidden="1" w:uiPriority="39" w:unhideWhenUsed="1"/>
+    <w:lsdException w:name="toc 2" w:semiHidden="1" w:uiPriority="39" w:unhideWhenUsed="1"/>
+    <w:lsdException w:name="toc 3" w:semiHidden="1" w:uiPriority="39" w:unhideWhenUsed="1"/>
+    <w:lsdException w:name="toc 4" w:semiHidden="1" w:uiPriority="39" w:unhideWhenUsed="1"/>
+    <w:lsdException w:name="toc 5" w:semiHidden="1" w:uiPriority="39" w:unhideWhenUsed="1"/>
+    <w:lsdException w:name="toc 6" w:semiHidden="1" w:uiPriority="39" w:unhideWhenUsed="1"/>
+    <w:lsdException w:name="toc 7" w:semiHidden="1" w:uiPriority="39" w:unhideWhenUsed="1"/>
+    <w:lsdException w:name="toc 8" w:semiHidden="1" w:uiPriority="39" w:unhideWhenUsed="1"/>
+    <w:lsdException w:name="toc 9" w:semiHidden="1" w:uiPriority="39" w:unhideWhenUsed="1"/>
+    <w:lsdException w:name="Normal Indent" w:semiHidden="1" w:unhideWhenUsed="1"/>
+    <w:lsdException w:name="footnote text" w:semiHidden="1" w:unhideWhenUsed="1"/>
+    <w:lsdException w:name="annotation text" w:semiHidden="1" w:unhideWhenUsed="1"/>
+    <w:lsdException w:name="header" w:semiHidden="1" w:unhideWhenUsed="1"/>
+    <w:lsdException w:name="footer" w:semiHidden="1" w:unhideWhenUsed="1"/>
+    <w:lsdException w:name="index heading" w:semiHidden="1" w:unhideWhenUsed="1"/>
+    <w:lsdException w:name="caption" w:semiHidden="1" w:uiPriority="35" w:unhideWhenUsed="1" w:qFormat="1"/>
+    <w:lsdException w:name="table of figures" w:semiHidden="1" w:unhideWhenUsed="1"/>
+    <w:lsdException w:name="envelope address" w:semiHidden="1" w:unhideWhenUsed="1"/>
+    <w:lsdException w:name="envelope return" w:semiHidden="1" w:unhideWhenUsed="1"/>
+    <w:lsdException w:name="footnote reference" w:semiHidden="1" w:unhideWhenUsed="1"/>
+    <w:lsdException w:name="annotation reference" w:semiHidden="1" w:unhideWhenUsed="1"/>
+    <w:lsdException w:name="line number" w:semiHidden="1" w:unhideWhenUsed="1"/>
+    <w:lsdException w:name="page number" w:semiHidden="1" w:unhideWhenUsed="1"/>
+    <w:lsdException w:name="endnote reference" w:semiHidden="1" w:unhideWhenUsed="1"/>
+    <w:lsdException w:name="endnote text" w:semiHidden="1" w:unhideWhenUsed="1"/>
+    <w:lsdException w:name="table of authorities" w:semiHidden="1" w:unhideWhenUsed="1"/>
+    <w:lsdException w:name="macro" w:semiHidden="1" w:unhideWhenUsed="1"/>
+    <w:lsdException w:name="toa heading" w:semiHidden="1" w:unhideWhenUsed="1"/>
+    <w:lsdException w:name="List" w:semiHidden="1" w:unhideWhenUsed="1"/>
+    <w:lsdException w:name="List Bullet" w:semiHidden="1" w:unhideWhenUsed="1"/>
+    <w:lsdException w:name="List Number" w:semiHidden="1" w:unhideWhenUsed="1"/>
+    <w:lsdException w:name="List 2" w:semiHidden="1" w:unhideWhenUsed="1"/>
+    <w:lsdException w:name="List 3" w:semiHidden="1" w:unhideWhenUsed="1"/>
+    <w:lsdException w:name="List 4" w:semiHidden="1" w:unhideWhenUsed="1"/>
+    <w:lsdException w:name="List 5" w:semiHidden="1" w:unhideWhenUsed="1"/>
+    <w:lsdException w:name="List Bullet 2" w:semiHidden="1" w:unhideWhenUsed="1"/>
+    <w:lsdException w:name="List Bullet 3" w:semiHidden="1" w:unhideWhenUsed="1"/>
+    <w:lsdException w:name="List Bullet 4" w:semiHidden="1" w:unhideWhenUsed="1"/>
+    <w:lsdException w:name="List Bullet 5" w:semiHidden="1" w:unhideWhenUsed="1"/>
+    <w:lsdException w:name="List Number 2" w:semiHidden="1" w:unhideWhenUsed="1"/>
+    <w:lsdException w:name="List Number 3" w:semiHidden="1" w:unhideWhenUsed="1"/>
+    <w:lsdException w:name="List Number 4" w:semiHidden="1" w:unhideWhenUsed="1"/>
+    <w:lsdException w:name="List Number 5" w:semiHidden="1" w:unhideWhenUsed="1"/>
+    <w:lsdException w:name="Title" w:uiPriority="10" w:qFormat="1"/>
+    <w:lsdException w:name="Closing" w:semiHidden="1" w:unhideWhenUsed="1"/>
+    <w:lsdException w:name="Signature" w:semiHidden="1" w:unhideWhenUsed="1"/>
+    <w:lsdException w:name="Default Paragraph Font" w:semiHidden="1" w:uiPriority="1" w:unhideWhenUsed="1"/>
+    <w:lsdException w:name="Body Text" w:semiHidden="1" w:unhideWhenUsed="1"/>
+    <w:lsdException w:name="Body Text Indent" w:semiHidden="1" w:unhideWhenUsed="1"/>
+    <w:lsdException w:name="List Continue" w:semiHidden="1" w:unhideWhenUsed="1"/>
+    <w:lsdException w:name="List Continue 2" w:semiHidden="1" w:unhideWhenUsed="1"/>
+    <w:lsdException w:name="List Continue 3" w:semiHidden="1" w:unhideWhenUsed="1"/>
+    <w:lsdException w:name="List Continue 4" w:semiHidden="1" w:unhideWhenUsed="1"/>
+    <w:lsdException w:name="List Continue 5" w:semiHidden="1" w:unhideWhenUsed="1"/>
+    <w:lsdException w:name="Message Header" w:semiHidden="1" w:unhideWhenUsed="1"/>
+    <w:lsdException w:name="Subtitle" w:uiPriority="11" w:qFormat="1"/>
+    <w:lsdException w:name="Salutation" w:semiHidden="1" w:unhideWhenUsed="1"/>
+    <w:lsdException w:name="Date" w:semiHidden="1" w:unhideWhenUsed="1"/>
+    <w:lsdException w:name="Body Text First Indent" w:semiHidden="1" w:unhideWhenUsed="1"/>
+    <w:lsdException w:name="Body Text First Indent 2" w:semiHidden="1" w:unhideWhenUsed="1"/>
+    <w:lsdException w:name="Note Heading" w:semiHidden="1" w:unhideWhenUsed="1"/>
+    <w:lsdException w:name="Body Text 2" w:semiHidden="1" w:unhideWhenUsed="1"/>
+    <w:lsdException w:name="Body Text 3" w:semiHidden="1" w:unhideWhenUsed="1"/>
+    <w:lsdException w:name="Body Text Indent 2" w:semiHidden="1" w:unhideWhenUsed="1"/>
+    <w:lsdException w:name="Body Text Indent 3" w:semiHidden="1" w:unhideWhenUsed="1"/>
+    <w:lsdException w:name="Block Text" w:semiHidden="1" w:unhideWhenUsed="1"/>
+    <w:lsdException w:name="Hyperlink" w:semiHidden="1" w:unhideWhenUsed="1"/>
+    <w:lsdException w:name="FollowedHyperlink" w:semiHidden="1" w:unhideWhenUsed="1"/>
+    <w:lsdException w:name="Strong" w:uiPriority="22" w:qFormat="1"/>
+    <w:lsdException w:name="Emphasis" w:uiPriority="20" w:qFormat="1"/>
+    <w:lsdException w:name="Document Map" w:semiHidden="1" w:unhideWhenUsed="1"/>
+    <w:lsdException w:name="Plain Text" w:semiHidden="1" w:unhideWhenUsed="1"/>
+    <w:lsdException w:name="E-mail Signature" w:semiHidden="1" w:unhideWhenUsed="1"/>
+    <w:lsdException w:name="HTML Top of Form" w:semiHidden="1" w:unhideWhenUsed="1"/>
+    <w:lsdException w:name="HTML Bottom of Form" w:semiHidden="1" w:unhideWhenUsed="1"/>
+    <w:lsdException w:name="Normal (Web)" w:semiHidden="1" w:unhideWhenUsed="1"/>
+    <w:lsdException w:name="HTML Acronym" w:semiHidden="1" w:unhideWhenUsed="1"/>
+    <w:lsdException w:name="HTML Address" w:semiHidden="1" w:unhideWhenUsed="1"/>
+    <w:lsdException w:name="HTML Cite" w:semiHidden="1" w:unhideWhenUsed="1"/>
+    <w:lsdException w:name="HTML Code" w:semiHidden="1" w:unhideWhenUsed="1"/>
+    <w:lsdException w:name="HTML Definition" w:semiHidden="1" w:unhideWhenUsed="1"/>
+    <w:lsdException w:name="HTML Keyboard" w:semiHidden="1" w:unhideWhenUsed="1"/>
+    <w:lsdException w:name="HTML Preformatted" w:semiHidden="1" w:unhideWhenUsed="1"/>
+    <w:lsdException w:name="HTML Sample" w:semiHidden="1" w:unhideWhenUsed="1"/>
+    <w:lsdException w:name="HTML Typewriter" w:semiHidden="1" w:unhideWhenUsed="1"/>
+    <w:lsdException w:name="HTML Variable" w:semiHidden="1" w:unhideWhenUsed="1"/>
+    <w:lsdException w:name="Normal Table" w:semiHidden="1" w:unhideWhenUsed="1"/>
+    <w:lsdException w:name="annotation subject" w:semiHidden="1" w:unhideWhenUsed="1"/>
+    <w:lsdException w:name="No List" w:semiHidden="1" w:unhideWhenUsed="1"/>
+    <w:lsdException w:name="Outline List 1" w:semiHidden="1" w:unhideWhenUsed="1"/>
+    <w:lsdException w:name="Outline List 2" w:semiHidden="1" w:unhideWhenUsed="1"/>
+    <w:lsdException w:name="Outline List 3" w:semiHidden="1" w:unhideWhenUsed="1"/>
+    <w:lsdException w:name="Table Simple 1" w:semiHidden="1" w:unhideWhenUsed="1"/>
+    <w:lsdException w:name="Table Simple 2" w:semiHidden="1" w:unhideWhenUsed="1"/>
+    <w:lsdException w:name="Table Simple 3" w:semiHidden="1" w:unhideWhenUsed="1"/>
+    <w:lsdException w:name="Table Classic 1" w:semiHidden="1" w:unhideWhenUsed="1"/>
+    <w:lsdException w:name="Table Classic 2" w:semiHidden="1" w:unhideWhenUsed="1"/>
+    <w:lsdException w:name="Table Classic 3" w:semiHidden="1" w:unhideWhenUsed="1"/>
+    <w:lsdException w:name="Table Classic 4" w:semiHidden="1" w:unhideWhenUsed="1"/>
+    <w:lsdException w:name="Table Colorful 1" w:semiHidden="1" w:unhideWhenUsed="1"/>
+    <w:lsdException w:name="Table Colorful 2" w:semiHidden="1" w:unhideWhenUsed="1"/>
+    <w:lsdException w:name="Table Colorful 3" w:semiHidden="1" w:unhideWhenUsed="1"/>
+    <w:lsdException w:name="Table Columns 1" w:semiHidden="1" w:unhideWhenUsed="1"/>
+    <w:lsdException w:name="Table Columns 2" w:semiHidden="1" w:unhideWhenUsed="1"/>
+    <w:lsdException w:name="Table Columns 3" w:semiHidden="1" w:unhideWhenUsed="1"/>
+    <w:lsdException w:name="Table Columns 4" w:semiHidden="1" w:unhideWhenUsed="1"/>
+    <w:lsdException w:name="Table Columns 5" w:semiHidden="1" w:unhideWhenUsed="1"/>
+    <w:lsdException w:name="Table Grid 1" w:semiHidden="1" w:unhideWhenUsed="1"/>
+    <w:lsdException w:name="Table Grid 2" w:semiHidden="1" w:unhideWhenUsed="1"/>
+    <w:lsdException w:name="Table Grid 3" w:semiHidden="1" w:unhideWhenUsed="1"/>
+    <w:lsdException w:name="Table Grid 4" w:semiHidden="1" w:unhideWhenUsed="1"/>
+    <w:lsdException w:name="Table Grid 5" w:semiHidden="1" w:unhideWhenUsed="1"/>
+    <w:lsdException w:name="Table Grid 6" w:semiHidden="1" w:unhideWhenUsed="1"/>
+    <w:lsdException w:name="Table Grid 7" w:semiHidden="1" w:unhideWhenUsed="1"/>
+    <w:lsdException w:name="Table Grid 8" w:semiHidden="1" w:unhideWhenUsed="1"/>
+    <w:lsdException w:name="Table List 1" w:semiHidden="1" w:unhideWhenUsed="1"/>
+    <w:lsdException w:name="Table List 2" w:semiHidden="1" w:unhideWhenUsed="1"/>
+    <w:lsdException w:name="Table List 3" w:semiHidden="1" w:unhideWhenUsed="1"/>
+    <w:lsdException w:name="Table List 4" w:semiHidden="1" w:unhideWhenUsed="1"/>
+    <w:lsdException w:name="Table List 5" w:semiHidden="1" w:unhideWhenUsed="1"/>
+    <w:lsdException w:name="Table List 6" w:semiHidden="1" w:unhideWhenUsed="1"/>
+    <w:lsdException w:name="Table List 7" w:semiHidden="1" w:unhideWhenUsed="1"/>
+    <w:lsdException w:name="Table List 8" w:semiHidden="1" w:unhideWhenUsed="1"/>
+    <w:lsdException w:name="Table 3D effects 1" w:semiHidden="1" w:unhideWhenUsed="1"/>
+    <w:lsdException w:name="Table 3D effects 2" w:semiHidden="1" w:unhideWhenUsed="1"/>
+    <w:lsdException w:name="Table 3D effects 3" w:semiHidden="1" w:unhideWhenUsed="1"/>
+    <w:lsdException w:name="Table Contemporary" w:semiHidden="1" w:unhideWhenUsed="1"/>
+    <w:lsdException w:name="Table Elegant" w:semiHidden="1" w:unhideWhenUsed="1"/>
+    <w:lsdException w:name="Table Professional" w:semiHidden="1" w:unhideWhenUsed="1"/>
+    <w:lsdException w:name="Table Subtle 1" w:semiHidden="1" w:unhideWhenUsed="1"/>
+    <w:lsdException w:name="Table Subtle 2" w:semiHidden="1" w:unhideWhenUsed="1"/>
+    <w:lsdException w:name="Table Web 1" w:semiHidden="1" w:unhideWhenUsed="1"/>
+    <w:lsdException w:name="Table Web 2" w:semiHidden="1" w:unhideWhenUsed="1"/>
+    <w:lsdException w:name="Table Web 3" w:semiHidden="1" w:unhideWhenUsed="1"/>
+    <w:lsdException w:name="Balloon Text" w:semiHidden="1" w:unhideWhenUsed="1"/>
+    <w:lsdException w:name="Table Grid" w:uiPriority="39"/>
+    <w:lsdException w:name="Table Theme" w:semiHidden="1" w:unhideWhenUsed="1"/>
+    <w:lsdException w:name="Placeholder Text" w:semiHidden="1"/>
+    <w:lsdException w:name="No Spacing" w:uiPriority="1" w:qFormat="1"/>
+    <w:lsdException w:name="Light Shading" w:uiPriority="60"/>
+    <w:lsdException w:name="Light List" w:uiPriority="61"/>
+    <w:lsdException w:name="Light Grid" w:uiPriority="62"/>
+    <w:lsdException w:name="Medium Shading 1" w:uiPriority="63"/>
+    <w:lsdException w:name="Medium Shading 2" w:uiPriority="64"/>
+    <w:lsdException w:name="Medium List 1" w:uiPriority="65"/>
+    <w:lsdException w:name="Medium List 2" w:uiPriority="66"/>
+    <w:lsdException w:name="Medium Grid 1" w:uiPriority="67"/>
+    <w:lsdException w:name="Medium Grid 2" w:uiPriority="68"/>
+    <w:lsdException w:name="Medium Grid 3" w:uiPriority="69"/>
+    <w:lsdException w:name="Dark List" w:uiPriority="70"/>
+    <w:lsdException w:name="Colorful Shading" w:uiPriority="71"/>
+    <w:lsdException w:name="Colorful List" w:uiPriority="72"/>
+    <w:lsdException w:name="Colorful Grid" w:uiPriority="73"/>
+    <w:lsdException w:name="Light Shading Accent 1" w:uiPriority="60"/>
+    <w:lsdException w:name="Light List Accent 1" w:uiPriority="61"/>
+    <w:lsdException w:name="Light Grid Accent 1" w:uiPriority="62"/>
+    <w:lsdException w:name="Medium Shading 1 Accent 1" w:uiPriority="63"/>
+    <w:lsdException w:name="Medium Shading 2 Accent 1" w:uiPriority="64"/>
+    <w:lsdException w:name="Medium List 1 Accent 1" w:uiPriority="65"/>
+    <w:lsdException w:name="Revision" w:semiHidden="1"/>
+    <w:lsdException w:name="List Paragraph" w:uiPriority="34" w:qFormat="1"/>
+    <w:lsdException w:name="Quote" w:uiPriority="29" w:qFormat="1"/>
+    <w:lsdException w:name="Intense Quote" w:uiPriority="30" w:qFormat="1"/>
+    <w:lsdException w:name="Medium List 2 Accent 1" w:uiPriority="66"/>
+    <w:lsdException w:name="Medium Grid 1 Accent 1" w:uiPriority="67"/>
+    <w:lsdException w:name="Medium Grid 2 Accent 1" w:uiPriority="68"/>
+    <w:lsdException w:name="Medium Grid 3 Accent 1" w:uiPriority="69"/>
+    <w:lsdException w:name="Dark List Accent 1" w:uiPriority="70"/>
+    <w:lsdException w:name="Colorful Shading Accent 1" w:uiPriority="71"/>
+    <w:lsdException w:name="Colorful List Accent 1" w:uiPriority="72"/>
+    <w:lsdException w:name="Colorful Grid Accent 1" w:uiPriority="73"/>
+    <w:lsdException w:name="Light Shading Accent 2" w:uiPriority="60"/>
+    <w:lsdException w:name="Light List Accent 2" w:uiPriority="61"/>
+    <w:lsdException w:name="Light Grid Accent 2" w:uiPriority="62"/>
+    <w:lsdException w:name="Medium Shading 1 Accent 2" w:uiPriority="63"/>
+    <w:lsdException w:name="Medium Shading 2 Accent 2" w:uiPriority="64"/>
+    <w:lsdException w:name="Medium List 1 Accent 2" w:uiPriority="65"/>
+    <w:lsdException w:name="Medium List 2 Accent 2" w:uiPriority="66"/>
+    <w:lsdException w:name="Medium Grid 1 Accent 2" w:uiPriority="67"/>
+    <w:lsdException w:name="Medium Grid 2 Accent 2" w:uiPriority="68"/>
+    <w:lsdException w:name="Medium Grid 3 Accent 2" w:uiPriority="69"/>
+    <w:lsdException w:name="Dark List Accent 2" w:uiPriority="70"/>
+    <w:lsdException w:name="Colorful Shading Accent 2" w:uiPriority="71"/>
+    <w:lsdException w:name="Colorful List Accent 2" w:uiPriority="72"/>
+    <w:lsdException w:name="Colorful Grid Accent 2" w:uiPriority="73"/>
+    <w:lsdException w:name="Light Shading Accent 3" w:uiPriority="60"/>
+    <w:lsdException w:name="Light List Accent 3" w:uiPriority="61"/>
+    <w:lsdException w:name="Light Grid Accent 3" w:uiPriority="62"/>
+    <w:lsdException w:name="Medium Shading 1 Accent 3" w:uiPriority="63"/>
+    <w:lsdException w:name="Medium Shading 2 Accent 3" w:uiPriority="64"/>
+    <w:lsdException w:name="Medium List 1 Accent 3" w:uiPriority="65"/>
+    <w:lsdException w:name="Medium List 2 Accent 3" w:uiPriority="66"/>
+    <w:lsdException w:name="Medium Grid 1 Accent 3" w:uiPriority="67"/>
+    <w:lsdException w:name="Medium Grid 2 Accent 3" w:uiPriority="68"/>
+    <w:lsdException w:name="Medium Grid 3 Accent 3" w:uiPriority="69"/>
+    <w:lsdException w:name="Dark List Accent 3" w:uiPriority="70"/>
+    <w:lsdException w:name="Colorful Shading Accent 3" w:uiPriority="71"/>
+    <w:lsdException w:name="Colorful List Accent 3" w:uiPriority="72"/>
+    <w:lsdException w:name="Colorful Grid Accent 3" w:uiPriority="73"/>
+    <w:lsdException w:name="Light Shading Accent 4" w:uiPriority="60"/>
+    <w:lsdException w:name="Light List Accent 4" w:uiPriority="61"/>
+    <w:lsdException w:name="Light Grid Accent 4" w:uiPriority="62"/>
+    <w:lsdException w:name="Medium Shading 1 Accent 4" w:uiPriority="63"/>
+    <w:lsdException w:name="Medium Shading 2 Accent 4" w:uiPriority="64"/>
+    <w:lsdException w:name="Medium List 1 Accent 4" w:uiPriority="65"/>
+    <w:lsdException w:name="Medium List 2 Accent 4" w:uiPriority="66"/>
+    <w:lsdException w:name="Medium Grid 1 Accent 4" w:uiPriority="67"/>
+    <w:lsdException w:name="Medium Grid 2 Accent 4" w:uiPriority="68"/>
+    <w:lsdException w:name="Medium Grid 3 Accent 4" w:uiPriority="69"/>
+    <w:lsdException w:name="Dark List Accent 4" w:uiPriority="70"/>
+    <w:lsdException w:name="Colorful Shading Accent 4" w:uiPriority="71"/>
+    <w:lsdException w:name="Colorful List Accent 4" w:uiPriority="72"/>
+    <w:lsdException w:name="Colorful Grid Accent 4" w:uiPriority="73"/>
+    <w:lsdException w:name="Light Shading Accent 5" w:uiPriority="60"/>
+    <w:lsdException w:name="Light List Accent 5" w:uiPriority="61"/>
+    <w:lsdException w:name="Light Grid Accent 5" w:uiPriority="62"/>
+    <w:lsdException w:name="Medium Shading 1 Accent 5" w:uiPriority="63"/>
+    <w:lsdException w:name="Medium Shading 2 Accent 5" w:uiPriority="64"/>
+    <w:lsdException w:name="Medium List 1 Accent 5" w:uiPriority="65"/>
+    <w:lsdException w:name="Medium List 2 Accent 5" w:uiPriority="66"/>
+    <w:lsdException w:name="Medium Grid 1 Accent 5" w:uiPriority="67"/>
+    <w:lsdException w:name="Medium Grid 2 Accent 5" w:uiPriority="68"/>
+    <w:lsdException w:name="Medium Grid 3 Accent 5" w:uiPriority="69"/>
+    <w:lsdException w:name="Dark List Accent 5" w:uiPriority="70"/>
+    <w:lsdException w:name="Colorful Shading Accent 5" w:uiPriority="71"/>
+    <w:lsdException w:name="Colorful List Accent 5" w:uiPriority="72"/>
+    <w:lsdException w:name="Colorful Grid Accent 5" w:uiPriority="73"/>
+    <w:lsdException w:name="Light Shading Accent 6" w:uiPriority="60"/>
+    <w:lsdException w:name="Light List Accent 6" w:uiPriority="61"/>
+    <w:lsdException w:name="Light Grid Accent 6" w:uiPriority="62"/>
+    <w:lsdException w:name="Medium Shading 1 Accent 6" w:uiPriority="63"/>
+    <w:lsdException w:name="Medium Shading 2 Accent 6" w:uiPriority="64"/>
+    <w:lsdException w:name="Medium List 1 Accent 6" w:uiPriority="65"/>
+    <w:lsdException w:name="Medium List 2 Accent 6" w:uiPriority="66"/>
+    <w:lsdException w:name="Medium Grid 1 Accent 6" w:uiPriority="67"/>
+    <w:lsdException w:name="Medium Grid 2 Accent 6" w:uiPriority="68"/>
+    <w:lsdException w:name="Medium Grid 3 Accent 6" w:uiPriority="69"/>
+    <w:lsdException w:name="Dark List Accent 6" w:uiPriority="70"/>
+    <w:lsdException w:name="Colorful Shading Accent 6" w:uiPriority="71"/>
+    <w:lsdException w:name="Colorful List Accent 6" w:uiPriority="72"/>
+    <w:lsdException w:name="Colorful Grid Accent 6" w:uiPriority="73"/>
+    <w:lsdException w:name="Subtle Emphasis" w:uiPriority="19" w:qFormat="1"/>
+    <w:lsdException w:name="Intense Emphasis" w:uiPriority="21" w:qFormat="1"/>
+    <w:lsdException w:name="Subtle Reference" w:uiPriority="31" w:qFormat="1"/>
+    <w:lsdException w:name="Intense Reference" w:uiPriority="32" w:qFormat="1"/>
+    <w:lsdException w:name="Book Title" w:uiPriority="33" w:qFormat="1"/>
+    <w:lsdException w:name="Bibliography" w:semiHidden="1" w:uiPriority="37" w:unhideWhenUsed="1"/>
+    <w:lsdException w:name="TOC Heading" w:semiHidden="1" w:uiPriority="39" w:unhideWhenUsed="1" w:qFormat="1"/>
+    <w:lsdException w:name="Plain Table 1" w:uiPriority="41"/>
+    <w:lsdException w:name="Plain Table 2" w:uiPriority="42"/>
+    <w:lsdException w:name="Plain Table 3" w:uiPriority="43"/>
+    <w:lsdException w:name="Plain Table 4" w:uiPriority="44"/>
+    <w:lsdException w:name="Plain Table 5" w:uiPriority="45"/>
+    <w:lsdException w:name="Grid Table Light" w:uiPriority="40"/>
+    <w:lsdException w:name="Grid Table 1 Light" w:uiPriority="46"/>
+    <w:lsdException w:name="Grid Table 2" w:uiPriority="47"/>
+    <w:lsdException w:name="Grid Table 3" w:uiPriority="48"/>
+    <w:lsdException w:name="Grid Table 4" w:uiPriority="49"/>
+    <w:lsdException w:name="Grid Table 5 Dark" w:uiPriority="50"/>
+    <w:lsdException w:name="Grid Table 6 Colorful" w:uiPriority="51"/>
+    <w:lsdException w:name="Grid Table 7 Colorful" w:uiPriority="52"/>
+    <w:lsdException w:name="Grid Table 1 Light Accent 1" w:uiPriority="46"/>
+    <w:lsdException w:name="Grid Table 2 Accent 1" w:uiPriority="47"/>
+    <w:lsdException w:name="Grid Table 3 Accent 1" w:uiPriority="48"/>
+    <w:lsdException w:name="Grid Table 4 Accent 1" w:uiPriority="49"/>
+    <w:lsdException w:name="Grid Table 5 Dark Accent 1" w:uiPriority="50"/>
+    <w:lsdException w:name="Grid Table 6 Colorful Accent 1" w:uiPriority="51"/>
+    <w:lsdException w:name="Grid Table 7 Colorful Accent 1" w:uiPriority="52"/>
+    <w:lsdException w:name="Grid Table 1 Light Accent 2" w:uiPriority="46"/>
+    <w:lsdException w:name="Grid Table 2 Accent 2" w:uiPriority="47"/>
+    <w:lsdException w:name="Grid Table 3 Accent 2" w:uiPriority="48"/>
+    <w:lsdException w:name="Grid Table 4 Accent 2" w:uiPriority="49"/>
+    <w:lsdException w:name="Grid Table 5 Dark Accent 2" w:uiPriority="50"/>
+    <w:lsdException w:name="Grid Table 6 Colorful Accent 2" w:uiPriority="51"/>
+    <w:lsdException w:name="Grid Table 7 Colorful Accent 2" w:uiPriority="52"/>
+    <w:lsdException w:name="Grid Table 1 Light Accent 3" w:uiPriority="46"/>
+    <w:lsdException w:name="Grid Table 2 Accent 3" w:uiPriority="47"/>
+    <w:lsdException w:name="Grid Table 3 Accent 3" w:uiPriority="48"/>
+    <w:lsdException w:name="Grid Table 4 Accent 3" w:uiPriority="49"/>
+    <w:lsdException w:name="Grid Table 5 Dark Accent 3" w:uiPriority="50"/>
+    <w:lsdException w:name="Grid Table 6 Colorful Accent 3" w:uiPriority="51"/>
+    <w:lsdException w:name="Grid Table 7 Colorful Accent 3" w:uiPriority="52"/>
+    <w:lsdException w:name="Grid Table 1 Light Accent 4" w:uiPriority="46"/>
+    <w:lsdException w:name="Grid Table 2 Accent 4" w:uiPriority="47"/>
+    <w:lsdException w:name="Grid Table 3 Accent 4" w:uiPriority="48"/>
+    <w:lsdException w:name="Grid Table 4 Accent 4" w:uiPriority="49"/>
+    <w:lsdException w:name="Grid Table 5 Dark Accent 4" w:uiPriority="50"/>
+    <w:lsdException w:name="Grid Table 6 Colorful Accent 4" w:uiPriority="51"/>
+    <w:lsdException w:name="Grid Table 7 Colorful Accent 4" w:uiPriority="52"/>
+    <w:lsdException w:name="Grid Table 1 Light Accent 5" w:uiPriority="46"/>
+    <w:lsdException w:name="Grid Table 2 Accent 5" w:uiPriority="47"/>
+    <w:lsdException w:name="Grid Table 3 Accent 5" w:uiPriority="48"/>
+    <w:lsdException w:name="Grid Table 4 Accent 5" w:uiPriority="49"/>
+    <w:lsdException w:name="Grid Table 5 Dark Accent 5" w:uiPriority="50"/>
+    <w:lsdException w:name="Grid Table 6 Colorful Accent 5" w:uiPriority="51"/>
+    <w:lsdException w:name="Grid Table 7 Colorful Accent 5" w:uiPriority="52"/>
+    <w:lsdException w:name="Grid Table 1 Light Accent 6" w:uiPriority="46"/>
+    <w:lsdException w:name="Grid Table 2 Accent 6" w:uiPriority="47"/>
+    <w:lsdException w:name="Grid Table 3 Accent 6" w:uiPriority="48"/>
+    <w:lsdException w:name="Grid Table 4 Accent 6" w:uiPriority="49"/>
+    <w:lsdException w:name="Grid Table 5 Dark Accent 6" w:uiPriority="50"/>
+    <w:lsdException w:name="Grid Table 6 Colorful Accent 6" w:uiPriority="51"/>
+    <w:lsdException w:name="Grid Table 7 Colorful Accent 6" w:uiPriority="52"/>
+    <w:lsdException w:name="List Table 1 Light" w:uiPriority="46"/>
+    <w:lsdException w:name="List Table 2" w:uiPriority="47"/>
+    <w:lsdException w:name="List Table 3" w:uiPriority="48"/>
+    <w:lsdException w:name="List Table 4" w:uiPriority="49"/>
+    <w:lsdException w:name="List Table 5 Dark" w:uiPriority="50"/>
+    <w:lsdException w:name="List Table 6 Colorful" w:uiPriority="51"/>
+    <w:lsdException w:name="List Table 7 Colorful" w:uiPriority="52"/>
+    <w:lsdException w:name="List Table 1 Light Accent 1" w:uiPriority="46"/>
+    <w:lsdException w:name="List Table 2 Accent 1" w:uiPriority="47"/>
+    <w:lsdException w:name="List Table 3 Accent 1" w:uiPriority="48"/>
+    <w:lsdException w:name="List Table 4 Accent 1" w:uiPriority="49"/>
+    <w:lsdException w:name="List Table 5 Dark Accent 1" w:uiPriority="50"/>
+    <w:lsdException w:name="List Table 6 Colorful Accent 1" w:uiPriority="51"/>
+    <w:lsdException w:name="List Table 7 Colorful Accent 1" w:uiPriority="52"/>
+    <w:lsdException w:name="List Table 1 Light Accent 2" w:uiPriority="46"/>
+    <w:lsdException w:name="List Table 2 Accent 2" w:uiPriority="47"/>
+    <w:lsdException w:name="List Table 3 Accent 2" w:uiPriority="48"/>
+    <w:lsdException w:name="List Table 4 Accent 2" w:uiPriority="49"/>
+    <w:lsdException w:name="List Table 5 Dark Accent 2" w:uiPriority="50"/>
+    <w:lsdException w:name="List Table 6 Colorful Accent 2" w:uiPriority="51"/>
+    <w:lsdException w:name="List Table 7 Colorful Accent 2" w:uiPriority="52"/>
+    <w:lsdException w:name="List Table 1 Light Accent 3" w:uiPriority="46"/>
+    <w:lsdException w:name="List Table 2 Accent 3" w:uiPriority="47"/>
+    <w:lsdException w:name="List Table 3 Accent 3" w:uiPriority="48"/>
+    <w:lsdException w:name="List Table 4 Accent 3" w:uiPriority="49"/>
+    <w:lsdException w:name="List Table 5 Dark Accent 3" w:uiPriority="50"/>
+    <w:lsdException w:name="List Table 6 Colorful Accent 3" w:uiPriority="51"/>
+    <w:lsdException w:name="List Table 7 Colorful Accent 3" w:uiPriority="52"/>
+    <w:lsdException w:name="List Table 1 Light Accent 4" w:uiPriority="46"/>
+    <w:lsdException w:name="List Table 2 Accent 4" w:uiPriority="47"/>
+    <w:lsdException w:name="List Table 3 Accent 4" w:uiPriority="48"/>
+    <w:lsdException w:name="List Table 4 Accent 4" w:uiPriority="49"/>
+    <w:lsdException w:name="List Table 5 Dark Accent 4" w:uiPriority="50"/>
+    <w:lsdException w:name="List Table 6 Colorful Accent 4" w:uiPriority="51"/>
+    <w:lsdException w:name="List Table 7 Colorful Accent 4" w:uiPriority="52"/>
+    <w:lsdException w:name="List Table 1 Light Accent 5" w:uiPriority="46"/>
+    <w:lsdException w:name="List Table 2 Accent 5" w:uiPriority="47"/>
+    <w:lsdException w:name="List Table 3 Accent 5" w:uiPriority="48"/>
+    <w:lsdException w:name="List Table 4 Accent 5" w:uiPriority="49"/>
+    <w:lsdException w:name="List Table 5 Dark Accent 5" w:uiPriority="50"/>
+    <w:lsdException w:name="List Table 6 Colorful Accent 5" w:uiPriority="51"/>
+    <w:lsdException w:name="List Table 7 Colorful Accent 5" w:uiPriority="52"/>
+    <w:lsdException w:name="List Table 1 Light Accent 6" w:uiPriority="46"/>
+    <w:lsdException w:name="List Table 2 Accent 6" w:uiPriority="47"/>
+    <w:lsdException w:name="List Table 3 Accent 6" w:uiPriority="48"/>
+    <w:lsdException w:name="List Table 4 Accent 6" w:uiPriority="49"/>
+    <w:lsdException w:name="List Table 5 Dark Accent 6" w:uiPriority="50"/>
+    <w:lsdException w:name="List Table 6 Colorful Accent 6" w:uiPriority="51"/>
+    <w:lsdException w:name="List Table 7 Colorful Accent 6" w:uiPriority="52"/>
   </w:latentStyles>
   <w:style w:type="paragraph" w:default="1" w:styleId="a">
     <w:name w:val="Normal"/>
@@ -7823,7 +9016,6 @@
     <w:uiPriority w:val="99"/>
     <w:semiHidden/>
     <w:unhideWhenUsed/>
-    <w:qFormat/>
     <w:tblPr>
       <w:tblInd w:w="0" w:type="dxa"/>
       <w:tblCellMar>
@@ -8307,7 +9499,7 @@
   <a:extraClrSchemeLst/>
   <a:extLst>
     <a:ext uri="{05A4C25C-085E-4340-85A3-A5531E510DB2}">
-      <thm15:themeFamily xmlns="" xmlns:thm15="http://schemas.microsoft.com/office/thememl/2012/main" name="Office Theme" id="{62F939B6-93AF-4DB8-9C6B-D6C7DFDC589F}" vid="{4A3C46E8-61CC-4603-A589-7422A47A8E4A}"/>
+      <thm15:themeFamily xmlns:thm15="http://schemas.microsoft.com/office/thememl/2012/main" name="Office Theme" id="{62F939B6-93AF-4DB8-9C6B-D6C7DFDC589F}" vid="{4A3C46E8-61CC-4603-A589-7422A47A8E4A}"/>
     </a:ext>
   </a:extLst>
 </a:theme>
@@ -8318,7 +9510,7 @@
 </file>
 
 <file path=customXml/itemProps1.xml><?xml version="1.0" encoding="utf-8"?>
-<ds:datastoreItem xmlns:ds="http://schemas.openxmlformats.org/officeDocument/2006/customXml" ds:itemID="{D43E0662-0A27-4D39-BD78-BDBD09885B09}">
+<ds:datastoreItem xmlns:ds="http://schemas.openxmlformats.org/officeDocument/2006/customXml" ds:itemID="{67EF7B15-43B3-422F-94A9-668DEA8354CE}">
   <ds:schemaRefs>
     <ds:schemaRef ds:uri="http://schemas.openxmlformats.org/officeDocument/2006/bibliography"/>
   </ds:schemaRefs>

--- a/Documents/Курсовой проект.docx
+++ b/Documents/Курсовой проект.docx
@@ -804,6 +804,28 @@
               <w:szCs w:val="28"/>
               <w:lang w:eastAsia="ru-RU"/>
             </w:rPr>
+            <w:t>Дальнейшее развитие проекта</w:t>
+          </w:r>
+        </w:p>
+        <w:p>
+          <w:pPr>
+            <w:pStyle w:val="a6"/>
+            <w:numPr>
+              <w:ilvl w:val="0"/>
+              <w:numId w:val="1"/>
+            </w:numPr>
+            <w:spacing w:after="0" w:line="360" w:lineRule="auto"/>
+            <w:rPr>
+              <w:lang w:eastAsia="ru-RU"/>
+            </w:rPr>
+          </w:pPr>
+          <w:r>
+            <w:rPr>
+              <w:rFonts w:ascii="Times New Roman" w:hAnsi="Times New Roman" w:cs="Times New Roman"/>
+              <w:sz w:val="28"/>
+              <w:szCs w:val="28"/>
+              <w:lang w:eastAsia="ru-RU"/>
+            </w:rPr>
             <w:t>Заключение</w:t>
           </w:r>
         </w:p>
@@ -838,10 +860,8 @@
     <w:p/>
     <w:p/>
     <w:p/>
-    <w:p/>
-    <w:p>
-      <w:pPr>
-        <w:jc w:val="center"/>
+    <w:p>
+      <w:pPr>
         <w:rPr>
           <w:rFonts w:ascii="Times New Roman" w:hAnsi="Times New Roman" w:cs="Times New Roman"/>
           <w:sz w:val="40"/>
@@ -3536,45 +3556,593 @@
           <w:shd w:val="clear" w:color="auto" w:fill="FDFDFD"/>
         </w:rPr>
         <w:lastRenderedPageBreak/>
-        <w:t>4.2. Диаграмма прецедентов</w:t>
-      </w:r>
-    </w:p>
-    <w:p>
-      <w:pPr>
-        <w:rPr>
-          <w:rFonts w:ascii="Times New Roman" w:hAnsi="Times New Roman" w:cs="Times New Roman"/>
-          <w:sz w:val="28"/>
-          <w:szCs w:val="28"/>
-          <w:shd w:val="clear" w:color="auto" w:fill="FDFDFD"/>
-        </w:rPr>
-      </w:pPr>
-    </w:p>
-    <w:p>
-      <w:pPr>
-        <w:rPr>
-          <w:rFonts w:ascii="Times New Roman" w:hAnsi="Times New Roman" w:cs="Times New Roman"/>
-          <w:sz w:val="28"/>
-          <w:szCs w:val="28"/>
-          <w:shd w:val="clear" w:color="auto" w:fill="FDFDFD"/>
-        </w:rPr>
-      </w:pPr>
-    </w:p>
-    <w:p>
-      <w:pPr>
-        <w:rPr>
-          <w:rFonts w:ascii="Times New Roman" w:hAnsi="Times New Roman" w:cs="Times New Roman"/>
-          <w:sz w:val="28"/>
-          <w:szCs w:val="28"/>
-          <w:shd w:val="clear" w:color="auto" w:fill="FDFDFD"/>
-        </w:rPr>
-      </w:pPr>
-      <w:r>
-        <w:rPr>
-          <w:rFonts w:ascii="Times New Roman" w:hAnsi="Times New Roman" w:cs="Times New Roman"/>
-          <w:sz w:val="28"/>
-          <w:szCs w:val="28"/>
-          <w:shd w:val="clear" w:color="auto" w:fill="FDFDFD"/>
-        </w:rPr>
+        <w:t>4.2. Диаграммы</w:t>
+      </w:r>
+      <w:r>
+        <w:rPr>
+          <w:rFonts w:ascii="Times New Roman" w:hAnsi="Times New Roman" w:cs="Times New Roman"/>
+          <w:sz w:val="28"/>
+          <w:szCs w:val="28"/>
+          <w:shd w:val="clear" w:color="auto" w:fill="FDFDFD"/>
+        </w:rPr>
+        <w:t xml:space="preserve"> прецедентов</w:t>
+      </w:r>
+    </w:p>
+    <w:p>
+      <w:pPr>
+        <w:rPr>
+          <w:rFonts w:ascii="Times New Roman" w:hAnsi="Times New Roman" w:cs="Times New Roman"/>
+          <w:sz w:val="28"/>
+          <w:szCs w:val="28"/>
+          <w:shd w:val="clear" w:color="auto" w:fill="FDFDFD"/>
+        </w:rPr>
+      </w:pPr>
+      <w:r>
+        <w:rPr>
+          <w:rFonts w:ascii="Times New Roman" w:hAnsi="Times New Roman" w:cs="Times New Roman"/>
+          <w:bCs/>
+          <w:sz w:val="28"/>
+          <w:szCs w:val="28"/>
+          <w:shd w:val="clear" w:color="auto" w:fill="FFFFFF"/>
+        </w:rPr>
+        <w:t>Диаграммы прецедентов</w:t>
+      </w:r>
+      <w:r>
+        <w:rPr>
+          <w:rFonts w:ascii="Times New Roman" w:hAnsi="Times New Roman" w:cs="Times New Roman"/>
+          <w:sz w:val="28"/>
+          <w:szCs w:val="28"/>
+          <w:shd w:val="clear" w:color="auto" w:fill="FFFFFF"/>
+        </w:rPr>
+        <w:t xml:space="preserve"> играют основную роль в </w:t>
+      </w:r>
+      <w:r>
+        <w:rPr>
+          <w:rFonts w:ascii="Times New Roman" w:hAnsi="Times New Roman" w:cs="Times New Roman"/>
+          <w:sz w:val="28"/>
+          <w:szCs w:val="28"/>
+          <w:shd w:val="clear" w:color="auto" w:fill="FFFFFF"/>
+        </w:rPr>
+        <w:t>моделировании поведения системы</w:t>
+      </w:r>
+      <w:r>
+        <w:rPr>
+          <w:rFonts w:ascii="Times New Roman" w:hAnsi="Times New Roman" w:cs="Times New Roman"/>
+          <w:sz w:val="28"/>
+          <w:szCs w:val="28"/>
+          <w:shd w:val="clear" w:color="auto" w:fill="FFFFFF"/>
+        </w:rPr>
+        <w:t>. Каждая такая </w:t>
+      </w:r>
+      <w:r>
+        <w:rPr>
+          <w:rFonts w:ascii="Times New Roman" w:hAnsi="Times New Roman" w:cs="Times New Roman"/>
+          <w:bCs/>
+          <w:sz w:val="28"/>
+          <w:szCs w:val="28"/>
+          <w:shd w:val="clear" w:color="auto" w:fill="FFFFFF"/>
+        </w:rPr>
+        <w:t>диаграмма</w:t>
+      </w:r>
+      <w:r>
+        <w:rPr>
+          <w:rFonts w:ascii="Times New Roman" w:hAnsi="Times New Roman" w:cs="Times New Roman"/>
+          <w:sz w:val="28"/>
+          <w:szCs w:val="28"/>
+          <w:shd w:val="clear" w:color="auto" w:fill="FFFFFF"/>
+        </w:rPr>
+        <w:t> показывает множество </w:t>
+      </w:r>
+      <w:r>
+        <w:rPr>
+          <w:rFonts w:ascii="Times New Roman" w:hAnsi="Times New Roman" w:cs="Times New Roman"/>
+          <w:bCs/>
+          <w:sz w:val="28"/>
+          <w:szCs w:val="28"/>
+          <w:shd w:val="clear" w:color="auto" w:fill="FFFFFF"/>
+        </w:rPr>
+        <w:t>прецедентов</w:t>
+      </w:r>
+      <w:r>
+        <w:rPr>
+          <w:rFonts w:ascii="Times New Roman" w:hAnsi="Times New Roman" w:cs="Times New Roman"/>
+          <w:sz w:val="28"/>
+          <w:szCs w:val="28"/>
+          <w:shd w:val="clear" w:color="auto" w:fill="FFFFFF"/>
+        </w:rPr>
+        <w:t>, актеров и отношения между ними. </w:t>
+      </w:r>
+      <w:r>
+        <w:rPr>
+          <w:rFonts w:ascii="Times New Roman" w:hAnsi="Times New Roman" w:cs="Times New Roman"/>
+          <w:bCs/>
+          <w:sz w:val="28"/>
+          <w:szCs w:val="28"/>
+          <w:shd w:val="clear" w:color="auto" w:fill="FFFFFF"/>
+        </w:rPr>
+        <w:t>Диаграммы прецедентов</w:t>
+      </w:r>
+      <w:r>
+        <w:rPr>
+          <w:rFonts w:ascii="Times New Roman" w:hAnsi="Times New Roman" w:cs="Times New Roman"/>
+          <w:sz w:val="28"/>
+          <w:szCs w:val="28"/>
+          <w:shd w:val="clear" w:color="auto" w:fill="FFFFFF"/>
+        </w:rPr>
+        <w:t> </w:t>
+      </w:r>
+      <w:r>
+        <w:rPr>
+          <w:rFonts w:ascii="Times New Roman" w:hAnsi="Times New Roman" w:cs="Times New Roman"/>
+          <w:sz w:val="28"/>
+          <w:szCs w:val="28"/>
+          <w:shd w:val="clear" w:color="auto" w:fill="FFFFFF"/>
+        </w:rPr>
+        <w:t>применяются для моделирования</w:t>
+      </w:r>
+      <w:r>
+        <w:rPr>
+          <w:rFonts w:ascii="Times New Roman" w:hAnsi="Times New Roman" w:cs="Times New Roman"/>
+          <w:sz w:val="28"/>
+          <w:szCs w:val="28"/>
+          <w:shd w:val="clear" w:color="auto" w:fill="FFFFFF"/>
+        </w:rPr>
+        <w:t xml:space="preserve"> вида системы с точки зрения </w:t>
+      </w:r>
+      <w:r>
+        <w:rPr>
+          <w:rFonts w:ascii="Times New Roman" w:hAnsi="Times New Roman" w:cs="Times New Roman"/>
+          <w:sz w:val="28"/>
+          <w:szCs w:val="28"/>
+          <w:shd w:val="clear" w:color="auto" w:fill="FFFFFF"/>
+        </w:rPr>
+        <w:t>вариантов использования</w:t>
+      </w:r>
+      <w:r>
+        <w:rPr>
+          <w:rFonts w:ascii="Times New Roman" w:hAnsi="Times New Roman" w:cs="Times New Roman"/>
+          <w:color w:val="222222"/>
+          <w:sz w:val="28"/>
+          <w:szCs w:val="28"/>
+          <w:shd w:val="clear" w:color="auto" w:fill="FFFFFF"/>
+        </w:rPr>
+        <w:t>.</w:t>
+      </w:r>
+    </w:p>
+    <w:p>
+      <w:pPr>
+        <w:jc w:val="center"/>
+        <w:rPr>
+          <w:rFonts w:ascii="Times New Roman" w:hAnsi="Times New Roman" w:cs="Times New Roman"/>
+          <w:sz w:val="28"/>
+          <w:szCs w:val="28"/>
+          <w:shd w:val="clear" w:color="auto" w:fill="FDFDFD"/>
+        </w:rPr>
+      </w:pPr>
+      <w:r>
+        <w:rPr>
+          <w:rFonts w:ascii="Times New Roman" w:hAnsi="Times New Roman" w:cs="Times New Roman"/>
+          <w:noProof/>
+          <w:sz w:val="28"/>
+          <w:szCs w:val="28"/>
+          <w:shd w:val="clear" w:color="auto" w:fill="FDFDFD"/>
+          <w:lang w:eastAsia="ru-RU"/>
+        </w:rPr>
+        <w:pict>
+          <v:shape id="_x0000_i1047" type="#_x0000_t75" style="width:227.25pt;height:548.25pt">
+            <v:imagedata r:id="rId13" o:title="Untitled Diagram (4)"/>
+          </v:shape>
+        </w:pict>
+      </w:r>
+    </w:p>
+    <w:p>
+      <w:pPr>
+        <w:jc w:val="center"/>
+        <w:rPr>
+          <w:rFonts w:ascii="Times New Roman" w:hAnsi="Times New Roman" w:cs="Times New Roman"/>
+          <w:i/>
+          <w:sz w:val="28"/>
+          <w:szCs w:val="28"/>
+          <w:shd w:val="clear" w:color="auto" w:fill="FDFDFD"/>
+        </w:rPr>
+      </w:pPr>
+      <w:r>
+        <w:rPr>
+          <w:rFonts w:ascii="Times New Roman" w:hAnsi="Times New Roman" w:cs="Times New Roman"/>
+          <w:i/>
+          <w:sz w:val="28"/>
+          <w:szCs w:val="28"/>
+          <w:shd w:val="clear" w:color="auto" w:fill="FDFDFD"/>
+        </w:rPr>
+        <w:t xml:space="preserve">Рисунок 6 </w:t>
+      </w:r>
+      <w:r>
+        <w:rPr>
+          <w:rFonts w:ascii="Times New Roman" w:hAnsi="Times New Roman" w:cs="Times New Roman"/>
+          <w:i/>
+          <w:sz w:val="28"/>
+          <w:szCs w:val="28"/>
+          <w:shd w:val="clear" w:color="auto" w:fill="FDFDFD"/>
+        </w:rPr>
+        <w:t>–</w:t>
+      </w:r>
+      <w:r>
+        <w:rPr>
+          <w:rFonts w:ascii="Times New Roman" w:hAnsi="Times New Roman" w:cs="Times New Roman"/>
+          <w:i/>
+          <w:sz w:val="28"/>
+          <w:szCs w:val="28"/>
+          <w:shd w:val="clear" w:color="auto" w:fill="FDFDFD"/>
+        </w:rPr>
+        <w:t xml:space="preserve"> </w:t>
+      </w:r>
+      <w:r>
+        <w:rPr>
+          <w:rFonts w:ascii="Times New Roman" w:hAnsi="Times New Roman" w:cs="Times New Roman"/>
+          <w:i/>
+          <w:sz w:val="28"/>
+          <w:szCs w:val="28"/>
+          <w:shd w:val="clear" w:color="auto" w:fill="FDFDFD"/>
+        </w:rPr>
+        <w:t>Диаграмма</w:t>
+      </w:r>
+      <w:r>
+        <w:rPr>
+          <w:rFonts w:ascii="Times New Roman" w:hAnsi="Times New Roman" w:cs="Times New Roman"/>
+          <w:i/>
+          <w:sz w:val="28"/>
+          <w:szCs w:val="28"/>
+          <w:shd w:val="clear" w:color="auto" w:fill="FDFDFD"/>
+        </w:rPr>
+        <w:t xml:space="preserve"> прецедентов регистрации и аутентификации</w:t>
+      </w:r>
+    </w:p>
+    <w:p>
+      <w:pPr>
+        <w:rPr>
+          <w:rFonts w:ascii="Times New Roman" w:hAnsi="Times New Roman" w:cs="Times New Roman"/>
+          <w:sz w:val="28"/>
+          <w:szCs w:val="28"/>
+          <w:shd w:val="clear" w:color="auto" w:fill="FDFDFD"/>
+        </w:rPr>
+      </w:pPr>
+      <w:r>
+        <w:rPr>
+          <w:rFonts w:ascii="Times New Roman" w:hAnsi="Times New Roman" w:cs="Times New Roman"/>
+          <w:sz w:val="28"/>
+          <w:szCs w:val="28"/>
+          <w:shd w:val="clear" w:color="auto" w:fill="FDFDFD"/>
+        </w:rPr>
+        <w:t>Далее подробнее рассмотрим варианты использования пользователя, прошедшего аутентификацию.</w:t>
+      </w:r>
+      <w:bookmarkStart w:id="21" w:name="_GoBack"/>
+      <w:bookmarkEnd w:id="21"/>
+    </w:p>
+    <w:p>
+      <w:pPr>
+        <w:jc w:val="center"/>
+        <w:rPr>
+          <w:rFonts w:ascii="Times New Roman" w:hAnsi="Times New Roman" w:cs="Times New Roman"/>
+          <w:i/>
+          <w:sz w:val="28"/>
+          <w:szCs w:val="28"/>
+          <w:shd w:val="clear" w:color="auto" w:fill="FDFDFD"/>
+        </w:rPr>
+      </w:pPr>
+      <w:r>
+        <w:rPr>
+          <w:rFonts w:ascii="Times New Roman" w:hAnsi="Times New Roman" w:cs="Times New Roman"/>
+          <w:i/>
+          <w:sz w:val="28"/>
+          <w:szCs w:val="28"/>
+          <w:shd w:val="clear" w:color="auto" w:fill="FDFDFD"/>
+        </w:rPr>
+        <w:lastRenderedPageBreak/>
+        <w:pict>
+          <v:shape id="_x0000_i1046" type="#_x0000_t75" style="width:205.5pt;height:330.75pt">
+            <v:imagedata r:id="rId14" o:title="Untitled Diagram (3)"/>
+          </v:shape>
+        </w:pict>
+      </w:r>
+    </w:p>
+    <w:p>
+      <w:pPr>
+        <w:jc w:val="center"/>
+        <w:rPr>
+          <w:rFonts w:ascii="Times New Roman" w:hAnsi="Times New Roman" w:cs="Times New Roman"/>
+          <w:i/>
+          <w:sz w:val="28"/>
+          <w:szCs w:val="28"/>
+          <w:shd w:val="clear" w:color="auto" w:fill="FDFDFD"/>
+        </w:rPr>
+      </w:pPr>
+      <w:r>
+        <w:rPr>
+          <w:rFonts w:ascii="Times New Roman" w:hAnsi="Times New Roman" w:cs="Times New Roman"/>
+          <w:i/>
+          <w:sz w:val="28"/>
+          <w:szCs w:val="28"/>
+          <w:shd w:val="clear" w:color="auto" w:fill="FDFDFD"/>
+        </w:rPr>
+        <w:t>Рисунок 7 –</w:t>
+      </w:r>
+      <w:r>
+        <w:rPr>
+          <w:rFonts w:ascii="Times New Roman" w:hAnsi="Times New Roman" w:cs="Times New Roman"/>
+          <w:i/>
+          <w:sz w:val="28"/>
+          <w:szCs w:val="28"/>
+          <w:shd w:val="clear" w:color="auto" w:fill="FDFDFD"/>
+        </w:rPr>
+        <w:t xml:space="preserve"> Д</w:t>
+      </w:r>
+      <w:r>
+        <w:rPr>
+          <w:rFonts w:ascii="Times New Roman" w:hAnsi="Times New Roman" w:cs="Times New Roman"/>
+          <w:i/>
+          <w:sz w:val="28"/>
+          <w:szCs w:val="28"/>
+          <w:shd w:val="clear" w:color="auto" w:fill="FDFDFD"/>
+        </w:rPr>
+        <w:t>иаграмма прецедентов редактирования профиля</w:t>
+      </w:r>
+    </w:p>
+    <w:p>
+      <w:pPr>
+        <w:jc w:val="center"/>
+        <w:rPr>
+          <w:rFonts w:ascii="Times New Roman" w:hAnsi="Times New Roman" w:cs="Times New Roman"/>
+          <w:sz w:val="28"/>
+          <w:szCs w:val="28"/>
+          <w:shd w:val="clear" w:color="auto" w:fill="FDFDFD"/>
+        </w:rPr>
+      </w:pPr>
+      <w:r>
+        <w:rPr>
+          <w:rFonts w:ascii="Times New Roman" w:hAnsi="Times New Roman" w:cs="Times New Roman"/>
+          <w:sz w:val="28"/>
+          <w:szCs w:val="28"/>
+          <w:shd w:val="clear" w:color="auto" w:fill="FDFDFD"/>
+        </w:rPr>
+        <w:pict>
+          <v:shape id="_x0000_i1037" type="#_x0000_t75" style="width:234pt;height:285.75pt">
+            <v:imagedata r:id="rId15" o:title="Управление списком желаний"/>
+          </v:shape>
+        </w:pict>
+      </w:r>
+    </w:p>
+    <w:p>
+      <w:pPr>
+        <w:jc w:val="center"/>
+        <w:rPr>
+          <w:rFonts w:ascii="Times New Roman" w:hAnsi="Times New Roman" w:cs="Times New Roman"/>
+          <w:i/>
+          <w:sz w:val="28"/>
+          <w:szCs w:val="28"/>
+          <w:shd w:val="clear" w:color="auto" w:fill="FDFDFD"/>
+        </w:rPr>
+      </w:pPr>
+      <w:r>
+        <w:rPr>
+          <w:rFonts w:ascii="Times New Roman" w:hAnsi="Times New Roman" w:cs="Times New Roman"/>
+          <w:i/>
+          <w:sz w:val="28"/>
+          <w:szCs w:val="28"/>
+          <w:shd w:val="clear" w:color="auto" w:fill="FDFDFD"/>
+        </w:rPr>
+        <w:t>Рисунок 8 –</w:t>
+      </w:r>
+      <w:r>
+        <w:rPr>
+          <w:rFonts w:ascii="Times New Roman" w:hAnsi="Times New Roman" w:cs="Times New Roman"/>
+          <w:i/>
+          <w:sz w:val="28"/>
+          <w:szCs w:val="28"/>
+          <w:shd w:val="clear" w:color="auto" w:fill="FDFDFD"/>
+        </w:rPr>
+        <w:t xml:space="preserve"> Д</w:t>
+      </w:r>
+      <w:r>
+        <w:rPr>
+          <w:rFonts w:ascii="Times New Roman" w:hAnsi="Times New Roman" w:cs="Times New Roman"/>
+          <w:i/>
+          <w:sz w:val="28"/>
+          <w:szCs w:val="28"/>
+          <w:shd w:val="clear" w:color="auto" w:fill="FDFDFD"/>
+        </w:rPr>
+        <w:t>иаграмма прецедентов управления списком желаний</w:t>
+      </w:r>
+    </w:p>
+    <w:p>
+      <w:pPr>
+        <w:rPr>
+          <w:rFonts w:ascii="Times New Roman" w:hAnsi="Times New Roman" w:cs="Times New Roman"/>
+          <w:sz w:val="28"/>
+          <w:szCs w:val="28"/>
+          <w:shd w:val="clear" w:color="auto" w:fill="FDFDFD"/>
+        </w:rPr>
+      </w:pPr>
+    </w:p>
+    <w:p>
+      <w:pPr>
+        <w:jc w:val="center"/>
+        <w:rPr>
+          <w:rFonts w:ascii="Times New Roman" w:hAnsi="Times New Roman" w:cs="Times New Roman"/>
+          <w:sz w:val="28"/>
+          <w:szCs w:val="28"/>
+          <w:shd w:val="clear" w:color="auto" w:fill="FDFDFD"/>
+        </w:rPr>
+      </w:pPr>
+      <w:r>
+        <w:rPr>
+          <w:rFonts w:ascii="Times New Roman" w:hAnsi="Times New Roman" w:cs="Times New Roman"/>
+          <w:sz w:val="28"/>
+          <w:szCs w:val="28"/>
+          <w:shd w:val="clear" w:color="auto" w:fill="FDFDFD"/>
+        </w:rPr>
+        <w:lastRenderedPageBreak/>
+        <w:pict>
+          <v:shape id="_x0000_i1038" type="#_x0000_t75" style="width:414pt;height:300.75pt">
+            <v:imagedata r:id="rId16" o:title="Управление списком друзей"/>
+          </v:shape>
+        </w:pict>
+      </w:r>
+    </w:p>
+    <w:p>
+      <w:pPr>
+        <w:jc w:val="center"/>
+        <w:rPr>
+          <w:rFonts w:ascii="Times New Roman" w:hAnsi="Times New Roman" w:cs="Times New Roman"/>
+          <w:i/>
+          <w:sz w:val="28"/>
+          <w:szCs w:val="28"/>
+          <w:shd w:val="clear" w:color="auto" w:fill="FDFDFD"/>
+        </w:rPr>
+      </w:pPr>
+      <w:r>
+        <w:rPr>
+          <w:rFonts w:ascii="Times New Roman" w:hAnsi="Times New Roman" w:cs="Times New Roman"/>
+          <w:i/>
+          <w:sz w:val="28"/>
+          <w:szCs w:val="28"/>
+          <w:shd w:val="clear" w:color="auto" w:fill="FDFDFD"/>
+        </w:rPr>
+        <w:t xml:space="preserve">Рисунок 9 – Диаграмма прецедентов </w:t>
+      </w:r>
+      <w:r>
+        <w:rPr>
+          <w:rFonts w:ascii="Times New Roman" w:hAnsi="Times New Roman" w:cs="Times New Roman"/>
+          <w:i/>
+          <w:sz w:val="28"/>
+          <w:szCs w:val="28"/>
+          <w:shd w:val="clear" w:color="auto" w:fill="FDFDFD"/>
+        </w:rPr>
+        <w:t>управления списком друзей</w:t>
+      </w:r>
+    </w:p>
+    <w:p>
+      <w:pPr>
+        <w:jc w:val="center"/>
+        <w:rPr>
+          <w:rFonts w:ascii="Times New Roman" w:hAnsi="Times New Roman" w:cs="Times New Roman"/>
+          <w:sz w:val="28"/>
+          <w:szCs w:val="28"/>
+          <w:shd w:val="clear" w:color="auto" w:fill="FDFDFD"/>
+        </w:rPr>
+      </w:pPr>
+      <w:r>
+        <w:rPr>
+          <w:rFonts w:ascii="Times New Roman" w:hAnsi="Times New Roman" w:cs="Times New Roman"/>
+          <w:sz w:val="28"/>
+          <w:szCs w:val="28"/>
+          <w:shd w:val="clear" w:color="auto" w:fill="FDFDFD"/>
+        </w:rPr>
+        <w:pict>
+          <v:shape id="_x0000_i1039" type="#_x0000_t75" style="width:342.75pt;height:195.75pt">
+            <v:imagedata r:id="rId17" o:title="Управление списком желаний друзей"/>
+          </v:shape>
+        </w:pict>
+      </w:r>
+    </w:p>
+    <w:p>
+      <w:pPr>
+        <w:jc w:val="center"/>
+        <w:rPr>
+          <w:rFonts w:ascii="Times New Roman" w:hAnsi="Times New Roman" w:cs="Times New Roman"/>
+          <w:i/>
+          <w:sz w:val="28"/>
+          <w:szCs w:val="28"/>
+          <w:shd w:val="clear" w:color="auto" w:fill="FDFDFD"/>
+        </w:rPr>
+      </w:pPr>
+      <w:r>
+        <w:rPr>
+          <w:rFonts w:ascii="Times New Roman" w:hAnsi="Times New Roman" w:cs="Times New Roman"/>
+          <w:i/>
+          <w:sz w:val="28"/>
+          <w:szCs w:val="28"/>
+          <w:shd w:val="clear" w:color="auto" w:fill="FDFDFD"/>
+        </w:rPr>
+        <w:t>Рисунок 10 – Диаграмма прецедентов управления списком желаний друзей</w:t>
+      </w:r>
+    </w:p>
+    <w:p>
+      <w:pPr>
+        <w:rPr>
+          <w:rFonts w:ascii="Times New Roman" w:hAnsi="Times New Roman" w:cs="Times New Roman"/>
+          <w:sz w:val="28"/>
+          <w:szCs w:val="28"/>
+          <w:shd w:val="clear" w:color="auto" w:fill="FDFDFD"/>
+        </w:rPr>
+      </w:pPr>
+    </w:p>
+    <w:p>
+      <w:pPr>
+        <w:rPr>
+          <w:rFonts w:ascii="Times New Roman" w:hAnsi="Times New Roman" w:cs="Times New Roman"/>
+          <w:sz w:val="28"/>
+          <w:szCs w:val="28"/>
+          <w:shd w:val="clear" w:color="auto" w:fill="FDFDFD"/>
+        </w:rPr>
+      </w:pPr>
+    </w:p>
+    <w:p>
+      <w:pPr>
+        <w:rPr>
+          <w:rFonts w:ascii="Times New Roman" w:hAnsi="Times New Roman" w:cs="Times New Roman"/>
+          <w:sz w:val="28"/>
+          <w:szCs w:val="28"/>
+          <w:shd w:val="clear" w:color="auto" w:fill="FDFDFD"/>
+        </w:rPr>
+      </w:pPr>
+    </w:p>
+    <w:p>
+      <w:pPr>
+        <w:rPr>
+          <w:rFonts w:ascii="Times New Roman" w:hAnsi="Times New Roman" w:cs="Times New Roman"/>
+          <w:sz w:val="28"/>
+          <w:szCs w:val="28"/>
+          <w:shd w:val="clear" w:color="auto" w:fill="FDFDFD"/>
+        </w:rPr>
+      </w:pPr>
+    </w:p>
+    <w:p>
+      <w:pPr>
+        <w:rPr>
+          <w:rFonts w:ascii="Times New Roman" w:hAnsi="Times New Roman" w:cs="Times New Roman"/>
+          <w:sz w:val="28"/>
+          <w:szCs w:val="28"/>
+          <w:shd w:val="clear" w:color="auto" w:fill="FDFDFD"/>
+        </w:rPr>
+      </w:pPr>
+    </w:p>
+    <w:p>
+      <w:pPr>
+        <w:rPr>
+          <w:rFonts w:ascii="Times New Roman" w:hAnsi="Times New Roman" w:cs="Times New Roman"/>
+          <w:sz w:val="28"/>
+          <w:szCs w:val="28"/>
+          <w:shd w:val="clear" w:color="auto" w:fill="FDFDFD"/>
+        </w:rPr>
+      </w:pPr>
+    </w:p>
+    <w:p>
+      <w:pPr>
+        <w:rPr>
+          <w:rFonts w:ascii="Times New Roman" w:hAnsi="Times New Roman" w:cs="Times New Roman"/>
+          <w:sz w:val="28"/>
+          <w:szCs w:val="28"/>
+          <w:shd w:val="clear" w:color="auto" w:fill="FDFDFD"/>
+        </w:rPr>
+      </w:pPr>
+      <w:r>
+        <w:rPr>
+          <w:rFonts w:ascii="Times New Roman" w:hAnsi="Times New Roman" w:cs="Times New Roman"/>
+          <w:sz w:val="28"/>
+          <w:szCs w:val="28"/>
+          <w:shd w:val="clear" w:color="auto" w:fill="FDFDFD"/>
+        </w:rPr>
+        <w:lastRenderedPageBreak/>
         <w:t>4.3. Диаграмма классов</w:t>
       </w:r>
     </w:p>
@@ -3682,7 +4250,7 @@
         </w:rPr>
         <w:pict>
           <v:shape id="_x0000_i1028" type="#_x0000_t75" style="width:467.25pt;height:275.25pt">
-            <v:imagedata r:id="rId13" o:title="Контроллеры" gain="1.25"/>
+            <v:imagedata r:id="rId18" o:title="Контроллеры" gain="1.25"/>
           </v:shape>
         </w:pict>
       </w:r>
@@ -3762,16 +4330,16 @@
           <w:sz w:val="28"/>
           <w:szCs w:val="28"/>
         </w:rPr>
-        <w:t xml:space="preserve"> 6</w:t>
-      </w:r>
-      <w:r>
-        <w:rPr>
-          <w:rFonts w:ascii="Times New Roman" w:hAnsi="Times New Roman" w:cs="Times New Roman"/>
-          <w:i/>
-          <w:sz w:val="28"/>
-          <w:szCs w:val="28"/>
-        </w:rPr>
-        <w:t xml:space="preserve">. </w:t>
+        <w:t xml:space="preserve"> 11 -</w:t>
+      </w:r>
+      <w:r>
+        <w:rPr>
+          <w:rFonts w:ascii="Times New Roman" w:hAnsi="Times New Roman" w:cs="Times New Roman"/>
+          <w:i/>
+          <w:sz w:val="28"/>
+          <w:szCs w:val="28"/>
+        </w:rPr>
+        <w:t xml:space="preserve"> </w:t>
       </w:r>
       <w:r>
         <w:rPr>
@@ -3821,7 +4389,7 @@
         <w:lastRenderedPageBreak/>
         <w:pict>
           <v:shape id="_x0000_i1029" type="#_x0000_t75" style="width:467.25pt;height:287.25pt">
-            <v:imagedata r:id="rId14" o:title="Model"/>
+            <v:imagedata r:id="rId19" o:title="Model"/>
           </v:shape>
         </w:pict>
       </w:r>
@@ -3861,16 +4429,16 @@
           <w:sz w:val="28"/>
           <w:szCs w:val="28"/>
         </w:rPr>
-        <w:t xml:space="preserve"> 7</w:t>
-      </w:r>
-      <w:r>
-        <w:rPr>
-          <w:rFonts w:ascii="Times New Roman" w:hAnsi="Times New Roman" w:cs="Times New Roman"/>
-          <w:i/>
-          <w:sz w:val="28"/>
-          <w:szCs w:val="28"/>
-        </w:rPr>
-        <w:t xml:space="preserve">. </w:t>
+        <w:t xml:space="preserve"> 12 -</w:t>
+      </w:r>
+      <w:r>
+        <w:rPr>
+          <w:rFonts w:ascii="Times New Roman" w:hAnsi="Times New Roman" w:cs="Times New Roman"/>
+          <w:i/>
+          <w:sz w:val="28"/>
+          <w:szCs w:val="28"/>
+        </w:rPr>
+        <w:t xml:space="preserve"> </w:t>
       </w:r>
       <w:r>
         <w:rPr>
@@ -3959,7 +4527,7 @@
         <w:lastRenderedPageBreak/>
         <w:pict>
           <v:shape id="_x0000_i1030" type="#_x0000_t75" style="width:467.25pt;height:302.25pt">
-            <v:imagedata r:id="rId15" o:title="ObjectDiagram"/>
+            <v:imagedata r:id="rId20" o:title="ObjectDiagram"/>
           </v:shape>
         </w:pict>
       </w:r>
@@ -3990,16 +4558,16 @@
           <w:sz w:val="28"/>
           <w:szCs w:val="28"/>
         </w:rPr>
-        <w:t xml:space="preserve"> 8</w:t>
-      </w:r>
-      <w:r>
-        <w:rPr>
-          <w:rFonts w:ascii="Times New Roman" w:hAnsi="Times New Roman" w:cs="Times New Roman"/>
-          <w:i/>
-          <w:sz w:val="28"/>
-          <w:szCs w:val="28"/>
-        </w:rPr>
-        <w:t xml:space="preserve">. </w:t>
+        <w:t xml:space="preserve"> 13 -</w:t>
+      </w:r>
+      <w:r>
+        <w:rPr>
+          <w:rFonts w:ascii="Times New Roman" w:hAnsi="Times New Roman" w:cs="Times New Roman"/>
+          <w:i/>
+          <w:sz w:val="28"/>
+          <w:szCs w:val="28"/>
+        </w:rPr>
+        <w:t xml:space="preserve"> </w:t>
       </w:r>
       <w:r>
         <w:rPr>
@@ -4140,7 +4708,7 @@
                     <pic:cNvPicPr/>
                   </pic:nvPicPr>
                   <pic:blipFill>
-                    <a:blip r:embed="rId16"/>
+                    <a:blip r:embed="rId21"/>
                     <a:stretch>
                       <a:fillRect/>
                     </a:stretch>
@@ -4196,16 +4764,16 @@
           <w:sz w:val="28"/>
           <w:szCs w:val="28"/>
         </w:rPr>
-        <w:t>9</w:t>
-      </w:r>
-      <w:r>
-        <w:rPr>
-          <w:rFonts w:ascii="Times New Roman" w:hAnsi="Times New Roman" w:cs="Times New Roman"/>
-          <w:i/>
-          <w:sz w:val="28"/>
-          <w:szCs w:val="28"/>
-        </w:rPr>
-        <w:t xml:space="preserve">. </w:t>
+        <w:t>14 -</w:t>
+      </w:r>
+      <w:r>
+        <w:rPr>
+          <w:rFonts w:ascii="Times New Roman" w:hAnsi="Times New Roman" w:cs="Times New Roman"/>
+          <w:i/>
+          <w:sz w:val="28"/>
+          <w:szCs w:val="28"/>
+        </w:rPr>
+        <w:t xml:space="preserve"> </w:t>
       </w:r>
       <w:r>
         <w:rPr>
@@ -4260,7 +4828,7 @@
                     <pic:cNvPicPr/>
                   </pic:nvPicPr>
                   <pic:blipFill>
-                    <a:blip r:embed="rId17"/>
+                    <a:blip r:embed="rId22"/>
                     <a:stretch>
                       <a:fillRect/>
                     </a:stretch>
@@ -4307,16 +4875,16 @@
           <w:sz w:val="28"/>
           <w:szCs w:val="28"/>
         </w:rPr>
-        <w:t xml:space="preserve"> 10</w:t>
-      </w:r>
-      <w:r>
-        <w:rPr>
-          <w:rFonts w:ascii="Times New Roman" w:hAnsi="Times New Roman" w:cs="Times New Roman"/>
-          <w:i/>
-          <w:sz w:val="28"/>
-          <w:szCs w:val="28"/>
-        </w:rPr>
-        <w:t xml:space="preserve">. </w:t>
+        <w:t xml:space="preserve"> 15 -</w:t>
+      </w:r>
+      <w:r>
+        <w:rPr>
+          <w:rFonts w:ascii="Times New Roman" w:hAnsi="Times New Roman" w:cs="Times New Roman"/>
+          <w:i/>
+          <w:sz w:val="28"/>
+          <w:szCs w:val="28"/>
+        </w:rPr>
+        <w:t xml:space="preserve"> </w:t>
       </w:r>
       <w:r>
         <w:rPr>
@@ -4402,7 +4970,7 @@
                     <pic:cNvPicPr/>
                   </pic:nvPicPr>
                   <pic:blipFill>
-                    <a:blip r:embed="rId18"/>
+                    <a:blip r:embed="rId23"/>
                     <a:stretch>
                       <a:fillRect/>
                     </a:stretch>
@@ -4449,25 +5017,16 @@
           <w:sz w:val="28"/>
           <w:szCs w:val="28"/>
         </w:rPr>
-        <w:t xml:space="preserve"> 1</w:t>
-      </w:r>
-      <w:r>
-        <w:rPr>
-          <w:rFonts w:ascii="Times New Roman" w:hAnsi="Times New Roman" w:cs="Times New Roman"/>
-          <w:i/>
-          <w:sz w:val="28"/>
-          <w:szCs w:val="28"/>
-        </w:rPr>
-        <w:t>1</w:t>
-      </w:r>
-      <w:r>
-        <w:rPr>
-          <w:rFonts w:ascii="Times New Roman" w:hAnsi="Times New Roman" w:cs="Times New Roman"/>
-          <w:i/>
-          <w:sz w:val="28"/>
-          <w:szCs w:val="28"/>
-        </w:rPr>
-        <w:t xml:space="preserve">. </w:t>
+        <w:t xml:space="preserve"> 16 -</w:t>
+      </w:r>
+      <w:r>
+        <w:rPr>
+          <w:rFonts w:ascii="Times New Roman" w:hAnsi="Times New Roman" w:cs="Times New Roman"/>
+          <w:i/>
+          <w:sz w:val="28"/>
+          <w:szCs w:val="28"/>
+        </w:rPr>
+        <w:t xml:space="preserve"> </w:t>
       </w:r>
       <w:r>
         <w:rPr>
@@ -4523,7 +5082,7 @@
                     <pic:cNvPicPr/>
                   </pic:nvPicPr>
                   <pic:blipFill>
-                    <a:blip r:embed="rId19"/>
+                    <a:blip r:embed="rId24"/>
                     <a:stretch>
                       <a:fillRect/>
                     </a:stretch>
@@ -4561,16 +5120,16 @@
           <w:sz w:val="28"/>
           <w:szCs w:val="28"/>
         </w:rPr>
-        <w:t>Рисунок 12</w:t>
-      </w:r>
-      <w:r>
-        <w:rPr>
-          <w:rFonts w:ascii="Times New Roman" w:hAnsi="Times New Roman" w:cs="Times New Roman"/>
-          <w:i/>
-          <w:sz w:val="28"/>
-          <w:szCs w:val="28"/>
-        </w:rPr>
-        <w:t xml:space="preserve">. </w:t>
+        <w:t>Рисунок 17 -</w:t>
+      </w:r>
+      <w:r>
+        <w:rPr>
+          <w:rFonts w:ascii="Times New Roman" w:hAnsi="Times New Roman" w:cs="Times New Roman"/>
+          <w:i/>
+          <w:sz w:val="28"/>
+          <w:szCs w:val="28"/>
+        </w:rPr>
+        <w:t xml:space="preserve"> </w:t>
       </w:r>
       <w:r>
         <w:rPr>
@@ -4635,7 +5194,7 @@
                     <pic:cNvPicPr/>
                   </pic:nvPicPr>
                   <pic:blipFill>
-                    <a:blip r:embed="rId20"/>
+                    <a:blip r:embed="rId25"/>
                     <a:stretch>
                       <a:fillRect/>
                     </a:stretch>
@@ -4673,16 +5232,16 @@
           <w:sz w:val="28"/>
           <w:szCs w:val="28"/>
         </w:rPr>
-        <w:t>Рисунок 13</w:t>
-      </w:r>
-      <w:r>
-        <w:rPr>
-          <w:rFonts w:ascii="Times New Roman" w:hAnsi="Times New Roman" w:cs="Times New Roman"/>
-          <w:i/>
-          <w:sz w:val="28"/>
-          <w:szCs w:val="28"/>
-        </w:rPr>
-        <w:t xml:space="preserve">. </w:t>
+        <w:t>Рисунок 18 -</w:t>
+      </w:r>
+      <w:r>
+        <w:rPr>
+          <w:rFonts w:ascii="Times New Roman" w:hAnsi="Times New Roman" w:cs="Times New Roman"/>
+          <w:i/>
+          <w:sz w:val="28"/>
+          <w:szCs w:val="28"/>
+        </w:rPr>
+        <w:t xml:space="preserve"> </w:t>
       </w:r>
       <w:r>
         <w:rPr>
@@ -4712,13 +5271,24 @@
         </w:rPr>
         <w:br/>
       </w:r>
-      <w:r>
-        <w:rPr>
-          <w:rFonts w:ascii="Times New Roman" w:hAnsi="Times New Roman" w:cs="Times New Roman"/>
-          <w:sz w:val="28"/>
-          <w:szCs w:val="28"/>
-          <w:shd w:val="clear" w:color="auto" w:fill="FDFDFD"/>
-        </w:rPr>
+    </w:p>
+    <w:p>
+      <w:pPr>
+        <w:rPr>
+          <w:rFonts w:ascii="Times New Roman" w:hAnsi="Times New Roman" w:cs="Times New Roman"/>
+          <w:sz w:val="28"/>
+          <w:szCs w:val="28"/>
+          <w:shd w:val="clear" w:color="auto" w:fill="FDFDFD"/>
+        </w:rPr>
+      </w:pPr>
+      <w:r>
+        <w:rPr>
+          <w:rFonts w:ascii="Times New Roman" w:hAnsi="Times New Roman" w:cs="Times New Roman"/>
+          <w:sz w:val="28"/>
+          <w:szCs w:val="28"/>
+          <w:shd w:val="clear" w:color="auto" w:fill="FDFDFD"/>
+        </w:rPr>
+        <w:lastRenderedPageBreak/>
         <w:t>4.6. Диаграммы коммуникации</w:t>
       </w:r>
     </w:p>
@@ -4738,7 +5308,6 @@
           <w:szCs w:val="28"/>
           <w:shd w:val="clear" w:color="auto" w:fill="FDFDFD"/>
         </w:rPr>
-        <w:lastRenderedPageBreak/>
         <w:t>4.7. Диаграмма состояний</w:t>
       </w:r>
     </w:p>
@@ -4984,7 +5553,7 @@
                     <pic:cNvPicPr/>
                   </pic:nvPicPr>
                   <pic:blipFill>
-                    <a:blip r:embed="rId21"/>
+                    <a:blip r:embed="rId26"/>
                     <a:stretch>
                       <a:fillRect/>
                     </a:stretch>
@@ -5031,16 +5600,7 @@
           <w:sz w:val="28"/>
           <w:szCs w:val="28"/>
         </w:rPr>
-        <w:t>9</w:t>
-      </w:r>
-      <w:r>
-        <w:rPr>
-          <w:rFonts w:ascii="Times New Roman" w:hAnsi="Times New Roman" w:cs="Times New Roman"/>
-          <w:i/>
-          <w:sz w:val="28"/>
-          <w:szCs w:val="28"/>
-        </w:rPr>
-        <w:t xml:space="preserve">. </w:t>
+        <w:t xml:space="preserve"> </w:t>
       </w:r>
       <w:r>
         <w:rPr>
@@ -5384,7 +5944,7 @@
                     </pic:cNvPicPr>
                   </pic:nvPicPr>
                   <pic:blipFill>
-                    <a:blip r:embed="rId22">
+                    <a:blip r:embed="rId27">
                       <a:extLst>
                         <a:ext uri="{28A0092B-C50C-407E-A947-70E740481C1C}">
                           <a14:useLocalDpi xmlns:a14="http://schemas.microsoft.com/office/drawing/2010/main" val="0"/>
@@ -5704,7 +6264,7 @@
                     </pic:cNvPicPr>
                   </pic:nvPicPr>
                   <pic:blipFill>
-                    <a:blip r:embed="rId23">
+                    <a:blip r:embed="rId28">
                       <a:extLst>
                         <a:ext uri="{28A0092B-C50C-407E-A947-70E740481C1C}">
                           <a14:useLocalDpi xmlns:a14="http://schemas.microsoft.com/office/drawing/2010/main" val="0"/>
@@ -5765,8 +6325,6 @@
           <w:shd w:val="clear" w:color="auto" w:fill="FDFDFD"/>
         </w:rPr>
       </w:pPr>
-      <w:bookmarkStart w:id="21" w:name="_GoBack"/>
-      <w:bookmarkEnd w:id="21"/>
     </w:p>
     <w:p>
       <w:pPr>
@@ -5920,7 +6478,7 @@
       <w:r>
         <w:pict>
           <v:shape id="_x0000_i1031" type="#_x0000_t75" style="width:467.25pt;height:284.25pt">
-            <v:imagedata r:id="rId24" o:title="ER-Diagram"/>
+            <v:imagedata r:id="rId29" o:title="ER-Diagram"/>
           </v:shape>
         </w:pict>
       </w:r>
@@ -6044,7 +6602,7 @@
         </w:rPr>
         <w:pict>
           <v:shape id="_x0000_i1032" type="#_x0000_t75" style="width:468pt;height:301.5pt">
-            <v:imagedata r:id="rId25" o:title="Схема базы данных"/>
+            <v:imagedata r:id="rId30" o:title="Схема базы данных"/>
           </v:shape>
         </w:pict>
       </w:r>
@@ -9510,7 +10068,7 @@
 </file>
 
 <file path=customXml/itemProps1.xml><?xml version="1.0" encoding="utf-8"?>
-<ds:datastoreItem xmlns:ds="http://schemas.openxmlformats.org/officeDocument/2006/customXml" ds:itemID="{67EF7B15-43B3-422F-94A9-668DEA8354CE}">
+<ds:datastoreItem xmlns:ds="http://schemas.openxmlformats.org/officeDocument/2006/customXml" ds:itemID="{71ED49BE-4E6B-4DCC-9137-F935F9D78111}">
   <ds:schemaRefs>
     <ds:schemaRef ds:uri="http://schemas.openxmlformats.org/officeDocument/2006/bibliography"/>
   </ds:schemaRefs>

--- a/Documents/Курсовой проект.docx
+++ b/Documents/Курсовой проект.docx
@@ -2,13 +2,7 @@
 <file path=word/document.xml><?xml version="1.0" encoding="utf-8"?>
 <w:document xmlns:wpc="http://schemas.microsoft.com/office/word/2010/wordprocessingCanvas" xmlns:cx="http://schemas.microsoft.com/office/drawing/2014/chartex" xmlns:cx1="http://schemas.microsoft.com/office/drawing/2015/9/8/chartex" xmlns:mc="http://schemas.openxmlformats.org/markup-compatibility/2006" xmlns:o="urn:schemas-microsoft-com:office:office" xmlns:r="http://schemas.openxmlformats.org/officeDocument/2006/relationships" xmlns:m="http://schemas.openxmlformats.org/officeDocument/2006/math" xmlns:v="urn:schemas-microsoft-com:vml" xmlns:wp14="http://schemas.microsoft.com/office/word/2010/wordprocessingDrawing" xmlns:wp="http://schemas.openxmlformats.org/drawingml/2006/wordprocessingDrawing" xmlns:w10="urn:schemas-microsoft-com:office:word" xmlns:w="http://schemas.openxmlformats.org/wordprocessingml/2006/main" xmlns:w14="http://schemas.microsoft.com/office/word/2010/wordml" xmlns:w15="http://schemas.microsoft.com/office/word/2012/wordml" xmlns:w16se="http://schemas.microsoft.com/office/word/2015/wordml/symex" xmlns:wpg="http://schemas.microsoft.com/office/word/2010/wordprocessingGroup" xmlns:wpi="http://schemas.microsoft.com/office/word/2010/wordprocessingInk" xmlns:wne="http://schemas.microsoft.com/office/word/2006/wordml" xmlns:wps="http://schemas.microsoft.com/office/word/2010/wordprocessingShape" mc:Ignorable="w14 w15 w16se wp14">
   <w:body>
-    <w:p>
-      <w:pPr>
-        <w:rPr>
-          <w:lang w:val="en-US"/>
-        </w:rPr>
-      </w:pPr>
-    </w:p>
+    <w:p/>
     <w:p>
       <w:pPr>
         <w:spacing w:after="0" w:line="240" w:lineRule="auto"/>
@@ -3594,16 +3588,17 @@
           <w:szCs w:val="28"/>
           <w:shd w:val="clear" w:color="auto" w:fill="FFFFFF"/>
         </w:rPr>
-        <w:t xml:space="preserve"> играют основную роль в </w:t>
-      </w:r>
-      <w:r>
-        <w:rPr>
-          <w:rFonts w:ascii="Times New Roman" w:hAnsi="Times New Roman" w:cs="Times New Roman"/>
+        <w:t> играют основную роль в моделировании поведения системы. Каждая такая </w:t>
+      </w:r>
+      <w:r>
+        <w:rPr>
+          <w:rFonts w:ascii="Times New Roman" w:hAnsi="Times New Roman" w:cs="Times New Roman"/>
+          <w:bCs/>
           <w:sz w:val="28"/>
           <w:szCs w:val="28"/>
           <w:shd w:val="clear" w:color="auto" w:fill="FFFFFF"/>
         </w:rPr>
-        <w:t>моделировании поведения системы</w:t>
+        <w:t>диаграмма</w:t>
       </w:r>
       <w:r>
         <w:rPr>
@@ -3612,7 +3607,7 @@
           <w:szCs w:val="28"/>
           <w:shd w:val="clear" w:color="auto" w:fill="FFFFFF"/>
         </w:rPr>
-        <w:t>. Каждая такая </w:t>
+        <w:t> показывает множество </w:t>
       </w:r>
       <w:r>
         <w:rPr>
@@ -3622,7 +3617,7 @@
           <w:szCs w:val="28"/>
           <w:shd w:val="clear" w:color="auto" w:fill="FFFFFF"/>
         </w:rPr>
-        <w:t>диаграмма</w:t>
+        <w:t>прецедентов</w:t>
       </w:r>
       <w:r>
         <w:rPr>
@@ -3631,7 +3626,7 @@
           <w:szCs w:val="28"/>
           <w:shd w:val="clear" w:color="auto" w:fill="FFFFFF"/>
         </w:rPr>
-        <w:t> показывает множество </w:t>
+        <w:t>, актеров и отношения между ними. </w:t>
       </w:r>
       <w:r>
         <w:rPr>
@@ -3641,7 +3636,7 @@
           <w:szCs w:val="28"/>
           <w:shd w:val="clear" w:color="auto" w:fill="FFFFFF"/>
         </w:rPr>
-        <w:t>прецедентов</w:t>
+        <w:t>Диаграммы прецедентов</w:t>
       </w:r>
       <w:r>
         <w:rPr>
@@ -3650,62 +3645,16 @@
           <w:szCs w:val="28"/>
           <w:shd w:val="clear" w:color="auto" w:fill="FFFFFF"/>
         </w:rPr>
-        <w:t>, актеров и отношения между ними. </w:t>
-      </w:r>
-      <w:r>
-        <w:rPr>
-          <w:rFonts w:ascii="Times New Roman" w:hAnsi="Times New Roman" w:cs="Times New Roman"/>
-          <w:bCs/>
+        <w:t> применяются для моделирования вида системы с точки зрения вариантов использования</w:t>
+      </w:r>
+      <w:r>
+        <w:rPr>
+          <w:rFonts w:ascii="Times New Roman" w:hAnsi="Times New Roman" w:cs="Times New Roman"/>
+          <w:color w:val="222222"/>
           <w:sz w:val="28"/>
           <w:szCs w:val="28"/>
           <w:shd w:val="clear" w:color="auto" w:fill="FFFFFF"/>
         </w:rPr>
-        <w:t>Диаграммы прецедентов</w:t>
-      </w:r>
-      <w:r>
-        <w:rPr>
-          <w:rFonts w:ascii="Times New Roman" w:hAnsi="Times New Roman" w:cs="Times New Roman"/>
-          <w:sz w:val="28"/>
-          <w:szCs w:val="28"/>
-          <w:shd w:val="clear" w:color="auto" w:fill="FFFFFF"/>
-        </w:rPr>
-        <w:t> </w:t>
-      </w:r>
-      <w:r>
-        <w:rPr>
-          <w:rFonts w:ascii="Times New Roman" w:hAnsi="Times New Roman" w:cs="Times New Roman"/>
-          <w:sz w:val="28"/>
-          <w:szCs w:val="28"/>
-          <w:shd w:val="clear" w:color="auto" w:fill="FFFFFF"/>
-        </w:rPr>
-        <w:t>применяются для моделирования</w:t>
-      </w:r>
-      <w:r>
-        <w:rPr>
-          <w:rFonts w:ascii="Times New Roman" w:hAnsi="Times New Roman" w:cs="Times New Roman"/>
-          <w:sz w:val="28"/>
-          <w:szCs w:val="28"/>
-          <w:shd w:val="clear" w:color="auto" w:fill="FFFFFF"/>
-        </w:rPr>
-        <w:t xml:space="preserve"> вида системы с точки зрения </w:t>
-      </w:r>
-      <w:r>
-        <w:rPr>
-          <w:rFonts w:ascii="Times New Roman" w:hAnsi="Times New Roman" w:cs="Times New Roman"/>
-          <w:sz w:val="28"/>
-          <w:szCs w:val="28"/>
-          <w:shd w:val="clear" w:color="auto" w:fill="FFFFFF"/>
-        </w:rPr>
-        <w:t>вариантов использования</w:t>
-      </w:r>
-      <w:r>
-        <w:rPr>
-          <w:rFonts w:ascii="Times New Roman" w:hAnsi="Times New Roman" w:cs="Times New Roman"/>
-          <w:color w:val="222222"/>
-          <w:sz w:val="28"/>
-          <w:szCs w:val="28"/>
-          <w:shd w:val="clear" w:color="auto" w:fill="FFFFFF"/>
-        </w:rPr>
         <w:t>.</w:t>
       </w:r>
     </w:p>
@@ -3729,7 +3678,7 @@
           <w:lang w:eastAsia="ru-RU"/>
         </w:rPr>
         <w:pict>
-          <v:shape id="_x0000_i1047" type="#_x0000_t75" style="width:227.25pt;height:548.25pt">
+          <v:shape id="_x0000_i1028" type="#_x0000_t75" style="width:227.25pt;height:548.25pt">
             <v:imagedata r:id="rId13" o:title="Untitled Diagram (4)"/>
           </v:shape>
         </w:pict>
@@ -3815,8 +3764,6 @@
         </w:rPr>
         <w:t>Далее подробнее рассмотрим варианты использования пользователя, прошедшего аутентификацию.</w:t>
       </w:r>
-      <w:bookmarkStart w:id="21" w:name="_GoBack"/>
-      <w:bookmarkEnd w:id="21"/>
     </w:p>
     <w:p>
       <w:pPr>
@@ -3839,7 +3786,7 @@
         </w:rPr>
         <w:lastRenderedPageBreak/>
         <w:pict>
-          <v:shape id="_x0000_i1046" type="#_x0000_t75" style="width:205.5pt;height:330.75pt">
+          <v:shape id="_x0000_i1029" type="#_x0000_t75" style="width:205.5pt;height:330.75pt">
             <v:imagedata r:id="rId14" o:title="Untitled Diagram (3)"/>
           </v:shape>
         </w:pict>
@@ -3905,7 +3852,7 @@
           <w:shd w:val="clear" w:color="auto" w:fill="FDFDFD"/>
         </w:rPr>
         <w:pict>
-          <v:shape id="_x0000_i1037" type="#_x0000_t75" style="width:234pt;height:285.75pt">
+          <v:shape id="_x0000_i1030" type="#_x0000_t75" style="width:234pt;height:285.75pt">
             <v:imagedata r:id="rId15" o:title="Управление списком желаний"/>
           </v:shape>
         </w:pict>
@@ -3982,7 +3929,7 @@
         </w:rPr>
         <w:lastRenderedPageBreak/>
         <w:pict>
-          <v:shape id="_x0000_i1038" type="#_x0000_t75" style="width:414pt;height:300.75pt">
+          <v:shape id="_x0000_i1031" type="#_x0000_t75" style="width:414pt;height:300.75pt">
             <v:imagedata r:id="rId16" o:title="Управление списком друзей"/>
           </v:shape>
         </w:pict>
@@ -4038,7 +3985,7 @@
           <w:shd w:val="clear" w:color="auto" w:fill="FDFDFD"/>
         </w:rPr>
         <w:pict>
-          <v:shape id="_x0000_i1039" type="#_x0000_t75" style="width:342.75pt;height:195.75pt">
+          <v:shape id="_x0000_i1032" type="#_x0000_t75" style="width:342.75pt;height:195.75pt">
             <v:imagedata r:id="rId17" o:title="Управление списком желаний друзей"/>
           </v:shape>
         </w:pict>
@@ -4249,7 +4196,7 @@
           <w:shd w:val="clear" w:color="auto" w:fill="FDFDFD"/>
         </w:rPr>
         <w:pict>
-          <v:shape id="_x0000_i1028" type="#_x0000_t75" style="width:467.25pt;height:275.25pt">
+          <v:shape id="_x0000_i1033" type="#_x0000_t75" style="width:467.25pt;height:275.25pt">
             <v:imagedata r:id="rId18" o:title="Контроллеры" gain="1.25"/>
           </v:shape>
         </w:pict>
@@ -4388,7 +4335,7 @@
         </w:rPr>
         <w:lastRenderedPageBreak/>
         <w:pict>
-          <v:shape id="_x0000_i1029" type="#_x0000_t75" style="width:467.25pt;height:287.25pt">
+          <v:shape id="_x0000_i1034" type="#_x0000_t75" style="width:467.25pt;height:287.25pt">
             <v:imagedata r:id="rId19" o:title="Model"/>
           </v:shape>
         </w:pict>
@@ -4526,7 +4473,7 @@
         </w:rPr>
         <w:lastRenderedPageBreak/>
         <w:pict>
-          <v:shape id="_x0000_i1030" type="#_x0000_t75" style="width:467.25pt;height:302.25pt">
+          <v:shape id="_x0000_i1035" type="#_x0000_t75" style="width:467.25pt;height:302.25pt">
             <v:imagedata r:id="rId20" o:title="ObjectDiagram"/>
           </v:shape>
         </w:pict>
@@ -5289,9 +5236,101 @@
           <w:shd w:val="clear" w:color="auto" w:fill="FDFDFD"/>
         </w:rPr>
         <w:lastRenderedPageBreak/>
-        <w:t>4.6. Диаграммы коммуникации</w:t>
-      </w:r>
-    </w:p>
+        <w:t>4.6. Диаграмма</w:t>
+      </w:r>
+      <w:r>
+        <w:rPr>
+          <w:rFonts w:ascii="Times New Roman" w:hAnsi="Times New Roman" w:cs="Times New Roman"/>
+          <w:sz w:val="28"/>
+          <w:szCs w:val="28"/>
+          <w:shd w:val="clear" w:color="auto" w:fill="FDFDFD"/>
+        </w:rPr>
+        <w:t xml:space="preserve"> коммуникации</w:t>
+      </w:r>
+    </w:p>
+    <w:p>
+      <w:pPr>
+        <w:rPr>
+          <w:rFonts w:ascii="Times New Roman" w:hAnsi="Times New Roman" w:cs="Times New Roman"/>
+          <w:sz w:val="28"/>
+          <w:szCs w:val="28"/>
+          <w:shd w:val="clear" w:color="auto" w:fill="FFFFFF"/>
+        </w:rPr>
+      </w:pPr>
+      <w:r>
+        <w:rPr>
+          <w:rFonts w:ascii="Times New Roman" w:hAnsi="Times New Roman" w:cs="Times New Roman"/>
+          <w:sz w:val="28"/>
+          <w:szCs w:val="28"/>
+          <w:shd w:val="clear" w:color="auto" w:fill="FFFFFF"/>
+        </w:rPr>
+        <w:t>Диаграмма коммуникации — диаграмма, на которой изображаются взаимодействия между частями композитной структуры или ролями кооперации. В отличие от диаграммы последовательности, на диаграмме коммуникации явно указываются отношения между объектами, а время как отдельное измерение не используется.</w:t>
+      </w:r>
+    </w:p>
+    <w:p>
+      <w:pPr>
+        <w:rPr>
+          <w:rFonts w:ascii="Times New Roman" w:hAnsi="Times New Roman" w:cs="Times New Roman"/>
+          <w:sz w:val="28"/>
+          <w:szCs w:val="28"/>
+          <w:shd w:val="clear" w:color="auto" w:fill="FFFFFF"/>
+        </w:rPr>
+      </w:pPr>
+      <w:r>
+        <w:rPr>
+          <w:rFonts w:ascii="Times New Roman" w:hAnsi="Times New Roman" w:cs="Times New Roman"/>
+          <w:sz w:val="28"/>
+          <w:szCs w:val="28"/>
+          <w:shd w:val="clear" w:color="auto" w:fill="FFFFFF"/>
+        </w:rPr>
+        <w:t>На рисунке 19 представлена диаграмма коммуникации разрабатываемой системы.</w:t>
+      </w:r>
+    </w:p>
+    <w:p>
+      <w:pPr>
+        <w:rPr>
+          <w:rFonts w:ascii="Times New Roman" w:hAnsi="Times New Roman" w:cs="Times New Roman"/>
+          <w:sz w:val="28"/>
+          <w:szCs w:val="28"/>
+          <w:shd w:val="clear" w:color="auto" w:fill="FFFFFF"/>
+        </w:rPr>
+      </w:pPr>
+      <w:r>
+        <w:rPr>
+          <w:rFonts w:ascii="Times New Roman" w:hAnsi="Times New Roman" w:cs="Times New Roman"/>
+          <w:sz w:val="28"/>
+          <w:szCs w:val="28"/>
+          <w:shd w:val="clear" w:color="auto" w:fill="FFFFFF"/>
+        </w:rPr>
+        <w:pict>
+          <v:shape id="_x0000_i1038" type="#_x0000_t75" style="width:467.25pt;height:177.75pt">
+            <v:imagedata r:id="rId26" o:title="Communication Diagram"/>
+          </v:shape>
+        </w:pict>
+      </w:r>
+    </w:p>
+    <w:p>
+      <w:pPr>
+        <w:jc w:val="center"/>
+        <w:rPr>
+          <w:rFonts w:ascii="Times New Roman" w:hAnsi="Times New Roman" w:cs="Times New Roman"/>
+          <w:sz w:val="28"/>
+          <w:szCs w:val="28"/>
+          <w:shd w:val="clear" w:color="auto" w:fill="FDFDFD"/>
+        </w:rPr>
+      </w:pPr>
+      <w:bookmarkStart w:id="21" w:name="_GoBack"/>
+      <w:r>
+        <w:rPr>
+          <w:rFonts w:ascii="Times New Roman" w:hAnsi="Times New Roman" w:cs="Times New Roman"/>
+          <w:sz w:val="28"/>
+          <w:szCs w:val="28"/>
+          <w:shd w:val="clear" w:color="auto" w:fill="FFFFFF"/>
+        </w:rPr>
+        <w:t>Рисунок 19 – Диаграмма коммуникации</w:t>
+      </w:r>
+    </w:p>
+    <w:bookmarkEnd w:id="21"/>
     <w:p>
       <w:pPr>
         <w:rPr>
@@ -5537,6 +5576,7 @@
           <w:shd w:val="clear" w:color="auto" w:fill="FDFDFD"/>
           <w:lang w:eastAsia="ru-RU"/>
         </w:rPr>
+        <w:lastRenderedPageBreak/>
         <w:drawing>
           <wp:inline distT="0" distB="0" distL="0" distR="0">
             <wp:extent cx="4922520" cy="3366315"/>
@@ -5553,7 +5593,7 @@
                     <pic:cNvPicPr/>
                   </pic:nvPicPr>
                   <pic:blipFill>
-                    <a:blip r:embed="rId26"/>
+                    <a:blip r:embed="rId27"/>
                     <a:stretch>
                       <a:fillRect/>
                     </a:stretch>
@@ -5878,7 +5918,6 @@
           <w:szCs w:val="28"/>
           <w:lang w:val="en-US" w:eastAsia="ru-RU"/>
         </w:rPr>
-        <w:lastRenderedPageBreak/>
         <w:t>View</w:t>
       </w:r>
       <w:r>
@@ -5926,6 +5965,7 @@
           <w:szCs w:val="28"/>
           <w:lang w:eastAsia="ru-RU"/>
         </w:rPr>
+        <w:lastRenderedPageBreak/>
         <w:drawing>
           <wp:inline distT="0" distB="0" distL="0" distR="0" wp14:anchorId="2E2A12A3" wp14:editId="1F19B9FA">
             <wp:extent cx="2286000" cy="2495550"/>
@@ -5944,7 +5984,7 @@
                     </pic:cNvPicPr>
                   </pic:nvPicPr>
                   <pic:blipFill>
-                    <a:blip r:embed="rId27">
+                    <a:blip r:embed="rId28">
                       <a:extLst>
                         <a:ext uri="{28A0092B-C50C-407E-A947-70E740481C1C}">
                           <a14:useLocalDpi xmlns:a14="http://schemas.microsoft.com/office/drawing/2010/main" val="0"/>
@@ -6264,7 +6304,7 @@
                     </pic:cNvPicPr>
                   </pic:nvPicPr>
                   <pic:blipFill>
-                    <a:blip r:embed="rId28">
+                    <a:blip r:embed="rId29">
                       <a:extLst>
                         <a:ext uri="{28A0092B-C50C-407E-A947-70E740481C1C}">
                           <a14:useLocalDpi xmlns:a14="http://schemas.microsoft.com/office/drawing/2010/main" val="0"/>
@@ -6477,8 +6517,8 @@
     <w:p>
       <w:r>
         <w:pict>
-          <v:shape id="_x0000_i1031" type="#_x0000_t75" style="width:467.25pt;height:284.25pt">
-            <v:imagedata r:id="rId29" o:title="ER-Diagram"/>
+          <v:shape id="_x0000_i1036" type="#_x0000_t75" style="width:467.25pt;height:284.25pt">
+            <v:imagedata r:id="rId30" o:title="ER-Diagram"/>
           </v:shape>
         </w:pict>
       </w:r>
@@ -6601,8 +6641,8 @@
           <w:lang w:val="en-US"/>
         </w:rPr>
         <w:pict>
-          <v:shape id="_x0000_i1032" type="#_x0000_t75" style="width:468pt;height:301.5pt">
-            <v:imagedata r:id="rId30" o:title="Схема базы данных"/>
+          <v:shape id="_x0000_i1037" type="#_x0000_t75" style="width:468pt;height:301.5pt">
+            <v:imagedata r:id="rId31" o:title="Схема базы данных"/>
           </v:shape>
         </w:pict>
       </w:r>
@@ -10068,7 +10108,7 @@
 </file>
 
 <file path=customXml/itemProps1.xml><?xml version="1.0" encoding="utf-8"?>
-<ds:datastoreItem xmlns:ds="http://schemas.openxmlformats.org/officeDocument/2006/customXml" ds:itemID="{71ED49BE-4E6B-4DCC-9137-F935F9D78111}">
+<ds:datastoreItem xmlns:ds="http://schemas.openxmlformats.org/officeDocument/2006/customXml" ds:itemID="{361058A5-88DD-4559-9ABA-CD01A8B00AC6}">
   <ds:schemaRefs>
     <ds:schemaRef ds:uri="http://schemas.openxmlformats.org/officeDocument/2006/bibliography"/>
   </ds:schemaRefs>

--- a/Documents/Курсовой проект.docx
+++ b/Documents/Курсовой проект.docx
@@ -5288,6 +5288,7 @@
     </w:p>
     <w:p>
       <w:pPr>
+        <w:jc w:val="center"/>
         <w:rPr>
           <w:rFonts w:ascii="Times New Roman" w:hAnsi="Times New Roman" w:cs="Times New Roman"/>
           <w:sz w:val="28"/>
@@ -5303,7 +5304,7 @@
           <w:shd w:val="clear" w:color="auto" w:fill="FFFFFF"/>
         </w:rPr>
         <w:pict>
-          <v:shape id="_x0000_i1038" type="#_x0000_t75" style="width:467.25pt;height:177.75pt">
+          <v:shape id="_x0000_i1036" type="#_x0000_t75" style="width:467.25pt;height:177.75pt">
             <v:imagedata r:id="rId26" o:title="Communication Diagram"/>
           </v:shape>
         </w:pict>
@@ -5319,53 +5320,368 @@
           <w:shd w:val="clear" w:color="auto" w:fill="FDFDFD"/>
         </w:rPr>
       </w:pPr>
+      <w:r>
+        <w:rPr>
+          <w:rFonts w:ascii="Times New Roman" w:hAnsi="Times New Roman" w:cs="Times New Roman"/>
+          <w:sz w:val="28"/>
+          <w:szCs w:val="28"/>
+          <w:shd w:val="clear" w:color="auto" w:fill="FFFFFF"/>
+        </w:rPr>
+        <w:t>Рисунок 19 – Диаграмма коммуникации</w:t>
+      </w:r>
+    </w:p>
+    <w:p>
+      <w:pPr>
+        <w:rPr>
+          <w:rFonts w:ascii="Times New Roman" w:hAnsi="Times New Roman" w:cs="Times New Roman"/>
+          <w:sz w:val="28"/>
+          <w:szCs w:val="28"/>
+          <w:shd w:val="clear" w:color="auto" w:fill="FDFDFD"/>
+        </w:rPr>
+      </w:pPr>
+    </w:p>
+    <w:p>
+      <w:pPr>
+        <w:rPr>
+          <w:rFonts w:ascii="Times New Roman" w:hAnsi="Times New Roman" w:cs="Times New Roman"/>
+          <w:sz w:val="28"/>
+          <w:szCs w:val="28"/>
+          <w:shd w:val="clear" w:color="auto" w:fill="FDFDFD"/>
+        </w:rPr>
+      </w:pPr>
+    </w:p>
+    <w:p>
+      <w:pPr>
+        <w:rPr>
+          <w:rFonts w:ascii="Times New Roman" w:hAnsi="Times New Roman" w:cs="Times New Roman"/>
+          <w:sz w:val="28"/>
+          <w:szCs w:val="28"/>
+          <w:shd w:val="clear" w:color="auto" w:fill="FDFDFD"/>
+        </w:rPr>
+      </w:pPr>
+    </w:p>
+    <w:p>
+      <w:pPr>
+        <w:rPr>
+          <w:rFonts w:ascii="Times New Roman" w:hAnsi="Times New Roman" w:cs="Times New Roman"/>
+          <w:sz w:val="28"/>
+          <w:szCs w:val="28"/>
+          <w:shd w:val="clear" w:color="auto" w:fill="FDFDFD"/>
+        </w:rPr>
+      </w:pPr>
+    </w:p>
+    <w:p>
+      <w:pPr>
+        <w:rPr>
+          <w:rFonts w:ascii="Times New Roman" w:hAnsi="Times New Roman" w:cs="Times New Roman"/>
+          <w:sz w:val="28"/>
+          <w:szCs w:val="28"/>
+          <w:shd w:val="clear" w:color="auto" w:fill="FDFDFD"/>
+        </w:rPr>
+      </w:pPr>
+    </w:p>
+    <w:p>
+      <w:pPr>
+        <w:rPr>
+          <w:rFonts w:ascii="Times New Roman" w:hAnsi="Times New Roman" w:cs="Times New Roman"/>
+          <w:sz w:val="28"/>
+          <w:szCs w:val="28"/>
+          <w:shd w:val="clear" w:color="auto" w:fill="FDFDFD"/>
+        </w:rPr>
+      </w:pPr>
+    </w:p>
+    <w:p>
+      <w:pPr>
+        <w:rPr>
+          <w:rFonts w:ascii="Times New Roman" w:hAnsi="Times New Roman" w:cs="Times New Roman"/>
+          <w:sz w:val="28"/>
+          <w:szCs w:val="28"/>
+          <w:shd w:val="clear" w:color="auto" w:fill="FDFDFD"/>
+        </w:rPr>
+      </w:pPr>
+    </w:p>
+    <w:p>
+      <w:pPr>
+        <w:rPr>
+          <w:rFonts w:ascii="Times New Roman" w:hAnsi="Times New Roman" w:cs="Times New Roman"/>
+          <w:sz w:val="28"/>
+          <w:szCs w:val="28"/>
+          <w:shd w:val="clear" w:color="auto" w:fill="FDFDFD"/>
+        </w:rPr>
+      </w:pPr>
+    </w:p>
+    <w:p>
+      <w:pPr>
+        <w:rPr>
+          <w:rFonts w:ascii="Times New Roman" w:hAnsi="Times New Roman" w:cs="Times New Roman"/>
+          <w:sz w:val="28"/>
+          <w:szCs w:val="28"/>
+          <w:shd w:val="clear" w:color="auto" w:fill="FDFDFD"/>
+        </w:rPr>
+      </w:pPr>
+    </w:p>
+    <w:p>
+      <w:pPr>
+        <w:rPr>
+          <w:rFonts w:ascii="Times New Roman" w:hAnsi="Times New Roman" w:cs="Times New Roman"/>
+          <w:sz w:val="28"/>
+          <w:szCs w:val="28"/>
+          <w:shd w:val="clear" w:color="auto" w:fill="FDFDFD"/>
+        </w:rPr>
+      </w:pPr>
+    </w:p>
+    <w:p>
+      <w:pPr>
+        <w:rPr>
+          <w:rFonts w:ascii="Times New Roman" w:hAnsi="Times New Roman" w:cs="Times New Roman"/>
+          <w:sz w:val="28"/>
+          <w:szCs w:val="28"/>
+          <w:shd w:val="clear" w:color="auto" w:fill="FDFDFD"/>
+        </w:rPr>
+      </w:pPr>
+    </w:p>
+    <w:p>
+      <w:pPr>
+        <w:rPr>
+          <w:rFonts w:ascii="Times New Roman" w:hAnsi="Times New Roman" w:cs="Times New Roman"/>
+          <w:sz w:val="28"/>
+          <w:szCs w:val="28"/>
+          <w:shd w:val="clear" w:color="auto" w:fill="FDFDFD"/>
+        </w:rPr>
+      </w:pPr>
+    </w:p>
+    <w:p>
+      <w:pPr>
+        <w:rPr>
+          <w:rFonts w:ascii="Times New Roman" w:hAnsi="Times New Roman" w:cs="Times New Roman"/>
+          <w:sz w:val="28"/>
+          <w:szCs w:val="28"/>
+          <w:shd w:val="clear" w:color="auto" w:fill="FDFDFD"/>
+        </w:rPr>
+      </w:pPr>
+    </w:p>
+    <w:p>
+      <w:pPr>
+        <w:rPr>
+          <w:rFonts w:ascii="Times New Roman" w:hAnsi="Times New Roman" w:cs="Times New Roman"/>
+          <w:sz w:val="28"/>
+          <w:szCs w:val="28"/>
+          <w:shd w:val="clear" w:color="auto" w:fill="FDFDFD"/>
+        </w:rPr>
+      </w:pPr>
+    </w:p>
+    <w:p>
+      <w:pPr>
+        <w:spacing w:line="240" w:lineRule="auto"/>
+        <w:jc w:val="both"/>
+        <w:rPr>
+          <w:rFonts w:ascii="Times New Roman" w:hAnsi="Times New Roman" w:cs="Times New Roman"/>
+          <w:sz w:val="28"/>
+          <w:szCs w:val="28"/>
+          <w:shd w:val="clear" w:color="auto" w:fill="FDFDFD"/>
+        </w:rPr>
+      </w:pPr>
+      <w:r>
+        <w:rPr>
+          <w:rFonts w:ascii="Times New Roman" w:hAnsi="Times New Roman" w:cs="Times New Roman"/>
+          <w:sz w:val="28"/>
+          <w:szCs w:val="28"/>
+          <w:shd w:val="clear" w:color="auto" w:fill="FDFDFD"/>
+        </w:rPr>
+        <w:lastRenderedPageBreak/>
+        <w:t>4.7. Диаграмма состояний</w:t>
+      </w:r>
+    </w:p>
+    <w:p>
+      <w:pPr>
+        <w:spacing w:line="240" w:lineRule="auto"/>
+        <w:jc w:val="both"/>
+        <w:rPr>
+          <w:rFonts w:ascii="Times New Roman" w:hAnsi="Times New Roman" w:cs="Times New Roman"/>
+          <w:color w:val="000000"/>
+          <w:sz w:val="28"/>
+          <w:szCs w:val="28"/>
+          <w:shd w:val="clear" w:color="auto" w:fill="FFFFFF"/>
+        </w:rPr>
+      </w:pPr>
+      <w:r>
+        <w:rPr>
+          <w:rFonts w:ascii="Times New Roman" w:hAnsi="Times New Roman" w:cs="Times New Roman"/>
+          <w:color w:val="000000"/>
+          <w:sz w:val="28"/>
+          <w:szCs w:val="28"/>
+          <w:shd w:val="clear" w:color="auto" w:fill="FFFFFF"/>
+        </w:rPr>
+        <w:t xml:space="preserve">Диаграмма состояний показывает, как объект переходит из одного состояния в другое. </w:t>
+      </w:r>
+      <w:r>
+        <w:rPr>
+          <w:rFonts w:ascii="Times New Roman" w:hAnsi="Times New Roman" w:cs="Times New Roman"/>
+          <w:color w:val="000000"/>
+          <w:sz w:val="28"/>
+          <w:szCs w:val="28"/>
+          <w:shd w:val="clear" w:color="auto" w:fill="FFFFFF"/>
+        </w:rPr>
+        <w:t>Эта диаграмма служит</w:t>
+      </w:r>
+      <w:r>
+        <w:rPr>
+          <w:rFonts w:ascii="Times New Roman" w:hAnsi="Times New Roman" w:cs="Times New Roman"/>
+          <w:color w:val="000000"/>
+          <w:sz w:val="28"/>
+          <w:szCs w:val="28"/>
+          <w:shd w:val="clear" w:color="auto" w:fill="FFFFFF"/>
+        </w:rPr>
+        <w:t xml:space="preserve"> для моделирования динамических аспектов системы</w:t>
+      </w:r>
+      <w:r>
+        <w:rPr>
+          <w:rFonts w:ascii="Times New Roman" w:hAnsi="Times New Roman" w:cs="Times New Roman"/>
+          <w:color w:val="000000"/>
+          <w:sz w:val="28"/>
+          <w:szCs w:val="28"/>
+          <w:shd w:val="clear" w:color="auto" w:fill="FFFFFF"/>
+        </w:rPr>
+        <w:t>.</w:t>
+      </w:r>
+    </w:p>
+    <w:p>
+      <w:pPr>
+        <w:spacing w:line="240" w:lineRule="auto"/>
+        <w:jc w:val="both"/>
+        <w:rPr>
+          <w:rFonts w:ascii="Times New Roman" w:hAnsi="Times New Roman" w:cs="Times New Roman"/>
+          <w:sz w:val="28"/>
+          <w:szCs w:val="28"/>
+          <w:shd w:val="clear" w:color="auto" w:fill="FDFDFD"/>
+        </w:rPr>
+      </w:pPr>
+      <w:r>
+        <w:rPr>
+          <w:rFonts w:ascii="Times New Roman" w:hAnsi="Times New Roman" w:cs="Times New Roman"/>
+          <w:color w:val="000000"/>
+          <w:sz w:val="28"/>
+          <w:szCs w:val="28"/>
+          <w:shd w:val="clear" w:color="auto" w:fill="FFFFFF"/>
+        </w:rPr>
+        <w:t>На рисунке 20 представлена диаграмма состояний разрабатываемой Системы.</w:t>
+      </w:r>
+    </w:p>
+    <w:p>
+      <w:pPr>
+        <w:jc w:val="center"/>
+        <w:rPr>
+          <w:rFonts w:ascii="Times New Roman" w:hAnsi="Times New Roman" w:cs="Times New Roman"/>
+          <w:sz w:val="28"/>
+          <w:szCs w:val="28"/>
+          <w:shd w:val="clear" w:color="auto" w:fill="FDFDFD"/>
+        </w:rPr>
+      </w:pPr>
+      <w:r>
+        <w:rPr>
+          <w:rFonts w:ascii="Times New Roman" w:hAnsi="Times New Roman" w:cs="Times New Roman"/>
+          <w:sz w:val="28"/>
+          <w:szCs w:val="28"/>
+          <w:shd w:val="clear" w:color="auto" w:fill="FDFDFD"/>
+        </w:rPr>
+        <w:pict>
+          <v:shape id="_x0000_i1039" type="#_x0000_t75" style="width:360.75pt;height:435pt">
+            <v:imagedata r:id="rId27" o:title="Statechart Diagram"/>
+          </v:shape>
+        </w:pict>
+      </w:r>
+    </w:p>
+    <w:p>
+      <w:pPr>
+        <w:jc w:val="center"/>
+        <w:rPr>
+          <w:rFonts w:ascii="Times New Roman" w:hAnsi="Times New Roman" w:cs="Times New Roman"/>
+          <w:i/>
+          <w:sz w:val="28"/>
+          <w:szCs w:val="28"/>
+          <w:shd w:val="clear" w:color="auto" w:fill="FDFDFD"/>
+        </w:rPr>
+      </w:pPr>
+      <w:r>
+        <w:rPr>
+          <w:rFonts w:ascii="Times New Roman" w:hAnsi="Times New Roman" w:cs="Times New Roman"/>
+          <w:i/>
+          <w:sz w:val="28"/>
+          <w:szCs w:val="28"/>
+          <w:shd w:val="clear" w:color="auto" w:fill="FDFDFD"/>
+        </w:rPr>
+        <w:t>Рисунок 20 – Диаграмма состояний</w:t>
+      </w:r>
+    </w:p>
+    <w:p>
+      <w:pPr>
+        <w:rPr>
+          <w:rFonts w:ascii="Times New Roman" w:hAnsi="Times New Roman" w:cs="Times New Roman"/>
+          <w:sz w:val="28"/>
+          <w:szCs w:val="28"/>
+          <w:shd w:val="clear" w:color="auto" w:fill="FDFDFD"/>
+        </w:rPr>
+      </w:pPr>
       <w:bookmarkStart w:id="21" w:name="_GoBack"/>
-      <w:r>
-        <w:rPr>
-          <w:rFonts w:ascii="Times New Roman" w:hAnsi="Times New Roman" w:cs="Times New Roman"/>
-          <w:sz w:val="28"/>
-          <w:szCs w:val="28"/>
-          <w:shd w:val="clear" w:color="auto" w:fill="FFFFFF"/>
-        </w:rPr>
-        <w:t>Рисунок 19 – Диаграмма коммуникации</w:t>
-      </w:r>
-    </w:p>
-    <w:bookmarkEnd w:id="21"/>
-    <w:p>
-      <w:pPr>
-        <w:rPr>
-          <w:rFonts w:ascii="Times New Roman" w:hAnsi="Times New Roman" w:cs="Times New Roman"/>
-          <w:sz w:val="28"/>
-          <w:szCs w:val="28"/>
-          <w:shd w:val="clear" w:color="auto" w:fill="FDFDFD"/>
-        </w:rPr>
-      </w:pPr>
-      <w:r>
-        <w:rPr>
-          <w:rFonts w:ascii="Times New Roman" w:hAnsi="Times New Roman" w:cs="Times New Roman"/>
-          <w:sz w:val="28"/>
-          <w:szCs w:val="28"/>
-          <w:shd w:val="clear" w:color="auto" w:fill="FDFDFD"/>
-        </w:rPr>
-        <w:t>4.7. Диаграмма состояний</w:t>
-      </w:r>
-    </w:p>
-    <w:p>
-      <w:pPr>
-        <w:rPr>
-          <w:rFonts w:ascii="Times New Roman" w:hAnsi="Times New Roman" w:cs="Times New Roman"/>
-          <w:sz w:val="28"/>
-          <w:szCs w:val="28"/>
-          <w:shd w:val="clear" w:color="auto" w:fill="FDFDFD"/>
-        </w:rPr>
-      </w:pPr>
-      <w:r>
-        <w:rPr>
-          <w:rFonts w:ascii="Times New Roman" w:hAnsi="Times New Roman" w:cs="Times New Roman"/>
-          <w:sz w:val="28"/>
-          <w:szCs w:val="28"/>
-          <w:shd w:val="clear" w:color="auto" w:fill="FDFDFD"/>
-        </w:rPr>
+      <w:bookmarkEnd w:id="21"/>
+    </w:p>
+    <w:p>
+      <w:pPr>
+        <w:rPr>
+          <w:rFonts w:ascii="Times New Roman" w:hAnsi="Times New Roman" w:cs="Times New Roman"/>
+          <w:sz w:val="28"/>
+          <w:szCs w:val="28"/>
+          <w:shd w:val="clear" w:color="auto" w:fill="FDFDFD"/>
+        </w:rPr>
+      </w:pPr>
+    </w:p>
+    <w:p>
+      <w:pPr>
+        <w:rPr>
+          <w:rFonts w:ascii="Times New Roman" w:hAnsi="Times New Roman" w:cs="Times New Roman"/>
+          <w:sz w:val="28"/>
+          <w:szCs w:val="28"/>
+          <w:shd w:val="clear" w:color="auto" w:fill="FDFDFD"/>
+        </w:rPr>
+      </w:pPr>
+    </w:p>
+    <w:p>
+      <w:pPr>
+        <w:rPr>
+          <w:rFonts w:ascii="Times New Roman" w:hAnsi="Times New Roman" w:cs="Times New Roman"/>
+          <w:sz w:val="28"/>
+          <w:szCs w:val="28"/>
+          <w:shd w:val="clear" w:color="auto" w:fill="FDFDFD"/>
+        </w:rPr>
+      </w:pPr>
+    </w:p>
+    <w:p>
+      <w:pPr>
+        <w:rPr>
+          <w:rFonts w:ascii="Times New Roman" w:hAnsi="Times New Roman" w:cs="Times New Roman"/>
+          <w:sz w:val="28"/>
+          <w:szCs w:val="28"/>
+          <w:shd w:val="clear" w:color="auto" w:fill="FDFDFD"/>
+        </w:rPr>
+      </w:pPr>
+    </w:p>
+    <w:p>
+      <w:pPr>
+        <w:rPr>
+          <w:rFonts w:ascii="Times New Roman" w:hAnsi="Times New Roman" w:cs="Times New Roman"/>
+          <w:sz w:val="28"/>
+          <w:szCs w:val="28"/>
+          <w:shd w:val="clear" w:color="auto" w:fill="FDFDFD"/>
+        </w:rPr>
+      </w:pPr>
+      <w:r>
+        <w:rPr>
+          <w:rFonts w:ascii="Times New Roman" w:hAnsi="Times New Roman" w:cs="Times New Roman"/>
+          <w:sz w:val="28"/>
+          <w:szCs w:val="28"/>
+          <w:shd w:val="clear" w:color="auto" w:fill="FDFDFD"/>
+        </w:rPr>
+        <w:lastRenderedPageBreak/>
         <w:t>4.8. Диаграмма активностей</w:t>
       </w:r>
     </w:p>
@@ -5576,7 +5892,6 @@
           <w:shd w:val="clear" w:color="auto" w:fill="FDFDFD"/>
           <w:lang w:eastAsia="ru-RU"/>
         </w:rPr>
-        <w:lastRenderedPageBreak/>
         <w:drawing>
           <wp:inline distT="0" distB="0" distL="0" distR="0">
             <wp:extent cx="4922520" cy="3366315"/>
@@ -5593,7 +5908,7 @@
                     <pic:cNvPicPr/>
                   </pic:nvPicPr>
                   <pic:blipFill>
-                    <a:blip r:embed="rId27"/>
+                    <a:blip r:embed="rId28"/>
                     <a:stretch>
                       <a:fillRect/>
                     </a:stretch>
@@ -5984,7 +6299,7 @@
                     </pic:cNvPicPr>
                   </pic:nvPicPr>
                   <pic:blipFill>
-                    <a:blip r:embed="rId28">
+                    <a:blip r:embed="rId29">
                       <a:extLst>
                         <a:ext uri="{28A0092B-C50C-407E-A947-70E740481C1C}">
                           <a14:useLocalDpi xmlns:a14="http://schemas.microsoft.com/office/drawing/2010/main" val="0"/>
@@ -6304,7 +6619,7 @@
                     </pic:cNvPicPr>
                   </pic:nvPicPr>
                   <pic:blipFill>
-                    <a:blip r:embed="rId29">
+                    <a:blip r:embed="rId30">
                       <a:extLst>
                         <a:ext uri="{28A0092B-C50C-407E-A947-70E740481C1C}">
                           <a14:useLocalDpi xmlns:a14="http://schemas.microsoft.com/office/drawing/2010/main" val="0"/>
@@ -6517,8 +6832,8 @@
     <w:p>
       <w:r>
         <w:pict>
-          <v:shape id="_x0000_i1036" type="#_x0000_t75" style="width:467.25pt;height:284.25pt">
-            <v:imagedata r:id="rId30" o:title="ER-Diagram"/>
+          <v:shape id="_x0000_i1037" type="#_x0000_t75" style="width:467.25pt;height:284.25pt">
+            <v:imagedata r:id="rId31" o:title="ER-Diagram"/>
           </v:shape>
         </w:pict>
       </w:r>
@@ -6641,8 +6956,8 @@
           <w:lang w:val="en-US"/>
         </w:rPr>
         <w:pict>
-          <v:shape id="_x0000_i1037" type="#_x0000_t75" style="width:468pt;height:301.5pt">
-            <v:imagedata r:id="rId31" o:title="Схема базы данных"/>
+          <v:shape id="_x0000_i1038" type="#_x0000_t75" style="width:468pt;height:301.5pt">
+            <v:imagedata r:id="rId32" o:title="Схема базы данных"/>
           </v:shape>
         </w:pict>
       </w:r>
@@ -10108,7 +10423,7 @@
 </file>
 
 <file path=customXml/itemProps1.xml><?xml version="1.0" encoding="utf-8"?>
-<ds:datastoreItem xmlns:ds="http://schemas.openxmlformats.org/officeDocument/2006/customXml" ds:itemID="{361058A5-88DD-4559-9ABA-CD01A8B00AC6}">
+<ds:datastoreItem xmlns:ds="http://schemas.openxmlformats.org/officeDocument/2006/customXml" ds:itemID="{E859AEE7-D2EA-40C1-B362-961598B1AA78}">
   <ds:schemaRefs>
     <ds:schemaRef ds:uri="http://schemas.openxmlformats.org/officeDocument/2006/bibliography"/>
   </ds:schemaRefs>

--- a/Documents/Курсовой проект.docx
+++ b/Documents/Курсовой проект.docx
@@ -5288,6 +5288,16 @@
     </w:p>
     <w:p>
       <w:pPr>
+        <w:rPr>
+          <w:rFonts w:ascii="Times New Roman" w:hAnsi="Times New Roman" w:cs="Times New Roman"/>
+          <w:sz w:val="28"/>
+          <w:szCs w:val="28"/>
+          <w:shd w:val="clear" w:color="auto" w:fill="FFFFFF"/>
+        </w:rPr>
+      </w:pPr>
+    </w:p>
+    <w:p>
+      <w:pPr>
         <w:jc w:val="center"/>
         <w:rPr>
           <w:rFonts w:ascii="Times New Roman" w:hAnsi="Times New Roman" w:cs="Times New Roman"/>
@@ -5315,14 +5325,16 @@
         <w:jc w:val="center"/>
         <w:rPr>
           <w:rFonts w:ascii="Times New Roman" w:hAnsi="Times New Roman" w:cs="Times New Roman"/>
-          <w:sz w:val="28"/>
-          <w:szCs w:val="28"/>
-          <w:shd w:val="clear" w:color="auto" w:fill="FDFDFD"/>
-        </w:rPr>
-      </w:pPr>
-      <w:r>
-        <w:rPr>
-          <w:rFonts w:ascii="Times New Roman" w:hAnsi="Times New Roman" w:cs="Times New Roman"/>
+          <w:i/>
+          <w:sz w:val="28"/>
+          <w:szCs w:val="28"/>
+          <w:shd w:val="clear" w:color="auto" w:fill="FDFDFD"/>
+        </w:rPr>
+      </w:pPr>
+      <w:r>
+        <w:rPr>
+          <w:rFonts w:ascii="Times New Roman" w:hAnsi="Times New Roman" w:cs="Times New Roman"/>
+          <w:i/>
           <w:sz w:val="28"/>
           <w:szCs w:val="28"/>
           <w:shd w:val="clear" w:color="auto" w:fill="FFFFFF"/>
@@ -5488,7 +5500,6 @@
           <w:szCs w:val="28"/>
           <w:shd w:val="clear" w:color="auto" w:fill="FDFDFD"/>
         </w:rPr>
-        <w:lastRenderedPageBreak/>
         <w:t>4.7. Диаграмма состояний</w:t>
       </w:r>
     </w:p>
@@ -5512,37 +5523,7 @@
           <w:szCs w:val="28"/>
           <w:shd w:val="clear" w:color="auto" w:fill="FFFFFF"/>
         </w:rPr>
-        <w:t xml:space="preserve">Диаграмма состояний показывает, как объект переходит из одного состояния в другое. </w:t>
-      </w:r>
-      <w:r>
-        <w:rPr>
-          <w:rFonts w:ascii="Times New Roman" w:hAnsi="Times New Roman" w:cs="Times New Roman"/>
-          <w:color w:val="000000"/>
-          <w:sz w:val="28"/>
-          <w:szCs w:val="28"/>
-          <w:shd w:val="clear" w:color="auto" w:fill="FFFFFF"/>
-        </w:rPr>
-        <w:t>Эта диаграмма служит</w:t>
-      </w:r>
-      <w:r>
-        <w:rPr>
-          <w:rFonts w:ascii="Times New Roman" w:hAnsi="Times New Roman" w:cs="Times New Roman"/>
-          <w:color w:val="000000"/>
-          <w:sz w:val="28"/>
-          <w:szCs w:val="28"/>
-          <w:shd w:val="clear" w:color="auto" w:fill="FFFFFF"/>
-        </w:rPr>
-        <w:t xml:space="preserve"> для моделирования динамических аспектов системы</w:t>
-      </w:r>
-      <w:r>
-        <w:rPr>
-          <w:rFonts w:ascii="Times New Roman" w:hAnsi="Times New Roman" w:cs="Times New Roman"/>
-          <w:color w:val="000000"/>
-          <w:sz w:val="28"/>
-          <w:szCs w:val="28"/>
-          <w:shd w:val="clear" w:color="auto" w:fill="FFFFFF"/>
-        </w:rPr>
-        <w:t>.</w:t>
+        <w:t>Диаграмма состояний показывает, как объект переходит из одного состояния в другое. Эта диаграмма служит для моделирования динамических аспектов системы.</w:t>
       </w:r>
     </w:p>
     <w:p>
@@ -5585,7 +5566,7 @@
           <w:shd w:val="clear" w:color="auto" w:fill="FDFDFD"/>
         </w:rPr>
         <w:pict>
-          <v:shape id="_x0000_i1039" type="#_x0000_t75" style="width:360.75pt;height:435pt">
+          <v:shape id="_x0000_i1037" type="#_x0000_t75" style="width:360.75pt;height:435pt">
             <v:imagedata r:id="rId27" o:title="Statechart Diagram"/>
           </v:shape>
         </w:pict>
@@ -5622,18 +5603,6 @@
           <w:shd w:val="clear" w:color="auto" w:fill="FDFDFD"/>
         </w:rPr>
       </w:pPr>
-      <w:bookmarkStart w:id="21" w:name="_GoBack"/>
-      <w:bookmarkEnd w:id="21"/>
-    </w:p>
-    <w:p>
-      <w:pPr>
-        <w:rPr>
-          <w:rFonts w:ascii="Times New Roman" w:hAnsi="Times New Roman" w:cs="Times New Roman"/>
-          <w:sz w:val="28"/>
-          <w:szCs w:val="28"/>
-          <w:shd w:val="clear" w:color="auto" w:fill="FDFDFD"/>
-        </w:rPr>
-      </w:pPr>
     </w:p>
     <w:p>
       <w:pPr>
@@ -5689,18 +5658,289 @@
       <w:pPr>
         <w:rPr>
           <w:rFonts w:ascii="Times New Roman" w:hAnsi="Times New Roman" w:cs="Times New Roman"/>
-          <w:sz w:val="28"/>
-          <w:szCs w:val="28"/>
-          <w:shd w:val="clear" w:color="auto" w:fill="FDFDFD"/>
-        </w:rPr>
-      </w:pPr>
-      <w:r>
-        <w:rPr>
-          <w:rFonts w:ascii="Times New Roman" w:hAnsi="Times New Roman" w:cs="Times New Roman"/>
-          <w:sz w:val="28"/>
-          <w:szCs w:val="28"/>
-          <w:shd w:val="clear" w:color="auto" w:fill="FDFDFD"/>
-        </w:rPr>
+          <w:color w:val="000000"/>
+          <w:sz w:val="28"/>
+          <w:szCs w:val="28"/>
+          <w:shd w:val="clear" w:color="auto" w:fill="FFFFFF"/>
+        </w:rPr>
+      </w:pPr>
+      <w:r>
+        <w:rPr>
+          <w:rFonts w:ascii="Times New Roman" w:hAnsi="Times New Roman" w:cs="Times New Roman"/>
+          <w:color w:val="000000"/>
+          <w:sz w:val="28"/>
+          <w:szCs w:val="28"/>
+          <w:shd w:val="clear" w:color="auto" w:fill="FFFFFF"/>
+        </w:rPr>
+        <w:t>Она, как и </w:t>
+      </w:r>
+      <w:hyperlink r:id="rId28" w:history="1">
+        <w:r>
+          <w:rPr>
+            <w:rStyle w:val="a8"/>
+            <w:rFonts w:ascii="Times New Roman" w:hAnsi="Times New Roman" w:cs="Times New Roman"/>
+            <w:color w:val="auto"/>
+            <w:sz w:val="28"/>
+            <w:szCs w:val="28"/>
+            <w:u w:val="none"/>
+            <w:shd w:val="clear" w:color="auto" w:fill="FFFFFF"/>
+          </w:rPr>
+          <w:t>диаграмма состояний</w:t>
+        </w:r>
+      </w:hyperlink>
+      <w:r>
+        <w:rPr>
+          <w:rFonts w:ascii="Times New Roman" w:hAnsi="Times New Roman" w:cs="Times New Roman"/>
+          <w:sz w:val="28"/>
+          <w:szCs w:val="28"/>
+          <w:shd w:val="clear" w:color="auto" w:fill="FFFFFF"/>
+        </w:rPr>
+        <w:t>,</w:t>
+      </w:r>
+      <w:r>
+        <w:rPr>
+          <w:rFonts w:ascii="Times New Roman" w:hAnsi="Times New Roman" w:cs="Times New Roman"/>
+          <w:b/>
+          <w:sz w:val="28"/>
+          <w:szCs w:val="28"/>
+          <w:shd w:val="clear" w:color="auto" w:fill="FFFFFF"/>
+        </w:rPr>
+        <w:t> </w:t>
+      </w:r>
+      <w:r>
+        <w:rPr>
+          <w:rStyle w:val="ac"/>
+          <w:rFonts w:ascii="Times New Roman" w:hAnsi="Times New Roman" w:cs="Times New Roman"/>
+          <w:b w:val="0"/>
+          <w:sz w:val="28"/>
+          <w:szCs w:val="28"/>
+          <w:shd w:val="clear" w:color="auto" w:fill="FFFFFF"/>
+        </w:rPr>
+        <w:t>отражает динамические аспекты поведения системы</w:t>
+      </w:r>
+      <w:r>
+        <w:rPr>
+          <w:rFonts w:ascii="Times New Roman" w:hAnsi="Times New Roman" w:cs="Times New Roman"/>
+          <w:b/>
+          <w:sz w:val="28"/>
+          <w:szCs w:val="28"/>
+          <w:shd w:val="clear" w:color="auto" w:fill="FFFFFF"/>
+        </w:rPr>
+        <w:t>.</w:t>
+      </w:r>
+      <w:r>
+        <w:rPr>
+          <w:rFonts w:ascii="Times New Roman" w:hAnsi="Times New Roman" w:cs="Times New Roman"/>
+          <w:color w:val="000000"/>
+          <w:sz w:val="28"/>
+          <w:szCs w:val="28"/>
+          <w:shd w:val="clear" w:color="auto" w:fill="FFFFFF"/>
+        </w:rPr>
+        <w:t xml:space="preserve"> </w:t>
+      </w:r>
+      <w:r>
+        <w:rPr>
+          <w:rFonts w:ascii="Times New Roman" w:hAnsi="Times New Roman" w:cs="Times New Roman"/>
+          <w:color w:val="000000"/>
+          <w:sz w:val="28"/>
+          <w:szCs w:val="28"/>
+          <w:shd w:val="clear" w:color="auto" w:fill="FFFFFF"/>
+        </w:rPr>
+        <w:t>Она</w:t>
+      </w:r>
+      <w:r>
+        <w:rPr>
+          <w:rFonts w:ascii="Times New Roman" w:hAnsi="Times New Roman" w:cs="Times New Roman"/>
+          <w:color w:val="000000"/>
+          <w:sz w:val="28"/>
+          <w:szCs w:val="28"/>
+          <w:shd w:val="clear" w:color="auto" w:fill="FFFFFF"/>
+        </w:rPr>
+        <w:t xml:space="preserve"> представляет собой блок-схему, которая наглядно показывает, как поток управления переходит от одной деятельности к другой.</w:t>
+      </w:r>
+    </w:p>
+    <w:p>
+      <w:pPr>
+        <w:rPr>
+          <w:rFonts w:ascii="Times New Roman" w:hAnsi="Times New Roman" w:cs="Times New Roman"/>
+          <w:color w:val="000000"/>
+          <w:sz w:val="28"/>
+          <w:szCs w:val="28"/>
+          <w:shd w:val="clear" w:color="auto" w:fill="FFFFFF"/>
+        </w:rPr>
+      </w:pPr>
+      <w:r>
+        <w:rPr>
+          <w:rFonts w:ascii="Times New Roman" w:hAnsi="Times New Roman" w:cs="Times New Roman"/>
+          <w:color w:val="000000"/>
+          <w:sz w:val="28"/>
+          <w:szCs w:val="28"/>
+          <w:shd w:val="clear" w:color="auto" w:fill="FFFFFF"/>
+        </w:rPr>
+        <w:t>Активности на диаграмме “разбросаны” по беговым дорожкам, каждая из которых соответствует поведению одного из объектов</w:t>
+      </w:r>
+      <w:r>
+        <w:rPr>
+          <w:rFonts w:ascii="Times New Roman" w:hAnsi="Times New Roman" w:cs="Times New Roman"/>
+          <w:color w:val="000000"/>
+          <w:sz w:val="28"/>
+          <w:szCs w:val="28"/>
+          <w:shd w:val="clear" w:color="auto" w:fill="FFFFFF"/>
+        </w:rPr>
+        <w:t>. На диаграмме активностей разрабатываемой Системы представлены четыре дорожки (пользователь, приложение, сервер, БД).</w:t>
+      </w:r>
+      <w:r>
+        <w:rPr>
+          <w:rFonts w:ascii="Times New Roman" w:hAnsi="Times New Roman" w:cs="Times New Roman"/>
+          <w:color w:val="000000"/>
+          <w:sz w:val="28"/>
+          <w:szCs w:val="28"/>
+          <w:shd w:val="clear" w:color="auto" w:fill="FFFFFF"/>
+        </w:rPr>
+        <w:t xml:space="preserve"> Взаимодействие между дорожками отображено на рисунке 21.</w:t>
+      </w:r>
+    </w:p>
+    <w:p>
+      <w:pPr>
+        <w:jc w:val="center"/>
+        <w:rPr>
+          <w:rFonts w:ascii="Segoe UI" w:hAnsi="Segoe UI" w:cs="Segoe UI"/>
+          <w:color w:val="000000"/>
+          <w:shd w:val="clear" w:color="auto" w:fill="FFFFFF"/>
+        </w:rPr>
+      </w:pPr>
+      <w:r>
+        <w:rPr>
+          <w:rFonts w:ascii="Segoe UI" w:hAnsi="Segoe UI" w:cs="Segoe UI"/>
+          <w:color w:val="000000"/>
+          <w:shd w:val="clear" w:color="auto" w:fill="FFFFFF"/>
+        </w:rPr>
+        <w:pict>
+          <v:shape id="_x0000_i1042" type="#_x0000_t75" style="width:466.5pt;height:295.5pt">
+            <v:imagedata r:id="rId29" o:title="Activity Diagram"/>
+          </v:shape>
+        </w:pict>
+      </w:r>
+    </w:p>
+    <w:p>
+      <w:pPr>
+        <w:jc w:val="center"/>
+        <w:rPr>
+          <w:rFonts w:ascii="Times New Roman" w:hAnsi="Times New Roman" w:cs="Times New Roman"/>
+          <w:i/>
+          <w:sz w:val="28"/>
+          <w:szCs w:val="28"/>
+          <w:shd w:val="clear" w:color="auto" w:fill="FDFDFD"/>
+        </w:rPr>
+      </w:pPr>
+      <w:r>
+        <w:rPr>
+          <w:rFonts w:ascii="Times New Roman" w:hAnsi="Times New Roman" w:cs="Times New Roman"/>
+          <w:i/>
+          <w:sz w:val="28"/>
+          <w:szCs w:val="28"/>
+          <w:shd w:val="clear" w:color="auto" w:fill="FDFDFD"/>
+        </w:rPr>
+        <w:t>Рисунок 21 – Диаграмма активностей</w:t>
+      </w:r>
+    </w:p>
+    <w:p>
+      <w:pPr>
+        <w:rPr>
+          <w:rFonts w:ascii="Times New Roman" w:hAnsi="Times New Roman" w:cs="Times New Roman"/>
+          <w:sz w:val="28"/>
+          <w:szCs w:val="28"/>
+          <w:shd w:val="clear" w:color="auto" w:fill="FDFDFD"/>
+        </w:rPr>
+      </w:pPr>
+    </w:p>
+    <w:p>
+      <w:pPr>
+        <w:rPr>
+          <w:rFonts w:ascii="Times New Roman" w:hAnsi="Times New Roman" w:cs="Times New Roman"/>
+          <w:sz w:val="28"/>
+          <w:szCs w:val="28"/>
+          <w:shd w:val="clear" w:color="auto" w:fill="FDFDFD"/>
+        </w:rPr>
+      </w:pPr>
+    </w:p>
+    <w:p>
+      <w:pPr>
+        <w:rPr>
+          <w:rFonts w:ascii="Times New Roman" w:hAnsi="Times New Roman" w:cs="Times New Roman"/>
+          <w:sz w:val="28"/>
+          <w:szCs w:val="28"/>
+          <w:shd w:val="clear" w:color="auto" w:fill="FDFDFD"/>
+        </w:rPr>
+      </w:pPr>
+    </w:p>
+    <w:p>
+      <w:pPr>
+        <w:rPr>
+          <w:rFonts w:ascii="Times New Roman" w:hAnsi="Times New Roman" w:cs="Times New Roman"/>
+          <w:sz w:val="28"/>
+          <w:szCs w:val="28"/>
+          <w:shd w:val="clear" w:color="auto" w:fill="FDFDFD"/>
+        </w:rPr>
+      </w:pPr>
+    </w:p>
+    <w:p>
+      <w:pPr>
+        <w:rPr>
+          <w:rFonts w:ascii="Times New Roman" w:hAnsi="Times New Roman" w:cs="Times New Roman"/>
+          <w:sz w:val="28"/>
+          <w:szCs w:val="28"/>
+          <w:shd w:val="clear" w:color="auto" w:fill="FDFDFD"/>
+        </w:rPr>
+      </w:pPr>
+    </w:p>
+    <w:p>
+      <w:pPr>
+        <w:rPr>
+          <w:rFonts w:ascii="Times New Roman" w:hAnsi="Times New Roman" w:cs="Times New Roman"/>
+          <w:sz w:val="28"/>
+          <w:szCs w:val="28"/>
+          <w:shd w:val="clear" w:color="auto" w:fill="FDFDFD"/>
+        </w:rPr>
+      </w:pPr>
+    </w:p>
+    <w:p>
+      <w:pPr>
+        <w:rPr>
+          <w:rFonts w:ascii="Times New Roman" w:hAnsi="Times New Roman" w:cs="Times New Roman"/>
+          <w:sz w:val="28"/>
+          <w:szCs w:val="28"/>
+          <w:shd w:val="clear" w:color="auto" w:fill="FDFDFD"/>
+        </w:rPr>
+      </w:pPr>
+    </w:p>
+    <w:p>
+      <w:pPr>
+        <w:rPr>
+          <w:rFonts w:ascii="Times New Roman" w:hAnsi="Times New Roman" w:cs="Times New Roman"/>
+          <w:sz w:val="28"/>
+          <w:szCs w:val="28"/>
+          <w:shd w:val="clear" w:color="auto" w:fill="FDFDFD"/>
+        </w:rPr>
+      </w:pPr>
+    </w:p>
+    <w:p>
+      <w:pPr>
+        <w:rPr>
+          <w:rFonts w:ascii="Times New Roman" w:hAnsi="Times New Roman" w:cs="Times New Roman"/>
+          <w:sz w:val="28"/>
+          <w:szCs w:val="28"/>
+          <w:shd w:val="clear" w:color="auto" w:fill="FDFDFD"/>
+        </w:rPr>
+      </w:pPr>
+      <w:r>
+        <w:rPr>
+          <w:rFonts w:ascii="Times New Roman" w:hAnsi="Times New Roman" w:cs="Times New Roman"/>
+          <w:sz w:val="28"/>
+          <w:szCs w:val="28"/>
+          <w:shd w:val="clear" w:color="auto" w:fill="FDFDFD"/>
+        </w:rPr>
+        <w:lastRenderedPageBreak/>
         <w:t>4.9. Диаграмма развертывания</w:t>
       </w:r>
     </w:p>
@@ -5908,7 +6148,7 @@
                     <pic:cNvPicPr/>
                   </pic:nvPicPr>
                   <pic:blipFill>
-                    <a:blip r:embed="rId28"/>
+                    <a:blip r:embed="rId30"/>
                     <a:stretch>
                       <a:fillRect/>
                     </a:stretch>
@@ -5946,7 +6186,16 @@
           <w:sz w:val="28"/>
           <w:szCs w:val="28"/>
         </w:rPr>
-        <w:t xml:space="preserve">Рис. </w:t>
+        <w:t>Рисунок 22 -</w:t>
+      </w:r>
+      <w:r>
+        <w:rPr>
+          <w:rFonts w:ascii="Times New Roman" w:hAnsi="Times New Roman" w:cs="Times New Roman"/>
+          <w:i/>
+          <w:sz w:val="28"/>
+          <w:szCs w:val="28"/>
+        </w:rPr>
+        <w:t xml:space="preserve"> </w:t>
       </w:r>
       <w:r>
         <w:rPr>
@@ -6299,7 +6548,7 @@
                     </pic:cNvPicPr>
                   </pic:nvPicPr>
                   <pic:blipFill>
-                    <a:blip r:embed="rId29">
+                    <a:blip r:embed="rId31">
                       <a:extLst>
                         <a:ext uri="{28A0092B-C50C-407E-A947-70E740481C1C}">
                           <a14:useLocalDpi xmlns:a14="http://schemas.microsoft.com/office/drawing/2010/main" val="0"/>
@@ -6353,7 +6602,18 @@
           <w:szCs w:val="28"/>
           <w:lang w:eastAsia="ru-RU"/>
         </w:rPr>
-        <w:t xml:space="preserve">Рис. 10. Схема шаблона проектирования </w:t>
+        <w:t>Рисунок 23 -</w:t>
+      </w:r>
+      <w:r>
+        <w:rPr>
+          <w:rFonts w:ascii="Times New Roman" w:eastAsia="Times New Roman" w:hAnsi="Times New Roman" w:cs="Times New Roman"/>
+          <w:i/>
+          <w:color w:val="000000"/>
+          <w:sz w:val="28"/>
+          <w:szCs w:val="28"/>
+          <w:lang w:eastAsia="ru-RU"/>
+        </w:rPr>
+        <w:t xml:space="preserve"> Схема шаблона проектирования </w:t>
       </w:r>
       <w:r>
         <w:rPr>
@@ -6619,7 +6879,7 @@
                     </pic:cNvPicPr>
                   </pic:nvPicPr>
                   <pic:blipFill>
-                    <a:blip r:embed="rId30">
+                    <a:blip r:embed="rId32">
                       <a:extLst>
                         <a:ext uri="{28A0092B-C50C-407E-A947-70E740481C1C}">
                           <a14:useLocalDpi xmlns:a14="http://schemas.microsoft.com/office/drawing/2010/main" val="0"/>
@@ -6668,7 +6928,25 @@
           <w:sz w:val="28"/>
           <w:szCs w:val="28"/>
         </w:rPr>
-        <w:t>Рисунок – Архитектура разрабатываемого приложения</w:t>
+        <w:t>Рисунок</w:t>
+      </w:r>
+      <w:r>
+        <w:rPr>
+          <w:rFonts w:ascii="Times New Roman" w:hAnsi="Times New Roman" w:cs="Times New Roman"/>
+          <w:i/>
+          <w:sz w:val="28"/>
+          <w:szCs w:val="28"/>
+        </w:rPr>
+        <w:t xml:space="preserve"> 24</w:t>
+      </w:r>
+      <w:r>
+        <w:rPr>
+          <w:rFonts w:ascii="Times New Roman" w:hAnsi="Times New Roman" w:cs="Times New Roman"/>
+          <w:i/>
+          <w:sz w:val="28"/>
+          <w:szCs w:val="28"/>
+        </w:rPr>
+        <w:t xml:space="preserve"> – Архитектура разрабатываемого приложения</w:t>
       </w:r>
     </w:p>
     <w:p>
@@ -6767,16 +7045,23 @@
           <w:sz w:val="28"/>
           <w:szCs w:val="28"/>
         </w:rPr>
-        <w:t xml:space="preserve"> На рисунке </w:t>
-      </w:r>
-      <w:r>
-        <w:rPr>
-          <w:rFonts w:ascii="Times New Roman" w:hAnsi="Times New Roman" w:cs="Times New Roman"/>
-          <w:sz w:val="28"/>
-          <w:szCs w:val="28"/>
-          <w:highlight w:val="yellow"/>
-        </w:rPr>
-        <w:t>()</w:t>
+        <w:t xml:space="preserve"> На </w:t>
+      </w:r>
+      <w:r>
+        <w:rPr>
+          <w:rFonts w:ascii="Times New Roman" w:hAnsi="Times New Roman" w:cs="Times New Roman"/>
+          <w:sz w:val="28"/>
+          <w:szCs w:val="28"/>
+        </w:rPr>
+        <w:t xml:space="preserve">рисунке </w:t>
+      </w:r>
+      <w:r>
+        <w:rPr>
+          <w:rFonts w:ascii="Times New Roman" w:hAnsi="Times New Roman" w:cs="Times New Roman"/>
+          <w:sz w:val="28"/>
+          <w:szCs w:val="28"/>
+        </w:rPr>
+        <w:t>25</w:t>
       </w:r>
       <w:r>
         <w:rPr>
@@ -6832,8 +7117,8 @@
     <w:p>
       <w:r>
         <w:pict>
-          <v:shape id="_x0000_i1037" type="#_x0000_t75" style="width:467.25pt;height:284.25pt">
-            <v:imagedata r:id="rId31" o:title="ER-Diagram"/>
+          <v:shape id="_x0000_i1038" type="#_x0000_t75" style="width:467.25pt;height:284.25pt">
+            <v:imagedata r:id="rId33" o:title="ER-Diagram"/>
           </v:shape>
         </w:pict>
       </w:r>
@@ -6863,9 +7148,8 @@
           <w:i/>
           <w:sz w:val="28"/>
           <w:szCs w:val="28"/>
-          <w:highlight w:val="yellow"/>
-        </w:rPr>
-        <w:t>. .</w:t>
+        </w:rPr>
+        <w:t xml:space="preserve">унок 25 - </w:t>
       </w:r>
       <w:r>
         <w:rPr>
@@ -6884,16 +7168,7 @@
           <w:sz w:val="28"/>
           <w:szCs w:val="28"/>
         </w:rPr>
-        <w:t>-</w:t>
-      </w:r>
-      <w:r>
-        <w:rPr>
-          <w:rFonts w:ascii="Times New Roman" w:hAnsi="Times New Roman" w:cs="Times New Roman"/>
-          <w:i/>
-          <w:sz w:val="28"/>
-          <w:szCs w:val="28"/>
-        </w:rPr>
-        <w:t>диаграмма приложения</w:t>
+        <w:t>-диаграмма приложения</w:t>
       </w:r>
     </w:p>
     <w:p>
@@ -6934,9 +7209,16 @@
           <w:rFonts w:ascii="Times New Roman" w:hAnsi="Times New Roman" w:cs="Times New Roman"/>
           <w:sz w:val="28"/>
           <w:szCs w:val="28"/>
-          <w:highlight w:val="yellow"/>
-        </w:rPr>
-        <w:t>().</w:t>
+        </w:rPr>
+        <w:t>26</w:t>
+      </w:r>
+      <w:r>
+        <w:rPr>
+          <w:rFonts w:ascii="Times New Roman" w:hAnsi="Times New Roman" w:cs="Times New Roman"/>
+          <w:sz w:val="28"/>
+          <w:szCs w:val="28"/>
+        </w:rPr>
+        <w:t>.</w:t>
       </w:r>
     </w:p>
     <w:p>
@@ -6956,8 +7238,8 @@
           <w:lang w:val="en-US"/>
         </w:rPr>
         <w:pict>
-          <v:shape id="_x0000_i1038" type="#_x0000_t75" style="width:468pt;height:301.5pt">
-            <v:imagedata r:id="rId32" o:title="Схема базы данных"/>
+          <v:shape id="_x0000_i1039" type="#_x0000_t75" style="width:468pt;height:301.5pt">
+            <v:imagedata r:id="rId34" o:title="Схема базы данных"/>
           </v:shape>
         </w:pict>
       </w:r>
@@ -6988,18 +7270,26 @@
           <w:i/>
           <w:sz w:val="28"/>
           <w:szCs w:val="28"/>
-          <w:highlight w:val="yellow"/>
-        </w:rPr>
-        <w:t>. .</w:t>
-      </w:r>
-      <w:r>
-        <w:rPr>
-          <w:rFonts w:ascii="Times New Roman" w:hAnsi="Times New Roman" w:cs="Times New Roman"/>
-          <w:i/>
-          <w:sz w:val="28"/>
-          <w:szCs w:val="28"/>
-        </w:rPr>
-        <w:t>Схема базы данных приложения</w:t>
+        </w:rPr>
+        <w:t xml:space="preserve">унок 26 - </w:t>
+      </w:r>
+      <w:r>
+        <w:rPr>
+          <w:rFonts w:ascii="Times New Roman" w:hAnsi="Times New Roman" w:cs="Times New Roman"/>
+          <w:i/>
+          <w:sz w:val="28"/>
+          <w:szCs w:val="28"/>
+        </w:rPr>
+        <w:t>Схема</w:t>
+      </w:r>
+      <w:r>
+        <w:rPr>
+          <w:rFonts w:ascii="Times New Roman" w:hAnsi="Times New Roman" w:cs="Times New Roman"/>
+          <w:i/>
+          <w:sz w:val="28"/>
+          <w:szCs w:val="28"/>
+        </w:rPr>
+        <w:t xml:space="preserve"> базы данных приложения</w:t>
       </w:r>
     </w:p>
     <w:p>
@@ -7026,6 +7316,8 @@
         </w:rPr>
         <w:t xml:space="preserve"> таблиц:</w:t>
       </w:r>
+      <w:bookmarkStart w:id="21" w:name="_GoBack"/>
+      <w:bookmarkEnd w:id="21"/>
     </w:p>
     <w:p>
       <w:pPr>
@@ -10154,6 +10446,17 @@
       <w:szCs w:val="16"/>
     </w:rPr>
   </w:style>
+  <w:style w:type="character" w:styleId="ac">
+    <w:name w:val="Strong"/>
+    <w:basedOn w:val="a0"/>
+    <w:uiPriority w:val="22"/>
+    <w:qFormat/>
+    <w:rsid w:val="001A362F"/>
+    <w:rPr>
+      <w:b/>
+      <w:bCs/>
+    </w:rPr>
+  </w:style>
 </w:styles>
 </file>
 
@@ -10423,7 +10726,7 @@
 </file>
 
 <file path=customXml/itemProps1.xml><?xml version="1.0" encoding="utf-8"?>
-<ds:datastoreItem xmlns:ds="http://schemas.openxmlformats.org/officeDocument/2006/customXml" ds:itemID="{E859AEE7-D2EA-40C1-B362-961598B1AA78}">
+<ds:datastoreItem xmlns:ds="http://schemas.openxmlformats.org/officeDocument/2006/customXml" ds:itemID="{EA906727-BCF1-4EFD-AB42-FA2EA8ECA3A7}">
   <ds:schemaRefs>
     <ds:schemaRef ds:uri="http://schemas.openxmlformats.org/officeDocument/2006/bibliography"/>
   </ds:schemaRefs>

--- a/Documents/Курсовой проект.docx
+++ b/Documents/Курсовой проект.docx
@@ -2,7 +2,13 @@
 <file path=word/document.xml><?xml version="1.0" encoding="utf-8"?>
 <w:document xmlns:wpc="http://schemas.microsoft.com/office/word/2010/wordprocessingCanvas" xmlns:cx="http://schemas.microsoft.com/office/drawing/2014/chartex" xmlns:cx1="http://schemas.microsoft.com/office/drawing/2015/9/8/chartex" xmlns:mc="http://schemas.openxmlformats.org/markup-compatibility/2006" xmlns:o="urn:schemas-microsoft-com:office:office" xmlns:r="http://schemas.openxmlformats.org/officeDocument/2006/relationships" xmlns:m="http://schemas.openxmlformats.org/officeDocument/2006/math" xmlns:v="urn:schemas-microsoft-com:vml" xmlns:wp14="http://schemas.microsoft.com/office/word/2010/wordprocessingDrawing" xmlns:wp="http://schemas.openxmlformats.org/drawingml/2006/wordprocessingDrawing" xmlns:w10="urn:schemas-microsoft-com:office:word" xmlns:w="http://schemas.openxmlformats.org/wordprocessingml/2006/main" xmlns:w14="http://schemas.microsoft.com/office/word/2010/wordml" xmlns:w15="http://schemas.microsoft.com/office/word/2012/wordml" xmlns:w16se="http://schemas.microsoft.com/office/word/2015/wordml/symex" xmlns:wpg="http://schemas.microsoft.com/office/word/2010/wordprocessingGroup" xmlns:wpi="http://schemas.microsoft.com/office/word/2010/wordprocessingInk" xmlns:wne="http://schemas.microsoft.com/office/word/2006/wordml" xmlns:wps="http://schemas.microsoft.com/office/word/2010/wordprocessingShape" mc:Ignorable="w14 w15 w16se wp14">
   <w:body>
-    <w:p/>
+    <w:p>
+      <w:pPr>
+        <w:rPr>
+          <w:lang w:val="en-US"/>
+        </w:rPr>
+      </w:pPr>
+    </w:p>
     <w:p>
       <w:pPr>
         <w:spacing w:after="0" w:line="240" w:lineRule="auto"/>
@@ -2230,27 +2236,6 @@
           <w:szCs w:val="28"/>
           <w:shd w:val="clear" w:color="auto" w:fill="FDFDFD"/>
         </w:rPr>
-        <w:t>- добавление пользователей в друзья;</w:t>
-      </w:r>
-    </w:p>
-    <w:p>
-      <w:pPr>
-        <w:spacing w:line="276" w:lineRule="auto"/>
-        <w:jc w:val="both"/>
-        <w:rPr>
-          <w:rFonts w:ascii="Times New Roman" w:hAnsi="Times New Roman" w:cs="Times New Roman"/>
-          <w:sz w:val="28"/>
-          <w:szCs w:val="28"/>
-          <w:shd w:val="clear" w:color="auto" w:fill="FDFDFD"/>
-        </w:rPr>
-      </w:pPr>
-      <w:r>
-        <w:rPr>
-          <w:rFonts w:ascii="Times New Roman" w:hAnsi="Times New Roman" w:cs="Times New Roman"/>
-          <w:sz w:val="28"/>
-          <w:szCs w:val="28"/>
-          <w:shd w:val="clear" w:color="auto" w:fill="FDFDFD"/>
-        </w:rPr>
         <w:t>- возможность о</w:t>
       </w:r>
       <w:r>
@@ -2524,6 +2509,17 @@
     </w:p>
     <w:p>
       <w:pPr>
+        <w:jc w:val="center"/>
+        <w:rPr>
+          <w:rFonts w:ascii="Times New Roman" w:hAnsi="Times New Roman" w:cs="Times New Roman"/>
+          <w:sz w:val="28"/>
+          <w:szCs w:val="28"/>
+          <w:shd w:val="clear" w:color="auto" w:fill="FDFDFD"/>
+        </w:rPr>
+      </w:pPr>
+    </w:p>
+    <w:p>
+      <w:pPr>
         <w:rPr>
           <w:rFonts w:ascii="Times New Roman" w:hAnsi="Times New Roman" w:cs="Times New Roman"/>
           <w:b/>
@@ -2666,7 +2662,7 @@
           <w:sz w:val="28"/>
           <w:szCs w:val="28"/>
         </w:rPr>
-        <w:t xml:space="preserve">Посетить главную страницу </w:t>
+        <w:t xml:space="preserve">Посетить раздел «Мои желания» </w:t>
       </w:r>
       <w:r>
         <w:rPr>
@@ -2682,7 +2678,15 @@
           <w:sz w:val="28"/>
           <w:szCs w:val="28"/>
         </w:rPr>
-        <w:t xml:space="preserve"> Авторизоваться </w:t>
+        <w:t xml:space="preserve"> </w:t>
+      </w:r>
+      <w:r>
+        <w:rPr>
+          <w:rFonts w:ascii="Times New Roman" w:hAnsi="Times New Roman" w:cs="Times New Roman"/>
+          <w:sz w:val="28"/>
+          <w:szCs w:val="28"/>
+        </w:rPr>
+        <w:t xml:space="preserve">Нажать кнопку «Добавить желание» </w:t>
       </w:r>
       <w:r>
         <w:rPr>
@@ -2698,23 +2702,7 @@
           <w:sz w:val="28"/>
           <w:szCs w:val="28"/>
         </w:rPr>
-        <w:t xml:space="preserve"> Посетить раздел «Мои желания» </w:t>
-      </w:r>
-      <w:r>
-        <w:rPr>
-          <w:rFonts w:ascii="Times New Roman" w:hAnsi="Times New Roman" w:cs="Times New Roman"/>
-          <w:sz w:val="28"/>
-          <w:szCs w:val="28"/>
-        </w:rPr>
-        <w:sym w:font="Symbol" w:char="F0AE"/>
-      </w:r>
-      <w:r>
-        <w:rPr>
-          <w:rFonts w:ascii="Times New Roman" w:hAnsi="Times New Roman" w:cs="Times New Roman"/>
-          <w:sz w:val="28"/>
-          <w:szCs w:val="28"/>
-        </w:rPr>
-        <w:t xml:space="preserve"> Добавить желание</w:t>
+        <w:t xml:space="preserve"> Нажать кнопку «Сохранить»</w:t>
       </w:r>
     </w:p>
     <w:p>
@@ -2766,39 +2754,7 @@
           <w:sz w:val="28"/>
           <w:szCs w:val="28"/>
         </w:rPr>
-        <w:t xml:space="preserve">Посетить главную страницу </w:t>
-      </w:r>
-      <w:r>
-        <w:rPr>
-          <w:rFonts w:ascii="Times New Roman" w:hAnsi="Times New Roman" w:cs="Times New Roman"/>
-          <w:sz w:val="28"/>
-          <w:szCs w:val="28"/>
-        </w:rPr>
-        <w:sym w:font="Symbol" w:char="F0AE"/>
-      </w:r>
-      <w:r>
-        <w:rPr>
-          <w:rFonts w:ascii="Times New Roman" w:hAnsi="Times New Roman" w:cs="Times New Roman"/>
-          <w:sz w:val="28"/>
-          <w:szCs w:val="28"/>
-        </w:rPr>
-        <w:t xml:space="preserve"> Авторизоваться </w:t>
-      </w:r>
-      <w:r>
-        <w:rPr>
-          <w:rFonts w:ascii="Times New Roman" w:hAnsi="Times New Roman" w:cs="Times New Roman"/>
-          <w:sz w:val="28"/>
-          <w:szCs w:val="28"/>
-        </w:rPr>
-        <w:sym w:font="Symbol" w:char="F0AE"/>
-      </w:r>
-      <w:r>
-        <w:rPr>
-          <w:rFonts w:ascii="Times New Roman" w:hAnsi="Times New Roman" w:cs="Times New Roman"/>
-          <w:sz w:val="28"/>
-          <w:szCs w:val="28"/>
-        </w:rPr>
-        <w:t xml:space="preserve"> Ввести </w:t>
+        <w:t xml:space="preserve">Ввести </w:t>
       </w:r>
       <w:proofErr w:type="spellStart"/>
       <w:r>
@@ -2900,7 +2856,7 @@
           <w:sz w:val="28"/>
           <w:szCs w:val="28"/>
         </w:rPr>
-        <w:t xml:space="preserve">Посетить главную страницу </w:t>
+        <w:t xml:space="preserve">Перейти в раздел «Друзья» </w:t>
       </w:r>
       <w:r>
         <w:rPr>
@@ -2916,7 +2872,23 @@
           <w:sz w:val="28"/>
           <w:szCs w:val="28"/>
         </w:rPr>
-        <w:t xml:space="preserve"> Авторизоваться </w:t>
+        <w:t xml:space="preserve"> Перейти во вкладку «</w:t>
+      </w:r>
+      <w:r>
+        <w:rPr>
+          <w:rFonts w:ascii="Times New Roman" w:hAnsi="Times New Roman" w:cs="Times New Roman"/>
+          <w:sz w:val="28"/>
+          <w:szCs w:val="28"/>
+        </w:rPr>
+        <w:t>Друзья</w:t>
+      </w:r>
+      <w:r>
+        <w:rPr>
+          <w:rFonts w:ascii="Times New Roman" w:hAnsi="Times New Roman" w:cs="Times New Roman"/>
+          <w:sz w:val="28"/>
+          <w:szCs w:val="28"/>
+        </w:rPr>
+        <w:t xml:space="preserve">» </w:t>
       </w:r>
       <w:r>
         <w:rPr>
@@ -2932,7 +2904,7 @@
           <w:sz w:val="28"/>
           <w:szCs w:val="28"/>
         </w:rPr>
-        <w:t xml:space="preserve"> Перейти в раздел «Друзья» </w:t>
+        <w:t xml:space="preserve"> Перейти на страницу друга </w:t>
       </w:r>
       <w:r>
         <w:rPr>
@@ -2948,40 +2920,18 @@
           <w:sz w:val="28"/>
           <w:szCs w:val="28"/>
         </w:rPr>
-        <w:t xml:space="preserve"> Перейти во вкладку «Мои друзья» </w:t>
-      </w:r>
-      <w:r>
-        <w:rPr>
-          <w:rFonts w:ascii="Times New Roman" w:hAnsi="Times New Roman" w:cs="Times New Roman"/>
-          <w:sz w:val="28"/>
-          <w:szCs w:val="28"/>
-        </w:rPr>
-        <w:sym w:font="Symbol" w:char="F0AE"/>
-      </w:r>
-      <w:r>
-        <w:rPr>
-          <w:rFonts w:ascii="Times New Roman" w:hAnsi="Times New Roman" w:cs="Times New Roman"/>
-          <w:sz w:val="28"/>
-          <w:szCs w:val="28"/>
-        </w:rPr>
-        <w:t xml:space="preserve"> Перейти на страницу друга </w:t>
-      </w:r>
-      <w:r>
-        <w:rPr>
-          <w:rFonts w:ascii="Times New Roman" w:hAnsi="Times New Roman" w:cs="Times New Roman"/>
-          <w:sz w:val="28"/>
-          <w:szCs w:val="28"/>
-        </w:rPr>
-        <w:sym w:font="Symbol" w:char="F0AE"/>
-      </w:r>
-      <w:r>
-        <w:rPr>
-          <w:rFonts w:ascii="Times New Roman" w:hAnsi="Times New Roman" w:cs="Times New Roman"/>
-          <w:sz w:val="28"/>
-          <w:szCs w:val="28"/>
-        </w:rPr>
         <w:t xml:space="preserve"> Нажать кнопку «Хочу подарить»</w:t>
       </w:r>
+    </w:p>
+    <w:p>
+      <w:pPr>
+        <w:rPr>
+          <w:rFonts w:ascii="Times New Roman" w:hAnsi="Times New Roman" w:cs="Times New Roman"/>
+          <w:sz w:val="28"/>
+          <w:szCs w:val="28"/>
+          <w:shd w:val="clear" w:color="auto" w:fill="FDFDFD"/>
+        </w:rPr>
+      </w:pPr>
     </w:p>
     <w:p>
       <w:pPr>
@@ -3234,7 +3184,7 @@
             <v:path o:extrusionok="f" gradientshapeok="t" o:connecttype="rect"/>
             <o:lock v:ext="edit" aspectratio="t"/>
           </v:shapetype>
-          <v:shape id="_x0000_i1025" type="#_x0000_t75" style="width:467.3pt;height:263.3pt">
+          <v:shape id="_x0000_i1025" type="#_x0000_t75" style="width:467.25pt;height:263.25pt">
             <v:imagedata r:id="rId10" o:title="1"/>
           </v:shape>
         </w:pict>
@@ -3376,7 +3326,7 @@
         </w:rPr>
         <w:lastRenderedPageBreak/>
         <w:pict>
-          <v:shape id="_x0000_i1026" type="#_x0000_t75" style="width:467.3pt;height:276pt">
+          <v:shape id="_x0000_i1026" type="#_x0000_t75" style="width:467.25pt;height:276pt">
             <v:imagedata r:id="rId11" o:title="2"/>
           </v:shape>
         </w:pict>
@@ -3449,7 +3399,7 @@
           <w:shd w:val="clear" w:color="auto" w:fill="FDFDFD"/>
         </w:rPr>
         <w:pict>
-          <v:shape id="_x0000_i1027" type="#_x0000_t75" style="width:467.3pt;height:286.6pt">
+          <v:shape id="_x0000_i1027" type="#_x0000_t75" style="width:467.25pt;height:286.5pt">
             <v:imagedata r:id="rId12" o:title="3" gain="1.25"/>
           </v:shape>
         </w:pict>
@@ -3678,7 +3628,7 @@
           <w:lang w:eastAsia="ru-RU"/>
         </w:rPr>
         <w:pict>
-          <v:shape id="_x0000_i1028" type="#_x0000_t75" style="width:227.3pt;height:548.45pt">
+          <v:shape id="_x0000_i1028" type="#_x0000_t75" style="width:227.25pt;height:548.25pt">
             <v:imagedata r:id="rId13" o:title="Untitled Diagram (4)"/>
           </v:shape>
         </w:pict>
@@ -3786,7 +3736,7 @@
         </w:rPr>
         <w:lastRenderedPageBreak/>
         <w:pict>
-          <v:shape id="_x0000_i1029" type="#_x0000_t75" style="width:205.4pt;height:331.05pt">
+          <v:shape id="_x0000_i1029" type="#_x0000_t75" style="width:205.5pt;height:330.75pt">
             <v:imagedata r:id="rId14" o:title="Untitled Diagram (3)"/>
           </v:shape>
         </w:pict>
@@ -3852,7 +3802,7 @@
           <w:shd w:val="clear" w:color="auto" w:fill="FDFDFD"/>
         </w:rPr>
         <w:pict>
-          <v:shape id="_x0000_i1030" type="#_x0000_t75" style="width:234.35pt;height:285.9pt">
+          <v:shape id="_x0000_i1030" type="#_x0000_t75" style="width:234pt;height:285.75pt">
             <v:imagedata r:id="rId15" o:title="Управление списком желаний"/>
           </v:shape>
         </w:pict>
@@ -3929,7 +3879,7 @@
         </w:rPr>
         <w:lastRenderedPageBreak/>
         <w:pict>
-          <v:shape id="_x0000_i1031" type="#_x0000_t75" style="width:414.35pt;height:300.7pt">
+          <v:shape id="_x0000_i1031" type="#_x0000_t75" style="width:414.75pt;height:300.75pt">
             <v:imagedata r:id="rId16" o:title="Управление списком друзей"/>
           </v:shape>
         </w:pict>
@@ -3985,7 +3935,7 @@
           <w:shd w:val="clear" w:color="auto" w:fill="FDFDFD"/>
         </w:rPr>
         <w:pict>
-          <v:shape id="_x0000_i1032" type="#_x0000_t75" style="width:343.05pt;height:195.55pt">
+          <v:shape id="_x0000_i1032" type="#_x0000_t75" style="width:342.75pt;height:195.75pt">
             <v:imagedata r:id="rId17" o:title="Управление списком желаний друзей"/>
           </v:shape>
         </w:pict>
@@ -4196,7 +4146,7 @@
           <w:shd w:val="clear" w:color="auto" w:fill="FDFDFD"/>
         </w:rPr>
         <w:pict>
-          <v:shape id="_x0000_i1033" type="#_x0000_t75" style="width:467.3pt;height:275.3pt">
+          <v:shape id="_x0000_i1033" type="#_x0000_t75" style="width:467.25pt;height:275.25pt">
             <v:imagedata r:id="rId18" o:title="Контроллеры" gain="1.25"/>
           </v:shape>
         </w:pict>
@@ -4335,7 +4285,7 @@
         </w:rPr>
         <w:lastRenderedPageBreak/>
         <w:pict>
-          <v:shape id="_x0000_i1034" type="#_x0000_t75" style="width:467.3pt;height:287.3pt">
+          <v:shape id="_x0000_i1034" type="#_x0000_t75" style="width:467.25pt;height:287.25pt">
             <v:imagedata r:id="rId19" o:title="Model"/>
           </v:shape>
         </w:pict>
@@ -4473,7 +4423,7 @@
         </w:rPr>
         <w:lastRenderedPageBreak/>
         <w:pict>
-          <v:shape id="_x0000_i1035" type="#_x0000_t75" style="width:467.3pt;height:302.1pt">
+          <v:shape id="_x0000_i1035" type="#_x0000_t75" style="width:467.25pt;height:302.25pt">
             <v:imagedata r:id="rId20" o:title="ObjectDiagram"/>
           </v:shape>
         </w:pict>
@@ -5314,7 +5264,7 @@
           <w:shd w:val="clear" w:color="auto" w:fill="FFFFFF"/>
         </w:rPr>
         <w:pict>
-          <v:shape id="_x0000_i1036" type="#_x0000_t75" style="width:467.3pt;height:177.9pt">
+          <v:shape id="_x0000_i1036" type="#_x0000_t75" style="width:467.25pt;height:177.75pt">
             <v:imagedata r:id="rId26" o:title="Communication Diagram"/>
           </v:shape>
         </w:pict>
@@ -5566,7 +5516,7 @@
           <w:shd w:val="clear" w:color="auto" w:fill="FDFDFD"/>
         </w:rPr>
         <w:pict>
-          <v:shape id="_x0000_i1037" type="#_x0000_t75" style="width:360.7pt;height:434.8pt">
+          <v:shape id="_x0000_i1037" type="#_x0000_t75" style="width:360.75pt;height:435pt">
             <v:imagedata r:id="rId27" o:title="Statechart Diagram"/>
           </v:shape>
         </w:pict>
@@ -5786,7 +5736,7 @@
           <w:shd w:val="clear" w:color="auto" w:fill="FFFFFF"/>
         </w:rPr>
         <w:pict>
-          <v:shape id="_x0000_i1038" type="#_x0000_t75" style="width:466.6pt;height:295.75pt">
+          <v:shape id="_x0000_i1038" type="#_x0000_t75" style="width:466.5pt;height:295.5pt">
             <v:imagedata r:id="rId29" o:title="Activity Diagram"/>
           </v:shape>
         </w:pict>
@@ -7081,14 +7031,32 @@
           <w:sz w:val="28"/>
           <w:szCs w:val="28"/>
         </w:rPr>
-        <w:t xml:space="preserve"> сущностей: пользователи, друзья, заявки в друзья, желания, подарки. Все связи на диаграмме в отношении «один-ко-многим».</w:t>
+        <w:t xml:space="preserve"> сущностей: пользователи, д</w:t>
+      </w:r>
+      <w:r>
+        <w:rPr>
+          <w:rFonts w:ascii="Times New Roman" w:hAnsi="Times New Roman" w:cs="Times New Roman"/>
+          <w:sz w:val="28"/>
+          <w:szCs w:val="28"/>
+        </w:rPr>
+        <w:t>рузья, заявки в друзья, желания</w:t>
+      </w:r>
+      <w:bookmarkStart w:id="21" w:name="_GoBack"/>
+      <w:bookmarkEnd w:id="21"/>
+      <w:r>
+        <w:rPr>
+          <w:rFonts w:ascii="Times New Roman" w:hAnsi="Times New Roman" w:cs="Times New Roman"/>
+          <w:sz w:val="28"/>
+          <w:szCs w:val="28"/>
+        </w:rPr>
+        <w:t>. Все связи на диаграмме в отношении «один-ко-многим».</w:t>
       </w:r>
     </w:p>
     <w:p>
       <w:r>
         <w:pict>
-          <v:shape id="_x0000_i1039" type="#_x0000_t75" style="width:467.3pt;height:284.45pt">
-            <v:imagedata r:id="rId33" o:title="ER-Diagram"/>
+          <v:shape id="_x0000_i1042" type="#_x0000_t75" style="width:467.25pt;height:173.25pt">
+            <v:imagedata r:id="rId33" o:title="ER диаграмму (1)"/>
           </v:shape>
         </w:pict>
       </w:r>
@@ -7208,7 +7176,7 @@
           <w:lang w:val="en-US"/>
         </w:rPr>
         <w:pict>
-          <v:shape id="_x0000_i1040" type="#_x0000_t75" style="width:468pt;height:301.4pt">
+          <v:shape id="_x0000_i1044" type="#_x0000_t75" style="width:468pt;height:161.25pt">
             <v:imagedata r:id="rId34" o:title="Схема базы данных"/>
           </v:shape>
         </w:pict>
@@ -7231,7 +7199,6 @@
           <w:sz w:val="28"/>
           <w:szCs w:val="28"/>
         </w:rPr>
-        <w:lastRenderedPageBreak/>
         <w:t>Рис</w:t>
       </w:r>
       <w:r>
@@ -7506,6 +7473,7 @@
           <w:sz w:val="28"/>
           <w:szCs w:val="28"/>
         </w:rPr>
+        <w:lastRenderedPageBreak/>
         <w:t xml:space="preserve">Идентификатор первого друга (ссылается на уникальный идентификатор в таблице </w:t>
       </w:r>
       <w:r>
@@ -7995,7 +7963,7 @@
         <w:pStyle w:val="a6"/>
         <w:numPr>
           <w:ilvl w:val="0"/>
-          <w:numId w:val="5"/>
+          <w:numId w:val="9"/>
         </w:numPr>
         <w:rPr>
           <w:rFonts w:ascii="Times New Roman" w:hAnsi="Times New Roman" w:cs="Times New Roman"/>
@@ -8008,159 +7976,9 @@
           <w:rFonts w:ascii="Times New Roman" w:hAnsi="Times New Roman" w:cs="Times New Roman"/>
           <w:sz w:val="28"/>
           <w:szCs w:val="28"/>
-          <w:lang w:val="en-US"/>
-        </w:rPr>
-        <w:t>Gifts</w:t>
-      </w:r>
-    </w:p>
-    <w:p>
-      <w:pPr>
-        <w:pStyle w:val="a6"/>
-        <w:numPr>
-          <w:ilvl w:val="0"/>
-          <w:numId w:val="10"/>
-        </w:numPr>
-        <w:rPr>
-          <w:rFonts w:ascii="Times New Roman" w:hAnsi="Times New Roman" w:cs="Times New Roman"/>
-          <w:sz w:val="28"/>
-          <w:szCs w:val="28"/>
-        </w:rPr>
-      </w:pPr>
-      <w:r>
-        <w:rPr>
-          <w:rFonts w:ascii="Times New Roman" w:hAnsi="Times New Roman" w:cs="Times New Roman"/>
-          <w:sz w:val="28"/>
-          <w:szCs w:val="28"/>
-        </w:rPr>
-        <w:t>Уникальный идентификатор подарка</w:t>
-      </w:r>
-    </w:p>
-    <w:p>
-      <w:pPr>
-        <w:pStyle w:val="a6"/>
-        <w:numPr>
-          <w:ilvl w:val="0"/>
-          <w:numId w:val="10"/>
-        </w:numPr>
-        <w:rPr>
-          <w:rFonts w:ascii="Times New Roman" w:hAnsi="Times New Roman" w:cs="Times New Roman"/>
-          <w:sz w:val="28"/>
-          <w:szCs w:val="28"/>
-        </w:rPr>
-      </w:pPr>
-      <w:r>
-        <w:rPr>
-          <w:rFonts w:ascii="Times New Roman" w:hAnsi="Times New Roman" w:cs="Times New Roman"/>
-          <w:sz w:val="28"/>
-          <w:szCs w:val="28"/>
-        </w:rPr>
-        <w:lastRenderedPageBreak/>
-        <w:t xml:space="preserve">Идентификатор пользователя, мечтающего о данном подарке (ссылается на уникальный идентификатор в таблице </w:t>
-      </w:r>
-      <w:r>
-        <w:rPr>
-          <w:rFonts w:ascii="Times New Roman" w:hAnsi="Times New Roman" w:cs="Times New Roman"/>
-          <w:sz w:val="28"/>
-          <w:szCs w:val="28"/>
-          <w:lang w:val="en-US"/>
-        </w:rPr>
-        <w:t>Users</w:t>
-      </w:r>
-      <w:r>
-        <w:rPr>
-          <w:rFonts w:ascii="Times New Roman" w:hAnsi="Times New Roman" w:cs="Times New Roman"/>
-          <w:sz w:val="28"/>
-          <w:szCs w:val="28"/>
-        </w:rPr>
-        <w:t>)</w:t>
-      </w:r>
-    </w:p>
-    <w:p>
-      <w:pPr>
-        <w:pStyle w:val="a6"/>
-        <w:numPr>
-          <w:ilvl w:val="0"/>
-          <w:numId w:val="10"/>
-        </w:numPr>
-        <w:rPr>
-          <w:rFonts w:ascii="Times New Roman" w:hAnsi="Times New Roman" w:cs="Times New Roman"/>
-          <w:sz w:val="28"/>
-          <w:szCs w:val="28"/>
-        </w:rPr>
-      </w:pPr>
-      <w:r>
-        <w:rPr>
-          <w:rFonts w:ascii="Times New Roman" w:hAnsi="Times New Roman" w:cs="Times New Roman"/>
-          <w:sz w:val="28"/>
-          <w:szCs w:val="28"/>
-        </w:rPr>
-        <w:t xml:space="preserve">Идентификатор пользователя, планирующего подарить данный подарок (ссылается на уникальный идентификатор в таблице </w:t>
-      </w:r>
-      <w:r>
-        <w:rPr>
-          <w:rFonts w:ascii="Times New Roman" w:hAnsi="Times New Roman" w:cs="Times New Roman"/>
-          <w:sz w:val="28"/>
-          <w:szCs w:val="28"/>
-          <w:lang w:val="en-US"/>
-        </w:rPr>
-        <w:t>Users</w:t>
-      </w:r>
-      <w:r>
-        <w:rPr>
-          <w:rFonts w:ascii="Times New Roman" w:hAnsi="Times New Roman" w:cs="Times New Roman"/>
-          <w:sz w:val="28"/>
-          <w:szCs w:val="28"/>
-        </w:rPr>
-        <w:t>)</w:t>
-      </w:r>
-    </w:p>
-    <w:p>
-      <w:pPr>
-        <w:pStyle w:val="a6"/>
-        <w:numPr>
-          <w:ilvl w:val="0"/>
-          <w:numId w:val="10"/>
-        </w:numPr>
-        <w:rPr>
-          <w:rFonts w:ascii="Times New Roman" w:hAnsi="Times New Roman" w:cs="Times New Roman"/>
-          <w:sz w:val="28"/>
-          <w:szCs w:val="28"/>
-        </w:rPr>
-      </w:pPr>
-      <w:r>
-        <w:rPr>
-          <w:rFonts w:ascii="Times New Roman" w:hAnsi="Times New Roman" w:cs="Times New Roman"/>
-          <w:sz w:val="28"/>
-          <w:szCs w:val="28"/>
-        </w:rPr>
-        <w:t xml:space="preserve">Идентификатор мечты (ссылается на уникальный идентификатор в таблице </w:t>
-      </w:r>
-      <w:r>
-        <w:rPr>
-          <w:rFonts w:ascii="Times New Roman" w:hAnsi="Times New Roman" w:cs="Times New Roman"/>
-          <w:sz w:val="28"/>
-          <w:szCs w:val="28"/>
-          <w:lang w:val="en-US"/>
-        </w:rPr>
-        <w:t>Dream</w:t>
-      </w:r>
-      <w:r>
-        <w:rPr>
-          <w:rFonts w:ascii="Times New Roman" w:hAnsi="Times New Roman" w:cs="Times New Roman"/>
-          <w:sz w:val="28"/>
-          <w:szCs w:val="28"/>
-        </w:rPr>
-        <w:t>)</w:t>
-      </w:r>
-    </w:p>
-    <w:p>
-      <w:pPr>
-        <w:rPr>
-          <w:rFonts w:ascii="Times New Roman" w:hAnsi="Times New Roman" w:cs="Times New Roman"/>
-          <w:sz w:val="28"/>
-          <w:szCs w:val="28"/>
-        </w:rPr>
-      </w:pPr>
+        </w:rPr>
+        <w:t>Уникальный идентификатор пользователя, который собирается исполнить это желание</w:t>
+      </w:r>
     </w:p>
     <w:p>
       <w:pPr>
@@ -8337,6 +8155,7 @@
           <w:sz w:val="28"/>
           <w:szCs w:val="28"/>
         </w:rPr>
+        <w:lastRenderedPageBreak/>
         <w:t>Добавить возможность создания событий (описание события, повод, место, время и т.д.), отправлять приглашение друзьям на эти праздники</w:t>
       </w:r>
     </w:p>
@@ -8359,7 +8178,7 @@
           <w:sz w:val="28"/>
           <w:szCs w:val="28"/>
         </w:rPr>
-        <w:t>Добавить возможность добавления описания, фотографий, видео к прошедшим событиям, которые будут сохраняться в разделе «Воспоминания»</w:t>
+        <w:t>Добавить возможность сделать желание приватным</w:t>
       </w:r>
     </w:p>
     <w:p>
@@ -8381,7 +8200,7 @@
           <w:sz w:val="28"/>
           <w:szCs w:val="28"/>
         </w:rPr>
-        <w:t>Добавить оповещения (о том, что пришла заявка в друзья, что заявка отклонена, напоминания о событиях друзей, оповещение о том, что друг отметил желание как «Хочу подарить» и т.д.)</w:t>
+        <w:t>Добавить возможность добавления описания, фотографий, видео к прошедшим событиям, которые будут сохраняться в разделе «Воспоминания»</w:t>
       </w:r>
     </w:p>
     <w:p>
@@ -8403,7 +8222,7 @@
           <w:sz w:val="28"/>
           <w:szCs w:val="28"/>
         </w:rPr>
-        <w:t>Подключить каталоги из магазинов</w:t>
+        <w:t>Добавить оповещения (о том, что пришла заявка в друзья, что заявка отклонена, напоминания о событиях друзей, оповещение о том, что друг отметил желание как «Хочу подарить» и т.д.)</w:t>
       </w:r>
     </w:p>
     <w:p>
@@ -8425,6 +8244,28 @@
           <w:sz w:val="28"/>
           <w:szCs w:val="28"/>
         </w:rPr>
+        <w:t>Подключить каталоги из магазинов</w:t>
+      </w:r>
+    </w:p>
+    <w:p>
+      <w:pPr>
+        <w:pStyle w:val="a6"/>
+        <w:numPr>
+          <w:ilvl w:val="0"/>
+          <w:numId w:val="15"/>
+        </w:numPr>
+        <w:rPr>
+          <w:rFonts w:ascii="Times New Roman" w:hAnsi="Times New Roman" w:cs="Times New Roman"/>
+          <w:sz w:val="28"/>
+          <w:szCs w:val="28"/>
+        </w:rPr>
+      </w:pPr>
+      <w:r>
+        <w:rPr>
+          <w:rFonts w:ascii="Times New Roman" w:hAnsi="Times New Roman" w:cs="Times New Roman"/>
+          <w:sz w:val="28"/>
+          <w:szCs w:val="28"/>
+        </w:rPr>
         <w:t>Добавить возможность отправления сообщений, создания групповых чатов из списка приглашенных на событие</w:t>
       </w:r>
     </w:p>
@@ -8444,8 +8285,6 @@
         </w:rPr>
         <w:t>Это лишь некоторые пункты из возможностей расширения Системы. В будущем этот проект может перерасти в подобие социальной сети с праздничной тематикой.</w:t>
       </w:r>
-      <w:bookmarkStart w:id="21" w:name="_GoBack"/>
-      <w:bookmarkEnd w:id="21"/>
     </w:p>
     <w:p>
       <w:pPr>
@@ -11089,7 +10928,7 @@
 </file>
 
 <file path=customXml/itemProps1.xml><?xml version="1.0" encoding="utf-8"?>
-<ds:datastoreItem xmlns:ds="http://schemas.openxmlformats.org/officeDocument/2006/customXml" ds:itemID="{0FCC32EC-4619-4F17-9B3F-109B4FF24928}">
+<ds:datastoreItem xmlns:ds="http://schemas.openxmlformats.org/officeDocument/2006/customXml" ds:itemID="{B77EA2F6-06D4-496A-8FE0-5D96E219AF29}">
   <ds:schemaRefs>
     <ds:schemaRef ds:uri="http://schemas.openxmlformats.org/officeDocument/2006/bibliography"/>
   </ds:schemaRefs>

--- a/Documents/Курсовой проект.docx
+++ b/Documents/Курсовой проект.docx
@@ -3234,7 +3234,7 @@
             <v:path o:extrusionok="f" gradientshapeok="t" o:connecttype="rect"/>
             <o:lock v:ext="edit" aspectratio="t"/>
           </v:shapetype>
-          <v:shape id="_x0000_i1025" type="#_x0000_t75" style="width:467.25pt;height:263.25pt">
+          <v:shape id="_x0000_i1025" type="#_x0000_t75" style="width:467.3pt;height:263.3pt">
             <v:imagedata r:id="rId10" o:title="1"/>
           </v:shape>
         </w:pict>
@@ -3376,7 +3376,7 @@
         </w:rPr>
         <w:lastRenderedPageBreak/>
         <w:pict>
-          <v:shape id="_x0000_i1026" type="#_x0000_t75" style="width:467.25pt;height:276pt">
+          <v:shape id="_x0000_i1026" type="#_x0000_t75" style="width:467.3pt;height:276pt">
             <v:imagedata r:id="rId11" o:title="2"/>
           </v:shape>
         </w:pict>
@@ -3449,7 +3449,7 @@
           <w:shd w:val="clear" w:color="auto" w:fill="FDFDFD"/>
         </w:rPr>
         <w:pict>
-          <v:shape id="_x0000_i1027" type="#_x0000_t75" style="width:467.25pt;height:286.5pt">
+          <v:shape id="_x0000_i1027" type="#_x0000_t75" style="width:467.3pt;height:286.6pt">
             <v:imagedata r:id="rId12" o:title="3" gain="1.25"/>
           </v:shape>
         </w:pict>
@@ -3678,7 +3678,7 @@
           <w:lang w:eastAsia="ru-RU"/>
         </w:rPr>
         <w:pict>
-          <v:shape id="_x0000_i1028" type="#_x0000_t75" style="width:227.25pt;height:548.25pt">
+          <v:shape id="_x0000_i1028" type="#_x0000_t75" style="width:227.3pt;height:548.45pt">
             <v:imagedata r:id="rId13" o:title="Untitled Diagram (4)"/>
           </v:shape>
         </w:pict>
@@ -3786,7 +3786,7 @@
         </w:rPr>
         <w:lastRenderedPageBreak/>
         <w:pict>
-          <v:shape id="_x0000_i1029" type="#_x0000_t75" style="width:205.5pt;height:330.75pt">
+          <v:shape id="_x0000_i1029" type="#_x0000_t75" style="width:205.4pt;height:331.05pt">
             <v:imagedata r:id="rId14" o:title="Untitled Diagram (3)"/>
           </v:shape>
         </w:pict>
@@ -3852,7 +3852,7 @@
           <w:shd w:val="clear" w:color="auto" w:fill="FDFDFD"/>
         </w:rPr>
         <w:pict>
-          <v:shape id="_x0000_i1030" type="#_x0000_t75" style="width:234pt;height:285.75pt">
+          <v:shape id="_x0000_i1030" type="#_x0000_t75" style="width:234.35pt;height:285.9pt">
             <v:imagedata r:id="rId15" o:title="Управление списком желаний"/>
           </v:shape>
         </w:pict>
@@ -3929,7 +3929,7 @@
         </w:rPr>
         <w:lastRenderedPageBreak/>
         <w:pict>
-          <v:shape id="_x0000_i1031" type="#_x0000_t75" style="width:414pt;height:300.75pt">
+          <v:shape id="_x0000_i1031" type="#_x0000_t75" style="width:414.35pt;height:300.7pt">
             <v:imagedata r:id="rId16" o:title="Управление списком друзей"/>
           </v:shape>
         </w:pict>
@@ -3985,7 +3985,7 @@
           <w:shd w:val="clear" w:color="auto" w:fill="FDFDFD"/>
         </w:rPr>
         <w:pict>
-          <v:shape id="_x0000_i1032" type="#_x0000_t75" style="width:342.75pt;height:195.75pt">
+          <v:shape id="_x0000_i1032" type="#_x0000_t75" style="width:343.05pt;height:195.55pt">
             <v:imagedata r:id="rId17" o:title="Управление списком желаний друзей"/>
           </v:shape>
         </w:pict>
@@ -4196,7 +4196,7 @@
           <w:shd w:val="clear" w:color="auto" w:fill="FDFDFD"/>
         </w:rPr>
         <w:pict>
-          <v:shape id="_x0000_i1033" type="#_x0000_t75" style="width:467.25pt;height:275.25pt">
+          <v:shape id="_x0000_i1033" type="#_x0000_t75" style="width:467.3pt;height:275.3pt">
             <v:imagedata r:id="rId18" o:title="Контроллеры" gain="1.25"/>
           </v:shape>
         </w:pict>
@@ -4335,7 +4335,7 @@
         </w:rPr>
         <w:lastRenderedPageBreak/>
         <w:pict>
-          <v:shape id="_x0000_i1034" type="#_x0000_t75" style="width:467.25pt;height:287.25pt">
+          <v:shape id="_x0000_i1034" type="#_x0000_t75" style="width:467.3pt;height:287.3pt">
             <v:imagedata r:id="rId19" o:title="Model"/>
           </v:shape>
         </w:pict>
@@ -4473,7 +4473,7 @@
         </w:rPr>
         <w:lastRenderedPageBreak/>
         <w:pict>
-          <v:shape id="_x0000_i1035" type="#_x0000_t75" style="width:467.25pt;height:302.25pt">
+          <v:shape id="_x0000_i1035" type="#_x0000_t75" style="width:467.3pt;height:302.1pt">
             <v:imagedata r:id="rId20" o:title="ObjectDiagram"/>
           </v:shape>
         </w:pict>
@@ -5314,7 +5314,7 @@
           <w:shd w:val="clear" w:color="auto" w:fill="FFFFFF"/>
         </w:rPr>
         <w:pict>
-          <v:shape id="_x0000_i1036" type="#_x0000_t75" style="width:467.25pt;height:177.75pt">
+          <v:shape id="_x0000_i1036" type="#_x0000_t75" style="width:467.3pt;height:177.9pt">
             <v:imagedata r:id="rId26" o:title="Communication Diagram"/>
           </v:shape>
         </w:pict>
@@ -5566,7 +5566,7 @@
           <w:shd w:val="clear" w:color="auto" w:fill="FDFDFD"/>
         </w:rPr>
         <w:pict>
-          <v:shape id="_x0000_i1037" type="#_x0000_t75" style="width:360.75pt;height:435pt">
+          <v:shape id="_x0000_i1037" type="#_x0000_t75" style="width:360.7pt;height:434.8pt">
             <v:imagedata r:id="rId27" o:title="Statechart Diagram"/>
           </v:shape>
         </w:pict>
@@ -5736,9 +5736,11 @@
           <w:szCs w:val="28"/>
           <w:shd w:val="clear" w:color="auto" w:fill="FFFFFF"/>
         </w:rPr>
-        <w:t xml:space="preserve"> </w:t>
-      </w:r>
-      <w:r>
+        <w:t xml:space="preserve"> Она представляет собой блок-схему, которая наглядно показывает, как поток управления переходит от одной деятельности к другой.</w:t>
+      </w:r>
+    </w:p>
+    <w:p>
+      <w:pPr>
         <w:rPr>
           <w:rFonts w:ascii="Times New Roman" w:hAnsi="Times New Roman" w:cs="Times New Roman"/>
           <w:color w:val="000000"/>
@@ -5746,8 +5748,7 @@
           <w:szCs w:val="28"/>
           <w:shd w:val="clear" w:color="auto" w:fill="FFFFFF"/>
         </w:rPr>
-        <w:t>Она</w:t>
-      </w:r>
+      </w:pPr>
       <w:r>
         <w:rPr>
           <w:rFonts w:ascii="Times New Roman" w:hAnsi="Times New Roman" w:cs="Times New Roman"/>
@@ -5756,38 +5757,7 @@
           <w:szCs w:val="28"/>
           <w:shd w:val="clear" w:color="auto" w:fill="FFFFFF"/>
         </w:rPr>
-        <w:t xml:space="preserve"> представляет собой блок-схему, которая наглядно показывает, как поток управления переходит от одной деятельности к другой.</w:t>
-      </w:r>
-    </w:p>
-    <w:p>
-      <w:pPr>
-        <w:rPr>
-          <w:rFonts w:ascii="Times New Roman" w:hAnsi="Times New Roman" w:cs="Times New Roman"/>
-          <w:color w:val="000000"/>
-          <w:sz w:val="28"/>
-          <w:szCs w:val="28"/>
-          <w:shd w:val="clear" w:color="auto" w:fill="FFFFFF"/>
-        </w:rPr>
-      </w:pPr>
-      <w:r>
-        <w:rPr>
-          <w:rFonts w:ascii="Times New Roman" w:hAnsi="Times New Roman" w:cs="Times New Roman"/>
-          <w:color w:val="000000"/>
-          <w:sz w:val="28"/>
-          <w:szCs w:val="28"/>
-          <w:shd w:val="clear" w:color="auto" w:fill="FFFFFF"/>
-        </w:rPr>
-        <w:t>Активности на диаграмме “разбросаны” по беговым дорожкам, каждая из которых соответствует поведению одного из объектов</w:t>
-      </w:r>
-      <w:r>
-        <w:rPr>
-          <w:rFonts w:ascii="Times New Roman" w:hAnsi="Times New Roman" w:cs="Times New Roman"/>
-          <w:color w:val="000000"/>
-          <w:sz w:val="28"/>
-          <w:szCs w:val="28"/>
-          <w:shd w:val="clear" w:color="auto" w:fill="FFFFFF"/>
-        </w:rPr>
-        <w:t>. На диаграмме активностей разрабатываемой Системы представлены четыре дорожки (пользователь, приложение, сервер, БД).</w:t>
+        <w:t>Активности на диаграмме “разбросаны” по беговым дорожкам, каждая из которых соответствует поведению одного из объектов. На диаграмме активностей разрабатываемой Системы представлены четыре дорожки (пользователь, приложение, сервер, БД).</w:t>
       </w:r>
       <w:r>
         <w:rPr>
@@ -5816,7 +5786,7 @@
           <w:shd w:val="clear" w:color="auto" w:fill="FFFFFF"/>
         </w:rPr>
         <w:pict>
-          <v:shape id="_x0000_i1042" type="#_x0000_t75" style="width:466.5pt;height:295.5pt">
+          <v:shape id="_x0000_i1038" type="#_x0000_t75" style="width:466.6pt;height:295.75pt">
             <v:imagedata r:id="rId29" o:title="Activity Diagram"/>
           </v:shape>
         </w:pict>
@@ -7117,7 +7087,7 @@
     <w:p>
       <w:r>
         <w:pict>
-          <v:shape id="_x0000_i1038" type="#_x0000_t75" style="width:467.25pt;height:284.25pt">
+          <v:shape id="_x0000_i1039" type="#_x0000_t75" style="width:467.3pt;height:284.45pt">
             <v:imagedata r:id="rId33" o:title="ER-Diagram"/>
           </v:shape>
         </w:pict>
@@ -7238,7 +7208,7 @@
           <w:lang w:val="en-US"/>
         </w:rPr>
         <w:pict>
-          <v:shape id="_x0000_i1039" type="#_x0000_t75" style="width:468pt;height:301.5pt">
+          <v:shape id="_x0000_i1040" type="#_x0000_t75" style="width:468pt;height:301.4pt">
             <v:imagedata r:id="rId34" o:title="Схема базы данных"/>
           </v:shape>
         </w:pict>
@@ -7316,8 +7286,6 @@
         </w:rPr>
         <w:t xml:space="preserve"> таблиц:</w:t>
       </w:r>
-      <w:bookmarkStart w:id="21" w:name="_GoBack"/>
-      <w:bookmarkEnd w:id="21"/>
     </w:p>
     <w:p>
       <w:pPr>
@@ -8184,6 +8152,309 @@
         </w:rPr>
         <w:t>)</w:t>
       </w:r>
+    </w:p>
+    <w:p>
+      <w:pPr>
+        <w:rPr>
+          <w:rFonts w:ascii="Times New Roman" w:hAnsi="Times New Roman" w:cs="Times New Roman"/>
+          <w:sz w:val="28"/>
+          <w:szCs w:val="28"/>
+        </w:rPr>
+      </w:pPr>
+    </w:p>
+    <w:p>
+      <w:pPr>
+        <w:rPr>
+          <w:rFonts w:ascii="Times New Roman" w:hAnsi="Times New Roman" w:cs="Times New Roman"/>
+          <w:sz w:val="28"/>
+          <w:szCs w:val="28"/>
+        </w:rPr>
+      </w:pPr>
+    </w:p>
+    <w:p>
+      <w:pPr>
+        <w:rPr>
+          <w:rFonts w:ascii="Times New Roman" w:hAnsi="Times New Roman" w:cs="Times New Roman"/>
+          <w:sz w:val="28"/>
+          <w:szCs w:val="28"/>
+        </w:rPr>
+      </w:pPr>
+    </w:p>
+    <w:p>
+      <w:pPr>
+        <w:pStyle w:val="a6"/>
+        <w:numPr>
+          <w:ilvl w:val="0"/>
+          <w:numId w:val="5"/>
+        </w:numPr>
+        <w:rPr>
+          <w:rFonts w:ascii="Times New Roman" w:hAnsi="Times New Roman" w:cs="Times New Roman"/>
+          <w:sz w:val="28"/>
+          <w:szCs w:val="28"/>
+          <w:lang w:val="en-US"/>
+        </w:rPr>
+      </w:pPr>
+      <w:r>
+        <w:rPr>
+          <w:rFonts w:ascii="Times New Roman" w:hAnsi="Times New Roman" w:cs="Times New Roman"/>
+          <w:sz w:val="28"/>
+          <w:szCs w:val="28"/>
+        </w:rPr>
+        <w:t>Дальнейшее развитие проекта</w:t>
+      </w:r>
+    </w:p>
+    <w:p>
+      <w:pPr>
+        <w:rPr>
+          <w:rFonts w:ascii="Times New Roman" w:hAnsi="Times New Roman" w:cs="Times New Roman"/>
+          <w:sz w:val="28"/>
+          <w:szCs w:val="28"/>
+        </w:rPr>
+      </w:pPr>
+      <w:r>
+        <w:rPr>
+          <w:rFonts w:ascii="Times New Roman" w:hAnsi="Times New Roman" w:cs="Times New Roman"/>
+          <w:sz w:val="28"/>
+          <w:szCs w:val="28"/>
+        </w:rPr>
+        <w:t>Конечно, чтобы Система стала востребованной среди пользователей, ее необходимо дорабатывать, улучшать и добавлять новый функционал. Выделим пункты для дальнейшего развития:</w:t>
+      </w:r>
+    </w:p>
+    <w:p>
+      <w:pPr>
+        <w:pStyle w:val="a6"/>
+        <w:numPr>
+          <w:ilvl w:val="0"/>
+          <w:numId w:val="15"/>
+        </w:numPr>
+        <w:rPr>
+          <w:rFonts w:ascii="Times New Roman" w:hAnsi="Times New Roman" w:cs="Times New Roman"/>
+          <w:sz w:val="28"/>
+          <w:szCs w:val="28"/>
+        </w:rPr>
+      </w:pPr>
+      <w:r>
+        <w:rPr>
+          <w:rFonts w:ascii="Times New Roman" w:hAnsi="Times New Roman" w:cs="Times New Roman"/>
+          <w:sz w:val="28"/>
+          <w:szCs w:val="28"/>
+        </w:rPr>
+        <w:t xml:space="preserve">Сделать авторизацию через популярные социальные сети, почтовые сервисы  </w:t>
+      </w:r>
+    </w:p>
+    <w:p>
+      <w:pPr>
+        <w:pStyle w:val="a6"/>
+        <w:numPr>
+          <w:ilvl w:val="0"/>
+          <w:numId w:val="15"/>
+        </w:numPr>
+        <w:rPr>
+          <w:rFonts w:ascii="Times New Roman" w:hAnsi="Times New Roman" w:cs="Times New Roman"/>
+          <w:sz w:val="28"/>
+          <w:szCs w:val="28"/>
+        </w:rPr>
+      </w:pPr>
+      <w:r>
+        <w:rPr>
+          <w:rFonts w:ascii="Times New Roman" w:hAnsi="Times New Roman" w:cs="Times New Roman"/>
+          <w:sz w:val="28"/>
+          <w:szCs w:val="28"/>
+        </w:rPr>
+        <w:t xml:space="preserve">Добавить </w:t>
+      </w:r>
+      <w:proofErr w:type="spellStart"/>
+      <w:r>
+        <w:rPr>
+          <w:rFonts w:ascii="Times New Roman" w:hAnsi="Times New Roman" w:cs="Times New Roman"/>
+          <w:sz w:val="28"/>
+          <w:szCs w:val="28"/>
+        </w:rPr>
+        <w:t>модерацию</w:t>
+      </w:r>
+      <w:proofErr w:type="spellEnd"/>
+    </w:p>
+    <w:p>
+      <w:pPr>
+        <w:pStyle w:val="a6"/>
+        <w:numPr>
+          <w:ilvl w:val="0"/>
+          <w:numId w:val="15"/>
+        </w:numPr>
+        <w:rPr>
+          <w:rFonts w:ascii="Times New Roman" w:hAnsi="Times New Roman" w:cs="Times New Roman"/>
+          <w:sz w:val="28"/>
+          <w:szCs w:val="28"/>
+        </w:rPr>
+      </w:pPr>
+      <w:r>
+        <w:rPr>
+          <w:rFonts w:ascii="Times New Roman" w:hAnsi="Times New Roman" w:cs="Times New Roman"/>
+          <w:sz w:val="28"/>
+          <w:szCs w:val="28"/>
+        </w:rPr>
+        <w:t>Добавить подтверждение почты</w:t>
+      </w:r>
+    </w:p>
+    <w:p>
+      <w:pPr>
+        <w:pStyle w:val="a6"/>
+        <w:numPr>
+          <w:ilvl w:val="0"/>
+          <w:numId w:val="15"/>
+        </w:numPr>
+        <w:rPr>
+          <w:rFonts w:ascii="Times New Roman" w:hAnsi="Times New Roman" w:cs="Times New Roman"/>
+          <w:sz w:val="28"/>
+          <w:szCs w:val="28"/>
+        </w:rPr>
+      </w:pPr>
+      <w:r>
+        <w:rPr>
+          <w:rFonts w:ascii="Times New Roman" w:hAnsi="Times New Roman" w:cs="Times New Roman"/>
+          <w:sz w:val="28"/>
+          <w:szCs w:val="28"/>
+        </w:rPr>
+        <w:t>Добавить возможность изменения и восстановления пароля</w:t>
+      </w:r>
+    </w:p>
+    <w:p>
+      <w:pPr>
+        <w:pStyle w:val="a6"/>
+        <w:numPr>
+          <w:ilvl w:val="0"/>
+          <w:numId w:val="15"/>
+        </w:numPr>
+        <w:rPr>
+          <w:rFonts w:ascii="Times New Roman" w:hAnsi="Times New Roman" w:cs="Times New Roman"/>
+          <w:sz w:val="28"/>
+          <w:szCs w:val="28"/>
+        </w:rPr>
+      </w:pPr>
+      <w:r>
+        <w:rPr>
+          <w:rFonts w:ascii="Times New Roman" w:hAnsi="Times New Roman" w:cs="Times New Roman"/>
+          <w:sz w:val="28"/>
+          <w:szCs w:val="28"/>
+        </w:rPr>
+        <w:t>Добавить возможность создания событий (описание события, повод, место, время и т.д.), отправлять приглашение друзьям на эти праздники</w:t>
+      </w:r>
+    </w:p>
+    <w:p>
+      <w:pPr>
+        <w:pStyle w:val="a6"/>
+        <w:numPr>
+          <w:ilvl w:val="0"/>
+          <w:numId w:val="15"/>
+        </w:numPr>
+        <w:rPr>
+          <w:rFonts w:ascii="Times New Roman" w:hAnsi="Times New Roman" w:cs="Times New Roman"/>
+          <w:sz w:val="28"/>
+          <w:szCs w:val="28"/>
+        </w:rPr>
+      </w:pPr>
+      <w:r>
+        <w:rPr>
+          <w:rFonts w:ascii="Times New Roman" w:hAnsi="Times New Roman" w:cs="Times New Roman"/>
+          <w:sz w:val="28"/>
+          <w:szCs w:val="28"/>
+        </w:rPr>
+        <w:t>Добавить возможность добавления описания, фотографий, видео к прошедшим событиям, которые будут сохраняться в разделе «Воспоминания»</w:t>
+      </w:r>
+    </w:p>
+    <w:p>
+      <w:pPr>
+        <w:pStyle w:val="a6"/>
+        <w:numPr>
+          <w:ilvl w:val="0"/>
+          <w:numId w:val="15"/>
+        </w:numPr>
+        <w:rPr>
+          <w:rFonts w:ascii="Times New Roman" w:hAnsi="Times New Roman" w:cs="Times New Roman"/>
+          <w:sz w:val="28"/>
+          <w:szCs w:val="28"/>
+        </w:rPr>
+      </w:pPr>
+      <w:r>
+        <w:rPr>
+          <w:rFonts w:ascii="Times New Roman" w:hAnsi="Times New Roman" w:cs="Times New Roman"/>
+          <w:sz w:val="28"/>
+          <w:szCs w:val="28"/>
+        </w:rPr>
+        <w:t>Добавить оповещения (о том, что пришла заявка в друзья, что заявка отклонена, напоминания о событиях друзей, оповещение о том, что друг отметил желание как «Хочу подарить» и т.д.)</w:t>
+      </w:r>
+    </w:p>
+    <w:p>
+      <w:pPr>
+        <w:pStyle w:val="a6"/>
+        <w:numPr>
+          <w:ilvl w:val="0"/>
+          <w:numId w:val="15"/>
+        </w:numPr>
+        <w:rPr>
+          <w:rFonts w:ascii="Times New Roman" w:hAnsi="Times New Roman" w:cs="Times New Roman"/>
+          <w:sz w:val="28"/>
+          <w:szCs w:val="28"/>
+        </w:rPr>
+      </w:pPr>
+      <w:r>
+        <w:rPr>
+          <w:rFonts w:ascii="Times New Roman" w:hAnsi="Times New Roman" w:cs="Times New Roman"/>
+          <w:sz w:val="28"/>
+          <w:szCs w:val="28"/>
+        </w:rPr>
+        <w:t>Подключить каталоги из магазинов</w:t>
+      </w:r>
+    </w:p>
+    <w:p>
+      <w:pPr>
+        <w:pStyle w:val="a6"/>
+        <w:numPr>
+          <w:ilvl w:val="0"/>
+          <w:numId w:val="15"/>
+        </w:numPr>
+        <w:rPr>
+          <w:rFonts w:ascii="Times New Roman" w:hAnsi="Times New Roman" w:cs="Times New Roman"/>
+          <w:sz w:val="28"/>
+          <w:szCs w:val="28"/>
+        </w:rPr>
+      </w:pPr>
+      <w:r>
+        <w:rPr>
+          <w:rFonts w:ascii="Times New Roman" w:hAnsi="Times New Roman" w:cs="Times New Roman"/>
+          <w:sz w:val="28"/>
+          <w:szCs w:val="28"/>
+        </w:rPr>
+        <w:t>Добавить возможность отправления сообщений, создания групповых чатов из списка приглашенных на событие</w:t>
+      </w:r>
+    </w:p>
+    <w:p>
+      <w:pPr>
+        <w:rPr>
+          <w:rFonts w:ascii="Times New Roman" w:hAnsi="Times New Roman" w:cs="Times New Roman"/>
+          <w:sz w:val="28"/>
+          <w:szCs w:val="28"/>
+        </w:rPr>
+      </w:pPr>
+      <w:r>
+        <w:rPr>
+          <w:rFonts w:ascii="Times New Roman" w:hAnsi="Times New Roman" w:cs="Times New Roman"/>
+          <w:sz w:val="28"/>
+          <w:szCs w:val="28"/>
+        </w:rPr>
+        <w:t>Это лишь некоторые пункты из возможностей расширения Системы. В будущем этот проект может перерасти в подобие социальной сети с праздничной тематикой.</w:t>
+      </w:r>
+      <w:bookmarkStart w:id="21" w:name="_GoBack"/>
+      <w:bookmarkEnd w:id="21"/>
+    </w:p>
+    <w:p>
+      <w:pPr>
+        <w:rPr>
+          <w:rFonts w:ascii="Times New Roman" w:hAnsi="Times New Roman" w:cs="Times New Roman"/>
+          <w:sz w:val="28"/>
+          <w:szCs w:val="28"/>
+        </w:rPr>
+      </w:pPr>
     </w:p>
     <w:sectPr>
       <w:pgSz w:w="11906" w:h="16838"/>
@@ -8728,6 +8999,95 @@
     </w:lvl>
   </w:abstractNum>
   <w:abstractNum w:abstractNumId="5" w15:restartNumberingAfterBreak="0">
+    <w:nsid w:val="27330F41"/>
+    <w:multiLevelType w:val="hybridMultilevel"/>
+    <w:tmpl w:val="0AAA6C72"/>
+    <w:lvl w:ilvl="0" w:tplc="0419000F">
+      <w:start w:val="1"/>
+      <w:numFmt w:val="decimal"/>
+      <w:lvlText w:val="%1."/>
+      <w:lvlJc w:val="left"/>
+      <w:pPr>
+        <w:ind w:left="720" w:hanging="360"/>
+      </w:pPr>
+      <w:rPr>
+        <w:rFonts w:hint="default"/>
+      </w:rPr>
+    </w:lvl>
+    <w:lvl w:ilvl="1" w:tplc="04190019" w:tentative="1">
+      <w:start w:val="1"/>
+      <w:numFmt w:val="lowerLetter"/>
+      <w:lvlText w:val="%2."/>
+      <w:lvlJc w:val="left"/>
+      <w:pPr>
+        <w:ind w:left="1440" w:hanging="360"/>
+      </w:pPr>
+    </w:lvl>
+    <w:lvl w:ilvl="2" w:tplc="0419001B" w:tentative="1">
+      <w:start w:val="1"/>
+      <w:numFmt w:val="lowerRoman"/>
+      <w:lvlText w:val="%3."/>
+      <w:lvlJc w:val="right"/>
+      <w:pPr>
+        <w:ind w:left="2160" w:hanging="180"/>
+      </w:pPr>
+    </w:lvl>
+    <w:lvl w:ilvl="3" w:tplc="0419000F" w:tentative="1">
+      <w:start w:val="1"/>
+      <w:numFmt w:val="decimal"/>
+      <w:lvlText w:val="%4."/>
+      <w:lvlJc w:val="left"/>
+      <w:pPr>
+        <w:ind w:left="2880" w:hanging="360"/>
+      </w:pPr>
+    </w:lvl>
+    <w:lvl w:ilvl="4" w:tplc="04190019" w:tentative="1">
+      <w:start w:val="1"/>
+      <w:numFmt w:val="lowerLetter"/>
+      <w:lvlText w:val="%5."/>
+      <w:lvlJc w:val="left"/>
+      <w:pPr>
+        <w:ind w:left="3600" w:hanging="360"/>
+      </w:pPr>
+    </w:lvl>
+    <w:lvl w:ilvl="5" w:tplc="0419001B" w:tentative="1">
+      <w:start w:val="1"/>
+      <w:numFmt w:val="lowerRoman"/>
+      <w:lvlText w:val="%6."/>
+      <w:lvlJc w:val="right"/>
+      <w:pPr>
+        <w:ind w:left="4320" w:hanging="180"/>
+      </w:pPr>
+    </w:lvl>
+    <w:lvl w:ilvl="6" w:tplc="0419000F" w:tentative="1">
+      <w:start w:val="1"/>
+      <w:numFmt w:val="decimal"/>
+      <w:lvlText w:val="%7."/>
+      <w:lvlJc w:val="left"/>
+      <w:pPr>
+        <w:ind w:left="5040" w:hanging="360"/>
+      </w:pPr>
+    </w:lvl>
+    <w:lvl w:ilvl="7" w:tplc="04190019" w:tentative="1">
+      <w:start w:val="1"/>
+      <w:numFmt w:val="lowerLetter"/>
+      <w:lvlText w:val="%8."/>
+      <w:lvlJc w:val="left"/>
+      <w:pPr>
+        <w:ind w:left="5760" w:hanging="360"/>
+      </w:pPr>
+    </w:lvl>
+    <w:lvl w:ilvl="8" w:tplc="0419001B" w:tentative="1">
+      <w:start w:val="1"/>
+      <w:numFmt w:val="lowerRoman"/>
+      <w:lvlText w:val="%9."/>
+      <w:lvlJc w:val="right"/>
+      <w:pPr>
+        <w:ind w:left="6480" w:hanging="180"/>
+      </w:pPr>
+    </w:lvl>
+  </w:abstractNum>
+  <w:abstractNum w:abstractNumId="6" w15:restartNumberingAfterBreak="0">
     <w:nsid w:val="32E94F69"/>
     <w:multiLevelType w:val="hybridMultilevel"/>
     <w:tmpl w:val="61882C76"/>
@@ -8840,7 +9200,7 @@
       </w:rPr>
     </w:lvl>
   </w:abstractNum>
-  <w:abstractNum w:abstractNumId="6" w15:restartNumberingAfterBreak="0">
+  <w:abstractNum w:abstractNumId="7" w15:restartNumberingAfterBreak="0">
     <w:nsid w:val="48152301"/>
     <w:multiLevelType w:val="hybridMultilevel"/>
     <w:tmpl w:val="11AC7934"/>
@@ -8953,7 +9313,7 @@
       </w:rPr>
     </w:lvl>
   </w:abstractNum>
-  <w:abstractNum w:abstractNumId="7" w15:restartNumberingAfterBreak="0">
+  <w:abstractNum w:abstractNumId="8" w15:restartNumberingAfterBreak="0">
     <w:nsid w:val="4DB43387"/>
     <w:multiLevelType w:val="multilevel"/>
     <w:tmpl w:val="E12CD0A0"/>
@@ -9094,7 +9454,7 @@
       </w:rPr>
     </w:lvl>
   </w:abstractNum>
-  <w:abstractNum w:abstractNumId="8" w15:restartNumberingAfterBreak="0">
+  <w:abstractNum w:abstractNumId="9" w15:restartNumberingAfterBreak="0">
     <w:nsid w:val="514C2614"/>
     <w:multiLevelType w:val="hybridMultilevel"/>
     <w:tmpl w:val="6B727AFE"/>
@@ -9184,7 +9544,7 @@
       </w:pPr>
     </w:lvl>
   </w:abstractNum>
-  <w:abstractNum w:abstractNumId="9" w15:restartNumberingAfterBreak="0">
+  <w:abstractNum w:abstractNumId="10" w15:restartNumberingAfterBreak="0">
     <w:nsid w:val="55B70910"/>
     <w:multiLevelType w:val="hybridMultilevel"/>
     <w:tmpl w:val="BA34E7A0"/>
@@ -9297,7 +9657,7 @@
       </w:rPr>
     </w:lvl>
   </w:abstractNum>
-  <w:abstractNum w:abstractNumId="10" w15:restartNumberingAfterBreak="0">
+  <w:abstractNum w:abstractNumId="11" w15:restartNumberingAfterBreak="0">
     <w:nsid w:val="5E5D6ABD"/>
     <w:multiLevelType w:val="multilevel"/>
     <w:tmpl w:val="2A2073F6"/>
@@ -9410,7 +9770,7 @@
       </w:rPr>
     </w:lvl>
   </w:abstractNum>
-  <w:abstractNum w:abstractNumId="11" w15:restartNumberingAfterBreak="0">
+  <w:abstractNum w:abstractNumId="12" w15:restartNumberingAfterBreak="0">
     <w:nsid w:val="61FB3734"/>
     <w:multiLevelType w:val="hybridMultilevel"/>
     <w:tmpl w:val="27A89E96"/>
@@ -9523,7 +9883,7 @@
       </w:rPr>
     </w:lvl>
   </w:abstractNum>
-  <w:abstractNum w:abstractNumId="12" w15:restartNumberingAfterBreak="0">
+  <w:abstractNum w:abstractNumId="13" w15:restartNumberingAfterBreak="0">
     <w:nsid w:val="76C41CCE"/>
     <w:multiLevelType w:val="hybridMultilevel"/>
     <w:tmpl w:val="A0184CC2"/>
@@ -9636,7 +9996,7 @@
       </w:rPr>
     </w:lvl>
   </w:abstractNum>
-  <w:abstractNum w:abstractNumId="13" w15:restartNumberingAfterBreak="0">
+  <w:abstractNum w:abstractNumId="14" w15:restartNumberingAfterBreak="0">
     <w:nsid w:val="776412DF"/>
     <w:multiLevelType w:val="hybridMultilevel"/>
     <w:tmpl w:val="722C94EA"/>
@@ -9756,7 +10116,7 @@
     <w:abstractNumId w:val="4"/>
   </w:num>
   <w:num w:numId="3">
-    <w:abstractNumId w:val="7"/>
+    <w:abstractNumId w:val="8"/>
   </w:num>
   <w:num w:numId="4">
     <w:abstractNumId w:val="2"/>
@@ -9768,28 +10128,31 @@
     <w:abstractNumId w:val="1"/>
   </w:num>
   <w:num w:numId="7">
-    <w:abstractNumId w:val="5"/>
+    <w:abstractNumId w:val="6"/>
   </w:num>
   <w:num w:numId="8">
+    <w:abstractNumId w:val="13"/>
+  </w:num>
+  <w:num w:numId="9">
+    <w:abstractNumId w:val="14"/>
+  </w:num>
+  <w:num w:numId="10">
     <w:abstractNumId w:val="12"/>
   </w:num>
-  <w:num w:numId="9">
-    <w:abstractNumId w:val="13"/>
+  <w:num w:numId="11">
+    <w:abstractNumId w:val="9"/>
   </w:num>
-  <w:num w:numId="10">
+  <w:num w:numId="12">
     <w:abstractNumId w:val="11"/>
   </w:num>
-  <w:num w:numId="11">
-    <w:abstractNumId w:val="8"/>
-  </w:num>
-  <w:num w:numId="12">
+  <w:num w:numId="13">
     <w:abstractNumId w:val="10"/>
   </w:num>
-  <w:num w:numId="13">
-    <w:abstractNumId w:val="9"/>
+  <w:num w:numId="14">
+    <w:abstractNumId w:val="7"/>
   </w:num>
-  <w:num w:numId="14">
-    <w:abstractNumId w:val="6"/>
+  <w:num w:numId="15">
+    <w:abstractNumId w:val="5"/>
   </w:num>
 </w:numbering>
 </file>
@@ -10726,7 +11089,7 @@
 </file>
 
 <file path=customXml/itemProps1.xml><?xml version="1.0" encoding="utf-8"?>
-<ds:datastoreItem xmlns:ds="http://schemas.openxmlformats.org/officeDocument/2006/customXml" ds:itemID="{EA906727-BCF1-4EFD-AB42-FA2EA8ECA3A7}">
+<ds:datastoreItem xmlns:ds="http://schemas.openxmlformats.org/officeDocument/2006/customXml" ds:itemID="{0FCC32EC-4619-4F17-9B3F-109B4FF24928}">
   <ds:schemaRefs>
     <ds:schemaRef ds:uri="http://schemas.openxmlformats.org/officeDocument/2006/bibliography"/>
   </ds:schemaRefs>

--- a/Documents/Курсовой проект.docx
+++ b/Documents/Курсовой проект.docx
@@ -3129,7 +3129,7 @@
             <v:path o:extrusionok="f" gradientshapeok="t" o:connecttype="rect"/>
             <o:lock v:ext="edit" aspectratio="t"/>
           </v:shapetype>
-          <v:shape id="_x0000_i1025" type="#_x0000_t75" style="width:467.35pt;height:263.35pt">
+          <v:shape id="_x0000_i1025" type="#_x0000_t75" style="width:467.4pt;height:263.4pt">
             <v:imagedata r:id="rId12" o:title="1"/>
           </v:shape>
         </w:pict>
@@ -3271,7 +3271,7 @@
         </w:rPr>
         <w:lastRenderedPageBreak/>
         <w:pict>
-          <v:shape id="_x0000_i1026" type="#_x0000_t75" style="width:467.35pt;height:276pt">
+          <v:shape id="_x0000_i1026" type="#_x0000_t75" style="width:467.4pt;height:276pt">
             <v:imagedata r:id="rId13" o:title="2"/>
           </v:shape>
         </w:pict>
@@ -3344,7 +3344,7 @@
           <w:shd w:val="clear" w:color="auto" w:fill="FDFDFD"/>
         </w:rPr>
         <w:pict>
-          <v:shape id="_x0000_i1027" type="#_x0000_t75" style="width:467.35pt;height:286pt">
+          <v:shape id="_x0000_i1027" type="#_x0000_t75" style="width:467.4pt;height:286.2pt">
             <v:imagedata r:id="rId14" o:title="3" gain="1.25"/>
           </v:shape>
         </w:pict>
@@ -3564,7 +3564,7 @@
           <w:lang w:eastAsia="ru-RU"/>
         </w:rPr>
         <w:pict>
-          <v:shape id="_x0000_i1028" type="#_x0000_t75" style="width:227.35pt;height:548pt">
+          <v:shape id="_x0000_i1028" type="#_x0000_t75" style="width:227.4pt;height:548.4pt">
             <v:imagedata r:id="rId15" o:title="Untitled Diagram (4)"/>
           </v:shape>
         </w:pict>
@@ -3662,7 +3662,7 @@
         </w:rPr>
         <w:lastRenderedPageBreak/>
         <w:pict>
-          <v:shape id="_x0000_i1029" type="#_x0000_t75" style="width:205.35pt;height:331.35pt">
+          <v:shape id="_x0000_i1029" type="#_x0000_t75" style="width:205.8pt;height:331.2pt">
             <v:imagedata r:id="rId16" o:title="Untitled Diagram (3)"/>
           </v:shape>
         </w:pict>
@@ -3728,7 +3728,7 @@
           <w:shd w:val="clear" w:color="auto" w:fill="FDFDFD"/>
         </w:rPr>
         <w:pict>
-          <v:shape id="_x0000_i1030" type="#_x0000_t75" style="width:234pt;height:286pt">
+          <v:shape id="_x0000_i1030" type="#_x0000_t75" style="width:234pt;height:286.2pt">
             <v:imagedata r:id="rId17" o:title="Управление списком желаний"/>
           </v:shape>
         </w:pict>
@@ -3805,7 +3805,7 @@
         </w:rPr>
         <w:lastRenderedPageBreak/>
         <w:pict>
-          <v:shape id="_x0000_i1031" type="#_x0000_t75" style="width:414.65pt;height:300.65pt">
+          <v:shape id="_x0000_i1031" type="#_x0000_t75" style="width:414.6pt;height:300.6pt">
             <v:imagedata r:id="rId18" o:title="Управление списком друзей"/>
           </v:shape>
         </w:pict>
@@ -3861,7 +3861,7 @@
           <w:shd w:val="clear" w:color="auto" w:fill="FDFDFD"/>
         </w:rPr>
         <w:pict>
-          <v:shape id="_x0000_i1032" type="#_x0000_t75" style="width:343.35pt;height:196pt">
+          <v:shape id="_x0000_i1032" type="#_x0000_t75" style="width:343.2pt;height:196.2pt">
             <v:imagedata r:id="rId19" o:title="Управление списком желаний друзей"/>
           </v:shape>
         </w:pict>
@@ -4072,7 +4072,7 @@
           <w:shd w:val="clear" w:color="auto" w:fill="FDFDFD"/>
         </w:rPr>
         <w:pict>
-          <v:shape id="_x0000_i1033" type="#_x0000_t75" style="width:466.65pt;height:275.35pt">
+          <v:shape id="_x0000_i1033" type="#_x0000_t75" style="width:466.2pt;height:275.4pt">
             <v:imagedata r:id="rId20" o:title="Контроллеры" gain="1.25"/>
           </v:shape>
         </w:pict>
@@ -4202,7 +4202,7 @@
         </w:rPr>
         <w:lastRenderedPageBreak/>
         <w:pict>
-          <v:shape id="_x0000_i1034" type="#_x0000_t75" style="width:467.35pt;height:4in">
+          <v:shape id="_x0000_i1034" type="#_x0000_t75" style="width:467.4pt;height:287.4pt">
             <v:imagedata r:id="rId21" o:title="Model"/>
           </v:shape>
         </w:pict>
@@ -4331,7 +4331,7 @@
         </w:rPr>
         <w:lastRenderedPageBreak/>
         <w:pict>
-          <v:shape id="_x0000_i1035" type="#_x0000_t75" style="width:467.35pt;height:302.65pt">
+          <v:shape id="_x0000_i1035" type="#_x0000_t75" style="width:467.4pt;height:303pt">
             <v:imagedata r:id="rId22" o:title="ObjectDiagram"/>
           </v:shape>
         </w:pict>
@@ -5098,7 +5098,7 @@
           <w:shd w:val="clear" w:color="auto" w:fill="FFFFFF"/>
         </w:rPr>
         <w:pict>
-          <v:shape id="_x0000_i1036" type="#_x0000_t75" style="width:467.35pt;height:178pt">
+          <v:shape id="_x0000_i1036" type="#_x0000_t75" style="width:467.4pt;height:178.2pt">
             <v:imagedata r:id="rId28" o:title="Communication Diagram"/>
           </v:shape>
         </w:pict>
@@ -5350,7 +5350,7 @@
           <w:shd w:val="clear" w:color="auto" w:fill="FDFDFD"/>
         </w:rPr>
         <w:pict>
-          <v:shape id="_x0000_i1037" type="#_x0000_t75" style="width:360.65pt;height:435.35pt">
+          <v:shape id="_x0000_i1037" type="#_x0000_t75" style="width:360.6pt;height:435.6pt">
             <v:imagedata r:id="rId29" o:title="Statechart Diagram"/>
           </v:shape>
         </w:pict>
@@ -5570,7 +5570,7 @@
           <w:shd w:val="clear" w:color="auto" w:fill="FFFFFF"/>
         </w:rPr>
         <w:pict>
-          <v:shape id="_x0000_i1038" type="#_x0000_t75" style="width:466.65pt;height:295.35pt">
+          <v:shape id="_x0000_i1038" type="#_x0000_t75" style="width:466.8pt;height:295.2pt">
             <v:imagedata r:id="rId31" o:title="Activity Diagram"/>
           </v:shape>
         </w:pict>
@@ -6268,7 +6268,7 @@
                     <a:blip r:embed="rId33">
                       <a:extLst>
                         <a:ext uri="{28A0092B-C50C-407E-A947-70E740481C1C}">
-                          <a14:useLocalDpi xmlns="" xmlns:wpc="http://schemas.microsoft.com/office/word/2010/wordprocessingCanvas" xmlns:cx="http://schemas.microsoft.com/office/drawing/2014/chartex" xmlns:cx1="http://schemas.microsoft.com/office/drawing/2015/9/8/chartex" xmlns:mc="http://schemas.openxmlformats.org/markup-compatibility/2006" xmlns:o="urn:schemas-microsoft-com:office:office" xmlns:v="urn:schemas-microsoft-com:vml" xmlns:wp14="http://schemas.microsoft.com/office/word/2010/wordprocessingDrawing" xmlns:w10="urn:schemas-microsoft-com:office:word" xmlns:w="http://schemas.openxmlformats.org/wordprocessingml/2006/main" xmlns:w14="http://schemas.microsoft.com/office/word/2010/wordml" xmlns:w15="http://schemas.microsoft.com/office/word/2012/wordml" xmlns:w16se="http://schemas.microsoft.com/office/word/2015/wordml/symex" xmlns:wpg="http://schemas.microsoft.com/office/word/2010/wordprocessingGroup" xmlns:wpi="http://schemas.microsoft.com/office/word/2010/wordprocessingInk" xmlns:wps="http://schemas.microsoft.com/office/word/2010/wordprocessingShape" xmlns:a14="http://schemas.microsoft.com/office/drawing/2010/main" xmlns:arto="http://schemas.microsoft.com/office/word/2006/arto" val="0"/>
+                          <a14:useLocalDpi xmlns:arto="http://schemas.microsoft.com/office/word/2006/arto" xmlns:a14="http://schemas.microsoft.com/office/drawing/2010/main" xmlns:wps="http://schemas.microsoft.com/office/word/2010/wordprocessingShape" xmlns:wpi="http://schemas.microsoft.com/office/word/2010/wordprocessingInk" xmlns:wpg="http://schemas.microsoft.com/office/word/2010/wordprocessingGroup" xmlns:w16se="http://schemas.microsoft.com/office/word/2015/wordml/symex" xmlns:w15="http://schemas.microsoft.com/office/word/2012/wordml" xmlns:w14="http://schemas.microsoft.com/office/word/2010/wordml" xmlns:w="http://schemas.openxmlformats.org/wordprocessingml/2006/main" xmlns:w10="urn:schemas-microsoft-com:office:word" xmlns:wp14="http://schemas.microsoft.com/office/word/2010/wordprocessingDrawing" xmlns:v="urn:schemas-microsoft-com:vml" xmlns:o="urn:schemas-microsoft-com:office:office" xmlns:mc="http://schemas.openxmlformats.org/markup-compatibility/2006" xmlns:cx1="http://schemas.microsoft.com/office/drawing/2015/9/8/chartex" xmlns:cx="http://schemas.microsoft.com/office/drawing/2014/chartex" xmlns:wpc="http://schemas.microsoft.com/office/word/2010/wordprocessingCanvas" xmlns="" val="0"/>
                         </a:ext>
                       </a:extLst>
                     </a:blip>
@@ -6599,7 +6599,7 @@
                     <a:blip r:embed="rId34">
                       <a:extLst>
                         <a:ext uri="{28A0092B-C50C-407E-A947-70E740481C1C}">
-                          <a14:useLocalDpi xmlns="" xmlns:wpc="http://schemas.microsoft.com/office/word/2010/wordprocessingCanvas" xmlns:cx="http://schemas.microsoft.com/office/drawing/2014/chartex" xmlns:cx1="http://schemas.microsoft.com/office/drawing/2015/9/8/chartex" xmlns:mc="http://schemas.openxmlformats.org/markup-compatibility/2006" xmlns:o="urn:schemas-microsoft-com:office:office" xmlns:v="urn:schemas-microsoft-com:vml" xmlns:wp14="http://schemas.microsoft.com/office/word/2010/wordprocessingDrawing" xmlns:w10="urn:schemas-microsoft-com:office:word" xmlns:w="http://schemas.openxmlformats.org/wordprocessingml/2006/main" xmlns:w14="http://schemas.microsoft.com/office/word/2010/wordml" xmlns:w15="http://schemas.microsoft.com/office/word/2012/wordml" xmlns:w16se="http://schemas.microsoft.com/office/word/2015/wordml/symex" xmlns:wpg="http://schemas.microsoft.com/office/word/2010/wordprocessingGroup" xmlns:wpi="http://schemas.microsoft.com/office/word/2010/wordprocessingInk" xmlns:wps="http://schemas.microsoft.com/office/word/2010/wordprocessingShape" xmlns:a14="http://schemas.microsoft.com/office/drawing/2010/main" xmlns:arto="http://schemas.microsoft.com/office/word/2006/arto" val="0"/>
+                          <a14:useLocalDpi xmlns:arto="http://schemas.microsoft.com/office/word/2006/arto" xmlns:a14="http://schemas.microsoft.com/office/drawing/2010/main" xmlns:wps="http://schemas.microsoft.com/office/word/2010/wordprocessingShape" xmlns:wpi="http://schemas.microsoft.com/office/word/2010/wordprocessingInk" xmlns:wpg="http://schemas.microsoft.com/office/word/2010/wordprocessingGroup" xmlns:w16se="http://schemas.microsoft.com/office/word/2015/wordml/symex" xmlns:w15="http://schemas.microsoft.com/office/word/2012/wordml" xmlns:w14="http://schemas.microsoft.com/office/word/2010/wordml" xmlns:w="http://schemas.openxmlformats.org/wordprocessingml/2006/main" xmlns:w10="urn:schemas-microsoft-com:office:word" xmlns:wp14="http://schemas.microsoft.com/office/word/2010/wordprocessingDrawing" xmlns:v="urn:schemas-microsoft-com:vml" xmlns:o="urn:schemas-microsoft-com:office:office" xmlns:mc="http://schemas.openxmlformats.org/markup-compatibility/2006" xmlns:cx1="http://schemas.microsoft.com/office/drawing/2015/9/8/chartex" xmlns:cx="http://schemas.microsoft.com/office/drawing/2014/chartex" xmlns:wpc="http://schemas.microsoft.com/office/word/2010/wordprocessingCanvas" xmlns="" val="0"/>
                         </a:ext>
                       </a:extLst>
                     </a:blip>
@@ -6834,7 +6834,7 @@
     <w:p>
       <w:r>
         <w:pict>
-          <v:shape id="_x0000_i1039" type="#_x0000_t75" style="width:467.35pt;height:284pt">
+          <v:shape id="_x0000_i1039" type="#_x0000_t75" style="width:467.4pt;height:283.8pt">
             <v:imagedata r:id="rId35" o:title="ER-Diagram"/>
           </v:shape>
         </w:pict>
@@ -6955,7 +6955,7 @@
           <w:lang w:val="en-US"/>
         </w:rPr>
         <w:pict>
-          <v:shape id="_x0000_i1040" type="#_x0000_t75" style="width:468pt;height:300.65pt">
+          <v:shape id="_x0000_i1040" type="#_x0000_t75" style="width:468pt;height:300.6pt">
             <v:imagedata r:id="rId36" o:title="Схема базы данных"/>
           </v:shape>
         </w:pict>
@@ -10450,7 +10450,28 @@
           <w:szCs w:val="28"/>
           <w:lang w:eastAsia="ru-RU"/>
         </w:rPr>
-        <w:t>реализация всех вышеперечисленных методов находится на уровне контроллера. Именно сюда приходят запросы с клиента, которые соответствующим образом обрабатываются. Для доступа к базе данных</w:t>
+        <w:t xml:space="preserve">реализация всех вышеперечисленных методов находится на уровне контроллера. Именно сюда приходят запросы с клиента, которые соответствующим образом обрабатываются. </w:t>
+      </w:r>
+    </w:p>
+    <w:p>
+      <w:pPr>
+        <w:rPr>
+          <w:rFonts w:ascii="Times New Roman" w:hAnsi="Times New Roman" w:cs="Times New Roman"/>
+          <w:noProof/>
+          <w:sz w:val="28"/>
+          <w:szCs w:val="28"/>
+          <w:lang w:val="en-US" w:eastAsia="ru-RU"/>
+        </w:rPr>
+      </w:pPr>
+      <w:r>
+        <w:rPr>
+          <w:rFonts w:ascii="Times New Roman" w:hAnsi="Times New Roman" w:cs="Times New Roman"/>
+          <w:noProof/>
+          <w:sz w:val="28"/>
+          <w:szCs w:val="28"/>
+          <w:lang w:eastAsia="ru-RU"/>
+        </w:rPr>
+        <w:t>Для доступа к базе данных</w:t>
       </w:r>
       <w:r>
         <w:rPr>
@@ -10988,7 +11009,6 @@
           <w:i/>
           <w:sz w:val="28"/>
           <w:szCs w:val="28"/>
-          <w:lang w:val="en-US"/>
         </w:rPr>
       </w:pPr>
       <w:r>
@@ -11054,7 +11074,6 @@
           <w:i/>
           <w:sz w:val="28"/>
           <w:szCs w:val="28"/>
-          <w:lang w:val="en-US"/>
         </w:rPr>
       </w:pPr>
     </w:p>
@@ -11423,7 +11442,6 @@
           <w:rFonts w:ascii="Times New Roman" w:hAnsi="Times New Roman" w:cs="Times New Roman"/>
           <w:sz w:val="28"/>
           <w:szCs w:val="28"/>
-          <w:lang w:val="en-US"/>
         </w:rPr>
       </w:pPr>
       <w:r>
@@ -12015,7 +12033,6 @@
           <w:rFonts w:ascii="Times New Roman" w:hAnsi="Times New Roman" w:cs="Times New Roman"/>
           <w:sz w:val="28"/>
           <w:szCs w:val="28"/>
-          <w:lang w:val="en-US"/>
         </w:rPr>
         <w:t xml:space="preserve"> </w:t>
       </w:r>
@@ -15785,7 +15802,7 @@
   <a:extraClrSchemeLst/>
   <a:extLst>
     <a:ext uri="{05A4C25C-085E-4340-85A3-A5531E510DB2}">
-      <thm15:themeFamily xmlns="" xmlns:thm15="http://schemas.microsoft.com/office/thememl/2012/main" name="Office Theme" id="{62F939B6-93AF-4DB8-9C6B-D6C7DFDC589F}" vid="{4A3C46E8-61CC-4603-A589-7422A47A8E4A}"/>
+      <thm15:themeFamily xmlns:thm15="http://schemas.microsoft.com/office/thememl/2012/main" xmlns="" name="Office Theme" id="{62F939B6-93AF-4DB8-9C6B-D6C7DFDC589F}" vid="{4A3C46E8-61CC-4603-A589-7422A47A8E4A}"/>
     </a:ext>
   </a:extLst>
 </a:theme>
